--- a/ReportsEtc/Report on CyberSec.docx
+++ b/ReportsEtc/Report on CyberSec.docx
@@ -5,14 +5,215 @@
     <w:p>
       <w:pPr>
         <w:rPr>
-          <w:lang w:val="en-AU"/>
+          <w:rStyle w:val="fontstyle01"/>
         </w:rPr>
       </w:pPr>
       <w:r>
+        <w:rPr>
+          <w:rStyle w:val="fontstyle01"/>
+        </w:rPr>
+        <w:t>What does it do? (600 words)</w:t>
+      </w:r>
+    </w:p>
+    <w:p>
+      <w:pPr>
+        <w:rPr>
+          <w:rStyle w:val="fontstyle01"/>
+        </w:rPr>
+      </w:pPr>
+    </w:p>
+    <w:p>
+      <w:pPr>
+        <w:rPr>
+          <w:rStyle w:val="fontstyle01"/>
+          <w:rFonts w:asciiTheme="minorHAnsi" w:hAnsiTheme="minorHAnsi" w:cstheme="minorHAnsi"/>
+          <w:b w:val="0"/>
+          <w:bCs w:val="0"/>
+          <w:color w:val="000000" w:themeColor="text1"/>
+          <w14:shadow w14:blurRad="38100" w14:dist="19050" w14:dir="2700000" w14:sx="100000" w14:sy="100000" w14:kx="0" w14:ky="0" w14:algn="tl">
+            <w14:schemeClr w14:val="dk1">
+              <w14:alpha w14:val="60000"/>
+            </w14:schemeClr>
+          </w14:shadow>
+          <w14:textOutline w14:w="0" w14:cap="flat" w14:cmpd="sng" w14:algn="ctr">
+            <w14:noFill/>
+            <w14:prstDash w14:val="solid"/>
+            <w14:round/>
+          </w14:textOutline>
+        </w:rPr>
+      </w:pPr>
+    </w:p>
+    <w:p>
+      <w:pPr>
+        <w:rPr>
+          <w:rStyle w:val="fontstyle01"/>
+        </w:rPr>
+      </w:pPr>
+    </w:p>
+    <w:p>
+      <w:pPr>
+        <w:rPr>
+          <w:rStyle w:val="fontstyle01"/>
+        </w:rPr>
+      </w:pPr>
+    </w:p>
+    <w:p>
+      <w:pPr>
+        <w:rPr>
+          <w:rStyle w:val="fontstyle01"/>
+        </w:rPr>
+      </w:pPr>
+    </w:p>
+    <w:p>
+      <w:pPr>
+        <w:rPr>
+          <w:rStyle w:val="fontstyle01"/>
+        </w:rPr>
+      </w:pPr>
+    </w:p>
+    <w:p>
+      <w:pPr>
+        <w:rPr>
+          <w:rStyle w:val="fontstyle01"/>
+        </w:rPr>
+      </w:pPr>
+    </w:p>
+    <w:p>
+      <w:pPr>
+        <w:rPr>
+          <w:rStyle w:val="fontstyle01"/>
+        </w:rPr>
+      </w:pPr>
+    </w:p>
+    <w:p>
+      <w:pPr>
+        <w:rPr>
+          <w:rStyle w:val="fontstyle01"/>
+        </w:rPr>
+      </w:pPr>
+    </w:p>
+    <w:p>
+      <w:pPr>
+        <w:rPr>
+          <w:rStyle w:val="fontstyle01"/>
+        </w:rPr>
+      </w:pPr>
+    </w:p>
+    <w:p>
+      <w:pPr>
+        <w:rPr>
+          <w:rStyle w:val="fontstyle01"/>
+        </w:rPr>
+      </w:pPr>
+    </w:p>
+    <w:p>
+      <w:pPr>
+        <w:rPr>
+          <w:rStyle w:val="fontstyle01"/>
+        </w:rPr>
+      </w:pPr>
+      <w:r>
+        <w:rPr>
+          <w:rStyle w:val="fontstyle01"/>
+        </w:rPr>
+        <w:t>What is the likely impact? (300 words)</w:t>
+      </w:r>
+    </w:p>
+    <w:p>
+      <w:pPr>
+        <w:rPr>
+          <w:rStyle w:val="fontstyle01"/>
+        </w:rPr>
+      </w:pPr>
+    </w:p>
+    <w:p>
+      <w:pPr>
+        <w:rPr>
+          <w:rStyle w:val="fontstyle01"/>
+        </w:rPr>
+      </w:pPr>
+    </w:p>
+    <w:p>
+      <w:pPr>
+        <w:rPr>
+          <w:rStyle w:val="fontstyle01"/>
+        </w:rPr>
+      </w:pPr>
+    </w:p>
+    <w:p>
+      <w:pPr>
+        <w:rPr>
+          <w:rStyle w:val="fontstyle01"/>
+        </w:rPr>
+      </w:pPr>
+    </w:p>
+    <w:p>
+      <w:pPr>
+        <w:rPr>
+          <w:rStyle w:val="fontstyle01"/>
+        </w:rPr>
+      </w:pPr>
+    </w:p>
+    <w:p>
+      <w:pPr>
+        <w:rPr>
+          <w:rStyle w:val="fontstyle01"/>
+        </w:rPr>
+      </w:pPr>
+    </w:p>
+    <w:p>
+      <w:pPr>
+        <w:rPr>
+          <w:rStyle w:val="fontstyle01"/>
+        </w:rPr>
+      </w:pPr>
+    </w:p>
+    <w:p>
+      <w:pPr>
+        <w:rPr>
+          <w:rStyle w:val="fontstyle01"/>
+        </w:rPr>
+      </w:pPr>
+    </w:p>
+    <w:p>
+      <w:pPr>
+        <w:rPr>
+          <w:rStyle w:val="fontstyle01"/>
+        </w:rPr>
+      </w:pPr>
+    </w:p>
+    <w:p>
+      <w:pPr>
+        <w:rPr>
+          <w:rStyle w:val="fontstyle01"/>
+        </w:rPr>
+      </w:pPr>
+    </w:p>
+    <w:p>
+      <w:pPr>
+        <w:rPr>
+          <w:rStyle w:val="fontstyle01"/>
+        </w:rPr>
+      </w:pPr>
+    </w:p>
+    <w:p>
+      <w:pPr>
+        <w:rPr>
+          <w:rStyle w:val="fontstyle01"/>
+        </w:rPr>
+      </w:pPr>
+    </w:p>
+    <w:p>
+      <w:pPr>
         <w:rPr>
           <w:lang w:val="en-AU"/>
         </w:rPr>
-        <w:t>Placeholder so the file is in github</w:t>
+      </w:pPr>
+      <w:r>
+        <w:rPr>
+          <w:rStyle w:val="fontstyle01"/>
+        </w:rPr>
+        <w:t>How will this affect you? (300 words)</w:t>
       </w:r>
     </w:p>
     <w:sectPr>
@@ -1526,6 +1727,7 @@
     <w:lsdException w:name="HTML Sample" w:semiHidden="1" w:unhideWhenUsed="1"/>
     <w:lsdException w:name="HTML Typewriter" w:semiHidden="1" w:unhideWhenUsed="1"/>
     <w:lsdException w:name="HTML Variable" w:semiHidden="1" w:unhideWhenUsed="1"/>
+    <w:lsdException w:name="Normal Table" w:semiHidden="1" w:unhideWhenUsed="1"/>
     <w:lsdException w:name="annotation subject" w:semiHidden="1" w:unhideWhenUsed="1"/>
     <w:lsdException w:name="No List" w:semiHidden="1" w:unhideWhenUsed="1"/>
     <w:lsdException w:name="Outline List 1" w:semiHidden="1" w:unhideWhenUsed="1"/>
@@ -1568,8 +1770,11 @@
     <w:lsdException w:name="Table Contemporary" w:semiHidden="1" w:unhideWhenUsed="1"/>
     <w:lsdException w:name="Table Elegant" w:semiHidden="1" w:unhideWhenUsed="1"/>
     <w:lsdException w:name="Table Professional" w:semiHidden="1" w:unhideWhenUsed="1"/>
+    <w:lsdException w:name="Table Subtle 1" w:semiHidden="1" w:unhideWhenUsed="1"/>
     <w:lsdException w:name="Table Subtle 2" w:semiHidden="1" w:unhideWhenUsed="1"/>
     <w:lsdException w:name="Table Web 1" w:semiHidden="1" w:unhideWhenUsed="1"/>
+    <w:lsdException w:name="Table Web 2" w:semiHidden="1" w:unhideWhenUsed="1"/>
+    <w:lsdException w:name="Table Web 3" w:semiHidden="1" w:unhideWhenUsed="1"/>
     <w:lsdException w:name="Balloon Text" w:semiHidden="1" w:unhideWhenUsed="1"/>
     <w:lsdException w:name="Table Grid" w:uiPriority="39"/>
     <w:lsdException w:name="Table Theme" w:semiHidden="1" w:unhideWhenUsed="1"/>
@@ -2802,6 +3007,21 @@
       <w:spacing w:after="120"/>
       <w:ind w:left="1757"/>
     </w:pPr>
+  </w:style>
+  <w:style w:type="character" w:customStyle="1" w:styleId="fontstyle01">
+    <w:name w:val="fontstyle01"/>
+    <w:basedOn w:val="DefaultParagraphFont"/>
+    <w:rsid w:val="00C751EF"/>
+    <w:rPr>
+      <w:rFonts w:ascii="Arial-BoldMT" w:hAnsi="Arial-BoldMT" w:hint="default"/>
+      <w:b/>
+      <w:bCs/>
+      <w:i w:val="0"/>
+      <w:iCs w:val="0"/>
+      <w:color w:val="333334"/>
+      <w:sz w:val="26"/>
+      <w:szCs w:val="26"/>
+    </w:rPr>
   </w:style>
 </w:styles>
 </file>
@@ -3068,6 +3288,1046 @@
 </file>
 
 <file path=customXml/item1.xml><?xml version="1.0" encoding="utf-8"?>
+<ct:contentTypeSchema xmlns:ct="http://schemas.microsoft.com/office/2006/metadata/contentType" xmlns:ma="http://schemas.microsoft.com/office/2006/metadata/properties/metaAttributes" ct:_="" ma:_="" ma:contentTypeName="TemplateFile" ma:contentTypeID="0x0101006EDDDB5EE6D98C44930B742096920B300400F5B6D36B3EF94B4E9A635CDF2A18F5B8" ma:contentTypeVersion="72" ma:contentTypeDescription="Create a new document." ma:contentTypeScope="" ma:versionID="a23e56308344d904b51738559c3d67c9">
+  <xsd:schema xmlns:xsd="http://www.w3.org/2001/XMLSchema" xmlns:xs="http://www.w3.org/2001/XMLSchema" xmlns:p="http://schemas.microsoft.com/office/2006/metadata/properties" xmlns:ns2="4873beb7-5857-4685-be1f-d57550cc96cc" targetNamespace="http://schemas.microsoft.com/office/2006/metadata/properties" ma:root="true" ma:fieldsID="cd0908cc4600e77bf5da051303e00c8d" ns2:_="">
+    <xsd:import namespace="4873beb7-5857-4685-be1f-d57550cc96cc"/>
+    <xsd:element name="properties">
+      <xsd:complexType>
+        <xsd:sequence>
+          <xsd:element name="documentManagement">
+            <xsd:complexType>
+              <xsd:all>
+                <xsd:element ref="ns2:AcquiredFrom" minOccurs="0"/>
+                <xsd:element ref="ns2:UACurrentWords" minOccurs="0"/>
+                <xsd:element ref="ns2:TPApplication" minOccurs="0"/>
+                <xsd:element ref="ns2:ApprovalLog" minOccurs="0"/>
+                <xsd:element ref="ns2:ApprovalStatus" minOccurs="0"/>
+                <xsd:element ref="ns2:AssetStart" minOccurs="0"/>
+                <xsd:element ref="ns2:AssetExpire" minOccurs="0"/>
+                <xsd:element ref="ns2:AssetId" minOccurs="0"/>
+                <xsd:element ref="ns2:IsSearchable" minOccurs="0"/>
+                <xsd:element ref="ns2:AssetType" minOccurs="0"/>
+                <xsd:element ref="ns2:APAuthor" minOccurs="0"/>
+                <xsd:element ref="ns2:AverageRating" minOccurs="0"/>
+                <xsd:element ref="ns2:BlockPublish" minOccurs="0"/>
+                <xsd:element ref="ns2:BugNumber" minOccurs="0"/>
+                <xsd:element ref="ns2:CampaignTagsTaxHTField0" minOccurs="0"/>
+                <xsd:element ref="ns2:TPClientViewer" minOccurs="0"/>
+                <xsd:element ref="ns2:ClipArtFilename" minOccurs="0"/>
+                <xsd:element ref="ns2:TPCommandLine" minOccurs="0"/>
+                <xsd:element ref="ns2:TPComponent" minOccurs="0"/>
+                <xsd:element ref="ns2:ContentItem" minOccurs="0"/>
+                <xsd:element ref="ns2:CrawlForDependencies" minOccurs="0"/>
+                <xsd:element ref="ns2:CSXHash" minOccurs="0"/>
+                <xsd:element ref="ns2:CSXSubmissionMarket" minOccurs="0"/>
+                <xsd:element ref="ns2:CSXUpdate" minOccurs="0"/>
+                <xsd:element ref="ns2:IntlLangReviewDate" minOccurs="0"/>
+                <xsd:element ref="ns2:IsDeleted" minOccurs="0"/>
+                <xsd:element ref="ns2:APDescription" minOccurs="0"/>
+                <xsd:element ref="ns2:DirectSourceMarket" minOccurs="0"/>
+                <xsd:element ref="ns2:Downloads" minOccurs="0"/>
+                <xsd:element ref="ns2:DSATActionTaken" minOccurs="0"/>
+                <xsd:element ref="ns2:APEditor" minOccurs="0"/>
+                <xsd:element ref="ns2:EditorialStatus" minOccurs="0"/>
+                <xsd:element ref="ns2:EditorialTags" minOccurs="0"/>
+                <xsd:element ref="ns2:TPExecutable" minOccurs="0"/>
+                <xsd:element ref="ns2:FeatureTagsTaxHTField0" minOccurs="0"/>
+                <xsd:element ref="ns2:TPFriendlyName" minOccurs="0"/>
+                <xsd:element ref="ns2:FriendlyTitle" minOccurs="0"/>
+                <xsd:element ref="ns2:PrimaryImageGen" minOccurs="0"/>
+                <xsd:element ref="ns2:HandoffToMSDN" minOccurs="0"/>
+                <xsd:element ref="ns2:InProjectListLookup" minOccurs="0"/>
+                <xsd:element ref="ns2:TPInstallLocation" minOccurs="0"/>
+                <xsd:element ref="ns2:InternalTagsTaxHTField0" minOccurs="0"/>
+                <xsd:element ref="ns2:IntlLangReview" minOccurs="0"/>
+                <xsd:element ref="ns2:IntlLangReviewer" minOccurs="0"/>
+                <xsd:element ref="ns2:MarketSpecific" minOccurs="0"/>
+                <xsd:element ref="ns2:LastCompleteVersionLookup" minOccurs="0"/>
+                <xsd:element ref="ns2:LastHandOff" minOccurs="0"/>
+                <xsd:element ref="ns2:LastModifiedDateTime" minOccurs="0"/>
+                <xsd:element ref="ns2:LastPreviewErrorLookup" minOccurs="0"/>
+                <xsd:element ref="ns2:LastPreviewResultLookup" minOccurs="0"/>
+                <xsd:element ref="ns2:LastPreviewAttemptDateLookup" minOccurs="0"/>
+                <xsd:element ref="ns2:LastPreviewedByLookup" minOccurs="0"/>
+                <xsd:element ref="ns2:LastPreviewTimeLookup" minOccurs="0"/>
+                <xsd:element ref="ns2:LastPreviewVersionLookup" minOccurs="0"/>
+                <xsd:element ref="ns2:LastPublishErrorLookup" minOccurs="0"/>
+                <xsd:element ref="ns2:LastPublishResultLookup" minOccurs="0"/>
+                <xsd:element ref="ns2:LastPublishAttemptDateLookup" minOccurs="0"/>
+                <xsd:element ref="ns2:LastPublishedByLookup" minOccurs="0"/>
+                <xsd:element ref="ns2:LastPublishTimeLookup" minOccurs="0"/>
+                <xsd:element ref="ns2:LastPublishVersionLookup" minOccurs="0"/>
+                <xsd:element ref="ns2:TPLaunchHelpLinkType" minOccurs="0"/>
+                <xsd:element ref="ns2:LegacyData" minOccurs="0"/>
+                <xsd:element ref="ns2:TPLaunchHelpLink" minOccurs="0"/>
+                <xsd:element ref="ns2:LocComments" minOccurs="0"/>
+                <xsd:element ref="ns2:LocLastLocAttemptVersionLookup" minOccurs="0"/>
+                <xsd:element ref="ns2:LocLastLocAttemptVersionTypeLookup" minOccurs="0"/>
+                <xsd:element ref="ns2:LocManualTestRequired" minOccurs="0"/>
+                <xsd:element ref="ns2:LocMarketGroupTiers2" minOccurs="0"/>
+                <xsd:element ref="ns2:LocNewPublishedVersionLookup" minOccurs="0"/>
+                <xsd:element ref="ns2:LocOverallHandbackStatusLookup" minOccurs="0"/>
+                <xsd:element ref="ns2:LocOverallLocStatusLookup" minOccurs="0"/>
+                <xsd:element ref="ns2:LocOverallPreviewStatusLookup" minOccurs="0"/>
+                <xsd:element ref="ns2:LocOverallPublishStatusLookup" minOccurs="0"/>
+                <xsd:element ref="ns2:IntlLocPriority" minOccurs="0"/>
+                <xsd:element ref="ns2:LocProcessedForHandoffsLookup" minOccurs="0"/>
+                <xsd:element ref="ns2:LocProcessedForMarketsLookup" minOccurs="0"/>
+                <xsd:element ref="ns2:LocPublishedDependentAssetsLookup" minOccurs="0"/>
+                <xsd:element ref="ns2:LocPublishedLinkedAssetsLookup" minOccurs="0"/>
+                <xsd:element ref="ns2:LocRecommendedHandoff" minOccurs="0"/>
+                <xsd:element ref="ns2:LocalizationTagsTaxHTField0" minOccurs="0"/>
+                <xsd:element ref="ns2:MachineTranslated" minOccurs="0"/>
+                <xsd:element ref="ns2:Manager" minOccurs="0"/>
+                <xsd:element ref="ns2:Markets" minOccurs="0"/>
+                <xsd:element ref="ns2:Milestone" minOccurs="0"/>
+                <xsd:element ref="ns2:TPNamespace" minOccurs="0"/>
+                <xsd:element ref="ns2:NumericId" minOccurs="0"/>
+                <xsd:element ref="ns2:NumOfRatingsLookup" minOccurs="0"/>
+                <xsd:element ref="ns2:OOCacheId" minOccurs="0"/>
+                <xsd:element ref="ns2:OpenTemplate" minOccurs="0"/>
+                <xsd:element ref="ns2:OriginAsset" minOccurs="0"/>
+                <xsd:element ref="ns2:OriginalRelease" minOccurs="0"/>
+                <xsd:element ref="ns2:OriginalSourceMarket" minOccurs="0"/>
+                <xsd:element ref="ns2:OutputCachingOn" minOccurs="0"/>
+                <xsd:element ref="ns2:ParentAssetId" minOccurs="0"/>
+                <xsd:element ref="ns2:PlannedPubDate" minOccurs="0"/>
+                <xsd:element ref="ns2:PolicheckWords" minOccurs="0"/>
+                <xsd:element ref="ns2:BusinessGroup" minOccurs="0"/>
+                <xsd:element ref="ns2:UAProjectedTotalWords" minOccurs="0"/>
+                <xsd:element ref="ns2:Provider" minOccurs="0"/>
+                <xsd:element ref="ns2:Providers" minOccurs="0"/>
+                <xsd:element ref="ns2:PublishStatusLookup" minOccurs="0"/>
+                <xsd:element ref="ns2:PublishTargets" minOccurs="0"/>
+                <xsd:element ref="ns2:RecommendationsModifier" minOccurs="0"/>
+                <xsd:element ref="ns2:ArtSampleDocs" minOccurs="0"/>
+                <xsd:element ref="ns2:ScenarioTagsTaxHTField0" minOccurs="0"/>
+                <xsd:element ref="ns2:ShowIn" minOccurs="0"/>
+                <xsd:element ref="ns2:SourceTitle" minOccurs="0"/>
+                <xsd:element ref="ns2:CSXSubmissionDate" minOccurs="0"/>
+                <xsd:element ref="ns2:SubmitterId" minOccurs="0"/>
+                <xsd:element ref="ns2:TaxCatchAll" minOccurs="0"/>
+                <xsd:element ref="ns2:TaxCatchAllLabel" minOccurs="0"/>
+                <xsd:element ref="ns2:TemplateStatus" minOccurs="0"/>
+                <xsd:element ref="ns2:TemplateTemplateType" minOccurs="0"/>
+                <xsd:element ref="ns2:ThumbnailAssetId" minOccurs="0"/>
+                <xsd:element ref="ns2:TimesCloned" minOccurs="0"/>
+                <xsd:element ref="ns2:TrustLevel" minOccurs="0"/>
+                <xsd:element ref="ns2:UALocComments" minOccurs="0"/>
+                <xsd:element ref="ns2:UALocRecommendation" minOccurs="0"/>
+                <xsd:element ref="ns2:UANotes" minOccurs="0"/>
+                <xsd:element ref="ns2:TPAppVersion" minOccurs="0"/>
+                <xsd:element ref="ns2:VoteCount" minOccurs="0"/>
+              </xsd:all>
+            </xsd:complexType>
+          </xsd:element>
+        </xsd:sequence>
+      </xsd:complexType>
+    </xsd:element>
+  </xsd:schema>
+  <xsd:schema xmlns:xsd="http://www.w3.org/2001/XMLSchema" xmlns:xs="http://www.w3.org/2001/XMLSchema" xmlns:dms="http://schemas.microsoft.com/office/2006/documentManagement/types" xmlns:pc="http://schemas.microsoft.com/office/infopath/2007/PartnerControls" targetNamespace="4873beb7-5857-4685-be1f-d57550cc96cc" elementFormDefault="qualified">
+    <xsd:import namespace="http://schemas.microsoft.com/office/2006/documentManagement/types"/>
+    <xsd:import namespace="http://schemas.microsoft.com/office/infopath/2007/PartnerControls"/>
+    <xsd:element name="AcquiredFrom" ma:index="1" nillable="true" ma:displayName="Acquired From" ma:default="Internal MS" ma:internalName="AcquiredFrom" ma:readOnly="false">
+      <xsd:simpleType>
+        <xsd:restriction base="dms:Choice">
+          <xsd:enumeration value="Internal MS"/>
+          <xsd:enumeration value="Community"/>
+          <xsd:enumeration value="MVP"/>
+          <xsd:enumeration value="Publisher"/>
+          <xsd:enumeration value="Partner"/>
+          <xsd:enumeration value="None"/>
+        </xsd:restriction>
+      </xsd:simpleType>
+    </xsd:element>
+    <xsd:element name="UACurrentWords" ma:index="2" nillable="true" ma:displayName="Actual Word Count" ma:default="" ma:internalName="UACurrentWords" ma:readOnly="false">
+      <xsd:simpleType>
+        <xsd:restriction base="dms:Unknown"/>
+      </xsd:simpleType>
+    </xsd:element>
+    <xsd:element name="TPApplication" ma:index="3" nillable="true" ma:displayName="Application to Open Template With" ma:default="" ma:internalName="TPApplication">
+      <xsd:simpleType>
+        <xsd:restriction base="dms:Text"/>
+      </xsd:simpleType>
+    </xsd:element>
+    <xsd:element name="ApprovalLog" ma:index="4" nillable="true" ma:displayName="Approval Log" ma:default="" ma:hidden="true" ma:internalName="ApprovalLog" ma:readOnly="false">
+      <xsd:simpleType>
+        <xsd:restriction base="dms:Note"/>
+      </xsd:simpleType>
+    </xsd:element>
+    <xsd:element name="ApprovalStatus" ma:index="5" nillable="true" ma:displayName="Approval Status" ma:default="InProgress" ma:internalName="ApprovalStatus" ma:readOnly="false">
+      <xsd:simpleType>
+        <xsd:restriction base="dms:Choice">
+          <xsd:enumeration value="InProgress"/>
+          <xsd:enumeration value="Rejected"/>
+          <xsd:enumeration value="Questionable"/>
+          <xsd:enumeration value="ApprovedAutomatic"/>
+          <xsd:enumeration value="ApprovedManual"/>
+          <xsd:enumeration value="On Hold"/>
+          <xsd:enumeration value="Needs Review"/>
+          <xsd:enumeration value="A Violation"/>
+          <xsd:enumeration value="Unpublished Violation"/>
+        </xsd:restriction>
+      </xsd:simpleType>
+    </xsd:element>
+    <xsd:element name="AssetStart" ma:index="6" nillable="true" ma:displayName="Asset Begin Date" ma:default="[Today]" ma:internalName="AssetStart" ma:readOnly="false">
+      <xsd:simpleType>
+        <xsd:restriction base="dms:DateTime"/>
+      </xsd:simpleType>
+    </xsd:element>
+    <xsd:element name="AssetExpire" ma:index="7" nillable="true" ma:displayName="Asset End Date" ma:default="2029-01-01T08:00:00Z" ma:format="DateTime" ma:internalName="AssetExpire" ma:readOnly="false">
+      <xsd:simpleType>
+        <xsd:restriction base="dms:DateTime"/>
+      </xsd:simpleType>
+    </xsd:element>
+    <xsd:element name="AssetId" ma:index="8" nillable="true" ma:displayName="Asset ID" ma:default="" ma:indexed="true" ma:internalName="AssetId" ma:readOnly="false">
+      <xsd:simpleType>
+        <xsd:restriction base="dms:Text">
+          <xsd:maxLength value="255"/>
+        </xsd:restriction>
+      </xsd:simpleType>
+    </xsd:element>
+    <xsd:element name="IsSearchable" ma:index="9" nillable="true" ma:displayName="Asset Searchable?" ma:default="true" ma:internalName="IsSearchable" ma:readOnly="false">
+      <xsd:simpleType>
+        <xsd:restriction base="dms:Boolean"/>
+      </xsd:simpleType>
+    </xsd:element>
+    <xsd:element name="AssetType" ma:index="10" nillable="true" ma:displayName="Asset Type" ma:default="" ma:internalName="AssetType" ma:readOnly="false">
+      <xsd:simpleType>
+        <xsd:restriction base="dms:Unknown"/>
+      </xsd:simpleType>
+    </xsd:element>
+    <xsd:element name="APAuthor" ma:index="11" nillable="true" ma:displayName="Author" ma:default="" ma:list="UserInfo" ma:internalName="APAuthor" ma:readOnly="false">
+      <xsd:complexType>
+        <xsd:complexContent>
+          <xsd:extension base="dms:User">
+            <xsd:sequence>
+              <xsd:element name="UserInfo" minOccurs="0" maxOccurs="unbounded">
+                <xsd:complexType>
+                  <xsd:sequence>
+                    <xsd:element name="DisplayName" type="xsd:string" minOccurs="0"/>
+                    <xsd:element name="AccountId" type="dms:UserId" minOccurs="0" nillable="true"/>
+                    <xsd:element name="AccountType" type="xsd:string" minOccurs="0"/>
+                  </xsd:sequence>
+                </xsd:complexType>
+              </xsd:element>
+            </xsd:sequence>
+          </xsd:extension>
+        </xsd:complexContent>
+      </xsd:complexType>
+    </xsd:element>
+    <xsd:element name="AverageRating" ma:index="12" nillable="true" ma:displayName="Average Rating" ma:internalName="AverageRating" ma:readOnly="false">
+      <xsd:simpleType>
+        <xsd:restriction base="dms:Text"/>
+      </xsd:simpleType>
+    </xsd:element>
+    <xsd:element name="BlockPublish" ma:index="13" nillable="true" ma:displayName="Block from Publishing?" ma:default="" ma:internalName="BlockPublish" ma:readOnly="false">
+      <xsd:simpleType>
+        <xsd:restriction base="dms:Boolean"/>
+      </xsd:simpleType>
+    </xsd:element>
+    <xsd:element name="BugNumber" ma:index="14" nillable="true" ma:displayName="Bug Number" ma:default="" ma:internalName="BugNumber" ma:readOnly="false">
+      <xsd:simpleType>
+        <xsd:restriction base="dms:Text"/>
+      </xsd:simpleType>
+    </xsd:element>
+    <xsd:element name="CampaignTagsTaxHTField0" ma:index="16" nillable="true" ma:taxonomy="true" ma:internalName="CampaignTagsTaxHTField0" ma:taxonomyFieldName="CampaignTags" ma:displayName="Campaigns" ma:readOnly="false" ma:default="" ma:fieldId="{1df42cc3-2301-4f11-a52a-6ead923c29ed}" ma:taxonomyMulti="true" ma:sspId="8f79753a-75d3-41f5-8ca3-40b843941b4f" ma:termSetId="ca0e50d4-faa1-44ce-961e-bb1441c60e66" ma:anchorId="00000000-0000-0000-0000-000000000000" ma:open="false" ma:isKeyword="false">
+      <xsd:complexType>
+        <xsd:sequence>
+          <xsd:element ref="pc:Terms" minOccurs="0" maxOccurs="1"/>
+        </xsd:sequence>
+      </xsd:complexType>
+    </xsd:element>
+    <xsd:element name="TPClientViewer" ma:index="17" nillable="true" ma:displayName="Client Viewer" ma:default="" ma:internalName="TPClientViewer">
+      <xsd:simpleType>
+        <xsd:restriction base="dms:Text"/>
+      </xsd:simpleType>
+    </xsd:element>
+    <xsd:element name="ClipArtFilename" ma:index="18" nillable="true" ma:displayName="Clip Art Name" ma:default="" ma:internalName="ClipArtFilename" ma:readOnly="false">
+      <xsd:simpleType>
+        <xsd:restriction base="dms:Text"/>
+      </xsd:simpleType>
+    </xsd:element>
+    <xsd:element name="TPCommandLine" ma:index="19" nillable="true" ma:displayName="Command Line" ma:default="" ma:internalName="TPCommandLine">
+      <xsd:simpleType>
+        <xsd:restriction base="dms:Text"/>
+      </xsd:simpleType>
+    </xsd:element>
+    <xsd:element name="TPComponent" ma:index="20" nillable="true" ma:displayName="Component" ma:default="" ma:internalName="TPComponent">
+      <xsd:simpleType>
+        <xsd:restriction base="dms:Text"/>
+      </xsd:simpleType>
+    </xsd:element>
+    <xsd:element name="ContentItem" ma:index="21" nillable="true" ma:displayName="Content Item" ma:default="" ma:hidden="true" ma:internalName="ContentItem" ma:readOnly="false">
+      <xsd:simpleType>
+        <xsd:restriction base="dms:Unknown"/>
+      </xsd:simpleType>
+    </xsd:element>
+    <xsd:element name="CrawlForDependencies" ma:index="23" nillable="true" ma:displayName="Crawl for Dependencies?" ma:default="true" ma:internalName="CrawlForDependencies" ma:readOnly="false">
+      <xsd:simpleType>
+        <xsd:restriction base="dms:Boolean"/>
+      </xsd:simpleType>
+    </xsd:element>
+    <xsd:element name="CSXHash" ma:index="26" nillable="true" ma:displayName="CSX Hash" ma:default="" ma:indexed="true" ma:internalName="CSXHash" ma:readOnly="false">
+      <xsd:simpleType>
+        <xsd:restriction base="dms:Text"/>
+      </xsd:simpleType>
+    </xsd:element>
+    <xsd:element name="CSXSubmissionMarket" ma:index="27" nillable="true" ma:displayName="CSX Submission Market" ma:default="" ma:list="{2FBD1B11-2ACE-4FDC-B5A3-635D4ADF6F1B}" ma:internalName="CSXSubmissionMarket" ma:readOnly="false" ma:showField="MarketName" ma:web="4873beb7-5857-4685-be1f-d57550cc96cc">
+      <xsd:simpleType>
+        <xsd:restriction base="dms:Lookup"/>
+      </xsd:simpleType>
+    </xsd:element>
+    <xsd:element name="CSXUpdate" ma:index="28" nillable="true" ma:displayName="CSX Updated?" ma:default="false" ma:internalName="CSXUpdate" ma:readOnly="false">
+      <xsd:simpleType>
+        <xsd:restriction base="dms:Boolean"/>
+      </xsd:simpleType>
+    </xsd:element>
+    <xsd:element name="IntlLangReviewDate" ma:index="29" nillable="true" ma:displayName="Date to Complete Intl QA" ma:default="" ma:internalName="IntlLangReviewDate" ma:readOnly="false">
+      <xsd:simpleType>
+        <xsd:restriction base="dms:DateTime"/>
+      </xsd:simpleType>
+    </xsd:element>
+    <xsd:element name="IsDeleted" ma:index="30" nillable="true" ma:displayName="Deleted?" ma:default="" ma:internalName="IsDeleted" ma:readOnly="false">
+      <xsd:simpleType>
+        <xsd:restriction base="dms:Boolean"/>
+      </xsd:simpleType>
+    </xsd:element>
+    <xsd:element name="APDescription" ma:index="31" nillable="true" ma:displayName="Description" ma:default="" ma:internalName="APDescription" ma:readOnly="false">
+      <xsd:simpleType>
+        <xsd:restriction base="dms:Note"/>
+      </xsd:simpleType>
+    </xsd:element>
+    <xsd:element name="DirectSourceMarket" ma:index="32" nillable="true" ma:displayName="Direct Source Market Group" ma:default="" ma:internalName="DirectSourceMarket" ma:readOnly="false">
+      <xsd:simpleType>
+        <xsd:restriction base="dms:Text"/>
+      </xsd:simpleType>
+    </xsd:element>
+    <xsd:element name="Downloads" ma:index="33" nillable="true" ma:displayName="Downloads" ma:default="0" ma:hidden="true" ma:internalName="Downloads" ma:readOnly="false">
+      <xsd:simpleType>
+        <xsd:restriction base="dms:Unknown"/>
+      </xsd:simpleType>
+    </xsd:element>
+    <xsd:element name="DSATActionTaken" ma:index="34" nillable="true" ma:displayName="DSAT Action Taken" ma:default="" ma:internalName="DSATActionTaken" ma:readOnly="false">
+      <xsd:simpleType>
+        <xsd:restriction base="dms:Choice">
+          <xsd:enumeration value="Best Bets"/>
+          <xsd:enumeration value="Expire"/>
+          <xsd:enumeration value="Hide"/>
+          <xsd:enumeration value="None"/>
+        </xsd:restriction>
+      </xsd:simpleType>
+    </xsd:element>
+    <xsd:element name="APEditor" ma:index="35" nillable="true" ma:displayName="Editor" ma:default="" ma:list="UserInfo" ma:internalName="APEditor" ma:readOnly="false">
+      <xsd:complexType>
+        <xsd:complexContent>
+          <xsd:extension base="dms:User">
+            <xsd:sequence>
+              <xsd:element name="UserInfo" minOccurs="0" maxOccurs="unbounded">
+                <xsd:complexType>
+                  <xsd:sequence>
+                    <xsd:element name="DisplayName" type="xsd:string" minOccurs="0"/>
+                    <xsd:element name="AccountId" type="dms:UserId" minOccurs="0" nillable="true"/>
+                    <xsd:element name="AccountType" type="xsd:string" minOccurs="0"/>
+                  </xsd:sequence>
+                </xsd:complexType>
+              </xsd:element>
+            </xsd:sequence>
+          </xsd:extension>
+        </xsd:complexContent>
+      </xsd:complexType>
+    </xsd:element>
+    <xsd:element name="EditorialStatus" ma:index="36" nillable="true" ma:displayName="Editorial Status" ma:default="" ma:internalName="EditorialStatus" ma:readOnly="false">
+      <xsd:simpleType>
+        <xsd:restriction base="dms:Unknown"/>
+      </xsd:simpleType>
+    </xsd:element>
+    <xsd:element name="EditorialTags" ma:index="37" nillable="true" ma:displayName="Editorial Tags" ma:default="" ma:internalName="EditorialTags">
+      <xsd:simpleType>
+        <xsd:restriction base="dms:Unknown"/>
+      </xsd:simpleType>
+    </xsd:element>
+    <xsd:element name="TPExecutable" ma:index="38" nillable="true" ma:displayName="Executable" ma:default="" ma:internalName="TPExecutable">
+      <xsd:simpleType>
+        <xsd:restriction base="dms:Text"/>
+      </xsd:simpleType>
+    </xsd:element>
+    <xsd:element name="FeatureTagsTaxHTField0" ma:index="40" nillable="true" ma:taxonomy="true" ma:internalName="FeatureTagsTaxHTField0" ma:taxonomyFieldName="FeatureTags" ma:displayName="Features" ma:readOnly="false" ma:default="" ma:fieldId="{7fc0d542-15c6-4882-a8e3-13bca44403fb}" ma:taxonomyMulti="true" ma:sspId="8f79753a-75d3-41f5-8ca3-40b843941b4f" ma:termSetId="f1ab6845-967d-4854-a0ba-4ec07f0f8113" ma:anchorId="00000000-0000-0000-0000-000000000000" ma:open="false" ma:isKeyword="false">
+      <xsd:complexType>
+        <xsd:sequence>
+          <xsd:element ref="pc:Terms" minOccurs="0" maxOccurs="1"/>
+        </xsd:sequence>
+      </xsd:complexType>
+    </xsd:element>
+    <xsd:element name="TPFriendlyName" ma:index="41" nillable="true" ma:displayName="Friendly Name" ma:default="" ma:internalName="TPFriendlyName">
+      <xsd:simpleType>
+        <xsd:restriction base="dms:Text"/>
+      </xsd:simpleType>
+    </xsd:element>
+    <xsd:element name="FriendlyTitle" ma:index="42" nillable="true" ma:displayName="Friendly Title" ma:default="" ma:description="Shorter title to be used when displaying search results" ma:internalName="FriendlyTitle" ma:readOnly="false">
+      <xsd:simpleType>
+        <xsd:restriction base="dms:Text"/>
+      </xsd:simpleType>
+    </xsd:element>
+    <xsd:element name="PrimaryImageGen" ma:index="43" nillable="true" ma:displayName="Generate Images?" ma:default="true" ma:internalName="PrimaryImageGen">
+      <xsd:simpleType>
+        <xsd:restriction base="dms:Boolean"/>
+      </xsd:simpleType>
+    </xsd:element>
+    <xsd:element name="HandoffToMSDN" ma:index="44" nillable="true" ma:displayName="Handoff To MSDN Date" ma:default="" ma:internalName="HandoffToMSDN" ma:readOnly="false">
+      <xsd:simpleType>
+        <xsd:restriction base="dms:DateTime"/>
+      </xsd:simpleType>
+    </xsd:element>
+    <xsd:element name="InProjectListLookup" ma:index="45" nillable="true" ma:displayName="InProjectListLookup" ma:list="{9E343742-310B-4684-A24C-1D137CB4B230}" ma:internalName="InProjectListLookup" ma:readOnly="true" ma:showField="InProjectList" ma:web="4873beb7-5857-4685-be1f-d57550cc96cc">
+      <xsd:complexType>
+        <xsd:complexContent>
+          <xsd:extension base="dms:MultiChoiceLookup">
+            <xsd:sequence>
+              <xsd:element name="Value" type="dms:Lookup" maxOccurs="unbounded" minOccurs="0" nillable="true"/>
+            </xsd:sequence>
+          </xsd:extension>
+        </xsd:complexContent>
+      </xsd:complexType>
+    </xsd:element>
+    <xsd:element name="TPInstallLocation" ma:index="46" nillable="true" ma:displayName="Install Location" ma:default="" ma:internalName="TPInstallLocation">
+      <xsd:simpleType>
+        <xsd:restriction base="dms:Text"/>
+      </xsd:simpleType>
+    </xsd:element>
+    <xsd:element name="InternalTagsTaxHTField0" ma:index="48" nillable="true" ma:taxonomy="true" ma:internalName="InternalTagsTaxHTField0" ma:taxonomyFieldName="InternalTags" ma:displayName="Internal Tags" ma:readOnly="false" ma:default="" ma:fieldId="{1490b8a4-2706-41ec-b5e3-73176dccf34e}" ma:taxonomyMulti="true" ma:sspId="8f79753a-75d3-41f5-8ca3-40b843941b4f" ma:termSetId="82b6639e-f7fc-4c18-ad2d-003a6e707765" ma:anchorId="00000000-0000-0000-0000-000000000000" ma:open="false" ma:isKeyword="false">
+      <xsd:complexType>
+        <xsd:sequence>
+          <xsd:element ref="pc:Terms" minOccurs="0" maxOccurs="1"/>
+        </xsd:sequence>
+      </xsd:complexType>
+    </xsd:element>
+    <xsd:element name="IntlLangReview" ma:index="49" nillable="true" ma:displayName="Intl Lang QA Review Required?" ma:default="" ma:internalName="IntlLangReview" ma:readOnly="false">
+      <xsd:simpleType>
+        <xsd:restriction base="dms:Boolean"/>
+      </xsd:simpleType>
+    </xsd:element>
+    <xsd:element name="IntlLangReviewer" ma:index="50" nillable="true" ma:displayName="Intl Lang QA Reviewer" ma:default="" ma:internalName="IntlLangReviewer" ma:readOnly="false">
+      <xsd:simpleType>
+        <xsd:restriction base="dms:Text"/>
+      </xsd:simpleType>
+    </xsd:element>
+    <xsd:element name="MarketSpecific" ma:index="51" nillable="true" ma:displayName="Is Market Specific?" ma:default="" ma:internalName="MarketSpecific" ma:readOnly="false">
+      <xsd:simpleType>
+        <xsd:restriction base="dms:Boolean"/>
+      </xsd:simpleType>
+    </xsd:element>
+    <xsd:element name="LastCompleteVersionLookup" ma:index="52" nillable="true" ma:displayName="Last Complete Version Lookup" ma:default="" ma:list="{9E343742-310B-4684-A24C-1D137CB4B230}" ma:internalName="LastCompleteVersionLookup" ma:readOnly="true" ma:showField="LastCompleteVersion" ma:web="4873beb7-5857-4685-be1f-d57550cc96cc">
+      <xsd:complexType>
+        <xsd:complexContent>
+          <xsd:extension base="dms:MultiChoiceLookup">
+            <xsd:sequence>
+              <xsd:element name="Value" type="dms:Lookup" maxOccurs="unbounded" minOccurs="0" nillable="true"/>
+            </xsd:sequence>
+          </xsd:extension>
+        </xsd:complexContent>
+      </xsd:complexType>
+    </xsd:element>
+    <xsd:element name="LastHandOff" ma:index="53" nillable="true" ma:displayName="Last Hand-off" ma:default="" ma:internalName="LastHandOff" ma:readOnly="false">
+      <xsd:simpleType>
+        <xsd:restriction base="dms:DateTime"/>
+      </xsd:simpleType>
+    </xsd:element>
+    <xsd:element name="LastModifiedDateTime" ma:index="54" nillable="true" ma:displayName="Last Modified Date" ma:default="" ma:internalName="LastModifiedDateTime" ma:readOnly="false">
+      <xsd:simpleType>
+        <xsd:restriction base="dms:DateTime"/>
+      </xsd:simpleType>
+    </xsd:element>
+    <xsd:element name="LastPreviewErrorLookup" ma:index="55" nillable="true" ma:displayName="Last Preview Attempt Error" ma:default="" ma:list="{9E343742-310B-4684-A24C-1D137CB4B230}" ma:internalName="LastPreviewErrorLookup" ma:readOnly="true" ma:showField="LastPreviewError" ma:web="4873beb7-5857-4685-be1f-d57550cc96cc">
+      <xsd:complexType>
+        <xsd:complexContent>
+          <xsd:extension base="dms:MultiChoiceLookup">
+            <xsd:sequence>
+              <xsd:element name="Value" type="dms:Lookup" maxOccurs="unbounded" minOccurs="0" nillable="true"/>
+            </xsd:sequence>
+          </xsd:extension>
+        </xsd:complexContent>
+      </xsd:complexType>
+    </xsd:element>
+    <xsd:element name="LastPreviewResultLookup" ma:index="56" nillable="true" ma:displayName="Last Preview Attempt Result" ma:default="" ma:list="{9E343742-310B-4684-A24C-1D137CB4B230}" ma:internalName="LastPreviewResultLookup" ma:readOnly="true" ma:showField="LastPreviewResult" ma:web="4873beb7-5857-4685-be1f-d57550cc96cc">
+      <xsd:complexType>
+        <xsd:complexContent>
+          <xsd:extension base="dms:MultiChoiceLookup">
+            <xsd:sequence>
+              <xsd:element name="Value" type="dms:Lookup" maxOccurs="unbounded" minOccurs="0" nillable="true"/>
+            </xsd:sequence>
+          </xsd:extension>
+        </xsd:complexContent>
+      </xsd:complexType>
+    </xsd:element>
+    <xsd:element name="LastPreviewAttemptDateLookup" ma:index="57" nillable="true" ma:displayName="Last Preview Attempted On" ma:default="" ma:list="{9E343742-310B-4684-A24C-1D137CB4B230}" ma:internalName="LastPreviewAttemptDateLookup" ma:readOnly="true" ma:showField="LastPreviewAttemptDate" ma:web="4873beb7-5857-4685-be1f-d57550cc96cc">
+      <xsd:complexType>
+        <xsd:complexContent>
+          <xsd:extension base="dms:MultiChoiceLookup">
+            <xsd:sequence>
+              <xsd:element name="Value" type="dms:Lookup" maxOccurs="unbounded" minOccurs="0" nillable="true"/>
+            </xsd:sequence>
+          </xsd:extension>
+        </xsd:complexContent>
+      </xsd:complexType>
+    </xsd:element>
+    <xsd:element name="LastPreviewedByLookup" ma:index="58" nillable="true" ma:displayName="Last Previewed By" ma:default="" ma:list="{9E343742-310B-4684-A24C-1D137CB4B230}" ma:internalName="LastPreviewedByLookup" ma:readOnly="true" ma:showField="LastPreviewedBy" ma:web="4873beb7-5857-4685-be1f-d57550cc96cc">
+      <xsd:complexType>
+        <xsd:complexContent>
+          <xsd:extension base="dms:MultiChoiceLookup">
+            <xsd:sequence>
+              <xsd:element name="Value" type="dms:Lookup" maxOccurs="unbounded" minOccurs="0" nillable="true"/>
+            </xsd:sequence>
+          </xsd:extension>
+        </xsd:complexContent>
+      </xsd:complexType>
+    </xsd:element>
+    <xsd:element name="LastPreviewTimeLookup" ma:index="59" nillable="true" ma:displayName="Last Previewed Date" ma:default="" ma:list="{9E343742-310B-4684-A24C-1D137CB4B230}" ma:internalName="LastPreviewTimeLookup" ma:readOnly="true" ma:showField="LastPreviewTime" ma:web="4873beb7-5857-4685-be1f-d57550cc96cc">
+      <xsd:complexType>
+        <xsd:complexContent>
+          <xsd:extension base="dms:MultiChoiceLookup">
+            <xsd:sequence>
+              <xsd:element name="Value" type="dms:Lookup" maxOccurs="unbounded" minOccurs="0" nillable="true"/>
+            </xsd:sequence>
+          </xsd:extension>
+        </xsd:complexContent>
+      </xsd:complexType>
+    </xsd:element>
+    <xsd:element name="LastPreviewVersionLookup" ma:index="60" nillable="true" ma:displayName="Last Previewed Version" ma:default="" ma:list="{9E343742-310B-4684-A24C-1D137CB4B230}" ma:internalName="LastPreviewVersionLookup" ma:readOnly="true" ma:showField="LastPreviewVersion" ma:web="4873beb7-5857-4685-be1f-d57550cc96cc">
+      <xsd:complexType>
+        <xsd:complexContent>
+          <xsd:extension base="dms:MultiChoiceLookup">
+            <xsd:sequence>
+              <xsd:element name="Value" type="dms:Lookup" maxOccurs="unbounded" minOccurs="0" nillable="true"/>
+            </xsd:sequence>
+          </xsd:extension>
+        </xsd:complexContent>
+      </xsd:complexType>
+    </xsd:element>
+    <xsd:element name="LastPublishErrorLookup" ma:index="61" nillable="true" ma:displayName="Last Publish Attempt Error" ma:default="" ma:list="{9E343742-310B-4684-A24C-1D137CB4B230}" ma:internalName="LastPublishErrorLookup" ma:readOnly="true" ma:showField="LastPublishError" ma:web="4873beb7-5857-4685-be1f-d57550cc96cc">
+      <xsd:complexType>
+        <xsd:complexContent>
+          <xsd:extension base="dms:MultiChoiceLookup">
+            <xsd:sequence>
+              <xsd:element name="Value" type="dms:Lookup" maxOccurs="unbounded" minOccurs="0" nillable="true"/>
+            </xsd:sequence>
+          </xsd:extension>
+        </xsd:complexContent>
+      </xsd:complexType>
+    </xsd:element>
+    <xsd:element name="LastPublishResultLookup" ma:index="62" nillable="true" ma:displayName="Last Publish Attempt Result" ma:default="" ma:list="{9E343742-310B-4684-A24C-1D137CB4B230}" ma:internalName="LastPublishResultLookup" ma:readOnly="true" ma:showField="LastPublishResult" ma:web="4873beb7-5857-4685-be1f-d57550cc96cc">
+      <xsd:complexType>
+        <xsd:complexContent>
+          <xsd:extension base="dms:MultiChoiceLookup">
+            <xsd:sequence>
+              <xsd:element name="Value" type="dms:Lookup" maxOccurs="unbounded" minOccurs="0" nillable="true"/>
+            </xsd:sequence>
+          </xsd:extension>
+        </xsd:complexContent>
+      </xsd:complexType>
+    </xsd:element>
+    <xsd:element name="LastPublishAttemptDateLookup" ma:index="63" nillable="true" ma:displayName="Last Publish Attempted On" ma:default="" ma:list="{9E343742-310B-4684-A24C-1D137CB4B230}" ma:internalName="LastPublishAttemptDateLookup" ma:readOnly="true" ma:showField="LastPublishAttemptDate" ma:web="4873beb7-5857-4685-be1f-d57550cc96cc">
+      <xsd:complexType>
+        <xsd:complexContent>
+          <xsd:extension base="dms:MultiChoiceLookup">
+            <xsd:sequence>
+              <xsd:element name="Value" type="dms:Lookup" maxOccurs="unbounded" minOccurs="0" nillable="true"/>
+            </xsd:sequence>
+          </xsd:extension>
+        </xsd:complexContent>
+      </xsd:complexType>
+    </xsd:element>
+    <xsd:element name="LastPublishedByLookup" ma:index="64" nillable="true" ma:displayName="Last Published By" ma:default="" ma:list="{9E343742-310B-4684-A24C-1D137CB4B230}" ma:internalName="LastPublishedByLookup" ma:readOnly="true" ma:showField="LastPublishedBy" ma:web="4873beb7-5857-4685-be1f-d57550cc96cc">
+      <xsd:complexType>
+        <xsd:complexContent>
+          <xsd:extension base="dms:MultiChoiceLookup">
+            <xsd:sequence>
+              <xsd:element name="Value" type="dms:Lookup" maxOccurs="unbounded" minOccurs="0" nillable="true"/>
+            </xsd:sequence>
+          </xsd:extension>
+        </xsd:complexContent>
+      </xsd:complexType>
+    </xsd:element>
+    <xsd:element name="LastPublishTimeLookup" ma:index="65" nillable="true" ma:displayName="Last Published Date" ma:default="" ma:list="{9E343742-310B-4684-A24C-1D137CB4B230}" ma:internalName="LastPublishTimeLookup" ma:readOnly="true" ma:showField="LastPublishTime" ma:web="4873beb7-5857-4685-be1f-d57550cc96cc">
+      <xsd:complexType>
+        <xsd:complexContent>
+          <xsd:extension base="dms:MultiChoiceLookup">
+            <xsd:sequence>
+              <xsd:element name="Value" type="dms:Lookup" maxOccurs="unbounded" minOccurs="0" nillable="true"/>
+            </xsd:sequence>
+          </xsd:extension>
+        </xsd:complexContent>
+      </xsd:complexType>
+    </xsd:element>
+    <xsd:element name="LastPublishVersionLookup" ma:index="66" nillable="true" ma:displayName="Last Published Version" ma:default="" ma:list="{9E343742-310B-4684-A24C-1D137CB4B230}" ma:internalName="LastPublishVersionLookup" ma:readOnly="true" ma:showField="LastPublishVersion" ma:web="4873beb7-5857-4685-be1f-d57550cc96cc">
+      <xsd:complexType>
+        <xsd:complexContent>
+          <xsd:extension base="dms:MultiChoiceLookup">
+            <xsd:sequence>
+              <xsd:element name="Value" type="dms:Lookup" maxOccurs="unbounded" minOccurs="0" nillable="true"/>
+            </xsd:sequence>
+          </xsd:extension>
+        </xsd:complexContent>
+      </xsd:complexType>
+    </xsd:element>
+    <xsd:element name="TPLaunchHelpLinkType" ma:index="67" nillable="true" ma:displayName="Launch Help Link Type" ma:default="Template" ma:internalName="TPLaunchHelpLinkType">
+      <xsd:simpleType>
+        <xsd:restriction base="dms:Choice">
+          <xsd:enumeration value="Template"/>
+          <xsd:enumeration value="Training"/>
+          <xsd:enumeration value="URL"/>
+          <xsd:enumeration value="None"/>
+        </xsd:restriction>
+      </xsd:simpleType>
+    </xsd:element>
+    <xsd:element name="LegacyData" ma:index="68" nillable="true" ma:displayName="Legacy Data" ma:default="" ma:internalName="LegacyData" ma:readOnly="false">
+      <xsd:simpleType>
+        <xsd:restriction base="dms:Note"/>
+      </xsd:simpleType>
+    </xsd:element>
+    <xsd:element name="TPLaunchHelpLink" ma:index="69" nillable="true" ma:displayName="Link to Launch Help Topic" ma:default="" ma:internalName="TPLaunchHelpLink">
+      <xsd:simpleType>
+        <xsd:restriction base="dms:Text"/>
+      </xsd:simpleType>
+    </xsd:element>
+    <xsd:element name="LocComments" ma:index="70" nillable="true" ma:displayName="Loc Approval Comments" ma:default="" ma:internalName="LocComments" ma:readOnly="false">
+      <xsd:simpleType>
+        <xsd:restriction base="dms:Note"/>
+      </xsd:simpleType>
+    </xsd:element>
+    <xsd:element name="LocLastLocAttemptVersionLookup" ma:index="71" nillable="true" ma:displayName="Loc Last Loc Attempt Version" ma:default="" ma:list="{7DD1DCEC-E449-43D3-891F-7DC62F62AD21}" ma:internalName="LocLastLocAttemptVersionLookup" ma:readOnly="false" ma:showField="LastLocAttemptVersion" ma:web="4873beb7-5857-4685-be1f-d57550cc96cc">
+      <xsd:simpleType>
+        <xsd:restriction base="dms:Lookup"/>
+      </xsd:simpleType>
+    </xsd:element>
+    <xsd:element name="LocLastLocAttemptVersionTypeLookup" ma:index="72" nillable="true" ma:displayName="Loc Last Loc Attempt Version Type" ma:default="" ma:list="{7DD1DCEC-E449-43D3-891F-7DC62F62AD21}" ma:internalName="LocLastLocAttemptVersionTypeLookup" ma:readOnly="true" ma:showField="LastLocAttemptVersionType" ma:web="4873beb7-5857-4685-be1f-d57550cc96cc">
+      <xsd:simpleType>
+        <xsd:restriction base="dms:Lookup"/>
+      </xsd:simpleType>
+    </xsd:element>
+    <xsd:element name="LocManualTestRequired" ma:index="73" nillable="true" ma:displayName="Loc Manual Test Required" ma:default="" ma:internalName="LocManualTestRequired" ma:readOnly="false">
+      <xsd:simpleType>
+        <xsd:restriction base="dms:Boolean"/>
+      </xsd:simpleType>
+    </xsd:element>
+    <xsd:element name="LocMarketGroupTiers2" ma:index="74" nillable="true" ma:displayName="Loc Market Group Tiers" ma:internalName="LocMarketGroupTiers2" ma:readOnly="false">
+      <xsd:simpleType>
+        <xsd:restriction base="dms:Unknown"/>
+      </xsd:simpleType>
+    </xsd:element>
+    <xsd:element name="LocNewPublishedVersionLookup" ma:index="75" nillable="true" ma:displayName="Loc New Published Version Lookup" ma:default="" ma:list="{7DD1DCEC-E449-43D3-891F-7DC62F62AD21}" ma:internalName="LocNewPublishedVersionLookup" ma:readOnly="true" ma:showField="NewPublishedVersion" ma:web="4873beb7-5857-4685-be1f-d57550cc96cc">
+      <xsd:simpleType>
+        <xsd:restriction base="dms:Lookup"/>
+      </xsd:simpleType>
+    </xsd:element>
+    <xsd:element name="LocOverallHandbackStatusLookup" ma:index="76" nillable="true" ma:displayName="Loc Overall Handback Status" ma:default="" ma:list="{7DD1DCEC-E449-43D3-891F-7DC62F62AD21}" ma:internalName="LocOverallHandbackStatusLookup" ma:readOnly="true" ma:showField="OverallHandbackStatus" ma:web="4873beb7-5857-4685-be1f-d57550cc96cc">
+      <xsd:simpleType>
+        <xsd:restriction base="dms:Lookup"/>
+      </xsd:simpleType>
+    </xsd:element>
+    <xsd:element name="LocOverallLocStatusLookup" ma:index="77" nillable="true" ma:displayName="Loc Overall Localize Status" ma:default="" ma:list="{7DD1DCEC-E449-43D3-891F-7DC62F62AD21}" ma:internalName="LocOverallLocStatusLookup" ma:readOnly="true" ma:showField="OverallLocStatus" ma:web="4873beb7-5857-4685-be1f-d57550cc96cc">
+      <xsd:simpleType>
+        <xsd:restriction base="dms:Lookup"/>
+      </xsd:simpleType>
+    </xsd:element>
+    <xsd:element name="LocOverallPreviewStatusLookup" ma:index="78" nillable="true" ma:displayName="Loc Overall Preview Status" ma:default="" ma:list="{7DD1DCEC-E449-43D3-891F-7DC62F62AD21}" ma:internalName="LocOverallPreviewStatusLookup" ma:readOnly="true" ma:showField="OverallPreviewStatus" ma:web="4873beb7-5857-4685-be1f-d57550cc96cc">
+      <xsd:simpleType>
+        <xsd:restriction base="dms:Lookup"/>
+      </xsd:simpleType>
+    </xsd:element>
+    <xsd:element name="LocOverallPublishStatusLookup" ma:index="79" nillable="true" ma:displayName="Loc Overall Publish Status" ma:default="" ma:list="{7DD1DCEC-E449-43D3-891F-7DC62F62AD21}" ma:internalName="LocOverallPublishStatusLookup" ma:readOnly="true" ma:showField="OverallPublishStatus" ma:web="4873beb7-5857-4685-be1f-d57550cc96cc">
+      <xsd:simpleType>
+        <xsd:restriction base="dms:Lookup"/>
+      </xsd:simpleType>
+    </xsd:element>
+    <xsd:element name="IntlLocPriority" ma:index="80" nillable="true" ma:displayName="Loc Priority" ma:default="" ma:internalName="IntlLocPriority" ma:readOnly="false">
+      <xsd:simpleType>
+        <xsd:restriction base="dms:Unknown"/>
+      </xsd:simpleType>
+    </xsd:element>
+    <xsd:element name="LocProcessedForHandoffsLookup" ma:index="81" nillable="true" ma:displayName="Loc Processed For Handoffs" ma:default="" ma:list="{7DD1DCEC-E449-43D3-891F-7DC62F62AD21}" ma:internalName="LocProcessedForHandoffsLookup" ma:readOnly="true" ma:showField="ProcessedForHandoffs" ma:web="4873beb7-5857-4685-be1f-d57550cc96cc">
+      <xsd:simpleType>
+        <xsd:restriction base="dms:Lookup"/>
+      </xsd:simpleType>
+    </xsd:element>
+    <xsd:element name="LocProcessedForMarketsLookup" ma:index="82" nillable="true" ma:displayName="Loc Processed For Markets" ma:default="" ma:list="{7DD1DCEC-E449-43D3-891F-7DC62F62AD21}" ma:internalName="LocProcessedForMarketsLookup" ma:readOnly="true" ma:showField="ProcessedForMarkets" ma:web="4873beb7-5857-4685-be1f-d57550cc96cc">
+      <xsd:simpleType>
+        <xsd:restriction base="dms:Lookup"/>
+      </xsd:simpleType>
+    </xsd:element>
+    <xsd:element name="LocPublishedDependentAssetsLookup" ma:index="83" nillable="true" ma:displayName="Loc Published Dependent Assets" ma:default="" ma:list="{7DD1DCEC-E449-43D3-891F-7DC62F62AD21}" ma:internalName="LocPublishedDependentAssetsLookup" ma:readOnly="true" ma:showField="PublishedDependentAssets" ma:web="4873beb7-5857-4685-be1f-d57550cc96cc">
+      <xsd:simpleType>
+        <xsd:restriction base="dms:Lookup"/>
+      </xsd:simpleType>
+    </xsd:element>
+    <xsd:element name="LocPublishedLinkedAssetsLookup" ma:index="84" nillable="true" ma:displayName="Loc Published Linked Assets" ma:default="" ma:list="{7DD1DCEC-E449-43D3-891F-7DC62F62AD21}" ma:internalName="LocPublishedLinkedAssetsLookup" ma:readOnly="true" ma:showField="PublishedLinkedAssets" ma:web="4873beb7-5857-4685-be1f-d57550cc96cc">
+      <xsd:simpleType>
+        <xsd:restriction base="dms:Lookup"/>
+      </xsd:simpleType>
+    </xsd:element>
+    <xsd:element name="LocRecommendedHandoff" ma:index="85" nillable="true" ma:displayName="Loc Recommended Handoff" ma:default="" ma:indexed="true" ma:internalName="LocRecommendedHandoff" ma:readOnly="false">
+      <xsd:simpleType>
+        <xsd:restriction base="dms:Text"/>
+      </xsd:simpleType>
+    </xsd:element>
+    <xsd:element name="LocalizationTagsTaxHTField0" ma:index="87" nillable="true" ma:taxonomy="true" ma:internalName="LocalizationTagsTaxHTField0" ma:taxonomyFieldName="LocalizationTags" ma:displayName="Localization Tags" ma:readOnly="false" ma:default="" ma:fieldId="{00f02cb3-2c7c-424a-9c61-10e9b6878429}" ma:taxonomyMulti="true" ma:sspId="8f79753a-75d3-41f5-8ca3-40b843941b4f" ma:termSetId="5b7703a5-8e8b-4b58-8b31-1cea35331da3" ma:anchorId="00000000-0000-0000-0000-000000000000" ma:open="false" ma:isKeyword="false">
+      <xsd:complexType>
+        <xsd:sequence>
+          <xsd:element ref="pc:Terms" minOccurs="0" maxOccurs="1"/>
+        </xsd:sequence>
+      </xsd:complexType>
+    </xsd:element>
+    <xsd:element name="MachineTranslated" ma:index="88" nillable="true" ma:displayName="Machine Translated" ma:default="" ma:internalName="MachineTranslated" ma:readOnly="false">
+      <xsd:simpleType>
+        <xsd:restriction base="dms:Boolean"/>
+      </xsd:simpleType>
+    </xsd:element>
+    <xsd:element name="Manager" ma:index="89" nillable="true" ma:displayName="Manager" ma:hidden="true" ma:internalName="Manager" ma:readOnly="false">
+      <xsd:simpleType>
+        <xsd:restriction base="dms:Text"/>
+      </xsd:simpleType>
+    </xsd:element>
+    <xsd:element name="Markets" ma:index="90" nillable="true" ma:displayName="Markets" ma:default="" ma:description="Leave blank to show in all markets" ma:list="{2FBD1B11-2ACE-4FDC-B5A3-635D4ADF6F1B}" ma:internalName="Markets" ma:readOnly="false" ma:showField="MarketName" ma:web="4873beb7-5857-4685-be1f-d57550cc96cc">
+      <xsd:complexType>
+        <xsd:complexContent>
+          <xsd:extension base="dms:MultiChoiceLookup">
+            <xsd:sequence>
+              <xsd:element name="Value" type="dms:Lookup" maxOccurs="unbounded" minOccurs="0" nillable="true"/>
+            </xsd:sequence>
+          </xsd:extension>
+        </xsd:complexContent>
+      </xsd:complexType>
+    </xsd:element>
+    <xsd:element name="Milestone" ma:index="91" nillable="true" ma:displayName="Milestone" ma:default="" ma:internalName="Milestone" ma:readOnly="false">
+      <xsd:simpleType>
+        <xsd:restriction base="dms:Unknown"/>
+      </xsd:simpleType>
+    </xsd:element>
+    <xsd:element name="TPNamespace" ma:index="94" nillable="true" ma:displayName="Namespace" ma:default="" ma:internalName="TPNamespace">
+      <xsd:simpleType>
+        <xsd:restriction base="dms:Text"/>
+      </xsd:simpleType>
+    </xsd:element>
+    <xsd:element name="NumericId" ma:index="95" nillable="true" ma:displayName="Numeric ID" ma:default="" ma:indexed="true" ma:internalName="NumericId" ma:readOnly="false">
+      <xsd:simpleType>
+        <xsd:restriction base="dms:Number"/>
+      </xsd:simpleType>
+    </xsd:element>
+    <xsd:element name="NumOfRatingsLookup" ma:index="96" nillable="true" ma:displayName="NumOfRatings" ma:default="" ma:list="{9E343742-310B-4684-A24C-1D137CB4B230}" ma:internalName="NumOfRatingsLookup" ma:readOnly="true" ma:showField="NumOfRatings" ma:web="4873beb7-5857-4685-be1f-d57550cc96cc">
+      <xsd:complexType>
+        <xsd:complexContent>
+          <xsd:extension base="dms:MultiChoiceLookup">
+            <xsd:sequence>
+              <xsd:element name="Value" type="dms:Lookup" maxOccurs="unbounded" minOccurs="0" nillable="true"/>
+            </xsd:sequence>
+          </xsd:extension>
+        </xsd:complexContent>
+      </xsd:complexType>
+    </xsd:element>
+    <xsd:element name="OOCacheId" ma:index="97" nillable="true" ma:displayName="OOCacheId" ma:internalName="OOCacheId" ma:readOnly="false">
+      <xsd:simpleType>
+        <xsd:restriction base="dms:Text"/>
+      </xsd:simpleType>
+    </xsd:element>
+    <xsd:element name="OpenTemplate" ma:index="98" nillable="true" ma:displayName="Open Template" ma:default="true" ma:internalName="OpenTemplate">
+      <xsd:simpleType>
+        <xsd:restriction base="dms:Boolean"/>
+      </xsd:simpleType>
+    </xsd:element>
+    <xsd:element name="OriginAsset" ma:index="99" nillable="true" ma:displayName="Origin Asset" ma:default="" ma:internalName="OriginAsset" ma:readOnly="false">
+      <xsd:simpleType>
+        <xsd:restriction base="dms:Text"/>
+      </xsd:simpleType>
+    </xsd:element>
+    <xsd:element name="OriginalRelease" ma:index="100" nillable="true" ma:displayName="Original Release" ma:default="15" ma:internalName="OriginalRelease" ma:readOnly="false">
+      <xsd:simpleType>
+        <xsd:restriction base="dms:Choice">
+          <xsd:enumeration value="14"/>
+          <xsd:enumeration value="15"/>
+          <xsd:enumeration value="16"/>
+        </xsd:restriction>
+      </xsd:simpleType>
+    </xsd:element>
+    <xsd:element name="OriginalSourceMarket" ma:index="101" nillable="true" ma:displayName="Original Source Market Group" ma:default="" ma:internalName="OriginalSourceMarket" ma:readOnly="false">
+      <xsd:simpleType>
+        <xsd:restriction base="dms:Text"/>
+      </xsd:simpleType>
+    </xsd:element>
+    <xsd:element name="OutputCachingOn" ma:index="102" nillable="true" ma:displayName="Output Caching" ma:default="true" ma:hidden="true" ma:internalName="OutputCachingOn" ma:readOnly="false">
+      <xsd:simpleType>
+        <xsd:restriction base="dms:Boolean"/>
+      </xsd:simpleType>
+    </xsd:element>
+    <xsd:element name="ParentAssetId" ma:index="103" nillable="true" ma:displayName="Parent Asset Id" ma:default="" ma:internalName="ParentAssetId" ma:readOnly="false">
+      <xsd:simpleType>
+        <xsd:restriction base="dms:Text"/>
+      </xsd:simpleType>
+    </xsd:element>
+    <xsd:element name="PlannedPubDate" ma:index="104" nillable="true" ma:displayName="Planned Publish Date" ma:default="" ma:indexed="true" ma:internalName="PlannedPubDate" ma:readOnly="false">
+      <xsd:simpleType>
+        <xsd:restriction base="dms:DateTime"/>
+      </xsd:simpleType>
+    </xsd:element>
+    <xsd:element name="PolicheckWords" ma:index="105" nillable="true" ma:displayName="Policheck Words" ma:default="" ma:internalName="PolicheckWords" ma:readOnly="false">
+      <xsd:simpleType>
+        <xsd:restriction base="dms:Text"/>
+      </xsd:simpleType>
+    </xsd:element>
+    <xsd:element name="BusinessGroup" ma:index="106" nillable="true" ma:displayName="Product Division Owner" ma:default="" ma:internalName="BusinessGroup" ma:readOnly="false">
+      <xsd:simpleType>
+        <xsd:restriction base="dms:Unknown"/>
+      </xsd:simpleType>
+    </xsd:element>
+    <xsd:element name="UAProjectedTotalWords" ma:index="107" nillable="true" ma:displayName="Projected Word Count" ma:default="" ma:internalName="UAProjectedTotalWords" ma:readOnly="false">
+      <xsd:simpleType>
+        <xsd:restriction base="dms:Unknown"/>
+      </xsd:simpleType>
+    </xsd:element>
+    <xsd:element name="Provider" ma:index="108" nillable="true" ma:displayName="Provider" ma:default="" ma:internalName="Provider" ma:readOnly="false">
+      <xsd:simpleType>
+        <xsd:restriction base="dms:Unknown"/>
+      </xsd:simpleType>
+    </xsd:element>
+    <xsd:element name="Providers" ma:index="109" nillable="true" ma:displayName="Providers" ma:default="" ma:internalName="Providers">
+      <xsd:simpleType>
+        <xsd:restriction base="dms:Unknown"/>
+      </xsd:simpleType>
+    </xsd:element>
+    <xsd:element name="PublishStatusLookup" ma:index="110" nillable="true" ma:displayName="Publish Status" ma:default="" ma:list="{9E343742-310B-4684-A24C-1D137CB4B230}" ma:internalName="PublishStatusLookup" ma:readOnly="false" ma:showField="PublishStatus" ma:web="4873beb7-5857-4685-be1f-d57550cc96cc">
+      <xsd:complexType>
+        <xsd:complexContent>
+          <xsd:extension base="dms:MultiChoiceLookup">
+            <xsd:sequence>
+              <xsd:element name="Value" type="dms:Lookup" maxOccurs="unbounded" minOccurs="0" nillable="true"/>
+            </xsd:sequence>
+          </xsd:extension>
+        </xsd:complexContent>
+      </xsd:complexType>
+    </xsd:element>
+    <xsd:element name="PublishTargets" ma:index="111" nillable="true" ma:displayName="Publish Target" ma:default="OfficeOnlineVNext" ma:internalName="PublishTargets" ma:readOnly="false">
+      <xsd:simpleType>
+        <xsd:restriction base="dms:Unknown"/>
+      </xsd:simpleType>
+    </xsd:element>
+    <xsd:element name="RecommendationsModifier" ma:index="112" nillable="true" ma:displayName="Recommendations Modifier" ma:default="" ma:internalName="RecommendationsModifier" ma:readOnly="false">
+      <xsd:simpleType>
+        <xsd:restriction base="dms:Number"/>
+      </xsd:simpleType>
+    </xsd:element>
+    <xsd:element name="ArtSampleDocs" ma:index="113" nillable="true" ma:displayName="Sample Docs" ma:default="" ma:hidden="true" ma:internalName="ArtSampleDocs" ma:readOnly="false">
+      <xsd:simpleType>
+        <xsd:restriction base="dms:Text"/>
+      </xsd:simpleType>
+    </xsd:element>
+    <xsd:element name="ScenarioTagsTaxHTField0" ma:index="115" nillable="true" ma:taxonomy="true" ma:internalName="ScenarioTagsTaxHTField0" ma:taxonomyFieldName="ScenarioTags" ma:displayName="Scenarios" ma:readOnly="false" ma:default="" ma:fieldId="{93aef74d-6c78-4815-8310-51477dceeccc}" ma:taxonomyMulti="true" ma:sspId="8f79753a-75d3-41f5-8ca3-40b843941b4f" ma:termSetId="4b7d5f16-e2f2-4fc0-bab3-6e8b931e57d6" ma:anchorId="00000000-0000-0000-0000-000000000000" ma:open="false" ma:isKeyword="false">
+      <xsd:complexType>
+        <xsd:sequence>
+          <xsd:element ref="pc:Terms" minOccurs="0" maxOccurs="1"/>
+        </xsd:sequence>
+      </xsd:complexType>
+    </xsd:element>
+    <xsd:element name="ShowIn" ma:index="117" nillable="true" ma:displayName="Show In" ma:default="Show everywhere" ma:internalName="ShowIn" ma:readOnly="false">
+      <xsd:simpleType>
+        <xsd:restriction base="dms:Choice">
+          <xsd:enumeration value="Hide on web"/>
+          <xsd:enumeration value="On Web no search"/>
+          <xsd:enumeration value="Show everywhere"/>
+          <xsd:enumeration value="Special use only"/>
+        </xsd:restriction>
+      </xsd:simpleType>
+    </xsd:element>
+    <xsd:element name="SourceTitle" ma:index="118" nillable="true" ma:displayName="Source Title" ma:default="" ma:indexed="true" ma:internalName="SourceTitle" ma:readOnly="false">
+      <xsd:simpleType>
+        <xsd:restriction base="dms:Text"/>
+      </xsd:simpleType>
+    </xsd:element>
+    <xsd:element name="CSXSubmissionDate" ma:index="119" nillable="true" ma:displayName="Submission Date" ma:default="" ma:internalName="CSXSubmissionDate" ma:readOnly="false">
+      <xsd:simpleType>
+        <xsd:restriction base="dms:DateTime"/>
+      </xsd:simpleType>
+    </xsd:element>
+    <xsd:element name="SubmitterId" ma:index="120" nillable="true" ma:displayName="Submitter ID" ma:default="" ma:internalName="SubmitterId" ma:readOnly="false">
+      <xsd:simpleType>
+        <xsd:restriction base="dms:Text"/>
+      </xsd:simpleType>
+    </xsd:element>
+    <xsd:element name="TaxCatchAll" ma:index="121" nillable="true" ma:displayName="Taxonomy Catch All Column" ma:hidden="true" ma:list="{530f955b-6704-4601-bd83-f81d87f1e440}" ma:internalName="TaxCatchAll" ma:showField="CatchAllData" ma:web="4873beb7-5857-4685-be1f-d57550cc96cc">
+      <xsd:complexType>
+        <xsd:complexContent>
+          <xsd:extension base="dms:MultiChoiceLookup">
+            <xsd:sequence>
+              <xsd:element name="Value" type="dms:Lookup" maxOccurs="unbounded" minOccurs="0" nillable="true"/>
+            </xsd:sequence>
+          </xsd:extension>
+        </xsd:complexContent>
+      </xsd:complexType>
+    </xsd:element>
+    <xsd:element name="TaxCatchAllLabel" ma:index="122" nillable="true" ma:displayName="Taxonomy Catch All Column1" ma:hidden="true" ma:list="{530f955b-6704-4601-bd83-f81d87f1e440}" ma:internalName="TaxCatchAllLabel" ma:readOnly="true" ma:showField="CatchAllDataLabel" ma:web="4873beb7-5857-4685-be1f-d57550cc96cc">
+      <xsd:complexType>
+        <xsd:complexContent>
+          <xsd:extension base="dms:MultiChoiceLookup">
+            <xsd:sequence>
+              <xsd:element name="Value" type="dms:Lookup" maxOccurs="unbounded" minOccurs="0" nillable="true"/>
+            </xsd:sequence>
+          </xsd:extension>
+        </xsd:complexContent>
+      </xsd:complexType>
+    </xsd:element>
+    <xsd:element name="TemplateStatus" ma:index="123" nillable="true" ma:displayName="Template Status" ma:default="" ma:internalName="TemplateStatus">
+      <xsd:simpleType>
+        <xsd:restriction base="dms:Unknown"/>
+      </xsd:simpleType>
+    </xsd:element>
+    <xsd:element name="TemplateTemplateType" ma:index="124" nillable="true" ma:displayName="Template Type" ma:default="" ma:internalName="TemplateTemplateType">
+      <xsd:simpleType>
+        <xsd:restriction base="dms:Unknown"/>
+      </xsd:simpleType>
+    </xsd:element>
+    <xsd:element name="ThumbnailAssetId" ma:index="125" nillable="true" ma:displayName="Thumbnail Image Asset" ma:default="" ma:internalName="ThumbnailAssetId" ma:readOnly="false">
+      <xsd:simpleType>
+        <xsd:restriction base="dms:Text"/>
+      </xsd:simpleType>
+    </xsd:element>
+    <xsd:element name="TimesCloned" ma:index="126" nillable="true" ma:displayName="Times Cloned" ma:default="" ma:internalName="TimesCloned" ma:readOnly="false">
+      <xsd:simpleType>
+        <xsd:restriction base="dms:Number"/>
+      </xsd:simpleType>
+    </xsd:element>
+    <xsd:element name="TrustLevel" ma:index="128" nillable="true" ma:displayName="Trust Level" ma:default="1 Microsoft Managed Content" ma:internalName="TrustLevel" ma:readOnly="false">
+      <xsd:simpleType>
+        <xsd:restriction base="dms:Unknown"/>
+      </xsd:simpleType>
+    </xsd:element>
+    <xsd:element name="UALocComments" ma:index="129" nillable="true" ma:displayName="UA Loc Comments" ma:default="" ma:internalName="UALocComments" ma:readOnly="false">
+      <xsd:simpleType>
+        <xsd:restriction base="dms:Note"/>
+      </xsd:simpleType>
+    </xsd:element>
+    <xsd:element name="UALocRecommendation" ma:index="130" nillable="true" ma:displayName="UA Loc Recommendation" ma:default="Localize" ma:internalName="UALocRecommendation" ma:readOnly="false">
+      <xsd:simpleType>
+        <xsd:restriction base="dms:Choice">
+          <xsd:enumeration value="Localize"/>
+          <xsd:enumeration value="Never Localize"/>
+          <xsd:enumeration value="Priority Localize"/>
+        </xsd:restriction>
+      </xsd:simpleType>
+    </xsd:element>
+    <xsd:element name="UANotes" ma:index="131" nillable="true" ma:displayName="UA Notes" ma:default="" ma:internalName="UANotes" ma:readOnly="false">
+      <xsd:simpleType>
+        <xsd:restriction base="dms:Note"/>
+      </xsd:simpleType>
+    </xsd:element>
+    <xsd:element name="TPAppVersion" ma:index="132" nillable="true" ma:displayName="Version" ma:default="" ma:internalName="TPAppVersion">
+      <xsd:simpleType>
+        <xsd:restriction base="dms:Text"/>
+      </xsd:simpleType>
+    </xsd:element>
+    <xsd:element name="VoteCount" ma:index="133" nillable="true" ma:displayName="Vote Count" ma:default="" ma:internalName="VoteCount" ma:readOnly="false">
+      <xsd:simpleType>
+        <xsd:restriction base="dms:Unknown"/>
+      </xsd:simpleType>
+    </xsd:element>
+  </xsd:schema>
+  <xsd:schema xmlns="http://schemas.openxmlformats.org/package/2006/metadata/core-properties" xmlns:xsd="http://www.w3.org/2001/XMLSchema" xmlns:xsi="http://www.w3.org/2001/XMLSchema-instance" xmlns:dc="http://purl.org/dc/elements/1.1/" xmlns:dcterms="http://purl.org/dc/terms/" xmlns:odoc="http://schemas.microsoft.com/internal/obd" targetNamespace="http://schemas.openxmlformats.org/package/2006/metadata/core-properties" elementFormDefault="qualified" attributeFormDefault="unqualified" blockDefault="#all">
+    <xsd:import namespace="http://purl.org/dc/elements/1.1/" schemaLocation="http://dublincore.org/schemas/xmls/qdc/2003/04/02/dc.xsd"/>
+    <xsd:import namespace="http://purl.org/dc/terms/" schemaLocation="http://dublincore.org/schemas/xmls/qdc/2003/04/02/dcterms.xsd"/>
+    <xsd:element name="coreProperties" type="CT_coreProperties"/>
+    <xsd:complexType name="CT_coreProperties">
+      <xsd:all>
+        <xsd:element ref="dc:creator" minOccurs="0" maxOccurs="1"/>
+        <xsd:element ref="dcterms:created" minOccurs="0" maxOccurs="1"/>
+        <xsd:element ref="dc:identifier" minOccurs="0" maxOccurs="1"/>
+        <xsd:element name="contentType" minOccurs="0" maxOccurs="1" type="xsd:string" ma:index="22" ma:displayName="Content Type"/>
+        <xsd:element ref="dc:title" minOccurs="0" maxOccurs="1" ma:index="127" ma:displayName="Title"/>
+        <xsd:element ref="dc:subject" minOccurs="0" maxOccurs="1"/>
+        <xsd:element ref="dc:description" minOccurs="0" maxOccurs="1"/>
+        <xsd:element name="keywords" minOccurs="0" maxOccurs="1" type="xsd:string"/>
+        <xsd:element ref="dc:language" minOccurs="0" maxOccurs="1"/>
+        <xsd:element name="category" minOccurs="0" maxOccurs="1" type="xsd:string"/>
+        <xsd:element name="version" minOccurs="0" maxOccurs="1" type="xsd:string"/>
+        <xsd:element name="revision" minOccurs="0" maxOccurs="1" type="xsd:string">
+          <xsd:annotation>
+            <xsd:documentation>
+                        This value indicates the number of saves or revisions. The application is responsible for updating this value after each revision.
+                    </xsd:documentation>
+          </xsd:annotation>
+        </xsd:element>
+        <xsd:element name="lastModifiedBy" minOccurs="0" maxOccurs="1" type="xsd:string"/>
+        <xsd:element ref="dcterms:modified" minOccurs="0" maxOccurs="1"/>
+        <xsd:element name="contentStatus" minOccurs="0" maxOccurs="1" type="xsd:string"/>
+      </xsd:all>
+    </xsd:complexType>
+  </xsd:schema>
+  <xs:schema xmlns:pc="http://schemas.microsoft.com/office/infopath/2007/PartnerControls" xmlns:xs="http://www.w3.org/2001/XMLSchema" targetNamespace="http://schemas.microsoft.com/office/infopath/2007/PartnerControls" elementFormDefault="qualified" attributeFormDefault="unqualified">
+    <xs:element name="Person">
+      <xs:complexType>
+        <xs:sequence>
+          <xs:element ref="pc:DisplayName" minOccurs="0"/>
+          <xs:element ref="pc:AccountId" minOccurs="0"/>
+          <xs:element ref="pc:AccountType" minOccurs="0"/>
+        </xs:sequence>
+      </xs:complexType>
+    </xs:element>
+    <xs:element name="DisplayName" type="xs:string"/>
+    <xs:element name="AccountId" type="xs:string"/>
+    <xs:element name="AccountType" type="xs:string"/>
+    <xs:element name="BDCAssociatedEntity">
+      <xs:complexType>
+        <xs:sequence>
+          <xs:element ref="pc:BDCEntity" minOccurs="0" maxOccurs="unbounded"/>
+        </xs:sequence>
+        <xs:attribute ref="pc:EntityNamespace"/>
+        <xs:attribute ref="pc:EntityName"/>
+        <xs:attribute ref="pc:SystemInstanceName"/>
+        <xs:attribute ref="pc:AssociationName"/>
+      </xs:complexType>
+    </xs:element>
+    <xs:attribute name="EntityNamespace" type="xs:string"/>
+    <xs:attribute name="EntityName" type="xs:string"/>
+    <xs:attribute name="SystemInstanceName" type="xs:string"/>
+    <xs:attribute name="AssociationName" type="xs:string"/>
+    <xs:element name="BDCEntity">
+      <xs:complexType>
+        <xs:sequence>
+          <xs:element ref="pc:EntityDisplayName" minOccurs="0"/>
+          <xs:element ref="pc:EntityInstanceReference" minOccurs="0"/>
+          <xs:element ref="pc:EntityId1" minOccurs="0"/>
+          <xs:element ref="pc:EntityId2" minOccurs="0"/>
+          <xs:element ref="pc:EntityId3" minOccurs="0"/>
+          <xs:element ref="pc:EntityId4" minOccurs="0"/>
+          <xs:element ref="pc:EntityId5" minOccurs="0"/>
+        </xs:sequence>
+      </xs:complexType>
+    </xs:element>
+    <xs:element name="EntityDisplayName" type="xs:string"/>
+    <xs:element name="EntityInstanceReference" type="xs:string"/>
+    <xs:element name="EntityId1" type="xs:string"/>
+    <xs:element name="EntityId2" type="xs:string"/>
+    <xs:element name="EntityId3" type="xs:string"/>
+    <xs:element name="EntityId4" type="xs:string"/>
+    <xs:element name="EntityId5" type="xs:string"/>
+    <xs:element name="Terms">
+      <xs:complexType>
+        <xs:sequence>
+          <xs:element ref="pc:TermInfo" minOccurs="0" maxOccurs="unbounded"/>
+        </xs:sequence>
+      </xs:complexType>
+    </xs:element>
+    <xs:element name="TermInfo">
+      <xs:complexType>
+        <xs:sequence>
+          <xs:element ref="pc:TermName" minOccurs="0"/>
+          <xs:element ref="pc:TermId" minOccurs="0"/>
+        </xs:sequence>
+      </xs:complexType>
+    </xs:element>
+    <xs:element name="TermName" type="xs:string"/>
+    <xs:element name="TermId" type="xs:string"/>
+  </xs:schema>
+</ct:contentTypeSchema>
+</file>
+
+<file path=customXml/item2.xml><?xml version="1.0" encoding="utf-8"?>
 <p:properties xmlns:p="http://schemas.microsoft.com/office/2006/metadata/properties" xmlns:xsi="http://www.w3.org/2001/XMLSchema-instance" xmlns:pc="http://schemas.microsoft.com/office/infopath/2007/PartnerControls">
   <documentManagement>
     <LocLastLocAttemptVersionTypeLookup xmlns="4873beb7-5857-4685-be1f-d57550cc96cc" xsi:nil="true"/>
@@ -3203,1046 +4463,6 @@
 </p:properties>
 </file>
 
-<file path=customXml/item2.xml><?xml version="1.0" encoding="utf-8"?>
-<ct:contentTypeSchema xmlns:ct="http://schemas.microsoft.com/office/2006/metadata/contentType" xmlns:ma="http://schemas.microsoft.com/office/2006/metadata/properties/metaAttributes" ct:_="" ma:_="" ma:contentTypeName="TemplateFile" ma:contentTypeID="0x0101006EDDDB5EE6D98C44930B742096920B300400F5B6D36B3EF94B4E9A635CDF2A18F5B8" ma:contentTypeVersion="72" ma:contentTypeDescription="Create a new document." ma:contentTypeScope="" ma:versionID="a23e56308344d904b51738559c3d67c9">
-  <xsd:schema xmlns:xsd="http://www.w3.org/2001/XMLSchema" xmlns:xs="http://www.w3.org/2001/XMLSchema" xmlns:p="http://schemas.microsoft.com/office/2006/metadata/properties" xmlns:ns2="4873beb7-5857-4685-be1f-d57550cc96cc" targetNamespace="http://schemas.microsoft.com/office/2006/metadata/properties" ma:root="true" ma:fieldsID="cd0908cc4600e77bf5da051303e00c8d" ns2:_="">
-    <xsd:import namespace="4873beb7-5857-4685-be1f-d57550cc96cc"/>
-    <xsd:element name="properties">
-      <xsd:complexType>
-        <xsd:sequence>
-          <xsd:element name="documentManagement">
-            <xsd:complexType>
-              <xsd:all>
-                <xsd:element ref="ns2:AcquiredFrom" minOccurs="0"/>
-                <xsd:element ref="ns2:UACurrentWords" minOccurs="0"/>
-                <xsd:element ref="ns2:TPApplication" minOccurs="0"/>
-                <xsd:element ref="ns2:ApprovalLog" minOccurs="0"/>
-                <xsd:element ref="ns2:ApprovalStatus" minOccurs="0"/>
-                <xsd:element ref="ns2:AssetStart" minOccurs="0"/>
-                <xsd:element ref="ns2:AssetExpire" minOccurs="0"/>
-                <xsd:element ref="ns2:AssetId" minOccurs="0"/>
-                <xsd:element ref="ns2:IsSearchable" minOccurs="0"/>
-                <xsd:element ref="ns2:AssetType" minOccurs="0"/>
-                <xsd:element ref="ns2:APAuthor" minOccurs="0"/>
-                <xsd:element ref="ns2:AverageRating" minOccurs="0"/>
-                <xsd:element ref="ns2:BlockPublish" minOccurs="0"/>
-                <xsd:element ref="ns2:BugNumber" minOccurs="0"/>
-                <xsd:element ref="ns2:CampaignTagsTaxHTField0" minOccurs="0"/>
-                <xsd:element ref="ns2:TPClientViewer" minOccurs="0"/>
-                <xsd:element ref="ns2:ClipArtFilename" minOccurs="0"/>
-                <xsd:element ref="ns2:TPCommandLine" minOccurs="0"/>
-                <xsd:element ref="ns2:TPComponent" minOccurs="0"/>
-                <xsd:element ref="ns2:ContentItem" minOccurs="0"/>
-                <xsd:element ref="ns2:CrawlForDependencies" minOccurs="0"/>
-                <xsd:element ref="ns2:CSXHash" minOccurs="0"/>
-                <xsd:element ref="ns2:CSXSubmissionMarket" minOccurs="0"/>
-                <xsd:element ref="ns2:CSXUpdate" minOccurs="0"/>
-                <xsd:element ref="ns2:IntlLangReviewDate" minOccurs="0"/>
-                <xsd:element ref="ns2:IsDeleted" minOccurs="0"/>
-                <xsd:element ref="ns2:APDescription" minOccurs="0"/>
-                <xsd:element ref="ns2:DirectSourceMarket" minOccurs="0"/>
-                <xsd:element ref="ns2:Downloads" minOccurs="0"/>
-                <xsd:element ref="ns2:DSATActionTaken" minOccurs="0"/>
-                <xsd:element ref="ns2:APEditor" minOccurs="0"/>
-                <xsd:element ref="ns2:EditorialStatus" minOccurs="0"/>
-                <xsd:element ref="ns2:EditorialTags" minOccurs="0"/>
-                <xsd:element ref="ns2:TPExecutable" minOccurs="0"/>
-                <xsd:element ref="ns2:FeatureTagsTaxHTField0" minOccurs="0"/>
-                <xsd:element ref="ns2:TPFriendlyName" minOccurs="0"/>
-                <xsd:element ref="ns2:FriendlyTitle" minOccurs="0"/>
-                <xsd:element ref="ns2:PrimaryImageGen" minOccurs="0"/>
-                <xsd:element ref="ns2:HandoffToMSDN" minOccurs="0"/>
-                <xsd:element ref="ns2:InProjectListLookup" minOccurs="0"/>
-                <xsd:element ref="ns2:TPInstallLocation" minOccurs="0"/>
-                <xsd:element ref="ns2:InternalTagsTaxHTField0" minOccurs="0"/>
-                <xsd:element ref="ns2:IntlLangReview" minOccurs="0"/>
-                <xsd:element ref="ns2:IntlLangReviewer" minOccurs="0"/>
-                <xsd:element ref="ns2:MarketSpecific" minOccurs="0"/>
-                <xsd:element ref="ns2:LastCompleteVersionLookup" minOccurs="0"/>
-                <xsd:element ref="ns2:LastHandOff" minOccurs="0"/>
-                <xsd:element ref="ns2:LastModifiedDateTime" minOccurs="0"/>
-                <xsd:element ref="ns2:LastPreviewErrorLookup" minOccurs="0"/>
-                <xsd:element ref="ns2:LastPreviewResultLookup" minOccurs="0"/>
-                <xsd:element ref="ns2:LastPreviewAttemptDateLookup" minOccurs="0"/>
-                <xsd:element ref="ns2:LastPreviewedByLookup" minOccurs="0"/>
-                <xsd:element ref="ns2:LastPreviewTimeLookup" minOccurs="0"/>
-                <xsd:element ref="ns2:LastPreviewVersionLookup" minOccurs="0"/>
-                <xsd:element ref="ns2:LastPublishErrorLookup" minOccurs="0"/>
-                <xsd:element ref="ns2:LastPublishResultLookup" minOccurs="0"/>
-                <xsd:element ref="ns2:LastPublishAttemptDateLookup" minOccurs="0"/>
-                <xsd:element ref="ns2:LastPublishedByLookup" minOccurs="0"/>
-                <xsd:element ref="ns2:LastPublishTimeLookup" minOccurs="0"/>
-                <xsd:element ref="ns2:LastPublishVersionLookup" minOccurs="0"/>
-                <xsd:element ref="ns2:TPLaunchHelpLinkType" minOccurs="0"/>
-                <xsd:element ref="ns2:LegacyData" minOccurs="0"/>
-                <xsd:element ref="ns2:TPLaunchHelpLink" minOccurs="0"/>
-                <xsd:element ref="ns2:LocComments" minOccurs="0"/>
-                <xsd:element ref="ns2:LocLastLocAttemptVersionLookup" minOccurs="0"/>
-                <xsd:element ref="ns2:LocLastLocAttemptVersionTypeLookup" minOccurs="0"/>
-                <xsd:element ref="ns2:LocManualTestRequired" minOccurs="0"/>
-                <xsd:element ref="ns2:LocMarketGroupTiers2" minOccurs="0"/>
-                <xsd:element ref="ns2:LocNewPublishedVersionLookup" minOccurs="0"/>
-                <xsd:element ref="ns2:LocOverallHandbackStatusLookup" minOccurs="0"/>
-                <xsd:element ref="ns2:LocOverallLocStatusLookup" minOccurs="0"/>
-                <xsd:element ref="ns2:LocOverallPreviewStatusLookup" minOccurs="0"/>
-                <xsd:element ref="ns2:LocOverallPublishStatusLookup" minOccurs="0"/>
-                <xsd:element ref="ns2:IntlLocPriority" minOccurs="0"/>
-                <xsd:element ref="ns2:LocProcessedForHandoffsLookup" minOccurs="0"/>
-                <xsd:element ref="ns2:LocProcessedForMarketsLookup" minOccurs="0"/>
-                <xsd:element ref="ns2:LocPublishedDependentAssetsLookup" minOccurs="0"/>
-                <xsd:element ref="ns2:LocPublishedLinkedAssetsLookup" minOccurs="0"/>
-                <xsd:element ref="ns2:LocRecommendedHandoff" minOccurs="0"/>
-                <xsd:element ref="ns2:LocalizationTagsTaxHTField0" minOccurs="0"/>
-                <xsd:element ref="ns2:MachineTranslated" minOccurs="0"/>
-                <xsd:element ref="ns2:Manager" minOccurs="0"/>
-                <xsd:element ref="ns2:Markets" minOccurs="0"/>
-                <xsd:element ref="ns2:Milestone" minOccurs="0"/>
-                <xsd:element ref="ns2:TPNamespace" minOccurs="0"/>
-                <xsd:element ref="ns2:NumericId" minOccurs="0"/>
-                <xsd:element ref="ns2:NumOfRatingsLookup" minOccurs="0"/>
-                <xsd:element ref="ns2:OOCacheId" minOccurs="0"/>
-                <xsd:element ref="ns2:OpenTemplate" minOccurs="0"/>
-                <xsd:element ref="ns2:OriginAsset" minOccurs="0"/>
-                <xsd:element ref="ns2:OriginalRelease" minOccurs="0"/>
-                <xsd:element ref="ns2:OriginalSourceMarket" minOccurs="0"/>
-                <xsd:element ref="ns2:OutputCachingOn" minOccurs="0"/>
-                <xsd:element ref="ns2:ParentAssetId" minOccurs="0"/>
-                <xsd:element ref="ns2:PlannedPubDate" minOccurs="0"/>
-                <xsd:element ref="ns2:PolicheckWords" minOccurs="0"/>
-                <xsd:element ref="ns2:BusinessGroup" minOccurs="0"/>
-                <xsd:element ref="ns2:UAProjectedTotalWords" minOccurs="0"/>
-                <xsd:element ref="ns2:Provider" minOccurs="0"/>
-                <xsd:element ref="ns2:Providers" minOccurs="0"/>
-                <xsd:element ref="ns2:PublishStatusLookup" minOccurs="0"/>
-                <xsd:element ref="ns2:PublishTargets" minOccurs="0"/>
-                <xsd:element ref="ns2:RecommendationsModifier" minOccurs="0"/>
-                <xsd:element ref="ns2:ArtSampleDocs" minOccurs="0"/>
-                <xsd:element ref="ns2:ScenarioTagsTaxHTField0" minOccurs="0"/>
-                <xsd:element ref="ns2:ShowIn" minOccurs="0"/>
-                <xsd:element ref="ns2:SourceTitle" minOccurs="0"/>
-                <xsd:element ref="ns2:CSXSubmissionDate" minOccurs="0"/>
-                <xsd:element ref="ns2:SubmitterId" minOccurs="0"/>
-                <xsd:element ref="ns2:TaxCatchAll" minOccurs="0"/>
-                <xsd:element ref="ns2:TaxCatchAllLabel" minOccurs="0"/>
-                <xsd:element ref="ns2:TemplateStatus" minOccurs="0"/>
-                <xsd:element ref="ns2:TemplateTemplateType" minOccurs="0"/>
-                <xsd:element ref="ns2:ThumbnailAssetId" minOccurs="0"/>
-                <xsd:element ref="ns2:TimesCloned" minOccurs="0"/>
-                <xsd:element ref="ns2:TrustLevel" minOccurs="0"/>
-                <xsd:element ref="ns2:UALocComments" minOccurs="0"/>
-                <xsd:element ref="ns2:UALocRecommendation" minOccurs="0"/>
-                <xsd:element ref="ns2:UANotes" minOccurs="0"/>
-                <xsd:element ref="ns2:TPAppVersion" minOccurs="0"/>
-                <xsd:element ref="ns2:VoteCount" minOccurs="0"/>
-              </xsd:all>
-            </xsd:complexType>
-          </xsd:element>
-        </xsd:sequence>
-      </xsd:complexType>
-    </xsd:element>
-  </xsd:schema>
-  <xsd:schema xmlns:xsd="http://www.w3.org/2001/XMLSchema" xmlns:xs="http://www.w3.org/2001/XMLSchema" xmlns:dms="http://schemas.microsoft.com/office/2006/documentManagement/types" xmlns:pc="http://schemas.microsoft.com/office/infopath/2007/PartnerControls" targetNamespace="4873beb7-5857-4685-be1f-d57550cc96cc" elementFormDefault="qualified">
-    <xsd:import namespace="http://schemas.microsoft.com/office/2006/documentManagement/types"/>
-    <xsd:import namespace="http://schemas.microsoft.com/office/infopath/2007/PartnerControls"/>
-    <xsd:element name="AcquiredFrom" ma:index="1" nillable="true" ma:displayName="Acquired From" ma:default="Internal MS" ma:internalName="AcquiredFrom" ma:readOnly="false">
-      <xsd:simpleType>
-        <xsd:restriction base="dms:Choice">
-          <xsd:enumeration value="Internal MS"/>
-          <xsd:enumeration value="Community"/>
-          <xsd:enumeration value="MVP"/>
-          <xsd:enumeration value="Publisher"/>
-          <xsd:enumeration value="Partner"/>
-          <xsd:enumeration value="None"/>
-        </xsd:restriction>
-      </xsd:simpleType>
-    </xsd:element>
-    <xsd:element name="UACurrentWords" ma:index="2" nillable="true" ma:displayName="Actual Word Count" ma:default="" ma:internalName="UACurrentWords" ma:readOnly="false">
-      <xsd:simpleType>
-        <xsd:restriction base="dms:Unknown"/>
-      </xsd:simpleType>
-    </xsd:element>
-    <xsd:element name="TPApplication" ma:index="3" nillable="true" ma:displayName="Application to Open Template With" ma:default="" ma:internalName="TPApplication">
-      <xsd:simpleType>
-        <xsd:restriction base="dms:Text"/>
-      </xsd:simpleType>
-    </xsd:element>
-    <xsd:element name="ApprovalLog" ma:index="4" nillable="true" ma:displayName="Approval Log" ma:default="" ma:hidden="true" ma:internalName="ApprovalLog" ma:readOnly="false">
-      <xsd:simpleType>
-        <xsd:restriction base="dms:Note"/>
-      </xsd:simpleType>
-    </xsd:element>
-    <xsd:element name="ApprovalStatus" ma:index="5" nillable="true" ma:displayName="Approval Status" ma:default="InProgress" ma:internalName="ApprovalStatus" ma:readOnly="false">
-      <xsd:simpleType>
-        <xsd:restriction base="dms:Choice">
-          <xsd:enumeration value="InProgress"/>
-          <xsd:enumeration value="Rejected"/>
-          <xsd:enumeration value="Questionable"/>
-          <xsd:enumeration value="ApprovedAutomatic"/>
-          <xsd:enumeration value="ApprovedManual"/>
-          <xsd:enumeration value="On Hold"/>
-          <xsd:enumeration value="Needs Review"/>
-          <xsd:enumeration value="A Violation"/>
-          <xsd:enumeration value="Unpublished Violation"/>
-        </xsd:restriction>
-      </xsd:simpleType>
-    </xsd:element>
-    <xsd:element name="AssetStart" ma:index="6" nillable="true" ma:displayName="Asset Begin Date" ma:default="[Today]" ma:internalName="AssetStart" ma:readOnly="false">
-      <xsd:simpleType>
-        <xsd:restriction base="dms:DateTime"/>
-      </xsd:simpleType>
-    </xsd:element>
-    <xsd:element name="AssetExpire" ma:index="7" nillable="true" ma:displayName="Asset End Date" ma:default="2029-01-01T08:00:00Z" ma:format="DateTime" ma:internalName="AssetExpire" ma:readOnly="false">
-      <xsd:simpleType>
-        <xsd:restriction base="dms:DateTime"/>
-      </xsd:simpleType>
-    </xsd:element>
-    <xsd:element name="AssetId" ma:index="8" nillable="true" ma:displayName="Asset ID" ma:default="" ma:indexed="true" ma:internalName="AssetId" ma:readOnly="false">
-      <xsd:simpleType>
-        <xsd:restriction base="dms:Text">
-          <xsd:maxLength value="255"/>
-        </xsd:restriction>
-      </xsd:simpleType>
-    </xsd:element>
-    <xsd:element name="IsSearchable" ma:index="9" nillable="true" ma:displayName="Asset Searchable?" ma:default="true" ma:internalName="IsSearchable" ma:readOnly="false">
-      <xsd:simpleType>
-        <xsd:restriction base="dms:Boolean"/>
-      </xsd:simpleType>
-    </xsd:element>
-    <xsd:element name="AssetType" ma:index="10" nillable="true" ma:displayName="Asset Type" ma:default="" ma:internalName="AssetType" ma:readOnly="false">
-      <xsd:simpleType>
-        <xsd:restriction base="dms:Unknown"/>
-      </xsd:simpleType>
-    </xsd:element>
-    <xsd:element name="APAuthor" ma:index="11" nillable="true" ma:displayName="Author" ma:default="" ma:list="UserInfo" ma:internalName="APAuthor" ma:readOnly="false">
-      <xsd:complexType>
-        <xsd:complexContent>
-          <xsd:extension base="dms:User">
-            <xsd:sequence>
-              <xsd:element name="UserInfo" minOccurs="0" maxOccurs="unbounded">
-                <xsd:complexType>
-                  <xsd:sequence>
-                    <xsd:element name="DisplayName" type="xsd:string" minOccurs="0"/>
-                    <xsd:element name="AccountId" type="dms:UserId" minOccurs="0" nillable="true"/>
-                    <xsd:element name="AccountType" type="xsd:string" minOccurs="0"/>
-                  </xsd:sequence>
-                </xsd:complexType>
-              </xsd:element>
-            </xsd:sequence>
-          </xsd:extension>
-        </xsd:complexContent>
-      </xsd:complexType>
-    </xsd:element>
-    <xsd:element name="AverageRating" ma:index="12" nillable="true" ma:displayName="Average Rating" ma:internalName="AverageRating" ma:readOnly="false">
-      <xsd:simpleType>
-        <xsd:restriction base="dms:Text"/>
-      </xsd:simpleType>
-    </xsd:element>
-    <xsd:element name="BlockPublish" ma:index="13" nillable="true" ma:displayName="Block from Publishing?" ma:default="" ma:internalName="BlockPublish" ma:readOnly="false">
-      <xsd:simpleType>
-        <xsd:restriction base="dms:Boolean"/>
-      </xsd:simpleType>
-    </xsd:element>
-    <xsd:element name="BugNumber" ma:index="14" nillable="true" ma:displayName="Bug Number" ma:default="" ma:internalName="BugNumber" ma:readOnly="false">
-      <xsd:simpleType>
-        <xsd:restriction base="dms:Text"/>
-      </xsd:simpleType>
-    </xsd:element>
-    <xsd:element name="CampaignTagsTaxHTField0" ma:index="16" nillable="true" ma:taxonomy="true" ma:internalName="CampaignTagsTaxHTField0" ma:taxonomyFieldName="CampaignTags" ma:displayName="Campaigns" ma:readOnly="false" ma:default="" ma:fieldId="{1df42cc3-2301-4f11-a52a-6ead923c29ed}" ma:taxonomyMulti="true" ma:sspId="8f79753a-75d3-41f5-8ca3-40b843941b4f" ma:termSetId="ca0e50d4-faa1-44ce-961e-bb1441c60e66" ma:anchorId="00000000-0000-0000-0000-000000000000" ma:open="false" ma:isKeyword="false">
-      <xsd:complexType>
-        <xsd:sequence>
-          <xsd:element ref="pc:Terms" minOccurs="0" maxOccurs="1"/>
-        </xsd:sequence>
-      </xsd:complexType>
-    </xsd:element>
-    <xsd:element name="TPClientViewer" ma:index="17" nillable="true" ma:displayName="Client Viewer" ma:default="" ma:internalName="TPClientViewer">
-      <xsd:simpleType>
-        <xsd:restriction base="dms:Text"/>
-      </xsd:simpleType>
-    </xsd:element>
-    <xsd:element name="ClipArtFilename" ma:index="18" nillable="true" ma:displayName="Clip Art Name" ma:default="" ma:internalName="ClipArtFilename" ma:readOnly="false">
-      <xsd:simpleType>
-        <xsd:restriction base="dms:Text"/>
-      </xsd:simpleType>
-    </xsd:element>
-    <xsd:element name="TPCommandLine" ma:index="19" nillable="true" ma:displayName="Command Line" ma:default="" ma:internalName="TPCommandLine">
-      <xsd:simpleType>
-        <xsd:restriction base="dms:Text"/>
-      </xsd:simpleType>
-    </xsd:element>
-    <xsd:element name="TPComponent" ma:index="20" nillable="true" ma:displayName="Component" ma:default="" ma:internalName="TPComponent">
-      <xsd:simpleType>
-        <xsd:restriction base="dms:Text"/>
-      </xsd:simpleType>
-    </xsd:element>
-    <xsd:element name="ContentItem" ma:index="21" nillable="true" ma:displayName="Content Item" ma:default="" ma:hidden="true" ma:internalName="ContentItem" ma:readOnly="false">
-      <xsd:simpleType>
-        <xsd:restriction base="dms:Unknown"/>
-      </xsd:simpleType>
-    </xsd:element>
-    <xsd:element name="CrawlForDependencies" ma:index="23" nillable="true" ma:displayName="Crawl for Dependencies?" ma:default="true" ma:internalName="CrawlForDependencies" ma:readOnly="false">
-      <xsd:simpleType>
-        <xsd:restriction base="dms:Boolean"/>
-      </xsd:simpleType>
-    </xsd:element>
-    <xsd:element name="CSXHash" ma:index="26" nillable="true" ma:displayName="CSX Hash" ma:default="" ma:indexed="true" ma:internalName="CSXHash" ma:readOnly="false">
-      <xsd:simpleType>
-        <xsd:restriction base="dms:Text"/>
-      </xsd:simpleType>
-    </xsd:element>
-    <xsd:element name="CSXSubmissionMarket" ma:index="27" nillable="true" ma:displayName="CSX Submission Market" ma:default="" ma:list="{2FBD1B11-2ACE-4FDC-B5A3-635D4ADF6F1B}" ma:internalName="CSXSubmissionMarket" ma:readOnly="false" ma:showField="MarketName" ma:web="4873beb7-5857-4685-be1f-d57550cc96cc">
-      <xsd:simpleType>
-        <xsd:restriction base="dms:Lookup"/>
-      </xsd:simpleType>
-    </xsd:element>
-    <xsd:element name="CSXUpdate" ma:index="28" nillable="true" ma:displayName="CSX Updated?" ma:default="false" ma:internalName="CSXUpdate" ma:readOnly="false">
-      <xsd:simpleType>
-        <xsd:restriction base="dms:Boolean"/>
-      </xsd:simpleType>
-    </xsd:element>
-    <xsd:element name="IntlLangReviewDate" ma:index="29" nillable="true" ma:displayName="Date to Complete Intl QA" ma:default="" ma:internalName="IntlLangReviewDate" ma:readOnly="false">
-      <xsd:simpleType>
-        <xsd:restriction base="dms:DateTime"/>
-      </xsd:simpleType>
-    </xsd:element>
-    <xsd:element name="IsDeleted" ma:index="30" nillable="true" ma:displayName="Deleted?" ma:default="" ma:internalName="IsDeleted" ma:readOnly="false">
-      <xsd:simpleType>
-        <xsd:restriction base="dms:Boolean"/>
-      </xsd:simpleType>
-    </xsd:element>
-    <xsd:element name="APDescription" ma:index="31" nillable="true" ma:displayName="Description" ma:default="" ma:internalName="APDescription" ma:readOnly="false">
-      <xsd:simpleType>
-        <xsd:restriction base="dms:Note"/>
-      </xsd:simpleType>
-    </xsd:element>
-    <xsd:element name="DirectSourceMarket" ma:index="32" nillable="true" ma:displayName="Direct Source Market Group" ma:default="" ma:internalName="DirectSourceMarket" ma:readOnly="false">
-      <xsd:simpleType>
-        <xsd:restriction base="dms:Text"/>
-      </xsd:simpleType>
-    </xsd:element>
-    <xsd:element name="Downloads" ma:index="33" nillable="true" ma:displayName="Downloads" ma:default="0" ma:hidden="true" ma:internalName="Downloads" ma:readOnly="false">
-      <xsd:simpleType>
-        <xsd:restriction base="dms:Unknown"/>
-      </xsd:simpleType>
-    </xsd:element>
-    <xsd:element name="DSATActionTaken" ma:index="34" nillable="true" ma:displayName="DSAT Action Taken" ma:default="" ma:internalName="DSATActionTaken" ma:readOnly="false">
-      <xsd:simpleType>
-        <xsd:restriction base="dms:Choice">
-          <xsd:enumeration value="Best Bets"/>
-          <xsd:enumeration value="Expire"/>
-          <xsd:enumeration value="Hide"/>
-          <xsd:enumeration value="None"/>
-        </xsd:restriction>
-      </xsd:simpleType>
-    </xsd:element>
-    <xsd:element name="APEditor" ma:index="35" nillable="true" ma:displayName="Editor" ma:default="" ma:list="UserInfo" ma:internalName="APEditor" ma:readOnly="false">
-      <xsd:complexType>
-        <xsd:complexContent>
-          <xsd:extension base="dms:User">
-            <xsd:sequence>
-              <xsd:element name="UserInfo" minOccurs="0" maxOccurs="unbounded">
-                <xsd:complexType>
-                  <xsd:sequence>
-                    <xsd:element name="DisplayName" type="xsd:string" minOccurs="0"/>
-                    <xsd:element name="AccountId" type="dms:UserId" minOccurs="0" nillable="true"/>
-                    <xsd:element name="AccountType" type="xsd:string" minOccurs="0"/>
-                  </xsd:sequence>
-                </xsd:complexType>
-              </xsd:element>
-            </xsd:sequence>
-          </xsd:extension>
-        </xsd:complexContent>
-      </xsd:complexType>
-    </xsd:element>
-    <xsd:element name="EditorialStatus" ma:index="36" nillable="true" ma:displayName="Editorial Status" ma:default="" ma:internalName="EditorialStatus" ma:readOnly="false">
-      <xsd:simpleType>
-        <xsd:restriction base="dms:Unknown"/>
-      </xsd:simpleType>
-    </xsd:element>
-    <xsd:element name="EditorialTags" ma:index="37" nillable="true" ma:displayName="Editorial Tags" ma:default="" ma:internalName="EditorialTags">
-      <xsd:simpleType>
-        <xsd:restriction base="dms:Unknown"/>
-      </xsd:simpleType>
-    </xsd:element>
-    <xsd:element name="TPExecutable" ma:index="38" nillable="true" ma:displayName="Executable" ma:default="" ma:internalName="TPExecutable">
-      <xsd:simpleType>
-        <xsd:restriction base="dms:Text"/>
-      </xsd:simpleType>
-    </xsd:element>
-    <xsd:element name="FeatureTagsTaxHTField0" ma:index="40" nillable="true" ma:taxonomy="true" ma:internalName="FeatureTagsTaxHTField0" ma:taxonomyFieldName="FeatureTags" ma:displayName="Features" ma:readOnly="false" ma:default="" ma:fieldId="{7fc0d542-15c6-4882-a8e3-13bca44403fb}" ma:taxonomyMulti="true" ma:sspId="8f79753a-75d3-41f5-8ca3-40b843941b4f" ma:termSetId="f1ab6845-967d-4854-a0ba-4ec07f0f8113" ma:anchorId="00000000-0000-0000-0000-000000000000" ma:open="false" ma:isKeyword="false">
-      <xsd:complexType>
-        <xsd:sequence>
-          <xsd:element ref="pc:Terms" minOccurs="0" maxOccurs="1"/>
-        </xsd:sequence>
-      </xsd:complexType>
-    </xsd:element>
-    <xsd:element name="TPFriendlyName" ma:index="41" nillable="true" ma:displayName="Friendly Name" ma:default="" ma:internalName="TPFriendlyName">
-      <xsd:simpleType>
-        <xsd:restriction base="dms:Text"/>
-      </xsd:simpleType>
-    </xsd:element>
-    <xsd:element name="FriendlyTitle" ma:index="42" nillable="true" ma:displayName="Friendly Title" ma:default="" ma:description="Shorter title to be used when displaying search results" ma:internalName="FriendlyTitle" ma:readOnly="false">
-      <xsd:simpleType>
-        <xsd:restriction base="dms:Text"/>
-      </xsd:simpleType>
-    </xsd:element>
-    <xsd:element name="PrimaryImageGen" ma:index="43" nillable="true" ma:displayName="Generate Images?" ma:default="true" ma:internalName="PrimaryImageGen">
-      <xsd:simpleType>
-        <xsd:restriction base="dms:Boolean"/>
-      </xsd:simpleType>
-    </xsd:element>
-    <xsd:element name="HandoffToMSDN" ma:index="44" nillable="true" ma:displayName="Handoff To MSDN Date" ma:default="" ma:internalName="HandoffToMSDN" ma:readOnly="false">
-      <xsd:simpleType>
-        <xsd:restriction base="dms:DateTime"/>
-      </xsd:simpleType>
-    </xsd:element>
-    <xsd:element name="InProjectListLookup" ma:index="45" nillable="true" ma:displayName="InProjectListLookup" ma:list="{9E343742-310B-4684-A24C-1D137CB4B230}" ma:internalName="InProjectListLookup" ma:readOnly="true" ma:showField="InProjectList" ma:web="4873beb7-5857-4685-be1f-d57550cc96cc">
-      <xsd:complexType>
-        <xsd:complexContent>
-          <xsd:extension base="dms:MultiChoiceLookup">
-            <xsd:sequence>
-              <xsd:element name="Value" type="dms:Lookup" maxOccurs="unbounded" minOccurs="0" nillable="true"/>
-            </xsd:sequence>
-          </xsd:extension>
-        </xsd:complexContent>
-      </xsd:complexType>
-    </xsd:element>
-    <xsd:element name="TPInstallLocation" ma:index="46" nillable="true" ma:displayName="Install Location" ma:default="" ma:internalName="TPInstallLocation">
-      <xsd:simpleType>
-        <xsd:restriction base="dms:Text"/>
-      </xsd:simpleType>
-    </xsd:element>
-    <xsd:element name="InternalTagsTaxHTField0" ma:index="48" nillable="true" ma:taxonomy="true" ma:internalName="InternalTagsTaxHTField0" ma:taxonomyFieldName="InternalTags" ma:displayName="Internal Tags" ma:readOnly="false" ma:default="" ma:fieldId="{1490b8a4-2706-41ec-b5e3-73176dccf34e}" ma:taxonomyMulti="true" ma:sspId="8f79753a-75d3-41f5-8ca3-40b843941b4f" ma:termSetId="82b6639e-f7fc-4c18-ad2d-003a6e707765" ma:anchorId="00000000-0000-0000-0000-000000000000" ma:open="false" ma:isKeyword="false">
-      <xsd:complexType>
-        <xsd:sequence>
-          <xsd:element ref="pc:Terms" minOccurs="0" maxOccurs="1"/>
-        </xsd:sequence>
-      </xsd:complexType>
-    </xsd:element>
-    <xsd:element name="IntlLangReview" ma:index="49" nillable="true" ma:displayName="Intl Lang QA Review Required?" ma:default="" ma:internalName="IntlLangReview" ma:readOnly="false">
-      <xsd:simpleType>
-        <xsd:restriction base="dms:Boolean"/>
-      </xsd:simpleType>
-    </xsd:element>
-    <xsd:element name="IntlLangReviewer" ma:index="50" nillable="true" ma:displayName="Intl Lang QA Reviewer" ma:default="" ma:internalName="IntlLangReviewer" ma:readOnly="false">
-      <xsd:simpleType>
-        <xsd:restriction base="dms:Text"/>
-      </xsd:simpleType>
-    </xsd:element>
-    <xsd:element name="MarketSpecific" ma:index="51" nillable="true" ma:displayName="Is Market Specific?" ma:default="" ma:internalName="MarketSpecific" ma:readOnly="false">
-      <xsd:simpleType>
-        <xsd:restriction base="dms:Boolean"/>
-      </xsd:simpleType>
-    </xsd:element>
-    <xsd:element name="LastCompleteVersionLookup" ma:index="52" nillable="true" ma:displayName="Last Complete Version Lookup" ma:default="" ma:list="{9E343742-310B-4684-A24C-1D137CB4B230}" ma:internalName="LastCompleteVersionLookup" ma:readOnly="true" ma:showField="LastCompleteVersion" ma:web="4873beb7-5857-4685-be1f-d57550cc96cc">
-      <xsd:complexType>
-        <xsd:complexContent>
-          <xsd:extension base="dms:MultiChoiceLookup">
-            <xsd:sequence>
-              <xsd:element name="Value" type="dms:Lookup" maxOccurs="unbounded" minOccurs="0" nillable="true"/>
-            </xsd:sequence>
-          </xsd:extension>
-        </xsd:complexContent>
-      </xsd:complexType>
-    </xsd:element>
-    <xsd:element name="LastHandOff" ma:index="53" nillable="true" ma:displayName="Last Hand-off" ma:default="" ma:internalName="LastHandOff" ma:readOnly="false">
-      <xsd:simpleType>
-        <xsd:restriction base="dms:DateTime"/>
-      </xsd:simpleType>
-    </xsd:element>
-    <xsd:element name="LastModifiedDateTime" ma:index="54" nillable="true" ma:displayName="Last Modified Date" ma:default="" ma:internalName="LastModifiedDateTime" ma:readOnly="false">
-      <xsd:simpleType>
-        <xsd:restriction base="dms:DateTime"/>
-      </xsd:simpleType>
-    </xsd:element>
-    <xsd:element name="LastPreviewErrorLookup" ma:index="55" nillable="true" ma:displayName="Last Preview Attempt Error" ma:default="" ma:list="{9E343742-310B-4684-A24C-1D137CB4B230}" ma:internalName="LastPreviewErrorLookup" ma:readOnly="true" ma:showField="LastPreviewError" ma:web="4873beb7-5857-4685-be1f-d57550cc96cc">
-      <xsd:complexType>
-        <xsd:complexContent>
-          <xsd:extension base="dms:MultiChoiceLookup">
-            <xsd:sequence>
-              <xsd:element name="Value" type="dms:Lookup" maxOccurs="unbounded" minOccurs="0" nillable="true"/>
-            </xsd:sequence>
-          </xsd:extension>
-        </xsd:complexContent>
-      </xsd:complexType>
-    </xsd:element>
-    <xsd:element name="LastPreviewResultLookup" ma:index="56" nillable="true" ma:displayName="Last Preview Attempt Result" ma:default="" ma:list="{9E343742-310B-4684-A24C-1D137CB4B230}" ma:internalName="LastPreviewResultLookup" ma:readOnly="true" ma:showField="LastPreviewResult" ma:web="4873beb7-5857-4685-be1f-d57550cc96cc">
-      <xsd:complexType>
-        <xsd:complexContent>
-          <xsd:extension base="dms:MultiChoiceLookup">
-            <xsd:sequence>
-              <xsd:element name="Value" type="dms:Lookup" maxOccurs="unbounded" minOccurs="0" nillable="true"/>
-            </xsd:sequence>
-          </xsd:extension>
-        </xsd:complexContent>
-      </xsd:complexType>
-    </xsd:element>
-    <xsd:element name="LastPreviewAttemptDateLookup" ma:index="57" nillable="true" ma:displayName="Last Preview Attempted On" ma:default="" ma:list="{9E343742-310B-4684-A24C-1D137CB4B230}" ma:internalName="LastPreviewAttemptDateLookup" ma:readOnly="true" ma:showField="LastPreviewAttemptDate" ma:web="4873beb7-5857-4685-be1f-d57550cc96cc">
-      <xsd:complexType>
-        <xsd:complexContent>
-          <xsd:extension base="dms:MultiChoiceLookup">
-            <xsd:sequence>
-              <xsd:element name="Value" type="dms:Lookup" maxOccurs="unbounded" minOccurs="0" nillable="true"/>
-            </xsd:sequence>
-          </xsd:extension>
-        </xsd:complexContent>
-      </xsd:complexType>
-    </xsd:element>
-    <xsd:element name="LastPreviewedByLookup" ma:index="58" nillable="true" ma:displayName="Last Previewed By" ma:default="" ma:list="{9E343742-310B-4684-A24C-1D137CB4B230}" ma:internalName="LastPreviewedByLookup" ma:readOnly="true" ma:showField="LastPreviewedBy" ma:web="4873beb7-5857-4685-be1f-d57550cc96cc">
-      <xsd:complexType>
-        <xsd:complexContent>
-          <xsd:extension base="dms:MultiChoiceLookup">
-            <xsd:sequence>
-              <xsd:element name="Value" type="dms:Lookup" maxOccurs="unbounded" minOccurs="0" nillable="true"/>
-            </xsd:sequence>
-          </xsd:extension>
-        </xsd:complexContent>
-      </xsd:complexType>
-    </xsd:element>
-    <xsd:element name="LastPreviewTimeLookup" ma:index="59" nillable="true" ma:displayName="Last Previewed Date" ma:default="" ma:list="{9E343742-310B-4684-A24C-1D137CB4B230}" ma:internalName="LastPreviewTimeLookup" ma:readOnly="true" ma:showField="LastPreviewTime" ma:web="4873beb7-5857-4685-be1f-d57550cc96cc">
-      <xsd:complexType>
-        <xsd:complexContent>
-          <xsd:extension base="dms:MultiChoiceLookup">
-            <xsd:sequence>
-              <xsd:element name="Value" type="dms:Lookup" maxOccurs="unbounded" minOccurs="0" nillable="true"/>
-            </xsd:sequence>
-          </xsd:extension>
-        </xsd:complexContent>
-      </xsd:complexType>
-    </xsd:element>
-    <xsd:element name="LastPreviewVersionLookup" ma:index="60" nillable="true" ma:displayName="Last Previewed Version" ma:default="" ma:list="{9E343742-310B-4684-A24C-1D137CB4B230}" ma:internalName="LastPreviewVersionLookup" ma:readOnly="true" ma:showField="LastPreviewVersion" ma:web="4873beb7-5857-4685-be1f-d57550cc96cc">
-      <xsd:complexType>
-        <xsd:complexContent>
-          <xsd:extension base="dms:MultiChoiceLookup">
-            <xsd:sequence>
-              <xsd:element name="Value" type="dms:Lookup" maxOccurs="unbounded" minOccurs="0" nillable="true"/>
-            </xsd:sequence>
-          </xsd:extension>
-        </xsd:complexContent>
-      </xsd:complexType>
-    </xsd:element>
-    <xsd:element name="LastPublishErrorLookup" ma:index="61" nillable="true" ma:displayName="Last Publish Attempt Error" ma:default="" ma:list="{9E343742-310B-4684-A24C-1D137CB4B230}" ma:internalName="LastPublishErrorLookup" ma:readOnly="true" ma:showField="LastPublishError" ma:web="4873beb7-5857-4685-be1f-d57550cc96cc">
-      <xsd:complexType>
-        <xsd:complexContent>
-          <xsd:extension base="dms:MultiChoiceLookup">
-            <xsd:sequence>
-              <xsd:element name="Value" type="dms:Lookup" maxOccurs="unbounded" minOccurs="0" nillable="true"/>
-            </xsd:sequence>
-          </xsd:extension>
-        </xsd:complexContent>
-      </xsd:complexType>
-    </xsd:element>
-    <xsd:element name="LastPublishResultLookup" ma:index="62" nillable="true" ma:displayName="Last Publish Attempt Result" ma:default="" ma:list="{9E343742-310B-4684-A24C-1D137CB4B230}" ma:internalName="LastPublishResultLookup" ma:readOnly="true" ma:showField="LastPublishResult" ma:web="4873beb7-5857-4685-be1f-d57550cc96cc">
-      <xsd:complexType>
-        <xsd:complexContent>
-          <xsd:extension base="dms:MultiChoiceLookup">
-            <xsd:sequence>
-              <xsd:element name="Value" type="dms:Lookup" maxOccurs="unbounded" minOccurs="0" nillable="true"/>
-            </xsd:sequence>
-          </xsd:extension>
-        </xsd:complexContent>
-      </xsd:complexType>
-    </xsd:element>
-    <xsd:element name="LastPublishAttemptDateLookup" ma:index="63" nillable="true" ma:displayName="Last Publish Attempted On" ma:default="" ma:list="{9E343742-310B-4684-A24C-1D137CB4B230}" ma:internalName="LastPublishAttemptDateLookup" ma:readOnly="true" ma:showField="LastPublishAttemptDate" ma:web="4873beb7-5857-4685-be1f-d57550cc96cc">
-      <xsd:complexType>
-        <xsd:complexContent>
-          <xsd:extension base="dms:MultiChoiceLookup">
-            <xsd:sequence>
-              <xsd:element name="Value" type="dms:Lookup" maxOccurs="unbounded" minOccurs="0" nillable="true"/>
-            </xsd:sequence>
-          </xsd:extension>
-        </xsd:complexContent>
-      </xsd:complexType>
-    </xsd:element>
-    <xsd:element name="LastPublishedByLookup" ma:index="64" nillable="true" ma:displayName="Last Published By" ma:default="" ma:list="{9E343742-310B-4684-A24C-1D137CB4B230}" ma:internalName="LastPublishedByLookup" ma:readOnly="true" ma:showField="LastPublishedBy" ma:web="4873beb7-5857-4685-be1f-d57550cc96cc">
-      <xsd:complexType>
-        <xsd:complexContent>
-          <xsd:extension base="dms:MultiChoiceLookup">
-            <xsd:sequence>
-              <xsd:element name="Value" type="dms:Lookup" maxOccurs="unbounded" minOccurs="0" nillable="true"/>
-            </xsd:sequence>
-          </xsd:extension>
-        </xsd:complexContent>
-      </xsd:complexType>
-    </xsd:element>
-    <xsd:element name="LastPublishTimeLookup" ma:index="65" nillable="true" ma:displayName="Last Published Date" ma:default="" ma:list="{9E343742-310B-4684-A24C-1D137CB4B230}" ma:internalName="LastPublishTimeLookup" ma:readOnly="true" ma:showField="LastPublishTime" ma:web="4873beb7-5857-4685-be1f-d57550cc96cc">
-      <xsd:complexType>
-        <xsd:complexContent>
-          <xsd:extension base="dms:MultiChoiceLookup">
-            <xsd:sequence>
-              <xsd:element name="Value" type="dms:Lookup" maxOccurs="unbounded" minOccurs="0" nillable="true"/>
-            </xsd:sequence>
-          </xsd:extension>
-        </xsd:complexContent>
-      </xsd:complexType>
-    </xsd:element>
-    <xsd:element name="LastPublishVersionLookup" ma:index="66" nillable="true" ma:displayName="Last Published Version" ma:default="" ma:list="{9E343742-310B-4684-A24C-1D137CB4B230}" ma:internalName="LastPublishVersionLookup" ma:readOnly="true" ma:showField="LastPublishVersion" ma:web="4873beb7-5857-4685-be1f-d57550cc96cc">
-      <xsd:complexType>
-        <xsd:complexContent>
-          <xsd:extension base="dms:MultiChoiceLookup">
-            <xsd:sequence>
-              <xsd:element name="Value" type="dms:Lookup" maxOccurs="unbounded" minOccurs="0" nillable="true"/>
-            </xsd:sequence>
-          </xsd:extension>
-        </xsd:complexContent>
-      </xsd:complexType>
-    </xsd:element>
-    <xsd:element name="TPLaunchHelpLinkType" ma:index="67" nillable="true" ma:displayName="Launch Help Link Type" ma:default="Template" ma:internalName="TPLaunchHelpLinkType">
-      <xsd:simpleType>
-        <xsd:restriction base="dms:Choice">
-          <xsd:enumeration value="Template"/>
-          <xsd:enumeration value="Training"/>
-          <xsd:enumeration value="URL"/>
-          <xsd:enumeration value="None"/>
-        </xsd:restriction>
-      </xsd:simpleType>
-    </xsd:element>
-    <xsd:element name="LegacyData" ma:index="68" nillable="true" ma:displayName="Legacy Data" ma:default="" ma:internalName="LegacyData" ma:readOnly="false">
-      <xsd:simpleType>
-        <xsd:restriction base="dms:Note"/>
-      </xsd:simpleType>
-    </xsd:element>
-    <xsd:element name="TPLaunchHelpLink" ma:index="69" nillable="true" ma:displayName="Link to Launch Help Topic" ma:default="" ma:internalName="TPLaunchHelpLink">
-      <xsd:simpleType>
-        <xsd:restriction base="dms:Text"/>
-      </xsd:simpleType>
-    </xsd:element>
-    <xsd:element name="LocComments" ma:index="70" nillable="true" ma:displayName="Loc Approval Comments" ma:default="" ma:internalName="LocComments" ma:readOnly="false">
-      <xsd:simpleType>
-        <xsd:restriction base="dms:Note"/>
-      </xsd:simpleType>
-    </xsd:element>
-    <xsd:element name="LocLastLocAttemptVersionLookup" ma:index="71" nillable="true" ma:displayName="Loc Last Loc Attempt Version" ma:default="" ma:list="{7DD1DCEC-E449-43D3-891F-7DC62F62AD21}" ma:internalName="LocLastLocAttemptVersionLookup" ma:readOnly="false" ma:showField="LastLocAttemptVersion" ma:web="4873beb7-5857-4685-be1f-d57550cc96cc">
-      <xsd:simpleType>
-        <xsd:restriction base="dms:Lookup"/>
-      </xsd:simpleType>
-    </xsd:element>
-    <xsd:element name="LocLastLocAttemptVersionTypeLookup" ma:index="72" nillable="true" ma:displayName="Loc Last Loc Attempt Version Type" ma:default="" ma:list="{7DD1DCEC-E449-43D3-891F-7DC62F62AD21}" ma:internalName="LocLastLocAttemptVersionTypeLookup" ma:readOnly="true" ma:showField="LastLocAttemptVersionType" ma:web="4873beb7-5857-4685-be1f-d57550cc96cc">
-      <xsd:simpleType>
-        <xsd:restriction base="dms:Lookup"/>
-      </xsd:simpleType>
-    </xsd:element>
-    <xsd:element name="LocManualTestRequired" ma:index="73" nillable="true" ma:displayName="Loc Manual Test Required" ma:default="" ma:internalName="LocManualTestRequired" ma:readOnly="false">
-      <xsd:simpleType>
-        <xsd:restriction base="dms:Boolean"/>
-      </xsd:simpleType>
-    </xsd:element>
-    <xsd:element name="LocMarketGroupTiers2" ma:index="74" nillable="true" ma:displayName="Loc Market Group Tiers" ma:internalName="LocMarketGroupTiers2" ma:readOnly="false">
-      <xsd:simpleType>
-        <xsd:restriction base="dms:Unknown"/>
-      </xsd:simpleType>
-    </xsd:element>
-    <xsd:element name="LocNewPublishedVersionLookup" ma:index="75" nillable="true" ma:displayName="Loc New Published Version Lookup" ma:default="" ma:list="{7DD1DCEC-E449-43D3-891F-7DC62F62AD21}" ma:internalName="LocNewPublishedVersionLookup" ma:readOnly="true" ma:showField="NewPublishedVersion" ma:web="4873beb7-5857-4685-be1f-d57550cc96cc">
-      <xsd:simpleType>
-        <xsd:restriction base="dms:Lookup"/>
-      </xsd:simpleType>
-    </xsd:element>
-    <xsd:element name="LocOverallHandbackStatusLookup" ma:index="76" nillable="true" ma:displayName="Loc Overall Handback Status" ma:default="" ma:list="{7DD1DCEC-E449-43D3-891F-7DC62F62AD21}" ma:internalName="LocOverallHandbackStatusLookup" ma:readOnly="true" ma:showField="OverallHandbackStatus" ma:web="4873beb7-5857-4685-be1f-d57550cc96cc">
-      <xsd:simpleType>
-        <xsd:restriction base="dms:Lookup"/>
-      </xsd:simpleType>
-    </xsd:element>
-    <xsd:element name="LocOverallLocStatusLookup" ma:index="77" nillable="true" ma:displayName="Loc Overall Localize Status" ma:default="" ma:list="{7DD1DCEC-E449-43D3-891F-7DC62F62AD21}" ma:internalName="LocOverallLocStatusLookup" ma:readOnly="true" ma:showField="OverallLocStatus" ma:web="4873beb7-5857-4685-be1f-d57550cc96cc">
-      <xsd:simpleType>
-        <xsd:restriction base="dms:Lookup"/>
-      </xsd:simpleType>
-    </xsd:element>
-    <xsd:element name="LocOverallPreviewStatusLookup" ma:index="78" nillable="true" ma:displayName="Loc Overall Preview Status" ma:default="" ma:list="{7DD1DCEC-E449-43D3-891F-7DC62F62AD21}" ma:internalName="LocOverallPreviewStatusLookup" ma:readOnly="true" ma:showField="OverallPreviewStatus" ma:web="4873beb7-5857-4685-be1f-d57550cc96cc">
-      <xsd:simpleType>
-        <xsd:restriction base="dms:Lookup"/>
-      </xsd:simpleType>
-    </xsd:element>
-    <xsd:element name="LocOverallPublishStatusLookup" ma:index="79" nillable="true" ma:displayName="Loc Overall Publish Status" ma:default="" ma:list="{7DD1DCEC-E449-43D3-891F-7DC62F62AD21}" ma:internalName="LocOverallPublishStatusLookup" ma:readOnly="true" ma:showField="OverallPublishStatus" ma:web="4873beb7-5857-4685-be1f-d57550cc96cc">
-      <xsd:simpleType>
-        <xsd:restriction base="dms:Lookup"/>
-      </xsd:simpleType>
-    </xsd:element>
-    <xsd:element name="IntlLocPriority" ma:index="80" nillable="true" ma:displayName="Loc Priority" ma:default="" ma:internalName="IntlLocPriority" ma:readOnly="false">
-      <xsd:simpleType>
-        <xsd:restriction base="dms:Unknown"/>
-      </xsd:simpleType>
-    </xsd:element>
-    <xsd:element name="LocProcessedForHandoffsLookup" ma:index="81" nillable="true" ma:displayName="Loc Processed For Handoffs" ma:default="" ma:list="{7DD1DCEC-E449-43D3-891F-7DC62F62AD21}" ma:internalName="LocProcessedForHandoffsLookup" ma:readOnly="true" ma:showField="ProcessedForHandoffs" ma:web="4873beb7-5857-4685-be1f-d57550cc96cc">
-      <xsd:simpleType>
-        <xsd:restriction base="dms:Lookup"/>
-      </xsd:simpleType>
-    </xsd:element>
-    <xsd:element name="LocProcessedForMarketsLookup" ma:index="82" nillable="true" ma:displayName="Loc Processed For Markets" ma:default="" ma:list="{7DD1DCEC-E449-43D3-891F-7DC62F62AD21}" ma:internalName="LocProcessedForMarketsLookup" ma:readOnly="true" ma:showField="ProcessedForMarkets" ma:web="4873beb7-5857-4685-be1f-d57550cc96cc">
-      <xsd:simpleType>
-        <xsd:restriction base="dms:Lookup"/>
-      </xsd:simpleType>
-    </xsd:element>
-    <xsd:element name="LocPublishedDependentAssetsLookup" ma:index="83" nillable="true" ma:displayName="Loc Published Dependent Assets" ma:default="" ma:list="{7DD1DCEC-E449-43D3-891F-7DC62F62AD21}" ma:internalName="LocPublishedDependentAssetsLookup" ma:readOnly="true" ma:showField="PublishedDependentAssets" ma:web="4873beb7-5857-4685-be1f-d57550cc96cc">
-      <xsd:simpleType>
-        <xsd:restriction base="dms:Lookup"/>
-      </xsd:simpleType>
-    </xsd:element>
-    <xsd:element name="LocPublishedLinkedAssetsLookup" ma:index="84" nillable="true" ma:displayName="Loc Published Linked Assets" ma:default="" ma:list="{7DD1DCEC-E449-43D3-891F-7DC62F62AD21}" ma:internalName="LocPublishedLinkedAssetsLookup" ma:readOnly="true" ma:showField="PublishedLinkedAssets" ma:web="4873beb7-5857-4685-be1f-d57550cc96cc">
-      <xsd:simpleType>
-        <xsd:restriction base="dms:Lookup"/>
-      </xsd:simpleType>
-    </xsd:element>
-    <xsd:element name="LocRecommendedHandoff" ma:index="85" nillable="true" ma:displayName="Loc Recommended Handoff" ma:default="" ma:indexed="true" ma:internalName="LocRecommendedHandoff" ma:readOnly="false">
-      <xsd:simpleType>
-        <xsd:restriction base="dms:Text"/>
-      </xsd:simpleType>
-    </xsd:element>
-    <xsd:element name="LocalizationTagsTaxHTField0" ma:index="87" nillable="true" ma:taxonomy="true" ma:internalName="LocalizationTagsTaxHTField0" ma:taxonomyFieldName="LocalizationTags" ma:displayName="Localization Tags" ma:readOnly="false" ma:default="" ma:fieldId="{00f02cb3-2c7c-424a-9c61-10e9b6878429}" ma:taxonomyMulti="true" ma:sspId="8f79753a-75d3-41f5-8ca3-40b843941b4f" ma:termSetId="5b7703a5-8e8b-4b58-8b31-1cea35331da3" ma:anchorId="00000000-0000-0000-0000-000000000000" ma:open="false" ma:isKeyword="false">
-      <xsd:complexType>
-        <xsd:sequence>
-          <xsd:element ref="pc:Terms" minOccurs="0" maxOccurs="1"/>
-        </xsd:sequence>
-      </xsd:complexType>
-    </xsd:element>
-    <xsd:element name="MachineTranslated" ma:index="88" nillable="true" ma:displayName="Machine Translated" ma:default="" ma:internalName="MachineTranslated" ma:readOnly="false">
-      <xsd:simpleType>
-        <xsd:restriction base="dms:Boolean"/>
-      </xsd:simpleType>
-    </xsd:element>
-    <xsd:element name="Manager" ma:index="89" nillable="true" ma:displayName="Manager" ma:hidden="true" ma:internalName="Manager" ma:readOnly="false">
-      <xsd:simpleType>
-        <xsd:restriction base="dms:Text"/>
-      </xsd:simpleType>
-    </xsd:element>
-    <xsd:element name="Markets" ma:index="90" nillable="true" ma:displayName="Markets" ma:default="" ma:description="Leave blank to show in all markets" ma:list="{2FBD1B11-2ACE-4FDC-B5A3-635D4ADF6F1B}" ma:internalName="Markets" ma:readOnly="false" ma:showField="MarketName" ma:web="4873beb7-5857-4685-be1f-d57550cc96cc">
-      <xsd:complexType>
-        <xsd:complexContent>
-          <xsd:extension base="dms:MultiChoiceLookup">
-            <xsd:sequence>
-              <xsd:element name="Value" type="dms:Lookup" maxOccurs="unbounded" minOccurs="0" nillable="true"/>
-            </xsd:sequence>
-          </xsd:extension>
-        </xsd:complexContent>
-      </xsd:complexType>
-    </xsd:element>
-    <xsd:element name="Milestone" ma:index="91" nillable="true" ma:displayName="Milestone" ma:default="" ma:internalName="Milestone" ma:readOnly="false">
-      <xsd:simpleType>
-        <xsd:restriction base="dms:Unknown"/>
-      </xsd:simpleType>
-    </xsd:element>
-    <xsd:element name="TPNamespace" ma:index="94" nillable="true" ma:displayName="Namespace" ma:default="" ma:internalName="TPNamespace">
-      <xsd:simpleType>
-        <xsd:restriction base="dms:Text"/>
-      </xsd:simpleType>
-    </xsd:element>
-    <xsd:element name="NumericId" ma:index="95" nillable="true" ma:displayName="Numeric ID" ma:default="" ma:indexed="true" ma:internalName="NumericId" ma:readOnly="false">
-      <xsd:simpleType>
-        <xsd:restriction base="dms:Number"/>
-      </xsd:simpleType>
-    </xsd:element>
-    <xsd:element name="NumOfRatingsLookup" ma:index="96" nillable="true" ma:displayName="NumOfRatings" ma:default="" ma:list="{9E343742-310B-4684-A24C-1D137CB4B230}" ma:internalName="NumOfRatingsLookup" ma:readOnly="true" ma:showField="NumOfRatings" ma:web="4873beb7-5857-4685-be1f-d57550cc96cc">
-      <xsd:complexType>
-        <xsd:complexContent>
-          <xsd:extension base="dms:MultiChoiceLookup">
-            <xsd:sequence>
-              <xsd:element name="Value" type="dms:Lookup" maxOccurs="unbounded" minOccurs="0" nillable="true"/>
-            </xsd:sequence>
-          </xsd:extension>
-        </xsd:complexContent>
-      </xsd:complexType>
-    </xsd:element>
-    <xsd:element name="OOCacheId" ma:index="97" nillable="true" ma:displayName="OOCacheId" ma:internalName="OOCacheId" ma:readOnly="false">
-      <xsd:simpleType>
-        <xsd:restriction base="dms:Text"/>
-      </xsd:simpleType>
-    </xsd:element>
-    <xsd:element name="OpenTemplate" ma:index="98" nillable="true" ma:displayName="Open Template" ma:default="true" ma:internalName="OpenTemplate">
-      <xsd:simpleType>
-        <xsd:restriction base="dms:Boolean"/>
-      </xsd:simpleType>
-    </xsd:element>
-    <xsd:element name="OriginAsset" ma:index="99" nillable="true" ma:displayName="Origin Asset" ma:default="" ma:internalName="OriginAsset" ma:readOnly="false">
-      <xsd:simpleType>
-        <xsd:restriction base="dms:Text"/>
-      </xsd:simpleType>
-    </xsd:element>
-    <xsd:element name="OriginalRelease" ma:index="100" nillable="true" ma:displayName="Original Release" ma:default="15" ma:internalName="OriginalRelease" ma:readOnly="false">
-      <xsd:simpleType>
-        <xsd:restriction base="dms:Choice">
-          <xsd:enumeration value="14"/>
-          <xsd:enumeration value="15"/>
-          <xsd:enumeration value="16"/>
-        </xsd:restriction>
-      </xsd:simpleType>
-    </xsd:element>
-    <xsd:element name="OriginalSourceMarket" ma:index="101" nillable="true" ma:displayName="Original Source Market Group" ma:default="" ma:internalName="OriginalSourceMarket" ma:readOnly="false">
-      <xsd:simpleType>
-        <xsd:restriction base="dms:Text"/>
-      </xsd:simpleType>
-    </xsd:element>
-    <xsd:element name="OutputCachingOn" ma:index="102" nillable="true" ma:displayName="Output Caching" ma:default="true" ma:hidden="true" ma:internalName="OutputCachingOn" ma:readOnly="false">
-      <xsd:simpleType>
-        <xsd:restriction base="dms:Boolean"/>
-      </xsd:simpleType>
-    </xsd:element>
-    <xsd:element name="ParentAssetId" ma:index="103" nillable="true" ma:displayName="Parent Asset Id" ma:default="" ma:internalName="ParentAssetId" ma:readOnly="false">
-      <xsd:simpleType>
-        <xsd:restriction base="dms:Text"/>
-      </xsd:simpleType>
-    </xsd:element>
-    <xsd:element name="PlannedPubDate" ma:index="104" nillable="true" ma:displayName="Planned Publish Date" ma:default="" ma:indexed="true" ma:internalName="PlannedPubDate" ma:readOnly="false">
-      <xsd:simpleType>
-        <xsd:restriction base="dms:DateTime"/>
-      </xsd:simpleType>
-    </xsd:element>
-    <xsd:element name="PolicheckWords" ma:index="105" nillable="true" ma:displayName="Policheck Words" ma:default="" ma:internalName="PolicheckWords" ma:readOnly="false">
-      <xsd:simpleType>
-        <xsd:restriction base="dms:Text"/>
-      </xsd:simpleType>
-    </xsd:element>
-    <xsd:element name="BusinessGroup" ma:index="106" nillable="true" ma:displayName="Product Division Owner" ma:default="" ma:internalName="BusinessGroup" ma:readOnly="false">
-      <xsd:simpleType>
-        <xsd:restriction base="dms:Unknown"/>
-      </xsd:simpleType>
-    </xsd:element>
-    <xsd:element name="UAProjectedTotalWords" ma:index="107" nillable="true" ma:displayName="Projected Word Count" ma:default="" ma:internalName="UAProjectedTotalWords" ma:readOnly="false">
-      <xsd:simpleType>
-        <xsd:restriction base="dms:Unknown"/>
-      </xsd:simpleType>
-    </xsd:element>
-    <xsd:element name="Provider" ma:index="108" nillable="true" ma:displayName="Provider" ma:default="" ma:internalName="Provider" ma:readOnly="false">
-      <xsd:simpleType>
-        <xsd:restriction base="dms:Unknown"/>
-      </xsd:simpleType>
-    </xsd:element>
-    <xsd:element name="Providers" ma:index="109" nillable="true" ma:displayName="Providers" ma:default="" ma:internalName="Providers">
-      <xsd:simpleType>
-        <xsd:restriction base="dms:Unknown"/>
-      </xsd:simpleType>
-    </xsd:element>
-    <xsd:element name="PublishStatusLookup" ma:index="110" nillable="true" ma:displayName="Publish Status" ma:default="" ma:list="{9E343742-310B-4684-A24C-1D137CB4B230}" ma:internalName="PublishStatusLookup" ma:readOnly="false" ma:showField="PublishStatus" ma:web="4873beb7-5857-4685-be1f-d57550cc96cc">
-      <xsd:complexType>
-        <xsd:complexContent>
-          <xsd:extension base="dms:MultiChoiceLookup">
-            <xsd:sequence>
-              <xsd:element name="Value" type="dms:Lookup" maxOccurs="unbounded" minOccurs="0" nillable="true"/>
-            </xsd:sequence>
-          </xsd:extension>
-        </xsd:complexContent>
-      </xsd:complexType>
-    </xsd:element>
-    <xsd:element name="PublishTargets" ma:index="111" nillable="true" ma:displayName="Publish Target" ma:default="OfficeOnlineVNext" ma:internalName="PublishTargets" ma:readOnly="false">
-      <xsd:simpleType>
-        <xsd:restriction base="dms:Unknown"/>
-      </xsd:simpleType>
-    </xsd:element>
-    <xsd:element name="RecommendationsModifier" ma:index="112" nillable="true" ma:displayName="Recommendations Modifier" ma:default="" ma:internalName="RecommendationsModifier" ma:readOnly="false">
-      <xsd:simpleType>
-        <xsd:restriction base="dms:Number"/>
-      </xsd:simpleType>
-    </xsd:element>
-    <xsd:element name="ArtSampleDocs" ma:index="113" nillable="true" ma:displayName="Sample Docs" ma:default="" ma:hidden="true" ma:internalName="ArtSampleDocs" ma:readOnly="false">
-      <xsd:simpleType>
-        <xsd:restriction base="dms:Text"/>
-      </xsd:simpleType>
-    </xsd:element>
-    <xsd:element name="ScenarioTagsTaxHTField0" ma:index="115" nillable="true" ma:taxonomy="true" ma:internalName="ScenarioTagsTaxHTField0" ma:taxonomyFieldName="ScenarioTags" ma:displayName="Scenarios" ma:readOnly="false" ma:default="" ma:fieldId="{93aef74d-6c78-4815-8310-51477dceeccc}" ma:taxonomyMulti="true" ma:sspId="8f79753a-75d3-41f5-8ca3-40b843941b4f" ma:termSetId="4b7d5f16-e2f2-4fc0-bab3-6e8b931e57d6" ma:anchorId="00000000-0000-0000-0000-000000000000" ma:open="false" ma:isKeyword="false">
-      <xsd:complexType>
-        <xsd:sequence>
-          <xsd:element ref="pc:Terms" minOccurs="0" maxOccurs="1"/>
-        </xsd:sequence>
-      </xsd:complexType>
-    </xsd:element>
-    <xsd:element name="ShowIn" ma:index="117" nillable="true" ma:displayName="Show In" ma:default="Show everywhere" ma:internalName="ShowIn" ma:readOnly="false">
-      <xsd:simpleType>
-        <xsd:restriction base="dms:Choice">
-          <xsd:enumeration value="Hide on web"/>
-          <xsd:enumeration value="On Web no search"/>
-          <xsd:enumeration value="Show everywhere"/>
-          <xsd:enumeration value="Special use only"/>
-        </xsd:restriction>
-      </xsd:simpleType>
-    </xsd:element>
-    <xsd:element name="SourceTitle" ma:index="118" nillable="true" ma:displayName="Source Title" ma:default="" ma:indexed="true" ma:internalName="SourceTitle" ma:readOnly="false">
-      <xsd:simpleType>
-        <xsd:restriction base="dms:Text"/>
-      </xsd:simpleType>
-    </xsd:element>
-    <xsd:element name="CSXSubmissionDate" ma:index="119" nillable="true" ma:displayName="Submission Date" ma:default="" ma:internalName="CSXSubmissionDate" ma:readOnly="false">
-      <xsd:simpleType>
-        <xsd:restriction base="dms:DateTime"/>
-      </xsd:simpleType>
-    </xsd:element>
-    <xsd:element name="SubmitterId" ma:index="120" nillable="true" ma:displayName="Submitter ID" ma:default="" ma:internalName="SubmitterId" ma:readOnly="false">
-      <xsd:simpleType>
-        <xsd:restriction base="dms:Text"/>
-      </xsd:simpleType>
-    </xsd:element>
-    <xsd:element name="TaxCatchAll" ma:index="121" nillable="true" ma:displayName="Taxonomy Catch All Column" ma:hidden="true" ma:list="{530f955b-6704-4601-bd83-f81d87f1e440}" ma:internalName="TaxCatchAll" ma:showField="CatchAllData" ma:web="4873beb7-5857-4685-be1f-d57550cc96cc">
-      <xsd:complexType>
-        <xsd:complexContent>
-          <xsd:extension base="dms:MultiChoiceLookup">
-            <xsd:sequence>
-              <xsd:element name="Value" type="dms:Lookup" maxOccurs="unbounded" minOccurs="0" nillable="true"/>
-            </xsd:sequence>
-          </xsd:extension>
-        </xsd:complexContent>
-      </xsd:complexType>
-    </xsd:element>
-    <xsd:element name="TaxCatchAllLabel" ma:index="122" nillable="true" ma:displayName="Taxonomy Catch All Column1" ma:hidden="true" ma:list="{530f955b-6704-4601-bd83-f81d87f1e440}" ma:internalName="TaxCatchAllLabel" ma:readOnly="true" ma:showField="CatchAllDataLabel" ma:web="4873beb7-5857-4685-be1f-d57550cc96cc">
-      <xsd:complexType>
-        <xsd:complexContent>
-          <xsd:extension base="dms:MultiChoiceLookup">
-            <xsd:sequence>
-              <xsd:element name="Value" type="dms:Lookup" maxOccurs="unbounded" minOccurs="0" nillable="true"/>
-            </xsd:sequence>
-          </xsd:extension>
-        </xsd:complexContent>
-      </xsd:complexType>
-    </xsd:element>
-    <xsd:element name="TemplateStatus" ma:index="123" nillable="true" ma:displayName="Template Status" ma:default="" ma:internalName="TemplateStatus">
-      <xsd:simpleType>
-        <xsd:restriction base="dms:Unknown"/>
-      </xsd:simpleType>
-    </xsd:element>
-    <xsd:element name="TemplateTemplateType" ma:index="124" nillable="true" ma:displayName="Template Type" ma:default="" ma:internalName="TemplateTemplateType">
-      <xsd:simpleType>
-        <xsd:restriction base="dms:Unknown"/>
-      </xsd:simpleType>
-    </xsd:element>
-    <xsd:element name="ThumbnailAssetId" ma:index="125" nillable="true" ma:displayName="Thumbnail Image Asset" ma:default="" ma:internalName="ThumbnailAssetId" ma:readOnly="false">
-      <xsd:simpleType>
-        <xsd:restriction base="dms:Text"/>
-      </xsd:simpleType>
-    </xsd:element>
-    <xsd:element name="TimesCloned" ma:index="126" nillable="true" ma:displayName="Times Cloned" ma:default="" ma:internalName="TimesCloned" ma:readOnly="false">
-      <xsd:simpleType>
-        <xsd:restriction base="dms:Number"/>
-      </xsd:simpleType>
-    </xsd:element>
-    <xsd:element name="TrustLevel" ma:index="128" nillable="true" ma:displayName="Trust Level" ma:default="1 Microsoft Managed Content" ma:internalName="TrustLevel" ma:readOnly="false">
-      <xsd:simpleType>
-        <xsd:restriction base="dms:Unknown"/>
-      </xsd:simpleType>
-    </xsd:element>
-    <xsd:element name="UALocComments" ma:index="129" nillable="true" ma:displayName="UA Loc Comments" ma:default="" ma:internalName="UALocComments" ma:readOnly="false">
-      <xsd:simpleType>
-        <xsd:restriction base="dms:Note"/>
-      </xsd:simpleType>
-    </xsd:element>
-    <xsd:element name="UALocRecommendation" ma:index="130" nillable="true" ma:displayName="UA Loc Recommendation" ma:default="Localize" ma:internalName="UALocRecommendation" ma:readOnly="false">
-      <xsd:simpleType>
-        <xsd:restriction base="dms:Choice">
-          <xsd:enumeration value="Localize"/>
-          <xsd:enumeration value="Never Localize"/>
-          <xsd:enumeration value="Priority Localize"/>
-        </xsd:restriction>
-      </xsd:simpleType>
-    </xsd:element>
-    <xsd:element name="UANotes" ma:index="131" nillable="true" ma:displayName="UA Notes" ma:default="" ma:internalName="UANotes" ma:readOnly="false">
-      <xsd:simpleType>
-        <xsd:restriction base="dms:Note"/>
-      </xsd:simpleType>
-    </xsd:element>
-    <xsd:element name="TPAppVersion" ma:index="132" nillable="true" ma:displayName="Version" ma:default="" ma:internalName="TPAppVersion">
-      <xsd:simpleType>
-        <xsd:restriction base="dms:Text"/>
-      </xsd:simpleType>
-    </xsd:element>
-    <xsd:element name="VoteCount" ma:index="133" nillable="true" ma:displayName="Vote Count" ma:default="" ma:internalName="VoteCount" ma:readOnly="false">
-      <xsd:simpleType>
-        <xsd:restriction base="dms:Unknown"/>
-      </xsd:simpleType>
-    </xsd:element>
-  </xsd:schema>
-  <xsd:schema xmlns="http://schemas.openxmlformats.org/package/2006/metadata/core-properties" xmlns:xsd="http://www.w3.org/2001/XMLSchema" xmlns:xsi="http://www.w3.org/2001/XMLSchema-instance" xmlns:dc="http://purl.org/dc/elements/1.1/" xmlns:dcterms="http://purl.org/dc/terms/" xmlns:odoc="http://schemas.microsoft.com/internal/obd" targetNamespace="http://schemas.openxmlformats.org/package/2006/metadata/core-properties" elementFormDefault="qualified" attributeFormDefault="unqualified" blockDefault="#all">
-    <xsd:import namespace="http://purl.org/dc/elements/1.1/" schemaLocation="http://dublincore.org/schemas/xmls/qdc/2003/04/02/dc.xsd"/>
-    <xsd:import namespace="http://purl.org/dc/terms/" schemaLocation="http://dublincore.org/schemas/xmls/qdc/2003/04/02/dcterms.xsd"/>
-    <xsd:element name="coreProperties" type="CT_coreProperties"/>
-    <xsd:complexType name="CT_coreProperties">
-      <xsd:all>
-        <xsd:element ref="dc:creator" minOccurs="0" maxOccurs="1"/>
-        <xsd:element ref="dcterms:created" minOccurs="0" maxOccurs="1"/>
-        <xsd:element ref="dc:identifier" minOccurs="0" maxOccurs="1"/>
-        <xsd:element name="contentType" minOccurs="0" maxOccurs="1" type="xsd:string" ma:index="22" ma:displayName="Content Type"/>
-        <xsd:element ref="dc:title" minOccurs="0" maxOccurs="1" ma:index="127" ma:displayName="Title"/>
-        <xsd:element ref="dc:subject" minOccurs="0" maxOccurs="1"/>
-        <xsd:element ref="dc:description" minOccurs="0" maxOccurs="1"/>
-        <xsd:element name="keywords" minOccurs="0" maxOccurs="1" type="xsd:string"/>
-        <xsd:element ref="dc:language" minOccurs="0" maxOccurs="1"/>
-        <xsd:element name="category" minOccurs="0" maxOccurs="1" type="xsd:string"/>
-        <xsd:element name="version" minOccurs="0" maxOccurs="1" type="xsd:string"/>
-        <xsd:element name="revision" minOccurs="0" maxOccurs="1" type="xsd:string">
-          <xsd:annotation>
-            <xsd:documentation>
-                        This value indicates the number of saves or revisions. The application is responsible for updating this value after each revision.
-                    </xsd:documentation>
-          </xsd:annotation>
-        </xsd:element>
-        <xsd:element name="lastModifiedBy" minOccurs="0" maxOccurs="1" type="xsd:string"/>
-        <xsd:element ref="dcterms:modified" minOccurs="0" maxOccurs="1"/>
-        <xsd:element name="contentStatus" minOccurs="0" maxOccurs="1" type="xsd:string"/>
-      </xsd:all>
-    </xsd:complexType>
-  </xsd:schema>
-  <xs:schema xmlns:pc="http://schemas.microsoft.com/office/infopath/2007/PartnerControls" xmlns:xs="http://www.w3.org/2001/XMLSchema" targetNamespace="http://schemas.microsoft.com/office/infopath/2007/PartnerControls" elementFormDefault="qualified" attributeFormDefault="unqualified">
-    <xs:element name="Person">
-      <xs:complexType>
-        <xs:sequence>
-          <xs:element ref="pc:DisplayName" minOccurs="0"/>
-          <xs:element ref="pc:AccountId" minOccurs="0"/>
-          <xs:element ref="pc:AccountType" minOccurs="0"/>
-        </xs:sequence>
-      </xs:complexType>
-    </xs:element>
-    <xs:element name="DisplayName" type="xs:string"/>
-    <xs:element name="AccountId" type="xs:string"/>
-    <xs:element name="AccountType" type="xs:string"/>
-    <xs:element name="BDCAssociatedEntity">
-      <xs:complexType>
-        <xs:sequence>
-          <xs:element ref="pc:BDCEntity" minOccurs="0" maxOccurs="unbounded"/>
-        </xs:sequence>
-        <xs:attribute ref="pc:EntityNamespace"/>
-        <xs:attribute ref="pc:EntityName"/>
-        <xs:attribute ref="pc:SystemInstanceName"/>
-        <xs:attribute ref="pc:AssociationName"/>
-      </xs:complexType>
-    </xs:element>
-    <xs:attribute name="EntityNamespace" type="xs:string"/>
-    <xs:attribute name="EntityName" type="xs:string"/>
-    <xs:attribute name="SystemInstanceName" type="xs:string"/>
-    <xs:attribute name="AssociationName" type="xs:string"/>
-    <xs:element name="BDCEntity">
-      <xs:complexType>
-        <xs:sequence>
-          <xs:element ref="pc:EntityDisplayName" minOccurs="0"/>
-          <xs:element ref="pc:EntityInstanceReference" minOccurs="0"/>
-          <xs:element ref="pc:EntityId1" minOccurs="0"/>
-          <xs:element ref="pc:EntityId2" minOccurs="0"/>
-          <xs:element ref="pc:EntityId3" minOccurs="0"/>
-          <xs:element ref="pc:EntityId4" minOccurs="0"/>
-          <xs:element ref="pc:EntityId5" minOccurs="0"/>
-        </xs:sequence>
-      </xs:complexType>
-    </xs:element>
-    <xs:element name="EntityDisplayName" type="xs:string"/>
-    <xs:element name="EntityInstanceReference" type="xs:string"/>
-    <xs:element name="EntityId1" type="xs:string"/>
-    <xs:element name="EntityId2" type="xs:string"/>
-    <xs:element name="EntityId3" type="xs:string"/>
-    <xs:element name="EntityId4" type="xs:string"/>
-    <xs:element name="EntityId5" type="xs:string"/>
-    <xs:element name="Terms">
-      <xs:complexType>
-        <xs:sequence>
-          <xs:element ref="pc:TermInfo" minOccurs="0" maxOccurs="unbounded"/>
-        </xs:sequence>
-      </xs:complexType>
-    </xs:element>
-    <xs:element name="TermInfo">
-      <xs:complexType>
-        <xs:sequence>
-          <xs:element ref="pc:TermName" minOccurs="0"/>
-          <xs:element ref="pc:TermId" minOccurs="0"/>
-        </xs:sequence>
-      </xs:complexType>
-    </xs:element>
-    <xs:element name="TermName" type="xs:string"/>
-    <xs:element name="TermId" type="xs:string"/>
-  </xs:schema>
-</ct:contentTypeSchema>
-</file>
-
 <file path=customXml/item3.xml><?xml version="1.0" encoding="utf-8"?>
 <?mso-contentType ?>
 <FormTemplates xmlns="http://schemas.microsoft.com/sharepoint/v3/contenttype/forms">
@@ -4253,16 +4473,6 @@
 </file>
 
 <file path=customXml/itemProps1.xml><?xml version="1.0" encoding="utf-8"?>
-<ds:datastoreItem xmlns:ds="http://schemas.openxmlformats.org/officeDocument/2006/customXml" ds:itemID="{7FBDB1CC-CEFB-4E46-8174-1F0AA0D30B24}">
-  <ds:schemaRefs>
-    <ds:schemaRef ds:uri="http://schemas.microsoft.com/office/2006/metadata/properties"/>
-    <ds:schemaRef ds:uri="http://schemas.microsoft.com/office/infopath/2007/PartnerControls"/>
-    <ds:schemaRef ds:uri="4873beb7-5857-4685-be1f-d57550cc96cc"/>
-  </ds:schemaRefs>
-</ds:datastoreItem>
-</file>
-
-<file path=customXml/itemProps2.xml><?xml version="1.0" encoding="utf-8"?>
 <ds:datastoreItem xmlns:ds="http://schemas.openxmlformats.org/officeDocument/2006/customXml" ds:itemID="{4B3A7E92-E05A-4924-9E8A-9F6659E5855B}">
   <ds:schemaRefs>
     <ds:schemaRef ds:uri="http://schemas.microsoft.com/office/2006/metadata/contentType"/>
@@ -4280,6 +4490,16 @@
 </ds:datastoreItem>
 </file>
 
+<file path=customXml/itemProps2.xml><?xml version="1.0" encoding="utf-8"?>
+<ds:datastoreItem xmlns:ds="http://schemas.openxmlformats.org/officeDocument/2006/customXml" ds:itemID="{7FBDB1CC-CEFB-4E46-8174-1F0AA0D30B24}">
+  <ds:schemaRefs>
+    <ds:schemaRef ds:uri="http://schemas.microsoft.com/office/2006/metadata/properties"/>
+    <ds:schemaRef ds:uri="http://schemas.microsoft.com/office/infopath/2007/PartnerControls"/>
+    <ds:schemaRef ds:uri="4873beb7-5857-4685-be1f-d57550cc96cc"/>
+  </ds:schemaRefs>
+</ds:datastoreItem>
+</file>
+
 <file path=customXml/itemProps3.xml><?xml version="1.0" encoding="utf-8"?>
 <ds:datastoreItem xmlns:ds="http://schemas.openxmlformats.org/officeDocument/2006/customXml" ds:itemID="{C01C3C56-10DB-49F7-B061-44D8728D078A}">
   <ds:schemaRefs>

--- a/ReportsEtc/Report on CyberSec.docx
+++ b/ReportsEtc/Report on CyberSec.docx
@@ -42,20 +42,1311 @@
           </w14:textOutline>
         </w:rPr>
       </w:pPr>
-    </w:p>
-    <w:p>
-      <w:pPr>
-        <w:rPr>
-          <w:rStyle w:val="fontstyle01"/>
-        </w:rPr>
-      </w:pPr>
-    </w:p>
-    <w:p>
-      <w:pPr>
-        <w:rPr>
-          <w:rStyle w:val="fontstyle01"/>
-        </w:rPr>
-      </w:pPr>
+      <w:r>
+        <w:rPr>
+          <w:rStyle w:val="fontstyle01"/>
+          <w:rFonts w:asciiTheme="minorHAnsi" w:hAnsiTheme="minorHAnsi" w:cstheme="minorHAnsi"/>
+          <w:b w:val="0"/>
+          <w:bCs w:val="0"/>
+          <w:color w:val="000000" w:themeColor="text1"/>
+          <w14:shadow w14:blurRad="38100" w14:dist="19050" w14:dir="2700000" w14:sx="100000" w14:sy="100000" w14:kx="0" w14:ky="0" w14:algn="tl">
+            <w14:schemeClr w14:val="dk1">
+              <w14:alpha w14:val="60000"/>
+            </w14:schemeClr>
+          </w14:shadow>
+          <w14:textOutline w14:w="0" w14:cap="flat" w14:cmpd="sng" w14:algn="ctr">
+            <w14:noFill/>
+            <w14:prstDash w14:val="solid"/>
+            <w14:round/>
+          </w14:textOutline>
+        </w:rPr>
+        <w:t>Cybersecurity is the p</w:t>
+      </w:r>
+      <w:r>
+        <w:rPr>
+          <w:rStyle w:val="fontstyle01"/>
+          <w:rFonts w:asciiTheme="minorHAnsi" w:hAnsiTheme="minorHAnsi" w:cstheme="minorHAnsi"/>
+          <w:b w:val="0"/>
+          <w:bCs w:val="0"/>
+          <w:color w:val="000000" w:themeColor="text1"/>
+          <w14:shadow w14:blurRad="38100" w14:dist="19050" w14:dir="2700000" w14:sx="100000" w14:sy="100000" w14:kx="0" w14:ky="0" w14:algn="tl">
+            <w14:schemeClr w14:val="dk1">
+              <w14:alpha w14:val="60000"/>
+            </w14:schemeClr>
+          </w14:shadow>
+          <w14:textOutline w14:w="0" w14:cap="flat" w14:cmpd="sng" w14:algn="ctr">
+            <w14:noFill/>
+            <w14:prstDash w14:val="solid"/>
+            <w14:round/>
+          </w14:textOutline>
+        </w:rPr>
+        <w:t xml:space="preserve">rocess and practice of protecting </w:t>
+      </w:r>
+      <w:r>
+        <w:rPr>
+          <w:rStyle w:val="fontstyle01"/>
+          <w:rFonts w:asciiTheme="minorHAnsi" w:hAnsiTheme="minorHAnsi" w:cstheme="minorHAnsi"/>
+          <w:b w:val="0"/>
+          <w:bCs w:val="0"/>
+          <w:color w:val="000000" w:themeColor="text1"/>
+          <w14:shadow w14:blurRad="38100" w14:dist="19050" w14:dir="2700000" w14:sx="100000" w14:sy="100000" w14:kx="0" w14:ky="0" w14:algn="tl">
+            <w14:schemeClr w14:val="dk1">
+              <w14:alpha w14:val="60000"/>
+            </w14:schemeClr>
+          </w14:shadow>
+          <w14:textOutline w14:w="0" w14:cap="flat" w14:cmpd="sng" w14:algn="ctr">
+            <w14:noFill/>
+            <w14:prstDash w14:val="solid"/>
+            <w14:round/>
+          </w14:textOutline>
+        </w:rPr>
+        <w:t xml:space="preserve">IT systems, programs, networks </w:t>
+      </w:r>
+      <w:r>
+        <w:rPr>
+          <w:rStyle w:val="fontstyle01"/>
+          <w:rFonts w:asciiTheme="minorHAnsi" w:hAnsiTheme="minorHAnsi" w:cstheme="minorHAnsi"/>
+          <w:b w:val="0"/>
+          <w:bCs w:val="0"/>
+          <w:color w:val="000000" w:themeColor="text1"/>
+          <w14:shadow w14:blurRad="38100" w14:dist="19050" w14:dir="2700000" w14:sx="100000" w14:sy="100000" w14:kx="0" w14:ky="0" w14:algn="tl">
+            <w14:schemeClr w14:val="dk1">
+              <w14:alpha w14:val="60000"/>
+            </w14:schemeClr>
+          </w14:shadow>
+          <w14:textOutline w14:w="0" w14:cap="flat" w14:cmpd="sng" w14:algn="ctr">
+            <w14:noFill/>
+            <w14:prstDash w14:val="solid"/>
+            <w14:round/>
+          </w14:textOutline>
+        </w:rPr>
+        <w:t xml:space="preserve">and various other hardware and software configurations from </w:t>
+      </w:r>
+      <w:r>
+        <w:rPr>
+          <w:rStyle w:val="fontstyle01"/>
+          <w:rFonts w:asciiTheme="minorHAnsi" w:hAnsiTheme="minorHAnsi" w:cstheme="minorHAnsi"/>
+          <w:b w:val="0"/>
+          <w:bCs w:val="0"/>
+          <w:color w:val="000000" w:themeColor="text1"/>
+          <w14:shadow w14:blurRad="38100" w14:dist="19050" w14:dir="2700000" w14:sx="100000" w14:sy="100000" w14:kx="0" w14:ky="0" w14:algn="tl">
+            <w14:schemeClr w14:val="dk1">
+              <w14:alpha w14:val="60000"/>
+            </w14:schemeClr>
+          </w14:shadow>
+          <w14:textOutline w14:w="0" w14:cap="flat" w14:cmpd="sng" w14:algn="ctr">
+            <w14:noFill/>
+            <w14:prstDash w14:val="solid"/>
+            <w14:round/>
+          </w14:textOutline>
+        </w:rPr>
+        <w:t xml:space="preserve">a digital attack. </w:t>
+      </w:r>
+      <w:r>
+        <w:rPr>
+          <w:rStyle w:val="fontstyle01"/>
+          <w:rFonts w:asciiTheme="minorHAnsi" w:hAnsiTheme="minorHAnsi" w:cstheme="minorHAnsi"/>
+          <w:b w:val="0"/>
+          <w:bCs w:val="0"/>
+          <w:color w:val="000000" w:themeColor="text1"/>
+          <w14:shadow w14:blurRad="38100" w14:dist="19050" w14:dir="2700000" w14:sx="100000" w14:sy="100000" w14:kx="0" w14:ky="0" w14:algn="tl">
+            <w14:schemeClr w14:val="dk1">
+              <w14:alpha w14:val="60000"/>
+            </w14:schemeClr>
+          </w14:shadow>
+          <w14:textOutline w14:w="0" w14:cap="flat" w14:cmpd="sng" w14:algn="ctr">
+            <w14:noFill/>
+            <w14:prstDash w14:val="solid"/>
+            <w14:round/>
+          </w14:textOutline>
+        </w:rPr>
+        <w:t xml:space="preserve">Such attacks are known as </w:t>
+      </w:r>
+      <w:r>
+        <w:rPr>
+          <w:rStyle w:val="fontstyle01"/>
+          <w:rFonts w:asciiTheme="minorHAnsi" w:hAnsiTheme="minorHAnsi" w:cstheme="minorHAnsi"/>
+          <w:b w:val="0"/>
+          <w:bCs w:val="0"/>
+          <w:i/>
+          <w:iCs/>
+          <w:color w:val="000000" w:themeColor="text1"/>
+          <w14:shadow w14:blurRad="38100" w14:dist="19050" w14:dir="2700000" w14:sx="100000" w14:sy="100000" w14:kx="0" w14:ky="0" w14:algn="tl">
+            <w14:schemeClr w14:val="dk1">
+              <w14:alpha w14:val="60000"/>
+            </w14:schemeClr>
+          </w14:shadow>
+          <w14:textOutline w14:w="0" w14:cap="flat" w14:cmpd="sng" w14:algn="ctr">
+            <w14:noFill/>
+            <w14:prstDash w14:val="solid"/>
+            <w14:round/>
+          </w14:textOutline>
+        </w:rPr>
+        <w:t>Cyberattac</w:t>
+      </w:r>
+      <w:r>
+        <w:rPr>
+          <w:rStyle w:val="fontstyle01"/>
+          <w:rFonts w:asciiTheme="minorHAnsi" w:hAnsiTheme="minorHAnsi" w:cstheme="minorHAnsi"/>
+          <w:b w:val="0"/>
+          <w:bCs w:val="0"/>
+          <w:i/>
+          <w:iCs/>
+          <w:color w:val="000000" w:themeColor="text1"/>
+          <w14:shadow w14:blurRad="38100" w14:dist="19050" w14:dir="2700000" w14:sx="100000" w14:sy="100000" w14:kx="0" w14:ky="0" w14:algn="tl">
+            <w14:schemeClr w14:val="dk1">
+              <w14:alpha w14:val="60000"/>
+            </w14:schemeClr>
+          </w14:shadow>
+          <w14:textOutline w14:w="0" w14:cap="flat" w14:cmpd="sng" w14:algn="ctr">
+            <w14:noFill/>
+            <w14:prstDash w14:val="solid"/>
+            <w14:round/>
+          </w14:textOutline>
+        </w:rPr>
+        <w:t xml:space="preserve">ks, </w:t>
+      </w:r>
+      <w:r>
+        <w:rPr>
+          <w:rStyle w:val="fontstyle01"/>
+          <w:rFonts w:asciiTheme="minorHAnsi" w:hAnsiTheme="minorHAnsi" w:cstheme="minorHAnsi"/>
+          <w:b w:val="0"/>
+          <w:bCs w:val="0"/>
+          <w:color w:val="000000" w:themeColor="text1"/>
+          <w14:shadow w14:blurRad="38100" w14:dist="19050" w14:dir="2700000" w14:sx="100000" w14:sy="100000" w14:kx="0" w14:ky="0" w14:algn="tl">
+            <w14:schemeClr w14:val="dk1">
+              <w14:alpha w14:val="60000"/>
+            </w14:schemeClr>
+          </w14:shadow>
+          <w14:textOutline w14:w="0" w14:cap="flat" w14:cmpd="sng" w14:algn="ctr">
+            <w14:noFill/>
+            <w14:prstDash w14:val="solid"/>
+            <w14:round/>
+          </w14:textOutline>
+        </w:rPr>
+        <w:t xml:space="preserve">the most common of which relate to gaining access to,  </w:t>
+      </w:r>
+      <w:r>
+        <w:rPr>
+          <w:rStyle w:val="fontstyle01"/>
+          <w:rFonts w:asciiTheme="minorHAnsi" w:hAnsiTheme="minorHAnsi" w:cstheme="minorHAnsi"/>
+          <w:b w:val="0"/>
+          <w:bCs w:val="0"/>
+          <w:color w:val="000000" w:themeColor="text1"/>
+          <w14:shadow w14:blurRad="38100" w14:dist="19050" w14:dir="2700000" w14:sx="100000" w14:sy="100000" w14:kx="0" w14:ky="0" w14:algn="tl">
+            <w14:schemeClr w14:val="dk1">
+              <w14:alpha w14:val="60000"/>
+            </w14:schemeClr>
+          </w14:shadow>
+          <w14:textOutline w14:w="0" w14:cap="flat" w14:cmpd="sng" w14:algn="ctr">
+            <w14:noFill/>
+            <w14:prstDash w14:val="solid"/>
+            <w14:round/>
+          </w14:textOutline>
+        </w:rPr>
+        <w:t xml:space="preserve">making changes to or even destroying sensitive information, extorting money from users through ransomware, or just generally interrupting </w:t>
+      </w:r>
+      <w:r>
+        <w:rPr>
+          <w:rStyle w:val="fontstyle01"/>
+          <w:rFonts w:asciiTheme="minorHAnsi" w:hAnsiTheme="minorHAnsi" w:cstheme="minorHAnsi"/>
+          <w:b w:val="0"/>
+          <w:bCs w:val="0"/>
+          <w:color w:val="000000" w:themeColor="text1"/>
+          <w14:shadow w14:blurRad="38100" w14:dist="19050" w14:dir="2700000" w14:sx="100000" w14:sy="100000" w14:kx="0" w14:ky="0" w14:algn="tl">
+            <w14:schemeClr w14:val="dk1">
+              <w14:alpha w14:val="60000"/>
+            </w14:schemeClr>
+          </w14:shadow>
+          <w14:textOutline w14:w="0" w14:cap="flat" w14:cmpd="sng" w14:algn="ctr">
+            <w14:noFill/>
+            <w14:prstDash w14:val="solid"/>
+            <w14:round/>
+          </w14:textOutline>
+        </w:rPr>
+        <w:t xml:space="preserve">workflow and business processes. An effective implementation of </w:t>
+      </w:r>
+      <w:r>
+        <w:rPr>
+          <w:rStyle w:val="fontstyle01"/>
+          <w:rFonts w:asciiTheme="minorHAnsi" w:hAnsiTheme="minorHAnsi" w:cstheme="minorHAnsi"/>
+          <w:b w:val="0"/>
+          <w:bCs w:val="0"/>
+          <w:color w:val="000000" w:themeColor="text1"/>
+          <w14:shadow w14:blurRad="38100" w14:dist="19050" w14:dir="2700000" w14:sx="100000" w14:sy="100000" w14:kx="0" w14:ky="0" w14:algn="tl">
+            <w14:schemeClr w14:val="dk1">
+              <w14:alpha w14:val="60000"/>
+            </w14:schemeClr>
+          </w14:shadow>
+          <w14:textOutline w14:w="0" w14:cap="flat" w14:cmpd="sng" w14:algn="ctr">
+            <w14:noFill/>
+            <w14:prstDash w14:val="solid"/>
+            <w14:round/>
+          </w14:textOutline>
+        </w:rPr>
+        <w:t>cybersecurity can be a quite a challenging task in todays IT climate as there are many more device</w:t>
+      </w:r>
+      <w:r>
+        <w:rPr>
+          <w:rStyle w:val="fontstyle01"/>
+          <w:rFonts w:asciiTheme="minorHAnsi" w:hAnsiTheme="minorHAnsi" w:cstheme="minorHAnsi"/>
+          <w:b w:val="0"/>
+          <w:bCs w:val="0"/>
+          <w:color w:val="000000" w:themeColor="text1"/>
+          <w14:shadow w14:blurRad="38100" w14:dist="19050" w14:dir="2700000" w14:sx="100000" w14:sy="100000" w14:kx="0" w14:ky="0" w14:algn="tl">
+            <w14:schemeClr w14:val="dk1">
+              <w14:alpha w14:val="60000"/>
+            </w14:schemeClr>
+          </w14:shadow>
+          <w14:textOutline w14:w="0" w14:cap="flat" w14:cmpd="sng" w14:algn="ctr">
+            <w14:noFill/>
+            <w14:prstDash w14:val="solid"/>
+            <w14:round/>
+          </w14:textOutline>
+        </w:rPr>
+        <w:t>s than there are people and cyberattackers are getting more innovative than they ever have been.</w:t>
+      </w:r>
+      <w:r>
+        <w:rPr>
+          <w:rStyle w:val="fontstyle01"/>
+          <w:rFonts w:asciiTheme="minorHAnsi" w:hAnsiTheme="minorHAnsi" w:cstheme="minorHAnsi"/>
+          <w:b w:val="0"/>
+          <w:bCs w:val="0"/>
+          <w:color w:val="000000" w:themeColor="text1"/>
+          <w14:shadow w14:blurRad="38100" w14:dist="19050" w14:dir="2700000" w14:sx="100000" w14:sy="100000" w14:kx="0" w14:ky="0" w14:algn="tl">
+            <w14:schemeClr w14:val="dk1">
+              <w14:alpha w14:val="60000"/>
+            </w14:schemeClr>
+          </w14:shadow>
+          <w14:textOutline w14:w="0" w14:cap="flat" w14:cmpd="sng" w14:algn="ctr">
+            <w14:noFill/>
+            <w14:prstDash w14:val="solid"/>
+            <w14:round/>
+          </w14:textOutline>
+        </w:rPr>
+        <w:t xml:space="preserve"> A secure approach to cybersecurity will consist of multiple layers spread across all of the </w:t>
+      </w:r>
+      <w:r>
+        <w:rPr>
+          <w:rStyle w:val="fontstyle01"/>
+          <w:rFonts w:asciiTheme="minorHAnsi" w:hAnsiTheme="minorHAnsi" w:cstheme="minorHAnsi"/>
+          <w:b w:val="0"/>
+          <w:bCs w:val="0"/>
+          <w:color w:val="000000" w:themeColor="text1"/>
+          <w14:shadow w14:blurRad="38100" w14:dist="19050" w14:dir="2700000" w14:sx="100000" w14:sy="100000" w14:kx="0" w14:ky="0" w14:algn="tl">
+            <w14:schemeClr w14:val="dk1">
+              <w14:alpha w14:val="60000"/>
+            </w14:schemeClr>
+          </w14:shadow>
+          <w14:textOutline w14:w="0" w14:cap="flat" w14:cmpd="sng" w14:algn="ctr">
+            <w14:noFill/>
+            <w14:prstDash w14:val="solid"/>
+            <w14:round/>
+          </w14:textOutline>
+        </w:rPr>
+        <w:t xml:space="preserve">technologies that need to be protected, ie. Computers, programs, networks or data </w:t>
+      </w:r>
+      <w:r>
+        <w:rPr>
+          <w:rStyle w:val="fontstyle01"/>
+          <w:rFonts w:asciiTheme="minorHAnsi" w:hAnsiTheme="minorHAnsi" w:cstheme="minorHAnsi"/>
+          <w:b w:val="0"/>
+          <w:bCs w:val="0"/>
+          <w:color w:val="000000" w:themeColor="text1"/>
+          <w14:shadow w14:blurRad="38100" w14:dist="19050" w14:dir="2700000" w14:sx="100000" w14:sy="100000" w14:kx="0" w14:ky="0" w14:algn="tl">
+            <w14:schemeClr w14:val="dk1">
+              <w14:alpha w14:val="60000"/>
+            </w14:schemeClr>
+          </w14:shadow>
+          <w14:textOutline w14:w="0" w14:cap="flat" w14:cmpd="sng" w14:algn="ctr">
+            <w14:noFill/>
+            <w14:prstDash w14:val="solid"/>
+            <w14:round/>
+          </w14:textOutline>
+        </w:rPr>
+        <w:t xml:space="preserve">that an individual or organization wants to keep safe. In regards to an organization, </w:t>
+      </w:r>
+      <w:r>
+        <w:rPr>
+          <w:rStyle w:val="fontstyle01"/>
+          <w:rFonts w:asciiTheme="minorHAnsi" w:hAnsiTheme="minorHAnsi" w:cstheme="minorHAnsi"/>
+          <w:b w:val="0"/>
+          <w:bCs w:val="0"/>
+          <w:color w:val="000000" w:themeColor="text1"/>
+          <w14:shadow w14:blurRad="38100" w14:dist="19050" w14:dir="2700000" w14:sx="100000" w14:sy="100000" w14:kx="0" w14:ky="0" w14:algn="tl">
+            <w14:schemeClr w14:val="dk1">
+              <w14:alpha w14:val="60000"/>
+            </w14:schemeClr>
+          </w14:shadow>
+          <w14:textOutline w14:w="0" w14:cap="flat" w14:cmpd="sng" w14:algn="ctr">
+            <w14:noFill/>
+            <w14:prstDash w14:val="solid"/>
+            <w14:round/>
+          </w14:textOutline>
+        </w:rPr>
+        <w:t xml:space="preserve">all of the people, processes and technologies </w:t>
+      </w:r>
+      <w:r>
+        <w:rPr>
+          <w:rStyle w:val="fontstyle01"/>
+          <w:rFonts w:asciiTheme="minorHAnsi" w:hAnsiTheme="minorHAnsi" w:cstheme="minorHAnsi"/>
+          <w:b w:val="0"/>
+          <w:bCs w:val="0"/>
+          <w:color w:val="000000" w:themeColor="text1"/>
+          <w14:shadow w14:blurRad="38100" w14:dist="19050" w14:dir="2700000" w14:sx="100000" w14:sy="100000" w14:kx="0" w14:ky="0" w14:algn="tl">
+            <w14:schemeClr w14:val="dk1">
+              <w14:alpha w14:val="60000"/>
+            </w14:schemeClr>
+          </w14:shadow>
+          <w14:textOutline w14:w="0" w14:cap="flat" w14:cmpd="sng" w14:algn="ctr">
+            <w14:noFill/>
+            <w14:prstDash w14:val="solid"/>
+            <w14:round/>
+          </w14:textOutline>
+        </w:rPr>
+        <w:t>need to compliment each other and work together to be able to create an effective defense against cyber attacks</w:t>
+      </w:r>
+      <w:r>
+        <w:rPr>
+          <w:rStyle w:val="fontstyle01"/>
+          <w:rFonts w:asciiTheme="minorHAnsi" w:hAnsiTheme="minorHAnsi" w:cstheme="minorHAnsi"/>
+          <w:b w:val="0"/>
+          <w:bCs w:val="0"/>
+          <w:color w:val="000000" w:themeColor="text1"/>
+          <w14:shadow w14:blurRad="38100" w14:dist="19050" w14:dir="2700000" w14:sx="100000" w14:sy="100000" w14:kx="0" w14:ky="0" w14:algn="tl">
+            <w14:schemeClr w14:val="dk1">
+              <w14:alpha w14:val="60000"/>
+            </w14:schemeClr>
+          </w14:shadow>
+          <w14:textOutline w14:w="0" w14:cap="flat" w14:cmpd="sng" w14:algn="ctr">
+            <w14:noFill/>
+            <w14:prstDash w14:val="solid"/>
+            <w14:round/>
+          </w14:textOutline>
+        </w:rPr>
+        <w:t>, with a unified threat management system being the best way to accomplish this.</w:t>
+      </w:r>
+      <w:r>
+        <w:rPr>
+          <w:rStyle w:val="fontstyle01"/>
+          <w:rFonts w:asciiTheme="minorHAnsi" w:hAnsiTheme="minorHAnsi" w:cstheme="minorHAnsi"/>
+          <w:b w:val="0"/>
+          <w:bCs w:val="0"/>
+          <w:color w:val="000000" w:themeColor="text1"/>
+          <w14:shadow w14:blurRad="38100" w14:dist="19050" w14:dir="2700000" w14:sx="100000" w14:sy="100000" w14:kx="0" w14:ky="0" w14:algn="tl">
+            <w14:schemeClr w14:val="dk1">
+              <w14:alpha w14:val="60000"/>
+            </w14:schemeClr>
+          </w14:shadow>
+          <w14:textOutline w14:w="0" w14:cap="flat" w14:cmpd="sng" w14:algn="ctr">
+            <w14:noFill/>
+            <w14:prstDash w14:val="solid"/>
+            <w14:round/>
+          </w14:textOutline>
+        </w:rPr>
+        <w:t xml:space="preserve"> As the weakest link of any</w:t>
+      </w:r>
+      <w:r>
+        <w:rPr>
+          <w:rStyle w:val="fontstyle01"/>
+          <w:rFonts w:asciiTheme="minorHAnsi" w:hAnsiTheme="minorHAnsi" w:cstheme="minorHAnsi"/>
+          <w:b w:val="0"/>
+          <w:bCs w:val="0"/>
+          <w:color w:val="000000" w:themeColor="text1"/>
+          <w14:shadow w14:blurRad="38100" w14:dist="19050" w14:dir="2700000" w14:sx="100000" w14:sy="100000" w14:kx="0" w14:ky="0" w14:algn="tl">
+            <w14:schemeClr w14:val="dk1">
+              <w14:alpha w14:val="60000"/>
+            </w14:schemeClr>
+          </w14:shadow>
+          <w14:textOutline w14:w="0" w14:cap="flat" w14:cmpd="sng" w14:algn="ctr">
+            <w14:noFill/>
+            <w14:prstDash w14:val="solid"/>
+            <w14:round/>
+          </w14:textOutline>
+        </w:rPr>
+        <w:t xml:space="preserve"> security system is always the same, being people, there are many ways that</w:t>
+      </w:r>
+      <w:r>
+        <w:rPr>
+          <w:rStyle w:val="fontstyle01"/>
+          <w:rFonts w:asciiTheme="minorHAnsi" w:hAnsiTheme="minorHAnsi" w:cstheme="minorHAnsi"/>
+          <w:b w:val="0"/>
+          <w:bCs w:val="0"/>
+          <w:color w:val="000000" w:themeColor="text1"/>
+          <w14:shadow w14:blurRad="38100" w14:dist="19050" w14:dir="2700000" w14:sx="100000" w14:sy="100000" w14:kx="0" w14:ky="0" w14:algn="tl">
+            <w14:schemeClr w14:val="dk1">
+              <w14:alpha w14:val="60000"/>
+            </w14:schemeClr>
+          </w14:shadow>
+          <w14:textOutline w14:w="0" w14:cap="flat" w14:cmpd="sng" w14:algn="ctr">
+            <w14:noFill/>
+            <w14:prstDash w14:val="solid"/>
+            <w14:round/>
+          </w14:textOutline>
+        </w:rPr>
+        <w:t xml:space="preserve"> an individual person</w:t>
+      </w:r>
+      <w:r>
+        <w:rPr>
+          <w:rStyle w:val="fontstyle01"/>
+          <w:rFonts w:asciiTheme="minorHAnsi" w:hAnsiTheme="minorHAnsi" w:cstheme="minorHAnsi"/>
+          <w:b w:val="0"/>
+          <w:bCs w:val="0"/>
+          <w:color w:val="000000" w:themeColor="text1"/>
+          <w14:shadow w14:blurRad="38100" w14:dist="19050" w14:dir="2700000" w14:sx="100000" w14:sy="100000" w14:kx="0" w14:ky="0" w14:algn="tl">
+            <w14:schemeClr w14:val="dk1">
+              <w14:alpha w14:val="60000"/>
+            </w14:schemeClr>
+          </w14:shadow>
+          <w14:textOutline w14:w="0" w14:cap="flat" w14:cmpd="sng" w14:algn="ctr">
+            <w14:noFill/>
+            <w14:prstDash w14:val="solid"/>
+            <w14:round/>
+          </w14:textOutline>
+        </w:rPr>
+        <w:t xml:space="preserve"> can </w:t>
+      </w:r>
+      <w:r>
+        <w:rPr>
+          <w:rStyle w:val="fontstyle01"/>
+          <w:rFonts w:asciiTheme="minorHAnsi" w:hAnsiTheme="minorHAnsi" w:cstheme="minorHAnsi"/>
+          <w:b w:val="0"/>
+          <w:bCs w:val="0"/>
+          <w:color w:val="000000" w:themeColor="text1"/>
+          <w14:shadow w14:blurRad="38100" w14:dist="19050" w14:dir="2700000" w14:sx="100000" w14:sy="100000" w14:kx="0" w14:ky="0" w14:algn="tl">
+            <w14:schemeClr w14:val="dk1">
+              <w14:alpha w14:val="60000"/>
+            </w14:schemeClr>
+          </w14:shadow>
+          <w14:textOutline w14:w="0" w14:cap="flat" w14:cmpd="sng" w14:algn="ctr">
+            <w14:noFill/>
+            <w14:prstDash w14:val="solid"/>
+            <w14:round/>
+          </w14:textOutline>
+        </w:rPr>
+        <w:t xml:space="preserve">contribute to </w:t>
+      </w:r>
+      <w:r>
+        <w:rPr>
+          <w:rStyle w:val="fontstyle01"/>
+          <w:rFonts w:asciiTheme="minorHAnsi" w:hAnsiTheme="minorHAnsi" w:cstheme="minorHAnsi"/>
+          <w:b w:val="0"/>
+          <w:bCs w:val="0"/>
+          <w:color w:val="000000" w:themeColor="text1"/>
+          <w14:shadow w14:blurRad="38100" w14:dist="19050" w14:dir="2700000" w14:sx="100000" w14:sy="100000" w14:kx="0" w14:ky="0" w14:algn="tl">
+            <w14:schemeClr w14:val="dk1">
+              <w14:alpha w14:val="60000"/>
+            </w14:schemeClr>
+          </w14:shadow>
+          <w14:textOutline w14:w="0" w14:cap="flat" w14:cmpd="sng" w14:algn="ctr">
+            <w14:noFill/>
+            <w14:prstDash w14:val="solid"/>
+            <w14:round/>
+          </w14:textOutline>
+        </w:rPr>
+        <w:t>cybersecurity</w:t>
+      </w:r>
+      <w:r>
+        <w:rPr>
+          <w:rStyle w:val="fontstyle01"/>
+          <w:rFonts w:asciiTheme="minorHAnsi" w:hAnsiTheme="minorHAnsi" w:cstheme="minorHAnsi"/>
+          <w:b w:val="0"/>
+          <w:bCs w:val="0"/>
+          <w:color w:val="000000" w:themeColor="text1"/>
+          <w14:shadow w14:blurRad="38100" w14:dist="19050" w14:dir="2700000" w14:sx="100000" w14:sy="100000" w14:kx="0" w14:ky="0" w14:algn="tl">
+            <w14:schemeClr w14:val="dk1">
+              <w14:alpha w14:val="60000"/>
+            </w14:schemeClr>
+          </w14:shadow>
+          <w14:textOutline w14:w="0" w14:cap="flat" w14:cmpd="sng" w14:algn="ctr">
+            <w14:noFill/>
+            <w14:prstDash w14:val="solid"/>
+            <w14:round/>
+          </w14:textOutline>
+        </w:rPr>
+        <w:t xml:space="preserve">. These ways come </w:t>
+      </w:r>
+      <w:r>
+        <w:rPr>
+          <w:rStyle w:val="fontstyle01"/>
+          <w:rFonts w:asciiTheme="minorHAnsi" w:hAnsiTheme="minorHAnsi" w:cstheme="minorHAnsi"/>
+          <w:b w:val="0"/>
+          <w:bCs w:val="0"/>
+          <w:color w:val="000000" w:themeColor="text1"/>
+          <w14:shadow w14:blurRad="38100" w14:dist="19050" w14:dir="2700000" w14:sx="100000" w14:sy="100000" w14:kx="0" w14:ky="0" w14:algn="tl">
+            <w14:schemeClr w14:val="dk1">
+              <w14:alpha w14:val="60000"/>
+            </w14:schemeClr>
+          </w14:shadow>
+          <w14:textOutline w14:w="0" w14:cap="flat" w14:cmpd="sng" w14:algn="ctr">
+            <w14:noFill/>
+            <w14:prstDash w14:val="solid"/>
+            <w14:round/>
+          </w14:textOutline>
+        </w:rPr>
+        <w:t xml:space="preserve">down to </w:t>
+      </w:r>
+      <w:r>
+        <w:rPr>
+          <w:rStyle w:val="fontstyle01"/>
+          <w:rFonts w:asciiTheme="minorHAnsi" w:hAnsiTheme="minorHAnsi" w:cstheme="minorHAnsi"/>
+          <w:b w:val="0"/>
+          <w:bCs w:val="0"/>
+          <w:color w:val="000000" w:themeColor="text1"/>
+          <w14:shadow w14:blurRad="38100" w14:dist="19050" w14:dir="2700000" w14:sx="100000" w14:sy="100000" w14:kx="0" w14:ky="0" w14:algn="tl">
+            <w14:schemeClr w14:val="dk1">
+              <w14:alpha w14:val="60000"/>
+            </w14:schemeClr>
+          </w14:shadow>
+          <w14:textOutline w14:w="0" w14:cap="flat" w14:cmpd="sng" w14:algn="ctr">
+            <w14:noFill/>
+            <w14:prstDash w14:val="solid"/>
+            <w14:round/>
+          </w14:textOutline>
+        </w:rPr>
+        <w:t xml:space="preserve">users understanding and complying with some basic data security principles such as: choosing strong passwords that aren’t used in other places, </w:t>
+      </w:r>
+      <w:r>
+        <w:rPr>
+          <w:rStyle w:val="fontstyle01"/>
+          <w:rFonts w:asciiTheme="minorHAnsi" w:hAnsiTheme="minorHAnsi" w:cstheme="minorHAnsi"/>
+          <w:b w:val="0"/>
+          <w:bCs w:val="0"/>
+          <w:color w:val="000000" w:themeColor="text1"/>
+          <w14:shadow w14:blurRad="38100" w14:dist="19050" w14:dir="2700000" w14:sx="100000" w14:sy="100000" w14:kx="0" w14:ky="0" w14:algn="tl">
+            <w14:schemeClr w14:val="dk1">
+              <w14:alpha w14:val="60000"/>
+            </w14:schemeClr>
+          </w14:shadow>
+          <w14:textOutline w14:w="0" w14:cap="flat" w14:cmpd="sng" w14:algn="ctr">
+            <w14:noFill/>
+            <w14:prstDash w14:val="solid"/>
+            <w14:round/>
+          </w14:textOutline>
+        </w:rPr>
+        <w:t xml:space="preserve">being aware of what emails the user is opening and especially being careful </w:t>
+      </w:r>
+      <w:r>
+        <w:rPr>
+          <w:rStyle w:val="fontstyle01"/>
+          <w:rFonts w:asciiTheme="minorHAnsi" w:hAnsiTheme="minorHAnsi" w:cstheme="minorHAnsi"/>
+          <w:b w:val="0"/>
+          <w:bCs w:val="0"/>
+          <w:color w:val="000000" w:themeColor="text1"/>
+          <w14:shadow w14:blurRad="38100" w14:dist="19050" w14:dir="2700000" w14:sx="100000" w14:sy="100000" w14:kx="0" w14:ky="0" w14:algn="tl">
+            <w14:schemeClr w14:val="dk1">
+              <w14:alpha w14:val="60000"/>
+            </w14:schemeClr>
+          </w14:shadow>
+          <w14:textOutline w14:w="0" w14:cap="flat" w14:cmpd="sng" w14:algn="ctr">
+            <w14:noFill/>
+            <w14:prstDash w14:val="solid"/>
+            <w14:round/>
+          </w14:textOutline>
+        </w:rPr>
+        <w:t>that any attachments to an email are scanned for virus’</w:t>
+      </w:r>
+      <w:r>
+        <w:rPr>
+          <w:rStyle w:val="fontstyle01"/>
+          <w:rFonts w:asciiTheme="minorHAnsi" w:hAnsiTheme="minorHAnsi" w:cstheme="minorHAnsi"/>
+          <w:b w:val="0"/>
+          <w:bCs w:val="0"/>
+          <w:color w:val="000000" w:themeColor="text1"/>
+          <w14:shadow w14:blurRad="38100" w14:dist="19050" w14:dir="2700000" w14:sx="100000" w14:sy="100000" w14:kx="0" w14:ky="0" w14:algn="tl">
+            <w14:schemeClr w14:val="dk1">
+              <w14:alpha w14:val="60000"/>
+            </w14:schemeClr>
+          </w14:shadow>
+          <w14:textOutline w14:w="0" w14:cap="flat" w14:cmpd="sng" w14:algn="ctr">
+            <w14:noFill/>
+            <w14:prstDash w14:val="solid"/>
+            <w14:round/>
+          </w14:textOutline>
+        </w:rPr>
+        <w:t xml:space="preserve">s, but most importantly that users are backing up their data regularly and </w:t>
+      </w:r>
+      <w:r>
+        <w:rPr>
+          <w:rStyle w:val="fontstyle01"/>
+          <w:rFonts w:asciiTheme="minorHAnsi" w:hAnsiTheme="minorHAnsi" w:cstheme="minorHAnsi"/>
+          <w:b w:val="0"/>
+          <w:bCs w:val="0"/>
+          <w:color w:val="000000" w:themeColor="text1"/>
+          <w14:shadow w14:blurRad="38100" w14:dist="19050" w14:dir="2700000" w14:sx="100000" w14:sy="100000" w14:kx="0" w14:ky="0" w14:algn="tl">
+            <w14:schemeClr w14:val="dk1">
+              <w14:alpha w14:val="60000"/>
+            </w14:schemeClr>
+          </w14:shadow>
+          <w14:textOutline w14:w="0" w14:cap="flat" w14:cmpd="sng" w14:algn="ctr">
+            <w14:noFill/>
+            <w14:prstDash w14:val="solid"/>
+            <w14:round/>
+          </w14:textOutline>
+        </w:rPr>
+        <w:t xml:space="preserve">in a multitude of ways, whether that be externally on USB drives or external hard drives, through the cloud, or a combination of both. </w:t>
+      </w:r>
+      <w:r>
+        <w:rPr>
+          <w:rStyle w:val="fontstyle01"/>
+          <w:rFonts w:asciiTheme="minorHAnsi" w:hAnsiTheme="minorHAnsi" w:cstheme="minorHAnsi"/>
+          <w:b w:val="0"/>
+          <w:bCs w:val="0"/>
+          <w:color w:val="000000" w:themeColor="text1"/>
+          <w14:shadow w14:blurRad="38100" w14:dist="19050" w14:dir="2700000" w14:sx="100000" w14:sy="100000" w14:kx="0" w14:ky="0" w14:algn="tl">
+            <w14:schemeClr w14:val="dk1">
+              <w14:alpha w14:val="60000"/>
+            </w14:schemeClr>
+          </w14:shadow>
+          <w14:textOutline w14:w="0" w14:cap="flat" w14:cmpd="sng" w14:algn="ctr">
+            <w14:noFill/>
+            <w14:prstDash w14:val="solid"/>
+            <w14:round/>
+          </w14:textOutline>
+        </w:rPr>
+        <w:t xml:space="preserve">As no matter how </w:t>
+      </w:r>
+      <w:r>
+        <w:rPr>
+          <w:rStyle w:val="fontstyle01"/>
+          <w:rFonts w:asciiTheme="minorHAnsi" w:hAnsiTheme="minorHAnsi" w:cstheme="minorHAnsi"/>
+          <w:b w:val="0"/>
+          <w:bCs w:val="0"/>
+          <w:color w:val="000000" w:themeColor="text1"/>
+          <w14:shadow w14:blurRad="38100" w14:dist="19050" w14:dir="2700000" w14:sx="100000" w14:sy="100000" w14:kx="0" w14:ky="0" w14:algn="tl">
+            <w14:schemeClr w14:val="dk1">
+              <w14:alpha w14:val="60000"/>
+            </w14:schemeClr>
+          </w14:shadow>
+          <w14:textOutline w14:w="0" w14:cap="flat" w14:cmpd="sng" w14:algn="ctr">
+            <w14:noFill/>
+            <w14:prstDash w14:val="solid"/>
+            <w14:round/>
+          </w14:textOutline>
+        </w:rPr>
+        <w:t>broad</w:t>
+      </w:r>
+      <w:r>
+        <w:rPr>
+          <w:rStyle w:val="fontstyle01"/>
+          <w:rFonts w:asciiTheme="minorHAnsi" w:hAnsiTheme="minorHAnsi" w:cstheme="minorHAnsi"/>
+          <w:b w:val="0"/>
+          <w:bCs w:val="0"/>
+          <w:color w:val="000000" w:themeColor="text1"/>
+          <w14:shadow w14:blurRad="38100" w14:dist="19050" w14:dir="2700000" w14:sx="100000" w14:sy="100000" w14:kx="0" w14:ky="0" w14:algn="tl">
+            <w14:schemeClr w14:val="dk1">
+              <w14:alpha w14:val="60000"/>
+            </w14:schemeClr>
+          </w14:shadow>
+          <w14:textOutline w14:w="0" w14:cap="flat" w14:cmpd="sng" w14:algn="ctr">
+            <w14:noFill/>
+            <w14:prstDash w14:val="solid"/>
+            <w14:round/>
+          </w14:textOutline>
+        </w:rPr>
+        <w:t xml:space="preserve">, effective or even how much you or your company pay for </w:t>
+      </w:r>
+      <w:r>
+        <w:rPr>
+          <w:rStyle w:val="fontstyle01"/>
+          <w:rFonts w:asciiTheme="minorHAnsi" w:hAnsiTheme="minorHAnsi" w:cstheme="minorHAnsi"/>
+          <w:b w:val="0"/>
+          <w:bCs w:val="0"/>
+          <w:color w:val="000000" w:themeColor="text1"/>
+          <w14:shadow w14:blurRad="38100" w14:dist="19050" w14:dir="2700000" w14:sx="100000" w14:sy="100000" w14:kx="0" w14:ky="0" w14:algn="tl">
+            <w14:schemeClr w14:val="dk1">
+              <w14:alpha w14:val="60000"/>
+            </w14:schemeClr>
+          </w14:shadow>
+          <w14:textOutline w14:w="0" w14:cap="flat" w14:cmpd="sng" w14:algn="ctr">
+            <w14:noFill/>
+            <w14:prstDash w14:val="solid"/>
+            <w14:round/>
+          </w14:textOutline>
+        </w:rPr>
+        <w:t xml:space="preserve">cybersecurity tools, the whole project or company can </w:t>
+      </w:r>
+      <w:r>
+        <w:rPr>
+          <w:rStyle w:val="fontstyle01"/>
+          <w:rFonts w:asciiTheme="minorHAnsi" w:hAnsiTheme="minorHAnsi" w:cstheme="minorHAnsi"/>
+          <w:b w:val="0"/>
+          <w:bCs w:val="0"/>
+          <w:color w:val="000000" w:themeColor="text1"/>
+          <w14:shadow w14:blurRad="38100" w14:dist="19050" w14:dir="2700000" w14:sx="100000" w14:sy="100000" w14:kx="0" w14:ky="0" w14:algn="tl">
+            <w14:schemeClr w14:val="dk1">
+              <w14:alpha w14:val="60000"/>
+            </w14:schemeClr>
+          </w14:shadow>
+          <w14:textOutline w14:w="0" w14:cap="flat" w14:cmpd="sng" w14:algn="ctr">
+            <w14:noFill/>
+            <w14:prstDash w14:val="solid"/>
+            <w14:round/>
+          </w14:textOutline>
+        </w:rPr>
+        <w:t>fail if a careless user makes a simple mistake</w:t>
+      </w:r>
+      <w:r>
+        <w:rPr>
+          <w:rStyle w:val="fontstyle01"/>
+          <w:rFonts w:asciiTheme="minorHAnsi" w:hAnsiTheme="minorHAnsi" w:cstheme="minorHAnsi"/>
+          <w:b w:val="0"/>
+          <w:bCs w:val="0"/>
+          <w:color w:val="000000" w:themeColor="text1"/>
+          <w14:shadow w14:blurRad="38100" w14:dist="19050" w14:dir="2700000" w14:sx="100000" w14:sy="100000" w14:kx="0" w14:ky="0" w14:algn="tl">
+            <w14:schemeClr w14:val="dk1">
+              <w14:alpha w14:val="60000"/>
+            </w14:schemeClr>
+          </w14:shadow>
+          <w14:textOutline w14:w="0" w14:cap="flat" w14:cmpd="sng" w14:algn="ctr">
+            <w14:noFill/>
+            <w14:prstDash w14:val="solid"/>
+            <w14:round/>
+          </w14:textOutline>
+        </w:rPr>
+        <w:t xml:space="preserve">, if a user clicks on an unfamiliar link or opens a suspicious looking email attachment </w:t>
+      </w:r>
+      <w:r>
+        <w:rPr>
+          <w:rStyle w:val="fontstyle01"/>
+          <w:rFonts w:asciiTheme="minorHAnsi" w:hAnsiTheme="minorHAnsi" w:cstheme="minorHAnsi"/>
+          <w:b w:val="0"/>
+          <w:bCs w:val="0"/>
+          <w:color w:val="000000" w:themeColor="text1"/>
+          <w14:shadow w14:blurRad="38100" w14:dist="19050" w14:dir="2700000" w14:sx="100000" w14:sy="100000" w14:kx="0" w14:ky="0" w14:algn="tl">
+            <w14:schemeClr w14:val="dk1">
+              <w14:alpha w14:val="60000"/>
+            </w14:schemeClr>
+          </w14:shadow>
+          <w14:textOutline w14:w="0" w14:cap="flat" w14:cmpd="sng" w14:algn="ctr">
+            <w14:noFill/>
+            <w14:prstDash w14:val="solid"/>
+            <w14:round/>
+          </w14:textOutline>
+        </w:rPr>
+        <w:t>this could bring about a massive data los</w:t>
+      </w:r>
+      <w:r>
+        <w:rPr>
+          <w:rStyle w:val="fontstyle01"/>
+          <w:rFonts w:asciiTheme="minorHAnsi" w:hAnsiTheme="minorHAnsi" w:cstheme="minorHAnsi"/>
+          <w:b w:val="0"/>
+          <w:bCs w:val="0"/>
+          <w:color w:val="000000" w:themeColor="text1"/>
+          <w14:shadow w14:blurRad="38100" w14:dist="19050" w14:dir="2700000" w14:sx="100000" w14:sy="100000" w14:kx="0" w14:ky="0" w14:algn="tl">
+            <w14:schemeClr w14:val="dk1">
+              <w14:alpha w14:val="60000"/>
+            </w14:schemeClr>
+          </w14:shadow>
+          <w14:textOutline w14:w="0" w14:cap="flat" w14:cmpd="sng" w14:algn="ctr">
+            <w14:noFill/>
+            <w14:prstDash w14:val="solid"/>
+            <w14:round/>
+          </w14:textOutline>
+        </w:rPr>
+        <w:t xml:space="preserve">s. Technology is </w:t>
+      </w:r>
+      <w:r>
+        <w:rPr>
+          <w:rStyle w:val="fontstyle01"/>
+          <w:rFonts w:asciiTheme="minorHAnsi" w:hAnsiTheme="minorHAnsi" w:cstheme="minorHAnsi"/>
+          <w:b w:val="0"/>
+          <w:bCs w:val="0"/>
+          <w:color w:val="000000" w:themeColor="text1"/>
+          <w14:shadow w14:blurRad="38100" w14:dist="19050" w14:dir="2700000" w14:sx="100000" w14:sy="100000" w14:kx="0" w14:ky="0" w14:algn="tl">
+            <w14:schemeClr w14:val="dk1">
+              <w14:alpha w14:val="60000"/>
+            </w14:schemeClr>
+          </w14:shadow>
+          <w14:textOutline w14:w="0" w14:cap="flat" w14:cmpd="sng" w14:algn="ctr">
+            <w14:noFill/>
+            <w14:prstDash w14:val="solid"/>
+            <w14:round/>
+          </w14:textOutline>
+        </w:rPr>
+        <w:t xml:space="preserve">a very important part of cybersecurity as it gives individuals and organizations the means and tools to </w:t>
+      </w:r>
+      <w:r>
+        <w:rPr>
+          <w:rStyle w:val="fontstyle01"/>
+          <w:rFonts w:asciiTheme="minorHAnsi" w:hAnsiTheme="minorHAnsi" w:cstheme="minorHAnsi"/>
+          <w:b w:val="0"/>
+          <w:bCs w:val="0"/>
+          <w:color w:val="000000" w:themeColor="text1"/>
+          <w14:shadow w14:blurRad="38100" w14:dist="19050" w14:dir="2700000" w14:sx="100000" w14:sy="100000" w14:kx="0" w14:ky="0" w14:algn="tl">
+            <w14:schemeClr w14:val="dk1">
+              <w14:alpha w14:val="60000"/>
+            </w14:schemeClr>
+          </w14:shadow>
+          <w14:textOutline w14:w="0" w14:cap="flat" w14:cmpd="sng" w14:algn="ctr">
+            <w14:noFill/>
+            <w14:prstDash w14:val="solid"/>
+            <w14:round/>
+          </w14:textOutline>
+        </w:rPr>
+        <w:t xml:space="preserve">protect themselves. There are 3 main entities that must be protected on a technological level, these are: user endpoint devices such as </w:t>
+      </w:r>
+      <w:r>
+        <w:rPr>
+          <w:rStyle w:val="fontstyle01"/>
+          <w:rFonts w:asciiTheme="minorHAnsi" w:hAnsiTheme="minorHAnsi" w:cstheme="minorHAnsi"/>
+          <w:b w:val="0"/>
+          <w:bCs w:val="0"/>
+          <w:color w:val="000000" w:themeColor="text1"/>
+          <w14:shadow w14:blurRad="38100" w14:dist="19050" w14:dir="2700000" w14:sx="100000" w14:sy="100000" w14:kx="0" w14:ky="0" w14:algn="tl">
+            <w14:schemeClr w14:val="dk1">
+              <w14:alpha w14:val="60000"/>
+            </w14:schemeClr>
+          </w14:shadow>
+          <w14:textOutline w14:w="0" w14:cap="flat" w14:cmpd="sng" w14:algn="ctr">
+            <w14:noFill/>
+            <w14:prstDash w14:val="solid"/>
+            <w14:round/>
+          </w14:textOutline>
+        </w:rPr>
+        <w:t>your computer, phone</w:t>
+      </w:r>
+      <w:r>
+        <w:rPr>
+          <w:rStyle w:val="fontstyle01"/>
+          <w:rFonts w:asciiTheme="minorHAnsi" w:hAnsiTheme="minorHAnsi" w:cstheme="minorHAnsi"/>
+          <w:b w:val="0"/>
+          <w:bCs w:val="0"/>
+          <w:color w:val="000000" w:themeColor="text1"/>
+          <w14:shadow w14:blurRad="38100" w14:dist="19050" w14:dir="2700000" w14:sx="100000" w14:sy="100000" w14:kx="0" w14:ky="0" w14:algn="tl">
+            <w14:schemeClr w14:val="dk1">
+              <w14:alpha w14:val="60000"/>
+            </w14:schemeClr>
+          </w14:shadow>
+          <w14:textOutline w14:w="0" w14:cap="flat" w14:cmpd="sng" w14:algn="ctr">
+            <w14:noFill/>
+            <w14:prstDash w14:val="solid"/>
+            <w14:round/>
+          </w14:textOutline>
+        </w:rPr>
+        <w:t xml:space="preserve"> and even the way you access the internet such as your modem or router. </w:t>
+      </w:r>
+      <w:r>
+        <w:rPr>
+          <w:rStyle w:val="fontstyle01"/>
+          <w:rFonts w:asciiTheme="minorHAnsi" w:hAnsiTheme="minorHAnsi" w:cstheme="minorHAnsi"/>
+          <w:b w:val="0"/>
+          <w:bCs w:val="0"/>
+          <w:color w:val="000000" w:themeColor="text1"/>
+          <w14:shadow w14:blurRad="38100" w14:dist="19050" w14:dir="2700000" w14:sx="100000" w14:sy="100000" w14:kx="0" w14:ky="0" w14:algn="tl">
+            <w14:schemeClr w14:val="dk1">
+              <w14:alpha w14:val="60000"/>
+            </w14:schemeClr>
+          </w14:shadow>
+          <w14:textOutline w14:w="0" w14:cap="flat" w14:cmpd="sng" w14:algn="ctr">
+            <w14:noFill/>
+            <w14:prstDash w14:val="solid"/>
+            <w14:round/>
+          </w14:textOutline>
+        </w:rPr>
+        <w:t xml:space="preserve">The users network itself, and </w:t>
+      </w:r>
+      <w:r>
+        <w:rPr>
+          <w:rStyle w:val="fontstyle01"/>
+          <w:rFonts w:asciiTheme="minorHAnsi" w:hAnsiTheme="minorHAnsi" w:cstheme="minorHAnsi"/>
+          <w:b w:val="0"/>
+          <w:bCs w:val="0"/>
+          <w:color w:val="000000" w:themeColor="text1"/>
+          <w14:shadow w14:blurRad="38100" w14:dist="19050" w14:dir="2700000" w14:sx="100000" w14:sy="100000" w14:kx="0" w14:ky="0" w14:algn="tl">
+            <w14:schemeClr w14:val="dk1">
+              <w14:alpha w14:val="60000"/>
+            </w14:schemeClr>
+          </w14:shadow>
+          <w14:textOutline w14:w="0" w14:cap="flat" w14:cmpd="sng" w14:algn="ctr">
+            <w14:noFill/>
+            <w14:prstDash w14:val="solid"/>
+            <w14:round/>
+          </w14:textOutline>
+        </w:rPr>
+        <w:t xml:space="preserve">the cloud. Technologies that are common in protecting these entities </w:t>
+      </w:r>
+      <w:r>
+        <w:rPr>
+          <w:rStyle w:val="fontstyle01"/>
+          <w:rFonts w:asciiTheme="minorHAnsi" w:hAnsiTheme="minorHAnsi" w:cstheme="minorHAnsi"/>
+          <w:b w:val="0"/>
+          <w:bCs w:val="0"/>
+          <w:color w:val="000000" w:themeColor="text1"/>
+          <w14:shadow w14:blurRad="38100" w14:dist="19050" w14:dir="2700000" w14:sx="100000" w14:sy="100000" w14:kx="0" w14:ky="0" w14:algn="tl">
+            <w14:schemeClr w14:val="dk1">
+              <w14:alpha w14:val="60000"/>
+            </w14:schemeClr>
+          </w14:shadow>
+          <w14:textOutline w14:w="0" w14:cap="flat" w14:cmpd="sng" w14:algn="ctr">
+            <w14:noFill/>
+            <w14:prstDash w14:val="solid"/>
+            <w14:round/>
+          </w14:textOutline>
+        </w:rPr>
+        <w:t xml:space="preserve">consist of firewalls, filtering of the domain name system (DNS), </w:t>
+      </w:r>
+      <w:r>
+        <w:rPr>
+          <w:rStyle w:val="fontstyle01"/>
+          <w:rFonts w:asciiTheme="minorHAnsi" w:hAnsiTheme="minorHAnsi" w:cstheme="minorHAnsi"/>
+          <w:b w:val="0"/>
+          <w:bCs w:val="0"/>
+          <w:color w:val="000000" w:themeColor="text1"/>
+          <w14:shadow w14:blurRad="38100" w14:dist="19050" w14:dir="2700000" w14:sx="100000" w14:sy="100000" w14:kx="0" w14:ky="0" w14:algn="tl">
+            <w14:schemeClr w14:val="dk1">
+              <w14:alpha w14:val="60000"/>
+            </w14:schemeClr>
+          </w14:shadow>
+          <w14:textOutline w14:w="0" w14:cap="flat" w14:cmpd="sng" w14:algn="ctr">
+            <w14:noFill/>
+            <w14:prstDash w14:val="solid"/>
+            <w14:round/>
+          </w14:textOutline>
+        </w:rPr>
+        <w:t>anti-malware and antivirus softwares like Malwarebytes or Windows Defender</w:t>
+      </w:r>
+      <w:r>
+        <w:rPr>
+          <w:rStyle w:val="fontstyle01"/>
+          <w:rFonts w:asciiTheme="minorHAnsi" w:hAnsiTheme="minorHAnsi" w:cstheme="minorHAnsi"/>
+          <w:b w:val="0"/>
+          <w:bCs w:val="0"/>
+          <w:color w:val="000000" w:themeColor="text1"/>
+          <w14:shadow w14:blurRad="38100" w14:dist="19050" w14:dir="2700000" w14:sx="100000" w14:sy="100000" w14:kx="0" w14:ky="0" w14:algn="tl">
+            <w14:schemeClr w14:val="dk1">
+              <w14:alpha w14:val="60000"/>
+            </w14:schemeClr>
+          </w14:shadow>
+          <w14:textOutline w14:w="0" w14:cap="flat" w14:cmpd="sng" w14:algn="ctr">
+            <w14:noFill/>
+            <w14:prstDash w14:val="solid"/>
+            <w14:round/>
+          </w14:textOutline>
+        </w:rPr>
+        <w:t xml:space="preserve"> and an email security system.</w:t>
+      </w:r>
+      <w:r>
+        <w:rPr>
+          <w:rStyle w:val="fontstyle01"/>
+          <w:rFonts w:asciiTheme="minorHAnsi" w:hAnsiTheme="minorHAnsi" w:cstheme="minorHAnsi"/>
+          <w:b w:val="0"/>
+          <w:bCs w:val="0"/>
+          <w:color w:val="000000" w:themeColor="text1"/>
+          <w14:shadow w14:blurRad="38100" w14:dist="19050" w14:dir="2700000" w14:sx="100000" w14:sy="100000" w14:kx="0" w14:ky="0" w14:algn="tl">
+            <w14:schemeClr w14:val="dk1">
+              <w14:alpha w14:val="60000"/>
+            </w14:schemeClr>
+          </w14:shadow>
+          <w14:textOutline w14:w="0" w14:cap="flat" w14:cmpd="sng" w14:algn="ctr">
+            <w14:noFill/>
+            <w14:prstDash w14:val="solid"/>
+            <w14:round/>
+          </w14:textOutline>
+        </w:rPr>
+        <w:t xml:space="preserve"> Cybersecurity is important and everyone benefits from being more secure in a digital environment. </w:t>
+      </w:r>
+      <w:r>
+        <w:rPr>
+          <w:rStyle w:val="fontstyle01"/>
+          <w:rFonts w:asciiTheme="minorHAnsi" w:hAnsiTheme="minorHAnsi" w:cstheme="minorHAnsi"/>
+          <w:b w:val="0"/>
+          <w:bCs w:val="0"/>
+          <w:color w:val="000000" w:themeColor="text1"/>
+          <w14:shadow w14:blurRad="38100" w14:dist="19050" w14:dir="2700000" w14:sx="100000" w14:sy="100000" w14:kx="0" w14:ky="0" w14:algn="tl">
+            <w14:schemeClr w14:val="dk1">
+              <w14:alpha w14:val="60000"/>
+            </w14:schemeClr>
+          </w14:shadow>
+          <w14:textOutline w14:w="0" w14:cap="flat" w14:cmpd="sng" w14:algn="ctr">
+            <w14:noFill/>
+            <w14:prstDash w14:val="solid"/>
+            <w14:round/>
+          </w14:textOutline>
+        </w:rPr>
+        <w:t xml:space="preserve">On an individuals’ level a </w:t>
+      </w:r>
+      <w:r>
+        <w:rPr>
+          <w:rStyle w:val="fontstyle01"/>
+          <w:rFonts w:asciiTheme="minorHAnsi" w:hAnsiTheme="minorHAnsi" w:cstheme="minorHAnsi"/>
+          <w:b w:val="0"/>
+          <w:bCs w:val="0"/>
+          <w:color w:val="000000" w:themeColor="text1"/>
+          <w14:shadow w14:blurRad="38100" w14:dist="19050" w14:dir="2700000" w14:sx="100000" w14:sy="100000" w14:kx="0" w14:ky="0" w14:algn="tl">
+            <w14:schemeClr w14:val="dk1">
+              <w14:alpha w14:val="60000"/>
+            </w14:schemeClr>
+          </w14:shadow>
+          <w14:textOutline w14:w="0" w14:cap="flat" w14:cmpd="sng" w14:algn="ctr">
+            <w14:noFill/>
+            <w14:prstDash w14:val="solid"/>
+            <w14:round/>
+          </w14:textOutline>
+        </w:rPr>
+        <w:lastRenderedPageBreak/>
+        <w:t xml:space="preserve">successful cyberattack can </w:t>
+      </w:r>
+      <w:r>
+        <w:rPr>
+          <w:rStyle w:val="fontstyle01"/>
+          <w:rFonts w:asciiTheme="minorHAnsi" w:hAnsiTheme="minorHAnsi" w:cstheme="minorHAnsi"/>
+          <w:b w:val="0"/>
+          <w:bCs w:val="0"/>
+          <w:color w:val="000000" w:themeColor="text1"/>
+          <w14:shadow w14:blurRad="38100" w14:dist="19050" w14:dir="2700000" w14:sx="100000" w14:sy="100000" w14:kx="0" w14:ky="0" w14:algn="tl">
+            <w14:schemeClr w14:val="dk1">
+              <w14:alpha w14:val="60000"/>
+            </w14:schemeClr>
+          </w14:shadow>
+          <w14:textOutline w14:w="0" w14:cap="flat" w14:cmpd="sng" w14:algn="ctr">
+            <w14:noFill/>
+            <w14:prstDash w14:val="solid"/>
+            <w14:round/>
+          </w14:textOutline>
+        </w:rPr>
+        <w:t xml:space="preserve">result in anything ranging from </w:t>
+      </w:r>
+      <w:r>
+        <w:rPr>
+          <w:rStyle w:val="fontstyle01"/>
+          <w:rFonts w:asciiTheme="minorHAnsi" w:hAnsiTheme="minorHAnsi" w:cstheme="minorHAnsi"/>
+          <w:b w:val="0"/>
+          <w:bCs w:val="0"/>
+          <w:color w:val="000000" w:themeColor="text1"/>
+          <w14:shadow w14:blurRad="38100" w14:dist="19050" w14:dir="2700000" w14:sx="100000" w14:sy="100000" w14:kx="0" w14:ky="0" w14:algn="tl">
+            <w14:schemeClr w14:val="dk1">
+              <w14:alpha w14:val="60000"/>
+            </w14:schemeClr>
+          </w14:shadow>
+          <w14:textOutline w14:w="0" w14:cap="flat" w14:cmpd="sng" w14:algn="ctr">
+            <w14:noFill/>
+            <w14:prstDash w14:val="solid"/>
+            <w14:round/>
+          </w14:textOutline>
+        </w:rPr>
+        <w:t xml:space="preserve">identity theft or extorsion to even losing sensitive data like family photos. </w:t>
+      </w:r>
+      <w:r>
+        <w:rPr>
+          <w:rStyle w:val="fontstyle01"/>
+          <w:rFonts w:asciiTheme="minorHAnsi" w:hAnsiTheme="minorHAnsi" w:cstheme="minorHAnsi"/>
+          <w:b w:val="0"/>
+          <w:bCs w:val="0"/>
+          <w:color w:val="000000" w:themeColor="text1"/>
+          <w14:shadow w14:blurRad="38100" w14:dist="19050" w14:dir="2700000" w14:sx="100000" w14:sy="100000" w14:kx="0" w14:ky="0" w14:algn="tl">
+            <w14:schemeClr w14:val="dk1">
+              <w14:alpha w14:val="60000"/>
+            </w14:schemeClr>
+          </w14:shadow>
+          <w14:textOutline w14:w="0" w14:cap="flat" w14:cmpd="sng" w14:algn="ctr">
+            <w14:noFill/>
+            <w14:prstDash w14:val="solid"/>
+            <w14:round/>
+          </w14:textOutline>
+        </w:rPr>
+        <w:t>The main forms of cyber</w:t>
+      </w:r>
+      <w:r>
+        <w:rPr>
+          <w:rStyle w:val="fontstyle01"/>
+          <w:rFonts w:asciiTheme="minorHAnsi" w:hAnsiTheme="minorHAnsi" w:cstheme="minorHAnsi"/>
+          <w:b w:val="0"/>
+          <w:bCs w:val="0"/>
+          <w:color w:val="000000" w:themeColor="text1"/>
+          <w14:shadow w14:blurRad="38100" w14:dist="19050" w14:dir="2700000" w14:sx="100000" w14:sy="100000" w14:kx="0" w14:ky="0" w14:algn="tl">
+            <w14:schemeClr w14:val="dk1">
+              <w14:alpha w14:val="60000"/>
+            </w14:schemeClr>
+          </w14:shadow>
+          <w14:textOutline w14:w="0" w14:cap="flat" w14:cmpd="sng" w14:algn="ctr">
+            <w14:noFill/>
+            <w14:prstDash w14:val="solid"/>
+            <w14:round/>
+          </w14:textOutline>
+        </w:rPr>
+        <w:t xml:space="preserve">security threats are phishing, which </w:t>
+      </w:r>
+      <w:r>
+        <w:rPr>
+          <w:rStyle w:val="fontstyle01"/>
+          <w:rFonts w:asciiTheme="minorHAnsi" w:hAnsiTheme="minorHAnsi" w:cstheme="minorHAnsi"/>
+          <w:b w:val="0"/>
+          <w:bCs w:val="0"/>
+          <w:color w:val="000000" w:themeColor="text1"/>
+          <w14:shadow w14:blurRad="38100" w14:dist="19050" w14:dir="2700000" w14:sx="100000" w14:sy="100000" w14:kx="0" w14:ky="0" w14:algn="tl">
+            <w14:schemeClr w14:val="dk1">
+              <w14:alpha w14:val="60000"/>
+            </w14:schemeClr>
+          </w14:shadow>
+          <w14:textOutline w14:w="0" w14:cap="flat" w14:cmpd="sng" w14:algn="ctr">
+            <w14:noFill/>
+            <w14:prstDash w14:val="solid"/>
+            <w14:round/>
+          </w14:textOutline>
+        </w:rPr>
+        <w:t xml:space="preserve">is the practice of sending fake emails that look like they are from a legitimate source which aim to steal </w:t>
+      </w:r>
+      <w:r>
+        <w:rPr>
+          <w:rStyle w:val="fontstyle01"/>
+          <w:rFonts w:asciiTheme="minorHAnsi" w:hAnsiTheme="minorHAnsi" w:cstheme="minorHAnsi"/>
+          <w:b w:val="0"/>
+          <w:bCs w:val="0"/>
+          <w:color w:val="000000" w:themeColor="text1"/>
+          <w14:shadow w14:blurRad="38100" w14:dist="19050" w14:dir="2700000" w14:sx="100000" w14:sy="100000" w14:kx="0" w14:ky="0" w14:algn="tl">
+            <w14:schemeClr w14:val="dk1">
+              <w14:alpha w14:val="60000"/>
+            </w14:schemeClr>
+          </w14:shadow>
+          <w14:textOutline w14:w="0" w14:cap="flat" w14:cmpd="sng" w14:algn="ctr">
+            <w14:noFill/>
+            <w14:prstDash w14:val="solid"/>
+            <w14:round/>
+          </w14:textOutline>
+        </w:rPr>
+        <w:t xml:space="preserve">data sensitive to the victim </w:t>
+      </w:r>
+      <w:r>
+        <w:rPr>
+          <w:rStyle w:val="fontstyle01"/>
+          <w:rFonts w:asciiTheme="minorHAnsi" w:hAnsiTheme="minorHAnsi" w:cstheme="minorHAnsi"/>
+          <w:b w:val="0"/>
+          <w:bCs w:val="0"/>
+          <w:color w:val="000000" w:themeColor="text1"/>
+          <w14:shadow w14:blurRad="38100" w14:dist="19050" w14:dir="2700000" w14:sx="100000" w14:sy="100000" w14:kx="0" w14:ky="0" w14:algn="tl">
+            <w14:schemeClr w14:val="dk1">
+              <w14:alpha w14:val="60000"/>
+            </w14:schemeClr>
+          </w14:shadow>
+          <w14:textOutline w14:w="0" w14:cap="flat" w14:cmpd="sng" w14:algn="ctr">
+            <w14:noFill/>
+            <w14:prstDash w14:val="solid"/>
+            <w14:round/>
+          </w14:textOutline>
+        </w:rPr>
+        <w:t xml:space="preserve">such as a credit card number or the users login details to one or many websites. Ransomware, which </w:t>
+      </w:r>
+      <w:r>
+        <w:rPr>
+          <w:rStyle w:val="fontstyle01"/>
+          <w:rFonts w:asciiTheme="minorHAnsi" w:hAnsiTheme="minorHAnsi" w:cstheme="minorHAnsi"/>
+          <w:b w:val="0"/>
+          <w:bCs w:val="0"/>
+          <w:color w:val="000000" w:themeColor="text1"/>
+          <w14:shadow w14:blurRad="38100" w14:dist="19050" w14:dir="2700000" w14:sx="100000" w14:sy="100000" w14:kx="0" w14:ky="0" w14:algn="tl">
+            <w14:schemeClr w14:val="dk1">
+              <w14:alpha w14:val="60000"/>
+            </w14:schemeClr>
+          </w14:shadow>
+          <w14:textOutline w14:w="0" w14:cap="flat" w14:cmpd="sng" w14:algn="ctr">
+            <w14:noFill/>
+            <w14:prstDash w14:val="solid"/>
+            <w14:round/>
+          </w14:textOutline>
+        </w:rPr>
+        <w:t xml:space="preserve">is software that is designed to extort money from a victim by blocking access to files or even a whole computer system until </w:t>
+      </w:r>
+      <w:r>
+        <w:rPr>
+          <w:rStyle w:val="fontstyle01"/>
+          <w:rFonts w:asciiTheme="minorHAnsi" w:hAnsiTheme="minorHAnsi" w:cstheme="minorHAnsi"/>
+          <w:b w:val="0"/>
+          <w:bCs w:val="0"/>
+          <w:color w:val="000000" w:themeColor="text1"/>
+          <w14:shadow w14:blurRad="38100" w14:dist="19050" w14:dir="2700000" w14:sx="100000" w14:sy="100000" w14:kx="0" w14:ky="0" w14:algn="tl">
+            <w14:schemeClr w14:val="dk1">
+              <w14:alpha w14:val="60000"/>
+            </w14:schemeClr>
+          </w14:shadow>
+          <w14:textOutline w14:w="0" w14:cap="flat" w14:cmpd="sng" w14:algn="ctr">
+            <w14:noFill/>
+            <w14:prstDash w14:val="solid"/>
+            <w14:round/>
+          </w14:textOutline>
+        </w:rPr>
+        <w:t xml:space="preserve">one pays the ransom, which does not guarantee that the user will be able to recover everything. </w:t>
+      </w:r>
+      <w:r>
+        <w:rPr>
+          <w:rStyle w:val="fontstyle01"/>
+          <w:rFonts w:asciiTheme="minorHAnsi" w:hAnsiTheme="minorHAnsi" w:cstheme="minorHAnsi"/>
+          <w:b w:val="0"/>
+          <w:bCs w:val="0"/>
+          <w:color w:val="000000" w:themeColor="text1"/>
+          <w14:shadow w14:blurRad="38100" w14:dist="19050" w14:dir="2700000" w14:sx="100000" w14:sy="100000" w14:kx="0" w14:ky="0" w14:algn="tl">
+            <w14:schemeClr w14:val="dk1">
+              <w14:alpha w14:val="60000"/>
+            </w14:schemeClr>
+          </w14:shadow>
+          <w14:textOutline w14:w="0" w14:cap="flat" w14:cmpd="sng" w14:algn="ctr">
+            <w14:noFill/>
+            <w14:prstDash w14:val="solid"/>
+            <w14:round/>
+          </w14:textOutline>
+        </w:rPr>
+        <w:t>Malware, which is software designed to gain unauthorized access or cause damage to the victims computer</w:t>
+      </w:r>
+      <w:r>
+        <w:rPr>
+          <w:rStyle w:val="fontstyle01"/>
+          <w:rFonts w:asciiTheme="minorHAnsi" w:hAnsiTheme="minorHAnsi" w:cstheme="minorHAnsi"/>
+          <w:b w:val="0"/>
+          <w:bCs w:val="0"/>
+          <w:color w:val="000000" w:themeColor="text1"/>
+          <w14:shadow w14:blurRad="38100" w14:dist="19050" w14:dir="2700000" w14:sx="100000" w14:sy="100000" w14:kx="0" w14:ky="0" w14:algn="tl">
+            <w14:schemeClr w14:val="dk1">
+              <w14:alpha w14:val="60000"/>
+            </w14:schemeClr>
+          </w14:shadow>
+          <w14:textOutline w14:w="0" w14:cap="flat" w14:cmpd="sng" w14:algn="ctr">
+            <w14:noFill/>
+            <w14:prstDash w14:val="solid"/>
+            <w14:round/>
+          </w14:textOutline>
+        </w:rPr>
+        <w:t xml:space="preserve">, and lastly Social engineering, which is a tactic that cyberattackers use to trick victims into revealing </w:t>
+      </w:r>
+      <w:r>
+        <w:rPr>
+          <w:rStyle w:val="fontstyle01"/>
+          <w:rFonts w:asciiTheme="minorHAnsi" w:hAnsiTheme="minorHAnsi" w:cstheme="minorHAnsi"/>
+          <w:b w:val="0"/>
+          <w:bCs w:val="0"/>
+          <w:color w:val="000000" w:themeColor="text1"/>
+          <w14:shadow w14:blurRad="38100" w14:dist="19050" w14:dir="2700000" w14:sx="100000" w14:sy="100000" w14:kx="0" w14:ky="0" w14:algn="tl">
+            <w14:schemeClr w14:val="dk1">
+              <w14:alpha w14:val="60000"/>
+            </w14:schemeClr>
+          </w14:shadow>
+          <w14:textOutline w14:w="0" w14:cap="flat" w14:cmpd="sng" w14:algn="ctr">
+            <w14:noFill/>
+            <w14:prstDash w14:val="solid"/>
+            <w14:round/>
+          </w14:textOutline>
+        </w:rPr>
+        <w:t xml:space="preserve">sensitive information, usually resulting in </w:t>
+      </w:r>
+      <w:r>
+        <w:rPr>
+          <w:rStyle w:val="fontstyle01"/>
+          <w:rFonts w:asciiTheme="minorHAnsi" w:hAnsiTheme="minorHAnsi" w:cstheme="minorHAnsi"/>
+          <w:b w:val="0"/>
+          <w:bCs w:val="0"/>
+          <w:color w:val="000000" w:themeColor="text1"/>
+          <w14:shadow w14:blurRad="38100" w14:dist="19050" w14:dir="2700000" w14:sx="100000" w14:sy="100000" w14:kx="0" w14:ky="0" w14:algn="tl">
+            <w14:schemeClr w14:val="dk1">
+              <w14:alpha w14:val="60000"/>
+            </w14:schemeClr>
+          </w14:shadow>
+          <w14:textOutline w14:w="0" w14:cap="flat" w14:cmpd="sng" w14:algn="ctr">
+            <w14:noFill/>
+            <w14:prstDash w14:val="solid"/>
+            <w14:round/>
+          </w14:textOutline>
+        </w:rPr>
+        <w:t>either blackmail or them stealing confidential data.</w:t>
+      </w:r>
     </w:p>
     <w:p>
       <w:pPr>
@@ -3288,1043 +4579,12 @@
 </file>
 
 <file path=customXml/item1.xml><?xml version="1.0" encoding="utf-8"?>
-<ct:contentTypeSchema xmlns:ct="http://schemas.microsoft.com/office/2006/metadata/contentType" xmlns:ma="http://schemas.microsoft.com/office/2006/metadata/properties/metaAttributes" ct:_="" ma:_="" ma:contentTypeName="TemplateFile" ma:contentTypeID="0x0101006EDDDB5EE6D98C44930B742096920B300400F5B6D36B3EF94B4E9A635CDF2A18F5B8" ma:contentTypeVersion="72" ma:contentTypeDescription="Create a new document." ma:contentTypeScope="" ma:versionID="a23e56308344d904b51738559c3d67c9">
-  <xsd:schema xmlns:xsd="http://www.w3.org/2001/XMLSchema" xmlns:xs="http://www.w3.org/2001/XMLSchema" xmlns:p="http://schemas.microsoft.com/office/2006/metadata/properties" xmlns:ns2="4873beb7-5857-4685-be1f-d57550cc96cc" targetNamespace="http://schemas.microsoft.com/office/2006/metadata/properties" ma:root="true" ma:fieldsID="cd0908cc4600e77bf5da051303e00c8d" ns2:_="">
-    <xsd:import namespace="4873beb7-5857-4685-be1f-d57550cc96cc"/>
-    <xsd:element name="properties">
-      <xsd:complexType>
-        <xsd:sequence>
-          <xsd:element name="documentManagement">
-            <xsd:complexType>
-              <xsd:all>
-                <xsd:element ref="ns2:AcquiredFrom" minOccurs="0"/>
-                <xsd:element ref="ns2:UACurrentWords" minOccurs="0"/>
-                <xsd:element ref="ns2:TPApplication" minOccurs="0"/>
-                <xsd:element ref="ns2:ApprovalLog" minOccurs="0"/>
-                <xsd:element ref="ns2:ApprovalStatus" minOccurs="0"/>
-                <xsd:element ref="ns2:AssetStart" minOccurs="0"/>
-                <xsd:element ref="ns2:AssetExpire" minOccurs="0"/>
-                <xsd:element ref="ns2:AssetId" minOccurs="0"/>
-                <xsd:element ref="ns2:IsSearchable" minOccurs="0"/>
-                <xsd:element ref="ns2:AssetType" minOccurs="0"/>
-                <xsd:element ref="ns2:APAuthor" minOccurs="0"/>
-                <xsd:element ref="ns2:AverageRating" minOccurs="0"/>
-                <xsd:element ref="ns2:BlockPublish" minOccurs="0"/>
-                <xsd:element ref="ns2:BugNumber" minOccurs="0"/>
-                <xsd:element ref="ns2:CampaignTagsTaxHTField0" minOccurs="0"/>
-                <xsd:element ref="ns2:TPClientViewer" minOccurs="0"/>
-                <xsd:element ref="ns2:ClipArtFilename" minOccurs="0"/>
-                <xsd:element ref="ns2:TPCommandLine" minOccurs="0"/>
-                <xsd:element ref="ns2:TPComponent" minOccurs="0"/>
-                <xsd:element ref="ns2:ContentItem" minOccurs="0"/>
-                <xsd:element ref="ns2:CrawlForDependencies" minOccurs="0"/>
-                <xsd:element ref="ns2:CSXHash" minOccurs="0"/>
-                <xsd:element ref="ns2:CSXSubmissionMarket" minOccurs="0"/>
-                <xsd:element ref="ns2:CSXUpdate" minOccurs="0"/>
-                <xsd:element ref="ns2:IntlLangReviewDate" minOccurs="0"/>
-                <xsd:element ref="ns2:IsDeleted" minOccurs="0"/>
-                <xsd:element ref="ns2:APDescription" minOccurs="0"/>
-                <xsd:element ref="ns2:DirectSourceMarket" minOccurs="0"/>
-                <xsd:element ref="ns2:Downloads" minOccurs="0"/>
-                <xsd:element ref="ns2:DSATActionTaken" minOccurs="0"/>
-                <xsd:element ref="ns2:APEditor" minOccurs="0"/>
-                <xsd:element ref="ns2:EditorialStatus" minOccurs="0"/>
-                <xsd:element ref="ns2:EditorialTags" minOccurs="0"/>
-                <xsd:element ref="ns2:TPExecutable" minOccurs="0"/>
-                <xsd:element ref="ns2:FeatureTagsTaxHTField0" minOccurs="0"/>
-                <xsd:element ref="ns2:TPFriendlyName" minOccurs="0"/>
-                <xsd:element ref="ns2:FriendlyTitle" minOccurs="0"/>
-                <xsd:element ref="ns2:PrimaryImageGen" minOccurs="0"/>
-                <xsd:element ref="ns2:HandoffToMSDN" minOccurs="0"/>
-                <xsd:element ref="ns2:InProjectListLookup" minOccurs="0"/>
-                <xsd:element ref="ns2:TPInstallLocation" minOccurs="0"/>
-                <xsd:element ref="ns2:InternalTagsTaxHTField0" minOccurs="0"/>
-                <xsd:element ref="ns2:IntlLangReview" minOccurs="0"/>
-                <xsd:element ref="ns2:IntlLangReviewer" minOccurs="0"/>
-                <xsd:element ref="ns2:MarketSpecific" minOccurs="0"/>
-                <xsd:element ref="ns2:LastCompleteVersionLookup" minOccurs="0"/>
-                <xsd:element ref="ns2:LastHandOff" minOccurs="0"/>
-                <xsd:element ref="ns2:LastModifiedDateTime" minOccurs="0"/>
-                <xsd:element ref="ns2:LastPreviewErrorLookup" minOccurs="0"/>
-                <xsd:element ref="ns2:LastPreviewResultLookup" minOccurs="0"/>
-                <xsd:element ref="ns2:LastPreviewAttemptDateLookup" minOccurs="0"/>
-                <xsd:element ref="ns2:LastPreviewedByLookup" minOccurs="0"/>
-                <xsd:element ref="ns2:LastPreviewTimeLookup" minOccurs="0"/>
-                <xsd:element ref="ns2:LastPreviewVersionLookup" minOccurs="0"/>
-                <xsd:element ref="ns2:LastPublishErrorLookup" minOccurs="0"/>
-                <xsd:element ref="ns2:LastPublishResultLookup" minOccurs="0"/>
-                <xsd:element ref="ns2:LastPublishAttemptDateLookup" minOccurs="0"/>
-                <xsd:element ref="ns2:LastPublishedByLookup" minOccurs="0"/>
-                <xsd:element ref="ns2:LastPublishTimeLookup" minOccurs="0"/>
-                <xsd:element ref="ns2:LastPublishVersionLookup" minOccurs="0"/>
-                <xsd:element ref="ns2:TPLaunchHelpLinkType" minOccurs="0"/>
-                <xsd:element ref="ns2:LegacyData" minOccurs="0"/>
-                <xsd:element ref="ns2:TPLaunchHelpLink" minOccurs="0"/>
-                <xsd:element ref="ns2:LocComments" minOccurs="0"/>
-                <xsd:element ref="ns2:LocLastLocAttemptVersionLookup" minOccurs="0"/>
-                <xsd:element ref="ns2:LocLastLocAttemptVersionTypeLookup" minOccurs="0"/>
-                <xsd:element ref="ns2:LocManualTestRequired" minOccurs="0"/>
-                <xsd:element ref="ns2:LocMarketGroupTiers2" minOccurs="0"/>
-                <xsd:element ref="ns2:LocNewPublishedVersionLookup" minOccurs="0"/>
-                <xsd:element ref="ns2:LocOverallHandbackStatusLookup" minOccurs="0"/>
-                <xsd:element ref="ns2:LocOverallLocStatusLookup" minOccurs="0"/>
-                <xsd:element ref="ns2:LocOverallPreviewStatusLookup" minOccurs="0"/>
-                <xsd:element ref="ns2:LocOverallPublishStatusLookup" minOccurs="0"/>
-                <xsd:element ref="ns2:IntlLocPriority" minOccurs="0"/>
-                <xsd:element ref="ns2:LocProcessedForHandoffsLookup" minOccurs="0"/>
-                <xsd:element ref="ns2:LocProcessedForMarketsLookup" minOccurs="0"/>
-                <xsd:element ref="ns2:LocPublishedDependentAssetsLookup" minOccurs="0"/>
-                <xsd:element ref="ns2:LocPublishedLinkedAssetsLookup" minOccurs="0"/>
-                <xsd:element ref="ns2:LocRecommendedHandoff" minOccurs="0"/>
-                <xsd:element ref="ns2:LocalizationTagsTaxHTField0" minOccurs="0"/>
-                <xsd:element ref="ns2:MachineTranslated" minOccurs="0"/>
-                <xsd:element ref="ns2:Manager" minOccurs="0"/>
-                <xsd:element ref="ns2:Markets" minOccurs="0"/>
-                <xsd:element ref="ns2:Milestone" minOccurs="0"/>
-                <xsd:element ref="ns2:TPNamespace" minOccurs="0"/>
-                <xsd:element ref="ns2:NumericId" minOccurs="0"/>
-                <xsd:element ref="ns2:NumOfRatingsLookup" minOccurs="0"/>
-                <xsd:element ref="ns2:OOCacheId" minOccurs="0"/>
-                <xsd:element ref="ns2:OpenTemplate" minOccurs="0"/>
-                <xsd:element ref="ns2:OriginAsset" minOccurs="0"/>
-                <xsd:element ref="ns2:OriginalRelease" minOccurs="0"/>
-                <xsd:element ref="ns2:OriginalSourceMarket" minOccurs="0"/>
-                <xsd:element ref="ns2:OutputCachingOn" minOccurs="0"/>
-                <xsd:element ref="ns2:ParentAssetId" minOccurs="0"/>
-                <xsd:element ref="ns2:PlannedPubDate" minOccurs="0"/>
-                <xsd:element ref="ns2:PolicheckWords" minOccurs="0"/>
-                <xsd:element ref="ns2:BusinessGroup" minOccurs="0"/>
-                <xsd:element ref="ns2:UAProjectedTotalWords" minOccurs="0"/>
-                <xsd:element ref="ns2:Provider" minOccurs="0"/>
-                <xsd:element ref="ns2:Providers" minOccurs="0"/>
-                <xsd:element ref="ns2:PublishStatusLookup" minOccurs="0"/>
-                <xsd:element ref="ns2:PublishTargets" minOccurs="0"/>
-                <xsd:element ref="ns2:RecommendationsModifier" minOccurs="0"/>
-                <xsd:element ref="ns2:ArtSampleDocs" minOccurs="0"/>
-                <xsd:element ref="ns2:ScenarioTagsTaxHTField0" minOccurs="0"/>
-                <xsd:element ref="ns2:ShowIn" minOccurs="0"/>
-                <xsd:element ref="ns2:SourceTitle" minOccurs="0"/>
-                <xsd:element ref="ns2:CSXSubmissionDate" minOccurs="0"/>
-                <xsd:element ref="ns2:SubmitterId" minOccurs="0"/>
-                <xsd:element ref="ns2:TaxCatchAll" minOccurs="0"/>
-                <xsd:element ref="ns2:TaxCatchAllLabel" minOccurs="0"/>
-                <xsd:element ref="ns2:TemplateStatus" minOccurs="0"/>
-                <xsd:element ref="ns2:TemplateTemplateType" minOccurs="0"/>
-                <xsd:element ref="ns2:ThumbnailAssetId" minOccurs="0"/>
-                <xsd:element ref="ns2:TimesCloned" minOccurs="0"/>
-                <xsd:element ref="ns2:TrustLevel" minOccurs="0"/>
-                <xsd:element ref="ns2:UALocComments" minOccurs="0"/>
-                <xsd:element ref="ns2:UALocRecommendation" minOccurs="0"/>
-                <xsd:element ref="ns2:UANotes" minOccurs="0"/>
-                <xsd:element ref="ns2:TPAppVersion" minOccurs="0"/>
-                <xsd:element ref="ns2:VoteCount" minOccurs="0"/>
-              </xsd:all>
-            </xsd:complexType>
-          </xsd:element>
-        </xsd:sequence>
-      </xsd:complexType>
-    </xsd:element>
-  </xsd:schema>
-  <xsd:schema xmlns:xsd="http://www.w3.org/2001/XMLSchema" xmlns:xs="http://www.w3.org/2001/XMLSchema" xmlns:dms="http://schemas.microsoft.com/office/2006/documentManagement/types" xmlns:pc="http://schemas.microsoft.com/office/infopath/2007/PartnerControls" targetNamespace="4873beb7-5857-4685-be1f-d57550cc96cc" elementFormDefault="qualified">
-    <xsd:import namespace="http://schemas.microsoft.com/office/2006/documentManagement/types"/>
-    <xsd:import namespace="http://schemas.microsoft.com/office/infopath/2007/PartnerControls"/>
-    <xsd:element name="AcquiredFrom" ma:index="1" nillable="true" ma:displayName="Acquired From" ma:default="Internal MS" ma:internalName="AcquiredFrom" ma:readOnly="false">
-      <xsd:simpleType>
-        <xsd:restriction base="dms:Choice">
-          <xsd:enumeration value="Internal MS"/>
-          <xsd:enumeration value="Community"/>
-          <xsd:enumeration value="MVP"/>
-          <xsd:enumeration value="Publisher"/>
-          <xsd:enumeration value="Partner"/>
-          <xsd:enumeration value="None"/>
-        </xsd:restriction>
-      </xsd:simpleType>
-    </xsd:element>
-    <xsd:element name="UACurrentWords" ma:index="2" nillable="true" ma:displayName="Actual Word Count" ma:default="" ma:internalName="UACurrentWords" ma:readOnly="false">
-      <xsd:simpleType>
-        <xsd:restriction base="dms:Unknown"/>
-      </xsd:simpleType>
-    </xsd:element>
-    <xsd:element name="TPApplication" ma:index="3" nillable="true" ma:displayName="Application to Open Template With" ma:default="" ma:internalName="TPApplication">
-      <xsd:simpleType>
-        <xsd:restriction base="dms:Text"/>
-      </xsd:simpleType>
-    </xsd:element>
-    <xsd:element name="ApprovalLog" ma:index="4" nillable="true" ma:displayName="Approval Log" ma:default="" ma:hidden="true" ma:internalName="ApprovalLog" ma:readOnly="false">
-      <xsd:simpleType>
-        <xsd:restriction base="dms:Note"/>
-      </xsd:simpleType>
-    </xsd:element>
-    <xsd:element name="ApprovalStatus" ma:index="5" nillable="true" ma:displayName="Approval Status" ma:default="InProgress" ma:internalName="ApprovalStatus" ma:readOnly="false">
-      <xsd:simpleType>
-        <xsd:restriction base="dms:Choice">
-          <xsd:enumeration value="InProgress"/>
-          <xsd:enumeration value="Rejected"/>
-          <xsd:enumeration value="Questionable"/>
-          <xsd:enumeration value="ApprovedAutomatic"/>
-          <xsd:enumeration value="ApprovedManual"/>
-          <xsd:enumeration value="On Hold"/>
-          <xsd:enumeration value="Needs Review"/>
-          <xsd:enumeration value="A Violation"/>
-          <xsd:enumeration value="Unpublished Violation"/>
-        </xsd:restriction>
-      </xsd:simpleType>
-    </xsd:element>
-    <xsd:element name="AssetStart" ma:index="6" nillable="true" ma:displayName="Asset Begin Date" ma:default="[Today]" ma:internalName="AssetStart" ma:readOnly="false">
-      <xsd:simpleType>
-        <xsd:restriction base="dms:DateTime"/>
-      </xsd:simpleType>
-    </xsd:element>
-    <xsd:element name="AssetExpire" ma:index="7" nillable="true" ma:displayName="Asset End Date" ma:default="2029-01-01T08:00:00Z" ma:format="DateTime" ma:internalName="AssetExpire" ma:readOnly="false">
-      <xsd:simpleType>
-        <xsd:restriction base="dms:DateTime"/>
-      </xsd:simpleType>
-    </xsd:element>
-    <xsd:element name="AssetId" ma:index="8" nillable="true" ma:displayName="Asset ID" ma:default="" ma:indexed="true" ma:internalName="AssetId" ma:readOnly="false">
-      <xsd:simpleType>
-        <xsd:restriction base="dms:Text">
-          <xsd:maxLength value="255"/>
-        </xsd:restriction>
-      </xsd:simpleType>
-    </xsd:element>
-    <xsd:element name="IsSearchable" ma:index="9" nillable="true" ma:displayName="Asset Searchable?" ma:default="true" ma:internalName="IsSearchable" ma:readOnly="false">
-      <xsd:simpleType>
-        <xsd:restriction base="dms:Boolean"/>
-      </xsd:simpleType>
-    </xsd:element>
-    <xsd:element name="AssetType" ma:index="10" nillable="true" ma:displayName="Asset Type" ma:default="" ma:internalName="AssetType" ma:readOnly="false">
-      <xsd:simpleType>
-        <xsd:restriction base="dms:Unknown"/>
-      </xsd:simpleType>
-    </xsd:element>
-    <xsd:element name="APAuthor" ma:index="11" nillable="true" ma:displayName="Author" ma:default="" ma:list="UserInfo" ma:internalName="APAuthor" ma:readOnly="false">
-      <xsd:complexType>
-        <xsd:complexContent>
-          <xsd:extension base="dms:User">
-            <xsd:sequence>
-              <xsd:element name="UserInfo" minOccurs="0" maxOccurs="unbounded">
-                <xsd:complexType>
-                  <xsd:sequence>
-                    <xsd:element name="DisplayName" type="xsd:string" minOccurs="0"/>
-                    <xsd:element name="AccountId" type="dms:UserId" minOccurs="0" nillable="true"/>
-                    <xsd:element name="AccountType" type="xsd:string" minOccurs="0"/>
-                  </xsd:sequence>
-                </xsd:complexType>
-              </xsd:element>
-            </xsd:sequence>
-          </xsd:extension>
-        </xsd:complexContent>
-      </xsd:complexType>
-    </xsd:element>
-    <xsd:element name="AverageRating" ma:index="12" nillable="true" ma:displayName="Average Rating" ma:internalName="AverageRating" ma:readOnly="false">
-      <xsd:simpleType>
-        <xsd:restriction base="dms:Text"/>
-      </xsd:simpleType>
-    </xsd:element>
-    <xsd:element name="BlockPublish" ma:index="13" nillable="true" ma:displayName="Block from Publishing?" ma:default="" ma:internalName="BlockPublish" ma:readOnly="false">
-      <xsd:simpleType>
-        <xsd:restriction base="dms:Boolean"/>
-      </xsd:simpleType>
-    </xsd:element>
-    <xsd:element name="BugNumber" ma:index="14" nillable="true" ma:displayName="Bug Number" ma:default="" ma:internalName="BugNumber" ma:readOnly="false">
-      <xsd:simpleType>
-        <xsd:restriction base="dms:Text"/>
-      </xsd:simpleType>
-    </xsd:element>
-    <xsd:element name="CampaignTagsTaxHTField0" ma:index="16" nillable="true" ma:taxonomy="true" ma:internalName="CampaignTagsTaxHTField0" ma:taxonomyFieldName="CampaignTags" ma:displayName="Campaigns" ma:readOnly="false" ma:default="" ma:fieldId="{1df42cc3-2301-4f11-a52a-6ead923c29ed}" ma:taxonomyMulti="true" ma:sspId="8f79753a-75d3-41f5-8ca3-40b843941b4f" ma:termSetId="ca0e50d4-faa1-44ce-961e-bb1441c60e66" ma:anchorId="00000000-0000-0000-0000-000000000000" ma:open="false" ma:isKeyword="false">
-      <xsd:complexType>
-        <xsd:sequence>
-          <xsd:element ref="pc:Terms" minOccurs="0" maxOccurs="1"/>
-        </xsd:sequence>
-      </xsd:complexType>
-    </xsd:element>
-    <xsd:element name="TPClientViewer" ma:index="17" nillable="true" ma:displayName="Client Viewer" ma:default="" ma:internalName="TPClientViewer">
-      <xsd:simpleType>
-        <xsd:restriction base="dms:Text"/>
-      </xsd:simpleType>
-    </xsd:element>
-    <xsd:element name="ClipArtFilename" ma:index="18" nillable="true" ma:displayName="Clip Art Name" ma:default="" ma:internalName="ClipArtFilename" ma:readOnly="false">
-      <xsd:simpleType>
-        <xsd:restriction base="dms:Text"/>
-      </xsd:simpleType>
-    </xsd:element>
-    <xsd:element name="TPCommandLine" ma:index="19" nillable="true" ma:displayName="Command Line" ma:default="" ma:internalName="TPCommandLine">
-      <xsd:simpleType>
-        <xsd:restriction base="dms:Text"/>
-      </xsd:simpleType>
-    </xsd:element>
-    <xsd:element name="TPComponent" ma:index="20" nillable="true" ma:displayName="Component" ma:default="" ma:internalName="TPComponent">
-      <xsd:simpleType>
-        <xsd:restriction base="dms:Text"/>
-      </xsd:simpleType>
-    </xsd:element>
-    <xsd:element name="ContentItem" ma:index="21" nillable="true" ma:displayName="Content Item" ma:default="" ma:hidden="true" ma:internalName="ContentItem" ma:readOnly="false">
-      <xsd:simpleType>
-        <xsd:restriction base="dms:Unknown"/>
-      </xsd:simpleType>
-    </xsd:element>
-    <xsd:element name="CrawlForDependencies" ma:index="23" nillable="true" ma:displayName="Crawl for Dependencies?" ma:default="true" ma:internalName="CrawlForDependencies" ma:readOnly="false">
-      <xsd:simpleType>
-        <xsd:restriction base="dms:Boolean"/>
-      </xsd:simpleType>
-    </xsd:element>
-    <xsd:element name="CSXHash" ma:index="26" nillable="true" ma:displayName="CSX Hash" ma:default="" ma:indexed="true" ma:internalName="CSXHash" ma:readOnly="false">
-      <xsd:simpleType>
-        <xsd:restriction base="dms:Text"/>
-      </xsd:simpleType>
-    </xsd:element>
-    <xsd:element name="CSXSubmissionMarket" ma:index="27" nillable="true" ma:displayName="CSX Submission Market" ma:default="" ma:list="{2FBD1B11-2ACE-4FDC-B5A3-635D4ADF6F1B}" ma:internalName="CSXSubmissionMarket" ma:readOnly="false" ma:showField="MarketName" ma:web="4873beb7-5857-4685-be1f-d57550cc96cc">
-      <xsd:simpleType>
-        <xsd:restriction base="dms:Lookup"/>
-      </xsd:simpleType>
-    </xsd:element>
-    <xsd:element name="CSXUpdate" ma:index="28" nillable="true" ma:displayName="CSX Updated?" ma:default="false" ma:internalName="CSXUpdate" ma:readOnly="false">
-      <xsd:simpleType>
-        <xsd:restriction base="dms:Boolean"/>
-      </xsd:simpleType>
-    </xsd:element>
-    <xsd:element name="IntlLangReviewDate" ma:index="29" nillable="true" ma:displayName="Date to Complete Intl QA" ma:default="" ma:internalName="IntlLangReviewDate" ma:readOnly="false">
-      <xsd:simpleType>
-        <xsd:restriction base="dms:DateTime"/>
-      </xsd:simpleType>
-    </xsd:element>
-    <xsd:element name="IsDeleted" ma:index="30" nillable="true" ma:displayName="Deleted?" ma:default="" ma:internalName="IsDeleted" ma:readOnly="false">
-      <xsd:simpleType>
-        <xsd:restriction base="dms:Boolean"/>
-      </xsd:simpleType>
-    </xsd:element>
-    <xsd:element name="APDescription" ma:index="31" nillable="true" ma:displayName="Description" ma:default="" ma:internalName="APDescription" ma:readOnly="false">
-      <xsd:simpleType>
-        <xsd:restriction base="dms:Note"/>
-      </xsd:simpleType>
-    </xsd:element>
-    <xsd:element name="DirectSourceMarket" ma:index="32" nillable="true" ma:displayName="Direct Source Market Group" ma:default="" ma:internalName="DirectSourceMarket" ma:readOnly="false">
-      <xsd:simpleType>
-        <xsd:restriction base="dms:Text"/>
-      </xsd:simpleType>
-    </xsd:element>
-    <xsd:element name="Downloads" ma:index="33" nillable="true" ma:displayName="Downloads" ma:default="0" ma:hidden="true" ma:internalName="Downloads" ma:readOnly="false">
-      <xsd:simpleType>
-        <xsd:restriction base="dms:Unknown"/>
-      </xsd:simpleType>
-    </xsd:element>
-    <xsd:element name="DSATActionTaken" ma:index="34" nillable="true" ma:displayName="DSAT Action Taken" ma:default="" ma:internalName="DSATActionTaken" ma:readOnly="false">
-      <xsd:simpleType>
-        <xsd:restriction base="dms:Choice">
-          <xsd:enumeration value="Best Bets"/>
-          <xsd:enumeration value="Expire"/>
-          <xsd:enumeration value="Hide"/>
-          <xsd:enumeration value="None"/>
-        </xsd:restriction>
-      </xsd:simpleType>
-    </xsd:element>
-    <xsd:element name="APEditor" ma:index="35" nillable="true" ma:displayName="Editor" ma:default="" ma:list="UserInfo" ma:internalName="APEditor" ma:readOnly="false">
-      <xsd:complexType>
-        <xsd:complexContent>
-          <xsd:extension base="dms:User">
-            <xsd:sequence>
-              <xsd:element name="UserInfo" minOccurs="0" maxOccurs="unbounded">
-                <xsd:complexType>
-                  <xsd:sequence>
-                    <xsd:element name="DisplayName" type="xsd:string" minOccurs="0"/>
-                    <xsd:element name="AccountId" type="dms:UserId" minOccurs="0" nillable="true"/>
-                    <xsd:element name="AccountType" type="xsd:string" minOccurs="0"/>
-                  </xsd:sequence>
-                </xsd:complexType>
-              </xsd:element>
-            </xsd:sequence>
-          </xsd:extension>
-        </xsd:complexContent>
-      </xsd:complexType>
-    </xsd:element>
-    <xsd:element name="EditorialStatus" ma:index="36" nillable="true" ma:displayName="Editorial Status" ma:default="" ma:internalName="EditorialStatus" ma:readOnly="false">
-      <xsd:simpleType>
-        <xsd:restriction base="dms:Unknown"/>
-      </xsd:simpleType>
-    </xsd:element>
-    <xsd:element name="EditorialTags" ma:index="37" nillable="true" ma:displayName="Editorial Tags" ma:default="" ma:internalName="EditorialTags">
-      <xsd:simpleType>
-        <xsd:restriction base="dms:Unknown"/>
-      </xsd:simpleType>
-    </xsd:element>
-    <xsd:element name="TPExecutable" ma:index="38" nillable="true" ma:displayName="Executable" ma:default="" ma:internalName="TPExecutable">
-      <xsd:simpleType>
-        <xsd:restriction base="dms:Text"/>
-      </xsd:simpleType>
-    </xsd:element>
-    <xsd:element name="FeatureTagsTaxHTField0" ma:index="40" nillable="true" ma:taxonomy="true" ma:internalName="FeatureTagsTaxHTField0" ma:taxonomyFieldName="FeatureTags" ma:displayName="Features" ma:readOnly="false" ma:default="" ma:fieldId="{7fc0d542-15c6-4882-a8e3-13bca44403fb}" ma:taxonomyMulti="true" ma:sspId="8f79753a-75d3-41f5-8ca3-40b843941b4f" ma:termSetId="f1ab6845-967d-4854-a0ba-4ec07f0f8113" ma:anchorId="00000000-0000-0000-0000-000000000000" ma:open="false" ma:isKeyword="false">
-      <xsd:complexType>
-        <xsd:sequence>
-          <xsd:element ref="pc:Terms" minOccurs="0" maxOccurs="1"/>
-        </xsd:sequence>
-      </xsd:complexType>
-    </xsd:element>
-    <xsd:element name="TPFriendlyName" ma:index="41" nillable="true" ma:displayName="Friendly Name" ma:default="" ma:internalName="TPFriendlyName">
-      <xsd:simpleType>
-        <xsd:restriction base="dms:Text"/>
-      </xsd:simpleType>
-    </xsd:element>
-    <xsd:element name="FriendlyTitle" ma:index="42" nillable="true" ma:displayName="Friendly Title" ma:default="" ma:description="Shorter title to be used when displaying search results" ma:internalName="FriendlyTitle" ma:readOnly="false">
-      <xsd:simpleType>
-        <xsd:restriction base="dms:Text"/>
-      </xsd:simpleType>
-    </xsd:element>
-    <xsd:element name="PrimaryImageGen" ma:index="43" nillable="true" ma:displayName="Generate Images?" ma:default="true" ma:internalName="PrimaryImageGen">
-      <xsd:simpleType>
-        <xsd:restriction base="dms:Boolean"/>
-      </xsd:simpleType>
-    </xsd:element>
-    <xsd:element name="HandoffToMSDN" ma:index="44" nillable="true" ma:displayName="Handoff To MSDN Date" ma:default="" ma:internalName="HandoffToMSDN" ma:readOnly="false">
-      <xsd:simpleType>
-        <xsd:restriction base="dms:DateTime"/>
-      </xsd:simpleType>
-    </xsd:element>
-    <xsd:element name="InProjectListLookup" ma:index="45" nillable="true" ma:displayName="InProjectListLookup" ma:list="{9E343742-310B-4684-A24C-1D137CB4B230}" ma:internalName="InProjectListLookup" ma:readOnly="true" ma:showField="InProjectList" ma:web="4873beb7-5857-4685-be1f-d57550cc96cc">
-      <xsd:complexType>
-        <xsd:complexContent>
-          <xsd:extension base="dms:MultiChoiceLookup">
-            <xsd:sequence>
-              <xsd:element name="Value" type="dms:Lookup" maxOccurs="unbounded" minOccurs="0" nillable="true"/>
-            </xsd:sequence>
-          </xsd:extension>
-        </xsd:complexContent>
-      </xsd:complexType>
-    </xsd:element>
-    <xsd:element name="TPInstallLocation" ma:index="46" nillable="true" ma:displayName="Install Location" ma:default="" ma:internalName="TPInstallLocation">
-      <xsd:simpleType>
-        <xsd:restriction base="dms:Text"/>
-      </xsd:simpleType>
-    </xsd:element>
-    <xsd:element name="InternalTagsTaxHTField0" ma:index="48" nillable="true" ma:taxonomy="true" ma:internalName="InternalTagsTaxHTField0" ma:taxonomyFieldName="InternalTags" ma:displayName="Internal Tags" ma:readOnly="false" ma:default="" ma:fieldId="{1490b8a4-2706-41ec-b5e3-73176dccf34e}" ma:taxonomyMulti="true" ma:sspId="8f79753a-75d3-41f5-8ca3-40b843941b4f" ma:termSetId="82b6639e-f7fc-4c18-ad2d-003a6e707765" ma:anchorId="00000000-0000-0000-0000-000000000000" ma:open="false" ma:isKeyword="false">
-      <xsd:complexType>
-        <xsd:sequence>
-          <xsd:element ref="pc:Terms" minOccurs="0" maxOccurs="1"/>
-        </xsd:sequence>
-      </xsd:complexType>
-    </xsd:element>
-    <xsd:element name="IntlLangReview" ma:index="49" nillable="true" ma:displayName="Intl Lang QA Review Required?" ma:default="" ma:internalName="IntlLangReview" ma:readOnly="false">
-      <xsd:simpleType>
-        <xsd:restriction base="dms:Boolean"/>
-      </xsd:simpleType>
-    </xsd:element>
-    <xsd:element name="IntlLangReviewer" ma:index="50" nillable="true" ma:displayName="Intl Lang QA Reviewer" ma:default="" ma:internalName="IntlLangReviewer" ma:readOnly="false">
-      <xsd:simpleType>
-        <xsd:restriction base="dms:Text"/>
-      </xsd:simpleType>
-    </xsd:element>
-    <xsd:element name="MarketSpecific" ma:index="51" nillable="true" ma:displayName="Is Market Specific?" ma:default="" ma:internalName="MarketSpecific" ma:readOnly="false">
-      <xsd:simpleType>
-        <xsd:restriction base="dms:Boolean"/>
-      </xsd:simpleType>
-    </xsd:element>
-    <xsd:element name="LastCompleteVersionLookup" ma:index="52" nillable="true" ma:displayName="Last Complete Version Lookup" ma:default="" ma:list="{9E343742-310B-4684-A24C-1D137CB4B230}" ma:internalName="LastCompleteVersionLookup" ma:readOnly="true" ma:showField="LastCompleteVersion" ma:web="4873beb7-5857-4685-be1f-d57550cc96cc">
-      <xsd:complexType>
-        <xsd:complexContent>
-          <xsd:extension base="dms:MultiChoiceLookup">
-            <xsd:sequence>
-              <xsd:element name="Value" type="dms:Lookup" maxOccurs="unbounded" minOccurs="0" nillable="true"/>
-            </xsd:sequence>
-          </xsd:extension>
-        </xsd:complexContent>
-      </xsd:complexType>
-    </xsd:element>
-    <xsd:element name="LastHandOff" ma:index="53" nillable="true" ma:displayName="Last Hand-off" ma:default="" ma:internalName="LastHandOff" ma:readOnly="false">
-      <xsd:simpleType>
-        <xsd:restriction base="dms:DateTime"/>
-      </xsd:simpleType>
-    </xsd:element>
-    <xsd:element name="LastModifiedDateTime" ma:index="54" nillable="true" ma:displayName="Last Modified Date" ma:default="" ma:internalName="LastModifiedDateTime" ma:readOnly="false">
-      <xsd:simpleType>
-        <xsd:restriction base="dms:DateTime"/>
-      </xsd:simpleType>
-    </xsd:element>
-    <xsd:element name="LastPreviewErrorLookup" ma:index="55" nillable="true" ma:displayName="Last Preview Attempt Error" ma:default="" ma:list="{9E343742-310B-4684-A24C-1D137CB4B230}" ma:internalName="LastPreviewErrorLookup" ma:readOnly="true" ma:showField="LastPreviewError" ma:web="4873beb7-5857-4685-be1f-d57550cc96cc">
-      <xsd:complexType>
-        <xsd:complexContent>
-          <xsd:extension base="dms:MultiChoiceLookup">
-            <xsd:sequence>
-              <xsd:element name="Value" type="dms:Lookup" maxOccurs="unbounded" minOccurs="0" nillable="true"/>
-            </xsd:sequence>
-          </xsd:extension>
-        </xsd:complexContent>
-      </xsd:complexType>
-    </xsd:element>
-    <xsd:element name="LastPreviewResultLookup" ma:index="56" nillable="true" ma:displayName="Last Preview Attempt Result" ma:default="" ma:list="{9E343742-310B-4684-A24C-1D137CB4B230}" ma:internalName="LastPreviewResultLookup" ma:readOnly="true" ma:showField="LastPreviewResult" ma:web="4873beb7-5857-4685-be1f-d57550cc96cc">
-      <xsd:complexType>
-        <xsd:complexContent>
-          <xsd:extension base="dms:MultiChoiceLookup">
-            <xsd:sequence>
-              <xsd:element name="Value" type="dms:Lookup" maxOccurs="unbounded" minOccurs="0" nillable="true"/>
-            </xsd:sequence>
-          </xsd:extension>
-        </xsd:complexContent>
-      </xsd:complexType>
-    </xsd:element>
-    <xsd:element name="LastPreviewAttemptDateLookup" ma:index="57" nillable="true" ma:displayName="Last Preview Attempted On" ma:default="" ma:list="{9E343742-310B-4684-A24C-1D137CB4B230}" ma:internalName="LastPreviewAttemptDateLookup" ma:readOnly="true" ma:showField="LastPreviewAttemptDate" ma:web="4873beb7-5857-4685-be1f-d57550cc96cc">
-      <xsd:complexType>
-        <xsd:complexContent>
-          <xsd:extension base="dms:MultiChoiceLookup">
-            <xsd:sequence>
-              <xsd:element name="Value" type="dms:Lookup" maxOccurs="unbounded" minOccurs="0" nillable="true"/>
-            </xsd:sequence>
-          </xsd:extension>
-        </xsd:complexContent>
-      </xsd:complexType>
-    </xsd:element>
-    <xsd:element name="LastPreviewedByLookup" ma:index="58" nillable="true" ma:displayName="Last Previewed By" ma:default="" ma:list="{9E343742-310B-4684-A24C-1D137CB4B230}" ma:internalName="LastPreviewedByLookup" ma:readOnly="true" ma:showField="LastPreviewedBy" ma:web="4873beb7-5857-4685-be1f-d57550cc96cc">
-      <xsd:complexType>
-        <xsd:complexContent>
-          <xsd:extension base="dms:MultiChoiceLookup">
-            <xsd:sequence>
-              <xsd:element name="Value" type="dms:Lookup" maxOccurs="unbounded" minOccurs="0" nillable="true"/>
-            </xsd:sequence>
-          </xsd:extension>
-        </xsd:complexContent>
-      </xsd:complexType>
-    </xsd:element>
-    <xsd:element name="LastPreviewTimeLookup" ma:index="59" nillable="true" ma:displayName="Last Previewed Date" ma:default="" ma:list="{9E343742-310B-4684-A24C-1D137CB4B230}" ma:internalName="LastPreviewTimeLookup" ma:readOnly="true" ma:showField="LastPreviewTime" ma:web="4873beb7-5857-4685-be1f-d57550cc96cc">
-      <xsd:complexType>
-        <xsd:complexContent>
-          <xsd:extension base="dms:MultiChoiceLookup">
-            <xsd:sequence>
-              <xsd:element name="Value" type="dms:Lookup" maxOccurs="unbounded" minOccurs="0" nillable="true"/>
-            </xsd:sequence>
-          </xsd:extension>
-        </xsd:complexContent>
-      </xsd:complexType>
-    </xsd:element>
-    <xsd:element name="LastPreviewVersionLookup" ma:index="60" nillable="true" ma:displayName="Last Previewed Version" ma:default="" ma:list="{9E343742-310B-4684-A24C-1D137CB4B230}" ma:internalName="LastPreviewVersionLookup" ma:readOnly="true" ma:showField="LastPreviewVersion" ma:web="4873beb7-5857-4685-be1f-d57550cc96cc">
-      <xsd:complexType>
-        <xsd:complexContent>
-          <xsd:extension base="dms:MultiChoiceLookup">
-            <xsd:sequence>
-              <xsd:element name="Value" type="dms:Lookup" maxOccurs="unbounded" minOccurs="0" nillable="true"/>
-            </xsd:sequence>
-          </xsd:extension>
-        </xsd:complexContent>
-      </xsd:complexType>
-    </xsd:element>
-    <xsd:element name="LastPublishErrorLookup" ma:index="61" nillable="true" ma:displayName="Last Publish Attempt Error" ma:default="" ma:list="{9E343742-310B-4684-A24C-1D137CB4B230}" ma:internalName="LastPublishErrorLookup" ma:readOnly="true" ma:showField="LastPublishError" ma:web="4873beb7-5857-4685-be1f-d57550cc96cc">
-      <xsd:complexType>
-        <xsd:complexContent>
-          <xsd:extension base="dms:MultiChoiceLookup">
-            <xsd:sequence>
-              <xsd:element name="Value" type="dms:Lookup" maxOccurs="unbounded" minOccurs="0" nillable="true"/>
-            </xsd:sequence>
-          </xsd:extension>
-        </xsd:complexContent>
-      </xsd:complexType>
-    </xsd:element>
-    <xsd:element name="LastPublishResultLookup" ma:index="62" nillable="true" ma:displayName="Last Publish Attempt Result" ma:default="" ma:list="{9E343742-310B-4684-A24C-1D137CB4B230}" ma:internalName="LastPublishResultLookup" ma:readOnly="true" ma:showField="LastPublishResult" ma:web="4873beb7-5857-4685-be1f-d57550cc96cc">
-      <xsd:complexType>
-        <xsd:complexContent>
-          <xsd:extension base="dms:MultiChoiceLookup">
-            <xsd:sequence>
-              <xsd:element name="Value" type="dms:Lookup" maxOccurs="unbounded" minOccurs="0" nillable="true"/>
-            </xsd:sequence>
-          </xsd:extension>
-        </xsd:complexContent>
-      </xsd:complexType>
-    </xsd:element>
-    <xsd:element name="LastPublishAttemptDateLookup" ma:index="63" nillable="true" ma:displayName="Last Publish Attempted On" ma:default="" ma:list="{9E343742-310B-4684-A24C-1D137CB4B230}" ma:internalName="LastPublishAttemptDateLookup" ma:readOnly="true" ma:showField="LastPublishAttemptDate" ma:web="4873beb7-5857-4685-be1f-d57550cc96cc">
-      <xsd:complexType>
-        <xsd:complexContent>
-          <xsd:extension base="dms:MultiChoiceLookup">
-            <xsd:sequence>
-              <xsd:element name="Value" type="dms:Lookup" maxOccurs="unbounded" minOccurs="0" nillable="true"/>
-            </xsd:sequence>
-          </xsd:extension>
-        </xsd:complexContent>
-      </xsd:complexType>
-    </xsd:element>
-    <xsd:element name="LastPublishedByLookup" ma:index="64" nillable="true" ma:displayName="Last Published By" ma:default="" ma:list="{9E343742-310B-4684-A24C-1D137CB4B230}" ma:internalName="LastPublishedByLookup" ma:readOnly="true" ma:showField="LastPublishedBy" ma:web="4873beb7-5857-4685-be1f-d57550cc96cc">
-      <xsd:complexType>
-        <xsd:complexContent>
-          <xsd:extension base="dms:MultiChoiceLookup">
-            <xsd:sequence>
-              <xsd:element name="Value" type="dms:Lookup" maxOccurs="unbounded" minOccurs="0" nillable="true"/>
-            </xsd:sequence>
-          </xsd:extension>
-        </xsd:complexContent>
-      </xsd:complexType>
-    </xsd:element>
-    <xsd:element name="LastPublishTimeLookup" ma:index="65" nillable="true" ma:displayName="Last Published Date" ma:default="" ma:list="{9E343742-310B-4684-A24C-1D137CB4B230}" ma:internalName="LastPublishTimeLookup" ma:readOnly="true" ma:showField="LastPublishTime" ma:web="4873beb7-5857-4685-be1f-d57550cc96cc">
-      <xsd:complexType>
-        <xsd:complexContent>
-          <xsd:extension base="dms:MultiChoiceLookup">
-            <xsd:sequence>
-              <xsd:element name="Value" type="dms:Lookup" maxOccurs="unbounded" minOccurs="0" nillable="true"/>
-            </xsd:sequence>
-          </xsd:extension>
-        </xsd:complexContent>
-      </xsd:complexType>
-    </xsd:element>
-    <xsd:element name="LastPublishVersionLookup" ma:index="66" nillable="true" ma:displayName="Last Published Version" ma:default="" ma:list="{9E343742-310B-4684-A24C-1D137CB4B230}" ma:internalName="LastPublishVersionLookup" ma:readOnly="true" ma:showField="LastPublishVersion" ma:web="4873beb7-5857-4685-be1f-d57550cc96cc">
-      <xsd:complexType>
-        <xsd:complexContent>
-          <xsd:extension base="dms:MultiChoiceLookup">
-            <xsd:sequence>
-              <xsd:element name="Value" type="dms:Lookup" maxOccurs="unbounded" minOccurs="0" nillable="true"/>
-            </xsd:sequence>
-          </xsd:extension>
-        </xsd:complexContent>
-      </xsd:complexType>
-    </xsd:element>
-    <xsd:element name="TPLaunchHelpLinkType" ma:index="67" nillable="true" ma:displayName="Launch Help Link Type" ma:default="Template" ma:internalName="TPLaunchHelpLinkType">
-      <xsd:simpleType>
-        <xsd:restriction base="dms:Choice">
-          <xsd:enumeration value="Template"/>
-          <xsd:enumeration value="Training"/>
-          <xsd:enumeration value="URL"/>
-          <xsd:enumeration value="None"/>
-        </xsd:restriction>
-      </xsd:simpleType>
-    </xsd:element>
-    <xsd:element name="LegacyData" ma:index="68" nillable="true" ma:displayName="Legacy Data" ma:default="" ma:internalName="LegacyData" ma:readOnly="false">
-      <xsd:simpleType>
-        <xsd:restriction base="dms:Note"/>
-      </xsd:simpleType>
-    </xsd:element>
-    <xsd:element name="TPLaunchHelpLink" ma:index="69" nillable="true" ma:displayName="Link to Launch Help Topic" ma:default="" ma:internalName="TPLaunchHelpLink">
-      <xsd:simpleType>
-        <xsd:restriction base="dms:Text"/>
-      </xsd:simpleType>
-    </xsd:element>
-    <xsd:element name="LocComments" ma:index="70" nillable="true" ma:displayName="Loc Approval Comments" ma:default="" ma:internalName="LocComments" ma:readOnly="false">
-      <xsd:simpleType>
-        <xsd:restriction base="dms:Note"/>
-      </xsd:simpleType>
-    </xsd:element>
-    <xsd:element name="LocLastLocAttemptVersionLookup" ma:index="71" nillable="true" ma:displayName="Loc Last Loc Attempt Version" ma:default="" ma:list="{7DD1DCEC-E449-43D3-891F-7DC62F62AD21}" ma:internalName="LocLastLocAttemptVersionLookup" ma:readOnly="false" ma:showField="LastLocAttemptVersion" ma:web="4873beb7-5857-4685-be1f-d57550cc96cc">
-      <xsd:simpleType>
-        <xsd:restriction base="dms:Lookup"/>
-      </xsd:simpleType>
-    </xsd:element>
-    <xsd:element name="LocLastLocAttemptVersionTypeLookup" ma:index="72" nillable="true" ma:displayName="Loc Last Loc Attempt Version Type" ma:default="" ma:list="{7DD1DCEC-E449-43D3-891F-7DC62F62AD21}" ma:internalName="LocLastLocAttemptVersionTypeLookup" ma:readOnly="true" ma:showField="LastLocAttemptVersionType" ma:web="4873beb7-5857-4685-be1f-d57550cc96cc">
-      <xsd:simpleType>
-        <xsd:restriction base="dms:Lookup"/>
-      </xsd:simpleType>
-    </xsd:element>
-    <xsd:element name="LocManualTestRequired" ma:index="73" nillable="true" ma:displayName="Loc Manual Test Required" ma:default="" ma:internalName="LocManualTestRequired" ma:readOnly="false">
-      <xsd:simpleType>
-        <xsd:restriction base="dms:Boolean"/>
-      </xsd:simpleType>
-    </xsd:element>
-    <xsd:element name="LocMarketGroupTiers2" ma:index="74" nillable="true" ma:displayName="Loc Market Group Tiers" ma:internalName="LocMarketGroupTiers2" ma:readOnly="false">
-      <xsd:simpleType>
-        <xsd:restriction base="dms:Unknown"/>
-      </xsd:simpleType>
-    </xsd:element>
-    <xsd:element name="LocNewPublishedVersionLookup" ma:index="75" nillable="true" ma:displayName="Loc New Published Version Lookup" ma:default="" ma:list="{7DD1DCEC-E449-43D3-891F-7DC62F62AD21}" ma:internalName="LocNewPublishedVersionLookup" ma:readOnly="true" ma:showField="NewPublishedVersion" ma:web="4873beb7-5857-4685-be1f-d57550cc96cc">
-      <xsd:simpleType>
-        <xsd:restriction base="dms:Lookup"/>
-      </xsd:simpleType>
-    </xsd:element>
-    <xsd:element name="LocOverallHandbackStatusLookup" ma:index="76" nillable="true" ma:displayName="Loc Overall Handback Status" ma:default="" ma:list="{7DD1DCEC-E449-43D3-891F-7DC62F62AD21}" ma:internalName="LocOverallHandbackStatusLookup" ma:readOnly="true" ma:showField="OverallHandbackStatus" ma:web="4873beb7-5857-4685-be1f-d57550cc96cc">
-      <xsd:simpleType>
-        <xsd:restriction base="dms:Lookup"/>
-      </xsd:simpleType>
-    </xsd:element>
-    <xsd:element name="LocOverallLocStatusLookup" ma:index="77" nillable="true" ma:displayName="Loc Overall Localize Status" ma:default="" ma:list="{7DD1DCEC-E449-43D3-891F-7DC62F62AD21}" ma:internalName="LocOverallLocStatusLookup" ma:readOnly="true" ma:showField="OverallLocStatus" ma:web="4873beb7-5857-4685-be1f-d57550cc96cc">
-      <xsd:simpleType>
-        <xsd:restriction base="dms:Lookup"/>
-      </xsd:simpleType>
-    </xsd:element>
-    <xsd:element name="LocOverallPreviewStatusLookup" ma:index="78" nillable="true" ma:displayName="Loc Overall Preview Status" ma:default="" ma:list="{7DD1DCEC-E449-43D3-891F-7DC62F62AD21}" ma:internalName="LocOverallPreviewStatusLookup" ma:readOnly="true" ma:showField="OverallPreviewStatus" ma:web="4873beb7-5857-4685-be1f-d57550cc96cc">
-      <xsd:simpleType>
-        <xsd:restriction base="dms:Lookup"/>
-      </xsd:simpleType>
-    </xsd:element>
-    <xsd:element name="LocOverallPublishStatusLookup" ma:index="79" nillable="true" ma:displayName="Loc Overall Publish Status" ma:default="" ma:list="{7DD1DCEC-E449-43D3-891F-7DC62F62AD21}" ma:internalName="LocOverallPublishStatusLookup" ma:readOnly="true" ma:showField="OverallPublishStatus" ma:web="4873beb7-5857-4685-be1f-d57550cc96cc">
-      <xsd:simpleType>
-        <xsd:restriction base="dms:Lookup"/>
-      </xsd:simpleType>
-    </xsd:element>
-    <xsd:element name="IntlLocPriority" ma:index="80" nillable="true" ma:displayName="Loc Priority" ma:default="" ma:internalName="IntlLocPriority" ma:readOnly="false">
-      <xsd:simpleType>
-        <xsd:restriction base="dms:Unknown"/>
-      </xsd:simpleType>
-    </xsd:element>
-    <xsd:element name="LocProcessedForHandoffsLookup" ma:index="81" nillable="true" ma:displayName="Loc Processed For Handoffs" ma:default="" ma:list="{7DD1DCEC-E449-43D3-891F-7DC62F62AD21}" ma:internalName="LocProcessedForHandoffsLookup" ma:readOnly="true" ma:showField="ProcessedForHandoffs" ma:web="4873beb7-5857-4685-be1f-d57550cc96cc">
-      <xsd:simpleType>
-        <xsd:restriction base="dms:Lookup"/>
-      </xsd:simpleType>
-    </xsd:element>
-    <xsd:element name="LocProcessedForMarketsLookup" ma:index="82" nillable="true" ma:displayName="Loc Processed For Markets" ma:default="" ma:list="{7DD1DCEC-E449-43D3-891F-7DC62F62AD21}" ma:internalName="LocProcessedForMarketsLookup" ma:readOnly="true" ma:showField="ProcessedForMarkets" ma:web="4873beb7-5857-4685-be1f-d57550cc96cc">
-      <xsd:simpleType>
-        <xsd:restriction base="dms:Lookup"/>
-      </xsd:simpleType>
-    </xsd:element>
-    <xsd:element name="LocPublishedDependentAssetsLookup" ma:index="83" nillable="true" ma:displayName="Loc Published Dependent Assets" ma:default="" ma:list="{7DD1DCEC-E449-43D3-891F-7DC62F62AD21}" ma:internalName="LocPublishedDependentAssetsLookup" ma:readOnly="true" ma:showField="PublishedDependentAssets" ma:web="4873beb7-5857-4685-be1f-d57550cc96cc">
-      <xsd:simpleType>
-        <xsd:restriction base="dms:Lookup"/>
-      </xsd:simpleType>
-    </xsd:element>
-    <xsd:element name="LocPublishedLinkedAssetsLookup" ma:index="84" nillable="true" ma:displayName="Loc Published Linked Assets" ma:default="" ma:list="{7DD1DCEC-E449-43D3-891F-7DC62F62AD21}" ma:internalName="LocPublishedLinkedAssetsLookup" ma:readOnly="true" ma:showField="PublishedLinkedAssets" ma:web="4873beb7-5857-4685-be1f-d57550cc96cc">
-      <xsd:simpleType>
-        <xsd:restriction base="dms:Lookup"/>
-      </xsd:simpleType>
-    </xsd:element>
-    <xsd:element name="LocRecommendedHandoff" ma:index="85" nillable="true" ma:displayName="Loc Recommended Handoff" ma:default="" ma:indexed="true" ma:internalName="LocRecommendedHandoff" ma:readOnly="false">
-      <xsd:simpleType>
-        <xsd:restriction base="dms:Text"/>
-      </xsd:simpleType>
-    </xsd:element>
-    <xsd:element name="LocalizationTagsTaxHTField0" ma:index="87" nillable="true" ma:taxonomy="true" ma:internalName="LocalizationTagsTaxHTField0" ma:taxonomyFieldName="LocalizationTags" ma:displayName="Localization Tags" ma:readOnly="false" ma:default="" ma:fieldId="{00f02cb3-2c7c-424a-9c61-10e9b6878429}" ma:taxonomyMulti="true" ma:sspId="8f79753a-75d3-41f5-8ca3-40b843941b4f" ma:termSetId="5b7703a5-8e8b-4b58-8b31-1cea35331da3" ma:anchorId="00000000-0000-0000-0000-000000000000" ma:open="false" ma:isKeyword="false">
-      <xsd:complexType>
-        <xsd:sequence>
-          <xsd:element ref="pc:Terms" minOccurs="0" maxOccurs="1"/>
-        </xsd:sequence>
-      </xsd:complexType>
-    </xsd:element>
-    <xsd:element name="MachineTranslated" ma:index="88" nillable="true" ma:displayName="Machine Translated" ma:default="" ma:internalName="MachineTranslated" ma:readOnly="false">
-      <xsd:simpleType>
-        <xsd:restriction base="dms:Boolean"/>
-      </xsd:simpleType>
-    </xsd:element>
-    <xsd:element name="Manager" ma:index="89" nillable="true" ma:displayName="Manager" ma:hidden="true" ma:internalName="Manager" ma:readOnly="false">
-      <xsd:simpleType>
-        <xsd:restriction base="dms:Text"/>
-      </xsd:simpleType>
-    </xsd:element>
-    <xsd:element name="Markets" ma:index="90" nillable="true" ma:displayName="Markets" ma:default="" ma:description="Leave blank to show in all markets" ma:list="{2FBD1B11-2ACE-4FDC-B5A3-635D4ADF6F1B}" ma:internalName="Markets" ma:readOnly="false" ma:showField="MarketName" ma:web="4873beb7-5857-4685-be1f-d57550cc96cc">
-      <xsd:complexType>
-        <xsd:complexContent>
-          <xsd:extension base="dms:MultiChoiceLookup">
-            <xsd:sequence>
-              <xsd:element name="Value" type="dms:Lookup" maxOccurs="unbounded" minOccurs="0" nillable="true"/>
-            </xsd:sequence>
-          </xsd:extension>
-        </xsd:complexContent>
-      </xsd:complexType>
-    </xsd:element>
-    <xsd:element name="Milestone" ma:index="91" nillable="true" ma:displayName="Milestone" ma:default="" ma:internalName="Milestone" ma:readOnly="false">
-      <xsd:simpleType>
-        <xsd:restriction base="dms:Unknown"/>
-      </xsd:simpleType>
-    </xsd:element>
-    <xsd:element name="TPNamespace" ma:index="94" nillable="true" ma:displayName="Namespace" ma:default="" ma:internalName="TPNamespace">
-      <xsd:simpleType>
-        <xsd:restriction base="dms:Text"/>
-      </xsd:simpleType>
-    </xsd:element>
-    <xsd:element name="NumericId" ma:index="95" nillable="true" ma:displayName="Numeric ID" ma:default="" ma:indexed="true" ma:internalName="NumericId" ma:readOnly="false">
-      <xsd:simpleType>
-        <xsd:restriction base="dms:Number"/>
-      </xsd:simpleType>
-    </xsd:element>
-    <xsd:element name="NumOfRatingsLookup" ma:index="96" nillable="true" ma:displayName="NumOfRatings" ma:default="" ma:list="{9E343742-310B-4684-A24C-1D137CB4B230}" ma:internalName="NumOfRatingsLookup" ma:readOnly="true" ma:showField="NumOfRatings" ma:web="4873beb7-5857-4685-be1f-d57550cc96cc">
-      <xsd:complexType>
-        <xsd:complexContent>
-          <xsd:extension base="dms:MultiChoiceLookup">
-            <xsd:sequence>
-              <xsd:element name="Value" type="dms:Lookup" maxOccurs="unbounded" minOccurs="0" nillable="true"/>
-            </xsd:sequence>
-          </xsd:extension>
-        </xsd:complexContent>
-      </xsd:complexType>
-    </xsd:element>
-    <xsd:element name="OOCacheId" ma:index="97" nillable="true" ma:displayName="OOCacheId" ma:internalName="OOCacheId" ma:readOnly="false">
-      <xsd:simpleType>
-        <xsd:restriction base="dms:Text"/>
-      </xsd:simpleType>
-    </xsd:element>
-    <xsd:element name="OpenTemplate" ma:index="98" nillable="true" ma:displayName="Open Template" ma:default="true" ma:internalName="OpenTemplate">
-      <xsd:simpleType>
-        <xsd:restriction base="dms:Boolean"/>
-      </xsd:simpleType>
-    </xsd:element>
-    <xsd:element name="OriginAsset" ma:index="99" nillable="true" ma:displayName="Origin Asset" ma:default="" ma:internalName="OriginAsset" ma:readOnly="false">
-      <xsd:simpleType>
-        <xsd:restriction base="dms:Text"/>
-      </xsd:simpleType>
-    </xsd:element>
-    <xsd:element name="OriginalRelease" ma:index="100" nillable="true" ma:displayName="Original Release" ma:default="15" ma:internalName="OriginalRelease" ma:readOnly="false">
-      <xsd:simpleType>
-        <xsd:restriction base="dms:Choice">
-          <xsd:enumeration value="14"/>
-          <xsd:enumeration value="15"/>
-          <xsd:enumeration value="16"/>
-        </xsd:restriction>
-      </xsd:simpleType>
-    </xsd:element>
-    <xsd:element name="OriginalSourceMarket" ma:index="101" nillable="true" ma:displayName="Original Source Market Group" ma:default="" ma:internalName="OriginalSourceMarket" ma:readOnly="false">
-      <xsd:simpleType>
-        <xsd:restriction base="dms:Text"/>
-      </xsd:simpleType>
-    </xsd:element>
-    <xsd:element name="OutputCachingOn" ma:index="102" nillable="true" ma:displayName="Output Caching" ma:default="true" ma:hidden="true" ma:internalName="OutputCachingOn" ma:readOnly="false">
-      <xsd:simpleType>
-        <xsd:restriction base="dms:Boolean"/>
-      </xsd:simpleType>
-    </xsd:element>
-    <xsd:element name="ParentAssetId" ma:index="103" nillable="true" ma:displayName="Parent Asset Id" ma:default="" ma:internalName="ParentAssetId" ma:readOnly="false">
-      <xsd:simpleType>
-        <xsd:restriction base="dms:Text"/>
-      </xsd:simpleType>
-    </xsd:element>
-    <xsd:element name="PlannedPubDate" ma:index="104" nillable="true" ma:displayName="Planned Publish Date" ma:default="" ma:indexed="true" ma:internalName="PlannedPubDate" ma:readOnly="false">
-      <xsd:simpleType>
-        <xsd:restriction base="dms:DateTime"/>
-      </xsd:simpleType>
-    </xsd:element>
-    <xsd:element name="PolicheckWords" ma:index="105" nillable="true" ma:displayName="Policheck Words" ma:default="" ma:internalName="PolicheckWords" ma:readOnly="false">
-      <xsd:simpleType>
-        <xsd:restriction base="dms:Text"/>
-      </xsd:simpleType>
-    </xsd:element>
-    <xsd:element name="BusinessGroup" ma:index="106" nillable="true" ma:displayName="Product Division Owner" ma:default="" ma:internalName="BusinessGroup" ma:readOnly="false">
-      <xsd:simpleType>
-        <xsd:restriction base="dms:Unknown"/>
-      </xsd:simpleType>
-    </xsd:element>
-    <xsd:element name="UAProjectedTotalWords" ma:index="107" nillable="true" ma:displayName="Projected Word Count" ma:default="" ma:internalName="UAProjectedTotalWords" ma:readOnly="false">
-      <xsd:simpleType>
-        <xsd:restriction base="dms:Unknown"/>
-      </xsd:simpleType>
-    </xsd:element>
-    <xsd:element name="Provider" ma:index="108" nillable="true" ma:displayName="Provider" ma:default="" ma:internalName="Provider" ma:readOnly="false">
-      <xsd:simpleType>
-        <xsd:restriction base="dms:Unknown"/>
-      </xsd:simpleType>
-    </xsd:element>
-    <xsd:element name="Providers" ma:index="109" nillable="true" ma:displayName="Providers" ma:default="" ma:internalName="Providers">
-      <xsd:simpleType>
-        <xsd:restriction base="dms:Unknown"/>
-      </xsd:simpleType>
-    </xsd:element>
-    <xsd:element name="PublishStatusLookup" ma:index="110" nillable="true" ma:displayName="Publish Status" ma:default="" ma:list="{9E343742-310B-4684-A24C-1D137CB4B230}" ma:internalName="PublishStatusLookup" ma:readOnly="false" ma:showField="PublishStatus" ma:web="4873beb7-5857-4685-be1f-d57550cc96cc">
-      <xsd:complexType>
-        <xsd:complexContent>
-          <xsd:extension base="dms:MultiChoiceLookup">
-            <xsd:sequence>
-              <xsd:element name="Value" type="dms:Lookup" maxOccurs="unbounded" minOccurs="0" nillable="true"/>
-            </xsd:sequence>
-          </xsd:extension>
-        </xsd:complexContent>
-      </xsd:complexType>
-    </xsd:element>
-    <xsd:element name="PublishTargets" ma:index="111" nillable="true" ma:displayName="Publish Target" ma:default="OfficeOnlineVNext" ma:internalName="PublishTargets" ma:readOnly="false">
-      <xsd:simpleType>
-        <xsd:restriction base="dms:Unknown"/>
-      </xsd:simpleType>
-    </xsd:element>
-    <xsd:element name="RecommendationsModifier" ma:index="112" nillable="true" ma:displayName="Recommendations Modifier" ma:default="" ma:internalName="RecommendationsModifier" ma:readOnly="false">
-      <xsd:simpleType>
-        <xsd:restriction base="dms:Number"/>
-      </xsd:simpleType>
-    </xsd:element>
-    <xsd:element name="ArtSampleDocs" ma:index="113" nillable="true" ma:displayName="Sample Docs" ma:default="" ma:hidden="true" ma:internalName="ArtSampleDocs" ma:readOnly="false">
-      <xsd:simpleType>
-        <xsd:restriction base="dms:Text"/>
-      </xsd:simpleType>
-    </xsd:element>
-    <xsd:element name="ScenarioTagsTaxHTField0" ma:index="115" nillable="true" ma:taxonomy="true" ma:internalName="ScenarioTagsTaxHTField0" ma:taxonomyFieldName="ScenarioTags" ma:displayName="Scenarios" ma:readOnly="false" ma:default="" ma:fieldId="{93aef74d-6c78-4815-8310-51477dceeccc}" ma:taxonomyMulti="true" ma:sspId="8f79753a-75d3-41f5-8ca3-40b843941b4f" ma:termSetId="4b7d5f16-e2f2-4fc0-bab3-6e8b931e57d6" ma:anchorId="00000000-0000-0000-0000-000000000000" ma:open="false" ma:isKeyword="false">
-      <xsd:complexType>
-        <xsd:sequence>
-          <xsd:element ref="pc:Terms" minOccurs="0" maxOccurs="1"/>
-        </xsd:sequence>
-      </xsd:complexType>
-    </xsd:element>
-    <xsd:element name="ShowIn" ma:index="117" nillable="true" ma:displayName="Show In" ma:default="Show everywhere" ma:internalName="ShowIn" ma:readOnly="false">
-      <xsd:simpleType>
-        <xsd:restriction base="dms:Choice">
-          <xsd:enumeration value="Hide on web"/>
-          <xsd:enumeration value="On Web no search"/>
-          <xsd:enumeration value="Show everywhere"/>
-          <xsd:enumeration value="Special use only"/>
-        </xsd:restriction>
-      </xsd:simpleType>
-    </xsd:element>
-    <xsd:element name="SourceTitle" ma:index="118" nillable="true" ma:displayName="Source Title" ma:default="" ma:indexed="true" ma:internalName="SourceTitle" ma:readOnly="false">
-      <xsd:simpleType>
-        <xsd:restriction base="dms:Text"/>
-      </xsd:simpleType>
-    </xsd:element>
-    <xsd:element name="CSXSubmissionDate" ma:index="119" nillable="true" ma:displayName="Submission Date" ma:default="" ma:internalName="CSXSubmissionDate" ma:readOnly="false">
-      <xsd:simpleType>
-        <xsd:restriction base="dms:DateTime"/>
-      </xsd:simpleType>
-    </xsd:element>
-    <xsd:element name="SubmitterId" ma:index="120" nillable="true" ma:displayName="Submitter ID" ma:default="" ma:internalName="SubmitterId" ma:readOnly="false">
-      <xsd:simpleType>
-        <xsd:restriction base="dms:Text"/>
-      </xsd:simpleType>
-    </xsd:element>
-    <xsd:element name="TaxCatchAll" ma:index="121" nillable="true" ma:displayName="Taxonomy Catch All Column" ma:hidden="true" ma:list="{530f955b-6704-4601-bd83-f81d87f1e440}" ma:internalName="TaxCatchAll" ma:showField="CatchAllData" ma:web="4873beb7-5857-4685-be1f-d57550cc96cc">
-      <xsd:complexType>
-        <xsd:complexContent>
-          <xsd:extension base="dms:MultiChoiceLookup">
-            <xsd:sequence>
-              <xsd:element name="Value" type="dms:Lookup" maxOccurs="unbounded" minOccurs="0" nillable="true"/>
-            </xsd:sequence>
-          </xsd:extension>
-        </xsd:complexContent>
-      </xsd:complexType>
-    </xsd:element>
-    <xsd:element name="TaxCatchAllLabel" ma:index="122" nillable="true" ma:displayName="Taxonomy Catch All Column1" ma:hidden="true" ma:list="{530f955b-6704-4601-bd83-f81d87f1e440}" ma:internalName="TaxCatchAllLabel" ma:readOnly="true" ma:showField="CatchAllDataLabel" ma:web="4873beb7-5857-4685-be1f-d57550cc96cc">
-      <xsd:complexType>
-        <xsd:complexContent>
-          <xsd:extension base="dms:MultiChoiceLookup">
-            <xsd:sequence>
-              <xsd:element name="Value" type="dms:Lookup" maxOccurs="unbounded" minOccurs="0" nillable="true"/>
-            </xsd:sequence>
-          </xsd:extension>
-        </xsd:complexContent>
-      </xsd:complexType>
-    </xsd:element>
-    <xsd:element name="TemplateStatus" ma:index="123" nillable="true" ma:displayName="Template Status" ma:default="" ma:internalName="TemplateStatus">
-      <xsd:simpleType>
-        <xsd:restriction base="dms:Unknown"/>
-      </xsd:simpleType>
-    </xsd:element>
-    <xsd:element name="TemplateTemplateType" ma:index="124" nillable="true" ma:displayName="Template Type" ma:default="" ma:internalName="TemplateTemplateType">
-      <xsd:simpleType>
-        <xsd:restriction base="dms:Unknown"/>
-      </xsd:simpleType>
-    </xsd:element>
-    <xsd:element name="ThumbnailAssetId" ma:index="125" nillable="true" ma:displayName="Thumbnail Image Asset" ma:default="" ma:internalName="ThumbnailAssetId" ma:readOnly="false">
-      <xsd:simpleType>
-        <xsd:restriction base="dms:Text"/>
-      </xsd:simpleType>
-    </xsd:element>
-    <xsd:element name="TimesCloned" ma:index="126" nillable="true" ma:displayName="Times Cloned" ma:default="" ma:internalName="TimesCloned" ma:readOnly="false">
-      <xsd:simpleType>
-        <xsd:restriction base="dms:Number"/>
-      </xsd:simpleType>
-    </xsd:element>
-    <xsd:element name="TrustLevel" ma:index="128" nillable="true" ma:displayName="Trust Level" ma:default="1 Microsoft Managed Content" ma:internalName="TrustLevel" ma:readOnly="false">
-      <xsd:simpleType>
-        <xsd:restriction base="dms:Unknown"/>
-      </xsd:simpleType>
-    </xsd:element>
-    <xsd:element name="UALocComments" ma:index="129" nillable="true" ma:displayName="UA Loc Comments" ma:default="" ma:internalName="UALocComments" ma:readOnly="false">
-      <xsd:simpleType>
-        <xsd:restriction base="dms:Note"/>
-      </xsd:simpleType>
-    </xsd:element>
-    <xsd:element name="UALocRecommendation" ma:index="130" nillable="true" ma:displayName="UA Loc Recommendation" ma:default="Localize" ma:internalName="UALocRecommendation" ma:readOnly="false">
-      <xsd:simpleType>
-        <xsd:restriction base="dms:Choice">
-          <xsd:enumeration value="Localize"/>
-          <xsd:enumeration value="Never Localize"/>
-          <xsd:enumeration value="Priority Localize"/>
-        </xsd:restriction>
-      </xsd:simpleType>
-    </xsd:element>
-    <xsd:element name="UANotes" ma:index="131" nillable="true" ma:displayName="UA Notes" ma:default="" ma:internalName="UANotes" ma:readOnly="false">
-      <xsd:simpleType>
-        <xsd:restriction base="dms:Note"/>
-      </xsd:simpleType>
-    </xsd:element>
-    <xsd:element name="TPAppVersion" ma:index="132" nillable="true" ma:displayName="Version" ma:default="" ma:internalName="TPAppVersion">
-      <xsd:simpleType>
-        <xsd:restriction base="dms:Text"/>
-      </xsd:simpleType>
-    </xsd:element>
-    <xsd:element name="VoteCount" ma:index="133" nillable="true" ma:displayName="Vote Count" ma:default="" ma:internalName="VoteCount" ma:readOnly="false">
-      <xsd:simpleType>
-        <xsd:restriction base="dms:Unknown"/>
-      </xsd:simpleType>
-    </xsd:element>
-  </xsd:schema>
-  <xsd:schema xmlns="http://schemas.openxmlformats.org/package/2006/metadata/core-properties" xmlns:xsd="http://www.w3.org/2001/XMLSchema" xmlns:xsi="http://www.w3.org/2001/XMLSchema-instance" xmlns:dc="http://purl.org/dc/elements/1.1/" xmlns:dcterms="http://purl.org/dc/terms/" xmlns:odoc="http://schemas.microsoft.com/internal/obd" targetNamespace="http://schemas.openxmlformats.org/package/2006/metadata/core-properties" elementFormDefault="qualified" attributeFormDefault="unqualified" blockDefault="#all">
-    <xsd:import namespace="http://purl.org/dc/elements/1.1/" schemaLocation="http://dublincore.org/schemas/xmls/qdc/2003/04/02/dc.xsd"/>
-    <xsd:import namespace="http://purl.org/dc/terms/" schemaLocation="http://dublincore.org/schemas/xmls/qdc/2003/04/02/dcterms.xsd"/>
-    <xsd:element name="coreProperties" type="CT_coreProperties"/>
-    <xsd:complexType name="CT_coreProperties">
-      <xsd:all>
-        <xsd:element ref="dc:creator" minOccurs="0" maxOccurs="1"/>
-        <xsd:element ref="dcterms:created" minOccurs="0" maxOccurs="1"/>
-        <xsd:element ref="dc:identifier" minOccurs="0" maxOccurs="1"/>
-        <xsd:element name="contentType" minOccurs="0" maxOccurs="1" type="xsd:string" ma:index="22" ma:displayName="Content Type"/>
-        <xsd:element ref="dc:title" minOccurs="0" maxOccurs="1" ma:index="127" ma:displayName="Title"/>
-        <xsd:element ref="dc:subject" minOccurs="0" maxOccurs="1"/>
-        <xsd:element ref="dc:description" minOccurs="0" maxOccurs="1"/>
-        <xsd:element name="keywords" minOccurs="0" maxOccurs="1" type="xsd:string"/>
-        <xsd:element ref="dc:language" minOccurs="0" maxOccurs="1"/>
-        <xsd:element name="category" minOccurs="0" maxOccurs="1" type="xsd:string"/>
-        <xsd:element name="version" minOccurs="0" maxOccurs="1" type="xsd:string"/>
-        <xsd:element name="revision" minOccurs="0" maxOccurs="1" type="xsd:string">
-          <xsd:annotation>
-            <xsd:documentation>
-                        This value indicates the number of saves or revisions. The application is responsible for updating this value after each revision.
-                    </xsd:documentation>
-          </xsd:annotation>
-        </xsd:element>
-        <xsd:element name="lastModifiedBy" minOccurs="0" maxOccurs="1" type="xsd:string"/>
-        <xsd:element ref="dcterms:modified" minOccurs="0" maxOccurs="1"/>
-        <xsd:element name="contentStatus" minOccurs="0" maxOccurs="1" type="xsd:string"/>
-      </xsd:all>
-    </xsd:complexType>
-  </xsd:schema>
-  <xs:schema xmlns:pc="http://schemas.microsoft.com/office/infopath/2007/PartnerControls" xmlns:xs="http://www.w3.org/2001/XMLSchema" targetNamespace="http://schemas.microsoft.com/office/infopath/2007/PartnerControls" elementFormDefault="qualified" attributeFormDefault="unqualified">
-    <xs:element name="Person">
-      <xs:complexType>
-        <xs:sequence>
-          <xs:element ref="pc:DisplayName" minOccurs="0"/>
-          <xs:element ref="pc:AccountId" minOccurs="0"/>
-          <xs:element ref="pc:AccountType" minOccurs="0"/>
-        </xs:sequence>
-      </xs:complexType>
-    </xs:element>
-    <xs:element name="DisplayName" type="xs:string"/>
-    <xs:element name="AccountId" type="xs:string"/>
-    <xs:element name="AccountType" type="xs:string"/>
-    <xs:element name="BDCAssociatedEntity">
-      <xs:complexType>
-        <xs:sequence>
-          <xs:element ref="pc:BDCEntity" minOccurs="0" maxOccurs="unbounded"/>
-        </xs:sequence>
-        <xs:attribute ref="pc:EntityNamespace"/>
-        <xs:attribute ref="pc:EntityName"/>
-        <xs:attribute ref="pc:SystemInstanceName"/>
-        <xs:attribute ref="pc:AssociationName"/>
-      </xs:complexType>
-    </xs:element>
-    <xs:attribute name="EntityNamespace" type="xs:string"/>
-    <xs:attribute name="EntityName" type="xs:string"/>
-    <xs:attribute name="SystemInstanceName" type="xs:string"/>
-    <xs:attribute name="AssociationName" type="xs:string"/>
-    <xs:element name="BDCEntity">
-      <xs:complexType>
-        <xs:sequence>
-          <xs:element ref="pc:EntityDisplayName" minOccurs="0"/>
-          <xs:element ref="pc:EntityInstanceReference" minOccurs="0"/>
-          <xs:element ref="pc:EntityId1" minOccurs="0"/>
-          <xs:element ref="pc:EntityId2" minOccurs="0"/>
-          <xs:element ref="pc:EntityId3" minOccurs="0"/>
-          <xs:element ref="pc:EntityId4" minOccurs="0"/>
-          <xs:element ref="pc:EntityId5" minOccurs="0"/>
-        </xs:sequence>
-      </xs:complexType>
-    </xs:element>
-    <xs:element name="EntityDisplayName" type="xs:string"/>
-    <xs:element name="EntityInstanceReference" type="xs:string"/>
-    <xs:element name="EntityId1" type="xs:string"/>
-    <xs:element name="EntityId2" type="xs:string"/>
-    <xs:element name="EntityId3" type="xs:string"/>
-    <xs:element name="EntityId4" type="xs:string"/>
-    <xs:element name="EntityId5" type="xs:string"/>
-    <xs:element name="Terms">
-      <xs:complexType>
-        <xs:sequence>
-          <xs:element ref="pc:TermInfo" minOccurs="0" maxOccurs="unbounded"/>
-        </xs:sequence>
-      </xs:complexType>
-    </xs:element>
-    <xs:element name="TermInfo">
-      <xs:complexType>
-        <xs:sequence>
-          <xs:element ref="pc:TermName" minOccurs="0"/>
-          <xs:element ref="pc:TermId" minOccurs="0"/>
-        </xs:sequence>
-      </xs:complexType>
-    </xs:element>
-    <xs:element name="TermName" type="xs:string"/>
-    <xs:element name="TermId" type="xs:string"/>
-  </xs:schema>
-</ct:contentTypeSchema>
+<?mso-contentType ?>
+<FormTemplates xmlns="http://schemas.microsoft.com/sharepoint/v3/contenttype/forms">
+  <Display>DocumentLibraryForm</Display>
+  <Edit>AssetEditForm</Edit>
+  <New>DocumentLibraryForm</New>
+</FormTemplates>
 </file>
 
 <file path=customXml/item2.xml><?xml version="1.0" encoding="utf-8"?>
@@ -4464,15 +4724,1064 @@
 </file>
 
 <file path=customXml/item3.xml><?xml version="1.0" encoding="utf-8"?>
-<?mso-contentType ?>
-<FormTemplates xmlns="http://schemas.microsoft.com/sharepoint/v3/contenttype/forms">
-  <Display>DocumentLibraryForm</Display>
-  <Edit>AssetEditForm</Edit>
-  <New>DocumentLibraryForm</New>
-</FormTemplates>
+<ct:contentTypeSchema xmlns:ct="http://schemas.microsoft.com/office/2006/metadata/contentType" xmlns:ma="http://schemas.microsoft.com/office/2006/metadata/properties/metaAttributes" ct:_="" ma:_="" ma:contentTypeName="TemplateFile" ma:contentTypeID="0x0101006EDDDB5EE6D98C44930B742096920B300400F5B6D36B3EF94B4E9A635CDF2A18F5B8" ma:contentTypeVersion="72" ma:contentTypeDescription="Create a new document." ma:contentTypeScope="" ma:versionID="a23e56308344d904b51738559c3d67c9">
+  <xsd:schema xmlns:xsd="http://www.w3.org/2001/XMLSchema" xmlns:xs="http://www.w3.org/2001/XMLSchema" xmlns:p="http://schemas.microsoft.com/office/2006/metadata/properties" xmlns:ns2="4873beb7-5857-4685-be1f-d57550cc96cc" targetNamespace="http://schemas.microsoft.com/office/2006/metadata/properties" ma:root="true" ma:fieldsID="cd0908cc4600e77bf5da051303e00c8d" ns2:_="">
+    <xsd:import namespace="4873beb7-5857-4685-be1f-d57550cc96cc"/>
+    <xsd:element name="properties">
+      <xsd:complexType>
+        <xsd:sequence>
+          <xsd:element name="documentManagement">
+            <xsd:complexType>
+              <xsd:all>
+                <xsd:element ref="ns2:AcquiredFrom" minOccurs="0"/>
+                <xsd:element ref="ns2:UACurrentWords" minOccurs="0"/>
+                <xsd:element ref="ns2:TPApplication" minOccurs="0"/>
+                <xsd:element ref="ns2:ApprovalLog" minOccurs="0"/>
+                <xsd:element ref="ns2:ApprovalStatus" minOccurs="0"/>
+                <xsd:element ref="ns2:AssetStart" minOccurs="0"/>
+                <xsd:element ref="ns2:AssetExpire" minOccurs="0"/>
+                <xsd:element ref="ns2:AssetId" minOccurs="0"/>
+                <xsd:element ref="ns2:IsSearchable" minOccurs="0"/>
+                <xsd:element ref="ns2:AssetType" minOccurs="0"/>
+                <xsd:element ref="ns2:APAuthor" minOccurs="0"/>
+                <xsd:element ref="ns2:AverageRating" minOccurs="0"/>
+                <xsd:element ref="ns2:BlockPublish" minOccurs="0"/>
+                <xsd:element ref="ns2:BugNumber" minOccurs="0"/>
+                <xsd:element ref="ns2:CampaignTagsTaxHTField0" minOccurs="0"/>
+                <xsd:element ref="ns2:TPClientViewer" minOccurs="0"/>
+                <xsd:element ref="ns2:ClipArtFilename" minOccurs="0"/>
+                <xsd:element ref="ns2:TPCommandLine" minOccurs="0"/>
+                <xsd:element ref="ns2:TPComponent" minOccurs="0"/>
+                <xsd:element ref="ns2:ContentItem" minOccurs="0"/>
+                <xsd:element ref="ns2:CrawlForDependencies" minOccurs="0"/>
+                <xsd:element ref="ns2:CSXHash" minOccurs="0"/>
+                <xsd:element ref="ns2:CSXSubmissionMarket" minOccurs="0"/>
+                <xsd:element ref="ns2:CSXUpdate" minOccurs="0"/>
+                <xsd:element ref="ns2:IntlLangReviewDate" minOccurs="0"/>
+                <xsd:element ref="ns2:IsDeleted" minOccurs="0"/>
+                <xsd:element ref="ns2:APDescription" minOccurs="0"/>
+                <xsd:element ref="ns2:DirectSourceMarket" minOccurs="0"/>
+                <xsd:element ref="ns2:Downloads" minOccurs="0"/>
+                <xsd:element ref="ns2:DSATActionTaken" minOccurs="0"/>
+                <xsd:element ref="ns2:APEditor" minOccurs="0"/>
+                <xsd:element ref="ns2:EditorialStatus" minOccurs="0"/>
+                <xsd:element ref="ns2:EditorialTags" minOccurs="0"/>
+                <xsd:element ref="ns2:TPExecutable" minOccurs="0"/>
+                <xsd:element ref="ns2:FeatureTagsTaxHTField0" minOccurs="0"/>
+                <xsd:element ref="ns2:TPFriendlyName" minOccurs="0"/>
+                <xsd:element ref="ns2:FriendlyTitle" minOccurs="0"/>
+                <xsd:element ref="ns2:PrimaryImageGen" minOccurs="0"/>
+                <xsd:element ref="ns2:HandoffToMSDN" minOccurs="0"/>
+                <xsd:element ref="ns2:InProjectListLookup" minOccurs="0"/>
+                <xsd:element ref="ns2:TPInstallLocation" minOccurs="0"/>
+                <xsd:element ref="ns2:InternalTagsTaxHTField0" minOccurs="0"/>
+                <xsd:element ref="ns2:IntlLangReview" minOccurs="0"/>
+                <xsd:element ref="ns2:IntlLangReviewer" minOccurs="0"/>
+                <xsd:element ref="ns2:MarketSpecific" minOccurs="0"/>
+                <xsd:element ref="ns2:LastCompleteVersionLookup" minOccurs="0"/>
+                <xsd:element ref="ns2:LastHandOff" minOccurs="0"/>
+                <xsd:element ref="ns2:LastModifiedDateTime" minOccurs="0"/>
+                <xsd:element ref="ns2:LastPreviewErrorLookup" minOccurs="0"/>
+                <xsd:element ref="ns2:LastPreviewResultLookup" minOccurs="0"/>
+                <xsd:element ref="ns2:LastPreviewAttemptDateLookup" minOccurs="0"/>
+                <xsd:element ref="ns2:LastPreviewedByLookup" minOccurs="0"/>
+                <xsd:element ref="ns2:LastPreviewTimeLookup" minOccurs="0"/>
+                <xsd:element ref="ns2:LastPreviewVersionLookup" minOccurs="0"/>
+                <xsd:element ref="ns2:LastPublishErrorLookup" minOccurs="0"/>
+                <xsd:element ref="ns2:LastPublishResultLookup" minOccurs="0"/>
+                <xsd:element ref="ns2:LastPublishAttemptDateLookup" minOccurs="0"/>
+                <xsd:element ref="ns2:LastPublishedByLookup" minOccurs="0"/>
+                <xsd:element ref="ns2:LastPublishTimeLookup" minOccurs="0"/>
+                <xsd:element ref="ns2:LastPublishVersionLookup" minOccurs="0"/>
+                <xsd:element ref="ns2:TPLaunchHelpLinkType" minOccurs="0"/>
+                <xsd:element ref="ns2:LegacyData" minOccurs="0"/>
+                <xsd:element ref="ns2:TPLaunchHelpLink" minOccurs="0"/>
+                <xsd:element ref="ns2:LocComments" minOccurs="0"/>
+                <xsd:element ref="ns2:LocLastLocAttemptVersionLookup" minOccurs="0"/>
+                <xsd:element ref="ns2:LocLastLocAttemptVersionTypeLookup" minOccurs="0"/>
+                <xsd:element ref="ns2:LocManualTestRequired" minOccurs="0"/>
+                <xsd:element ref="ns2:LocMarketGroupTiers2" minOccurs="0"/>
+                <xsd:element ref="ns2:LocNewPublishedVersionLookup" minOccurs="0"/>
+                <xsd:element ref="ns2:LocOverallHandbackStatusLookup" minOccurs="0"/>
+                <xsd:element ref="ns2:LocOverallLocStatusLookup" minOccurs="0"/>
+                <xsd:element ref="ns2:LocOverallPreviewStatusLookup" minOccurs="0"/>
+                <xsd:element ref="ns2:LocOverallPublishStatusLookup" minOccurs="0"/>
+                <xsd:element ref="ns2:IntlLocPriority" minOccurs="0"/>
+                <xsd:element ref="ns2:LocProcessedForHandoffsLookup" minOccurs="0"/>
+                <xsd:element ref="ns2:LocProcessedForMarketsLookup" minOccurs="0"/>
+                <xsd:element ref="ns2:LocPublishedDependentAssetsLookup" minOccurs="0"/>
+                <xsd:element ref="ns2:LocPublishedLinkedAssetsLookup" minOccurs="0"/>
+                <xsd:element ref="ns2:LocRecommendedHandoff" minOccurs="0"/>
+                <xsd:element ref="ns2:LocalizationTagsTaxHTField0" minOccurs="0"/>
+                <xsd:element ref="ns2:MachineTranslated" minOccurs="0"/>
+                <xsd:element ref="ns2:Manager" minOccurs="0"/>
+                <xsd:element ref="ns2:Markets" minOccurs="0"/>
+                <xsd:element ref="ns2:Milestone" minOccurs="0"/>
+                <xsd:element ref="ns2:TPNamespace" minOccurs="0"/>
+                <xsd:element ref="ns2:NumericId" minOccurs="0"/>
+                <xsd:element ref="ns2:NumOfRatingsLookup" minOccurs="0"/>
+                <xsd:element ref="ns2:OOCacheId" minOccurs="0"/>
+                <xsd:element ref="ns2:OpenTemplate" minOccurs="0"/>
+                <xsd:element ref="ns2:OriginAsset" minOccurs="0"/>
+                <xsd:element ref="ns2:OriginalRelease" minOccurs="0"/>
+                <xsd:element ref="ns2:OriginalSourceMarket" minOccurs="0"/>
+                <xsd:element ref="ns2:OutputCachingOn" minOccurs="0"/>
+                <xsd:element ref="ns2:ParentAssetId" minOccurs="0"/>
+                <xsd:element ref="ns2:PlannedPubDate" minOccurs="0"/>
+                <xsd:element ref="ns2:PolicheckWords" minOccurs="0"/>
+                <xsd:element ref="ns2:BusinessGroup" minOccurs="0"/>
+                <xsd:element ref="ns2:UAProjectedTotalWords" minOccurs="0"/>
+                <xsd:element ref="ns2:Provider" minOccurs="0"/>
+                <xsd:element ref="ns2:Providers" minOccurs="0"/>
+                <xsd:element ref="ns2:PublishStatusLookup" minOccurs="0"/>
+                <xsd:element ref="ns2:PublishTargets" minOccurs="0"/>
+                <xsd:element ref="ns2:RecommendationsModifier" minOccurs="0"/>
+                <xsd:element ref="ns2:ArtSampleDocs" minOccurs="0"/>
+                <xsd:element ref="ns2:ScenarioTagsTaxHTField0" minOccurs="0"/>
+                <xsd:element ref="ns2:ShowIn" minOccurs="0"/>
+                <xsd:element ref="ns2:SourceTitle" minOccurs="0"/>
+                <xsd:element ref="ns2:CSXSubmissionDate" minOccurs="0"/>
+                <xsd:element ref="ns2:SubmitterId" minOccurs="0"/>
+                <xsd:element ref="ns2:TaxCatchAll" minOccurs="0"/>
+                <xsd:element ref="ns2:TaxCatchAllLabel" minOccurs="0"/>
+                <xsd:element ref="ns2:TemplateStatus" minOccurs="0"/>
+                <xsd:element ref="ns2:TemplateTemplateType" minOccurs="0"/>
+                <xsd:element ref="ns2:ThumbnailAssetId" minOccurs="0"/>
+                <xsd:element ref="ns2:TimesCloned" minOccurs="0"/>
+                <xsd:element ref="ns2:TrustLevel" minOccurs="0"/>
+                <xsd:element ref="ns2:UALocComments" minOccurs="0"/>
+                <xsd:element ref="ns2:UALocRecommendation" minOccurs="0"/>
+                <xsd:element ref="ns2:UANotes" minOccurs="0"/>
+                <xsd:element ref="ns2:TPAppVersion" minOccurs="0"/>
+                <xsd:element ref="ns2:VoteCount" minOccurs="0"/>
+              </xsd:all>
+            </xsd:complexType>
+          </xsd:element>
+        </xsd:sequence>
+      </xsd:complexType>
+    </xsd:element>
+  </xsd:schema>
+  <xsd:schema xmlns:xsd="http://www.w3.org/2001/XMLSchema" xmlns:xs="http://www.w3.org/2001/XMLSchema" xmlns:dms="http://schemas.microsoft.com/office/2006/documentManagement/types" xmlns:pc="http://schemas.microsoft.com/office/infopath/2007/PartnerControls" targetNamespace="4873beb7-5857-4685-be1f-d57550cc96cc" elementFormDefault="qualified">
+    <xsd:import namespace="http://schemas.microsoft.com/office/2006/documentManagement/types"/>
+    <xsd:import namespace="http://schemas.microsoft.com/office/infopath/2007/PartnerControls"/>
+    <xsd:element name="AcquiredFrom" ma:index="1" nillable="true" ma:displayName="Acquired From" ma:default="Internal MS" ma:internalName="AcquiredFrom" ma:readOnly="false">
+      <xsd:simpleType>
+        <xsd:restriction base="dms:Choice">
+          <xsd:enumeration value="Internal MS"/>
+          <xsd:enumeration value="Community"/>
+          <xsd:enumeration value="MVP"/>
+          <xsd:enumeration value="Publisher"/>
+          <xsd:enumeration value="Partner"/>
+          <xsd:enumeration value="None"/>
+        </xsd:restriction>
+      </xsd:simpleType>
+    </xsd:element>
+    <xsd:element name="UACurrentWords" ma:index="2" nillable="true" ma:displayName="Actual Word Count" ma:default="" ma:internalName="UACurrentWords" ma:readOnly="false">
+      <xsd:simpleType>
+        <xsd:restriction base="dms:Unknown"/>
+      </xsd:simpleType>
+    </xsd:element>
+    <xsd:element name="TPApplication" ma:index="3" nillable="true" ma:displayName="Application to Open Template With" ma:default="" ma:internalName="TPApplication">
+      <xsd:simpleType>
+        <xsd:restriction base="dms:Text"/>
+      </xsd:simpleType>
+    </xsd:element>
+    <xsd:element name="ApprovalLog" ma:index="4" nillable="true" ma:displayName="Approval Log" ma:default="" ma:hidden="true" ma:internalName="ApprovalLog" ma:readOnly="false">
+      <xsd:simpleType>
+        <xsd:restriction base="dms:Note"/>
+      </xsd:simpleType>
+    </xsd:element>
+    <xsd:element name="ApprovalStatus" ma:index="5" nillable="true" ma:displayName="Approval Status" ma:default="InProgress" ma:internalName="ApprovalStatus" ma:readOnly="false">
+      <xsd:simpleType>
+        <xsd:restriction base="dms:Choice">
+          <xsd:enumeration value="InProgress"/>
+          <xsd:enumeration value="Rejected"/>
+          <xsd:enumeration value="Questionable"/>
+          <xsd:enumeration value="ApprovedAutomatic"/>
+          <xsd:enumeration value="ApprovedManual"/>
+          <xsd:enumeration value="On Hold"/>
+          <xsd:enumeration value="Needs Review"/>
+          <xsd:enumeration value="A Violation"/>
+          <xsd:enumeration value="Unpublished Violation"/>
+        </xsd:restriction>
+      </xsd:simpleType>
+    </xsd:element>
+    <xsd:element name="AssetStart" ma:index="6" nillable="true" ma:displayName="Asset Begin Date" ma:default="[Today]" ma:internalName="AssetStart" ma:readOnly="false">
+      <xsd:simpleType>
+        <xsd:restriction base="dms:DateTime"/>
+      </xsd:simpleType>
+    </xsd:element>
+    <xsd:element name="AssetExpire" ma:index="7" nillable="true" ma:displayName="Asset End Date" ma:default="2029-01-01T08:00:00Z" ma:format="DateTime" ma:internalName="AssetExpire" ma:readOnly="false">
+      <xsd:simpleType>
+        <xsd:restriction base="dms:DateTime"/>
+      </xsd:simpleType>
+    </xsd:element>
+    <xsd:element name="AssetId" ma:index="8" nillable="true" ma:displayName="Asset ID" ma:default="" ma:indexed="true" ma:internalName="AssetId" ma:readOnly="false">
+      <xsd:simpleType>
+        <xsd:restriction base="dms:Text">
+          <xsd:maxLength value="255"/>
+        </xsd:restriction>
+      </xsd:simpleType>
+    </xsd:element>
+    <xsd:element name="IsSearchable" ma:index="9" nillable="true" ma:displayName="Asset Searchable?" ma:default="true" ma:internalName="IsSearchable" ma:readOnly="false">
+      <xsd:simpleType>
+        <xsd:restriction base="dms:Boolean"/>
+      </xsd:simpleType>
+    </xsd:element>
+    <xsd:element name="AssetType" ma:index="10" nillable="true" ma:displayName="Asset Type" ma:default="" ma:internalName="AssetType" ma:readOnly="false">
+      <xsd:simpleType>
+        <xsd:restriction base="dms:Unknown"/>
+      </xsd:simpleType>
+    </xsd:element>
+    <xsd:element name="APAuthor" ma:index="11" nillable="true" ma:displayName="Author" ma:default="" ma:list="UserInfo" ma:internalName="APAuthor" ma:readOnly="false">
+      <xsd:complexType>
+        <xsd:complexContent>
+          <xsd:extension base="dms:User">
+            <xsd:sequence>
+              <xsd:element name="UserInfo" minOccurs="0" maxOccurs="unbounded">
+                <xsd:complexType>
+                  <xsd:sequence>
+                    <xsd:element name="DisplayName" type="xsd:string" minOccurs="0"/>
+                    <xsd:element name="AccountId" type="dms:UserId" minOccurs="0" nillable="true"/>
+                    <xsd:element name="AccountType" type="xsd:string" minOccurs="0"/>
+                  </xsd:sequence>
+                </xsd:complexType>
+              </xsd:element>
+            </xsd:sequence>
+          </xsd:extension>
+        </xsd:complexContent>
+      </xsd:complexType>
+    </xsd:element>
+    <xsd:element name="AverageRating" ma:index="12" nillable="true" ma:displayName="Average Rating" ma:internalName="AverageRating" ma:readOnly="false">
+      <xsd:simpleType>
+        <xsd:restriction base="dms:Text"/>
+      </xsd:simpleType>
+    </xsd:element>
+    <xsd:element name="BlockPublish" ma:index="13" nillable="true" ma:displayName="Block from Publishing?" ma:default="" ma:internalName="BlockPublish" ma:readOnly="false">
+      <xsd:simpleType>
+        <xsd:restriction base="dms:Boolean"/>
+      </xsd:simpleType>
+    </xsd:element>
+    <xsd:element name="BugNumber" ma:index="14" nillable="true" ma:displayName="Bug Number" ma:default="" ma:internalName="BugNumber" ma:readOnly="false">
+      <xsd:simpleType>
+        <xsd:restriction base="dms:Text"/>
+      </xsd:simpleType>
+    </xsd:element>
+    <xsd:element name="CampaignTagsTaxHTField0" ma:index="16" nillable="true" ma:taxonomy="true" ma:internalName="CampaignTagsTaxHTField0" ma:taxonomyFieldName="CampaignTags" ma:displayName="Campaigns" ma:readOnly="false" ma:default="" ma:fieldId="{1df42cc3-2301-4f11-a52a-6ead923c29ed}" ma:taxonomyMulti="true" ma:sspId="8f79753a-75d3-41f5-8ca3-40b843941b4f" ma:termSetId="ca0e50d4-faa1-44ce-961e-bb1441c60e66" ma:anchorId="00000000-0000-0000-0000-000000000000" ma:open="false" ma:isKeyword="false">
+      <xsd:complexType>
+        <xsd:sequence>
+          <xsd:element ref="pc:Terms" minOccurs="0" maxOccurs="1"/>
+        </xsd:sequence>
+      </xsd:complexType>
+    </xsd:element>
+    <xsd:element name="TPClientViewer" ma:index="17" nillable="true" ma:displayName="Client Viewer" ma:default="" ma:internalName="TPClientViewer">
+      <xsd:simpleType>
+        <xsd:restriction base="dms:Text"/>
+      </xsd:simpleType>
+    </xsd:element>
+    <xsd:element name="ClipArtFilename" ma:index="18" nillable="true" ma:displayName="Clip Art Name" ma:default="" ma:internalName="ClipArtFilename" ma:readOnly="false">
+      <xsd:simpleType>
+        <xsd:restriction base="dms:Text"/>
+      </xsd:simpleType>
+    </xsd:element>
+    <xsd:element name="TPCommandLine" ma:index="19" nillable="true" ma:displayName="Command Line" ma:default="" ma:internalName="TPCommandLine">
+      <xsd:simpleType>
+        <xsd:restriction base="dms:Text"/>
+      </xsd:simpleType>
+    </xsd:element>
+    <xsd:element name="TPComponent" ma:index="20" nillable="true" ma:displayName="Component" ma:default="" ma:internalName="TPComponent">
+      <xsd:simpleType>
+        <xsd:restriction base="dms:Text"/>
+      </xsd:simpleType>
+    </xsd:element>
+    <xsd:element name="ContentItem" ma:index="21" nillable="true" ma:displayName="Content Item" ma:default="" ma:hidden="true" ma:internalName="ContentItem" ma:readOnly="false">
+      <xsd:simpleType>
+        <xsd:restriction base="dms:Unknown"/>
+      </xsd:simpleType>
+    </xsd:element>
+    <xsd:element name="CrawlForDependencies" ma:index="23" nillable="true" ma:displayName="Crawl for Dependencies?" ma:default="true" ma:internalName="CrawlForDependencies" ma:readOnly="false">
+      <xsd:simpleType>
+        <xsd:restriction base="dms:Boolean"/>
+      </xsd:simpleType>
+    </xsd:element>
+    <xsd:element name="CSXHash" ma:index="26" nillable="true" ma:displayName="CSX Hash" ma:default="" ma:indexed="true" ma:internalName="CSXHash" ma:readOnly="false">
+      <xsd:simpleType>
+        <xsd:restriction base="dms:Text"/>
+      </xsd:simpleType>
+    </xsd:element>
+    <xsd:element name="CSXSubmissionMarket" ma:index="27" nillable="true" ma:displayName="CSX Submission Market" ma:default="" ma:list="{2FBD1B11-2ACE-4FDC-B5A3-635D4ADF6F1B}" ma:internalName="CSXSubmissionMarket" ma:readOnly="false" ma:showField="MarketName" ma:web="4873beb7-5857-4685-be1f-d57550cc96cc">
+      <xsd:simpleType>
+        <xsd:restriction base="dms:Lookup"/>
+      </xsd:simpleType>
+    </xsd:element>
+    <xsd:element name="CSXUpdate" ma:index="28" nillable="true" ma:displayName="CSX Updated?" ma:default="false" ma:internalName="CSXUpdate" ma:readOnly="false">
+      <xsd:simpleType>
+        <xsd:restriction base="dms:Boolean"/>
+      </xsd:simpleType>
+    </xsd:element>
+    <xsd:element name="IntlLangReviewDate" ma:index="29" nillable="true" ma:displayName="Date to Complete Intl QA" ma:default="" ma:internalName="IntlLangReviewDate" ma:readOnly="false">
+      <xsd:simpleType>
+        <xsd:restriction base="dms:DateTime"/>
+      </xsd:simpleType>
+    </xsd:element>
+    <xsd:element name="IsDeleted" ma:index="30" nillable="true" ma:displayName="Deleted?" ma:default="" ma:internalName="IsDeleted" ma:readOnly="false">
+      <xsd:simpleType>
+        <xsd:restriction base="dms:Boolean"/>
+      </xsd:simpleType>
+    </xsd:element>
+    <xsd:element name="APDescription" ma:index="31" nillable="true" ma:displayName="Description" ma:default="" ma:internalName="APDescription" ma:readOnly="false">
+      <xsd:simpleType>
+        <xsd:restriction base="dms:Note"/>
+      </xsd:simpleType>
+    </xsd:element>
+    <xsd:element name="DirectSourceMarket" ma:index="32" nillable="true" ma:displayName="Direct Source Market Group" ma:default="" ma:internalName="DirectSourceMarket" ma:readOnly="false">
+      <xsd:simpleType>
+        <xsd:restriction base="dms:Text"/>
+      </xsd:simpleType>
+    </xsd:element>
+    <xsd:element name="Downloads" ma:index="33" nillable="true" ma:displayName="Downloads" ma:default="0" ma:hidden="true" ma:internalName="Downloads" ma:readOnly="false">
+      <xsd:simpleType>
+        <xsd:restriction base="dms:Unknown"/>
+      </xsd:simpleType>
+    </xsd:element>
+    <xsd:element name="DSATActionTaken" ma:index="34" nillable="true" ma:displayName="DSAT Action Taken" ma:default="" ma:internalName="DSATActionTaken" ma:readOnly="false">
+      <xsd:simpleType>
+        <xsd:restriction base="dms:Choice">
+          <xsd:enumeration value="Best Bets"/>
+          <xsd:enumeration value="Expire"/>
+          <xsd:enumeration value="Hide"/>
+          <xsd:enumeration value="None"/>
+        </xsd:restriction>
+      </xsd:simpleType>
+    </xsd:element>
+    <xsd:element name="APEditor" ma:index="35" nillable="true" ma:displayName="Editor" ma:default="" ma:list="UserInfo" ma:internalName="APEditor" ma:readOnly="false">
+      <xsd:complexType>
+        <xsd:complexContent>
+          <xsd:extension base="dms:User">
+            <xsd:sequence>
+              <xsd:element name="UserInfo" minOccurs="0" maxOccurs="unbounded">
+                <xsd:complexType>
+                  <xsd:sequence>
+                    <xsd:element name="DisplayName" type="xsd:string" minOccurs="0"/>
+                    <xsd:element name="AccountId" type="dms:UserId" minOccurs="0" nillable="true"/>
+                    <xsd:element name="AccountType" type="xsd:string" minOccurs="0"/>
+                  </xsd:sequence>
+                </xsd:complexType>
+              </xsd:element>
+            </xsd:sequence>
+          </xsd:extension>
+        </xsd:complexContent>
+      </xsd:complexType>
+    </xsd:element>
+    <xsd:element name="EditorialStatus" ma:index="36" nillable="true" ma:displayName="Editorial Status" ma:default="" ma:internalName="EditorialStatus" ma:readOnly="false">
+      <xsd:simpleType>
+        <xsd:restriction base="dms:Unknown"/>
+      </xsd:simpleType>
+    </xsd:element>
+    <xsd:element name="EditorialTags" ma:index="37" nillable="true" ma:displayName="Editorial Tags" ma:default="" ma:internalName="EditorialTags">
+      <xsd:simpleType>
+        <xsd:restriction base="dms:Unknown"/>
+      </xsd:simpleType>
+    </xsd:element>
+    <xsd:element name="TPExecutable" ma:index="38" nillable="true" ma:displayName="Executable" ma:default="" ma:internalName="TPExecutable">
+      <xsd:simpleType>
+        <xsd:restriction base="dms:Text"/>
+      </xsd:simpleType>
+    </xsd:element>
+    <xsd:element name="FeatureTagsTaxHTField0" ma:index="40" nillable="true" ma:taxonomy="true" ma:internalName="FeatureTagsTaxHTField0" ma:taxonomyFieldName="FeatureTags" ma:displayName="Features" ma:readOnly="false" ma:default="" ma:fieldId="{7fc0d542-15c6-4882-a8e3-13bca44403fb}" ma:taxonomyMulti="true" ma:sspId="8f79753a-75d3-41f5-8ca3-40b843941b4f" ma:termSetId="f1ab6845-967d-4854-a0ba-4ec07f0f8113" ma:anchorId="00000000-0000-0000-0000-000000000000" ma:open="false" ma:isKeyword="false">
+      <xsd:complexType>
+        <xsd:sequence>
+          <xsd:element ref="pc:Terms" minOccurs="0" maxOccurs="1"/>
+        </xsd:sequence>
+      </xsd:complexType>
+    </xsd:element>
+    <xsd:element name="TPFriendlyName" ma:index="41" nillable="true" ma:displayName="Friendly Name" ma:default="" ma:internalName="TPFriendlyName">
+      <xsd:simpleType>
+        <xsd:restriction base="dms:Text"/>
+      </xsd:simpleType>
+    </xsd:element>
+    <xsd:element name="FriendlyTitle" ma:index="42" nillable="true" ma:displayName="Friendly Title" ma:default="" ma:description="Shorter title to be used when displaying search results" ma:internalName="FriendlyTitle" ma:readOnly="false">
+      <xsd:simpleType>
+        <xsd:restriction base="dms:Text"/>
+      </xsd:simpleType>
+    </xsd:element>
+    <xsd:element name="PrimaryImageGen" ma:index="43" nillable="true" ma:displayName="Generate Images?" ma:default="true" ma:internalName="PrimaryImageGen">
+      <xsd:simpleType>
+        <xsd:restriction base="dms:Boolean"/>
+      </xsd:simpleType>
+    </xsd:element>
+    <xsd:element name="HandoffToMSDN" ma:index="44" nillable="true" ma:displayName="Handoff To MSDN Date" ma:default="" ma:internalName="HandoffToMSDN" ma:readOnly="false">
+      <xsd:simpleType>
+        <xsd:restriction base="dms:DateTime"/>
+      </xsd:simpleType>
+    </xsd:element>
+    <xsd:element name="InProjectListLookup" ma:index="45" nillable="true" ma:displayName="InProjectListLookup" ma:list="{9E343742-310B-4684-A24C-1D137CB4B230}" ma:internalName="InProjectListLookup" ma:readOnly="true" ma:showField="InProjectList" ma:web="4873beb7-5857-4685-be1f-d57550cc96cc">
+      <xsd:complexType>
+        <xsd:complexContent>
+          <xsd:extension base="dms:MultiChoiceLookup">
+            <xsd:sequence>
+              <xsd:element name="Value" type="dms:Lookup" maxOccurs="unbounded" minOccurs="0" nillable="true"/>
+            </xsd:sequence>
+          </xsd:extension>
+        </xsd:complexContent>
+      </xsd:complexType>
+    </xsd:element>
+    <xsd:element name="TPInstallLocation" ma:index="46" nillable="true" ma:displayName="Install Location" ma:default="" ma:internalName="TPInstallLocation">
+      <xsd:simpleType>
+        <xsd:restriction base="dms:Text"/>
+      </xsd:simpleType>
+    </xsd:element>
+    <xsd:element name="InternalTagsTaxHTField0" ma:index="48" nillable="true" ma:taxonomy="true" ma:internalName="InternalTagsTaxHTField0" ma:taxonomyFieldName="InternalTags" ma:displayName="Internal Tags" ma:readOnly="false" ma:default="" ma:fieldId="{1490b8a4-2706-41ec-b5e3-73176dccf34e}" ma:taxonomyMulti="true" ma:sspId="8f79753a-75d3-41f5-8ca3-40b843941b4f" ma:termSetId="82b6639e-f7fc-4c18-ad2d-003a6e707765" ma:anchorId="00000000-0000-0000-0000-000000000000" ma:open="false" ma:isKeyword="false">
+      <xsd:complexType>
+        <xsd:sequence>
+          <xsd:element ref="pc:Terms" minOccurs="0" maxOccurs="1"/>
+        </xsd:sequence>
+      </xsd:complexType>
+    </xsd:element>
+    <xsd:element name="IntlLangReview" ma:index="49" nillable="true" ma:displayName="Intl Lang QA Review Required?" ma:default="" ma:internalName="IntlLangReview" ma:readOnly="false">
+      <xsd:simpleType>
+        <xsd:restriction base="dms:Boolean"/>
+      </xsd:simpleType>
+    </xsd:element>
+    <xsd:element name="IntlLangReviewer" ma:index="50" nillable="true" ma:displayName="Intl Lang QA Reviewer" ma:default="" ma:internalName="IntlLangReviewer" ma:readOnly="false">
+      <xsd:simpleType>
+        <xsd:restriction base="dms:Text"/>
+      </xsd:simpleType>
+    </xsd:element>
+    <xsd:element name="MarketSpecific" ma:index="51" nillable="true" ma:displayName="Is Market Specific?" ma:default="" ma:internalName="MarketSpecific" ma:readOnly="false">
+      <xsd:simpleType>
+        <xsd:restriction base="dms:Boolean"/>
+      </xsd:simpleType>
+    </xsd:element>
+    <xsd:element name="LastCompleteVersionLookup" ma:index="52" nillable="true" ma:displayName="Last Complete Version Lookup" ma:default="" ma:list="{9E343742-310B-4684-A24C-1D137CB4B230}" ma:internalName="LastCompleteVersionLookup" ma:readOnly="true" ma:showField="LastCompleteVersion" ma:web="4873beb7-5857-4685-be1f-d57550cc96cc">
+      <xsd:complexType>
+        <xsd:complexContent>
+          <xsd:extension base="dms:MultiChoiceLookup">
+            <xsd:sequence>
+              <xsd:element name="Value" type="dms:Lookup" maxOccurs="unbounded" minOccurs="0" nillable="true"/>
+            </xsd:sequence>
+          </xsd:extension>
+        </xsd:complexContent>
+      </xsd:complexType>
+    </xsd:element>
+    <xsd:element name="LastHandOff" ma:index="53" nillable="true" ma:displayName="Last Hand-off" ma:default="" ma:internalName="LastHandOff" ma:readOnly="false">
+      <xsd:simpleType>
+        <xsd:restriction base="dms:DateTime"/>
+      </xsd:simpleType>
+    </xsd:element>
+    <xsd:element name="LastModifiedDateTime" ma:index="54" nillable="true" ma:displayName="Last Modified Date" ma:default="" ma:internalName="LastModifiedDateTime" ma:readOnly="false">
+      <xsd:simpleType>
+        <xsd:restriction base="dms:DateTime"/>
+      </xsd:simpleType>
+    </xsd:element>
+    <xsd:element name="LastPreviewErrorLookup" ma:index="55" nillable="true" ma:displayName="Last Preview Attempt Error" ma:default="" ma:list="{9E343742-310B-4684-A24C-1D137CB4B230}" ma:internalName="LastPreviewErrorLookup" ma:readOnly="true" ma:showField="LastPreviewError" ma:web="4873beb7-5857-4685-be1f-d57550cc96cc">
+      <xsd:complexType>
+        <xsd:complexContent>
+          <xsd:extension base="dms:MultiChoiceLookup">
+            <xsd:sequence>
+              <xsd:element name="Value" type="dms:Lookup" maxOccurs="unbounded" minOccurs="0" nillable="true"/>
+            </xsd:sequence>
+          </xsd:extension>
+        </xsd:complexContent>
+      </xsd:complexType>
+    </xsd:element>
+    <xsd:element name="LastPreviewResultLookup" ma:index="56" nillable="true" ma:displayName="Last Preview Attempt Result" ma:default="" ma:list="{9E343742-310B-4684-A24C-1D137CB4B230}" ma:internalName="LastPreviewResultLookup" ma:readOnly="true" ma:showField="LastPreviewResult" ma:web="4873beb7-5857-4685-be1f-d57550cc96cc">
+      <xsd:complexType>
+        <xsd:complexContent>
+          <xsd:extension base="dms:MultiChoiceLookup">
+            <xsd:sequence>
+              <xsd:element name="Value" type="dms:Lookup" maxOccurs="unbounded" minOccurs="0" nillable="true"/>
+            </xsd:sequence>
+          </xsd:extension>
+        </xsd:complexContent>
+      </xsd:complexType>
+    </xsd:element>
+    <xsd:element name="LastPreviewAttemptDateLookup" ma:index="57" nillable="true" ma:displayName="Last Preview Attempted On" ma:default="" ma:list="{9E343742-310B-4684-A24C-1D137CB4B230}" ma:internalName="LastPreviewAttemptDateLookup" ma:readOnly="true" ma:showField="LastPreviewAttemptDate" ma:web="4873beb7-5857-4685-be1f-d57550cc96cc">
+      <xsd:complexType>
+        <xsd:complexContent>
+          <xsd:extension base="dms:MultiChoiceLookup">
+            <xsd:sequence>
+              <xsd:element name="Value" type="dms:Lookup" maxOccurs="unbounded" minOccurs="0" nillable="true"/>
+            </xsd:sequence>
+          </xsd:extension>
+        </xsd:complexContent>
+      </xsd:complexType>
+    </xsd:element>
+    <xsd:element name="LastPreviewedByLookup" ma:index="58" nillable="true" ma:displayName="Last Previewed By" ma:default="" ma:list="{9E343742-310B-4684-A24C-1D137CB4B230}" ma:internalName="LastPreviewedByLookup" ma:readOnly="true" ma:showField="LastPreviewedBy" ma:web="4873beb7-5857-4685-be1f-d57550cc96cc">
+      <xsd:complexType>
+        <xsd:complexContent>
+          <xsd:extension base="dms:MultiChoiceLookup">
+            <xsd:sequence>
+              <xsd:element name="Value" type="dms:Lookup" maxOccurs="unbounded" minOccurs="0" nillable="true"/>
+            </xsd:sequence>
+          </xsd:extension>
+        </xsd:complexContent>
+      </xsd:complexType>
+    </xsd:element>
+    <xsd:element name="LastPreviewTimeLookup" ma:index="59" nillable="true" ma:displayName="Last Previewed Date" ma:default="" ma:list="{9E343742-310B-4684-A24C-1D137CB4B230}" ma:internalName="LastPreviewTimeLookup" ma:readOnly="true" ma:showField="LastPreviewTime" ma:web="4873beb7-5857-4685-be1f-d57550cc96cc">
+      <xsd:complexType>
+        <xsd:complexContent>
+          <xsd:extension base="dms:MultiChoiceLookup">
+            <xsd:sequence>
+              <xsd:element name="Value" type="dms:Lookup" maxOccurs="unbounded" minOccurs="0" nillable="true"/>
+            </xsd:sequence>
+          </xsd:extension>
+        </xsd:complexContent>
+      </xsd:complexType>
+    </xsd:element>
+    <xsd:element name="LastPreviewVersionLookup" ma:index="60" nillable="true" ma:displayName="Last Previewed Version" ma:default="" ma:list="{9E343742-310B-4684-A24C-1D137CB4B230}" ma:internalName="LastPreviewVersionLookup" ma:readOnly="true" ma:showField="LastPreviewVersion" ma:web="4873beb7-5857-4685-be1f-d57550cc96cc">
+      <xsd:complexType>
+        <xsd:complexContent>
+          <xsd:extension base="dms:MultiChoiceLookup">
+            <xsd:sequence>
+              <xsd:element name="Value" type="dms:Lookup" maxOccurs="unbounded" minOccurs="0" nillable="true"/>
+            </xsd:sequence>
+          </xsd:extension>
+        </xsd:complexContent>
+      </xsd:complexType>
+    </xsd:element>
+    <xsd:element name="LastPublishErrorLookup" ma:index="61" nillable="true" ma:displayName="Last Publish Attempt Error" ma:default="" ma:list="{9E343742-310B-4684-A24C-1D137CB4B230}" ma:internalName="LastPublishErrorLookup" ma:readOnly="true" ma:showField="LastPublishError" ma:web="4873beb7-5857-4685-be1f-d57550cc96cc">
+      <xsd:complexType>
+        <xsd:complexContent>
+          <xsd:extension base="dms:MultiChoiceLookup">
+            <xsd:sequence>
+              <xsd:element name="Value" type="dms:Lookup" maxOccurs="unbounded" minOccurs="0" nillable="true"/>
+            </xsd:sequence>
+          </xsd:extension>
+        </xsd:complexContent>
+      </xsd:complexType>
+    </xsd:element>
+    <xsd:element name="LastPublishResultLookup" ma:index="62" nillable="true" ma:displayName="Last Publish Attempt Result" ma:default="" ma:list="{9E343742-310B-4684-A24C-1D137CB4B230}" ma:internalName="LastPublishResultLookup" ma:readOnly="true" ma:showField="LastPublishResult" ma:web="4873beb7-5857-4685-be1f-d57550cc96cc">
+      <xsd:complexType>
+        <xsd:complexContent>
+          <xsd:extension base="dms:MultiChoiceLookup">
+            <xsd:sequence>
+              <xsd:element name="Value" type="dms:Lookup" maxOccurs="unbounded" minOccurs="0" nillable="true"/>
+            </xsd:sequence>
+          </xsd:extension>
+        </xsd:complexContent>
+      </xsd:complexType>
+    </xsd:element>
+    <xsd:element name="LastPublishAttemptDateLookup" ma:index="63" nillable="true" ma:displayName="Last Publish Attempted On" ma:default="" ma:list="{9E343742-310B-4684-A24C-1D137CB4B230}" ma:internalName="LastPublishAttemptDateLookup" ma:readOnly="true" ma:showField="LastPublishAttemptDate" ma:web="4873beb7-5857-4685-be1f-d57550cc96cc">
+      <xsd:complexType>
+        <xsd:complexContent>
+          <xsd:extension base="dms:MultiChoiceLookup">
+            <xsd:sequence>
+              <xsd:element name="Value" type="dms:Lookup" maxOccurs="unbounded" minOccurs="0" nillable="true"/>
+            </xsd:sequence>
+          </xsd:extension>
+        </xsd:complexContent>
+      </xsd:complexType>
+    </xsd:element>
+    <xsd:element name="LastPublishedByLookup" ma:index="64" nillable="true" ma:displayName="Last Published By" ma:default="" ma:list="{9E343742-310B-4684-A24C-1D137CB4B230}" ma:internalName="LastPublishedByLookup" ma:readOnly="true" ma:showField="LastPublishedBy" ma:web="4873beb7-5857-4685-be1f-d57550cc96cc">
+      <xsd:complexType>
+        <xsd:complexContent>
+          <xsd:extension base="dms:MultiChoiceLookup">
+            <xsd:sequence>
+              <xsd:element name="Value" type="dms:Lookup" maxOccurs="unbounded" minOccurs="0" nillable="true"/>
+            </xsd:sequence>
+          </xsd:extension>
+        </xsd:complexContent>
+      </xsd:complexType>
+    </xsd:element>
+    <xsd:element name="LastPublishTimeLookup" ma:index="65" nillable="true" ma:displayName="Last Published Date" ma:default="" ma:list="{9E343742-310B-4684-A24C-1D137CB4B230}" ma:internalName="LastPublishTimeLookup" ma:readOnly="true" ma:showField="LastPublishTime" ma:web="4873beb7-5857-4685-be1f-d57550cc96cc">
+      <xsd:complexType>
+        <xsd:complexContent>
+          <xsd:extension base="dms:MultiChoiceLookup">
+            <xsd:sequence>
+              <xsd:element name="Value" type="dms:Lookup" maxOccurs="unbounded" minOccurs="0" nillable="true"/>
+            </xsd:sequence>
+          </xsd:extension>
+        </xsd:complexContent>
+      </xsd:complexType>
+    </xsd:element>
+    <xsd:element name="LastPublishVersionLookup" ma:index="66" nillable="true" ma:displayName="Last Published Version" ma:default="" ma:list="{9E343742-310B-4684-A24C-1D137CB4B230}" ma:internalName="LastPublishVersionLookup" ma:readOnly="true" ma:showField="LastPublishVersion" ma:web="4873beb7-5857-4685-be1f-d57550cc96cc">
+      <xsd:complexType>
+        <xsd:complexContent>
+          <xsd:extension base="dms:MultiChoiceLookup">
+            <xsd:sequence>
+              <xsd:element name="Value" type="dms:Lookup" maxOccurs="unbounded" minOccurs="0" nillable="true"/>
+            </xsd:sequence>
+          </xsd:extension>
+        </xsd:complexContent>
+      </xsd:complexType>
+    </xsd:element>
+    <xsd:element name="TPLaunchHelpLinkType" ma:index="67" nillable="true" ma:displayName="Launch Help Link Type" ma:default="Template" ma:internalName="TPLaunchHelpLinkType">
+      <xsd:simpleType>
+        <xsd:restriction base="dms:Choice">
+          <xsd:enumeration value="Template"/>
+          <xsd:enumeration value="Training"/>
+          <xsd:enumeration value="URL"/>
+          <xsd:enumeration value="None"/>
+        </xsd:restriction>
+      </xsd:simpleType>
+    </xsd:element>
+    <xsd:element name="LegacyData" ma:index="68" nillable="true" ma:displayName="Legacy Data" ma:default="" ma:internalName="LegacyData" ma:readOnly="false">
+      <xsd:simpleType>
+        <xsd:restriction base="dms:Note"/>
+      </xsd:simpleType>
+    </xsd:element>
+    <xsd:element name="TPLaunchHelpLink" ma:index="69" nillable="true" ma:displayName="Link to Launch Help Topic" ma:default="" ma:internalName="TPLaunchHelpLink">
+      <xsd:simpleType>
+        <xsd:restriction base="dms:Text"/>
+      </xsd:simpleType>
+    </xsd:element>
+    <xsd:element name="LocComments" ma:index="70" nillable="true" ma:displayName="Loc Approval Comments" ma:default="" ma:internalName="LocComments" ma:readOnly="false">
+      <xsd:simpleType>
+        <xsd:restriction base="dms:Note"/>
+      </xsd:simpleType>
+    </xsd:element>
+    <xsd:element name="LocLastLocAttemptVersionLookup" ma:index="71" nillable="true" ma:displayName="Loc Last Loc Attempt Version" ma:default="" ma:list="{7DD1DCEC-E449-43D3-891F-7DC62F62AD21}" ma:internalName="LocLastLocAttemptVersionLookup" ma:readOnly="false" ma:showField="LastLocAttemptVersion" ma:web="4873beb7-5857-4685-be1f-d57550cc96cc">
+      <xsd:simpleType>
+        <xsd:restriction base="dms:Lookup"/>
+      </xsd:simpleType>
+    </xsd:element>
+    <xsd:element name="LocLastLocAttemptVersionTypeLookup" ma:index="72" nillable="true" ma:displayName="Loc Last Loc Attempt Version Type" ma:default="" ma:list="{7DD1DCEC-E449-43D3-891F-7DC62F62AD21}" ma:internalName="LocLastLocAttemptVersionTypeLookup" ma:readOnly="true" ma:showField="LastLocAttemptVersionType" ma:web="4873beb7-5857-4685-be1f-d57550cc96cc">
+      <xsd:simpleType>
+        <xsd:restriction base="dms:Lookup"/>
+      </xsd:simpleType>
+    </xsd:element>
+    <xsd:element name="LocManualTestRequired" ma:index="73" nillable="true" ma:displayName="Loc Manual Test Required" ma:default="" ma:internalName="LocManualTestRequired" ma:readOnly="false">
+      <xsd:simpleType>
+        <xsd:restriction base="dms:Boolean"/>
+      </xsd:simpleType>
+    </xsd:element>
+    <xsd:element name="LocMarketGroupTiers2" ma:index="74" nillable="true" ma:displayName="Loc Market Group Tiers" ma:internalName="LocMarketGroupTiers2" ma:readOnly="false">
+      <xsd:simpleType>
+        <xsd:restriction base="dms:Unknown"/>
+      </xsd:simpleType>
+    </xsd:element>
+    <xsd:element name="LocNewPublishedVersionLookup" ma:index="75" nillable="true" ma:displayName="Loc New Published Version Lookup" ma:default="" ma:list="{7DD1DCEC-E449-43D3-891F-7DC62F62AD21}" ma:internalName="LocNewPublishedVersionLookup" ma:readOnly="true" ma:showField="NewPublishedVersion" ma:web="4873beb7-5857-4685-be1f-d57550cc96cc">
+      <xsd:simpleType>
+        <xsd:restriction base="dms:Lookup"/>
+      </xsd:simpleType>
+    </xsd:element>
+    <xsd:element name="LocOverallHandbackStatusLookup" ma:index="76" nillable="true" ma:displayName="Loc Overall Handback Status" ma:default="" ma:list="{7DD1DCEC-E449-43D3-891F-7DC62F62AD21}" ma:internalName="LocOverallHandbackStatusLookup" ma:readOnly="true" ma:showField="OverallHandbackStatus" ma:web="4873beb7-5857-4685-be1f-d57550cc96cc">
+      <xsd:simpleType>
+        <xsd:restriction base="dms:Lookup"/>
+      </xsd:simpleType>
+    </xsd:element>
+    <xsd:element name="LocOverallLocStatusLookup" ma:index="77" nillable="true" ma:displayName="Loc Overall Localize Status" ma:default="" ma:list="{7DD1DCEC-E449-43D3-891F-7DC62F62AD21}" ma:internalName="LocOverallLocStatusLookup" ma:readOnly="true" ma:showField="OverallLocStatus" ma:web="4873beb7-5857-4685-be1f-d57550cc96cc">
+      <xsd:simpleType>
+        <xsd:restriction base="dms:Lookup"/>
+      </xsd:simpleType>
+    </xsd:element>
+    <xsd:element name="LocOverallPreviewStatusLookup" ma:index="78" nillable="true" ma:displayName="Loc Overall Preview Status" ma:default="" ma:list="{7DD1DCEC-E449-43D3-891F-7DC62F62AD21}" ma:internalName="LocOverallPreviewStatusLookup" ma:readOnly="true" ma:showField="OverallPreviewStatus" ma:web="4873beb7-5857-4685-be1f-d57550cc96cc">
+      <xsd:simpleType>
+        <xsd:restriction base="dms:Lookup"/>
+      </xsd:simpleType>
+    </xsd:element>
+    <xsd:element name="LocOverallPublishStatusLookup" ma:index="79" nillable="true" ma:displayName="Loc Overall Publish Status" ma:default="" ma:list="{7DD1DCEC-E449-43D3-891F-7DC62F62AD21}" ma:internalName="LocOverallPublishStatusLookup" ma:readOnly="true" ma:showField="OverallPublishStatus" ma:web="4873beb7-5857-4685-be1f-d57550cc96cc">
+      <xsd:simpleType>
+        <xsd:restriction base="dms:Lookup"/>
+      </xsd:simpleType>
+    </xsd:element>
+    <xsd:element name="IntlLocPriority" ma:index="80" nillable="true" ma:displayName="Loc Priority" ma:default="" ma:internalName="IntlLocPriority" ma:readOnly="false">
+      <xsd:simpleType>
+        <xsd:restriction base="dms:Unknown"/>
+      </xsd:simpleType>
+    </xsd:element>
+    <xsd:element name="LocProcessedForHandoffsLookup" ma:index="81" nillable="true" ma:displayName="Loc Processed For Handoffs" ma:default="" ma:list="{7DD1DCEC-E449-43D3-891F-7DC62F62AD21}" ma:internalName="LocProcessedForHandoffsLookup" ma:readOnly="true" ma:showField="ProcessedForHandoffs" ma:web="4873beb7-5857-4685-be1f-d57550cc96cc">
+      <xsd:simpleType>
+        <xsd:restriction base="dms:Lookup"/>
+      </xsd:simpleType>
+    </xsd:element>
+    <xsd:element name="LocProcessedForMarketsLookup" ma:index="82" nillable="true" ma:displayName="Loc Processed For Markets" ma:default="" ma:list="{7DD1DCEC-E449-43D3-891F-7DC62F62AD21}" ma:internalName="LocProcessedForMarketsLookup" ma:readOnly="true" ma:showField="ProcessedForMarkets" ma:web="4873beb7-5857-4685-be1f-d57550cc96cc">
+      <xsd:simpleType>
+        <xsd:restriction base="dms:Lookup"/>
+      </xsd:simpleType>
+    </xsd:element>
+    <xsd:element name="LocPublishedDependentAssetsLookup" ma:index="83" nillable="true" ma:displayName="Loc Published Dependent Assets" ma:default="" ma:list="{7DD1DCEC-E449-43D3-891F-7DC62F62AD21}" ma:internalName="LocPublishedDependentAssetsLookup" ma:readOnly="true" ma:showField="PublishedDependentAssets" ma:web="4873beb7-5857-4685-be1f-d57550cc96cc">
+      <xsd:simpleType>
+        <xsd:restriction base="dms:Lookup"/>
+      </xsd:simpleType>
+    </xsd:element>
+    <xsd:element name="LocPublishedLinkedAssetsLookup" ma:index="84" nillable="true" ma:displayName="Loc Published Linked Assets" ma:default="" ma:list="{7DD1DCEC-E449-43D3-891F-7DC62F62AD21}" ma:internalName="LocPublishedLinkedAssetsLookup" ma:readOnly="true" ma:showField="PublishedLinkedAssets" ma:web="4873beb7-5857-4685-be1f-d57550cc96cc">
+      <xsd:simpleType>
+        <xsd:restriction base="dms:Lookup"/>
+      </xsd:simpleType>
+    </xsd:element>
+    <xsd:element name="LocRecommendedHandoff" ma:index="85" nillable="true" ma:displayName="Loc Recommended Handoff" ma:default="" ma:indexed="true" ma:internalName="LocRecommendedHandoff" ma:readOnly="false">
+      <xsd:simpleType>
+        <xsd:restriction base="dms:Text"/>
+      </xsd:simpleType>
+    </xsd:element>
+    <xsd:element name="LocalizationTagsTaxHTField0" ma:index="87" nillable="true" ma:taxonomy="true" ma:internalName="LocalizationTagsTaxHTField0" ma:taxonomyFieldName="LocalizationTags" ma:displayName="Localization Tags" ma:readOnly="false" ma:default="" ma:fieldId="{00f02cb3-2c7c-424a-9c61-10e9b6878429}" ma:taxonomyMulti="true" ma:sspId="8f79753a-75d3-41f5-8ca3-40b843941b4f" ma:termSetId="5b7703a5-8e8b-4b58-8b31-1cea35331da3" ma:anchorId="00000000-0000-0000-0000-000000000000" ma:open="false" ma:isKeyword="false">
+      <xsd:complexType>
+        <xsd:sequence>
+          <xsd:element ref="pc:Terms" minOccurs="0" maxOccurs="1"/>
+        </xsd:sequence>
+      </xsd:complexType>
+    </xsd:element>
+    <xsd:element name="MachineTranslated" ma:index="88" nillable="true" ma:displayName="Machine Translated" ma:default="" ma:internalName="MachineTranslated" ma:readOnly="false">
+      <xsd:simpleType>
+        <xsd:restriction base="dms:Boolean"/>
+      </xsd:simpleType>
+    </xsd:element>
+    <xsd:element name="Manager" ma:index="89" nillable="true" ma:displayName="Manager" ma:hidden="true" ma:internalName="Manager" ma:readOnly="false">
+      <xsd:simpleType>
+        <xsd:restriction base="dms:Text"/>
+      </xsd:simpleType>
+    </xsd:element>
+    <xsd:element name="Markets" ma:index="90" nillable="true" ma:displayName="Markets" ma:default="" ma:description="Leave blank to show in all markets" ma:list="{2FBD1B11-2ACE-4FDC-B5A3-635D4ADF6F1B}" ma:internalName="Markets" ma:readOnly="false" ma:showField="MarketName" ma:web="4873beb7-5857-4685-be1f-d57550cc96cc">
+      <xsd:complexType>
+        <xsd:complexContent>
+          <xsd:extension base="dms:MultiChoiceLookup">
+            <xsd:sequence>
+              <xsd:element name="Value" type="dms:Lookup" maxOccurs="unbounded" minOccurs="0" nillable="true"/>
+            </xsd:sequence>
+          </xsd:extension>
+        </xsd:complexContent>
+      </xsd:complexType>
+    </xsd:element>
+    <xsd:element name="Milestone" ma:index="91" nillable="true" ma:displayName="Milestone" ma:default="" ma:internalName="Milestone" ma:readOnly="false">
+      <xsd:simpleType>
+        <xsd:restriction base="dms:Unknown"/>
+      </xsd:simpleType>
+    </xsd:element>
+    <xsd:element name="TPNamespace" ma:index="94" nillable="true" ma:displayName="Namespace" ma:default="" ma:internalName="TPNamespace">
+      <xsd:simpleType>
+        <xsd:restriction base="dms:Text"/>
+      </xsd:simpleType>
+    </xsd:element>
+    <xsd:element name="NumericId" ma:index="95" nillable="true" ma:displayName="Numeric ID" ma:default="" ma:indexed="true" ma:internalName="NumericId" ma:readOnly="false">
+      <xsd:simpleType>
+        <xsd:restriction base="dms:Number"/>
+      </xsd:simpleType>
+    </xsd:element>
+    <xsd:element name="NumOfRatingsLookup" ma:index="96" nillable="true" ma:displayName="NumOfRatings" ma:default="" ma:list="{9E343742-310B-4684-A24C-1D137CB4B230}" ma:internalName="NumOfRatingsLookup" ma:readOnly="true" ma:showField="NumOfRatings" ma:web="4873beb7-5857-4685-be1f-d57550cc96cc">
+      <xsd:complexType>
+        <xsd:complexContent>
+          <xsd:extension base="dms:MultiChoiceLookup">
+            <xsd:sequence>
+              <xsd:element name="Value" type="dms:Lookup" maxOccurs="unbounded" minOccurs="0" nillable="true"/>
+            </xsd:sequence>
+          </xsd:extension>
+        </xsd:complexContent>
+      </xsd:complexType>
+    </xsd:element>
+    <xsd:element name="OOCacheId" ma:index="97" nillable="true" ma:displayName="OOCacheId" ma:internalName="OOCacheId" ma:readOnly="false">
+      <xsd:simpleType>
+        <xsd:restriction base="dms:Text"/>
+      </xsd:simpleType>
+    </xsd:element>
+    <xsd:element name="OpenTemplate" ma:index="98" nillable="true" ma:displayName="Open Template" ma:default="true" ma:internalName="OpenTemplate">
+      <xsd:simpleType>
+        <xsd:restriction base="dms:Boolean"/>
+      </xsd:simpleType>
+    </xsd:element>
+    <xsd:element name="OriginAsset" ma:index="99" nillable="true" ma:displayName="Origin Asset" ma:default="" ma:internalName="OriginAsset" ma:readOnly="false">
+      <xsd:simpleType>
+        <xsd:restriction base="dms:Text"/>
+      </xsd:simpleType>
+    </xsd:element>
+    <xsd:element name="OriginalRelease" ma:index="100" nillable="true" ma:displayName="Original Release" ma:default="15" ma:internalName="OriginalRelease" ma:readOnly="false">
+      <xsd:simpleType>
+        <xsd:restriction base="dms:Choice">
+          <xsd:enumeration value="14"/>
+          <xsd:enumeration value="15"/>
+          <xsd:enumeration value="16"/>
+        </xsd:restriction>
+      </xsd:simpleType>
+    </xsd:element>
+    <xsd:element name="OriginalSourceMarket" ma:index="101" nillable="true" ma:displayName="Original Source Market Group" ma:default="" ma:internalName="OriginalSourceMarket" ma:readOnly="false">
+      <xsd:simpleType>
+        <xsd:restriction base="dms:Text"/>
+      </xsd:simpleType>
+    </xsd:element>
+    <xsd:element name="OutputCachingOn" ma:index="102" nillable="true" ma:displayName="Output Caching" ma:default="true" ma:hidden="true" ma:internalName="OutputCachingOn" ma:readOnly="false">
+      <xsd:simpleType>
+        <xsd:restriction base="dms:Boolean"/>
+      </xsd:simpleType>
+    </xsd:element>
+    <xsd:element name="ParentAssetId" ma:index="103" nillable="true" ma:displayName="Parent Asset Id" ma:default="" ma:internalName="ParentAssetId" ma:readOnly="false">
+      <xsd:simpleType>
+        <xsd:restriction base="dms:Text"/>
+      </xsd:simpleType>
+    </xsd:element>
+    <xsd:element name="PlannedPubDate" ma:index="104" nillable="true" ma:displayName="Planned Publish Date" ma:default="" ma:indexed="true" ma:internalName="PlannedPubDate" ma:readOnly="false">
+      <xsd:simpleType>
+        <xsd:restriction base="dms:DateTime"/>
+      </xsd:simpleType>
+    </xsd:element>
+    <xsd:element name="PolicheckWords" ma:index="105" nillable="true" ma:displayName="Policheck Words" ma:default="" ma:internalName="PolicheckWords" ma:readOnly="false">
+      <xsd:simpleType>
+        <xsd:restriction base="dms:Text"/>
+      </xsd:simpleType>
+    </xsd:element>
+    <xsd:element name="BusinessGroup" ma:index="106" nillable="true" ma:displayName="Product Division Owner" ma:default="" ma:internalName="BusinessGroup" ma:readOnly="false">
+      <xsd:simpleType>
+        <xsd:restriction base="dms:Unknown"/>
+      </xsd:simpleType>
+    </xsd:element>
+    <xsd:element name="UAProjectedTotalWords" ma:index="107" nillable="true" ma:displayName="Projected Word Count" ma:default="" ma:internalName="UAProjectedTotalWords" ma:readOnly="false">
+      <xsd:simpleType>
+        <xsd:restriction base="dms:Unknown"/>
+      </xsd:simpleType>
+    </xsd:element>
+    <xsd:element name="Provider" ma:index="108" nillable="true" ma:displayName="Provider" ma:default="" ma:internalName="Provider" ma:readOnly="false">
+      <xsd:simpleType>
+        <xsd:restriction base="dms:Unknown"/>
+      </xsd:simpleType>
+    </xsd:element>
+    <xsd:element name="Providers" ma:index="109" nillable="true" ma:displayName="Providers" ma:default="" ma:internalName="Providers">
+      <xsd:simpleType>
+        <xsd:restriction base="dms:Unknown"/>
+      </xsd:simpleType>
+    </xsd:element>
+    <xsd:element name="PublishStatusLookup" ma:index="110" nillable="true" ma:displayName="Publish Status" ma:default="" ma:list="{9E343742-310B-4684-A24C-1D137CB4B230}" ma:internalName="PublishStatusLookup" ma:readOnly="false" ma:showField="PublishStatus" ma:web="4873beb7-5857-4685-be1f-d57550cc96cc">
+      <xsd:complexType>
+        <xsd:complexContent>
+          <xsd:extension base="dms:MultiChoiceLookup">
+            <xsd:sequence>
+              <xsd:element name="Value" type="dms:Lookup" maxOccurs="unbounded" minOccurs="0" nillable="true"/>
+            </xsd:sequence>
+          </xsd:extension>
+        </xsd:complexContent>
+      </xsd:complexType>
+    </xsd:element>
+    <xsd:element name="PublishTargets" ma:index="111" nillable="true" ma:displayName="Publish Target" ma:default="OfficeOnlineVNext" ma:internalName="PublishTargets" ma:readOnly="false">
+      <xsd:simpleType>
+        <xsd:restriction base="dms:Unknown"/>
+      </xsd:simpleType>
+    </xsd:element>
+    <xsd:element name="RecommendationsModifier" ma:index="112" nillable="true" ma:displayName="Recommendations Modifier" ma:default="" ma:internalName="RecommendationsModifier" ma:readOnly="false">
+      <xsd:simpleType>
+        <xsd:restriction base="dms:Number"/>
+      </xsd:simpleType>
+    </xsd:element>
+    <xsd:element name="ArtSampleDocs" ma:index="113" nillable="true" ma:displayName="Sample Docs" ma:default="" ma:hidden="true" ma:internalName="ArtSampleDocs" ma:readOnly="false">
+      <xsd:simpleType>
+        <xsd:restriction base="dms:Text"/>
+      </xsd:simpleType>
+    </xsd:element>
+    <xsd:element name="ScenarioTagsTaxHTField0" ma:index="115" nillable="true" ma:taxonomy="true" ma:internalName="ScenarioTagsTaxHTField0" ma:taxonomyFieldName="ScenarioTags" ma:displayName="Scenarios" ma:readOnly="false" ma:default="" ma:fieldId="{93aef74d-6c78-4815-8310-51477dceeccc}" ma:taxonomyMulti="true" ma:sspId="8f79753a-75d3-41f5-8ca3-40b843941b4f" ma:termSetId="4b7d5f16-e2f2-4fc0-bab3-6e8b931e57d6" ma:anchorId="00000000-0000-0000-0000-000000000000" ma:open="false" ma:isKeyword="false">
+      <xsd:complexType>
+        <xsd:sequence>
+          <xsd:element ref="pc:Terms" minOccurs="0" maxOccurs="1"/>
+        </xsd:sequence>
+      </xsd:complexType>
+    </xsd:element>
+    <xsd:element name="ShowIn" ma:index="117" nillable="true" ma:displayName="Show In" ma:default="Show everywhere" ma:internalName="ShowIn" ma:readOnly="false">
+      <xsd:simpleType>
+        <xsd:restriction base="dms:Choice">
+          <xsd:enumeration value="Hide on web"/>
+          <xsd:enumeration value="On Web no search"/>
+          <xsd:enumeration value="Show everywhere"/>
+          <xsd:enumeration value="Special use only"/>
+        </xsd:restriction>
+      </xsd:simpleType>
+    </xsd:element>
+    <xsd:element name="SourceTitle" ma:index="118" nillable="true" ma:displayName="Source Title" ma:default="" ma:indexed="true" ma:internalName="SourceTitle" ma:readOnly="false">
+      <xsd:simpleType>
+        <xsd:restriction base="dms:Text"/>
+      </xsd:simpleType>
+    </xsd:element>
+    <xsd:element name="CSXSubmissionDate" ma:index="119" nillable="true" ma:displayName="Submission Date" ma:default="" ma:internalName="CSXSubmissionDate" ma:readOnly="false">
+      <xsd:simpleType>
+        <xsd:restriction base="dms:DateTime"/>
+      </xsd:simpleType>
+    </xsd:element>
+    <xsd:element name="SubmitterId" ma:index="120" nillable="true" ma:displayName="Submitter ID" ma:default="" ma:internalName="SubmitterId" ma:readOnly="false">
+      <xsd:simpleType>
+        <xsd:restriction base="dms:Text"/>
+      </xsd:simpleType>
+    </xsd:element>
+    <xsd:element name="TaxCatchAll" ma:index="121" nillable="true" ma:displayName="Taxonomy Catch All Column" ma:hidden="true" ma:list="{530f955b-6704-4601-bd83-f81d87f1e440}" ma:internalName="TaxCatchAll" ma:showField="CatchAllData" ma:web="4873beb7-5857-4685-be1f-d57550cc96cc">
+      <xsd:complexType>
+        <xsd:complexContent>
+          <xsd:extension base="dms:MultiChoiceLookup">
+            <xsd:sequence>
+              <xsd:element name="Value" type="dms:Lookup" maxOccurs="unbounded" minOccurs="0" nillable="true"/>
+            </xsd:sequence>
+          </xsd:extension>
+        </xsd:complexContent>
+      </xsd:complexType>
+    </xsd:element>
+    <xsd:element name="TaxCatchAllLabel" ma:index="122" nillable="true" ma:displayName="Taxonomy Catch All Column1" ma:hidden="true" ma:list="{530f955b-6704-4601-bd83-f81d87f1e440}" ma:internalName="TaxCatchAllLabel" ma:readOnly="true" ma:showField="CatchAllDataLabel" ma:web="4873beb7-5857-4685-be1f-d57550cc96cc">
+      <xsd:complexType>
+        <xsd:complexContent>
+          <xsd:extension base="dms:MultiChoiceLookup">
+            <xsd:sequence>
+              <xsd:element name="Value" type="dms:Lookup" maxOccurs="unbounded" minOccurs="0" nillable="true"/>
+            </xsd:sequence>
+          </xsd:extension>
+        </xsd:complexContent>
+      </xsd:complexType>
+    </xsd:element>
+    <xsd:element name="TemplateStatus" ma:index="123" nillable="true" ma:displayName="Template Status" ma:default="" ma:internalName="TemplateStatus">
+      <xsd:simpleType>
+        <xsd:restriction base="dms:Unknown"/>
+      </xsd:simpleType>
+    </xsd:element>
+    <xsd:element name="TemplateTemplateType" ma:index="124" nillable="true" ma:displayName="Template Type" ma:default="" ma:internalName="TemplateTemplateType">
+      <xsd:simpleType>
+        <xsd:restriction base="dms:Unknown"/>
+      </xsd:simpleType>
+    </xsd:element>
+    <xsd:element name="ThumbnailAssetId" ma:index="125" nillable="true" ma:displayName="Thumbnail Image Asset" ma:default="" ma:internalName="ThumbnailAssetId" ma:readOnly="false">
+      <xsd:simpleType>
+        <xsd:restriction base="dms:Text"/>
+      </xsd:simpleType>
+    </xsd:element>
+    <xsd:element name="TimesCloned" ma:index="126" nillable="true" ma:displayName="Times Cloned" ma:default="" ma:internalName="TimesCloned" ma:readOnly="false">
+      <xsd:simpleType>
+        <xsd:restriction base="dms:Number"/>
+      </xsd:simpleType>
+    </xsd:element>
+    <xsd:element name="TrustLevel" ma:index="128" nillable="true" ma:displayName="Trust Level" ma:default="1 Microsoft Managed Content" ma:internalName="TrustLevel" ma:readOnly="false">
+      <xsd:simpleType>
+        <xsd:restriction base="dms:Unknown"/>
+      </xsd:simpleType>
+    </xsd:element>
+    <xsd:element name="UALocComments" ma:index="129" nillable="true" ma:displayName="UA Loc Comments" ma:default="" ma:internalName="UALocComments" ma:readOnly="false">
+      <xsd:simpleType>
+        <xsd:restriction base="dms:Note"/>
+      </xsd:simpleType>
+    </xsd:element>
+    <xsd:element name="UALocRecommendation" ma:index="130" nillable="true" ma:displayName="UA Loc Recommendation" ma:default="Localize" ma:internalName="UALocRecommendation" ma:readOnly="false">
+      <xsd:simpleType>
+        <xsd:restriction base="dms:Choice">
+          <xsd:enumeration value="Localize"/>
+          <xsd:enumeration value="Never Localize"/>
+          <xsd:enumeration value="Priority Localize"/>
+        </xsd:restriction>
+      </xsd:simpleType>
+    </xsd:element>
+    <xsd:element name="UANotes" ma:index="131" nillable="true" ma:displayName="UA Notes" ma:default="" ma:internalName="UANotes" ma:readOnly="false">
+      <xsd:simpleType>
+        <xsd:restriction base="dms:Note"/>
+      </xsd:simpleType>
+    </xsd:element>
+    <xsd:element name="TPAppVersion" ma:index="132" nillable="true" ma:displayName="Version" ma:default="" ma:internalName="TPAppVersion">
+      <xsd:simpleType>
+        <xsd:restriction base="dms:Text"/>
+      </xsd:simpleType>
+    </xsd:element>
+    <xsd:element name="VoteCount" ma:index="133" nillable="true" ma:displayName="Vote Count" ma:default="" ma:internalName="VoteCount" ma:readOnly="false">
+      <xsd:simpleType>
+        <xsd:restriction base="dms:Unknown"/>
+      </xsd:simpleType>
+    </xsd:element>
+  </xsd:schema>
+  <xsd:schema xmlns="http://schemas.openxmlformats.org/package/2006/metadata/core-properties" xmlns:xsd="http://www.w3.org/2001/XMLSchema" xmlns:xsi="http://www.w3.org/2001/XMLSchema-instance" xmlns:dc="http://purl.org/dc/elements/1.1/" xmlns:dcterms="http://purl.org/dc/terms/" xmlns:odoc="http://schemas.microsoft.com/internal/obd" targetNamespace="http://schemas.openxmlformats.org/package/2006/metadata/core-properties" elementFormDefault="qualified" attributeFormDefault="unqualified" blockDefault="#all">
+    <xsd:import namespace="http://purl.org/dc/elements/1.1/" schemaLocation="http://dublincore.org/schemas/xmls/qdc/2003/04/02/dc.xsd"/>
+    <xsd:import namespace="http://purl.org/dc/terms/" schemaLocation="http://dublincore.org/schemas/xmls/qdc/2003/04/02/dcterms.xsd"/>
+    <xsd:element name="coreProperties" type="CT_coreProperties"/>
+    <xsd:complexType name="CT_coreProperties">
+      <xsd:all>
+        <xsd:element ref="dc:creator" minOccurs="0" maxOccurs="1"/>
+        <xsd:element ref="dcterms:created" minOccurs="0" maxOccurs="1"/>
+        <xsd:element ref="dc:identifier" minOccurs="0" maxOccurs="1"/>
+        <xsd:element name="contentType" minOccurs="0" maxOccurs="1" type="xsd:string" ma:index="22" ma:displayName="Content Type"/>
+        <xsd:element ref="dc:title" minOccurs="0" maxOccurs="1" ma:index="127" ma:displayName="Title"/>
+        <xsd:element ref="dc:subject" minOccurs="0" maxOccurs="1"/>
+        <xsd:element ref="dc:description" minOccurs="0" maxOccurs="1"/>
+        <xsd:element name="keywords" minOccurs="0" maxOccurs="1" type="xsd:string"/>
+        <xsd:element ref="dc:language" minOccurs="0" maxOccurs="1"/>
+        <xsd:element name="category" minOccurs="0" maxOccurs="1" type="xsd:string"/>
+        <xsd:element name="version" minOccurs="0" maxOccurs="1" type="xsd:string"/>
+        <xsd:element name="revision" minOccurs="0" maxOccurs="1" type="xsd:string">
+          <xsd:annotation>
+            <xsd:documentation>
+                        This value indicates the number of saves or revisions. The application is responsible for updating this value after each revision.
+                    </xsd:documentation>
+          </xsd:annotation>
+        </xsd:element>
+        <xsd:element name="lastModifiedBy" minOccurs="0" maxOccurs="1" type="xsd:string"/>
+        <xsd:element ref="dcterms:modified" minOccurs="0" maxOccurs="1"/>
+        <xsd:element name="contentStatus" minOccurs="0" maxOccurs="1" type="xsd:string"/>
+      </xsd:all>
+    </xsd:complexType>
+  </xsd:schema>
+  <xs:schema xmlns:pc="http://schemas.microsoft.com/office/infopath/2007/PartnerControls" xmlns:xs="http://www.w3.org/2001/XMLSchema" targetNamespace="http://schemas.microsoft.com/office/infopath/2007/PartnerControls" elementFormDefault="qualified" attributeFormDefault="unqualified">
+    <xs:element name="Person">
+      <xs:complexType>
+        <xs:sequence>
+          <xs:element ref="pc:DisplayName" minOccurs="0"/>
+          <xs:element ref="pc:AccountId" minOccurs="0"/>
+          <xs:element ref="pc:AccountType" minOccurs="0"/>
+        </xs:sequence>
+      </xs:complexType>
+    </xs:element>
+    <xs:element name="DisplayName" type="xs:string"/>
+    <xs:element name="AccountId" type="xs:string"/>
+    <xs:element name="AccountType" type="xs:string"/>
+    <xs:element name="BDCAssociatedEntity">
+      <xs:complexType>
+        <xs:sequence>
+          <xs:element ref="pc:BDCEntity" minOccurs="0" maxOccurs="unbounded"/>
+        </xs:sequence>
+        <xs:attribute ref="pc:EntityNamespace"/>
+        <xs:attribute ref="pc:EntityName"/>
+        <xs:attribute ref="pc:SystemInstanceName"/>
+        <xs:attribute ref="pc:AssociationName"/>
+      </xs:complexType>
+    </xs:element>
+    <xs:attribute name="EntityNamespace" type="xs:string"/>
+    <xs:attribute name="EntityName" type="xs:string"/>
+    <xs:attribute name="SystemInstanceName" type="xs:string"/>
+    <xs:attribute name="AssociationName" type="xs:string"/>
+    <xs:element name="BDCEntity">
+      <xs:complexType>
+        <xs:sequence>
+          <xs:element ref="pc:EntityDisplayName" minOccurs="0"/>
+          <xs:element ref="pc:EntityInstanceReference" minOccurs="0"/>
+          <xs:element ref="pc:EntityId1" minOccurs="0"/>
+          <xs:element ref="pc:EntityId2" minOccurs="0"/>
+          <xs:element ref="pc:EntityId3" minOccurs="0"/>
+          <xs:element ref="pc:EntityId4" minOccurs="0"/>
+          <xs:element ref="pc:EntityId5" minOccurs="0"/>
+        </xs:sequence>
+      </xs:complexType>
+    </xs:element>
+    <xs:element name="EntityDisplayName" type="xs:string"/>
+    <xs:element name="EntityInstanceReference" type="xs:string"/>
+    <xs:element name="EntityId1" type="xs:string"/>
+    <xs:element name="EntityId2" type="xs:string"/>
+    <xs:element name="EntityId3" type="xs:string"/>
+    <xs:element name="EntityId4" type="xs:string"/>
+    <xs:element name="EntityId5" type="xs:string"/>
+    <xs:element name="Terms">
+      <xs:complexType>
+        <xs:sequence>
+          <xs:element ref="pc:TermInfo" minOccurs="0" maxOccurs="unbounded"/>
+        </xs:sequence>
+      </xs:complexType>
+    </xs:element>
+    <xs:element name="TermInfo">
+      <xs:complexType>
+        <xs:sequence>
+          <xs:element ref="pc:TermName" minOccurs="0"/>
+          <xs:element ref="pc:TermId" minOccurs="0"/>
+        </xs:sequence>
+      </xs:complexType>
+    </xs:element>
+    <xs:element name="TermName" type="xs:string"/>
+    <xs:element name="TermId" type="xs:string"/>
+  </xs:schema>
+</ct:contentTypeSchema>
 </file>
 
 <file path=customXml/itemProps1.xml><?xml version="1.0" encoding="utf-8"?>
+<ds:datastoreItem xmlns:ds="http://schemas.openxmlformats.org/officeDocument/2006/customXml" ds:itemID="{C01C3C56-10DB-49F7-B061-44D8728D078A}">
+  <ds:schemaRefs>
+    <ds:schemaRef ds:uri="http://schemas.microsoft.com/sharepoint/v3/contenttype/forms"/>
+  </ds:schemaRefs>
+</ds:datastoreItem>
+</file>
+
+<file path=customXml/itemProps2.xml><?xml version="1.0" encoding="utf-8"?>
+<ds:datastoreItem xmlns:ds="http://schemas.openxmlformats.org/officeDocument/2006/customXml" ds:itemID="{7FBDB1CC-CEFB-4E46-8174-1F0AA0D30B24}">
+  <ds:schemaRefs>
+    <ds:schemaRef ds:uri="http://schemas.microsoft.com/office/2006/metadata/properties"/>
+    <ds:schemaRef ds:uri="http://schemas.microsoft.com/office/infopath/2007/PartnerControls"/>
+    <ds:schemaRef ds:uri="4873beb7-5857-4685-be1f-d57550cc96cc"/>
+  </ds:schemaRefs>
+</ds:datastoreItem>
+</file>
+
+<file path=customXml/itemProps3.xml><?xml version="1.0" encoding="utf-8"?>
 <ds:datastoreItem xmlns:ds="http://schemas.openxmlformats.org/officeDocument/2006/customXml" ds:itemID="{4B3A7E92-E05A-4924-9E8A-9F6659E5855B}">
   <ds:schemaRefs>
     <ds:schemaRef ds:uri="http://schemas.microsoft.com/office/2006/metadata/contentType"/>
@@ -4488,22 +5797,4 @@
     <ds:schemaRef ds:uri="http://schemas.microsoft.com/internal/obd"/>
   </ds:schemaRefs>
 </ds:datastoreItem>
-</file>
-
-<file path=customXml/itemProps2.xml><?xml version="1.0" encoding="utf-8"?>
-<ds:datastoreItem xmlns:ds="http://schemas.openxmlformats.org/officeDocument/2006/customXml" ds:itemID="{7FBDB1CC-CEFB-4E46-8174-1F0AA0D30B24}">
-  <ds:schemaRefs>
-    <ds:schemaRef ds:uri="http://schemas.microsoft.com/office/2006/metadata/properties"/>
-    <ds:schemaRef ds:uri="http://schemas.microsoft.com/office/infopath/2007/PartnerControls"/>
-    <ds:schemaRef ds:uri="4873beb7-5857-4685-be1f-d57550cc96cc"/>
-  </ds:schemaRefs>
-</ds:datastoreItem>
-</file>
-
-<file path=customXml/itemProps3.xml><?xml version="1.0" encoding="utf-8"?>
-<ds:datastoreItem xmlns:ds="http://schemas.openxmlformats.org/officeDocument/2006/customXml" ds:itemID="{C01C3C56-10DB-49F7-B061-44D8728D078A}">
-  <ds:schemaRefs>
-    <ds:schemaRef ds:uri="http://schemas.microsoft.com/sharepoint/v3/contenttype/forms"/>
-  </ds:schemaRefs>
-</ds:datastoreItem>
 </file>
--- a/ReportsEtc/Report on CyberSec.docx
+++ b/ReportsEtc/Report on CyberSec.docx
@@ -224,27 +224,47 @@
             <w14:round/>
           </w14:textOutline>
         </w:rPr>
-        <w:t xml:space="preserve">the most common of which relate to gaining access to,  </w:t>
-      </w:r>
-      <w:r>
-        <w:rPr>
-          <w:rStyle w:val="fontstyle01"/>
-          <w:rFonts w:asciiTheme="minorHAnsi" w:hAnsiTheme="minorHAnsi" w:cstheme="minorHAnsi"/>
-          <w:b w:val="0"/>
-          <w:bCs w:val="0"/>
-          <w:color w:val="000000" w:themeColor="text1"/>
-          <w14:shadow w14:blurRad="38100" w14:dist="19050" w14:dir="2700000" w14:sx="100000" w14:sy="100000" w14:kx="0" w14:ky="0" w14:algn="tl">
-            <w14:schemeClr w14:val="dk1">
-              <w14:alpha w14:val="60000"/>
-            </w14:schemeClr>
-          </w14:shadow>
-          <w14:textOutline w14:w="0" w14:cap="flat" w14:cmpd="sng" w14:algn="ctr">
-            <w14:noFill/>
-            <w14:prstDash w14:val="solid"/>
-            <w14:round/>
-          </w14:textOutline>
-        </w:rPr>
-        <w:t xml:space="preserve">making changes to or even destroying sensitive information, extorting money from users through ransomware, or just generally interrupting </w:t>
+        <w:t xml:space="preserve">the most common of which relate to gaining access </w:t>
+      </w:r>
+      <w:r>
+        <w:rPr>
+          <w:rStyle w:val="fontstyle01"/>
+          <w:rFonts w:asciiTheme="minorHAnsi" w:hAnsiTheme="minorHAnsi" w:cstheme="minorHAnsi"/>
+          <w:b w:val="0"/>
+          <w:bCs w:val="0"/>
+          <w:color w:val="000000" w:themeColor="text1"/>
+          <w14:shadow w14:blurRad="38100" w14:dist="19050" w14:dir="2700000" w14:sx="100000" w14:sy="100000" w14:kx="0" w14:ky="0" w14:algn="tl">
+            <w14:schemeClr w14:val="dk1">
+              <w14:alpha w14:val="60000"/>
+            </w14:schemeClr>
+          </w14:shadow>
+          <w14:textOutline w14:w="0" w14:cap="flat" w14:cmpd="sng" w14:algn="ctr">
+            <w14:noFill/>
+            <w14:prstDash w14:val="solid"/>
+            <w14:round/>
+          </w14:textOutline>
+        </w:rPr>
+        <w:t>to, making</w:t>
+      </w:r>
+      <w:r>
+        <w:rPr>
+          <w:rStyle w:val="fontstyle01"/>
+          <w:rFonts w:asciiTheme="minorHAnsi" w:hAnsiTheme="minorHAnsi" w:cstheme="minorHAnsi"/>
+          <w:b w:val="0"/>
+          <w:bCs w:val="0"/>
+          <w:color w:val="000000" w:themeColor="text1"/>
+          <w14:shadow w14:blurRad="38100" w14:dist="19050" w14:dir="2700000" w14:sx="100000" w14:sy="100000" w14:kx="0" w14:ky="0" w14:algn="tl">
+            <w14:schemeClr w14:val="dk1">
+              <w14:alpha w14:val="60000"/>
+            </w14:schemeClr>
+          </w14:shadow>
+          <w14:textOutline w14:w="0" w14:cap="flat" w14:cmpd="sng" w14:algn="ctr">
+            <w14:noFill/>
+            <w14:prstDash w14:val="solid"/>
+            <w14:round/>
+          </w14:textOutline>
+        </w:rPr>
+        <w:t xml:space="preserve"> changes to or even destroying sensitive information, extorting money from users through ransomware, or just generally interrupting </w:t>
       </w:r>
       <w:r>
         <w:rPr>
@@ -284,67 +304,227 @@
             <w14:round/>
           </w14:textOutline>
         </w:rPr>
-        <w:t>cybersecurity can be a quite a challenging task in todays IT climate as there are many more device</w:t>
-      </w:r>
-      <w:r>
-        <w:rPr>
-          <w:rStyle w:val="fontstyle01"/>
-          <w:rFonts w:asciiTheme="minorHAnsi" w:hAnsiTheme="minorHAnsi" w:cstheme="minorHAnsi"/>
-          <w:b w:val="0"/>
-          <w:bCs w:val="0"/>
-          <w:color w:val="000000" w:themeColor="text1"/>
-          <w14:shadow w14:blurRad="38100" w14:dist="19050" w14:dir="2700000" w14:sx="100000" w14:sy="100000" w14:kx="0" w14:ky="0" w14:algn="tl">
-            <w14:schemeClr w14:val="dk1">
-              <w14:alpha w14:val="60000"/>
-            </w14:schemeClr>
-          </w14:shadow>
-          <w14:textOutline w14:w="0" w14:cap="flat" w14:cmpd="sng" w14:algn="ctr">
-            <w14:noFill/>
-            <w14:prstDash w14:val="solid"/>
-            <w14:round/>
-          </w14:textOutline>
-        </w:rPr>
-        <w:t>s than there are people and cyberattackers are getting more innovative than they ever have been.</w:t>
-      </w:r>
-      <w:r>
-        <w:rPr>
-          <w:rStyle w:val="fontstyle01"/>
-          <w:rFonts w:asciiTheme="minorHAnsi" w:hAnsiTheme="minorHAnsi" w:cstheme="minorHAnsi"/>
-          <w:b w:val="0"/>
-          <w:bCs w:val="0"/>
-          <w:color w:val="000000" w:themeColor="text1"/>
-          <w14:shadow w14:blurRad="38100" w14:dist="19050" w14:dir="2700000" w14:sx="100000" w14:sy="100000" w14:kx="0" w14:ky="0" w14:algn="tl">
-            <w14:schemeClr w14:val="dk1">
-              <w14:alpha w14:val="60000"/>
-            </w14:schemeClr>
-          </w14:shadow>
-          <w14:textOutline w14:w="0" w14:cap="flat" w14:cmpd="sng" w14:algn="ctr">
-            <w14:noFill/>
-            <w14:prstDash w14:val="solid"/>
-            <w14:round/>
-          </w14:textOutline>
-        </w:rPr>
-        <w:t xml:space="preserve"> A secure approach to cybersecurity will consist of multiple layers spread across all of the </w:t>
-      </w:r>
-      <w:r>
-        <w:rPr>
-          <w:rStyle w:val="fontstyle01"/>
-          <w:rFonts w:asciiTheme="minorHAnsi" w:hAnsiTheme="minorHAnsi" w:cstheme="minorHAnsi"/>
-          <w:b w:val="0"/>
-          <w:bCs w:val="0"/>
-          <w:color w:val="000000" w:themeColor="text1"/>
-          <w14:shadow w14:blurRad="38100" w14:dist="19050" w14:dir="2700000" w14:sx="100000" w14:sy="100000" w14:kx="0" w14:ky="0" w14:algn="tl">
-            <w14:schemeClr w14:val="dk1">
-              <w14:alpha w14:val="60000"/>
-            </w14:schemeClr>
-          </w14:shadow>
-          <w14:textOutline w14:w="0" w14:cap="flat" w14:cmpd="sng" w14:algn="ctr">
-            <w14:noFill/>
-            <w14:prstDash w14:val="solid"/>
-            <w14:round/>
-          </w14:textOutline>
-        </w:rPr>
-        <w:t xml:space="preserve">technologies that need to be protected, ie. Computers, programs, networks or data </w:t>
+        <w:t xml:space="preserve">cybersecurity can be a quite a challenging task in </w:t>
+      </w:r>
+      <w:r>
+        <w:rPr>
+          <w:rStyle w:val="fontstyle01"/>
+          <w:rFonts w:asciiTheme="minorHAnsi" w:hAnsiTheme="minorHAnsi" w:cstheme="minorHAnsi"/>
+          <w:b w:val="0"/>
+          <w:bCs w:val="0"/>
+          <w:color w:val="000000" w:themeColor="text1"/>
+          <w14:shadow w14:blurRad="38100" w14:dist="19050" w14:dir="2700000" w14:sx="100000" w14:sy="100000" w14:kx="0" w14:ky="0" w14:algn="tl">
+            <w14:schemeClr w14:val="dk1">
+              <w14:alpha w14:val="60000"/>
+            </w14:schemeClr>
+          </w14:shadow>
+          <w14:textOutline w14:w="0" w14:cap="flat" w14:cmpd="sng" w14:algn="ctr">
+            <w14:noFill/>
+            <w14:prstDash w14:val="solid"/>
+            <w14:round/>
+          </w14:textOutline>
+        </w:rPr>
+        <w:t>today’s</w:t>
+      </w:r>
+      <w:r>
+        <w:rPr>
+          <w:rStyle w:val="fontstyle01"/>
+          <w:rFonts w:asciiTheme="minorHAnsi" w:hAnsiTheme="minorHAnsi" w:cstheme="minorHAnsi"/>
+          <w:b w:val="0"/>
+          <w:bCs w:val="0"/>
+          <w:color w:val="000000" w:themeColor="text1"/>
+          <w14:shadow w14:blurRad="38100" w14:dist="19050" w14:dir="2700000" w14:sx="100000" w14:sy="100000" w14:kx="0" w14:ky="0" w14:algn="tl">
+            <w14:schemeClr w14:val="dk1">
+              <w14:alpha w14:val="60000"/>
+            </w14:schemeClr>
+          </w14:shadow>
+          <w14:textOutline w14:w="0" w14:cap="flat" w14:cmpd="sng" w14:algn="ctr">
+            <w14:noFill/>
+            <w14:prstDash w14:val="solid"/>
+            <w14:round/>
+          </w14:textOutline>
+        </w:rPr>
+        <w:t xml:space="preserve"> IT climate as there are many more device</w:t>
+      </w:r>
+      <w:r>
+        <w:rPr>
+          <w:rStyle w:val="fontstyle01"/>
+          <w:rFonts w:asciiTheme="minorHAnsi" w:hAnsiTheme="minorHAnsi" w:cstheme="minorHAnsi"/>
+          <w:b w:val="0"/>
+          <w:bCs w:val="0"/>
+          <w:color w:val="000000" w:themeColor="text1"/>
+          <w14:shadow w14:blurRad="38100" w14:dist="19050" w14:dir="2700000" w14:sx="100000" w14:sy="100000" w14:kx="0" w14:ky="0" w14:algn="tl">
+            <w14:schemeClr w14:val="dk1">
+              <w14:alpha w14:val="60000"/>
+            </w14:schemeClr>
+          </w14:shadow>
+          <w14:textOutline w14:w="0" w14:cap="flat" w14:cmpd="sng" w14:algn="ctr">
+            <w14:noFill/>
+            <w14:prstDash w14:val="solid"/>
+            <w14:round/>
+          </w14:textOutline>
+        </w:rPr>
+        <w:t xml:space="preserve">s than there are people and </w:t>
+      </w:r>
+      <w:r>
+        <w:rPr>
+          <w:rStyle w:val="fontstyle01"/>
+          <w:rFonts w:asciiTheme="minorHAnsi" w:hAnsiTheme="minorHAnsi" w:cstheme="minorHAnsi"/>
+          <w:b w:val="0"/>
+          <w:bCs w:val="0"/>
+          <w:color w:val="000000" w:themeColor="text1"/>
+          <w14:shadow w14:blurRad="38100" w14:dist="19050" w14:dir="2700000" w14:sx="100000" w14:sy="100000" w14:kx="0" w14:ky="0" w14:algn="tl">
+            <w14:schemeClr w14:val="dk1">
+              <w14:alpha w14:val="60000"/>
+            </w14:schemeClr>
+          </w14:shadow>
+          <w14:textOutline w14:w="0" w14:cap="flat" w14:cmpd="sng" w14:algn="ctr">
+            <w14:noFill/>
+            <w14:prstDash w14:val="solid"/>
+            <w14:round/>
+          </w14:textOutline>
+        </w:rPr>
+        <w:t>cyberattacks</w:t>
+      </w:r>
+      <w:r>
+        <w:rPr>
+          <w:rStyle w:val="fontstyle01"/>
+          <w:rFonts w:asciiTheme="minorHAnsi" w:hAnsiTheme="minorHAnsi" w:cstheme="minorHAnsi"/>
+          <w:b w:val="0"/>
+          <w:bCs w:val="0"/>
+          <w:color w:val="000000" w:themeColor="text1"/>
+          <w14:shadow w14:blurRad="38100" w14:dist="19050" w14:dir="2700000" w14:sx="100000" w14:sy="100000" w14:kx="0" w14:ky="0" w14:algn="tl">
+            <w14:schemeClr w14:val="dk1">
+              <w14:alpha w14:val="60000"/>
+            </w14:schemeClr>
+          </w14:shadow>
+          <w14:textOutline w14:w="0" w14:cap="flat" w14:cmpd="sng" w14:algn="ctr">
+            <w14:noFill/>
+            <w14:prstDash w14:val="solid"/>
+            <w14:round/>
+          </w14:textOutline>
+        </w:rPr>
+        <w:t xml:space="preserve"> are getting more innovative than they ever have been.</w:t>
+      </w:r>
+      <w:r>
+        <w:rPr>
+          <w:rStyle w:val="fontstyle01"/>
+          <w:rFonts w:asciiTheme="minorHAnsi" w:hAnsiTheme="minorHAnsi" w:cstheme="minorHAnsi"/>
+          <w:b w:val="0"/>
+          <w:bCs w:val="0"/>
+          <w:color w:val="000000" w:themeColor="text1"/>
+          <w14:shadow w14:blurRad="38100" w14:dist="19050" w14:dir="2700000" w14:sx="100000" w14:sy="100000" w14:kx="0" w14:ky="0" w14:algn="tl">
+            <w14:schemeClr w14:val="dk1">
+              <w14:alpha w14:val="60000"/>
+            </w14:schemeClr>
+          </w14:shadow>
+          <w14:textOutline w14:w="0" w14:cap="flat" w14:cmpd="sng" w14:algn="ctr">
+            <w14:noFill/>
+            <w14:prstDash w14:val="solid"/>
+            <w14:round/>
+          </w14:textOutline>
+        </w:rPr>
+        <w:t xml:space="preserve"> A secure approach to cybersecurity will consist of multiple layers spread across </w:t>
+      </w:r>
+      <w:r>
+        <w:rPr>
+          <w:rStyle w:val="fontstyle01"/>
+          <w:rFonts w:asciiTheme="minorHAnsi" w:hAnsiTheme="minorHAnsi" w:cstheme="minorHAnsi"/>
+          <w:b w:val="0"/>
+          <w:bCs w:val="0"/>
+          <w:color w:val="000000" w:themeColor="text1"/>
+          <w14:shadow w14:blurRad="38100" w14:dist="19050" w14:dir="2700000" w14:sx="100000" w14:sy="100000" w14:kx="0" w14:ky="0" w14:algn="tl">
+            <w14:schemeClr w14:val="dk1">
+              <w14:alpha w14:val="60000"/>
+            </w14:schemeClr>
+          </w14:shadow>
+          <w14:textOutline w14:w="0" w14:cap="flat" w14:cmpd="sng" w14:algn="ctr">
+            <w14:noFill/>
+            <w14:prstDash w14:val="solid"/>
+            <w14:round/>
+          </w14:textOutline>
+        </w:rPr>
+        <w:t>all</w:t>
+      </w:r>
+      <w:r>
+        <w:rPr>
+          <w:rStyle w:val="fontstyle01"/>
+          <w:rFonts w:asciiTheme="minorHAnsi" w:hAnsiTheme="minorHAnsi" w:cstheme="minorHAnsi"/>
+          <w:b w:val="0"/>
+          <w:bCs w:val="0"/>
+          <w:color w:val="000000" w:themeColor="text1"/>
+          <w14:shadow w14:blurRad="38100" w14:dist="19050" w14:dir="2700000" w14:sx="100000" w14:sy="100000" w14:kx="0" w14:ky="0" w14:algn="tl">
+            <w14:schemeClr w14:val="dk1">
+              <w14:alpha w14:val="60000"/>
+            </w14:schemeClr>
+          </w14:shadow>
+          <w14:textOutline w14:w="0" w14:cap="flat" w14:cmpd="sng" w14:algn="ctr">
+            <w14:noFill/>
+            <w14:prstDash w14:val="solid"/>
+            <w14:round/>
+          </w14:textOutline>
+        </w:rPr>
+        <w:t xml:space="preserve"> the </w:t>
+      </w:r>
+      <w:r>
+        <w:rPr>
+          <w:rStyle w:val="fontstyle01"/>
+          <w:rFonts w:asciiTheme="minorHAnsi" w:hAnsiTheme="minorHAnsi" w:cstheme="minorHAnsi"/>
+          <w:b w:val="0"/>
+          <w:bCs w:val="0"/>
+          <w:color w:val="000000" w:themeColor="text1"/>
+          <w14:shadow w14:blurRad="38100" w14:dist="19050" w14:dir="2700000" w14:sx="100000" w14:sy="100000" w14:kx="0" w14:ky="0" w14:algn="tl">
+            <w14:schemeClr w14:val="dk1">
+              <w14:alpha w14:val="60000"/>
+            </w14:schemeClr>
+          </w14:shadow>
+          <w14:textOutline w14:w="0" w14:cap="flat" w14:cmpd="sng" w14:algn="ctr">
+            <w14:noFill/>
+            <w14:prstDash w14:val="solid"/>
+            <w14:round/>
+          </w14:textOutline>
+        </w:rPr>
+        <w:t xml:space="preserve">technologies that need to be protected, </w:t>
+      </w:r>
+      <w:r>
+        <w:rPr>
+          <w:rStyle w:val="fontstyle01"/>
+          <w:rFonts w:asciiTheme="minorHAnsi" w:hAnsiTheme="minorHAnsi" w:cstheme="minorHAnsi"/>
+          <w:b w:val="0"/>
+          <w:bCs w:val="0"/>
+          <w:color w:val="000000" w:themeColor="text1"/>
+          <w14:shadow w14:blurRad="38100" w14:dist="19050" w14:dir="2700000" w14:sx="100000" w14:sy="100000" w14:kx="0" w14:ky="0" w14:algn="tl">
+            <w14:schemeClr w14:val="dk1">
+              <w14:alpha w14:val="60000"/>
+            </w14:schemeClr>
+          </w14:shadow>
+          <w14:textOutline w14:w="0" w14:cap="flat" w14:cmpd="sng" w14:algn="ctr">
+            <w14:noFill/>
+            <w14:prstDash w14:val="solid"/>
+            <w14:round/>
+          </w14:textOutline>
+        </w:rPr>
+        <w:t>i.e.</w:t>
+      </w:r>
+      <w:r>
+        <w:rPr>
+          <w:rStyle w:val="fontstyle01"/>
+          <w:rFonts w:asciiTheme="minorHAnsi" w:hAnsiTheme="minorHAnsi" w:cstheme="minorHAnsi"/>
+          <w:b w:val="0"/>
+          <w:bCs w:val="0"/>
+          <w:color w:val="000000" w:themeColor="text1"/>
+          <w14:shadow w14:blurRad="38100" w14:dist="19050" w14:dir="2700000" w14:sx="100000" w14:sy="100000" w14:kx="0" w14:ky="0" w14:algn="tl">
+            <w14:schemeClr w14:val="dk1">
+              <w14:alpha w14:val="60000"/>
+            </w14:schemeClr>
+          </w14:shadow>
+          <w14:textOutline w14:w="0" w14:cap="flat" w14:cmpd="sng" w14:algn="ctr">
+            <w14:noFill/>
+            <w14:prstDash w14:val="solid"/>
+            <w14:round/>
+          </w14:textOutline>
+        </w:rPr>
+        <w:t xml:space="preserve"> Computers, programs, networks or data </w:t>
       </w:r>
       <w:r>
         <w:rPr>
@@ -404,7 +584,67 @@
             <w14:round/>
           </w14:textOutline>
         </w:rPr>
-        <w:t>need to compliment each other and work together to be able to create an effective defense against cyber attacks</w:t>
+        <w:t xml:space="preserve">need to </w:t>
+      </w:r>
+      <w:r>
+        <w:rPr>
+          <w:rStyle w:val="fontstyle01"/>
+          <w:rFonts w:asciiTheme="minorHAnsi" w:hAnsiTheme="minorHAnsi" w:cstheme="minorHAnsi"/>
+          <w:b w:val="0"/>
+          <w:bCs w:val="0"/>
+          <w:color w:val="000000" w:themeColor="text1"/>
+          <w14:shadow w14:blurRad="38100" w14:dist="19050" w14:dir="2700000" w14:sx="100000" w14:sy="100000" w14:kx="0" w14:ky="0" w14:algn="tl">
+            <w14:schemeClr w14:val="dk1">
+              <w14:alpha w14:val="60000"/>
+            </w14:schemeClr>
+          </w14:shadow>
+          <w14:textOutline w14:w="0" w14:cap="flat" w14:cmpd="sng" w14:algn="ctr">
+            <w14:noFill/>
+            <w14:prstDash w14:val="solid"/>
+            <w14:round/>
+          </w14:textOutline>
+        </w:rPr>
+        <w:t>complement</w:t>
+      </w:r>
+      <w:r>
+        <w:rPr>
+          <w:rStyle w:val="fontstyle01"/>
+          <w:rFonts w:asciiTheme="minorHAnsi" w:hAnsiTheme="minorHAnsi" w:cstheme="minorHAnsi"/>
+          <w:b w:val="0"/>
+          <w:bCs w:val="0"/>
+          <w:color w:val="000000" w:themeColor="text1"/>
+          <w14:shadow w14:blurRad="38100" w14:dist="19050" w14:dir="2700000" w14:sx="100000" w14:sy="100000" w14:kx="0" w14:ky="0" w14:algn="tl">
+            <w14:schemeClr w14:val="dk1">
+              <w14:alpha w14:val="60000"/>
+            </w14:schemeClr>
+          </w14:shadow>
+          <w14:textOutline w14:w="0" w14:cap="flat" w14:cmpd="sng" w14:algn="ctr">
+            <w14:noFill/>
+            <w14:prstDash w14:val="solid"/>
+            <w14:round/>
+          </w14:textOutline>
+        </w:rPr>
+        <w:t xml:space="preserve"> each other and work together to be able to create an effective defense against </w:t>
+      </w:r>
+      <w:r>
+        <w:rPr>
+          <w:rStyle w:val="fontstyle01"/>
+          <w:rFonts w:asciiTheme="minorHAnsi" w:hAnsiTheme="minorHAnsi" w:cstheme="minorHAnsi"/>
+          <w:b w:val="0"/>
+          <w:bCs w:val="0"/>
+          <w:color w:val="000000" w:themeColor="text1"/>
+          <w14:shadow w14:blurRad="38100" w14:dist="19050" w14:dir="2700000" w14:sx="100000" w14:sy="100000" w14:kx="0" w14:ky="0" w14:algn="tl">
+            <w14:schemeClr w14:val="dk1">
+              <w14:alpha w14:val="60000"/>
+            </w14:schemeClr>
+          </w14:shadow>
+          <w14:textOutline w14:w="0" w14:cap="flat" w14:cmpd="sng" w14:algn="ctr">
+            <w14:noFill/>
+            <w14:prstDash w14:val="solid"/>
+            <w14:round/>
+          </w14:textOutline>
+        </w:rPr>
+        <w:t>cyber-attacks</w:t>
       </w:r>
       <w:r>
         <w:rPr>
@@ -1004,7 +1244,47 @@
             <w14:round/>
           </w14:textOutline>
         </w:rPr>
-        <w:t>anti-malware and antivirus softwares like Malwarebytes or Windows Defender</w:t>
+        <w:t xml:space="preserve">anti-malware and antivirus </w:t>
+      </w:r>
+      <w:r>
+        <w:rPr>
+          <w:rStyle w:val="fontstyle01"/>
+          <w:rFonts w:asciiTheme="minorHAnsi" w:hAnsiTheme="minorHAnsi" w:cstheme="minorHAnsi"/>
+          <w:b w:val="0"/>
+          <w:bCs w:val="0"/>
+          <w:color w:val="000000" w:themeColor="text1"/>
+          <w14:shadow w14:blurRad="38100" w14:dist="19050" w14:dir="2700000" w14:sx="100000" w14:sy="100000" w14:kx="0" w14:ky="0" w14:algn="tl">
+            <w14:schemeClr w14:val="dk1">
+              <w14:alpha w14:val="60000"/>
+            </w14:schemeClr>
+          </w14:shadow>
+          <w14:textOutline w14:w="0" w14:cap="flat" w14:cmpd="sng" w14:algn="ctr">
+            <w14:noFill/>
+            <w14:prstDash w14:val="solid"/>
+            <w14:round/>
+          </w14:textOutline>
+        </w:rPr>
+        <w:t>software’s</w:t>
+      </w:r>
+      <w:r>
+        <w:rPr>
+          <w:rStyle w:val="fontstyle01"/>
+          <w:rFonts w:asciiTheme="minorHAnsi" w:hAnsiTheme="minorHAnsi" w:cstheme="minorHAnsi"/>
+          <w:b w:val="0"/>
+          <w:bCs w:val="0"/>
+          <w:color w:val="000000" w:themeColor="text1"/>
+          <w14:shadow w14:blurRad="38100" w14:dist="19050" w14:dir="2700000" w14:sx="100000" w14:sy="100000" w14:kx="0" w14:ky="0" w14:algn="tl">
+            <w14:schemeClr w14:val="dk1">
+              <w14:alpha w14:val="60000"/>
+            </w14:schemeClr>
+          </w14:shadow>
+          <w14:textOutline w14:w="0" w14:cap="flat" w14:cmpd="sng" w14:algn="ctr">
+            <w14:noFill/>
+            <w14:prstDash w14:val="solid"/>
+            <w14:round/>
+          </w14:textOutline>
+        </w:rPr>
+        <w:t xml:space="preserve"> like Malwarebytes or Windows Defender</w:t>
       </w:r>
       <w:r>
         <w:rPr>
@@ -1305,7 +1585,47 @@
             <w14:round/>
           </w14:textOutline>
         </w:rPr>
-        <w:t xml:space="preserve">, and lastly Social engineering, which is a tactic that cyberattackers use to trick victims into revealing </w:t>
+        <w:t xml:space="preserve">, and lastly Social engineering, which is a tactic that </w:t>
+      </w:r>
+      <w:r>
+        <w:rPr>
+          <w:rStyle w:val="fontstyle01"/>
+          <w:rFonts w:asciiTheme="minorHAnsi" w:hAnsiTheme="minorHAnsi" w:cstheme="minorHAnsi"/>
+          <w:b w:val="0"/>
+          <w:bCs w:val="0"/>
+          <w:color w:val="000000" w:themeColor="text1"/>
+          <w14:shadow w14:blurRad="38100" w14:dist="19050" w14:dir="2700000" w14:sx="100000" w14:sy="100000" w14:kx="0" w14:ky="0" w14:algn="tl">
+            <w14:schemeClr w14:val="dk1">
+              <w14:alpha w14:val="60000"/>
+            </w14:schemeClr>
+          </w14:shadow>
+          <w14:textOutline w14:w="0" w14:cap="flat" w14:cmpd="sng" w14:algn="ctr">
+            <w14:noFill/>
+            <w14:prstDash w14:val="solid"/>
+            <w14:round/>
+          </w14:textOutline>
+        </w:rPr>
+        <w:t>cyberattacks</w:t>
+      </w:r>
+      <w:r>
+        <w:rPr>
+          <w:rStyle w:val="fontstyle01"/>
+          <w:rFonts w:asciiTheme="minorHAnsi" w:hAnsiTheme="minorHAnsi" w:cstheme="minorHAnsi"/>
+          <w:b w:val="0"/>
+          <w:bCs w:val="0"/>
+          <w:color w:val="000000" w:themeColor="text1"/>
+          <w14:shadow w14:blurRad="38100" w14:dist="19050" w14:dir="2700000" w14:sx="100000" w14:sy="100000" w14:kx="0" w14:ky="0" w14:algn="tl">
+            <w14:schemeClr w14:val="dk1">
+              <w14:alpha w14:val="60000"/>
+            </w14:schemeClr>
+          </w14:shadow>
+          <w14:textOutline w14:w="0" w14:cap="flat" w14:cmpd="sng" w14:algn="ctr">
+            <w14:noFill/>
+            <w14:prstDash w14:val="solid"/>
+            <w14:round/>
+          </w14:textOutline>
+        </w:rPr>
+        <w:t xml:space="preserve"> use to trick victims into revealing </w:t>
       </w:r>
       <w:r>
         <w:rPr>
@@ -4579,12 +4899,1043 @@
 </file>
 
 <file path=customXml/item1.xml><?xml version="1.0" encoding="utf-8"?>
-<?mso-contentType ?>
-<FormTemplates xmlns="http://schemas.microsoft.com/sharepoint/v3/contenttype/forms">
-  <Display>DocumentLibraryForm</Display>
-  <Edit>AssetEditForm</Edit>
-  <New>DocumentLibraryForm</New>
-</FormTemplates>
+<ct:contentTypeSchema xmlns:ct="http://schemas.microsoft.com/office/2006/metadata/contentType" xmlns:ma="http://schemas.microsoft.com/office/2006/metadata/properties/metaAttributes" ct:_="" ma:_="" ma:contentTypeName="TemplateFile" ma:contentTypeID="0x0101006EDDDB5EE6D98C44930B742096920B300400F5B6D36B3EF94B4E9A635CDF2A18F5B8" ma:contentTypeVersion="72" ma:contentTypeDescription="Create a new document." ma:contentTypeScope="" ma:versionID="a23e56308344d904b51738559c3d67c9">
+  <xsd:schema xmlns:xsd="http://www.w3.org/2001/XMLSchema" xmlns:xs="http://www.w3.org/2001/XMLSchema" xmlns:p="http://schemas.microsoft.com/office/2006/metadata/properties" xmlns:ns2="4873beb7-5857-4685-be1f-d57550cc96cc" targetNamespace="http://schemas.microsoft.com/office/2006/metadata/properties" ma:root="true" ma:fieldsID="cd0908cc4600e77bf5da051303e00c8d" ns2:_="">
+    <xsd:import namespace="4873beb7-5857-4685-be1f-d57550cc96cc"/>
+    <xsd:element name="properties">
+      <xsd:complexType>
+        <xsd:sequence>
+          <xsd:element name="documentManagement">
+            <xsd:complexType>
+              <xsd:all>
+                <xsd:element ref="ns2:AcquiredFrom" minOccurs="0"/>
+                <xsd:element ref="ns2:UACurrentWords" minOccurs="0"/>
+                <xsd:element ref="ns2:TPApplication" minOccurs="0"/>
+                <xsd:element ref="ns2:ApprovalLog" minOccurs="0"/>
+                <xsd:element ref="ns2:ApprovalStatus" minOccurs="0"/>
+                <xsd:element ref="ns2:AssetStart" minOccurs="0"/>
+                <xsd:element ref="ns2:AssetExpire" minOccurs="0"/>
+                <xsd:element ref="ns2:AssetId" minOccurs="0"/>
+                <xsd:element ref="ns2:IsSearchable" minOccurs="0"/>
+                <xsd:element ref="ns2:AssetType" minOccurs="0"/>
+                <xsd:element ref="ns2:APAuthor" minOccurs="0"/>
+                <xsd:element ref="ns2:AverageRating" minOccurs="0"/>
+                <xsd:element ref="ns2:BlockPublish" minOccurs="0"/>
+                <xsd:element ref="ns2:BugNumber" minOccurs="0"/>
+                <xsd:element ref="ns2:CampaignTagsTaxHTField0" minOccurs="0"/>
+                <xsd:element ref="ns2:TPClientViewer" minOccurs="0"/>
+                <xsd:element ref="ns2:ClipArtFilename" minOccurs="0"/>
+                <xsd:element ref="ns2:TPCommandLine" minOccurs="0"/>
+                <xsd:element ref="ns2:TPComponent" minOccurs="0"/>
+                <xsd:element ref="ns2:ContentItem" minOccurs="0"/>
+                <xsd:element ref="ns2:CrawlForDependencies" minOccurs="0"/>
+                <xsd:element ref="ns2:CSXHash" minOccurs="0"/>
+                <xsd:element ref="ns2:CSXSubmissionMarket" minOccurs="0"/>
+                <xsd:element ref="ns2:CSXUpdate" minOccurs="0"/>
+                <xsd:element ref="ns2:IntlLangReviewDate" minOccurs="0"/>
+                <xsd:element ref="ns2:IsDeleted" minOccurs="0"/>
+                <xsd:element ref="ns2:APDescription" minOccurs="0"/>
+                <xsd:element ref="ns2:DirectSourceMarket" minOccurs="0"/>
+                <xsd:element ref="ns2:Downloads" minOccurs="0"/>
+                <xsd:element ref="ns2:DSATActionTaken" minOccurs="0"/>
+                <xsd:element ref="ns2:APEditor" minOccurs="0"/>
+                <xsd:element ref="ns2:EditorialStatus" minOccurs="0"/>
+                <xsd:element ref="ns2:EditorialTags" minOccurs="0"/>
+                <xsd:element ref="ns2:TPExecutable" minOccurs="0"/>
+                <xsd:element ref="ns2:FeatureTagsTaxHTField0" minOccurs="0"/>
+                <xsd:element ref="ns2:TPFriendlyName" minOccurs="0"/>
+                <xsd:element ref="ns2:FriendlyTitle" minOccurs="0"/>
+                <xsd:element ref="ns2:PrimaryImageGen" minOccurs="0"/>
+                <xsd:element ref="ns2:HandoffToMSDN" minOccurs="0"/>
+                <xsd:element ref="ns2:InProjectListLookup" minOccurs="0"/>
+                <xsd:element ref="ns2:TPInstallLocation" minOccurs="0"/>
+                <xsd:element ref="ns2:InternalTagsTaxHTField0" minOccurs="0"/>
+                <xsd:element ref="ns2:IntlLangReview" minOccurs="0"/>
+                <xsd:element ref="ns2:IntlLangReviewer" minOccurs="0"/>
+                <xsd:element ref="ns2:MarketSpecific" minOccurs="0"/>
+                <xsd:element ref="ns2:LastCompleteVersionLookup" minOccurs="0"/>
+                <xsd:element ref="ns2:LastHandOff" minOccurs="0"/>
+                <xsd:element ref="ns2:LastModifiedDateTime" minOccurs="0"/>
+                <xsd:element ref="ns2:LastPreviewErrorLookup" minOccurs="0"/>
+                <xsd:element ref="ns2:LastPreviewResultLookup" minOccurs="0"/>
+                <xsd:element ref="ns2:LastPreviewAttemptDateLookup" minOccurs="0"/>
+                <xsd:element ref="ns2:LastPreviewedByLookup" minOccurs="0"/>
+                <xsd:element ref="ns2:LastPreviewTimeLookup" minOccurs="0"/>
+                <xsd:element ref="ns2:LastPreviewVersionLookup" minOccurs="0"/>
+                <xsd:element ref="ns2:LastPublishErrorLookup" minOccurs="0"/>
+                <xsd:element ref="ns2:LastPublishResultLookup" minOccurs="0"/>
+                <xsd:element ref="ns2:LastPublishAttemptDateLookup" minOccurs="0"/>
+                <xsd:element ref="ns2:LastPublishedByLookup" minOccurs="0"/>
+                <xsd:element ref="ns2:LastPublishTimeLookup" minOccurs="0"/>
+                <xsd:element ref="ns2:LastPublishVersionLookup" minOccurs="0"/>
+                <xsd:element ref="ns2:TPLaunchHelpLinkType" minOccurs="0"/>
+                <xsd:element ref="ns2:LegacyData" minOccurs="0"/>
+                <xsd:element ref="ns2:TPLaunchHelpLink" minOccurs="0"/>
+                <xsd:element ref="ns2:LocComments" minOccurs="0"/>
+                <xsd:element ref="ns2:LocLastLocAttemptVersionLookup" minOccurs="0"/>
+                <xsd:element ref="ns2:LocLastLocAttemptVersionTypeLookup" minOccurs="0"/>
+                <xsd:element ref="ns2:LocManualTestRequired" minOccurs="0"/>
+                <xsd:element ref="ns2:LocMarketGroupTiers2" minOccurs="0"/>
+                <xsd:element ref="ns2:LocNewPublishedVersionLookup" minOccurs="0"/>
+                <xsd:element ref="ns2:LocOverallHandbackStatusLookup" minOccurs="0"/>
+                <xsd:element ref="ns2:LocOverallLocStatusLookup" minOccurs="0"/>
+                <xsd:element ref="ns2:LocOverallPreviewStatusLookup" minOccurs="0"/>
+                <xsd:element ref="ns2:LocOverallPublishStatusLookup" minOccurs="0"/>
+                <xsd:element ref="ns2:IntlLocPriority" minOccurs="0"/>
+                <xsd:element ref="ns2:LocProcessedForHandoffsLookup" minOccurs="0"/>
+                <xsd:element ref="ns2:LocProcessedForMarketsLookup" minOccurs="0"/>
+                <xsd:element ref="ns2:LocPublishedDependentAssetsLookup" minOccurs="0"/>
+                <xsd:element ref="ns2:LocPublishedLinkedAssetsLookup" minOccurs="0"/>
+                <xsd:element ref="ns2:LocRecommendedHandoff" minOccurs="0"/>
+                <xsd:element ref="ns2:LocalizationTagsTaxHTField0" minOccurs="0"/>
+                <xsd:element ref="ns2:MachineTranslated" minOccurs="0"/>
+                <xsd:element ref="ns2:Manager" minOccurs="0"/>
+                <xsd:element ref="ns2:Markets" minOccurs="0"/>
+                <xsd:element ref="ns2:Milestone" minOccurs="0"/>
+                <xsd:element ref="ns2:TPNamespace" minOccurs="0"/>
+                <xsd:element ref="ns2:NumericId" minOccurs="0"/>
+                <xsd:element ref="ns2:NumOfRatingsLookup" minOccurs="0"/>
+                <xsd:element ref="ns2:OOCacheId" minOccurs="0"/>
+                <xsd:element ref="ns2:OpenTemplate" minOccurs="0"/>
+                <xsd:element ref="ns2:OriginAsset" minOccurs="0"/>
+                <xsd:element ref="ns2:OriginalRelease" minOccurs="0"/>
+                <xsd:element ref="ns2:OriginalSourceMarket" minOccurs="0"/>
+                <xsd:element ref="ns2:OutputCachingOn" minOccurs="0"/>
+                <xsd:element ref="ns2:ParentAssetId" minOccurs="0"/>
+                <xsd:element ref="ns2:PlannedPubDate" minOccurs="0"/>
+                <xsd:element ref="ns2:PolicheckWords" minOccurs="0"/>
+                <xsd:element ref="ns2:BusinessGroup" minOccurs="0"/>
+                <xsd:element ref="ns2:UAProjectedTotalWords" minOccurs="0"/>
+                <xsd:element ref="ns2:Provider" minOccurs="0"/>
+                <xsd:element ref="ns2:Providers" minOccurs="0"/>
+                <xsd:element ref="ns2:PublishStatusLookup" minOccurs="0"/>
+                <xsd:element ref="ns2:PublishTargets" minOccurs="0"/>
+                <xsd:element ref="ns2:RecommendationsModifier" minOccurs="0"/>
+                <xsd:element ref="ns2:ArtSampleDocs" minOccurs="0"/>
+                <xsd:element ref="ns2:ScenarioTagsTaxHTField0" minOccurs="0"/>
+                <xsd:element ref="ns2:ShowIn" minOccurs="0"/>
+                <xsd:element ref="ns2:SourceTitle" minOccurs="0"/>
+                <xsd:element ref="ns2:CSXSubmissionDate" minOccurs="0"/>
+                <xsd:element ref="ns2:SubmitterId" minOccurs="0"/>
+                <xsd:element ref="ns2:TaxCatchAll" minOccurs="0"/>
+                <xsd:element ref="ns2:TaxCatchAllLabel" minOccurs="0"/>
+                <xsd:element ref="ns2:TemplateStatus" minOccurs="0"/>
+                <xsd:element ref="ns2:TemplateTemplateType" minOccurs="0"/>
+                <xsd:element ref="ns2:ThumbnailAssetId" minOccurs="0"/>
+                <xsd:element ref="ns2:TimesCloned" minOccurs="0"/>
+                <xsd:element ref="ns2:TrustLevel" minOccurs="0"/>
+                <xsd:element ref="ns2:UALocComments" minOccurs="0"/>
+                <xsd:element ref="ns2:UALocRecommendation" minOccurs="0"/>
+                <xsd:element ref="ns2:UANotes" minOccurs="0"/>
+                <xsd:element ref="ns2:TPAppVersion" minOccurs="0"/>
+                <xsd:element ref="ns2:VoteCount" minOccurs="0"/>
+              </xsd:all>
+            </xsd:complexType>
+          </xsd:element>
+        </xsd:sequence>
+      </xsd:complexType>
+    </xsd:element>
+  </xsd:schema>
+  <xsd:schema xmlns:xsd="http://www.w3.org/2001/XMLSchema" xmlns:xs="http://www.w3.org/2001/XMLSchema" xmlns:dms="http://schemas.microsoft.com/office/2006/documentManagement/types" xmlns:pc="http://schemas.microsoft.com/office/infopath/2007/PartnerControls" targetNamespace="4873beb7-5857-4685-be1f-d57550cc96cc" elementFormDefault="qualified">
+    <xsd:import namespace="http://schemas.microsoft.com/office/2006/documentManagement/types"/>
+    <xsd:import namespace="http://schemas.microsoft.com/office/infopath/2007/PartnerControls"/>
+    <xsd:element name="AcquiredFrom" ma:index="1" nillable="true" ma:displayName="Acquired From" ma:default="Internal MS" ma:internalName="AcquiredFrom" ma:readOnly="false">
+      <xsd:simpleType>
+        <xsd:restriction base="dms:Choice">
+          <xsd:enumeration value="Internal MS"/>
+          <xsd:enumeration value="Community"/>
+          <xsd:enumeration value="MVP"/>
+          <xsd:enumeration value="Publisher"/>
+          <xsd:enumeration value="Partner"/>
+          <xsd:enumeration value="None"/>
+        </xsd:restriction>
+      </xsd:simpleType>
+    </xsd:element>
+    <xsd:element name="UACurrentWords" ma:index="2" nillable="true" ma:displayName="Actual Word Count" ma:default="" ma:internalName="UACurrentWords" ma:readOnly="false">
+      <xsd:simpleType>
+        <xsd:restriction base="dms:Unknown"/>
+      </xsd:simpleType>
+    </xsd:element>
+    <xsd:element name="TPApplication" ma:index="3" nillable="true" ma:displayName="Application to Open Template With" ma:default="" ma:internalName="TPApplication">
+      <xsd:simpleType>
+        <xsd:restriction base="dms:Text"/>
+      </xsd:simpleType>
+    </xsd:element>
+    <xsd:element name="ApprovalLog" ma:index="4" nillable="true" ma:displayName="Approval Log" ma:default="" ma:hidden="true" ma:internalName="ApprovalLog" ma:readOnly="false">
+      <xsd:simpleType>
+        <xsd:restriction base="dms:Note"/>
+      </xsd:simpleType>
+    </xsd:element>
+    <xsd:element name="ApprovalStatus" ma:index="5" nillable="true" ma:displayName="Approval Status" ma:default="InProgress" ma:internalName="ApprovalStatus" ma:readOnly="false">
+      <xsd:simpleType>
+        <xsd:restriction base="dms:Choice">
+          <xsd:enumeration value="InProgress"/>
+          <xsd:enumeration value="Rejected"/>
+          <xsd:enumeration value="Questionable"/>
+          <xsd:enumeration value="ApprovedAutomatic"/>
+          <xsd:enumeration value="ApprovedManual"/>
+          <xsd:enumeration value="On Hold"/>
+          <xsd:enumeration value="Needs Review"/>
+          <xsd:enumeration value="A Violation"/>
+          <xsd:enumeration value="Unpublished Violation"/>
+        </xsd:restriction>
+      </xsd:simpleType>
+    </xsd:element>
+    <xsd:element name="AssetStart" ma:index="6" nillable="true" ma:displayName="Asset Begin Date" ma:default="[Today]" ma:internalName="AssetStart" ma:readOnly="false">
+      <xsd:simpleType>
+        <xsd:restriction base="dms:DateTime"/>
+      </xsd:simpleType>
+    </xsd:element>
+    <xsd:element name="AssetExpire" ma:index="7" nillable="true" ma:displayName="Asset End Date" ma:default="2029-01-01T08:00:00Z" ma:format="DateTime" ma:internalName="AssetExpire" ma:readOnly="false">
+      <xsd:simpleType>
+        <xsd:restriction base="dms:DateTime"/>
+      </xsd:simpleType>
+    </xsd:element>
+    <xsd:element name="AssetId" ma:index="8" nillable="true" ma:displayName="Asset ID" ma:default="" ma:indexed="true" ma:internalName="AssetId" ma:readOnly="false">
+      <xsd:simpleType>
+        <xsd:restriction base="dms:Text">
+          <xsd:maxLength value="255"/>
+        </xsd:restriction>
+      </xsd:simpleType>
+    </xsd:element>
+    <xsd:element name="IsSearchable" ma:index="9" nillable="true" ma:displayName="Asset Searchable?" ma:default="true" ma:internalName="IsSearchable" ma:readOnly="false">
+      <xsd:simpleType>
+        <xsd:restriction base="dms:Boolean"/>
+      </xsd:simpleType>
+    </xsd:element>
+    <xsd:element name="AssetType" ma:index="10" nillable="true" ma:displayName="Asset Type" ma:default="" ma:internalName="AssetType" ma:readOnly="false">
+      <xsd:simpleType>
+        <xsd:restriction base="dms:Unknown"/>
+      </xsd:simpleType>
+    </xsd:element>
+    <xsd:element name="APAuthor" ma:index="11" nillable="true" ma:displayName="Author" ma:default="" ma:list="UserInfo" ma:internalName="APAuthor" ma:readOnly="false">
+      <xsd:complexType>
+        <xsd:complexContent>
+          <xsd:extension base="dms:User">
+            <xsd:sequence>
+              <xsd:element name="UserInfo" minOccurs="0" maxOccurs="unbounded">
+                <xsd:complexType>
+                  <xsd:sequence>
+                    <xsd:element name="DisplayName" type="xsd:string" minOccurs="0"/>
+                    <xsd:element name="AccountId" type="dms:UserId" minOccurs="0" nillable="true"/>
+                    <xsd:element name="AccountType" type="xsd:string" minOccurs="0"/>
+                  </xsd:sequence>
+                </xsd:complexType>
+              </xsd:element>
+            </xsd:sequence>
+          </xsd:extension>
+        </xsd:complexContent>
+      </xsd:complexType>
+    </xsd:element>
+    <xsd:element name="AverageRating" ma:index="12" nillable="true" ma:displayName="Average Rating" ma:internalName="AverageRating" ma:readOnly="false">
+      <xsd:simpleType>
+        <xsd:restriction base="dms:Text"/>
+      </xsd:simpleType>
+    </xsd:element>
+    <xsd:element name="BlockPublish" ma:index="13" nillable="true" ma:displayName="Block from Publishing?" ma:default="" ma:internalName="BlockPublish" ma:readOnly="false">
+      <xsd:simpleType>
+        <xsd:restriction base="dms:Boolean"/>
+      </xsd:simpleType>
+    </xsd:element>
+    <xsd:element name="BugNumber" ma:index="14" nillable="true" ma:displayName="Bug Number" ma:default="" ma:internalName="BugNumber" ma:readOnly="false">
+      <xsd:simpleType>
+        <xsd:restriction base="dms:Text"/>
+      </xsd:simpleType>
+    </xsd:element>
+    <xsd:element name="CampaignTagsTaxHTField0" ma:index="16" nillable="true" ma:taxonomy="true" ma:internalName="CampaignTagsTaxHTField0" ma:taxonomyFieldName="CampaignTags" ma:displayName="Campaigns" ma:readOnly="false" ma:default="" ma:fieldId="{1df42cc3-2301-4f11-a52a-6ead923c29ed}" ma:taxonomyMulti="true" ma:sspId="8f79753a-75d3-41f5-8ca3-40b843941b4f" ma:termSetId="ca0e50d4-faa1-44ce-961e-bb1441c60e66" ma:anchorId="00000000-0000-0000-0000-000000000000" ma:open="false" ma:isKeyword="false">
+      <xsd:complexType>
+        <xsd:sequence>
+          <xsd:element ref="pc:Terms" minOccurs="0" maxOccurs="1"/>
+        </xsd:sequence>
+      </xsd:complexType>
+    </xsd:element>
+    <xsd:element name="TPClientViewer" ma:index="17" nillable="true" ma:displayName="Client Viewer" ma:default="" ma:internalName="TPClientViewer">
+      <xsd:simpleType>
+        <xsd:restriction base="dms:Text"/>
+      </xsd:simpleType>
+    </xsd:element>
+    <xsd:element name="ClipArtFilename" ma:index="18" nillable="true" ma:displayName="Clip Art Name" ma:default="" ma:internalName="ClipArtFilename" ma:readOnly="false">
+      <xsd:simpleType>
+        <xsd:restriction base="dms:Text"/>
+      </xsd:simpleType>
+    </xsd:element>
+    <xsd:element name="TPCommandLine" ma:index="19" nillable="true" ma:displayName="Command Line" ma:default="" ma:internalName="TPCommandLine">
+      <xsd:simpleType>
+        <xsd:restriction base="dms:Text"/>
+      </xsd:simpleType>
+    </xsd:element>
+    <xsd:element name="TPComponent" ma:index="20" nillable="true" ma:displayName="Component" ma:default="" ma:internalName="TPComponent">
+      <xsd:simpleType>
+        <xsd:restriction base="dms:Text"/>
+      </xsd:simpleType>
+    </xsd:element>
+    <xsd:element name="ContentItem" ma:index="21" nillable="true" ma:displayName="Content Item" ma:default="" ma:hidden="true" ma:internalName="ContentItem" ma:readOnly="false">
+      <xsd:simpleType>
+        <xsd:restriction base="dms:Unknown"/>
+      </xsd:simpleType>
+    </xsd:element>
+    <xsd:element name="CrawlForDependencies" ma:index="23" nillable="true" ma:displayName="Crawl for Dependencies?" ma:default="true" ma:internalName="CrawlForDependencies" ma:readOnly="false">
+      <xsd:simpleType>
+        <xsd:restriction base="dms:Boolean"/>
+      </xsd:simpleType>
+    </xsd:element>
+    <xsd:element name="CSXHash" ma:index="26" nillable="true" ma:displayName="CSX Hash" ma:default="" ma:indexed="true" ma:internalName="CSXHash" ma:readOnly="false">
+      <xsd:simpleType>
+        <xsd:restriction base="dms:Text"/>
+      </xsd:simpleType>
+    </xsd:element>
+    <xsd:element name="CSXSubmissionMarket" ma:index="27" nillable="true" ma:displayName="CSX Submission Market" ma:default="" ma:list="{2FBD1B11-2ACE-4FDC-B5A3-635D4ADF6F1B}" ma:internalName="CSXSubmissionMarket" ma:readOnly="false" ma:showField="MarketName" ma:web="4873beb7-5857-4685-be1f-d57550cc96cc">
+      <xsd:simpleType>
+        <xsd:restriction base="dms:Lookup"/>
+      </xsd:simpleType>
+    </xsd:element>
+    <xsd:element name="CSXUpdate" ma:index="28" nillable="true" ma:displayName="CSX Updated?" ma:default="false" ma:internalName="CSXUpdate" ma:readOnly="false">
+      <xsd:simpleType>
+        <xsd:restriction base="dms:Boolean"/>
+      </xsd:simpleType>
+    </xsd:element>
+    <xsd:element name="IntlLangReviewDate" ma:index="29" nillable="true" ma:displayName="Date to Complete Intl QA" ma:default="" ma:internalName="IntlLangReviewDate" ma:readOnly="false">
+      <xsd:simpleType>
+        <xsd:restriction base="dms:DateTime"/>
+      </xsd:simpleType>
+    </xsd:element>
+    <xsd:element name="IsDeleted" ma:index="30" nillable="true" ma:displayName="Deleted?" ma:default="" ma:internalName="IsDeleted" ma:readOnly="false">
+      <xsd:simpleType>
+        <xsd:restriction base="dms:Boolean"/>
+      </xsd:simpleType>
+    </xsd:element>
+    <xsd:element name="APDescription" ma:index="31" nillable="true" ma:displayName="Description" ma:default="" ma:internalName="APDescription" ma:readOnly="false">
+      <xsd:simpleType>
+        <xsd:restriction base="dms:Note"/>
+      </xsd:simpleType>
+    </xsd:element>
+    <xsd:element name="DirectSourceMarket" ma:index="32" nillable="true" ma:displayName="Direct Source Market Group" ma:default="" ma:internalName="DirectSourceMarket" ma:readOnly="false">
+      <xsd:simpleType>
+        <xsd:restriction base="dms:Text"/>
+      </xsd:simpleType>
+    </xsd:element>
+    <xsd:element name="Downloads" ma:index="33" nillable="true" ma:displayName="Downloads" ma:default="0" ma:hidden="true" ma:internalName="Downloads" ma:readOnly="false">
+      <xsd:simpleType>
+        <xsd:restriction base="dms:Unknown"/>
+      </xsd:simpleType>
+    </xsd:element>
+    <xsd:element name="DSATActionTaken" ma:index="34" nillable="true" ma:displayName="DSAT Action Taken" ma:default="" ma:internalName="DSATActionTaken" ma:readOnly="false">
+      <xsd:simpleType>
+        <xsd:restriction base="dms:Choice">
+          <xsd:enumeration value="Best Bets"/>
+          <xsd:enumeration value="Expire"/>
+          <xsd:enumeration value="Hide"/>
+          <xsd:enumeration value="None"/>
+        </xsd:restriction>
+      </xsd:simpleType>
+    </xsd:element>
+    <xsd:element name="APEditor" ma:index="35" nillable="true" ma:displayName="Editor" ma:default="" ma:list="UserInfo" ma:internalName="APEditor" ma:readOnly="false">
+      <xsd:complexType>
+        <xsd:complexContent>
+          <xsd:extension base="dms:User">
+            <xsd:sequence>
+              <xsd:element name="UserInfo" minOccurs="0" maxOccurs="unbounded">
+                <xsd:complexType>
+                  <xsd:sequence>
+                    <xsd:element name="DisplayName" type="xsd:string" minOccurs="0"/>
+                    <xsd:element name="AccountId" type="dms:UserId" minOccurs="0" nillable="true"/>
+                    <xsd:element name="AccountType" type="xsd:string" minOccurs="0"/>
+                  </xsd:sequence>
+                </xsd:complexType>
+              </xsd:element>
+            </xsd:sequence>
+          </xsd:extension>
+        </xsd:complexContent>
+      </xsd:complexType>
+    </xsd:element>
+    <xsd:element name="EditorialStatus" ma:index="36" nillable="true" ma:displayName="Editorial Status" ma:default="" ma:internalName="EditorialStatus" ma:readOnly="false">
+      <xsd:simpleType>
+        <xsd:restriction base="dms:Unknown"/>
+      </xsd:simpleType>
+    </xsd:element>
+    <xsd:element name="EditorialTags" ma:index="37" nillable="true" ma:displayName="Editorial Tags" ma:default="" ma:internalName="EditorialTags">
+      <xsd:simpleType>
+        <xsd:restriction base="dms:Unknown"/>
+      </xsd:simpleType>
+    </xsd:element>
+    <xsd:element name="TPExecutable" ma:index="38" nillable="true" ma:displayName="Executable" ma:default="" ma:internalName="TPExecutable">
+      <xsd:simpleType>
+        <xsd:restriction base="dms:Text"/>
+      </xsd:simpleType>
+    </xsd:element>
+    <xsd:element name="FeatureTagsTaxHTField0" ma:index="40" nillable="true" ma:taxonomy="true" ma:internalName="FeatureTagsTaxHTField0" ma:taxonomyFieldName="FeatureTags" ma:displayName="Features" ma:readOnly="false" ma:default="" ma:fieldId="{7fc0d542-15c6-4882-a8e3-13bca44403fb}" ma:taxonomyMulti="true" ma:sspId="8f79753a-75d3-41f5-8ca3-40b843941b4f" ma:termSetId="f1ab6845-967d-4854-a0ba-4ec07f0f8113" ma:anchorId="00000000-0000-0000-0000-000000000000" ma:open="false" ma:isKeyword="false">
+      <xsd:complexType>
+        <xsd:sequence>
+          <xsd:element ref="pc:Terms" minOccurs="0" maxOccurs="1"/>
+        </xsd:sequence>
+      </xsd:complexType>
+    </xsd:element>
+    <xsd:element name="TPFriendlyName" ma:index="41" nillable="true" ma:displayName="Friendly Name" ma:default="" ma:internalName="TPFriendlyName">
+      <xsd:simpleType>
+        <xsd:restriction base="dms:Text"/>
+      </xsd:simpleType>
+    </xsd:element>
+    <xsd:element name="FriendlyTitle" ma:index="42" nillable="true" ma:displayName="Friendly Title" ma:default="" ma:description="Shorter title to be used when displaying search results" ma:internalName="FriendlyTitle" ma:readOnly="false">
+      <xsd:simpleType>
+        <xsd:restriction base="dms:Text"/>
+      </xsd:simpleType>
+    </xsd:element>
+    <xsd:element name="PrimaryImageGen" ma:index="43" nillable="true" ma:displayName="Generate Images?" ma:default="true" ma:internalName="PrimaryImageGen">
+      <xsd:simpleType>
+        <xsd:restriction base="dms:Boolean"/>
+      </xsd:simpleType>
+    </xsd:element>
+    <xsd:element name="HandoffToMSDN" ma:index="44" nillable="true" ma:displayName="Handoff To MSDN Date" ma:default="" ma:internalName="HandoffToMSDN" ma:readOnly="false">
+      <xsd:simpleType>
+        <xsd:restriction base="dms:DateTime"/>
+      </xsd:simpleType>
+    </xsd:element>
+    <xsd:element name="InProjectListLookup" ma:index="45" nillable="true" ma:displayName="InProjectListLookup" ma:list="{9E343742-310B-4684-A24C-1D137CB4B230}" ma:internalName="InProjectListLookup" ma:readOnly="true" ma:showField="InProjectList" ma:web="4873beb7-5857-4685-be1f-d57550cc96cc">
+      <xsd:complexType>
+        <xsd:complexContent>
+          <xsd:extension base="dms:MultiChoiceLookup">
+            <xsd:sequence>
+              <xsd:element name="Value" type="dms:Lookup" maxOccurs="unbounded" minOccurs="0" nillable="true"/>
+            </xsd:sequence>
+          </xsd:extension>
+        </xsd:complexContent>
+      </xsd:complexType>
+    </xsd:element>
+    <xsd:element name="TPInstallLocation" ma:index="46" nillable="true" ma:displayName="Install Location" ma:default="" ma:internalName="TPInstallLocation">
+      <xsd:simpleType>
+        <xsd:restriction base="dms:Text"/>
+      </xsd:simpleType>
+    </xsd:element>
+    <xsd:element name="InternalTagsTaxHTField0" ma:index="48" nillable="true" ma:taxonomy="true" ma:internalName="InternalTagsTaxHTField0" ma:taxonomyFieldName="InternalTags" ma:displayName="Internal Tags" ma:readOnly="false" ma:default="" ma:fieldId="{1490b8a4-2706-41ec-b5e3-73176dccf34e}" ma:taxonomyMulti="true" ma:sspId="8f79753a-75d3-41f5-8ca3-40b843941b4f" ma:termSetId="82b6639e-f7fc-4c18-ad2d-003a6e707765" ma:anchorId="00000000-0000-0000-0000-000000000000" ma:open="false" ma:isKeyword="false">
+      <xsd:complexType>
+        <xsd:sequence>
+          <xsd:element ref="pc:Terms" minOccurs="0" maxOccurs="1"/>
+        </xsd:sequence>
+      </xsd:complexType>
+    </xsd:element>
+    <xsd:element name="IntlLangReview" ma:index="49" nillable="true" ma:displayName="Intl Lang QA Review Required?" ma:default="" ma:internalName="IntlLangReview" ma:readOnly="false">
+      <xsd:simpleType>
+        <xsd:restriction base="dms:Boolean"/>
+      </xsd:simpleType>
+    </xsd:element>
+    <xsd:element name="IntlLangReviewer" ma:index="50" nillable="true" ma:displayName="Intl Lang QA Reviewer" ma:default="" ma:internalName="IntlLangReviewer" ma:readOnly="false">
+      <xsd:simpleType>
+        <xsd:restriction base="dms:Text"/>
+      </xsd:simpleType>
+    </xsd:element>
+    <xsd:element name="MarketSpecific" ma:index="51" nillable="true" ma:displayName="Is Market Specific?" ma:default="" ma:internalName="MarketSpecific" ma:readOnly="false">
+      <xsd:simpleType>
+        <xsd:restriction base="dms:Boolean"/>
+      </xsd:simpleType>
+    </xsd:element>
+    <xsd:element name="LastCompleteVersionLookup" ma:index="52" nillable="true" ma:displayName="Last Complete Version Lookup" ma:default="" ma:list="{9E343742-310B-4684-A24C-1D137CB4B230}" ma:internalName="LastCompleteVersionLookup" ma:readOnly="true" ma:showField="LastCompleteVersion" ma:web="4873beb7-5857-4685-be1f-d57550cc96cc">
+      <xsd:complexType>
+        <xsd:complexContent>
+          <xsd:extension base="dms:MultiChoiceLookup">
+            <xsd:sequence>
+              <xsd:element name="Value" type="dms:Lookup" maxOccurs="unbounded" minOccurs="0" nillable="true"/>
+            </xsd:sequence>
+          </xsd:extension>
+        </xsd:complexContent>
+      </xsd:complexType>
+    </xsd:element>
+    <xsd:element name="LastHandOff" ma:index="53" nillable="true" ma:displayName="Last Hand-off" ma:default="" ma:internalName="LastHandOff" ma:readOnly="false">
+      <xsd:simpleType>
+        <xsd:restriction base="dms:DateTime"/>
+      </xsd:simpleType>
+    </xsd:element>
+    <xsd:element name="LastModifiedDateTime" ma:index="54" nillable="true" ma:displayName="Last Modified Date" ma:default="" ma:internalName="LastModifiedDateTime" ma:readOnly="false">
+      <xsd:simpleType>
+        <xsd:restriction base="dms:DateTime"/>
+      </xsd:simpleType>
+    </xsd:element>
+    <xsd:element name="LastPreviewErrorLookup" ma:index="55" nillable="true" ma:displayName="Last Preview Attempt Error" ma:default="" ma:list="{9E343742-310B-4684-A24C-1D137CB4B230}" ma:internalName="LastPreviewErrorLookup" ma:readOnly="true" ma:showField="LastPreviewError" ma:web="4873beb7-5857-4685-be1f-d57550cc96cc">
+      <xsd:complexType>
+        <xsd:complexContent>
+          <xsd:extension base="dms:MultiChoiceLookup">
+            <xsd:sequence>
+              <xsd:element name="Value" type="dms:Lookup" maxOccurs="unbounded" minOccurs="0" nillable="true"/>
+            </xsd:sequence>
+          </xsd:extension>
+        </xsd:complexContent>
+      </xsd:complexType>
+    </xsd:element>
+    <xsd:element name="LastPreviewResultLookup" ma:index="56" nillable="true" ma:displayName="Last Preview Attempt Result" ma:default="" ma:list="{9E343742-310B-4684-A24C-1D137CB4B230}" ma:internalName="LastPreviewResultLookup" ma:readOnly="true" ma:showField="LastPreviewResult" ma:web="4873beb7-5857-4685-be1f-d57550cc96cc">
+      <xsd:complexType>
+        <xsd:complexContent>
+          <xsd:extension base="dms:MultiChoiceLookup">
+            <xsd:sequence>
+              <xsd:element name="Value" type="dms:Lookup" maxOccurs="unbounded" minOccurs="0" nillable="true"/>
+            </xsd:sequence>
+          </xsd:extension>
+        </xsd:complexContent>
+      </xsd:complexType>
+    </xsd:element>
+    <xsd:element name="LastPreviewAttemptDateLookup" ma:index="57" nillable="true" ma:displayName="Last Preview Attempted On" ma:default="" ma:list="{9E343742-310B-4684-A24C-1D137CB4B230}" ma:internalName="LastPreviewAttemptDateLookup" ma:readOnly="true" ma:showField="LastPreviewAttemptDate" ma:web="4873beb7-5857-4685-be1f-d57550cc96cc">
+      <xsd:complexType>
+        <xsd:complexContent>
+          <xsd:extension base="dms:MultiChoiceLookup">
+            <xsd:sequence>
+              <xsd:element name="Value" type="dms:Lookup" maxOccurs="unbounded" minOccurs="0" nillable="true"/>
+            </xsd:sequence>
+          </xsd:extension>
+        </xsd:complexContent>
+      </xsd:complexType>
+    </xsd:element>
+    <xsd:element name="LastPreviewedByLookup" ma:index="58" nillable="true" ma:displayName="Last Previewed By" ma:default="" ma:list="{9E343742-310B-4684-A24C-1D137CB4B230}" ma:internalName="LastPreviewedByLookup" ma:readOnly="true" ma:showField="LastPreviewedBy" ma:web="4873beb7-5857-4685-be1f-d57550cc96cc">
+      <xsd:complexType>
+        <xsd:complexContent>
+          <xsd:extension base="dms:MultiChoiceLookup">
+            <xsd:sequence>
+              <xsd:element name="Value" type="dms:Lookup" maxOccurs="unbounded" minOccurs="0" nillable="true"/>
+            </xsd:sequence>
+          </xsd:extension>
+        </xsd:complexContent>
+      </xsd:complexType>
+    </xsd:element>
+    <xsd:element name="LastPreviewTimeLookup" ma:index="59" nillable="true" ma:displayName="Last Previewed Date" ma:default="" ma:list="{9E343742-310B-4684-A24C-1D137CB4B230}" ma:internalName="LastPreviewTimeLookup" ma:readOnly="true" ma:showField="LastPreviewTime" ma:web="4873beb7-5857-4685-be1f-d57550cc96cc">
+      <xsd:complexType>
+        <xsd:complexContent>
+          <xsd:extension base="dms:MultiChoiceLookup">
+            <xsd:sequence>
+              <xsd:element name="Value" type="dms:Lookup" maxOccurs="unbounded" minOccurs="0" nillable="true"/>
+            </xsd:sequence>
+          </xsd:extension>
+        </xsd:complexContent>
+      </xsd:complexType>
+    </xsd:element>
+    <xsd:element name="LastPreviewVersionLookup" ma:index="60" nillable="true" ma:displayName="Last Previewed Version" ma:default="" ma:list="{9E343742-310B-4684-A24C-1D137CB4B230}" ma:internalName="LastPreviewVersionLookup" ma:readOnly="true" ma:showField="LastPreviewVersion" ma:web="4873beb7-5857-4685-be1f-d57550cc96cc">
+      <xsd:complexType>
+        <xsd:complexContent>
+          <xsd:extension base="dms:MultiChoiceLookup">
+            <xsd:sequence>
+              <xsd:element name="Value" type="dms:Lookup" maxOccurs="unbounded" minOccurs="0" nillable="true"/>
+            </xsd:sequence>
+          </xsd:extension>
+        </xsd:complexContent>
+      </xsd:complexType>
+    </xsd:element>
+    <xsd:element name="LastPublishErrorLookup" ma:index="61" nillable="true" ma:displayName="Last Publish Attempt Error" ma:default="" ma:list="{9E343742-310B-4684-A24C-1D137CB4B230}" ma:internalName="LastPublishErrorLookup" ma:readOnly="true" ma:showField="LastPublishError" ma:web="4873beb7-5857-4685-be1f-d57550cc96cc">
+      <xsd:complexType>
+        <xsd:complexContent>
+          <xsd:extension base="dms:MultiChoiceLookup">
+            <xsd:sequence>
+              <xsd:element name="Value" type="dms:Lookup" maxOccurs="unbounded" minOccurs="0" nillable="true"/>
+            </xsd:sequence>
+          </xsd:extension>
+        </xsd:complexContent>
+      </xsd:complexType>
+    </xsd:element>
+    <xsd:element name="LastPublishResultLookup" ma:index="62" nillable="true" ma:displayName="Last Publish Attempt Result" ma:default="" ma:list="{9E343742-310B-4684-A24C-1D137CB4B230}" ma:internalName="LastPublishResultLookup" ma:readOnly="true" ma:showField="LastPublishResult" ma:web="4873beb7-5857-4685-be1f-d57550cc96cc">
+      <xsd:complexType>
+        <xsd:complexContent>
+          <xsd:extension base="dms:MultiChoiceLookup">
+            <xsd:sequence>
+              <xsd:element name="Value" type="dms:Lookup" maxOccurs="unbounded" minOccurs="0" nillable="true"/>
+            </xsd:sequence>
+          </xsd:extension>
+        </xsd:complexContent>
+      </xsd:complexType>
+    </xsd:element>
+    <xsd:element name="LastPublishAttemptDateLookup" ma:index="63" nillable="true" ma:displayName="Last Publish Attempted On" ma:default="" ma:list="{9E343742-310B-4684-A24C-1D137CB4B230}" ma:internalName="LastPublishAttemptDateLookup" ma:readOnly="true" ma:showField="LastPublishAttemptDate" ma:web="4873beb7-5857-4685-be1f-d57550cc96cc">
+      <xsd:complexType>
+        <xsd:complexContent>
+          <xsd:extension base="dms:MultiChoiceLookup">
+            <xsd:sequence>
+              <xsd:element name="Value" type="dms:Lookup" maxOccurs="unbounded" minOccurs="0" nillable="true"/>
+            </xsd:sequence>
+          </xsd:extension>
+        </xsd:complexContent>
+      </xsd:complexType>
+    </xsd:element>
+    <xsd:element name="LastPublishedByLookup" ma:index="64" nillable="true" ma:displayName="Last Published By" ma:default="" ma:list="{9E343742-310B-4684-A24C-1D137CB4B230}" ma:internalName="LastPublishedByLookup" ma:readOnly="true" ma:showField="LastPublishedBy" ma:web="4873beb7-5857-4685-be1f-d57550cc96cc">
+      <xsd:complexType>
+        <xsd:complexContent>
+          <xsd:extension base="dms:MultiChoiceLookup">
+            <xsd:sequence>
+              <xsd:element name="Value" type="dms:Lookup" maxOccurs="unbounded" minOccurs="0" nillable="true"/>
+            </xsd:sequence>
+          </xsd:extension>
+        </xsd:complexContent>
+      </xsd:complexType>
+    </xsd:element>
+    <xsd:element name="LastPublishTimeLookup" ma:index="65" nillable="true" ma:displayName="Last Published Date" ma:default="" ma:list="{9E343742-310B-4684-A24C-1D137CB4B230}" ma:internalName="LastPublishTimeLookup" ma:readOnly="true" ma:showField="LastPublishTime" ma:web="4873beb7-5857-4685-be1f-d57550cc96cc">
+      <xsd:complexType>
+        <xsd:complexContent>
+          <xsd:extension base="dms:MultiChoiceLookup">
+            <xsd:sequence>
+              <xsd:element name="Value" type="dms:Lookup" maxOccurs="unbounded" minOccurs="0" nillable="true"/>
+            </xsd:sequence>
+          </xsd:extension>
+        </xsd:complexContent>
+      </xsd:complexType>
+    </xsd:element>
+    <xsd:element name="LastPublishVersionLookup" ma:index="66" nillable="true" ma:displayName="Last Published Version" ma:default="" ma:list="{9E343742-310B-4684-A24C-1D137CB4B230}" ma:internalName="LastPublishVersionLookup" ma:readOnly="true" ma:showField="LastPublishVersion" ma:web="4873beb7-5857-4685-be1f-d57550cc96cc">
+      <xsd:complexType>
+        <xsd:complexContent>
+          <xsd:extension base="dms:MultiChoiceLookup">
+            <xsd:sequence>
+              <xsd:element name="Value" type="dms:Lookup" maxOccurs="unbounded" minOccurs="0" nillable="true"/>
+            </xsd:sequence>
+          </xsd:extension>
+        </xsd:complexContent>
+      </xsd:complexType>
+    </xsd:element>
+    <xsd:element name="TPLaunchHelpLinkType" ma:index="67" nillable="true" ma:displayName="Launch Help Link Type" ma:default="Template" ma:internalName="TPLaunchHelpLinkType">
+      <xsd:simpleType>
+        <xsd:restriction base="dms:Choice">
+          <xsd:enumeration value="Template"/>
+          <xsd:enumeration value="Training"/>
+          <xsd:enumeration value="URL"/>
+          <xsd:enumeration value="None"/>
+        </xsd:restriction>
+      </xsd:simpleType>
+    </xsd:element>
+    <xsd:element name="LegacyData" ma:index="68" nillable="true" ma:displayName="Legacy Data" ma:default="" ma:internalName="LegacyData" ma:readOnly="false">
+      <xsd:simpleType>
+        <xsd:restriction base="dms:Note"/>
+      </xsd:simpleType>
+    </xsd:element>
+    <xsd:element name="TPLaunchHelpLink" ma:index="69" nillable="true" ma:displayName="Link to Launch Help Topic" ma:default="" ma:internalName="TPLaunchHelpLink">
+      <xsd:simpleType>
+        <xsd:restriction base="dms:Text"/>
+      </xsd:simpleType>
+    </xsd:element>
+    <xsd:element name="LocComments" ma:index="70" nillable="true" ma:displayName="Loc Approval Comments" ma:default="" ma:internalName="LocComments" ma:readOnly="false">
+      <xsd:simpleType>
+        <xsd:restriction base="dms:Note"/>
+      </xsd:simpleType>
+    </xsd:element>
+    <xsd:element name="LocLastLocAttemptVersionLookup" ma:index="71" nillable="true" ma:displayName="Loc Last Loc Attempt Version" ma:default="" ma:list="{7DD1DCEC-E449-43D3-891F-7DC62F62AD21}" ma:internalName="LocLastLocAttemptVersionLookup" ma:readOnly="false" ma:showField="LastLocAttemptVersion" ma:web="4873beb7-5857-4685-be1f-d57550cc96cc">
+      <xsd:simpleType>
+        <xsd:restriction base="dms:Lookup"/>
+      </xsd:simpleType>
+    </xsd:element>
+    <xsd:element name="LocLastLocAttemptVersionTypeLookup" ma:index="72" nillable="true" ma:displayName="Loc Last Loc Attempt Version Type" ma:default="" ma:list="{7DD1DCEC-E449-43D3-891F-7DC62F62AD21}" ma:internalName="LocLastLocAttemptVersionTypeLookup" ma:readOnly="true" ma:showField="LastLocAttemptVersionType" ma:web="4873beb7-5857-4685-be1f-d57550cc96cc">
+      <xsd:simpleType>
+        <xsd:restriction base="dms:Lookup"/>
+      </xsd:simpleType>
+    </xsd:element>
+    <xsd:element name="LocManualTestRequired" ma:index="73" nillable="true" ma:displayName="Loc Manual Test Required" ma:default="" ma:internalName="LocManualTestRequired" ma:readOnly="false">
+      <xsd:simpleType>
+        <xsd:restriction base="dms:Boolean"/>
+      </xsd:simpleType>
+    </xsd:element>
+    <xsd:element name="LocMarketGroupTiers2" ma:index="74" nillable="true" ma:displayName="Loc Market Group Tiers" ma:internalName="LocMarketGroupTiers2" ma:readOnly="false">
+      <xsd:simpleType>
+        <xsd:restriction base="dms:Unknown"/>
+      </xsd:simpleType>
+    </xsd:element>
+    <xsd:element name="LocNewPublishedVersionLookup" ma:index="75" nillable="true" ma:displayName="Loc New Published Version Lookup" ma:default="" ma:list="{7DD1DCEC-E449-43D3-891F-7DC62F62AD21}" ma:internalName="LocNewPublishedVersionLookup" ma:readOnly="true" ma:showField="NewPublishedVersion" ma:web="4873beb7-5857-4685-be1f-d57550cc96cc">
+      <xsd:simpleType>
+        <xsd:restriction base="dms:Lookup"/>
+      </xsd:simpleType>
+    </xsd:element>
+    <xsd:element name="LocOverallHandbackStatusLookup" ma:index="76" nillable="true" ma:displayName="Loc Overall Handback Status" ma:default="" ma:list="{7DD1DCEC-E449-43D3-891F-7DC62F62AD21}" ma:internalName="LocOverallHandbackStatusLookup" ma:readOnly="true" ma:showField="OverallHandbackStatus" ma:web="4873beb7-5857-4685-be1f-d57550cc96cc">
+      <xsd:simpleType>
+        <xsd:restriction base="dms:Lookup"/>
+      </xsd:simpleType>
+    </xsd:element>
+    <xsd:element name="LocOverallLocStatusLookup" ma:index="77" nillable="true" ma:displayName="Loc Overall Localize Status" ma:default="" ma:list="{7DD1DCEC-E449-43D3-891F-7DC62F62AD21}" ma:internalName="LocOverallLocStatusLookup" ma:readOnly="true" ma:showField="OverallLocStatus" ma:web="4873beb7-5857-4685-be1f-d57550cc96cc">
+      <xsd:simpleType>
+        <xsd:restriction base="dms:Lookup"/>
+      </xsd:simpleType>
+    </xsd:element>
+    <xsd:element name="LocOverallPreviewStatusLookup" ma:index="78" nillable="true" ma:displayName="Loc Overall Preview Status" ma:default="" ma:list="{7DD1DCEC-E449-43D3-891F-7DC62F62AD21}" ma:internalName="LocOverallPreviewStatusLookup" ma:readOnly="true" ma:showField="OverallPreviewStatus" ma:web="4873beb7-5857-4685-be1f-d57550cc96cc">
+      <xsd:simpleType>
+        <xsd:restriction base="dms:Lookup"/>
+      </xsd:simpleType>
+    </xsd:element>
+    <xsd:element name="LocOverallPublishStatusLookup" ma:index="79" nillable="true" ma:displayName="Loc Overall Publish Status" ma:default="" ma:list="{7DD1DCEC-E449-43D3-891F-7DC62F62AD21}" ma:internalName="LocOverallPublishStatusLookup" ma:readOnly="true" ma:showField="OverallPublishStatus" ma:web="4873beb7-5857-4685-be1f-d57550cc96cc">
+      <xsd:simpleType>
+        <xsd:restriction base="dms:Lookup"/>
+      </xsd:simpleType>
+    </xsd:element>
+    <xsd:element name="IntlLocPriority" ma:index="80" nillable="true" ma:displayName="Loc Priority" ma:default="" ma:internalName="IntlLocPriority" ma:readOnly="false">
+      <xsd:simpleType>
+        <xsd:restriction base="dms:Unknown"/>
+      </xsd:simpleType>
+    </xsd:element>
+    <xsd:element name="LocProcessedForHandoffsLookup" ma:index="81" nillable="true" ma:displayName="Loc Processed For Handoffs" ma:default="" ma:list="{7DD1DCEC-E449-43D3-891F-7DC62F62AD21}" ma:internalName="LocProcessedForHandoffsLookup" ma:readOnly="true" ma:showField="ProcessedForHandoffs" ma:web="4873beb7-5857-4685-be1f-d57550cc96cc">
+      <xsd:simpleType>
+        <xsd:restriction base="dms:Lookup"/>
+      </xsd:simpleType>
+    </xsd:element>
+    <xsd:element name="LocProcessedForMarketsLookup" ma:index="82" nillable="true" ma:displayName="Loc Processed For Markets" ma:default="" ma:list="{7DD1DCEC-E449-43D3-891F-7DC62F62AD21}" ma:internalName="LocProcessedForMarketsLookup" ma:readOnly="true" ma:showField="ProcessedForMarkets" ma:web="4873beb7-5857-4685-be1f-d57550cc96cc">
+      <xsd:simpleType>
+        <xsd:restriction base="dms:Lookup"/>
+      </xsd:simpleType>
+    </xsd:element>
+    <xsd:element name="LocPublishedDependentAssetsLookup" ma:index="83" nillable="true" ma:displayName="Loc Published Dependent Assets" ma:default="" ma:list="{7DD1DCEC-E449-43D3-891F-7DC62F62AD21}" ma:internalName="LocPublishedDependentAssetsLookup" ma:readOnly="true" ma:showField="PublishedDependentAssets" ma:web="4873beb7-5857-4685-be1f-d57550cc96cc">
+      <xsd:simpleType>
+        <xsd:restriction base="dms:Lookup"/>
+      </xsd:simpleType>
+    </xsd:element>
+    <xsd:element name="LocPublishedLinkedAssetsLookup" ma:index="84" nillable="true" ma:displayName="Loc Published Linked Assets" ma:default="" ma:list="{7DD1DCEC-E449-43D3-891F-7DC62F62AD21}" ma:internalName="LocPublishedLinkedAssetsLookup" ma:readOnly="true" ma:showField="PublishedLinkedAssets" ma:web="4873beb7-5857-4685-be1f-d57550cc96cc">
+      <xsd:simpleType>
+        <xsd:restriction base="dms:Lookup"/>
+      </xsd:simpleType>
+    </xsd:element>
+    <xsd:element name="LocRecommendedHandoff" ma:index="85" nillable="true" ma:displayName="Loc Recommended Handoff" ma:default="" ma:indexed="true" ma:internalName="LocRecommendedHandoff" ma:readOnly="false">
+      <xsd:simpleType>
+        <xsd:restriction base="dms:Text"/>
+      </xsd:simpleType>
+    </xsd:element>
+    <xsd:element name="LocalizationTagsTaxHTField0" ma:index="87" nillable="true" ma:taxonomy="true" ma:internalName="LocalizationTagsTaxHTField0" ma:taxonomyFieldName="LocalizationTags" ma:displayName="Localization Tags" ma:readOnly="false" ma:default="" ma:fieldId="{00f02cb3-2c7c-424a-9c61-10e9b6878429}" ma:taxonomyMulti="true" ma:sspId="8f79753a-75d3-41f5-8ca3-40b843941b4f" ma:termSetId="5b7703a5-8e8b-4b58-8b31-1cea35331da3" ma:anchorId="00000000-0000-0000-0000-000000000000" ma:open="false" ma:isKeyword="false">
+      <xsd:complexType>
+        <xsd:sequence>
+          <xsd:element ref="pc:Terms" minOccurs="0" maxOccurs="1"/>
+        </xsd:sequence>
+      </xsd:complexType>
+    </xsd:element>
+    <xsd:element name="MachineTranslated" ma:index="88" nillable="true" ma:displayName="Machine Translated" ma:default="" ma:internalName="MachineTranslated" ma:readOnly="false">
+      <xsd:simpleType>
+        <xsd:restriction base="dms:Boolean"/>
+      </xsd:simpleType>
+    </xsd:element>
+    <xsd:element name="Manager" ma:index="89" nillable="true" ma:displayName="Manager" ma:hidden="true" ma:internalName="Manager" ma:readOnly="false">
+      <xsd:simpleType>
+        <xsd:restriction base="dms:Text"/>
+      </xsd:simpleType>
+    </xsd:element>
+    <xsd:element name="Markets" ma:index="90" nillable="true" ma:displayName="Markets" ma:default="" ma:description="Leave blank to show in all markets" ma:list="{2FBD1B11-2ACE-4FDC-B5A3-635D4ADF6F1B}" ma:internalName="Markets" ma:readOnly="false" ma:showField="MarketName" ma:web="4873beb7-5857-4685-be1f-d57550cc96cc">
+      <xsd:complexType>
+        <xsd:complexContent>
+          <xsd:extension base="dms:MultiChoiceLookup">
+            <xsd:sequence>
+              <xsd:element name="Value" type="dms:Lookup" maxOccurs="unbounded" minOccurs="0" nillable="true"/>
+            </xsd:sequence>
+          </xsd:extension>
+        </xsd:complexContent>
+      </xsd:complexType>
+    </xsd:element>
+    <xsd:element name="Milestone" ma:index="91" nillable="true" ma:displayName="Milestone" ma:default="" ma:internalName="Milestone" ma:readOnly="false">
+      <xsd:simpleType>
+        <xsd:restriction base="dms:Unknown"/>
+      </xsd:simpleType>
+    </xsd:element>
+    <xsd:element name="TPNamespace" ma:index="94" nillable="true" ma:displayName="Namespace" ma:default="" ma:internalName="TPNamespace">
+      <xsd:simpleType>
+        <xsd:restriction base="dms:Text"/>
+      </xsd:simpleType>
+    </xsd:element>
+    <xsd:element name="NumericId" ma:index="95" nillable="true" ma:displayName="Numeric ID" ma:default="" ma:indexed="true" ma:internalName="NumericId" ma:readOnly="false">
+      <xsd:simpleType>
+        <xsd:restriction base="dms:Number"/>
+      </xsd:simpleType>
+    </xsd:element>
+    <xsd:element name="NumOfRatingsLookup" ma:index="96" nillable="true" ma:displayName="NumOfRatings" ma:default="" ma:list="{9E343742-310B-4684-A24C-1D137CB4B230}" ma:internalName="NumOfRatingsLookup" ma:readOnly="true" ma:showField="NumOfRatings" ma:web="4873beb7-5857-4685-be1f-d57550cc96cc">
+      <xsd:complexType>
+        <xsd:complexContent>
+          <xsd:extension base="dms:MultiChoiceLookup">
+            <xsd:sequence>
+              <xsd:element name="Value" type="dms:Lookup" maxOccurs="unbounded" minOccurs="0" nillable="true"/>
+            </xsd:sequence>
+          </xsd:extension>
+        </xsd:complexContent>
+      </xsd:complexType>
+    </xsd:element>
+    <xsd:element name="OOCacheId" ma:index="97" nillable="true" ma:displayName="OOCacheId" ma:internalName="OOCacheId" ma:readOnly="false">
+      <xsd:simpleType>
+        <xsd:restriction base="dms:Text"/>
+      </xsd:simpleType>
+    </xsd:element>
+    <xsd:element name="OpenTemplate" ma:index="98" nillable="true" ma:displayName="Open Template" ma:default="true" ma:internalName="OpenTemplate">
+      <xsd:simpleType>
+        <xsd:restriction base="dms:Boolean"/>
+      </xsd:simpleType>
+    </xsd:element>
+    <xsd:element name="OriginAsset" ma:index="99" nillable="true" ma:displayName="Origin Asset" ma:default="" ma:internalName="OriginAsset" ma:readOnly="false">
+      <xsd:simpleType>
+        <xsd:restriction base="dms:Text"/>
+      </xsd:simpleType>
+    </xsd:element>
+    <xsd:element name="OriginalRelease" ma:index="100" nillable="true" ma:displayName="Original Release" ma:default="15" ma:internalName="OriginalRelease" ma:readOnly="false">
+      <xsd:simpleType>
+        <xsd:restriction base="dms:Choice">
+          <xsd:enumeration value="14"/>
+          <xsd:enumeration value="15"/>
+          <xsd:enumeration value="16"/>
+        </xsd:restriction>
+      </xsd:simpleType>
+    </xsd:element>
+    <xsd:element name="OriginalSourceMarket" ma:index="101" nillable="true" ma:displayName="Original Source Market Group" ma:default="" ma:internalName="OriginalSourceMarket" ma:readOnly="false">
+      <xsd:simpleType>
+        <xsd:restriction base="dms:Text"/>
+      </xsd:simpleType>
+    </xsd:element>
+    <xsd:element name="OutputCachingOn" ma:index="102" nillable="true" ma:displayName="Output Caching" ma:default="true" ma:hidden="true" ma:internalName="OutputCachingOn" ma:readOnly="false">
+      <xsd:simpleType>
+        <xsd:restriction base="dms:Boolean"/>
+      </xsd:simpleType>
+    </xsd:element>
+    <xsd:element name="ParentAssetId" ma:index="103" nillable="true" ma:displayName="Parent Asset Id" ma:default="" ma:internalName="ParentAssetId" ma:readOnly="false">
+      <xsd:simpleType>
+        <xsd:restriction base="dms:Text"/>
+      </xsd:simpleType>
+    </xsd:element>
+    <xsd:element name="PlannedPubDate" ma:index="104" nillable="true" ma:displayName="Planned Publish Date" ma:default="" ma:indexed="true" ma:internalName="PlannedPubDate" ma:readOnly="false">
+      <xsd:simpleType>
+        <xsd:restriction base="dms:DateTime"/>
+      </xsd:simpleType>
+    </xsd:element>
+    <xsd:element name="PolicheckWords" ma:index="105" nillable="true" ma:displayName="Policheck Words" ma:default="" ma:internalName="PolicheckWords" ma:readOnly="false">
+      <xsd:simpleType>
+        <xsd:restriction base="dms:Text"/>
+      </xsd:simpleType>
+    </xsd:element>
+    <xsd:element name="BusinessGroup" ma:index="106" nillable="true" ma:displayName="Product Division Owner" ma:default="" ma:internalName="BusinessGroup" ma:readOnly="false">
+      <xsd:simpleType>
+        <xsd:restriction base="dms:Unknown"/>
+      </xsd:simpleType>
+    </xsd:element>
+    <xsd:element name="UAProjectedTotalWords" ma:index="107" nillable="true" ma:displayName="Projected Word Count" ma:default="" ma:internalName="UAProjectedTotalWords" ma:readOnly="false">
+      <xsd:simpleType>
+        <xsd:restriction base="dms:Unknown"/>
+      </xsd:simpleType>
+    </xsd:element>
+    <xsd:element name="Provider" ma:index="108" nillable="true" ma:displayName="Provider" ma:default="" ma:internalName="Provider" ma:readOnly="false">
+      <xsd:simpleType>
+        <xsd:restriction base="dms:Unknown"/>
+      </xsd:simpleType>
+    </xsd:element>
+    <xsd:element name="Providers" ma:index="109" nillable="true" ma:displayName="Providers" ma:default="" ma:internalName="Providers">
+      <xsd:simpleType>
+        <xsd:restriction base="dms:Unknown"/>
+      </xsd:simpleType>
+    </xsd:element>
+    <xsd:element name="PublishStatusLookup" ma:index="110" nillable="true" ma:displayName="Publish Status" ma:default="" ma:list="{9E343742-310B-4684-A24C-1D137CB4B230}" ma:internalName="PublishStatusLookup" ma:readOnly="false" ma:showField="PublishStatus" ma:web="4873beb7-5857-4685-be1f-d57550cc96cc">
+      <xsd:complexType>
+        <xsd:complexContent>
+          <xsd:extension base="dms:MultiChoiceLookup">
+            <xsd:sequence>
+              <xsd:element name="Value" type="dms:Lookup" maxOccurs="unbounded" minOccurs="0" nillable="true"/>
+            </xsd:sequence>
+          </xsd:extension>
+        </xsd:complexContent>
+      </xsd:complexType>
+    </xsd:element>
+    <xsd:element name="PublishTargets" ma:index="111" nillable="true" ma:displayName="Publish Target" ma:default="OfficeOnlineVNext" ma:internalName="PublishTargets" ma:readOnly="false">
+      <xsd:simpleType>
+        <xsd:restriction base="dms:Unknown"/>
+      </xsd:simpleType>
+    </xsd:element>
+    <xsd:element name="RecommendationsModifier" ma:index="112" nillable="true" ma:displayName="Recommendations Modifier" ma:default="" ma:internalName="RecommendationsModifier" ma:readOnly="false">
+      <xsd:simpleType>
+        <xsd:restriction base="dms:Number"/>
+      </xsd:simpleType>
+    </xsd:element>
+    <xsd:element name="ArtSampleDocs" ma:index="113" nillable="true" ma:displayName="Sample Docs" ma:default="" ma:hidden="true" ma:internalName="ArtSampleDocs" ma:readOnly="false">
+      <xsd:simpleType>
+        <xsd:restriction base="dms:Text"/>
+      </xsd:simpleType>
+    </xsd:element>
+    <xsd:element name="ScenarioTagsTaxHTField0" ma:index="115" nillable="true" ma:taxonomy="true" ma:internalName="ScenarioTagsTaxHTField0" ma:taxonomyFieldName="ScenarioTags" ma:displayName="Scenarios" ma:readOnly="false" ma:default="" ma:fieldId="{93aef74d-6c78-4815-8310-51477dceeccc}" ma:taxonomyMulti="true" ma:sspId="8f79753a-75d3-41f5-8ca3-40b843941b4f" ma:termSetId="4b7d5f16-e2f2-4fc0-bab3-6e8b931e57d6" ma:anchorId="00000000-0000-0000-0000-000000000000" ma:open="false" ma:isKeyword="false">
+      <xsd:complexType>
+        <xsd:sequence>
+          <xsd:element ref="pc:Terms" minOccurs="0" maxOccurs="1"/>
+        </xsd:sequence>
+      </xsd:complexType>
+    </xsd:element>
+    <xsd:element name="ShowIn" ma:index="117" nillable="true" ma:displayName="Show In" ma:default="Show everywhere" ma:internalName="ShowIn" ma:readOnly="false">
+      <xsd:simpleType>
+        <xsd:restriction base="dms:Choice">
+          <xsd:enumeration value="Hide on web"/>
+          <xsd:enumeration value="On Web no search"/>
+          <xsd:enumeration value="Show everywhere"/>
+          <xsd:enumeration value="Special use only"/>
+        </xsd:restriction>
+      </xsd:simpleType>
+    </xsd:element>
+    <xsd:element name="SourceTitle" ma:index="118" nillable="true" ma:displayName="Source Title" ma:default="" ma:indexed="true" ma:internalName="SourceTitle" ma:readOnly="false">
+      <xsd:simpleType>
+        <xsd:restriction base="dms:Text"/>
+      </xsd:simpleType>
+    </xsd:element>
+    <xsd:element name="CSXSubmissionDate" ma:index="119" nillable="true" ma:displayName="Submission Date" ma:default="" ma:internalName="CSXSubmissionDate" ma:readOnly="false">
+      <xsd:simpleType>
+        <xsd:restriction base="dms:DateTime"/>
+      </xsd:simpleType>
+    </xsd:element>
+    <xsd:element name="SubmitterId" ma:index="120" nillable="true" ma:displayName="Submitter ID" ma:default="" ma:internalName="SubmitterId" ma:readOnly="false">
+      <xsd:simpleType>
+        <xsd:restriction base="dms:Text"/>
+      </xsd:simpleType>
+    </xsd:element>
+    <xsd:element name="TaxCatchAll" ma:index="121" nillable="true" ma:displayName="Taxonomy Catch All Column" ma:hidden="true" ma:list="{530f955b-6704-4601-bd83-f81d87f1e440}" ma:internalName="TaxCatchAll" ma:showField="CatchAllData" ma:web="4873beb7-5857-4685-be1f-d57550cc96cc">
+      <xsd:complexType>
+        <xsd:complexContent>
+          <xsd:extension base="dms:MultiChoiceLookup">
+            <xsd:sequence>
+              <xsd:element name="Value" type="dms:Lookup" maxOccurs="unbounded" minOccurs="0" nillable="true"/>
+            </xsd:sequence>
+          </xsd:extension>
+        </xsd:complexContent>
+      </xsd:complexType>
+    </xsd:element>
+    <xsd:element name="TaxCatchAllLabel" ma:index="122" nillable="true" ma:displayName="Taxonomy Catch All Column1" ma:hidden="true" ma:list="{530f955b-6704-4601-bd83-f81d87f1e440}" ma:internalName="TaxCatchAllLabel" ma:readOnly="true" ma:showField="CatchAllDataLabel" ma:web="4873beb7-5857-4685-be1f-d57550cc96cc">
+      <xsd:complexType>
+        <xsd:complexContent>
+          <xsd:extension base="dms:MultiChoiceLookup">
+            <xsd:sequence>
+              <xsd:element name="Value" type="dms:Lookup" maxOccurs="unbounded" minOccurs="0" nillable="true"/>
+            </xsd:sequence>
+          </xsd:extension>
+        </xsd:complexContent>
+      </xsd:complexType>
+    </xsd:element>
+    <xsd:element name="TemplateStatus" ma:index="123" nillable="true" ma:displayName="Template Status" ma:default="" ma:internalName="TemplateStatus">
+      <xsd:simpleType>
+        <xsd:restriction base="dms:Unknown"/>
+      </xsd:simpleType>
+    </xsd:element>
+    <xsd:element name="TemplateTemplateType" ma:index="124" nillable="true" ma:displayName="Template Type" ma:default="" ma:internalName="TemplateTemplateType">
+      <xsd:simpleType>
+        <xsd:restriction base="dms:Unknown"/>
+      </xsd:simpleType>
+    </xsd:element>
+    <xsd:element name="ThumbnailAssetId" ma:index="125" nillable="true" ma:displayName="Thumbnail Image Asset" ma:default="" ma:internalName="ThumbnailAssetId" ma:readOnly="false">
+      <xsd:simpleType>
+        <xsd:restriction base="dms:Text"/>
+      </xsd:simpleType>
+    </xsd:element>
+    <xsd:element name="TimesCloned" ma:index="126" nillable="true" ma:displayName="Times Cloned" ma:default="" ma:internalName="TimesCloned" ma:readOnly="false">
+      <xsd:simpleType>
+        <xsd:restriction base="dms:Number"/>
+      </xsd:simpleType>
+    </xsd:element>
+    <xsd:element name="TrustLevel" ma:index="128" nillable="true" ma:displayName="Trust Level" ma:default="1 Microsoft Managed Content" ma:internalName="TrustLevel" ma:readOnly="false">
+      <xsd:simpleType>
+        <xsd:restriction base="dms:Unknown"/>
+      </xsd:simpleType>
+    </xsd:element>
+    <xsd:element name="UALocComments" ma:index="129" nillable="true" ma:displayName="UA Loc Comments" ma:default="" ma:internalName="UALocComments" ma:readOnly="false">
+      <xsd:simpleType>
+        <xsd:restriction base="dms:Note"/>
+      </xsd:simpleType>
+    </xsd:element>
+    <xsd:element name="UALocRecommendation" ma:index="130" nillable="true" ma:displayName="UA Loc Recommendation" ma:default="Localize" ma:internalName="UALocRecommendation" ma:readOnly="false">
+      <xsd:simpleType>
+        <xsd:restriction base="dms:Choice">
+          <xsd:enumeration value="Localize"/>
+          <xsd:enumeration value="Never Localize"/>
+          <xsd:enumeration value="Priority Localize"/>
+        </xsd:restriction>
+      </xsd:simpleType>
+    </xsd:element>
+    <xsd:element name="UANotes" ma:index="131" nillable="true" ma:displayName="UA Notes" ma:default="" ma:internalName="UANotes" ma:readOnly="false">
+      <xsd:simpleType>
+        <xsd:restriction base="dms:Note"/>
+      </xsd:simpleType>
+    </xsd:element>
+    <xsd:element name="TPAppVersion" ma:index="132" nillable="true" ma:displayName="Version" ma:default="" ma:internalName="TPAppVersion">
+      <xsd:simpleType>
+        <xsd:restriction base="dms:Text"/>
+      </xsd:simpleType>
+    </xsd:element>
+    <xsd:element name="VoteCount" ma:index="133" nillable="true" ma:displayName="Vote Count" ma:default="" ma:internalName="VoteCount" ma:readOnly="false">
+      <xsd:simpleType>
+        <xsd:restriction base="dms:Unknown"/>
+      </xsd:simpleType>
+    </xsd:element>
+  </xsd:schema>
+  <xsd:schema xmlns="http://schemas.openxmlformats.org/package/2006/metadata/core-properties" xmlns:xsd="http://www.w3.org/2001/XMLSchema" xmlns:xsi="http://www.w3.org/2001/XMLSchema-instance" xmlns:dc="http://purl.org/dc/elements/1.1/" xmlns:dcterms="http://purl.org/dc/terms/" xmlns:odoc="http://schemas.microsoft.com/internal/obd" targetNamespace="http://schemas.openxmlformats.org/package/2006/metadata/core-properties" elementFormDefault="qualified" attributeFormDefault="unqualified" blockDefault="#all">
+    <xsd:import namespace="http://purl.org/dc/elements/1.1/" schemaLocation="http://dublincore.org/schemas/xmls/qdc/2003/04/02/dc.xsd"/>
+    <xsd:import namespace="http://purl.org/dc/terms/" schemaLocation="http://dublincore.org/schemas/xmls/qdc/2003/04/02/dcterms.xsd"/>
+    <xsd:element name="coreProperties" type="CT_coreProperties"/>
+    <xsd:complexType name="CT_coreProperties">
+      <xsd:all>
+        <xsd:element ref="dc:creator" minOccurs="0" maxOccurs="1"/>
+        <xsd:element ref="dcterms:created" minOccurs="0" maxOccurs="1"/>
+        <xsd:element ref="dc:identifier" minOccurs="0" maxOccurs="1"/>
+        <xsd:element name="contentType" minOccurs="0" maxOccurs="1" type="xsd:string" ma:index="22" ma:displayName="Content Type"/>
+        <xsd:element ref="dc:title" minOccurs="0" maxOccurs="1" ma:index="127" ma:displayName="Title"/>
+        <xsd:element ref="dc:subject" minOccurs="0" maxOccurs="1"/>
+        <xsd:element ref="dc:description" minOccurs="0" maxOccurs="1"/>
+        <xsd:element name="keywords" minOccurs="0" maxOccurs="1" type="xsd:string"/>
+        <xsd:element ref="dc:language" minOccurs="0" maxOccurs="1"/>
+        <xsd:element name="category" minOccurs="0" maxOccurs="1" type="xsd:string"/>
+        <xsd:element name="version" minOccurs="0" maxOccurs="1" type="xsd:string"/>
+        <xsd:element name="revision" minOccurs="0" maxOccurs="1" type="xsd:string">
+          <xsd:annotation>
+            <xsd:documentation>
+                        This value indicates the number of saves or revisions. The application is responsible for updating this value after each revision.
+                    </xsd:documentation>
+          </xsd:annotation>
+        </xsd:element>
+        <xsd:element name="lastModifiedBy" minOccurs="0" maxOccurs="1" type="xsd:string"/>
+        <xsd:element ref="dcterms:modified" minOccurs="0" maxOccurs="1"/>
+        <xsd:element name="contentStatus" minOccurs="0" maxOccurs="1" type="xsd:string"/>
+      </xsd:all>
+    </xsd:complexType>
+  </xsd:schema>
+  <xs:schema xmlns:pc="http://schemas.microsoft.com/office/infopath/2007/PartnerControls" xmlns:xs="http://www.w3.org/2001/XMLSchema" targetNamespace="http://schemas.microsoft.com/office/infopath/2007/PartnerControls" elementFormDefault="qualified" attributeFormDefault="unqualified">
+    <xs:element name="Person">
+      <xs:complexType>
+        <xs:sequence>
+          <xs:element ref="pc:DisplayName" minOccurs="0"/>
+          <xs:element ref="pc:AccountId" minOccurs="0"/>
+          <xs:element ref="pc:AccountType" minOccurs="0"/>
+        </xs:sequence>
+      </xs:complexType>
+    </xs:element>
+    <xs:element name="DisplayName" type="xs:string"/>
+    <xs:element name="AccountId" type="xs:string"/>
+    <xs:element name="AccountType" type="xs:string"/>
+    <xs:element name="BDCAssociatedEntity">
+      <xs:complexType>
+        <xs:sequence>
+          <xs:element ref="pc:BDCEntity" minOccurs="0" maxOccurs="unbounded"/>
+        </xs:sequence>
+        <xs:attribute ref="pc:EntityNamespace"/>
+        <xs:attribute ref="pc:EntityName"/>
+        <xs:attribute ref="pc:SystemInstanceName"/>
+        <xs:attribute ref="pc:AssociationName"/>
+      </xs:complexType>
+    </xs:element>
+    <xs:attribute name="EntityNamespace" type="xs:string"/>
+    <xs:attribute name="EntityName" type="xs:string"/>
+    <xs:attribute name="SystemInstanceName" type="xs:string"/>
+    <xs:attribute name="AssociationName" type="xs:string"/>
+    <xs:element name="BDCEntity">
+      <xs:complexType>
+        <xs:sequence>
+          <xs:element ref="pc:EntityDisplayName" minOccurs="0"/>
+          <xs:element ref="pc:EntityInstanceReference" minOccurs="0"/>
+          <xs:element ref="pc:EntityId1" minOccurs="0"/>
+          <xs:element ref="pc:EntityId2" minOccurs="0"/>
+          <xs:element ref="pc:EntityId3" minOccurs="0"/>
+          <xs:element ref="pc:EntityId4" minOccurs="0"/>
+          <xs:element ref="pc:EntityId5" minOccurs="0"/>
+        </xs:sequence>
+      </xs:complexType>
+    </xs:element>
+    <xs:element name="EntityDisplayName" type="xs:string"/>
+    <xs:element name="EntityInstanceReference" type="xs:string"/>
+    <xs:element name="EntityId1" type="xs:string"/>
+    <xs:element name="EntityId2" type="xs:string"/>
+    <xs:element name="EntityId3" type="xs:string"/>
+    <xs:element name="EntityId4" type="xs:string"/>
+    <xs:element name="EntityId5" type="xs:string"/>
+    <xs:element name="Terms">
+      <xs:complexType>
+        <xs:sequence>
+          <xs:element ref="pc:TermInfo" minOccurs="0" maxOccurs="unbounded"/>
+        </xs:sequence>
+      </xs:complexType>
+    </xs:element>
+    <xs:element name="TermInfo">
+      <xs:complexType>
+        <xs:sequence>
+          <xs:element ref="pc:TermName" minOccurs="0"/>
+          <xs:element ref="pc:TermId" minOccurs="0"/>
+        </xs:sequence>
+      </xs:complexType>
+    </xs:element>
+    <xs:element name="TermName" type="xs:string"/>
+    <xs:element name="TermId" type="xs:string"/>
+  </xs:schema>
+</ct:contentTypeSchema>
 </file>
 
 <file path=customXml/item2.xml><?xml version="1.0" encoding="utf-8"?>
@@ -4724,1049 +6075,28 @@
 </file>
 
 <file path=customXml/item3.xml><?xml version="1.0" encoding="utf-8"?>
-<ct:contentTypeSchema xmlns:ct="http://schemas.microsoft.com/office/2006/metadata/contentType" xmlns:ma="http://schemas.microsoft.com/office/2006/metadata/properties/metaAttributes" ct:_="" ma:_="" ma:contentTypeName="TemplateFile" ma:contentTypeID="0x0101006EDDDB5EE6D98C44930B742096920B300400F5B6D36B3EF94B4E9A635CDF2A18F5B8" ma:contentTypeVersion="72" ma:contentTypeDescription="Create a new document." ma:contentTypeScope="" ma:versionID="a23e56308344d904b51738559c3d67c9">
-  <xsd:schema xmlns:xsd="http://www.w3.org/2001/XMLSchema" xmlns:xs="http://www.w3.org/2001/XMLSchema" xmlns:p="http://schemas.microsoft.com/office/2006/metadata/properties" xmlns:ns2="4873beb7-5857-4685-be1f-d57550cc96cc" targetNamespace="http://schemas.microsoft.com/office/2006/metadata/properties" ma:root="true" ma:fieldsID="cd0908cc4600e77bf5da051303e00c8d" ns2:_="">
-    <xsd:import namespace="4873beb7-5857-4685-be1f-d57550cc96cc"/>
-    <xsd:element name="properties">
-      <xsd:complexType>
-        <xsd:sequence>
-          <xsd:element name="documentManagement">
-            <xsd:complexType>
-              <xsd:all>
-                <xsd:element ref="ns2:AcquiredFrom" minOccurs="0"/>
-                <xsd:element ref="ns2:UACurrentWords" minOccurs="0"/>
-                <xsd:element ref="ns2:TPApplication" minOccurs="0"/>
-                <xsd:element ref="ns2:ApprovalLog" minOccurs="0"/>
-                <xsd:element ref="ns2:ApprovalStatus" minOccurs="0"/>
-                <xsd:element ref="ns2:AssetStart" minOccurs="0"/>
-                <xsd:element ref="ns2:AssetExpire" minOccurs="0"/>
-                <xsd:element ref="ns2:AssetId" minOccurs="0"/>
-                <xsd:element ref="ns2:IsSearchable" minOccurs="0"/>
-                <xsd:element ref="ns2:AssetType" minOccurs="0"/>
-                <xsd:element ref="ns2:APAuthor" minOccurs="0"/>
-                <xsd:element ref="ns2:AverageRating" minOccurs="0"/>
-                <xsd:element ref="ns2:BlockPublish" minOccurs="0"/>
-                <xsd:element ref="ns2:BugNumber" minOccurs="0"/>
-                <xsd:element ref="ns2:CampaignTagsTaxHTField0" minOccurs="0"/>
-                <xsd:element ref="ns2:TPClientViewer" minOccurs="0"/>
-                <xsd:element ref="ns2:ClipArtFilename" minOccurs="0"/>
-                <xsd:element ref="ns2:TPCommandLine" minOccurs="0"/>
-                <xsd:element ref="ns2:TPComponent" minOccurs="0"/>
-                <xsd:element ref="ns2:ContentItem" minOccurs="0"/>
-                <xsd:element ref="ns2:CrawlForDependencies" minOccurs="0"/>
-                <xsd:element ref="ns2:CSXHash" minOccurs="0"/>
-                <xsd:element ref="ns2:CSXSubmissionMarket" minOccurs="0"/>
-                <xsd:element ref="ns2:CSXUpdate" minOccurs="0"/>
-                <xsd:element ref="ns2:IntlLangReviewDate" minOccurs="0"/>
-                <xsd:element ref="ns2:IsDeleted" minOccurs="0"/>
-                <xsd:element ref="ns2:APDescription" minOccurs="0"/>
-                <xsd:element ref="ns2:DirectSourceMarket" minOccurs="0"/>
-                <xsd:element ref="ns2:Downloads" minOccurs="0"/>
-                <xsd:element ref="ns2:DSATActionTaken" minOccurs="0"/>
-                <xsd:element ref="ns2:APEditor" minOccurs="0"/>
-                <xsd:element ref="ns2:EditorialStatus" minOccurs="0"/>
-                <xsd:element ref="ns2:EditorialTags" minOccurs="0"/>
-                <xsd:element ref="ns2:TPExecutable" minOccurs="0"/>
-                <xsd:element ref="ns2:FeatureTagsTaxHTField0" minOccurs="0"/>
-                <xsd:element ref="ns2:TPFriendlyName" minOccurs="0"/>
-                <xsd:element ref="ns2:FriendlyTitle" minOccurs="0"/>
-                <xsd:element ref="ns2:PrimaryImageGen" minOccurs="0"/>
-                <xsd:element ref="ns2:HandoffToMSDN" minOccurs="0"/>
-                <xsd:element ref="ns2:InProjectListLookup" minOccurs="0"/>
-                <xsd:element ref="ns2:TPInstallLocation" minOccurs="0"/>
-                <xsd:element ref="ns2:InternalTagsTaxHTField0" minOccurs="0"/>
-                <xsd:element ref="ns2:IntlLangReview" minOccurs="0"/>
-                <xsd:element ref="ns2:IntlLangReviewer" minOccurs="0"/>
-                <xsd:element ref="ns2:MarketSpecific" minOccurs="0"/>
-                <xsd:element ref="ns2:LastCompleteVersionLookup" minOccurs="0"/>
-                <xsd:element ref="ns2:LastHandOff" minOccurs="0"/>
-                <xsd:element ref="ns2:LastModifiedDateTime" minOccurs="0"/>
-                <xsd:element ref="ns2:LastPreviewErrorLookup" minOccurs="0"/>
-                <xsd:element ref="ns2:LastPreviewResultLookup" minOccurs="0"/>
-                <xsd:element ref="ns2:LastPreviewAttemptDateLookup" minOccurs="0"/>
-                <xsd:element ref="ns2:LastPreviewedByLookup" minOccurs="0"/>
-                <xsd:element ref="ns2:LastPreviewTimeLookup" minOccurs="0"/>
-                <xsd:element ref="ns2:LastPreviewVersionLookup" minOccurs="0"/>
-                <xsd:element ref="ns2:LastPublishErrorLookup" minOccurs="0"/>
-                <xsd:element ref="ns2:LastPublishResultLookup" minOccurs="0"/>
-                <xsd:element ref="ns2:LastPublishAttemptDateLookup" minOccurs="0"/>
-                <xsd:element ref="ns2:LastPublishedByLookup" minOccurs="0"/>
-                <xsd:element ref="ns2:LastPublishTimeLookup" minOccurs="0"/>
-                <xsd:element ref="ns2:LastPublishVersionLookup" minOccurs="0"/>
-                <xsd:element ref="ns2:TPLaunchHelpLinkType" minOccurs="0"/>
-                <xsd:element ref="ns2:LegacyData" minOccurs="0"/>
-                <xsd:element ref="ns2:TPLaunchHelpLink" minOccurs="0"/>
-                <xsd:element ref="ns2:LocComments" minOccurs="0"/>
-                <xsd:element ref="ns2:LocLastLocAttemptVersionLookup" minOccurs="0"/>
-                <xsd:element ref="ns2:LocLastLocAttemptVersionTypeLookup" minOccurs="0"/>
-                <xsd:element ref="ns2:LocManualTestRequired" minOccurs="0"/>
-                <xsd:element ref="ns2:LocMarketGroupTiers2" minOccurs="0"/>
-                <xsd:element ref="ns2:LocNewPublishedVersionLookup" minOccurs="0"/>
-                <xsd:element ref="ns2:LocOverallHandbackStatusLookup" minOccurs="0"/>
-                <xsd:element ref="ns2:LocOverallLocStatusLookup" minOccurs="0"/>
-                <xsd:element ref="ns2:LocOverallPreviewStatusLookup" minOccurs="0"/>
-                <xsd:element ref="ns2:LocOverallPublishStatusLookup" minOccurs="0"/>
-                <xsd:element ref="ns2:IntlLocPriority" minOccurs="0"/>
-                <xsd:element ref="ns2:LocProcessedForHandoffsLookup" minOccurs="0"/>
-                <xsd:element ref="ns2:LocProcessedForMarketsLookup" minOccurs="0"/>
-                <xsd:element ref="ns2:LocPublishedDependentAssetsLookup" minOccurs="0"/>
-                <xsd:element ref="ns2:LocPublishedLinkedAssetsLookup" minOccurs="0"/>
-                <xsd:element ref="ns2:LocRecommendedHandoff" minOccurs="0"/>
-                <xsd:element ref="ns2:LocalizationTagsTaxHTField0" minOccurs="0"/>
-                <xsd:element ref="ns2:MachineTranslated" minOccurs="0"/>
-                <xsd:element ref="ns2:Manager" minOccurs="0"/>
-                <xsd:element ref="ns2:Markets" minOccurs="0"/>
-                <xsd:element ref="ns2:Milestone" minOccurs="0"/>
-                <xsd:element ref="ns2:TPNamespace" minOccurs="0"/>
-                <xsd:element ref="ns2:NumericId" minOccurs="0"/>
-                <xsd:element ref="ns2:NumOfRatingsLookup" minOccurs="0"/>
-                <xsd:element ref="ns2:OOCacheId" minOccurs="0"/>
-                <xsd:element ref="ns2:OpenTemplate" minOccurs="0"/>
-                <xsd:element ref="ns2:OriginAsset" minOccurs="0"/>
-                <xsd:element ref="ns2:OriginalRelease" minOccurs="0"/>
-                <xsd:element ref="ns2:OriginalSourceMarket" minOccurs="0"/>
-                <xsd:element ref="ns2:OutputCachingOn" minOccurs="0"/>
-                <xsd:element ref="ns2:ParentAssetId" minOccurs="0"/>
-                <xsd:element ref="ns2:PlannedPubDate" minOccurs="0"/>
-                <xsd:element ref="ns2:PolicheckWords" minOccurs="0"/>
-                <xsd:element ref="ns2:BusinessGroup" minOccurs="0"/>
-                <xsd:element ref="ns2:UAProjectedTotalWords" minOccurs="0"/>
-                <xsd:element ref="ns2:Provider" minOccurs="0"/>
-                <xsd:element ref="ns2:Providers" minOccurs="0"/>
-                <xsd:element ref="ns2:PublishStatusLookup" minOccurs="0"/>
-                <xsd:element ref="ns2:PublishTargets" minOccurs="0"/>
-                <xsd:element ref="ns2:RecommendationsModifier" minOccurs="0"/>
-                <xsd:element ref="ns2:ArtSampleDocs" minOccurs="0"/>
-                <xsd:element ref="ns2:ScenarioTagsTaxHTField0" minOccurs="0"/>
-                <xsd:element ref="ns2:ShowIn" minOccurs="0"/>
-                <xsd:element ref="ns2:SourceTitle" minOccurs="0"/>
-                <xsd:element ref="ns2:CSXSubmissionDate" minOccurs="0"/>
-                <xsd:element ref="ns2:SubmitterId" minOccurs="0"/>
-                <xsd:element ref="ns2:TaxCatchAll" minOccurs="0"/>
-                <xsd:element ref="ns2:TaxCatchAllLabel" minOccurs="0"/>
-                <xsd:element ref="ns2:TemplateStatus" minOccurs="0"/>
-                <xsd:element ref="ns2:TemplateTemplateType" minOccurs="0"/>
-                <xsd:element ref="ns2:ThumbnailAssetId" minOccurs="0"/>
-                <xsd:element ref="ns2:TimesCloned" minOccurs="0"/>
-                <xsd:element ref="ns2:TrustLevel" minOccurs="0"/>
-                <xsd:element ref="ns2:UALocComments" minOccurs="0"/>
-                <xsd:element ref="ns2:UALocRecommendation" minOccurs="0"/>
-                <xsd:element ref="ns2:UANotes" minOccurs="0"/>
-                <xsd:element ref="ns2:TPAppVersion" minOccurs="0"/>
-                <xsd:element ref="ns2:VoteCount" minOccurs="0"/>
-              </xsd:all>
-            </xsd:complexType>
-          </xsd:element>
-        </xsd:sequence>
-      </xsd:complexType>
-    </xsd:element>
-  </xsd:schema>
-  <xsd:schema xmlns:xsd="http://www.w3.org/2001/XMLSchema" xmlns:xs="http://www.w3.org/2001/XMLSchema" xmlns:dms="http://schemas.microsoft.com/office/2006/documentManagement/types" xmlns:pc="http://schemas.microsoft.com/office/infopath/2007/PartnerControls" targetNamespace="4873beb7-5857-4685-be1f-d57550cc96cc" elementFormDefault="qualified">
-    <xsd:import namespace="http://schemas.microsoft.com/office/2006/documentManagement/types"/>
-    <xsd:import namespace="http://schemas.microsoft.com/office/infopath/2007/PartnerControls"/>
-    <xsd:element name="AcquiredFrom" ma:index="1" nillable="true" ma:displayName="Acquired From" ma:default="Internal MS" ma:internalName="AcquiredFrom" ma:readOnly="false">
-      <xsd:simpleType>
-        <xsd:restriction base="dms:Choice">
-          <xsd:enumeration value="Internal MS"/>
-          <xsd:enumeration value="Community"/>
-          <xsd:enumeration value="MVP"/>
-          <xsd:enumeration value="Publisher"/>
-          <xsd:enumeration value="Partner"/>
-          <xsd:enumeration value="None"/>
-        </xsd:restriction>
-      </xsd:simpleType>
-    </xsd:element>
-    <xsd:element name="UACurrentWords" ma:index="2" nillable="true" ma:displayName="Actual Word Count" ma:default="" ma:internalName="UACurrentWords" ma:readOnly="false">
-      <xsd:simpleType>
-        <xsd:restriction base="dms:Unknown"/>
-      </xsd:simpleType>
-    </xsd:element>
-    <xsd:element name="TPApplication" ma:index="3" nillable="true" ma:displayName="Application to Open Template With" ma:default="" ma:internalName="TPApplication">
-      <xsd:simpleType>
-        <xsd:restriction base="dms:Text"/>
-      </xsd:simpleType>
-    </xsd:element>
-    <xsd:element name="ApprovalLog" ma:index="4" nillable="true" ma:displayName="Approval Log" ma:default="" ma:hidden="true" ma:internalName="ApprovalLog" ma:readOnly="false">
-      <xsd:simpleType>
-        <xsd:restriction base="dms:Note"/>
-      </xsd:simpleType>
-    </xsd:element>
-    <xsd:element name="ApprovalStatus" ma:index="5" nillable="true" ma:displayName="Approval Status" ma:default="InProgress" ma:internalName="ApprovalStatus" ma:readOnly="false">
-      <xsd:simpleType>
-        <xsd:restriction base="dms:Choice">
-          <xsd:enumeration value="InProgress"/>
-          <xsd:enumeration value="Rejected"/>
-          <xsd:enumeration value="Questionable"/>
-          <xsd:enumeration value="ApprovedAutomatic"/>
-          <xsd:enumeration value="ApprovedManual"/>
-          <xsd:enumeration value="On Hold"/>
-          <xsd:enumeration value="Needs Review"/>
-          <xsd:enumeration value="A Violation"/>
-          <xsd:enumeration value="Unpublished Violation"/>
-        </xsd:restriction>
-      </xsd:simpleType>
-    </xsd:element>
-    <xsd:element name="AssetStart" ma:index="6" nillable="true" ma:displayName="Asset Begin Date" ma:default="[Today]" ma:internalName="AssetStart" ma:readOnly="false">
-      <xsd:simpleType>
-        <xsd:restriction base="dms:DateTime"/>
-      </xsd:simpleType>
-    </xsd:element>
-    <xsd:element name="AssetExpire" ma:index="7" nillable="true" ma:displayName="Asset End Date" ma:default="2029-01-01T08:00:00Z" ma:format="DateTime" ma:internalName="AssetExpire" ma:readOnly="false">
-      <xsd:simpleType>
-        <xsd:restriction base="dms:DateTime"/>
-      </xsd:simpleType>
-    </xsd:element>
-    <xsd:element name="AssetId" ma:index="8" nillable="true" ma:displayName="Asset ID" ma:default="" ma:indexed="true" ma:internalName="AssetId" ma:readOnly="false">
-      <xsd:simpleType>
-        <xsd:restriction base="dms:Text">
-          <xsd:maxLength value="255"/>
-        </xsd:restriction>
-      </xsd:simpleType>
-    </xsd:element>
-    <xsd:element name="IsSearchable" ma:index="9" nillable="true" ma:displayName="Asset Searchable?" ma:default="true" ma:internalName="IsSearchable" ma:readOnly="false">
-      <xsd:simpleType>
-        <xsd:restriction base="dms:Boolean"/>
-      </xsd:simpleType>
-    </xsd:element>
-    <xsd:element name="AssetType" ma:index="10" nillable="true" ma:displayName="Asset Type" ma:default="" ma:internalName="AssetType" ma:readOnly="false">
-      <xsd:simpleType>
-        <xsd:restriction base="dms:Unknown"/>
-      </xsd:simpleType>
-    </xsd:element>
-    <xsd:element name="APAuthor" ma:index="11" nillable="true" ma:displayName="Author" ma:default="" ma:list="UserInfo" ma:internalName="APAuthor" ma:readOnly="false">
-      <xsd:complexType>
-        <xsd:complexContent>
-          <xsd:extension base="dms:User">
-            <xsd:sequence>
-              <xsd:element name="UserInfo" minOccurs="0" maxOccurs="unbounded">
-                <xsd:complexType>
-                  <xsd:sequence>
-                    <xsd:element name="DisplayName" type="xsd:string" minOccurs="0"/>
-                    <xsd:element name="AccountId" type="dms:UserId" minOccurs="0" nillable="true"/>
-                    <xsd:element name="AccountType" type="xsd:string" minOccurs="0"/>
-                  </xsd:sequence>
-                </xsd:complexType>
-              </xsd:element>
-            </xsd:sequence>
-          </xsd:extension>
-        </xsd:complexContent>
-      </xsd:complexType>
-    </xsd:element>
-    <xsd:element name="AverageRating" ma:index="12" nillable="true" ma:displayName="Average Rating" ma:internalName="AverageRating" ma:readOnly="false">
-      <xsd:simpleType>
-        <xsd:restriction base="dms:Text"/>
-      </xsd:simpleType>
-    </xsd:element>
-    <xsd:element name="BlockPublish" ma:index="13" nillable="true" ma:displayName="Block from Publishing?" ma:default="" ma:internalName="BlockPublish" ma:readOnly="false">
-      <xsd:simpleType>
-        <xsd:restriction base="dms:Boolean"/>
-      </xsd:simpleType>
-    </xsd:element>
-    <xsd:element name="BugNumber" ma:index="14" nillable="true" ma:displayName="Bug Number" ma:default="" ma:internalName="BugNumber" ma:readOnly="false">
-      <xsd:simpleType>
-        <xsd:restriction base="dms:Text"/>
-      </xsd:simpleType>
-    </xsd:element>
-    <xsd:element name="CampaignTagsTaxHTField0" ma:index="16" nillable="true" ma:taxonomy="true" ma:internalName="CampaignTagsTaxHTField0" ma:taxonomyFieldName="CampaignTags" ma:displayName="Campaigns" ma:readOnly="false" ma:default="" ma:fieldId="{1df42cc3-2301-4f11-a52a-6ead923c29ed}" ma:taxonomyMulti="true" ma:sspId="8f79753a-75d3-41f5-8ca3-40b843941b4f" ma:termSetId="ca0e50d4-faa1-44ce-961e-bb1441c60e66" ma:anchorId="00000000-0000-0000-0000-000000000000" ma:open="false" ma:isKeyword="false">
-      <xsd:complexType>
-        <xsd:sequence>
-          <xsd:element ref="pc:Terms" minOccurs="0" maxOccurs="1"/>
-        </xsd:sequence>
-      </xsd:complexType>
-    </xsd:element>
-    <xsd:element name="TPClientViewer" ma:index="17" nillable="true" ma:displayName="Client Viewer" ma:default="" ma:internalName="TPClientViewer">
-      <xsd:simpleType>
-        <xsd:restriction base="dms:Text"/>
-      </xsd:simpleType>
-    </xsd:element>
-    <xsd:element name="ClipArtFilename" ma:index="18" nillable="true" ma:displayName="Clip Art Name" ma:default="" ma:internalName="ClipArtFilename" ma:readOnly="false">
-      <xsd:simpleType>
-        <xsd:restriction base="dms:Text"/>
-      </xsd:simpleType>
-    </xsd:element>
-    <xsd:element name="TPCommandLine" ma:index="19" nillable="true" ma:displayName="Command Line" ma:default="" ma:internalName="TPCommandLine">
-      <xsd:simpleType>
-        <xsd:restriction base="dms:Text"/>
-      </xsd:simpleType>
-    </xsd:element>
-    <xsd:element name="TPComponent" ma:index="20" nillable="true" ma:displayName="Component" ma:default="" ma:internalName="TPComponent">
-      <xsd:simpleType>
-        <xsd:restriction base="dms:Text"/>
-      </xsd:simpleType>
-    </xsd:element>
-    <xsd:element name="ContentItem" ma:index="21" nillable="true" ma:displayName="Content Item" ma:default="" ma:hidden="true" ma:internalName="ContentItem" ma:readOnly="false">
-      <xsd:simpleType>
-        <xsd:restriction base="dms:Unknown"/>
-      </xsd:simpleType>
-    </xsd:element>
-    <xsd:element name="CrawlForDependencies" ma:index="23" nillable="true" ma:displayName="Crawl for Dependencies?" ma:default="true" ma:internalName="CrawlForDependencies" ma:readOnly="false">
-      <xsd:simpleType>
-        <xsd:restriction base="dms:Boolean"/>
-      </xsd:simpleType>
-    </xsd:element>
-    <xsd:element name="CSXHash" ma:index="26" nillable="true" ma:displayName="CSX Hash" ma:default="" ma:indexed="true" ma:internalName="CSXHash" ma:readOnly="false">
-      <xsd:simpleType>
-        <xsd:restriction base="dms:Text"/>
-      </xsd:simpleType>
-    </xsd:element>
-    <xsd:element name="CSXSubmissionMarket" ma:index="27" nillable="true" ma:displayName="CSX Submission Market" ma:default="" ma:list="{2FBD1B11-2ACE-4FDC-B5A3-635D4ADF6F1B}" ma:internalName="CSXSubmissionMarket" ma:readOnly="false" ma:showField="MarketName" ma:web="4873beb7-5857-4685-be1f-d57550cc96cc">
-      <xsd:simpleType>
-        <xsd:restriction base="dms:Lookup"/>
-      </xsd:simpleType>
-    </xsd:element>
-    <xsd:element name="CSXUpdate" ma:index="28" nillable="true" ma:displayName="CSX Updated?" ma:default="false" ma:internalName="CSXUpdate" ma:readOnly="false">
-      <xsd:simpleType>
-        <xsd:restriction base="dms:Boolean"/>
-      </xsd:simpleType>
-    </xsd:element>
-    <xsd:element name="IntlLangReviewDate" ma:index="29" nillable="true" ma:displayName="Date to Complete Intl QA" ma:default="" ma:internalName="IntlLangReviewDate" ma:readOnly="false">
-      <xsd:simpleType>
-        <xsd:restriction base="dms:DateTime"/>
-      </xsd:simpleType>
-    </xsd:element>
-    <xsd:element name="IsDeleted" ma:index="30" nillable="true" ma:displayName="Deleted?" ma:default="" ma:internalName="IsDeleted" ma:readOnly="false">
-      <xsd:simpleType>
-        <xsd:restriction base="dms:Boolean"/>
-      </xsd:simpleType>
-    </xsd:element>
-    <xsd:element name="APDescription" ma:index="31" nillable="true" ma:displayName="Description" ma:default="" ma:internalName="APDescription" ma:readOnly="false">
-      <xsd:simpleType>
-        <xsd:restriction base="dms:Note"/>
-      </xsd:simpleType>
-    </xsd:element>
-    <xsd:element name="DirectSourceMarket" ma:index="32" nillable="true" ma:displayName="Direct Source Market Group" ma:default="" ma:internalName="DirectSourceMarket" ma:readOnly="false">
-      <xsd:simpleType>
-        <xsd:restriction base="dms:Text"/>
-      </xsd:simpleType>
-    </xsd:element>
-    <xsd:element name="Downloads" ma:index="33" nillable="true" ma:displayName="Downloads" ma:default="0" ma:hidden="true" ma:internalName="Downloads" ma:readOnly="false">
-      <xsd:simpleType>
-        <xsd:restriction base="dms:Unknown"/>
-      </xsd:simpleType>
-    </xsd:element>
-    <xsd:element name="DSATActionTaken" ma:index="34" nillable="true" ma:displayName="DSAT Action Taken" ma:default="" ma:internalName="DSATActionTaken" ma:readOnly="false">
-      <xsd:simpleType>
-        <xsd:restriction base="dms:Choice">
-          <xsd:enumeration value="Best Bets"/>
-          <xsd:enumeration value="Expire"/>
-          <xsd:enumeration value="Hide"/>
-          <xsd:enumeration value="None"/>
-        </xsd:restriction>
-      </xsd:simpleType>
-    </xsd:element>
-    <xsd:element name="APEditor" ma:index="35" nillable="true" ma:displayName="Editor" ma:default="" ma:list="UserInfo" ma:internalName="APEditor" ma:readOnly="false">
-      <xsd:complexType>
-        <xsd:complexContent>
-          <xsd:extension base="dms:User">
-            <xsd:sequence>
-              <xsd:element name="UserInfo" minOccurs="0" maxOccurs="unbounded">
-                <xsd:complexType>
-                  <xsd:sequence>
-                    <xsd:element name="DisplayName" type="xsd:string" minOccurs="0"/>
-                    <xsd:element name="AccountId" type="dms:UserId" minOccurs="0" nillable="true"/>
-                    <xsd:element name="AccountType" type="xsd:string" minOccurs="0"/>
-                  </xsd:sequence>
-                </xsd:complexType>
-              </xsd:element>
-            </xsd:sequence>
-          </xsd:extension>
-        </xsd:complexContent>
-      </xsd:complexType>
-    </xsd:element>
-    <xsd:element name="EditorialStatus" ma:index="36" nillable="true" ma:displayName="Editorial Status" ma:default="" ma:internalName="EditorialStatus" ma:readOnly="false">
-      <xsd:simpleType>
-        <xsd:restriction base="dms:Unknown"/>
-      </xsd:simpleType>
-    </xsd:element>
-    <xsd:element name="EditorialTags" ma:index="37" nillable="true" ma:displayName="Editorial Tags" ma:default="" ma:internalName="EditorialTags">
-      <xsd:simpleType>
-        <xsd:restriction base="dms:Unknown"/>
-      </xsd:simpleType>
-    </xsd:element>
-    <xsd:element name="TPExecutable" ma:index="38" nillable="true" ma:displayName="Executable" ma:default="" ma:internalName="TPExecutable">
-      <xsd:simpleType>
-        <xsd:restriction base="dms:Text"/>
-      </xsd:simpleType>
-    </xsd:element>
-    <xsd:element name="FeatureTagsTaxHTField0" ma:index="40" nillable="true" ma:taxonomy="true" ma:internalName="FeatureTagsTaxHTField0" ma:taxonomyFieldName="FeatureTags" ma:displayName="Features" ma:readOnly="false" ma:default="" ma:fieldId="{7fc0d542-15c6-4882-a8e3-13bca44403fb}" ma:taxonomyMulti="true" ma:sspId="8f79753a-75d3-41f5-8ca3-40b843941b4f" ma:termSetId="f1ab6845-967d-4854-a0ba-4ec07f0f8113" ma:anchorId="00000000-0000-0000-0000-000000000000" ma:open="false" ma:isKeyword="false">
-      <xsd:complexType>
-        <xsd:sequence>
-          <xsd:element ref="pc:Terms" minOccurs="0" maxOccurs="1"/>
-        </xsd:sequence>
-      </xsd:complexType>
-    </xsd:element>
-    <xsd:element name="TPFriendlyName" ma:index="41" nillable="true" ma:displayName="Friendly Name" ma:default="" ma:internalName="TPFriendlyName">
-      <xsd:simpleType>
-        <xsd:restriction base="dms:Text"/>
-      </xsd:simpleType>
-    </xsd:element>
-    <xsd:element name="FriendlyTitle" ma:index="42" nillable="true" ma:displayName="Friendly Title" ma:default="" ma:description="Shorter title to be used when displaying search results" ma:internalName="FriendlyTitle" ma:readOnly="false">
-      <xsd:simpleType>
-        <xsd:restriction base="dms:Text"/>
-      </xsd:simpleType>
-    </xsd:element>
-    <xsd:element name="PrimaryImageGen" ma:index="43" nillable="true" ma:displayName="Generate Images?" ma:default="true" ma:internalName="PrimaryImageGen">
-      <xsd:simpleType>
-        <xsd:restriction base="dms:Boolean"/>
-      </xsd:simpleType>
-    </xsd:element>
-    <xsd:element name="HandoffToMSDN" ma:index="44" nillable="true" ma:displayName="Handoff To MSDN Date" ma:default="" ma:internalName="HandoffToMSDN" ma:readOnly="false">
-      <xsd:simpleType>
-        <xsd:restriction base="dms:DateTime"/>
-      </xsd:simpleType>
-    </xsd:element>
-    <xsd:element name="InProjectListLookup" ma:index="45" nillable="true" ma:displayName="InProjectListLookup" ma:list="{9E343742-310B-4684-A24C-1D137CB4B230}" ma:internalName="InProjectListLookup" ma:readOnly="true" ma:showField="InProjectList" ma:web="4873beb7-5857-4685-be1f-d57550cc96cc">
-      <xsd:complexType>
-        <xsd:complexContent>
-          <xsd:extension base="dms:MultiChoiceLookup">
-            <xsd:sequence>
-              <xsd:element name="Value" type="dms:Lookup" maxOccurs="unbounded" minOccurs="0" nillable="true"/>
-            </xsd:sequence>
-          </xsd:extension>
-        </xsd:complexContent>
-      </xsd:complexType>
-    </xsd:element>
-    <xsd:element name="TPInstallLocation" ma:index="46" nillable="true" ma:displayName="Install Location" ma:default="" ma:internalName="TPInstallLocation">
-      <xsd:simpleType>
-        <xsd:restriction base="dms:Text"/>
-      </xsd:simpleType>
-    </xsd:element>
-    <xsd:element name="InternalTagsTaxHTField0" ma:index="48" nillable="true" ma:taxonomy="true" ma:internalName="InternalTagsTaxHTField0" ma:taxonomyFieldName="InternalTags" ma:displayName="Internal Tags" ma:readOnly="false" ma:default="" ma:fieldId="{1490b8a4-2706-41ec-b5e3-73176dccf34e}" ma:taxonomyMulti="true" ma:sspId="8f79753a-75d3-41f5-8ca3-40b843941b4f" ma:termSetId="82b6639e-f7fc-4c18-ad2d-003a6e707765" ma:anchorId="00000000-0000-0000-0000-000000000000" ma:open="false" ma:isKeyword="false">
-      <xsd:complexType>
-        <xsd:sequence>
-          <xsd:element ref="pc:Terms" minOccurs="0" maxOccurs="1"/>
-        </xsd:sequence>
-      </xsd:complexType>
-    </xsd:element>
-    <xsd:element name="IntlLangReview" ma:index="49" nillable="true" ma:displayName="Intl Lang QA Review Required?" ma:default="" ma:internalName="IntlLangReview" ma:readOnly="false">
-      <xsd:simpleType>
-        <xsd:restriction base="dms:Boolean"/>
-      </xsd:simpleType>
-    </xsd:element>
-    <xsd:element name="IntlLangReviewer" ma:index="50" nillable="true" ma:displayName="Intl Lang QA Reviewer" ma:default="" ma:internalName="IntlLangReviewer" ma:readOnly="false">
-      <xsd:simpleType>
-        <xsd:restriction base="dms:Text"/>
-      </xsd:simpleType>
-    </xsd:element>
-    <xsd:element name="MarketSpecific" ma:index="51" nillable="true" ma:displayName="Is Market Specific?" ma:default="" ma:internalName="MarketSpecific" ma:readOnly="false">
-      <xsd:simpleType>
-        <xsd:restriction base="dms:Boolean"/>
-      </xsd:simpleType>
-    </xsd:element>
-    <xsd:element name="LastCompleteVersionLookup" ma:index="52" nillable="true" ma:displayName="Last Complete Version Lookup" ma:default="" ma:list="{9E343742-310B-4684-A24C-1D137CB4B230}" ma:internalName="LastCompleteVersionLookup" ma:readOnly="true" ma:showField="LastCompleteVersion" ma:web="4873beb7-5857-4685-be1f-d57550cc96cc">
-      <xsd:complexType>
-        <xsd:complexContent>
-          <xsd:extension base="dms:MultiChoiceLookup">
-            <xsd:sequence>
-              <xsd:element name="Value" type="dms:Lookup" maxOccurs="unbounded" minOccurs="0" nillable="true"/>
-            </xsd:sequence>
-          </xsd:extension>
-        </xsd:complexContent>
-      </xsd:complexType>
-    </xsd:element>
-    <xsd:element name="LastHandOff" ma:index="53" nillable="true" ma:displayName="Last Hand-off" ma:default="" ma:internalName="LastHandOff" ma:readOnly="false">
-      <xsd:simpleType>
-        <xsd:restriction base="dms:DateTime"/>
-      </xsd:simpleType>
-    </xsd:element>
-    <xsd:element name="LastModifiedDateTime" ma:index="54" nillable="true" ma:displayName="Last Modified Date" ma:default="" ma:internalName="LastModifiedDateTime" ma:readOnly="false">
-      <xsd:simpleType>
-        <xsd:restriction base="dms:DateTime"/>
-      </xsd:simpleType>
-    </xsd:element>
-    <xsd:element name="LastPreviewErrorLookup" ma:index="55" nillable="true" ma:displayName="Last Preview Attempt Error" ma:default="" ma:list="{9E343742-310B-4684-A24C-1D137CB4B230}" ma:internalName="LastPreviewErrorLookup" ma:readOnly="true" ma:showField="LastPreviewError" ma:web="4873beb7-5857-4685-be1f-d57550cc96cc">
-      <xsd:complexType>
-        <xsd:complexContent>
-          <xsd:extension base="dms:MultiChoiceLookup">
-            <xsd:sequence>
-              <xsd:element name="Value" type="dms:Lookup" maxOccurs="unbounded" minOccurs="0" nillable="true"/>
-            </xsd:sequence>
-          </xsd:extension>
-        </xsd:complexContent>
-      </xsd:complexType>
-    </xsd:element>
-    <xsd:element name="LastPreviewResultLookup" ma:index="56" nillable="true" ma:displayName="Last Preview Attempt Result" ma:default="" ma:list="{9E343742-310B-4684-A24C-1D137CB4B230}" ma:internalName="LastPreviewResultLookup" ma:readOnly="true" ma:showField="LastPreviewResult" ma:web="4873beb7-5857-4685-be1f-d57550cc96cc">
-      <xsd:complexType>
-        <xsd:complexContent>
-          <xsd:extension base="dms:MultiChoiceLookup">
-            <xsd:sequence>
-              <xsd:element name="Value" type="dms:Lookup" maxOccurs="unbounded" minOccurs="0" nillable="true"/>
-            </xsd:sequence>
-          </xsd:extension>
-        </xsd:complexContent>
-      </xsd:complexType>
-    </xsd:element>
-    <xsd:element name="LastPreviewAttemptDateLookup" ma:index="57" nillable="true" ma:displayName="Last Preview Attempted On" ma:default="" ma:list="{9E343742-310B-4684-A24C-1D137CB4B230}" ma:internalName="LastPreviewAttemptDateLookup" ma:readOnly="true" ma:showField="LastPreviewAttemptDate" ma:web="4873beb7-5857-4685-be1f-d57550cc96cc">
-      <xsd:complexType>
-        <xsd:complexContent>
-          <xsd:extension base="dms:MultiChoiceLookup">
-            <xsd:sequence>
-              <xsd:element name="Value" type="dms:Lookup" maxOccurs="unbounded" minOccurs="0" nillable="true"/>
-            </xsd:sequence>
-          </xsd:extension>
-        </xsd:complexContent>
-      </xsd:complexType>
-    </xsd:element>
-    <xsd:element name="LastPreviewedByLookup" ma:index="58" nillable="true" ma:displayName="Last Previewed By" ma:default="" ma:list="{9E343742-310B-4684-A24C-1D137CB4B230}" ma:internalName="LastPreviewedByLookup" ma:readOnly="true" ma:showField="LastPreviewedBy" ma:web="4873beb7-5857-4685-be1f-d57550cc96cc">
-      <xsd:complexType>
-        <xsd:complexContent>
-          <xsd:extension base="dms:MultiChoiceLookup">
-            <xsd:sequence>
-              <xsd:element name="Value" type="dms:Lookup" maxOccurs="unbounded" minOccurs="0" nillable="true"/>
-            </xsd:sequence>
-          </xsd:extension>
-        </xsd:complexContent>
-      </xsd:complexType>
-    </xsd:element>
-    <xsd:element name="LastPreviewTimeLookup" ma:index="59" nillable="true" ma:displayName="Last Previewed Date" ma:default="" ma:list="{9E343742-310B-4684-A24C-1D137CB4B230}" ma:internalName="LastPreviewTimeLookup" ma:readOnly="true" ma:showField="LastPreviewTime" ma:web="4873beb7-5857-4685-be1f-d57550cc96cc">
-      <xsd:complexType>
-        <xsd:complexContent>
-          <xsd:extension base="dms:MultiChoiceLookup">
-            <xsd:sequence>
-              <xsd:element name="Value" type="dms:Lookup" maxOccurs="unbounded" minOccurs="0" nillable="true"/>
-            </xsd:sequence>
-          </xsd:extension>
-        </xsd:complexContent>
-      </xsd:complexType>
-    </xsd:element>
-    <xsd:element name="LastPreviewVersionLookup" ma:index="60" nillable="true" ma:displayName="Last Previewed Version" ma:default="" ma:list="{9E343742-310B-4684-A24C-1D137CB4B230}" ma:internalName="LastPreviewVersionLookup" ma:readOnly="true" ma:showField="LastPreviewVersion" ma:web="4873beb7-5857-4685-be1f-d57550cc96cc">
-      <xsd:complexType>
-        <xsd:complexContent>
-          <xsd:extension base="dms:MultiChoiceLookup">
-            <xsd:sequence>
-              <xsd:element name="Value" type="dms:Lookup" maxOccurs="unbounded" minOccurs="0" nillable="true"/>
-            </xsd:sequence>
-          </xsd:extension>
-        </xsd:complexContent>
-      </xsd:complexType>
-    </xsd:element>
-    <xsd:element name="LastPublishErrorLookup" ma:index="61" nillable="true" ma:displayName="Last Publish Attempt Error" ma:default="" ma:list="{9E343742-310B-4684-A24C-1D137CB4B230}" ma:internalName="LastPublishErrorLookup" ma:readOnly="true" ma:showField="LastPublishError" ma:web="4873beb7-5857-4685-be1f-d57550cc96cc">
-      <xsd:complexType>
-        <xsd:complexContent>
-          <xsd:extension base="dms:MultiChoiceLookup">
-            <xsd:sequence>
-              <xsd:element name="Value" type="dms:Lookup" maxOccurs="unbounded" minOccurs="0" nillable="true"/>
-            </xsd:sequence>
-          </xsd:extension>
-        </xsd:complexContent>
-      </xsd:complexType>
-    </xsd:element>
-    <xsd:element name="LastPublishResultLookup" ma:index="62" nillable="true" ma:displayName="Last Publish Attempt Result" ma:default="" ma:list="{9E343742-310B-4684-A24C-1D137CB4B230}" ma:internalName="LastPublishResultLookup" ma:readOnly="true" ma:showField="LastPublishResult" ma:web="4873beb7-5857-4685-be1f-d57550cc96cc">
-      <xsd:complexType>
-        <xsd:complexContent>
-          <xsd:extension base="dms:MultiChoiceLookup">
-            <xsd:sequence>
-              <xsd:element name="Value" type="dms:Lookup" maxOccurs="unbounded" minOccurs="0" nillable="true"/>
-            </xsd:sequence>
-          </xsd:extension>
-        </xsd:complexContent>
-      </xsd:complexType>
-    </xsd:element>
-    <xsd:element name="LastPublishAttemptDateLookup" ma:index="63" nillable="true" ma:displayName="Last Publish Attempted On" ma:default="" ma:list="{9E343742-310B-4684-A24C-1D137CB4B230}" ma:internalName="LastPublishAttemptDateLookup" ma:readOnly="true" ma:showField="LastPublishAttemptDate" ma:web="4873beb7-5857-4685-be1f-d57550cc96cc">
-      <xsd:complexType>
-        <xsd:complexContent>
-          <xsd:extension base="dms:MultiChoiceLookup">
-            <xsd:sequence>
-              <xsd:element name="Value" type="dms:Lookup" maxOccurs="unbounded" minOccurs="0" nillable="true"/>
-            </xsd:sequence>
-          </xsd:extension>
-        </xsd:complexContent>
-      </xsd:complexType>
-    </xsd:element>
-    <xsd:element name="LastPublishedByLookup" ma:index="64" nillable="true" ma:displayName="Last Published By" ma:default="" ma:list="{9E343742-310B-4684-A24C-1D137CB4B230}" ma:internalName="LastPublishedByLookup" ma:readOnly="true" ma:showField="LastPublishedBy" ma:web="4873beb7-5857-4685-be1f-d57550cc96cc">
-      <xsd:complexType>
-        <xsd:complexContent>
-          <xsd:extension base="dms:MultiChoiceLookup">
-            <xsd:sequence>
-              <xsd:element name="Value" type="dms:Lookup" maxOccurs="unbounded" minOccurs="0" nillable="true"/>
-            </xsd:sequence>
-          </xsd:extension>
-        </xsd:complexContent>
-      </xsd:complexType>
-    </xsd:element>
-    <xsd:element name="LastPublishTimeLookup" ma:index="65" nillable="true" ma:displayName="Last Published Date" ma:default="" ma:list="{9E343742-310B-4684-A24C-1D137CB4B230}" ma:internalName="LastPublishTimeLookup" ma:readOnly="true" ma:showField="LastPublishTime" ma:web="4873beb7-5857-4685-be1f-d57550cc96cc">
-      <xsd:complexType>
-        <xsd:complexContent>
-          <xsd:extension base="dms:MultiChoiceLookup">
-            <xsd:sequence>
-              <xsd:element name="Value" type="dms:Lookup" maxOccurs="unbounded" minOccurs="0" nillable="true"/>
-            </xsd:sequence>
-          </xsd:extension>
-        </xsd:complexContent>
-      </xsd:complexType>
-    </xsd:element>
-    <xsd:element name="LastPublishVersionLookup" ma:index="66" nillable="true" ma:displayName="Last Published Version" ma:default="" ma:list="{9E343742-310B-4684-A24C-1D137CB4B230}" ma:internalName="LastPublishVersionLookup" ma:readOnly="true" ma:showField="LastPublishVersion" ma:web="4873beb7-5857-4685-be1f-d57550cc96cc">
-      <xsd:complexType>
-        <xsd:complexContent>
-          <xsd:extension base="dms:MultiChoiceLookup">
-            <xsd:sequence>
-              <xsd:element name="Value" type="dms:Lookup" maxOccurs="unbounded" minOccurs="0" nillable="true"/>
-            </xsd:sequence>
-          </xsd:extension>
-        </xsd:complexContent>
-      </xsd:complexType>
-    </xsd:element>
-    <xsd:element name="TPLaunchHelpLinkType" ma:index="67" nillable="true" ma:displayName="Launch Help Link Type" ma:default="Template" ma:internalName="TPLaunchHelpLinkType">
-      <xsd:simpleType>
-        <xsd:restriction base="dms:Choice">
-          <xsd:enumeration value="Template"/>
-          <xsd:enumeration value="Training"/>
-          <xsd:enumeration value="URL"/>
-          <xsd:enumeration value="None"/>
-        </xsd:restriction>
-      </xsd:simpleType>
-    </xsd:element>
-    <xsd:element name="LegacyData" ma:index="68" nillable="true" ma:displayName="Legacy Data" ma:default="" ma:internalName="LegacyData" ma:readOnly="false">
-      <xsd:simpleType>
-        <xsd:restriction base="dms:Note"/>
-      </xsd:simpleType>
-    </xsd:element>
-    <xsd:element name="TPLaunchHelpLink" ma:index="69" nillable="true" ma:displayName="Link to Launch Help Topic" ma:default="" ma:internalName="TPLaunchHelpLink">
-      <xsd:simpleType>
-        <xsd:restriction base="dms:Text"/>
-      </xsd:simpleType>
-    </xsd:element>
-    <xsd:element name="LocComments" ma:index="70" nillable="true" ma:displayName="Loc Approval Comments" ma:default="" ma:internalName="LocComments" ma:readOnly="false">
-      <xsd:simpleType>
-        <xsd:restriction base="dms:Note"/>
-      </xsd:simpleType>
-    </xsd:element>
-    <xsd:element name="LocLastLocAttemptVersionLookup" ma:index="71" nillable="true" ma:displayName="Loc Last Loc Attempt Version" ma:default="" ma:list="{7DD1DCEC-E449-43D3-891F-7DC62F62AD21}" ma:internalName="LocLastLocAttemptVersionLookup" ma:readOnly="false" ma:showField="LastLocAttemptVersion" ma:web="4873beb7-5857-4685-be1f-d57550cc96cc">
-      <xsd:simpleType>
-        <xsd:restriction base="dms:Lookup"/>
-      </xsd:simpleType>
-    </xsd:element>
-    <xsd:element name="LocLastLocAttemptVersionTypeLookup" ma:index="72" nillable="true" ma:displayName="Loc Last Loc Attempt Version Type" ma:default="" ma:list="{7DD1DCEC-E449-43D3-891F-7DC62F62AD21}" ma:internalName="LocLastLocAttemptVersionTypeLookup" ma:readOnly="true" ma:showField="LastLocAttemptVersionType" ma:web="4873beb7-5857-4685-be1f-d57550cc96cc">
-      <xsd:simpleType>
-        <xsd:restriction base="dms:Lookup"/>
-      </xsd:simpleType>
-    </xsd:element>
-    <xsd:element name="LocManualTestRequired" ma:index="73" nillable="true" ma:displayName="Loc Manual Test Required" ma:default="" ma:internalName="LocManualTestRequired" ma:readOnly="false">
-      <xsd:simpleType>
-        <xsd:restriction base="dms:Boolean"/>
-      </xsd:simpleType>
-    </xsd:element>
-    <xsd:element name="LocMarketGroupTiers2" ma:index="74" nillable="true" ma:displayName="Loc Market Group Tiers" ma:internalName="LocMarketGroupTiers2" ma:readOnly="false">
-      <xsd:simpleType>
-        <xsd:restriction base="dms:Unknown"/>
-      </xsd:simpleType>
-    </xsd:element>
-    <xsd:element name="LocNewPublishedVersionLookup" ma:index="75" nillable="true" ma:displayName="Loc New Published Version Lookup" ma:default="" ma:list="{7DD1DCEC-E449-43D3-891F-7DC62F62AD21}" ma:internalName="LocNewPublishedVersionLookup" ma:readOnly="true" ma:showField="NewPublishedVersion" ma:web="4873beb7-5857-4685-be1f-d57550cc96cc">
-      <xsd:simpleType>
-        <xsd:restriction base="dms:Lookup"/>
-      </xsd:simpleType>
-    </xsd:element>
-    <xsd:element name="LocOverallHandbackStatusLookup" ma:index="76" nillable="true" ma:displayName="Loc Overall Handback Status" ma:default="" ma:list="{7DD1DCEC-E449-43D3-891F-7DC62F62AD21}" ma:internalName="LocOverallHandbackStatusLookup" ma:readOnly="true" ma:showField="OverallHandbackStatus" ma:web="4873beb7-5857-4685-be1f-d57550cc96cc">
-      <xsd:simpleType>
-        <xsd:restriction base="dms:Lookup"/>
-      </xsd:simpleType>
-    </xsd:element>
-    <xsd:element name="LocOverallLocStatusLookup" ma:index="77" nillable="true" ma:displayName="Loc Overall Localize Status" ma:default="" ma:list="{7DD1DCEC-E449-43D3-891F-7DC62F62AD21}" ma:internalName="LocOverallLocStatusLookup" ma:readOnly="true" ma:showField="OverallLocStatus" ma:web="4873beb7-5857-4685-be1f-d57550cc96cc">
-      <xsd:simpleType>
-        <xsd:restriction base="dms:Lookup"/>
-      </xsd:simpleType>
-    </xsd:element>
-    <xsd:element name="LocOverallPreviewStatusLookup" ma:index="78" nillable="true" ma:displayName="Loc Overall Preview Status" ma:default="" ma:list="{7DD1DCEC-E449-43D3-891F-7DC62F62AD21}" ma:internalName="LocOverallPreviewStatusLookup" ma:readOnly="true" ma:showField="OverallPreviewStatus" ma:web="4873beb7-5857-4685-be1f-d57550cc96cc">
-      <xsd:simpleType>
-        <xsd:restriction base="dms:Lookup"/>
-      </xsd:simpleType>
-    </xsd:element>
-    <xsd:element name="LocOverallPublishStatusLookup" ma:index="79" nillable="true" ma:displayName="Loc Overall Publish Status" ma:default="" ma:list="{7DD1DCEC-E449-43D3-891F-7DC62F62AD21}" ma:internalName="LocOverallPublishStatusLookup" ma:readOnly="true" ma:showField="OverallPublishStatus" ma:web="4873beb7-5857-4685-be1f-d57550cc96cc">
-      <xsd:simpleType>
-        <xsd:restriction base="dms:Lookup"/>
-      </xsd:simpleType>
-    </xsd:element>
-    <xsd:element name="IntlLocPriority" ma:index="80" nillable="true" ma:displayName="Loc Priority" ma:default="" ma:internalName="IntlLocPriority" ma:readOnly="false">
-      <xsd:simpleType>
-        <xsd:restriction base="dms:Unknown"/>
-      </xsd:simpleType>
-    </xsd:element>
-    <xsd:element name="LocProcessedForHandoffsLookup" ma:index="81" nillable="true" ma:displayName="Loc Processed For Handoffs" ma:default="" ma:list="{7DD1DCEC-E449-43D3-891F-7DC62F62AD21}" ma:internalName="LocProcessedForHandoffsLookup" ma:readOnly="true" ma:showField="ProcessedForHandoffs" ma:web="4873beb7-5857-4685-be1f-d57550cc96cc">
-      <xsd:simpleType>
-        <xsd:restriction base="dms:Lookup"/>
-      </xsd:simpleType>
-    </xsd:element>
-    <xsd:element name="LocProcessedForMarketsLookup" ma:index="82" nillable="true" ma:displayName="Loc Processed For Markets" ma:default="" ma:list="{7DD1DCEC-E449-43D3-891F-7DC62F62AD21}" ma:internalName="LocProcessedForMarketsLookup" ma:readOnly="true" ma:showField="ProcessedForMarkets" ma:web="4873beb7-5857-4685-be1f-d57550cc96cc">
-      <xsd:simpleType>
-        <xsd:restriction base="dms:Lookup"/>
-      </xsd:simpleType>
-    </xsd:element>
-    <xsd:element name="LocPublishedDependentAssetsLookup" ma:index="83" nillable="true" ma:displayName="Loc Published Dependent Assets" ma:default="" ma:list="{7DD1DCEC-E449-43D3-891F-7DC62F62AD21}" ma:internalName="LocPublishedDependentAssetsLookup" ma:readOnly="true" ma:showField="PublishedDependentAssets" ma:web="4873beb7-5857-4685-be1f-d57550cc96cc">
-      <xsd:simpleType>
-        <xsd:restriction base="dms:Lookup"/>
-      </xsd:simpleType>
-    </xsd:element>
-    <xsd:element name="LocPublishedLinkedAssetsLookup" ma:index="84" nillable="true" ma:displayName="Loc Published Linked Assets" ma:default="" ma:list="{7DD1DCEC-E449-43D3-891F-7DC62F62AD21}" ma:internalName="LocPublishedLinkedAssetsLookup" ma:readOnly="true" ma:showField="PublishedLinkedAssets" ma:web="4873beb7-5857-4685-be1f-d57550cc96cc">
-      <xsd:simpleType>
-        <xsd:restriction base="dms:Lookup"/>
-      </xsd:simpleType>
-    </xsd:element>
-    <xsd:element name="LocRecommendedHandoff" ma:index="85" nillable="true" ma:displayName="Loc Recommended Handoff" ma:default="" ma:indexed="true" ma:internalName="LocRecommendedHandoff" ma:readOnly="false">
-      <xsd:simpleType>
-        <xsd:restriction base="dms:Text"/>
-      </xsd:simpleType>
-    </xsd:element>
-    <xsd:element name="LocalizationTagsTaxHTField0" ma:index="87" nillable="true" ma:taxonomy="true" ma:internalName="LocalizationTagsTaxHTField0" ma:taxonomyFieldName="LocalizationTags" ma:displayName="Localization Tags" ma:readOnly="false" ma:default="" ma:fieldId="{00f02cb3-2c7c-424a-9c61-10e9b6878429}" ma:taxonomyMulti="true" ma:sspId="8f79753a-75d3-41f5-8ca3-40b843941b4f" ma:termSetId="5b7703a5-8e8b-4b58-8b31-1cea35331da3" ma:anchorId="00000000-0000-0000-0000-000000000000" ma:open="false" ma:isKeyword="false">
-      <xsd:complexType>
-        <xsd:sequence>
-          <xsd:element ref="pc:Terms" minOccurs="0" maxOccurs="1"/>
-        </xsd:sequence>
-      </xsd:complexType>
-    </xsd:element>
-    <xsd:element name="MachineTranslated" ma:index="88" nillable="true" ma:displayName="Machine Translated" ma:default="" ma:internalName="MachineTranslated" ma:readOnly="false">
-      <xsd:simpleType>
-        <xsd:restriction base="dms:Boolean"/>
-      </xsd:simpleType>
-    </xsd:element>
-    <xsd:element name="Manager" ma:index="89" nillable="true" ma:displayName="Manager" ma:hidden="true" ma:internalName="Manager" ma:readOnly="false">
-      <xsd:simpleType>
-        <xsd:restriction base="dms:Text"/>
-      </xsd:simpleType>
-    </xsd:element>
-    <xsd:element name="Markets" ma:index="90" nillable="true" ma:displayName="Markets" ma:default="" ma:description="Leave blank to show in all markets" ma:list="{2FBD1B11-2ACE-4FDC-B5A3-635D4ADF6F1B}" ma:internalName="Markets" ma:readOnly="false" ma:showField="MarketName" ma:web="4873beb7-5857-4685-be1f-d57550cc96cc">
-      <xsd:complexType>
-        <xsd:complexContent>
-          <xsd:extension base="dms:MultiChoiceLookup">
-            <xsd:sequence>
-              <xsd:element name="Value" type="dms:Lookup" maxOccurs="unbounded" minOccurs="0" nillable="true"/>
-            </xsd:sequence>
-          </xsd:extension>
-        </xsd:complexContent>
-      </xsd:complexType>
-    </xsd:element>
-    <xsd:element name="Milestone" ma:index="91" nillable="true" ma:displayName="Milestone" ma:default="" ma:internalName="Milestone" ma:readOnly="false">
-      <xsd:simpleType>
-        <xsd:restriction base="dms:Unknown"/>
-      </xsd:simpleType>
-    </xsd:element>
-    <xsd:element name="TPNamespace" ma:index="94" nillable="true" ma:displayName="Namespace" ma:default="" ma:internalName="TPNamespace">
-      <xsd:simpleType>
-        <xsd:restriction base="dms:Text"/>
-      </xsd:simpleType>
-    </xsd:element>
-    <xsd:element name="NumericId" ma:index="95" nillable="true" ma:displayName="Numeric ID" ma:default="" ma:indexed="true" ma:internalName="NumericId" ma:readOnly="false">
-      <xsd:simpleType>
-        <xsd:restriction base="dms:Number"/>
-      </xsd:simpleType>
-    </xsd:element>
-    <xsd:element name="NumOfRatingsLookup" ma:index="96" nillable="true" ma:displayName="NumOfRatings" ma:default="" ma:list="{9E343742-310B-4684-A24C-1D137CB4B230}" ma:internalName="NumOfRatingsLookup" ma:readOnly="true" ma:showField="NumOfRatings" ma:web="4873beb7-5857-4685-be1f-d57550cc96cc">
-      <xsd:complexType>
-        <xsd:complexContent>
-          <xsd:extension base="dms:MultiChoiceLookup">
-            <xsd:sequence>
-              <xsd:element name="Value" type="dms:Lookup" maxOccurs="unbounded" minOccurs="0" nillable="true"/>
-            </xsd:sequence>
-          </xsd:extension>
-        </xsd:complexContent>
-      </xsd:complexType>
-    </xsd:element>
-    <xsd:element name="OOCacheId" ma:index="97" nillable="true" ma:displayName="OOCacheId" ma:internalName="OOCacheId" ma:readOnly="false">
-      <xsd:simpleType>
-        <xsd:restriction base="dms:Text"/>
-      </xsd:simpleType>
-    </xsd:element>
-    <xsd:element name="OpenTemplate" ma:index="98" nillable="true" ma:displayName="Open Template" ma:default="true" ma:internalName="OpenTemplate">
-      <xsd:simpleType>
-        <xsd:restriction base="dms:Boolean"/>
-      </xsd:simpleType>
-    </xsd:element>
-    <xsd:element name="OriginAsset" ma:index="99" nillable="true" ma:displayName="Origin Asset" ma:default="" ma:internalName="OriginAsset" ma:readOnly="false">
-      <xsd:simpleType>
-        <xsd:restriction base="dms:Text"/>
-      </xsd:simpleType>
-    </xsd:element>
-    <xsd:element name="OriginalRelease" ma:index="100" nillable="true" ma:displayName="Original Release" ma:default="15" ma:internalName="OriginalRelease" ma:readOnly="false">
-      <xsd:simpleType>
-        <xsd:restriction base="dms:Choice">
-          <xsd:enumeration value="14"/>
-          <xsd:enumeration value="15"/>
-          <xsd:enumeration value="16"/>
-        </xsd:restriction>
-      </xsd:simpleType>
-    </xsd:element>
-    <xsd:element name="OriginalSourceMarket" ma:index="101" nillable="true" ma:displayName="Original Source Market Group" ma:default="" ma:internalName="OriginalSourceMarket" ma:readOnly="false">
-      <xsd:simpleType>
-        <xsd:restriction base="dms:Text"/>
-      </xsd:simpleType>
-    </xsd:element>
-    <xsd:element name="OutputCachingOn" ma:index="102" nillable="true" ma:displayName="Output Caching" ma:default="true" ma:hidden="true" ma:internalName="OutputCachingOn" ma:readOnly="false">
-      <xsd:simpleType>
-        <xsd:restriction base="dms:Boolean"/>
-      </xsd:simpleType>
-    </xsd:element>
-    <xsd:element name="ParentAssetId" ma:index="103" nillable="true" ma:displayName="Parent Asset Id" ma:default="" ma:internalName="ParentAssetId" ma:readOnly="false">
-      <xsd:simpleType>
-        <xsd:restriction base="dms:Text"/>
-      </xsd:simpleType>
-    </xsd:element>
-    <xsd:element name="PlannedPubDate" ma:index="104" nillable="true" ma:displayName="Planned Publish Date" ma:default="" ma:indexed="true" ma:internalName="PlannedPubDate" ma:readOnly="false">
-      <xsd:simpleType>
-        <xsd:restriction base="dms:DateTime"/>
-      </xsd:simpleType>
-    </xsd:element>
-    <xsd:element name="PolicheckWords" ma:index="105" nillable="true" ma:displayName="Policheck Words" ma:default="" ma:internalName="PolicheckWords" ma:readOnly="false">
-      <xsd:simpleType>
-        <xsd:restriction base="dms:Text"/>
-      </xsd:simpleType>
-    </xsd:element>
-    <xsd:element name="BusinessGroup" ma:index="106" nillable="true" ma:displayName="Product Division Owner" ma:default="" ma:internalName="BusinessGroup" ma:readOnly="false">
-      <xsd:simpleType>
-        <xsd:restriction base="dms:Unknown"/>
-      </xsd:simpleType>
-    </xsd:element>
-    <xsd:element name="UAProjectedTotalWords" ma:index="107" nillable="true" ma:displayName="Projected Word Count" ma:default="" ma:internalName="UAProjectedTotalWords" ma:readOnly="false">
-      <xsd:simpleType>
-        <xsd:restriction base="dms:Unknown"/>
-      </xsd:simpleType>
-    </xsd:element>
-    <xsd:element name="Provider" ma:index="108" nillable="true" ma:displayName="Provider" ma:default="" ma:internalName="Provider" ma:readOnly="false">
-      <xsd:simpleType>
-        <xsd:restriction base="dms:Unknown"/>
-      </xsd:simpleType>
-    </xsd:element>
-    <xsd:element name="Providers" ma:index="109" nillable="true" ma:displayName="Providers" ma:default="" ma:internalName="Providers">
-      <xsd:simpleType>
-        <xsd:restriction base="dms:Unknown"/>
-      </xsd:simpleType>
-    </xsd:element>
-    <xsd:element name="PublishStatusLookup" ma:index="110" nillable="true" ma:displayName="Publish Status" ma:default="" ma:list="{9E343742-310B-4684-A24C-1D137CB4B230}" ma:internalName="PublishStatusLookup" ma:readOnly="false" ma:showField="PublishStatus" ma:web="4873beb7-5857-4685-be1f-d57550cc96cc">
-      <xsd:complexType>
-        <xsd:complexContent>
-          <xsd:extension base="dms:MultiChoiceLookup">
-            <xsd:sequence>
-              <xsd:element name="Value" type="dms:Lookup" maxOccurs="unbounded" minOccurs="0" nillable="true"/>
-            </xsd:sequence>
-          </xsd:extension>
-        </xsd:complexContent>
-      </xsd:complexType>
-    </xsd:element>
-    <xsd:element name="PublishTargets" ma:index="111" nillable="true" ma:displayName="Publish Target" ma:default="OfficeOnlineVNext" ma:internalName="PublishTargets" ma:readOnly="false">
-      <xsd:simpleType>
-        <xsd:restriction base="dms:Unknown"/>
-      </xsd:simpleType>
-    </xsd:element>
-    <xsd:element name="RecommendationsModifier" ma:index="112" nillable="true" ma:displayName="Recommendations Modifier" ma:default="" ma:internalName="RecommendationsModifier" ma:readOnly="false">
-      <xsd:simpleType>
-        <xsd:restriction base="dms:Number"/>
-      </xsd:simpleType>
-    </xsd:element>
-    <xsd:element name="ArtSampleDocs" ma:index="113" nillable="true" ma:displayName="Sample Docs" ma:default="" ma:hidden="true" ma:internalName="ArtSampleDocs" ma:readOnly="false">
-      <xsd:simpleType>
-        <xsd:restriction base="dms:Text"/>
-      </xsd:simpleType>
-    </xsd:element>
-    <xsd:element name="ScenarioTagsTaxHTField0" ma:index="115" nillable="true" ma:taxonomy="true" ma:internalName="ScenarioTagsTaxHTField0" ma:taxonomyFieldName="ScenarioTags" ma:displayName="Scenarios" ma:readOnly="false" ma:default="" ma:fieldId="{93aef74d-6c78-4815-8310-51477dceeccc}" ma:taxonomyMulti="true" ma:sspId="8f79753a-75d3-41f5-8ca3-40b843941b4f" ma:termSetId="4b7d5f16-e2f2-4fc0-bab3-6e8b931e57d6" ma:anchorId="00000000-0000-0000-0000-000000000000" ma:open="false" ma:isKeyword="false">
-      <xsd:complexType>
-        <xsd:sequence>
-          <xsd:element ref="pc:Terms" minOccurs="0" maxOccurs="1"/>
-        </xsd:sequence>
-      </xsd:complexType>
-    </xsd:element>
-    <xsd:element name="ShowIn" ma:index="117" nillable="true" ma:displayName="Show In" ma:default="Show everywhere" ma:internalName="ShowIn" ma:readOnly="false">
-      <xsd:simpleType>
-        <xsd:restriction base="dms:Choice">
-          <xsd:enumeration value="Hide on web"/>
-          <xsd:enumeration value="On Web no search"/>
-          <xsd:enumeration value="Show everywhere"/>
-          <xsd:enumeration value="Special use only"/>
-        </xsd:restriction>
-      </xsd:simpleType>
-    </xsd:element>
-    <xsd:element name="SourceTitle" ma:index="118" nillable="true" ma:displayName="Source Title" ma:default="" ma:indexed="true" ma:internalName="SourceTitle" ma:readOnly="false">
-      <xsd:simpleType>
-        <xsd:restriction base="dms:Text"/>
-      </xsd:simpleType>
-    </xsd:element>
-    <xsd:element name="CSXSubmissionDate" ma:index="119" nillable="true" ma:displayName="Submission Date" ma:default="" ma:internalName="CSXSubmissionDate" ma:readOnly="false">
-      <xsd:simpleType>
-        <xsd:restriction base="dms:DateTime"/>
-      </xsd:simpleType>
-    </xsd:element>
-    <xsd:element name="SubmitterId" ma:index="120" nillable="true" ma:displayName="Submitter ID" ma:default="" ma:internalName="SubmitterId" ma:readOnly="false">
-      <xsd:simpleType>
-        <xsd:restriction base="dms:Text"/>
-      </xsd:simpleType>
-    </xsd:element>
-    <xsd:element name="TaxCatchAll" ma:index="121" nillable="true" ma:displayName="Taxonomy Catch All Column" ma:hidden="true" ma:list="{530f955b-6704-4601-bd83-f81d87f1e440}" ma:internalName="TaxCatchAll" ma:showField="CatchAllData" ma:web="4873beb7-5857-4685-be1f-d57550cc96cc">
-      <xsd:complexType>
-        <xsd:complexContent>
-          <xsd:extension base="dms:MultiChoiceLookup">
-            <xsd:sequence>
-              <xsd:element name="Value" type="dms:Lookup" maxOccurs="unbounded" minOccurs="0" nillable="true"/>
-            </xsd:sequence>
-          </xsd:extension>
-        </xsd:complexContent>
-      </xsd:complexType>
-    </xsd:element>
-    <xsd:element name="TaxCatchAllLabel" ma:index="122" nillable="true" ma:displayName="Taxonomy Catch All Column1" ma:hidden="true" ma:list="{530f955b-6704-4601-bd83-f81d87f1e440}" ma:internalName="TaxCatchAllLabel" ma:readOnly="true" ma:showField="CatchAllDataLabel" ma:web="4873beb7-5857-4685-be1f-d57550cc96cc">
-      <xsd:complexType>
-        <xsd:complexContent>
-          <xsd:extension base="dms:MultiChoiceLookup">
-            <xsd:sequence>
-              <xsd:element name="Value" type="dms:Lookup" maxOccurs="unbounded" minOccurs="0" nillable="true"/>
-            </xsd:sequence>
-          </xsd:extension>
-        </xsd:complexContent>
-      </xsd:complexType>
-    </xsd:element>
-    <xsd:element name="TemplateStatus" ma:index="123" nillable="true" ma:displayName="Template Status" ma:default="" ma:internalName="TemplateStatus">
-      <xsd:simpleType>
-        <xsd:restriction base="dms:Unknown"/>
-      </xsd:simpleType>
-    </xsd:element>
-    <xsd:element name="TemplateTemplateType" ma:index="124" nillable="true" ma:displayName="Template Type" ma:default="" ma:internalName="TemplateTemplateType">
-      <xsd:simpleType>
-        <xsd:restriction base="dms:Unknown"/>
-      </xsd:simpleType>
-    </xsd:element>
-    <xsd:element name="ThumbnailAssetId" ma:index="125" nillable="true" ma:displayName="Thumbnail Image Asset" ma:default="" ma:internalName="ThumbnailAssetId" ma:readOnly="false">
-      <xsd:simpleType>
-        <xsd:restriction base="dms:Text"/>
-      </xsd:simpleType>
-    </xsd:element>
-    <xsd:element name="TimesCloned" ma:index="126" nillable="true" ma:displayName="Times Cloned" ma:default="" ma:internalName="TimesCloned" ma:readOnly="false">
-      <xsd:simpleType>
-        <xsd:restriction base="dms:Number"/>
-      </xsd:simpleType>
-    </xsd:element>
-    <xsd:element name="TrustLevel" ma:index="128" nillable="true" ma:displayName="Trust Level" ma:default="1 Microsoft Managed Content" ma:internalName="TrustLevel" ma:readOnly="false">
-      <xsd:simpleType>
-        <xsd:restriction base="dms:Unknown"/>
-      </xsd:simpleType>
-    </xsd:element>
-    <xsd:element name="UALocComments" ma:index="129" nillable="true" ma:displayName="UA Loc Comments" ma:default="" ma:internalName="UALocComments" ma:readOnly="false">
-      <xsd:simpleType>
-        <xsd:restriction base="dms:Note"/>
-      </xsd:simpleType>
-    </xsd:element>
-    <xsd:element name="UALocRecommendation" ma:index="130" nillable="true" ma:displayName="UA Loc Recommendation" ma:default="Localize" ma:internalName="UALocRecommendation" ma:readOnly="false">
-      <xsd:simpleType>
-        <xsd:restriction base="dms:Choice">
-          <xsd:enumeration value="Localize"/>
-          <xsd:enumeration value="Never Localize"/>
-          <xsd:enumeration value="Priority Localize"/>
-        </xsd:restriction>
-      </xsd:simpleType>
-    </xsd:element>
-    <xsd:element name="UANotes" ma:index="131" nillable="true" ma:displayName="UA Notes" ma:default="" ma:internalName="UANotes" ma:readOnly="false">
-      <xsd:simpleType>
-        <xsd:restriction base="dms:Note"/>
-      </xsd:simpleType>
-    </xsd:element>
-    <xsd:element name="TPAppVersion" ma:index="132" nillable="true" ma:displayName="Version" ma:default="" ma:internalName="TPAppVersion">
-      <xsd:simpleType>
-        <xsd:restriction base="dms:Text"/>
-      </xsd:simpleType>
-    </xsd:element>
-    <xsd:element name="VoteCount" ma:index="133" nillable="true" ma:displayName="Vote Count" ma:default="" ma:internalName="VoteCount" ma:readOnly="false">
-      <xsd:simpleType>
-        <xsd:restriction base="dms:Unknown"/>
-      </xsd:simpleType>
-    </xsd:element>
-  </xsd:schema>
-  <xsd:schema xmlns="http://schemas.openxmlformats.org/package/2006/metadata/core-properties" xmlns:xsd="http://www.w3.org/2001/XMLSchema" xmlns:xsi="http://www.w3.org/2001/XMLSchema-instance" xmlns:dc="http://purl.org/dc/elements/1.1/" xmlns:dcterms="http://purl.org/dc/terms/" xmlns:odoc="http://schemas.microsoft.com/internal/obd" targetNamespace="http://schemas.openxmlformats.org/package/2006/metadata/core-properties" elementFormDefault="qualified" attributeFormDefault="unqualified" blockDefault="#all">
-    <xsd:import namespace="http://purl.org/dc/elements/1.1/" schemaLocation="http://dublincore.org/schemas/xmls/qdc/2003/04/02/dc.xsd"/>
-    <xsd:import namespace="http://purl.org/dc/terms/" schemaLocation="http://dublincore.org/schemas/xmls/qdc/2003/04/02/dcterms.xsd"/>
-    <xsd:element name="coreProperties" type="CT_coreProperties"/>
-    <xsd:complexType name="CT_coreProperties">
-      <xsd:all>
-        <xsd:element ref="dc:creator" minOccurs="0" maxOccurs="1"/>
-        <xsd:element ref="dcterms:created" minOccurs="0" maxOccurs="1"/>
-        <xsd:element ref="dc:identifier" minOccurs="0" maxOccurs="1"/>
-        <xsd:element name="contentType" minOccurs="0" maxOccurs="1" type="xsd:string" ma:index="22" ma:displayName="Content Type"/>
-        <xsd:element ref="dc:title" minOccurs="0" maxOccurs="1" ma:index="127" ma:displayName="Title"/>
-        <xsd:element ref="dc:subject" minOccurs="0" maxOccurs="1"/>
-        <xsd:element ref="dc:description" minOccurs="0" maxOccurs="1"/>
-        <xsd:element name="keywords" minOccurs="0" maxOccurs="1" type="xsd:string"/>
-        <xsd:element ref="dc:language" minOccurs="0" maxOccurs="1"/>
-        <xsd:element name="category" minOccurs="0" maxOccurs="1" type="xsd:string"/>
-        <xsd:element name="version" minOccurs="0" maxOccurs="1" type="xsd:string"/>
-        <xsd:element name="revision" minOccurs="0" maxOccurs="1" type="xsd:string">
-          <xsd:annotation>
-            <xsd:documentation>
-                        This value indicates the number of saves or revisions. The application is responsible for updating this value after each revision.
-                    </xsd:documentation>
-          </xsd:annotation>
-        </xsd:element>
-        <xsd:element name="lastModifiedBy" minOccurs="0" maxOccurs="1" type="xsd:string"/>
-        <xsd:element ref="dcterms:modified" minOccurs="0" maxOccurs="1"/>
-        <xsd:element name="contentStatus" minOccurs="0" maxOccurs="1" type="xsd:string"/>
-      </xsd:all>
-    </xsd:complexType>
-  </xsd:schema>
-  <xs:schema xmlns:pc="http://schemas.microsoft.com/office/infopath/2007/PartnerControls" xmlns:xs="http://www.w3.org/2001/XMLSchema" targetNamespace="http://schemas.microsoft.com/office/infopath/2007/PartnerControls" elementFormDefault="qualified" attributeFormDefault="unqualified">
-    <xs:element name="Person">
-      <xs:complexType>
-        <xs:sequence>
-          <xs:element ref="pc:DisplayName" minOccurs="0"/>
-          <xs:element ref="pc:AccountId" minOccurs="0"/>
-          <xs:element ref="pc:AccountType" minOccurs="0"/>
-        </xs:sequence>
-      </xs:complexType>
-    </xs:element>
-    <xs:element name="DisplayName" type="xs:string"/>
-    <xs:element name="AccountId" type="xs:string"/>
-    <xs:element name="AccountType" type="xs:string"/>
-    <xs:element name="BDCAssociatedEntity">
-      <xs:complexType>
-        <xs:sequence>
-          <xs:element ref="pc:BDCEntity" minOccurs="0" maxOccurs="unbounded"/>
-        </xs:sequence>
-        <xs:attribute ref="pc:EntityNamespace"/>
-        <xs:attribute ref="pc:EntityName"/>
-        <xs:attribute ref="pc:SystemInstanceName"/>
-        <xs:attribute ref="pc:AssociationName"/>
-      </xs:complexType>
-    </xs:element>
-    <xs:attribute name="EntityNamespace" type="xs:string"/>
-    <xs:attribute name="EntityName" type="xs:string"/>
-    <xs:attribute name="SystemInstanceName" type="xs:string"/>
-    <xs:attribute name="AssociationName" type="xs:string"/>
-    <xs:element name="BDCEntity">
-      <xs:complexType>
-        <xs:sequence>
-          <xs:element ref="pc:EntityDisplayName" minOccurs="0"/>
-          <xs:element ref="pc:EntityInstanceReference" minOccurs="0"/>
-          <xs:element ref="pc:EntityId1" minOccurs="0"/>
-          <xs:element ref="pc:EntityId2" minOccurs="0"/>
-          <xs:element ref="pc:EntityId3" minOccurs="0"/>
-          <xs:element ref="pc:EntityId4" minOccurs="0"/>
-          <xs:element ref="pc:EntityId5" minOccurs="0"/>
-        </xs:sequence>
-      </xs:complexType>
-    </xs:element>
-    <xs:element name="EntityDisplayName" type="xs:string"/>
-    <xs:element name="EntityInstanceReference" type="xs:string"/>
-    <xs:element name="EntityId1" type="xs:string"/>
-    <xs:element name="EntityId2" type="xs:string"/>
-    <xs:element name="EntityId3" type="xs:string"/>
-    <xs:element name="EntityId4" type="xs:string"/>
-    <xs:element name="EntityId5" type="xs:string"/>
-    <xs:element name="Terms">
-      <xs:complexType>
-        <xs:sequence>
-          <xs:element ref="pc:TermInfo" minOccurs="0" maxOccurs="unbounded"/>
-        </xs:sequence>
-      </xs:complexType>
-    </xs:element>
-    <xs:element name="TermInfo">
-      <xs:complexType>
-        <xs:sequence>
-          <xs:element ref="pc:TermName" minOccurs="0"/>
-          <xs:element ref="pc:TermId" minOccurs="0"/>
-        </xs:sequence>
-      </xs:complexType>
-    </xs:element>
-    <xs:element name="TermName" type="xs:string"/>
-    <xs:element name="TermId" type="xs:string"/>
-  </xs:schema>
-</ct:contentTypeSchema>
+<?mso-contentType ?>
+<FormTemplates xmlns="http://schemas.microsoft.com/sharepoint/v3/contenttype/forms">
+  <Display>DocumentLibraryForm</Display>
+  <Edit>AssetEditForm</Edit>
+  <New>DocumentLibraryForm</New>
+</FormTemplates>
 </file>
 
 <file path=customXml/itemProps1.xml><?xml version="1.0" encoding="utf-8"?>
-<ds:datastoreItem xmlns:ds="http://schemas.openxmlformats.org/officeDocument/2006/customXml" ds:itemID="{C01C3C56-10DB-49F7-B061-44D8728D078A}">
+<ds:datastoreItem xmlns:ds="http://schemas.openxmlformats.org/officeDocument/2006/customXml" ds:itemID="{4B3A7E92-E05A-4924-9E8A-9F6659E5855B}">
   <ds:schemaRefs>
-    <ds:schemaRef ds:uri="http://schemas.microsoft.com/sharepoint/v3/contenttype/forms"/>
+    <ds:schemaRef ds:uri="http://schemas.microsoft.com/office/2006/metadata/contentType"/>
+    <ds:schemaRef ds:uri="http://schemas.microsoft.com/office/2006/metadata/properties/metaAttributes"/>
+    <ds:schemaRef ds:uri="http://www.w3.org/2001/XMLSchema"/>
+    <ds:schemaRef ds:uri="http://schemas.microsoft.com/office/2006/metadata/properties"/>
+    <ds:schemaRef ds:uri="4873beb7-5857-4685-be1f-d57550cc96cc"/>
+    <ds:schemaRef ds:uri="http://schemas.microsoft.com/office/2006/documentManagement/types"/>
+    <ds:schemaRef ds:uri="http://schemas.microsoft.com/office/infopath/2007/PartnerControls"/>
+    <ds:schemaRef ds:uri="http://schemas.openxmlformats.org/package/2006/metadata/core-properties"/>
+    <ds:schemaRef ds:uri="http://purl.org/dc/elements/1.1/"/>
+    <ds:schemaRef ds:uri="http://purl.org/dc/terms/"/>
+    <ds:schemaRef ds:uri="http://schemas.microsoft.com/internal/obd"/>
   </ds:schemaRefs>
 </ds:datastoreItem>
 </file>
@@ -5782,19 +6112,9 @@
 </file>
 
 <file path=customXml/itemProps3.xml><?xml version="1.0" encoding="utf-8"?>
-<ds:datastoreItem xmlns:ds="http://schemas.openxmlformats.org/officeDocument/2006/customXml" ds:itemID="{4B3A7E92-E05A-4924-9E8A-9F6659E5855B}">
+<ds:datastoreItem xmlns:ds="http://schemas.openxmlformats.org/officeDocument/2006/customXml" ds:itemID="{C01C3C56-10DB-49F7-B061-44D8728D078A}">
   <ds:schemaRefs>
-    <ds:schemaRef ds:uri="http://schemas.microsoft.com/office/2006/metadata/contentType"/>
-    <ds:schemaRef ds:uri="http://schemas.microsoft.com/office/2006/metadata/properties/metaAttributes"/>
-    <ds:schemaRef ds:uri="http://www.w3.org/2001/XMLSchema"/>
-    <ds:schemaRef ds:uri="http://schemas.microsoft.com/office/2006/metadata/properties"/>
-    <ds:schemaRef ds:uri="4873beb7-5857-4685-be1f-d57550cc96cc"/>
-    <ds:schemaRef ds:uri="http://schemas.microsoft.com/office/2006/documentManagement/types"/>
-    <ds:schemaRef ds:uri="http://schemas.microsoft.com/office/infopath/2007/PartnerControls"/>
-    <ds:schemaRef ds:uri="http://schemas.openxmlformats.org/package/2006/metadata/core-properties"/>
-    <ds:schemaRef ds:uri="http://purl.org/dc/elements/1.1/"/>
-    <ds:schemaRef ds:uri="http://purl.org/dc/terms/"/>
-    <ds:schemaRef ds:uri="http://schemas.microsoft.com/internal/obd"/>
+    <ds:schemaRef ds:uri="http://schemas.microsoft.com/sharepoint/v3/contenttype/forms"/>
   </ds:schemaRefs>
 </ds:datastoreItem>
 </file>
--- a/ReportsEtc/Report on CyberSec.docx
+++ b/ReportsEtc/Report on CyberSec.docx
@@ -1741,8 +1741,803 @@
       <w:pPr>
         <w:rPr>
           <w:rStyle w:val="fontstyle01"/>
-        </w:rPr>
-      </w:pPr>
+          <w:rFonts w:asciiTheme="minorHAnsi" w:hAnsiTheme="minorHAnsi" w:cstheme="minorHAnsi"/>
+          <w:b w:val="0"/>
+          <w:bCs w:val="0"/>
+          <w:color w:val="000000" w:themeColor="text1"/>
+          <w14:shadow w14:blurRad="38100" w14:dist="19050" w14:dir="2700000" w14:sx="100000" w14:sy="100000" w14:kx="0" w14:ky="0" w14:algn="tl">
+            <w14:schemeClr w14:val="dk1">
+              <w14:alpha w14:val="60000"/>
+            </w14:schemeClr>
+          </w14:shadow>
+          <w14:textOutline w14:w="0" w14:cap="flat" w14:cmpd="sng" w14:algn="ctr">
+            <w14:noFill/>
+            <w14:prstDash w14:val="solid"/>
+            <w14:round/>
+          </w14:textOutline>
+        </w:rPr>
+      </w:pPr>
+      <w:r>
+        <w:rPr>
+          <w:rStyle w:val="fontstyle01"/>
+          <w:rFonts w:asciiTheme="minorHAnsi" w:hAnsiTheme="minorHAnsi" w:cstheme="minorHAnsi"/>
+          <w:b w:val="0"/>
+          <w:bCs w:val="0"/>
+          <w:color w:val="000000" w:themeColor="text1"/>
+          <w14:shadow w14:blurRad="38100" w14:dist="19050" w14:dir="2700000" w14:sx="100000" w14:sy="100000" w14:kx="0" w14:ky="0" w14:algn="tl">
+            <w14:schemeClr w14:val="dk1">
+              <w14:alpha w14:val="60000"/>
+            </w14:schemeClr>
+          </w14:shadow>
+          <w14:textOutline w14:w="0" w14:cap="flat" w14:cmpd="sng" w14:algn="ctr">
+            <w14:noFill/>
+            <w14:prstDash w14:val="solid"/>
+            <w14:round/>
+          </w14:textOutline>
+        </w:rPr>
+        <w:t xml:space="preserve">As </w:t>
+      </w:r>
+      <w:r>
+        <w:rPr>
+          <w:rStyle w:val="fontstyle01"/>
+          <w:rFonts w:asciiTheme="minorHAnsi" w:hAnsiTheme="minorHAnsi" w:cstheme="minorHAnsi"/>
+          <w:b w:val="0"/>
+          <w:bCs w:val="0"/>
+          <w:color w:val="000000" w:themeColor="text1"/>
+          <w14:shadow w14:blurRad="38100" w14:dist="19050" w14:dir="2700000" w14:sx="100000" w14:sy="100000" w14:kx="0" w14:ky="0" w14:algn="tl">
+            <w14:schemeClr w14:val="dk1">
+              <w14:alpha w14:val="60000"/>
+            </w14:schemeClr>
+          </w14:shadow>
+          <w14:textOutline w14:w="0" w14:cap="flat" w14:cmpd="sng" w14:algn="ctr">
+            <w14:noFill/>
+            <w14:prstDash w14:val="solid"/>
+            <w14:round/>
+          </w14:textOutline>
+        </w:rPr>
+        <w:t xml:space="preserve">our society becomes more dependent </w:t>
+      </w:r>
+      <w:r>
+        <w:rPr>
+          <w:rStyle w:val="fontstyle01"/>
+          <w:rFonts w:asciiTheme="minorHAnsi" w:hAnsiTheme="minorHAnsi" w:cstheme="minorHAnsi"/>
+          <w:b w:val="0"/>
+          <w:bCs w:val="0"/>
+          <w:color w:val="000000" w:themeColor="text1"/>
+          <w14:shadow w14:blurRad="38100" w14:dist="19050" w14:dir="2700000" w14:sx="100000" w14:sy="100000" w14:kx="0" w14:ky="0" w14:algn="tl">
+            <w14:schemeClr w14:val="dk1">
+              <w14:alpha w14:val="60000"/>
+            </w14:schemeClr>
+          </w14:shadow>
+          <w14:textOutline w14:w="0" w14:cap="flat" w14:cmpd="sng" w14:algn="ctr">
+            <w14:noFill/>
+            <w14:prstDash w14:val="solid"/>
+            <w14:round/>
+          </w14:textOutline>
+        </w:rPr>
+        <w:t>and reliable on technology</w:t>
+      </w:r>
+      <w:r>
+        <w:rPr>
+          <w:rStyle w:val="fontstyle01"/>
+          <w:rFonts w:asciiTheme="minorHAnsi" w:hAnsiTheme="minorHAnsi" w:cstheme="minorHAnsi"/>
+          <w:b w:val="0"/>
+          <w:bCs w:val="0"/>
+          <w:color w:val="000000" w:themeColor="text1"/>
+          <w14:shadow w14:blurRad="38100" w14:dist="19050" w14:dir="2700000" w14:sx="100000" w14:sy="100000" w14:kx="0" w14:ky="0" w14:algn="tl">
+            <w14:schemeClr w14:val="dk1">
+              <w14:alpha w14:val="60000"/>
+            </w14:schemeClr>
+          </w14:shadow>
+          <w14:textOutline w14:w="0" w14:cap="flat" w14:cmpd="sng" w14:algn="ctr">
+            <w14:noFill/>
+            <w14:prstDash w14:val="solid"/>
+            <w14:round/>
+          </w14:textOutline>
+        </w:rPr>
+        <w:t xml:space="preserve">, so must our cybersecurity systems change and grow with our usage. </w:t>
+      </w:r>
+      <w:r>
+        <w:rPr>
+          <w:rStyle w:val="fontstyle01"/>
+          <w:rFonts w:asciiTheme="minorHAnsi" w:hAnsiTheme="minorHAnsi" w:cstheme="minorHAnsi"/>
+          <w:b w:val="0"/>
+          <w:bCs w:val="0"/>
+          <w:color w:val="000000" w:themeColor="text1"/>
+          <w14:shadow w14:blurRad="38100" w14:dist="19050" w14:dir="2700000" w14:sx="100000" w14:sy="100000" w14:kx="0" w14:ky="0" w14:algn="tl">
+            <w14:schemeClr w14:val="dk1">
+              <w14:alpha w14:val="60000"/>
+            </w14:schemeClr>
+          </w14:shadow>
+          <w14:textOutline w14:w="0" w14:cap="flat" w14:cmpd="sng" w14:algn="ctr">
+            <w14:noFill/>
+            <w14:prstDash w14:val="solid"/>
+            <w14:round/>
+          </w14:textOutline>
+        </w:rPr>
+        <w:t>Gone are the days of hiding p</w:t>
+      </w:r>
+      <w:r>
+        <w:rPr>
+          <w:rStyle w:val="fontstyle01"/>
+          <w:rFonts w:asciiTheme="minorHAnsi" w:hAnsiTheme="minorHAnsi" w:cstheme="minorHAnsi"/>
+          <w:b w:val="0"/>
+          <w:bCs w:val="0"/>
+          <w:color w:val="000000" w:themeColor="text1"/>
+          <w14:shadow w14:blurRad="38100" w14:dist="19050" w14:dir="2700000" w14:sx="100000" w14:sy="100000" w14:kx="0" w14:ky="0" w14:algn="tl">
+            <w14:schemeClr w14:val="dk1">
+              <w14:alpha w14:val="60000"/>
+            </w14:schemeClr>
+          </w14:shadow>
+          <w14:textOutline w14:w="0" w14:cap="flat" w14:cmpd="sng" w14:algn="ctr">
+            <w14:noFill/>
+            <w14:prstDash w14:val="solid"/>
+            <w14:round/>
+          </w14:textOutline>
+        </w:rPr>
+        <w:t>ersonal</w:t>
+      </w:r>
+      <w:r>
+        <w:rPr>
+          <w:rStyle w:val="fontstyle01"/>
+          <w:rFonts w:asciiTheme="minorHAnsi" w:hAnsiTheme="minorHAnsi" w:cstheme="minorHAnsi"/>
+          <w:b w:val="0"/>
+          <w:bCs w:val="0"/>
+          <w:color w:val="000000" w:themeColor="text1"/>
+          <w14:shadow w14:blurRad="38100" w14:dist="19050" w14:dir="2700000" w14:sx="100000" w14:sy="100000" w14:kx="0" w14:ky="0" w14:algn="tl">
+            <w14:schemeClr w14:val="dk1">
+              <w14:alpha w14:val="60000"/>
+            </w14:schemeClr>
+          </w14:shadow>
+          <w14:textOutline w14:w="0" w14:cap="flat" w14:cmpd="sng" w14:algn="ctr">
+            <w14:noFill/>
+            <w14:prstDash w14:val="solid"/>
+            <w14:round/>
+          </w14:textOutline>
+        </w:rPr>
+        <w:t xml:space="preserve"> information, as a lot of it ends up all over our social media accounts</w:t>
+      </w:r>
+      <w:r>
+        <w:rPr>
+          <w:rStyle w:val="fontstyle01"/>
+          <w:rFonts w:asciiTheme="minorHAnsi" w:hAnsiTheme="minorHAnsi" w:cstheme="minorHAnsi"/>
+          <w:b w:val="0"/>
+          <w:bCs w:val="0"/>
+          <w:color w:val="000000" w:themeColor="text1"/>
+          <w14:shadow w14:blurRad="38100" w14:dist="19050" w14:dir="2700000" w14:sx="100000" w14:sy="100000" w14:kx="0" w14:ky="0" w14:algn="tl">
+            <w14:schemeClr w14:val="dk1">
+              <w14:alpha w14:val="60000"/>
+            </w14:schemeClr>
+          </w14:shadow>
+          <w14:textOutline w14:w="0" w14:cap="flat" w14:cmpd="sng" w14:algn="ctr">
+            <w14:noFill/>
+            <w14:prstDash w14:val="solid"/>
+            <w14:round/>
+          </w14:textOutline>
+        </w:rPr>
+        <w:t xml:space="preserve"> and </w:t>
+      </w:r>
+      <w:r>
+        <w:rPr>
+          <w:rStyle w:val="fontstyle01"/>
+          <w:rFonts w:asciiTheme="minorHAnsi" w:hAnsiTheme="minorHAnsi" w:cstheme="minorHAnsi"/>
+          <w:b w:val="0"/>
+          <w:bCs w:val="0"/>
+          <w:color w:val="000000" w:themeColor="text1"/>
+          <w14:shadow w14:blurRad="38100" w14:dist="19050" w14:dir="2700000" w14:sx="100000" w14:sy="100000" w14:kx="0" w14:ky="0" w14:algn="tl">
+            <w14:schemeClr w14:val="dk1">
+              <w14:alpha w14:val="60000"/>
+            </w14:schemeClr>
+          </w14:shadow>
+          <w14:textOutline w14:w="0" w14:cap="flat" w14:cmpd="sng" w14:algn="ctr">
+            <w14:noFill/>
+            <w14:prstDash w14:val="solid"/>
+            <w14:round/>
+          </w14:textOutline>
+        </w:rPr>
+        <w:t>people even store sensitive information such as credit card or bank details in ‘secure</w:t>
+      </w:r>
+      <w:r>
+        <w:rPr>
+          <w:rStyle w:val="fontstyle01"/>
+          <w:rFonts w:asciiTheme="minorHAnsi" w:hAnsiTheme="minorHAnsi" w:cstheme="minorHAnsi"/>
+          <w:b w:val="0"/>
+          <w:bCs w:val="0"/>
+          <w:color w:val="000000" w:themeColor="text1"/>
+          <w14:shadow w14:blurRad="38100" w14:dist="19050" w14:dir="2700000" w14:sx="100000" w14:sy="100000" w14:kx="0" w14:ky="0" w14:algn="tl">
+            <w14:schemeClr w14:val="dk1">
+              <w14:alpha w14:val="60000"/>
+            </w14:schemeClr>
+          </w14:shadow>
+          <w14:textOutline w14:w="0" w14:cap="flat" w14:cmpd="sng" w14:algn="ctr">
+            <w14:noFill/>
+            <w14:prstDash w14:val="solid"/>
+            <w14:round/>
+          </w14:textOutline>
+        </w:rPr>
+        <w:t>’ cloud services such as Dropbox or OneDrive.</w:t>
+      </w:r>
+      <w:r>
+        <w:rPr>
+          <w:rStyle w:val="fontstyle01"/>
+          <w:rFonts w:asciiTheme="minorHAnsi" w:hAnsiTheme="minorHAnsi" w:cstheme="minorHAnsi"/>
+          <w:b w:val="0"/>
+          <w:bCs w:val="0"/>
+          <w:color w:val="000000" w:themeColor="text1"/>
+          <w14:shadow w14:blurRad="38100" w14:dist="19050" w14:dir="2700000" w14:sx="100000" w14:sy="100000" w14:kx="0" w14:ky="0" w14:algn="tl">
+            <w14:schemeClr w14:val="dk1">
+              <w14:alpha w14:val="60000"/>
+            </w14:schemeClr>
+          </w14:shadow>
+          <w14:textOutline w14:w="0" w14:cap="flat" w14:cmpd="sng" w14:algn="ctr">
+            <w14:noFill/>
+            <w14:prstDash w14:val="solid"/>
+            <w14:round/>
+          </w14:textOutline>
+        </w:rPr>
+        <w:t xml:space="preserve"> </w:t>
+      </w:r>
+      <w:r>
+        <w:rPr>
+          <w:rStyle w:val="fontstyle01"/>
+          <w:rFonts w:asciiTheme="minorHAnsi" w:hAnsiTheme="minorHAnsi" w:cstheme="minorHAnsi"/>
+          <w:b w:val="0"/>
+          <w:bCs w:val="0"/>
+          <w:color w:val="000000" w:themeColor="text1"/>
+          <w14:shadow w14:blurRad="38100" w14:dist="19050" w14:dir="2700000" w14:sx="100000" w14:sy="100000" w14:kx="0" w14:ky="0" w14:algn="tl">
+            <w14:schemeClr w14:val="dk1">
+              <w14:alpha w14:val="60000"/>
+            </w14:schemeClr>
+          </w14:shadow>
+          <w14:textOutline w14:w="0" w14:cap="flat" w14:cmpd="sng" w14:algn="ctr">
+            <w14:noFill/>
+            <w14:prstDash w14:val="solid"/>
+            <w14:round/>
+          </w14:textOutline>
+        </w:rPr>
+        <w:t xml:space="preserve">This means we have </w:t>
+      </w:r>
+      <w:r>
+        <w:rPr>
+          <w:rStyle w:val="fontstyle01"/>
+          <w:rFonts w:asciiTheme="minorHAnsi" w:hAnsiTheme="minorHAnsi" w:cstheme="minorHAnsi"/>
+          <w:b w:val="0"/>
+          <w:bCs w:val="0"/>
+          <w:color w:val="000000" w:themeColor="text1"/>
+          <w14:shadow w14:blurRad="38100" w14:dist="19050" w14:dir="2700000" w14:sx="100000" w14:sy="100000" w14:kx="0" w14:ky="0" w14:algn="tl">
+            <w14:schemeClr w14:val="dk1">
+              <w14:alpha w14:val="60000"/>
+            </w14:schemeClr>
+          </w14:shadow>
+          <w14:textOutline w14:w="0" w14:cap="flat" w14:cmpd="sng" w14:algn="ctr">
+            <w14:noFill/>
+            <w14:prstDash w14:val="solid"/>
+            <w14:round/>
+          </w14:textOutline>
+        </w:rPr>
+        <w:t>a database of cybersecurity threats that is constantly evolving and changing</w:t>
+      </w:r>
+      <w:r>
+        <w:rPr>
+          <w:rStyle w:val="fontstyle01"/>
+          <w:rFonts w:asciiTheme="minorHAnsi" w:hAnsiTheme="minorHAnsi" w:cstheme="minorHAnsi"/>
+          <w:b w:val="0"/>
+          <w:bCs w:val="0"/>
+          <w:color w:val="000000" w:themeColor="text1"/>
+          <w14:shadow w14:blurRad="38100" w14:dist="19050" w14:dir="2700000" w14:sx="100000" w14:sy="100000" w14:kx="0" w14:ky="0" w14:algn="tl">
+            <w14:schemeClr w14:val="dk1">
+              <w14:alpha w14:val="60000"/>
+            </w14:schemeClr>
+          </w14:shadow>
+          <w14:textOutline w14:w="0" w14:cap="flat" w14:cmpd="sng" w14:algn="ctr">
+            <w14:noFill/>
+            <w14:prstDash w14:val="solid"/>
+            <w14:round/>
+          </w14:textOutline>
+        </w:rPr>
+        <w:t xml:space="preserve">. </w:t>
+      </w:r>
+      <w:r>
+        <w:rPr>
+          <w:rStyle w:val="fontstyle01"/>
+          <w:rFonts w:asciiTheme="minorHAnsi" w:hAnsiTheme="minorHAnsi" w:cstheme="minorHAnsi"/>
+          <w:b w:val="0"/>
+          <w:bCs w:val="0"/>
+          <w:color w:val="000000" w:themeColor="text1"/>
+          <w14:shadow w14:blurRad="38100" w14:dist="19050" w14:dir="2700000" w14:sx="100000" w14:sy="100000" w14:kx="0" w14:ky="0" w14:algn="tl">
+            <w14:schemeClr w14:val="dk1">
+              <w14:alpha w14:val="60000"/>
+            </w14:schemeClr>
+          </w14:shadow>
+          <w14:textOutline w14:w="0" w14:cap="flat" w14:cmpd="sng" w14:algn="ctr">
+            <w14:noFill/>
+            <w14:prstDash w14:val="solid"/>
+            <w14:round/>
+          </w14:textOutline>
+        </w:rPr>
+        <w:t xml:space="preserve">As world governments bring more attention to cybercrimes and </w:t>
+      </w:r>
+      <w:r>
+        <w:rPr>
+          <w:rStyle w:val="fontstyle01"/>
+          <w:rFonts w:asciiTheme="minorHAnsi" w:hAnsiTheme="minorHAnsi" w:cstheme="minorHAnsi"/>
+          <w:b w:val="0"/>
+          <w:bCs w:val="0"/>
+          <w:color w:val="000000" w:themeColor="text1"/>
+          <w14:shadow w14:blurRad="38100" w14:dist="19050" w14:dir="2700000" w14:sx="100000" w14:sy="100000" w14:kx="0" w14:ky="0" w14:algn="tl">
+            <w14:schemeClr w14:val="dk1">
+              <w14:alpha w14:val="60000"/>
+            </w14:schemeClr>
+          </w14:shadow>
+          <w14:textOutline w14:w="0" w14:cap="flat" w14:cmpd="sng" w14:algn="ctr">
+            <w14:noFill/>
+            <w14:prstDash w14:val="solid"/>
+            <w14:round/>
+          </w14:textOutline>
+        </w:rPr>
+        <w:t xml:space="preserve">bring in solutions like Europe’s General Data Protection Regulation (GDPR) </w:t>
+      </w:r>
+      <w:r>
+        <w:rPr>
+          <w:rStyle w:val="fontstyle01"/>
+          <w:rFonts w:asciiTheme="minorHAnsi" w:hAnsiTheme="minorHAnsi" w:cstheme="minorHAnsi"/>
+          <w:b w:val="0"/>
+          <w:bCs w:val="0"/>
+          <w:color w:val="000000" w:themeColor="text1"/>
+          <w14:shadow w14:blurRad="38100" w14:dist="19050" w14:dir="2700000" w14:sx="100000" w14:sy="100000" w14:kx="0" w14:ky="0" w14:algn="tl">
+            <w14:schemeClr w14:val="dk1">
+              <w14:alpha w14:val="60000"/>
+            </w14:schemeClr>
+          </w14:shadow>
+          <w14:textOutline w14:w="0" w14:cap="flat" w14:cmpd="sng" w14:algn="ctr">
+            <w14:noFill/>
+            <w14:prstDash w14:val="solid"/>
+            <w14:round/>
+          </w14:textOutline>
+        </w:rPr>
+        <w:t xml:space="preserve">threats such as data breaches </w:t>
+      </w:r>
+      <w:r>
+        <w:rPr>
+          <w:rStyle w:val="fontstyle01"/>
+          <w:rFonts w:asciiTheme="minorHAnsi" w:hAnsiTheme="minorHAnsi" w:cstheme="minorHAnsi"/>
+          <w:b w:val="0"/>
+          <w:bCs w:val="0"/>
+          <w:color w:val="000000" w:themeColor="text1"/>
+          <w14:shadow w14:blurRad="38100" w14:dist="19050" w14:dir="2700000" w14:sx="100000" w14:sy="100000" w14:kx="0" w14:ky="0" w14:algn="tl">
+            <w14:schemeClr w14:val="dk1">
+              <w14:alpha w14:val="60000"/>
+            </w14:schemeClr>
+          </w14:shadow>
+          <w14:textOutline w14:w="0" w14:cap="flat" w14:cmpd="sng" w14:algn="ctr">
+            <w14:noFill/>
+            <w14:prstDash w14:val="solid"/>
+            <w14:round/>
+          </w14:textOutline>
+        </w:rPr>
+        <w:t>can be held more accountable. GDPR forces all organizations</w:t>
+      </w:r>
+      <w:r>
+        <w:rPr>
+          <w:rStyle w:val="fontstyle01"/>
+          <w:rFonts w:asciiTheme="minorHAnsi" w:hAnsiTheme="minorHAnsi" w:cstheme="minorHAnsi"/>
+          <w:b w:val="0"/>
+          <w:bCs w:val="0"/>
+          <w:color w:val="000000" w:themeColor="text1"/>
+          <w14:shadow w14:blurRad="38100" w14:dist="19050" w14:dir="2700000" w14:sx="100000" w14:sy="100000" w14:kx="0" w14:ky="0" w14:algn="tl">
+            <w14:schemeClr w14:val="dk1">
+              <w14:alpha w14:val="60000"/>
+            </w14:schemeClr>
+          </w14:shadow>
+          <w14:textOutline w14:w="0" w14:cap="flat" w14:cmpd="sng" w14:algn="ctr">
+            <w14:noFill/>
+            <w14:prstDash w14:val="solid"/>
+            <w14:round/>
+          </w14:textOutline>
+        </w:rPr>
+        <w:t xml:space="preserve"> that operate</w:t>
+      </w:r>
+      <w:r>
+        <w:rPr>
+          <w:rStyle w:val="fontstyle01"/>
+          <w:rFonts w:asciiTheme="minorHAnsi" w:hAnsiTheme="minorHAnsi" w:cstheme="minorHAnsi"/>
+          <w:b w:val="0"/>
+          <w:bCs w:val="0"/>
+          <w:color w:val="000000" w:themeColor="text1"/>
+          <w14:shadow w14:blurRad="38100" w14:dist="19050" w14:dir="2700000" w14:sx="100000" w14:sy="100000" w14:kx="0" w14:ky="0" w14:algn="tl">
+            <w14:schemeClr w14:val="dk1">
+              <w14:alpha w14:val="60000"/>
+            </w14:schemeClr>
+          </w14:shadow>
+          <w14:textOutline w14:w="0" w14:cap="flat" w14:cmpd="sng" w14:algn="ctr">
+            <w14:noFill/>
+            <w14:prstDash w14:val="solid"/>
+            <w14:round/>
+          </w14:textOutline>
+        </w:rPr>
+        <w:t xml:space="preserve"> in the European Union </w:t>
+      </w:r>
+      <w:r>
+        <w:rPr>
+          <w:rStyle w:val="fontstyle01"/>
+          <w:rFonts w:asciiTheme="minorHAnsi" w:hAnsiTheme="minorHAnsi" w:cstheme="minorHAnsi"/>
+          <w:b w:val="0"/>
+          <w:bCs w:val="0"/>
+          <w:color w:val="000000" w:themeColor="text1"/>
+          <w14:shadow w14:blurRad="38100" w14:dist="19050" w14:dir="2700000" w14:sx="100000" w14:sy="100000" w14:kx="0" w14:ky="0" w14:algn="tl">
+            <w14:schemeClr w14:val="dk1">
+              <w14:alpha w14:val="60000"/>
+            </w14:schemeClr>
+          </w14:shadow>
+          <w14:textOutline w14:w="0" w14:cap="flat" w14:cmpd="sng" w14:algn="ctr">
+            <w14:noFill/>
+            <w14:prstDash w14:val="solid"/>
+            <w14:round/>
+          </w14:textOutline>
+        </w:rPr>
+        <w:t xml:space="preserve">to communicate these data breaches when they happen, </w:t>
+      </w:r>
+      <w:r>
+        <w:rPr>
+          <w:rStyle w:val="fontstyle01"/>
+          <w:rFonts w:asciiTheme="minorHAnsi" w:hAnsiTheme="minorHAnsi" w:cstheme="minorHAnsi"/>
+          <w:b w:val="0"/>
+          <w:bCs w:val="0"/>
+          <w:color w:val="000000" w:themeColor="text1"/>
+          <w14:shadow w14:blurRad="38100" w14:dist="19050" w14:dir="2700000" w14:sx="100000" w14:sy="100000" w14:kx="0" w14:ky="0" w14:algn="tl">
+            <w14:schemeClr w14:val="dk1">
+              <w14:alpha w14:val="60000"/>
+            </w14:schemeClr>
+          </w14:shadow>
+          <w14:textOutline w14:w="0" w14:cap="flat" w14:cmpd="sng" w14:algn="ctr">
+            <w14:noFill/>
+            <w14:prstDash w14:val="solid"/>
+            <w14:round/>
+          </w14:textOutline>
+        </w:rPr>
+        <w:t xml:space="preserve">assign a person in the organization as a data protection officer, anonymize user data for privacy and most importantly </w:t>
+      </w:r>
+      <w:r>
+        <w:rPr>
+          <w:rStyle w:val="fontstyle01"/>
+          <w:rFonts w:asciiTheme="minorHAnsi" w:hAnsiTheme="minorHAnsi" w:cstheme="minorHAnsi"/>
+          <w:b w:val="0"/>
+          <w:bCs w:val="0"/>
+          <w:color w:val="000000" w:themeColor="text1"/>
+          <w14:shadow w14:blurRad="38100" w14:dist="19050" w14:dir="2700000" w14:sx="100000" w14:sy="100000" w14:kx="0" w14:ky="0" w14:algn="tl">
+            <w14:schemeClr w14:val="dk1">
+              <w14:alpha w14:val="60000"/>
+            </w14:schemeClr>
+          </w14:shadow>
+          <w14:textOutline w14:w="0" w14:cap="flat" w14:cmpd="sng" w14:algn="ctr">
+            <w14:noFill/>
+            <w14:prstDash w14:val="solid"/>
+            <w14:round/>
+          </w14:textOutline>
+        </w:rPr>
+        <w:t>require users to have to consent to their information b</w:t>
+      </w:r>
+      <w:r>
+        <w:rPr>
+          <w:rStyle w:val="fontstyle01"/>
+          <w:rFonts w:asciiTheme="minorHAnsi" w:hAnsiTheme="minorHAnsi" w:cstheme="minorHAnsi"/>
+          <w:b w:val="0"/>
+          <w:bCs w:val="0"/>
+          <w:color w:val="000000" w:themeColor="text1"/>
+          <w14:shadow w14:blurRad="38100" w14:dist="19050" w14:dir="2700000" w14:sx="100000" w14:sy="100000" w14:kx="0" w14:ky="0" w14:algn="tl">
+            <w14:schemeClr w14:val="dk1">
+              <w14:alpha w14:val="60000"/>
+            </w14:schemeClr>
+          </w14:shadow>
+          <w14:textOutline w14:w="0" w14:cap="flat" w14:cmpd="sng" w14:algn="ctr">
+            <w14:noFill/>
+            <w14:prstDash w14:val="solid"/>
+            <w14:round/>
+          </w14:textOutline>
+        </w:rPr>
+        <w:t xml:space="preserve">eing processed. </w:t>
+      </w:r>
+      <w:r>
+        <w:rPr>
+          <w:rStyle w:val="fontstyle01"/>
+          <w:rFonts w:asciiTheme="minorHAnsi" w:hAnsiTheme="minorHAnsi" w:cstheme="minorHAnsi"/>
+          <w:b w:val="0"/>
+          <w:bCs w:val="0"/>
+          <w:color w:val="000000" w:themeColor="text1"/>
+          <w14:shadow w14:blurRad="38100" w14:dist="19050" w14:dir="2700000" w14:sx="100000" w14:sy="100000" w14:kx="0" w14:ky="0" w14:algn="tl">
+            <w14:schemeClr w14:val="dk1">
+              <w14:alpha w14:val="60000"/>
+            </w14:schemeClr>
+          </w14:shadow>
+          <w14:textOutline w14:w="0" w14:cap="flat" w14:cmpd="sng" w14:algn="ctr">
+            <w14:noFill/>
+            <w14:prstDash w14:val="solid"/>
+            <w14:round/>
+          </w14:textOutline>
+        </w:rPr>
+        <w:t xml:space="preserve">Being complacent with cybersecurity can have many impacts on a </w:t>
+      </w:r>
+      <w:r>
+        <w:rPr>
+          <w:rStyle w:val="fontstyle01"/>
+          <w:rFonts w:asciiTheme="minorHAnsi" w:hAnsiTheme="minorHAnsi" w:cstheme="minorHAnsi"/>
+          <w:b w:val="0"/>
+          <w:bCs w:val="0"/>
+          <w:color w:val="000000" w:themeColor="text1"/>
+          <w14:shadow w14:blurRad="38100" w14:dist="19050" w14:dir="2700000" w14:sx="100000" w14:sy="100000" w14:kx="0" w14:ky="0" w14:algn="tl">
+            <w14:schemeClr w14:val="dk1">
+              <w14:alpha w14:val="60000"/>
+            </w14:schemeClr>
+          </w14:shadow>
+          <w14:textOutline w14:w="0" w14:cap="flat" w14:cmpd="sng" w14:algn="ctr">
+            <w14:noFill/>
+            <w14:prstDash w14:val="solid"/>
+            <w14:round/>
+          </w14:textOutline>
+        </w:rPr>
+        <w:t xml:space="preserve">user or organization. From economic </w:t>
+      </w:r>
+      <w:r>
+        <w:rPr>
+          <w:rStyle w:val="fontstyle01"/>
+          <w:rFonts w:asciiTheme="minorHAnsi" w:hAnsiTheme="minorHAnsi" w:cstheme="minorHAnsi"/>
+          <w:b w:val="0"/>
+          <w:bCs w:val="0"/>
+          <w:color w:val="000000" w:themeColor="text1"/>
+          <w14:shadow w14:blurRad="38100" w14:dist="19050" w14:dir="2700000" w14:sx="100000" w14:sy="100000" w14:kx="0" w14:ky="0" w14:algn="tl">
+            <w14:schemeClr w14:val="dk1">
+              <w14:alpha w14:val="60000"/>
+            </w14:schemeClr>
+          </w14:shadow>
+          <w14:textOutline w14:w="0" w14:cap="flat" w14:cmpd="sng" w14:algn="ctr">
+            <w14:noFill/>
+            <w14:prstDash w14:val="solid"/>
+            <w14:round/>
+          </w14:textOutline>
+        </w:rPr>
+        <w:t>impacts like the theft o</w:t>
+      </w:r>
+      <w:r>
+        <w:rPr>
+          <w:rStyle w:val="fontstyle01"/>
+          <w:rFonts w:asciiTheme="minorHAnsi" w:hAnsiTheme="minorHAnsi" w:cstheme="minorHAnsi"/>
+          <w:b w:val="0"/>
+          <w:bCs w:val="0"/>
+          <w:color w:val="000000" w:themeColor="text1"/>
+          <w14:shadow w14:blurRad="38100" w14:dist="19050" w14:dir="2700000" w14:sx="100000" w14:sy="100000" w14:kx="0" w14:ky="0" w14:algn="tl">
+            <w14:schemeClr w14:val="dk1">
+              <w14:alpha w14:val="60000"/>
+            </w14:schemeClr>
+          </w14:shadow>
+          <w14:textOutline w14:w="0" w14:cap="flat" w14:cmpd="sng" w14:algn="ctr">
+            <w14:noFill/>
+            <w14:prstDash w14:val="solid"/>
+            <w14:round/>
+          </w14:textOutline>
+        </w:rPr>
+        <w:t xml:space="preserve">f </w:t>
+      </w:r>
+      <w:r>
+        <w:rPr>
+          <w:rStyle w:val="fontstyle01"/>
+          <w:rFonts w:asciiTheme="minorHAnsi" w:hAnsiTheme="minorHAnsi" w:cstheme="minorHAnsi"/>
+          <w:b w:val="0"/>
+          <w:bCs w:val="0"/>
+          <w:color w:val="000000" w:themeColor="text1"/>
+          <w14:shadow w14:blurRad="38100" w14:dist="19050" w14:dir="2700000" w14:sx="100000" w14:sy="100000" w14:kx="0" w14:ky="0" w14:algn="tl">
+            <w14:schemeClr w14:val="dk1">
+              <w14:alpha w14:val="60000"/>
+            </w14:schemeClr>
+          </w14:shadow>
+          <w14:textOutline w14:w="0" w14:cap="flat" w14:cmpd="sng" w14:algn="ctr">
+            <w14:noFill/>
+            <w14:prstDash w14:val="solid"/>
+            <w14:round/>
+          </w14:textOutline>
+        </w:rPr>
+        <w:t>intellectual property</w:t>
+      </w:r>
+      <w:r>
+        <w:rPr>
+          <w:rStyle w:val="fontstyle01"/>
+          <w:rFonts w:asciiTheme="minorHAnsi" w:hAnsiTheme="minorHAnsi" w:cstheme="minorHAnsi"/>
+          <w:b w:val="0"/>
+          <w:bCs w:val="0"/>
+          <w:color w:val="000000" w:themeColor="text1"/>
+          <w14:shadow w14:blurRad="38100" w14:dist="19050" w14:dir="2700000" w14:sx="100000" w14:sy="100000" w14:kx="0" w14:ky="0" w14:algn="tl">
+            <w14:schemeClr w14:val="dk1">
+              <w14:alpha w14:val="60000"/>
+            </w14:schemeClr>
+          </w14:shadow>
+          <w14:textOutline w14:w="0" w14:cap="flat" w14:cmpd="sng" w14:algn="ctr">
+            <w14:noFill/>
+            <w14:prstDash w14:val="solid"/>
+            <w14:round/>
+          </w14:textOutline>
+        </w:rPr>
+        <w:t xml:space="preserve"> and</w:t>
+      </w:r>
+      <w:r>
+        <w:rPr>
+          <w:rStyle w:val="fontstyle01"/>
+          <w:rFonts w:asciiTheme="minorHAnsi" w:hAnsiTheme="minorHAnsi" w:cstheme="minorHAnsi"/>
+          <w:b w:val="0"/>
+          <w:bCs w:val="0"/>
+          <w:color w:val="000000" w:themeColor="text1"/>
+          <w14:shadow w14:blurRad="38100" w14:dist="19050" w14:dir="2700000" w14:sx="100000" w14:sy="100000" w14:kx="0" w14:ky="0" w14:algn="tl">
+            <w14:schemeClr w14:val="dk1">
+              <w14:alpha w14:val="60000"/>
+            </w14:schemeClr>
+          </w14:shadow>
+          <w14:textOutline w14:w="0" w14:cap="flat" w14:cmpd="sng" w14:algn="ctr">
+            <w14:noFill/>
+            <w14:prstDash w14:val="solid"/>
+            <w14:round/>
+          </w14:textOutline>
+        </w:rPr>
+        <w:t xml:space="preserve"> corporate information</w:t>
+      </w:r>
+      <w:r>
+        <w:rPr>
+          <w:rStyle w:val="fontstyle01"/>
+          <w:rFonts w:asciiTheme="minorHAnsi" w:hAnsiTheme="minorHAnsi" w:cstheme="minorHAnsi"/>
+          <w:b w:val="0"/>
+          <w:bCs w:val="0"/>
+          <w:color w:val="000000" w:themeColor="text1"/>
+          <w14:shadow w14:blurRad="38100" w14:dist="19050" w14:dir="2700000" w14:sx="100000" w14:sy="100000" w14:kx="0" w14:ky="0" w14:algn="tl">
+            <w14:schemeClr w14:val="dk1">
+              <w14:alpha w14:val="60000"/>
+            </w14:schemeClr>
+          </w14:shadow>
+          <w14:textOutline w14:w="0" w14:cap="flat" w14:cmpd="sng" w14:algn="ctr">
+            <w14:noFill/>
+            <w14:prstDash w14:val="solid"/>
+            <w14:round/>
+          </w14:textOutline>
+        </w:rPr>
+        <w:t xml:space="preserve">, the general disruption in trading while an organization tries to recover from a data breach </w:t>
+      </w:r>
+      <w:r>
+        <w:rPr>
+          <w:rStyle w:val="fontstyle01"/>
+          <w:rFonts w:asciiTheme="minorHAnsi" w:hAnsiTheme="minorHAnsi" w:cstheme="minorHAnsi"/>
+          <w:b w:val="0"/>
+          <w:bCs w:val="0"/>
+          <w:color w:val="000000" w:themeColor="text1"/>
+          <w14:shadow w14:blurRad="38100" w14:dist="19050" w14:dir="2700000" w14:sx="100000" w14:sy="100000" w14:kx="0" w14:ky="0" w14:algn="tl">
+            <w14:schemeClr w14:val="dk1">
+              <w14:alpha w14:val="60000"/>
+            </w14:schemeClr>
+          </w14:shadow>
+          <w14:textOutline w14:w="0" w14:cap="flat" w14:cmpd="sng" w14:algn="ctr">
+            <w14:noFill/>
+            <w14:prstDash w14:val="solid"/>
+            <w14:round/>
+          </w14:textOutline>
+        </w:rPr>
+        <w:t xml:space="preserve">and even the cost of having to repair systems. Reputational </w:t>
+      </w:r>
+      <w:r>
+        <w:rPr>
+          <w:rStyle w:val="fontstyle01"/>
+          <w:rFonts w:asciiTheme="minorHAnsi" w:hAnsiTheme="minorHAnsi" w:cstheme="minorHAnsi"/>
+          <w:b w:val="0"/>
+          <w:bCs w:val="0"/>
+          <w:color w:val="000000" w:themeColor="text1"/>
+          <w14:shadow w14:blurRad="38100" w14:dist="19050" w14:dir="2700000" w14:sx="100000" w14:sy="100000" w14:kx="0" w14:ky="0" w14:algn="tl">
+            <w14:schemeClr w14:val="dk1">
+              <w14:alpha w14:val="60000"/>
+            </w14:schemeClr>
+          </w14:shadow>
+          <w14:textOutline w14:w="0" w14:cap="flat" w14:cmpd="sng" w14:algn="ctr">
+            <w14:noFill/>
+            <w14:prstDash w14:val="solid"/>
+            <w14:round/>
+          </w14:textOutline>
+        </w:rPr>
+        <w:t>impacts, the breach of trust that a consumer may feel and choose to go with a different service</w:t>
+      </w:r>
+      <w:r>
+        <w:rPr>
+          <w:rStyle w:val="fontstyle01"/>
+          <w:rFonts w:asciiTheme="minorHAnsi" w:hAnsiTheme="minorHAnsi" w:cstheme="minorHAnsi"/>
+          <w:b w:val="0"/>
+          <w:bCs w:val="0"/>
+          <w:color w:val="000000" w:themeColor="text1"/>
+          <w14:shadow w14:blurRad="38100" w14:dist="19050" w14:dir="2700000" w14:sx="100000" w14:sy="100000" w14:kx="0" w14:ky="0" w14:algn="tl">
+            <w14:schemeClr w14:val="dk1">
+              <w14:alpha w14:val="60000"/>
+            </w14:schemeClr>
+          </w14:shadow>
+          <w14:textOutline w14:w="0" w14:cap="flat" w14:cmpd="sng" w14:algn="ctr">
+            <w14:noFill/>
+            <w14:prstDash w14:val="solid"/>
+            <w14:round/>
+          </w14:textOutline>
+        </w:rPr>
+        <w:t xml:space="preserve"> and being slandered in the media</w:t>
+      </w:r>
+      <w:r>
+        <w:rPr>
+          <w:rStyle w:val="fontstyle01"/>
+          <w:rFonts w:asciiTheme="minorHAnsi" w:hAnsiTheme="minorHAnsi" w:cstheme="minorHAnsi"/>
+          <w:b w:val="0"/>
+          <w:bCs w:val="0"/>
+          <w:color w:val="000000" w:themeColor="text1"/>
+          <w14:shadow w14:blurRad="38100" w14:dist="19050" w14:dir="2700000" w14:sx="100000" w14:sy="100000" w14:kx="0" w14:ky="0" w14:algn="tl">
+            <w14:schemeClr w14:val="dk1">
+              <w14:alpha w14:val="60000"/>
+            </w14:schemeClr>
+          </w14:shadow>
+          <w14:textOutline w14:w="0" w14:cap="flat" w14:cmpd="sng" w14:algn="ctr">
+            <w14:noFill/>
+            <w14:prstDash w14:val="solid"/>
+            <w14:round/>
+          </w14:textOutline>
+        </w:rPr>
+        <w:t xml:space="preserve">. To regulatory costs such </w:t>
+      </w:r>
+      <w:r>
+        <w:rPr>
+          <w:rStyle w:val="fontstyle01"/>
+          <w:rFonts w:asciiTheme="minorHAnsi" w:hAnsiTheme="minorHAnsi" w:cstheme="minorHAnsi"/>
+          <w:b w:val="0"/>
+          <w:bCs w:val="0"/>
+          <w:color w:val="000000" w:themeColor="text1"/>
+          <w14:shadow w14:blurRad="38100" w14:dist="19050" w14:dir="2700000" w14:sx="100000" w14:sy="100000" w14:kx="0" w14:ky="0" w14:algn="tl">
+            <w14:schemeClr w14:val="dk1">
+              <w14:alpha w14:val="60000"/>
+            </w14:schemeClr>
+          </w14:shadow>
+          <w14:textOutline w14:w="0" w14:cap="flat" w14:cmpd="sng" w14:algn="ctr">
+            <w14:noFill/>
+            <w14:prstDash w14:val="solid"/>
+            <w14:round/>
+          </w14:textOutline>
+        </w:rPr>
+        <w:lastRenderedPageBreak/>
+        <w:t>as fines or even sanctions for bre</w:t>
+      </w:r>
+      <w:r>
+        <w:rPr>
+          <w:rStyle w:val="fontstyle01"/>
+          <w:rFonts w:asciiTheme="minorHAnsi" w:hAnsiTheme="minorHAnsi" w:cstheme="minorHAnsi"/>
+          <w:b w:val="0"/>
+          <w:bCs w:val="0"/>
+          <w:color w:val="000000" w:themeColor="text1"/>
+          <w14:shadow w14:blurRad="38100" w14:dist="19050" w14:dir="2700000" w14:sx="100000" w14:sy="100000" w14:kx="0" w14:ky="0" w14:algn="tl">
+            <w14:schemeClr w14:val="dk1">
+              <w14:alpha w14:val="60000"/>
+            </w14:schemeClr>
+          </w14:shadow>
+          <w14:textOutline w14:w="0" w14:cap="flat" w14:cmpd="sng" w14:algn="ctr">
+            <w14:noFill/>
+            <w14:prstDash w14:val="solid"/>
+            <w14:round/>
+          </w14:textOutline>
+        </w:rPr>
+        <w:t xml:space="preserve">aking data breach laws such as GDPR. </w:t>
+      </w:r>
+      <w:r>
+        <w:rPr>
+          <w:rStyle w:val="fontstyle01"/>
+          <w:rFonts w:asciiTheme="minorHAnsi" w:hAnsiTheme="minorHAnsi" w:cstheme="minorHAnsi"/>
+          <w:b w:val="0"/>
+          <w:bCs w:val="0"/>
+          <w:color w:val="000000" w:themeColor="text1"/>
+          <w14:shadow w14:blurRad="38100" w14:dist="19050" w14:dir="2700000" w14:sx="100000" w14:sy="100000" w14:kx="0" w14:ky="0" w14:algn="tl">
+            <w14:schemeClr w14:val="dk1">
+              <w14:alpha w14:val="60000"/>
+            </w14:schemeClr>
+          </w14:shadow>
+          <w14:textOutline w14:w="0" w14:cap="flat" w14:cmpd="sng" w14:algn="ctr">
+            <w14:noFill/>
+            <w14:prstDash w14:val="solid"/>
+            <w14:round/>
+          </w14:textOutline>
+        </w:rPr>
+        <w:t xml:space="preserve">A few examples and consequences of big data breaches include: </w:t>
+      </w:r>
     </w:p>
     <w:p>
       <w:pPr>
@@ -4899,1043 +5694,12 @@
 </file>
 
 <file path=customXml/item1.xml><?xml version="1.0" encoding="utf-8"?>
-<ct:contentTypeSchema xmlns:ct="http://schemas.microsoft.com/office/2006/metadata/contentType" xmlns:ma="http://schemas.microsoft.com/office/2006/metadata/properties/metaAttributes" ct:_="" ma:_="" ma:contentTypeName="TemplateFile" ma:contentTypeID="0x0101006EDDDB5EE6D98C44930B742096920B300400F5B6D36B3EF94B4E9A635CDF2A18F5B8" ma:contentTypeVersion="72" ma:contentTypeDescription="Create a new document." ma:contentTypeScope="" ma:versionID="a23e56308344d904b51738559c3d67c9">
-  <xsd:schema xmlns:xsd="http://www.w3.org/2001/XMLSchema" xmlns:xs="http://www.w3.org/2001/XMLSchema" xmlns:p="http://schemas.microsoft.com/office/2006/metadata/properties" xmlns:ns2="4873beb7-5857-4685-be1f-d57550cc96cc" targetNamespace="http://schemas.microsoft.com/office/2006/metadata/properties" ma:root="true" ma:fieldsID="cd0908cc4600e77bf5da051303e00c8d" ns2:_="">
-    <xsd:import namespace="4873beb7-5857-4685-be1f-d57550cc96cc"/>
-    <xsd:element name="properties">
-      <xsd:complexType>
-        <xsd:sequence>
-          <xsd:element name="documentManagement">
-            <xsd:complexType>
-              <xsd:all>
-                <xsd:element ref="ns2:AcquiredFrom" minOccurs="0"/>
-                <xsd:element ref="ns2:UACurrentWords" minOccurs="0"/>
-                <xsd:element ref="ns2:TPApplication" minOccurs="0"/>
-                <xsd:element ref="ns2:ApprovalLog" minOccurs="0"/>
-                <xsd:element ref="ns2:ApprovalStatus" minOccurs="0"/>
-                <xsd:element ref="ns2:AssetStart" minOccurs="0"/>
-                <xsd:element ref="ns2:AssetExpire" minOccurs="0"/>
-                <xsd:element ref="ns2:AssetId" minOccurs="0"/>
-                <xsd:element ref="ns2:IsSearchable" minOccurs="0"/>
-                <xsd:element ref="ns2:AssetType" minOccurs="0"/>
-                <xsd:element ref="ns2:APAuthor" minOccurs="0"/>
-                <xsd:element ref="ns2:AverageRating" minOccurs="0"/>
-                <xsd:element ref="ns2:BlockPublish" minOccurs="0"/>
-                <xsd:element ref="ns2:BugNumber" minOccurs="0"/>
-                <xsd:element ref="ns2:CampaignTagsTaxHTField0" minOccurs="0"/>
-                <xsd:element ref="ns2:TPClientViewer" minOccurs="0"/>
-                <xsd:element ref="ns2:ClipArtFilename" minOccurs="0"/>
-                <xsd:element ref="ns2:TPCommandLine" minOccurs="0"/>
-                <xsd:element ref="ns2:TPComponent" minOccurs="0"/>
-                <xsd:element ref="ns2:ContentItem" minOccurs="0"/>
-                <xsd:element ref="ns2:CrawlForDependencies" minOccurs="0"/>
-                <xsd:element ref="ns2:CSXHash" minOccurs="0"/>
-                <xsd:element ref="ns2:CSXSubmissionMarket" minOccurs="0"/>
-                <xsd:element ref="ns2:CSXUpdate" minOccurs="0"/>
-                <xsd:element ref="ns2:IntlLangReviewDate" minOccurs="0"/>
-                <xsd:element ref="ns2:IsDeleted" minOccurs="0"/>
-                <xsd:element ref="ns2:APDescription" minOccurs="0"/>
-                <xsd:element ref="ns2:DirectSourceMarket" minOccurs="0"/>
-                <xsd:element ref="ns2:Downloads" minOccurs="0"/>
-                <xsd:element ref="ns2:DSATActionTaken" minOccurs="0"/>
-                <xsd:element ref="ns2:APEditor" minOccurs="0"/>
-                <xsd:element ref="ns2:EditorialStatus" minOccurs="0"/>
-                <xsd:element ref="ns2:EditorialTags" minOccurs="0"/>
-                <xsd:element ref="ns2:TPExecutable" minOccurs="0"/>
-                <xsd:element ref="ns2:FeatureTagsTaxHTField0" minOccurs="0"/>
-                <xsd:element ref="ns2:TPFriendlyName" minOccurs="0"/>
-                <xsd:element ref="ns2:FriendlyTitle" minOccurs="0"/>
-                <xsd:element ref="ns2:PrimaryImageGen" minOccurs="0"/>
-                <xsd:element ref="ns2:HandoffToMSDN" minOccurs="0"/>
-                <xsd:element ref="ns2:InProjectListLookup" minOccurs="0"/>
-                <xsd:element ref="ns2:TPInstallLocation" minOccurs="0"/>
-                <xsd:element ref="ns2:InternalTagsTaxHTField0" minOccurs="0"/>
-                <xsd:element ref="ns2:IntlLangReview" minOccurs="0"/>
-                <xsd:element ref="ns2:IntlLangReviewer" minOccurs="0"/>
-                <xsd:element ref="ns2:MarketSpecific" minOccurs="0"/>
-                <xsd:element ref="ns2:LastCompleteVersionLookup" minOccurs="0"/>
-                <xsd:element ref="ns2:LastHandOff" minOccurs="0"/>
-                <xsd:element ref="ns2:LastModifiedDateTime" minOccurs="0"/>
-                <xsd:element ref="ns2:LastPreviewErrorLookup" minOccurs="0"/>
-                <xsd:element ref="ns2:LastPreviewResultLookup" minOccurs="0"/>
-                <xsd:element ref="ns2:LastPreviewAttemptDateLookup" minOccurs="0"/>
-                <xsd:element ref="ns2:LastPreviewedByLookup" minOccurs="0"/>
-                <xsd:element ref="ns2:LastPreviewTimeLookup" minOccurs="0"/>
-                <xsd:element ref="ns2:LastPreviewVersionLookup" minOccurs="0"/>
-                <xsd:element ref="ns2:LastPublishErrorLookup" minOccurs="0"/>
-                <xsd:element ref="ns2:LastPublishResultLookup" minOccurs="0"/>
-                <xsd:element ref="ns2:LastPublishAttemptDateLookup" minOccurs="0"/>
-                <xsd:element ref="ns2:LastPublishedByLookup" minOccurs="0"/>
-                <xsd:element ref="ns2:LastPublishTimeLookup" minOccurs="0"/>
-                <xsd:element ref="ns2:LastPublishVersionLookup" minOccurs="0"/>
-                <xsd:element ref="ns2:TPLaunchHelpLinkType" minOccurs="0"/>
-                <xsd:element ref="ns2:LegacyData" minOccurs="0"/>
-                <xsd:element ref="ns2:TPLaunchHelpLink" minOccurs="0"/>
-                <xsd:element ref="ns2:LocComments" minOccurs="0"/>
-                <xsd:element ref="ns2:LocLastLocAttemptVersionLookup" minOccurs="0"/>
-                <xsd:element ref="ns2:LocLastLocAttemptVersionTypeLookup" minOccurs="0"/>
-                <xsd:element ref="ns2:LocManualTestRequired" minOccurs="0"/>
-                <xsd:element ref="ns2:LocMarketGroupTiers2" minOccurs="0"/>
-                <xsd:element ref="ns2:LocNewPublishedVersionLookup" minOccurs="0"/>
-                <xsd:element ref="ns2:LocOverallHandbackStatusLookup" minOccurs="0"/>
-                <xsd:element ref="ns2:LocOverallLocStatusLookup" minOccurs="0"/>
-                <xsd:element ref="ns2:LocOverallPreviewStatusLookup" minOccurs="0"/>
-                <xsd:element ref="ns2:LocOverallPublishStatusLookup" minOccurs="0"/>
-                <xsd:element ref="ns2:IntlLocPriority" minOccurs="0"/>
-                <xsd:element ref="ns2:LocProcessedForHandoffsLookup" minOccurs="0"/>
-                <xsd:element ref="ns2:LocProcessedForMarketsLookup" minOccurs="0"/>
-                <xsd:element ref="ns2:LocPublishedDependentAssetsLookup" minOccurs="0"/>
-                <xsd:element ref="ns2:LocPublishedLinkedAssetsLookup" minOccurs="0"/>
-                <xsd:element ref="ns2:LocRecommendedHandoff" minOccurs="0"/>
-                <xsd:element ref="ns2:LocalizationTagsTaxHTField0" minOccurs="0"/>
-                <xsd:element ref="ns2:MachineTranslated" minOccurs="0"/>
-                <xsd:element ref="ns2:Manager" minOccurs="0"/>
-                <xsd:element ref="ns2:Markets" minOccurs="0"/>
-                <xsd:element ref="ns2:Milestone" minOccurs="0"/>
-                <xsd:element ref="ns2:TPNamespace" minOccurs="0"/>
-                <xsd:element ref="ns2:NumericId" minOccurs="0"/>
-                <xsd:element ref="ns2:NumOfRatingsLookup" minOccurs="0"/>
-                <xsd:element ref="ns2:OOCacheId" minOccurs="0"/>
-                <xsd:element ref="ns2:OpenTemplate" minOccurs="0"/>
-                <xsd:element ref="ns2:OriginAsset" minOccurs="0"/>
-                <xsd:element ref="ns2:OriginalRelease" minOccurs="0"/>
-                <xsd:element ref="ns2:OriginalSourceMarket" minOccurs="0"/>
-                <xsd:element ref="ns2:OutputCachingOn" minOccurs="0"/>
-                <xsd:element ref="ns2:ParentAssetId" minOccurs="0"/>
-                <xsd:element ref="ns2:PlannedPubDate" minOccurs="0"/>
-                <xsd:element ref="ns2:PolicheckWords" minOccurs="0"/>
-                <xsd:element ref="ns2:BusinessGroup" minOccurs="0"/>
-                <xsd:element ref="ns2:UAProjectedTotalWords" minOccurs="0"/>
-                <xsd:element ref="ns2:Provider" minOccurs="0"/>
-                <xsd:element ref="ns2:Providers" minOccurs="0"/>
-                <xsd:element ref="ns2:PublishStatusLookup" minOccurs="0"/>
-                <xsd:element ref="ns2:PublishTargets" minOccurs="0"/>
-                <xsd:element ref="ns2:RecommendationsModifier" minOccurs="0"/>
-                <xsd:element ref="ns2:ArtSampleDocs" minOccurs="0"/>
-                <xsd:element ref="ns2:ScenarioTagsTaxHTField0" minOccurs="0"/>
-                <xsd:element ref="ns2:ShowIn" minOccurs="0"/>
-                <xsd:element ref="ns2:SourceTitle" minOccurs="0"/>
-                <xsd:element ref="ns2:CSXSubmissionDate" minOccurs="0"/>
-                <xsd:element ref="ns2:SubmitterId" minOccurs="0"/>
-                <xsd:element ref="ns2:TaxCatchAll" minOccurs="0"/>
-                <xsd:element ref="ns2:TaxCatchAllLabel" minOccurs="0"/>
-                <xsd:element ref="ns2:TemplateStatus" minOccurs="0"/>
-                <xsd:element ref="ns2:TemplateTemplateType" minOccurs="0"/>
-                <xsd:element ref="ns2:ThumbnailAssetId" minOccurs="0"/>
-                <xsd:element ref="ns2:TimesCloned" minOccurs="0"/>
-                <xsd:element ref="ns2:TrustLevel" minOccurs="0"/>
-                <xsd:element ref="ns2:UALocComments" minOccurs="0"/>
-                <xsd:element ref="ns2:UALocRecommendation" minOccurs="0"/>
-                <xsd:element ref="ns2:UANotes" minOccurs="0"/>
-                <xsd:element ref="ns2:TPAppVersion" minOccurs="0"/>
-                <xsd:element ref="ns2:VoteCount" minOccurs="0"/>
-              </xsd:all>
-            </xsd:complexType>
-          </xsd:element>
-        </xsd:sequence>
-      </xsd:complexType>
-    </xsd:element>
-  </xsd:schema>
-  <xsd:schema xmlns:xsd="http://www.w3.org/2001/XMLSchema" xmlns:xs="http://www.w3.org/2001/XMLSchema" xmlns:dms="http://schemas.microsoft.com/office/2006/documentManagement/types" xmlns:pc="http://schemas.microsoft.com/office/infopath/2007/PartnerControls" targetNamespace="4873beb7-5857-4685-be1f-d57550cc96cc" elementFormDefault="qualified">
-    <xsd:import namespace="http://schemas.microsoft.com/office/2006/documentManagement/types"/>
-    <xsd:import namespace="http://schemas.microsoft.com/office/infopath/2007/PartnerControls"/>
-    <xsd:element name="AcquiredFrom" ma:index="1" nillable="true" ma:displayName="Acquired From" ma:default="Internal MS" ma:internalName="AcquiredFrom" ma:readOnly="false">
-      <xsd:simpleType>
-        <xsd:restriction base="dms:Choice">
-          <xsd:enumeration value="Internal MS"/>
-          <xsd:enumeration value="Community"/>
-          <xsd:enumeration value="MVP"/>
-          <xsd:enumeration value="Publisher"/>
-          <xsd:enumeration value="Partner"/>
-          <xsd:enumeration value="None"/>
-        </xsd:restriction>
-      </xsd:simpleType>
-    </xsd:element>
-    <xsd:element name="UACurrentWords" ma:index="2" nillable="true" ma:displayName="Actual Word Count" ma:default="" ma:internalName="UACurrentWords" ma:readOnly="false">
-      <xsd:simpleType>
-        <xsd:restriction base="dms:Unknown"/>
-      </xsd:simpleType>
-    </xsd:element>
-    <xsd:element name="TPApplication" ma:index="3" nillable="true" ma:displayName="Application to Open Template With" ma:default="" ma:internalName="TPApplication">
-      <xsd:simpleType>
-        <xsd:restriction base="dms:Text"/>
-      </xsd:simpleType>
-    </xsd:element>
-    <xsd:element name="ApprovalLog" ma:index="4" nillable="true" ma:displayName="Approval Log" ma:default="" ma:hidden="true" ma:internalName="ApprovalLog" ma:readOnly="false">
-      <xsd:simpleType>
-        <xsd:restriction base="dms:Note"/>
-      </xsd:simpleType>
-    </xsd:element>
-    <xsd:element name="ApprovalStatus" ma:index="5" nillable="true" ma:displayName="Approval Status" ma:default="InProgress" ma:internalName="ApprovalStatus" ma:readOnly="false">
-      <xsd:simpleType>
-        <xsd:restriction base="dms:Choice">
-          <xsd:enumeration value="InProgress"/>
-          <xsd:enumeration value="Rejected"/>
-          <xsd:enumeration value="Questionable"/>
-          <xsd:enumeration value="ApprovedAutomatic"/>
-          <xsd:enumeration value="ApprovedManual"/>
-          <xsd:enumeration value="On Hold"/>
-          <xsd:enumeration value="Needs Review"/>
-          <xsd:enumeration value="A Violation"/>
-          <xsd:enumeration value="Unpublished Violation"/>
-        </xsd:restriction>
-      </xsd:simpleType>
-    </xsd:element>
-    <xsd:element name="AssetStart" ma:index="6" nillable="true" ma:displayName="Asset Begin Date" ma:default="[Today]" ma:internalName="AssetStart" ma:readOnly="false">
-      <xsd:simpleType>
-        <xsd:restriction base="dms:DateTime"/>
-      </xsd:simpleType>
-    </xsd:element>
-    <xsd:element name="AssetExpire" ma:index="7" nillable="true" ma:displayName="Asset End Date" ma:default="2029-01-01T08:00:00Z" ma:format="DateTime" ma:internalName="AssetExpire" ma:readOnly="false">
-      <xsd:simpleType>
-        <xsd:restriction base="dms:DateTime"/>
-      </xsd:simpleType>
-    </xsd:element>
-    <xsd:element name="AssetId" ma:index="8" nillable="true" ma:displayName="Asset ID" ma:default="" ma:indexed="true" ma:internalName="AssetId" ma:readOnly="false">
-      <xsd:simpleType>
-        <xsd:restriction base="dms:Text">
-          <xsd:maxLength value="255"/>
-        </xsd:restriction>
-      </xsd:simpleType>
-    </xsd:element>
-    <xsd:element name="IsSearchable" ma:index="9" nillable="true" ma:displayName="Asset Searchable?" ma:default="true" ma:internalName="IsSearchable" ma:readOnly="false">
-      <xsd:simpleType>
-        <xsd:restriction base="dms:Boolean"/>
-      </xsd:simpleType>
-    </xsd:element>
-    <xsd:element name="AssetType" ma:index="10" nillable="true" ma:displayName="Asset Type" ma:default="" ma:internalName="AssetType" ma:readOnly="false">
-      <xsd:simpleType>
-        <xsd:restriction base="dms:Unknown"/>
-      </xsd:simpleType>
-    </xsd:element>
-    <xsd:element name="APAuthor" ma:index="11" nillable="true" ma:displayName="Author" ma:default="" ma:list="UserInfo" ma:internalName="APAuthor" ma:readOnly="false">
-      <xsd:complexType>
-        <xsd:complexContent>
-          <xsd:extension base="dms:User">
-            <xsd:sequence>
-              <xsd:element name="UserInfo" minOccurs="0" maxOccurs="unbounded">
-                <xsd:complexType>
-                  <xsd:sequence>
-                    <xsd:element name="DisplayName" type="xsd:string" minOccurs="0"/>
-                    <xsd:element name="AccountId" type="dms:UserId" minOccurs="0" nillable="true"/>
-                    <xsd:element name="AccountType" type="xsd:string" minOccurs="0"/>
-                  </xsd:sequence>
-                </xsd:complexType>
-              </xsd:element>
-            </xsd:sequence>
-          </xsd:extension>
-        </xsd:complexContent>
-      </xsd:complexType>
-    </xsd:element>
-    <xsd:element name="AverageRating" ma:index="12" nillable="true" ma:displayName="Average Rating" ma:internalName="AverageRating" ma:readOnly="false">
-      <xsd:simpleType>
-        <xsd:restriction base="dms:Text"/>
-      </xsd:simpleType>
-    </xsd:element>
-    <xsd:element name="BlockPublish" ma:index="13" nillable="true" ma:displayName="Block from Publishing?" ma:default="" ma:internalName="BlockPublish" ma:readOnly="false">
-      <xsd:simpleType>
-        <xsd:restriction base="dms:Boolean"/>
-      </xsd:simpleType>
-    </xsd:element>
-    <xsd:element name="BugNumber" ma:index="14" nillable="true" ma:displayName="Bug Number" ma:default="" ma:internalName="BugNumber" ma:readOnly="false">
-      <xsd:simpleType>
-        <xsd:restriction base="dms:Text"/>
-      </xsd:simpleType>
-    </xsd:element>
-    <xsd:element name="CampaignTagsTaxHTField0" ma:index="16" nillable="true" ma:taxonomy="true" ma:internalName="CampaignTagsTaxHTField0" ma:taxonomyFieldName="CampaignTags" ma:displayName="Campaigns" ma:readOnly="false" ma:default="" ma:fieldId="{1df42cc3-2301-4f11-a52a-6ead923c29ed}" ma:taxonomyMulti="true" ma:sspId="8f79753a-75d3-41f5-8ca3-40b843941b4f" ma:termSetId="ca0e50d4-faa1-44ce-961e-bb1441c60e66" ma:anchorId="00000000-0000-0000-0000-000000000000" ma:open="false" ma:isKeyword="false">
-      <xsd:complexType>
-        <xsd:sequence>
-          <xsd:element ref="pc:Terms" minOccurs="0" maxOccurs="1"/>
-        </xsd:sequence>
-      </xsd:complexType>
-    </xsd:element>
-    <xsd:element name="TPClientViewer" ma:index="17" nillable="true" ma:displayName="Client Viewer" ma:default="" ma:internalName="TPClientViewer">
-      <xsd:simpleType>
-        <xsd:restriction base="dms:Text"/>
-      </xsd:simpleType>
-    </xsd:element>
-    <xsd:element name="ClipArtFilename" ma:index="18" nillable="true" ma:displayName="Clip Art Name" ma:default="" ma:internalName="ClipArtFilename" ma:readOnly="false">
-      <xsd:simpleType>
-        <xsd:restriction base="dms:Text"/>
-      </xsd:simpleType>
-    </xsd:element>
-    <xsd:element name="TPCommandLine" ma:index="19" nillable="true" ma:displayName="Command Line" ma:default="" ma:internalName="TPCommandLine">
-      <xsd:simpleType>
-        <xsd:restriction base="dms:Text"/>
-      </xsd:simpleType>
-    </xsd:element>
-    <xsd:element name="TPComponent" ma:index="20" nillable="true" ma:displayName="Component" ma:default="" ma:internalName="TPComponent">
-      <xsd:simpleType>
-        <xsd:restriction base="dms:Text"/>
-      </xsd:simpleType>
-    </xsd:element>
-    <xsd:element name="ContentItem" ma:index="21" nillable="true" ma:displayName="Content Item" ma:default="" ma:hidden="true" ma:internalName="ContentItem" ma:readOnly="false">
-      <xsd:simpleType>
-        <xsd:restriction base="dms:Unknown"/>
-      </xsd:simpleType>
-    </xsd:element>
-    <xsd:element name="CrawlForDependencies" ma:index="23" nillable="true" ma:displayName="Crawl for Dependencies?" ma:default="true" ma:internalName="CrawlForDependencies" ma:readOnly="false">
-      <xsd:simpleType>
-        <xsd:restriction base="dms:Boolean"/>
-      </xsd:simpleType>
-    </xsd:element>
-    <xsd:element name="CSXHash" ma:index="26" nillable="true" ma:displayName="CSX Hash" ma:default="" ma:indexed="true" ma:internalName="CSXHash" ma:readOnly="false">
-      <xsd:simpleType>
-        <xsd:restriction base="dms:Text"/>
-      </xsd:simpleType>
-    </xsd:element>
-    <xsd:element name="CSXSubmissionMarket" ma:index="27" nillable="true" ma:displayName="CSX Submission Market" ma:default="" ma:list="{2FBD1B11-2ACE-4FDC-B5A3-635D4ADF6F1B}" ma:internalName="CSXSubmissionMarket" ma:readOnly="false" ma:showField="MarketName" ma:web="4873beb7-5857-4685-be1f-d57550cc96cc">
-      <xsd:simpleType>
-        <xsd:restriction base="dms:Lookup"/>
-      </xsd:simpleType>
-    </xsd:element>
-    <xsd:element name="CSXUpdate" ma:index="28" nillable="true" ma:displayName="CSX Updated?" ma:default="false" ma:internalName="CSXUpdate" ma:readOnly="false">
-      <xsd:simpleType>
-        <xsd:restriction base="dms:Boolean"/>
-      </xsd:simpleType>
-    </xsd:element>
-    <xsd:element name="IntlLangReviewDate" ma:index="29" nillable="true" ma:displayName="Date to Complete Intl QA" ma:default="" ma:internalName="IntlLangReviewDate" ma:readOnly="false">
-      <xsd:simpleType>
-        <xsd:restriction base="dms:DateTime"/>
-      </xsd:simpleType>
-    </xsd:element>
-    <xsd:element name="IsDeleted" ma:index="30" nillable="true" ma:displayName="Deleted?" ma:default="" ma:internalName="IsDeleted" ma:readOnly="false">
-      <xsd:simpleType>
-        <xsd:restriction base="dms:Boolean"/>
-      </xsd:simpleType>
-    </xsd:element>
-    <xsd:element name="APDescription" ma:index="31" nillable="true" ma:displayName="Description" ma:default="" ma:internalName="APDescription" ma:readOnly="false">
-      <xsd:simpleType>
-        <xsd:restriction base="dms:Note"/>
-      </xsd:simpleType>
-    </xsd:element>
-    <xsd:element name="DirectSourceMarket" ma:index="32" nillable="true" ma:displayName="Direct Source Market Group" ma:default="" ma:internalName="DirectSourceMarket" ma:readOnly="false">
-      <xsd:simpleType>
-        <xsd:restriction base="dms:Text"/>
-      </xsd:simpleType>
-    </xsd:element>
-    <xsd:element name="Downloads" ma:index="33" nillable="true" ma:displayName="Downloads" ma:default="0" ma:hidden="true" ma:internalName="Downloads" ma:readOnly="false">
-      <xsd:simpleType>
-        <xsd:restriction base="dms:Unknown"/>
-      </xsd:simpleType>
-    </xsd:element>
-    <xsd:element name="DSATActionTaken" ma:index="34" nillable="true" ma:displayName="DSAT Action Taken" ma:default="" ma:internalName="DSATActionTaken" ma:readOnly="false">
-      <xsd:simpleType>
-        <xsd:restriction base="dms:Choice">
-          <xsd:enumeration value="Best Bets"/>
-          <xsd:enumeration value="Expire"/>
-          <xsd:enumeration value="Hide"/>
-          <xsd:enumeration value="None"/>
-        </xsd:restriction>
-      </xsd:simpleType>
-    </xsd:element>
-    <xsd:element name="APEditor" ma:index="35" nillable="true" ma:displayName="Editor" ma:default="" ma:list="UserInfo" ma:internalName="APEditor" ma:readOnly="false">
-      <xsd:complexType>
-        <xsd:complexContent>
-          <xsd:extension base="dms:User">
-            <xsd:sequence>
-              <xsd:element name="UserInfo" minOccurs="0" maxOccurs="unbounded">
-                <xsd:complexType>
-                  <xsd:sequence>
-                    <xsd:element name="DisplayName" type="xsd:string" minOccurs="0"/>
-                    <xsd:element name="AccountId" type="dms:UserId" minOccurs="0" nillable="true"/>
-                    <xsd:element name="AccountType" type="xsd:string" minOccurs="0"/>
-                  </xsd:sequence>
-                </xsd:complexType>
-              </xsd:element>
-            </xsd:sequence>
-          </xsd:extension>
-        </xsd:complexContent>
-      </xsd:complexType>
-    </xsd:element>
-    <xsd:element name="EditorialStatus" ma:index="36" nillable="true" ma:displayName="Editorial Status" ma:default="" ma:internalName="EditorialStatus" ma:readOnly="false">
-      <xsd:simpleType>
-        <xsd:restriction base="dms:Unknown"/>
-      </xsd:simpleType>
-    </xsd:element>
-    <xsd:element name="EditorialTags" ma:index="37" nillable="true" ma:displayName="Editorial Tags" ma:default="" ma:internalName="EditorialTags">
-      <xsd:simpleType>
-        <xsd:restriction base="dms:Unknown"/>
-      </xsd:simpleType>
-    </xsd:element>
-    <xsd:element name="TPExecutable" ma:index="38" nillable="true" ma:displayName="Executable" ma:default="" ma:internalName="TPExecutable">
-      <xsd:simpleType>
-        <xsd:restriction base="dms:Text"/>
-      </xsd:simpleType>
-    </xsd:element>
-    <xsd:element name="FeatureTagsTaxHTField0" ma:index="40" nillable="true" ma:taxonomy="true" ma:internalName="FeatureTagsTaxHTField0" ma:taxonomyFieldName="FeatureTags" ma:displayName="Features" ma:readOnly="false" ma:default="" ma:fieldId="{7fc0d542-15c6-4882-a8e3-13bca44403fb}" ma:taxonomyMulti="true" ma:sspId="8f79753a-75d3-41f5-8ca3-40b843941b4f" ma:termSetId="f1ab6845-967d-4854-a0ba-4ec07f0f8113" ma:anchorId="00000000-0000-0000-0000-000000000000" ma:open="false" ma:isKeyword="false">
-      <xsd:complexType>
-        <xsd:sequence>
-          <xsd:element ref="pc:Terms" minOccurs="0" maxOccurs="1"/>
-        </xsd:sequence>
-      </xsd:complexType>
-    </xsd:element>
-    <xsd:element name="TPFriendlyName" ma:index="41" nillable="true" ma:displayName="Friendly Name" ma:default="" ma:internalName="TPFriendlyName">
-      <xsd:simpleType>
-        <xsd:restriction base="dms:Text"/>
-      </xsd:simpleType>
-    </xsd:element>
-    <xsd:element name="FriendlyTitle" ma:index="42" nillable="true" ma:displayName="Friendly Title" ma:default="" ma:description="Shorter title to be used when displaying search results" ma:internalName="FriendlyTitle" ma:readOnly="false">
-      <xsd:simpleType>
-        <xsd:restriction base="dms:Text"/>
-      </xsd:simpleType>
-    </xsd:element>
-    <xsd:element name="PrimaryImageGen" ma:index="43" nillable="true" ma:displayName="Generate Images?" ma:default="true" ma:internalName="PrimaryImageGen">
-      <xsd:simpleType>
-        <xsd:restriction base="dms:Boolean"/>
-      </xsd:simpleType>
-    </xsd:element>
-    <xsd:element name="HandoffToMSDN" ma:index="44" nillable="true" ma:displayName="Handoff To MSDN Date" ma:default="" ma:internalName="HandoffToMSDN" ma:readOnly="false">
-      <xsd:simpleType>
-        <xsd:restriction base="dms:DateTime"/>
-      </xsd:simpleType>
-    </xsd:element>
-    <xsd:element name="InProjectListLookup" ma:index="45" nillable="true" ma:displayName="InProjectListLookup" ma:list="{9E343742-310B-4684-A24C-1D137CB4B230}" ma:internalName="InProjectListLookup" ma:readOnly="true" ma:showField="InProjectList" ma:web="4873beb7-5857-4685-be1f-d57550cc96cc">
-      <xsd:complexType>
-        <xsd:complexContent>
-          <xsd:extension base="dms:MultiChoiceLookup">
-            <xsd:sequence>
-              <xsd:element name="Value" type="dms:Lookup" maxOccurs="unbounded" minOccurs="0" nillable="true"/>
-            </xsd:sequence>
-          </xsd:extension>
-        </xsd:complexContent>
-      </xsd:complexType>
-    </xsd:element>
-    <xsd:element name="TPInstallLocation" ma:index="46" nillable="true" ma:displayName="Install Location" ma:default="" ma:internalName="TPInstallLocation">
-      <xsd:simpleType>
-        <xsd:restriction base="dms:Text"/>
-      </xsd:simpleType>
-    </xsd:element>
-    <xsd:element name="InternalTagsTaxHTField0" ma:index="48" nillable="true" ma:taxonomy="true" ma:internalName="InternalTagsTaxHTField0" ma:taxonomyFieldName="InternalTags" ma:displayName="Internal Tags" ma:readOnly="false" ma:default="" ma:fieldId="{1490b8a4-2706-41ec-b5e3-73176dccf34e}" ma:taxonomyMulti="true" ma:sspId="8f79753a-75d3-41f5-8ca3-40b843941b4f" ma:termSetId="82b6639e-f7fc-4c18-ad2d-003a6e707765" ma:anchorId="00000000-0000-0000-0000-000000000000" ma:open="false" ma:isKeyword="false">
-      <xsd:complexType>
-        <xsd:sequence>
-          <xsd:element ref="pc:Terms" minOccurs="0" maxOccurs="1"/>
-        </xsd:sequence>
-      </xsd:complexType>
-    </xsd:element>
-    <xsd:element name="IntlLangReview" ma:index="49" nillable="true" ma:displayName="Intl Lang QA Review Required?" ma:default="" ma:internalName="IntlLangReview" ma:readOnly="false">
-      <xsd:simpleType>
-        <xsd:restriction base="dms:Boolean"/>
-      </xsd:simpleType>
-    </xsd:element>
-    <xsd:element name="IntlLangReviewer" ma:index="50" nillable="true" ma:displayName="Intl Lang QA Reviewer" ma:default="" ma:internalName="IntlLangReviewer" ma:readOnly="false">
-      <xsd:simpleType>
-        <xsd:restriction base="dms:Text"/>
-      </xsd:simpleType>
-    </xsd:element>
-    <xsd:element name="MarketSpecific" ma:index="51" nillable="true" ma:displayName="Is Market Specific?" ma:default="" ma:internalName="MarketSpecific" ma:readOnly="false">
-      <xsd:simpleType>
-        <xsd:restriction base="dms:Boolean"/>
-      </xsd:simpleType>
-    </xsd:element>
-    <xsd:element name="LastCompleteVersionLookup" ma:index="52" nillable="true" ma:displayName="Last Complete Version Lookup" ma:default="" ma:list="{9E343742-310B-4684-A24C-1D137CB4B230}" ma:internalName="LastCompleteVersionLookup" ma:readOnly="true" ma:showField="LastCompleteVersion" ma:web="4873beb7-5857-4685-be1f-d57550cc96cc">
-      <xsd:complexType>
-        <xsd:complexContent>
-          <xsd:extension base="dms:MultiChoiceLookup">
-            <xsd:sequence>
-              <xsd:element name="Value" type="dms:Lookup" maxOccurs="unbounded" minOccurs="0" nillable="true"/>
-            </xsd:sequence>
-          </xsd:extension>
-        </xsd:complexContent>
-      </xsd:complexType>
-    </xsd:element>
-    <xsd:element name="LastHandOff" ma:index="53" nillable="true" ma:displayName="Last Hand-off" ma:default="" ma:internalName="LastHandOff" ma:readOnly="false">
-      <xsd:simpleType>
-        <xsd:restriction base="dms:DateTime"/>
-      </xsd:simpleType>
-    </xsd:element>
-    <xsd:element name="LastModifiedDateTime" ma:index="54" nillable="true" ma:displayName="Last Modified Date" ma:default="" ma:internalName="LastModifiedDateTime" ma:readOnly="false">
-      <xsd:simpleType>
-        <xsd:restriction base="dms:DateTime"/>
-      </xsd:simpleType>
-    </xsd:element>
-    <xsd:element name="LastPreviewErrorLookup" ma:index="55" nillable="true" ma:displayName="Last Preview Attempt Error" ma:default="" ma:list="{9E343742-310B-4684-A24C-1D137CB4B230}" ma:internalName="LastPreviewErrorLookup" ma:readOnly="true" ma:showField="LastPreviewError" ma:web="4873beb7-5857-4685-be1f-d57550cc96cc">
-      <xsd:complexType>
-        <xsd:complexContent>
-          <xsd:extension base="dms:MultiChoiceLookup">
-            <xsd:sequence>
-              <xsd:element name="Value" type="dms:Lookup" maxOccurs="unbounded" minOccurs="0" nillable="true"/>
-            </xsd:sequence>
-          </xsd:extension>
-        </xsd:complexContent>
-      </xsd:complexType>
-    </xsd:element>
-    <xsd:element name="LastPreviewResultLookup" ma:index="56" nillable="true" ma:displayName="Last Preview Attempt Result" ma:default="" ma:list="{9E343742-310B-4684-A24C-1D137CB4B230}" ma:internalName="LastPreviewResultLookup" ma:readOnly="true" ma:showField="LastPreviewResult" ma:web="4873beb7-5857-4685-be1f-d57550cc96cc">
-      <xsd:complexType>
-        <xsd:complexContent>
-          <xsd:extension base="dms:MultiChoiceLookup">
-            <xsd:sequence>
-              <xsd:element name="Value" type="dms:Lookup" maxOccurs="unbounded" minOccurs="0" nillable="true"/>
-            </xsd:sequence>
-          </xsd:extension>
-        </xsd:complexContent>
-      </xsd:complexType>
-    </xsd:element>
-    <xsd:element name="LastPreviewAttemptDateLookup" ma:index="57" nillable="true" ma:displayName="Last Preview Attempted On" ma:default="" ma:list="{9E343742-310B-4684-A24C-1D137CB4B230}" ma:internalName="LastPreviewAttemptDateLookup" ma:readOnly="true" ma:showField="LastPreviewAttemptDate" ma:web="4873beb7-5857-4685-be1f-d57550cc96cc">
-      <xsd:complexType>
-        <xsd:complexContent>
-          <xsd:extension base="dms:MultiChoiceLookup">
-            <xsd:sequence>
-              <xsd:element name="Value" type="dms:Lookup" maxOccurs="unbounded" minOccurs="0" nillable="true"/>
-            </xsd:sequence>
-          </xsd:extension>
-        </xsd:complexContent>
-      </xsd:complexType>
-    </xsd:element>
-    <xsd:element name="LastPreviewedByLookup" ma:index="58" nillable="true" ma:displayName="Last Previewed By" ma:default="" ma:list="{9E343742-310B-4684-A24C-1D137CB4B230}" ma:internalName="LastPreviewedByLookup" ma:readOnly="true" ma:showField="LastPreviewedBy" ma:web="4873beb7-5857-4685-be1f-d57550cc96cc">
-      <xsd:complexType>
-        <xsd:complexContent>
-          <xsd:extension base="dms:MultiChoiceLookup">
-            <xsd:sequence>
-              <xsd:element name="Value" type="dms:Lookup" maxOccurs="unbounded" minOccurs="0" nillable="true"/>
-            </xsd:sequence>
-          </xsd:extension>
-        </xsd:complexContent>
-      </xsd:complexType>
-    </xsd:element>
-    <xsd:element name="LastPreviewTimeLookup" ma:index="59" nillable="true" ma:displayName="Last Previewed Date" ma:default="" ma:list="{9E343742-310B-4684-A24C-1D137CB4B230}" ma:internalName="LastPreviewTimeLookup" ma:readOnly="true" ma:showField="LastPreviewTime" ma:web="4873beb7-5857-4685-be1f-d57550cc96cc">
-      <xsd:complexType>
-        <xsd:complexContent>
-          <xsd:extension base="dms:MultiChoiceLookup">
-            <xsd:sequence>
-              <xsd:element name="Value" type="dms:Lookup" maxOccurs="unbounded" minOccurs="0" nillable="true"/>
-            </xsd:sequence>
-          </xsd:extension>
-        </xsd:complexContent>
-      </xsd:complexType>
-    </xsd:element>
-    <xsd:element name="LastPreviewVersionLookup" ma:index="60" nillable="true" ma:displayName="Last Previewed Version" ma:default="" ma:list="{9E343742-310B-4684-A24C-1D137CB4B230}" ma:internalName="LastPreviewVersionLookup" ma:readOnly="true" ma:showField="LastPreviewVersion" ma:web="4873beb7-5857-4685-be1f-d57550cc96cc">
-      <xsd:complexType>
-        <xsd:complexContent>
-          <xsd:extension base="dms:MultiChoiceLookup">
-            <xsd:sequence>
-              <xsd:element name="Value" type="dms:Lookup" maxOccurs="unbounded" minOccurs="0" nillable="true"/>
-            </xsd:sequence>
-          </xsd:extension>
-        </xsd:complexContent>
-      </xsd:complexType>
-    </xsd:element>
-    <xsd:element name="LastPublishErrorLookup" ma:index="61" nillable="true" ma:displayName="Last Publish Attempt Error" ma:default="" ma:list="{9E343742-310B-4684-A24C-1D137CB4B230}" ma:internalName="LastPublishErrorLookup" ma:readOnly="true" ma:showField="LastPublishError" ma:web="4873beb7-5857-4685-be1f-d57550cc96cc">
-      <xsd:complexType>
-        <xsd:complexContent>
-          <xsd:extension base="dms:MultiChoiceLookup">
-            <xsd:sequence>
-              <xsd:element name="Value" type="dms:Lookup" maxOccurs="unbounded" minOccurs="0" nillable="true"/>
-            </xsd:sequence>
-          </xsd:extension>
-        </xsd:complexContent>
-      </xsd:complexType>
-    </xsd:element>
-    <xsd:element name="LastPublishResultLookup" ma:index="62" nillable="true" ma:displayName="Last Publish Attempt Result" ma:default="" ma:list="{9E343742-310B-4684-A24C-1D137CB4B230}" ma:internalName="LastPublishResultLookup" ma:readOnly="true" ma:showField="LastPublishResult" ma:web="4873beb7-5857-4685-be1f-d57550cc96cc">
-      <xsd:complexType>
-        <xsd:complexContent>
-          <xsd:extension base="dms:MultiChoiceLookup">
-            <xsd:sequence>
-              <xsd:element name="Value" type="dms:Lookup" maxOccurs="unbounded" minOccurs="0" nillable="true"/>
-            </xsd:sequence>
-          </xsd:extension>
-        </xsd:complexContent>
-      </xsd:complexType>
-    </xsd:element>
-    <xsd:element name="LastPublishAttemptDateLookup" ma:index="63" nillable="true" ma:displayName="Last Publish Attempted On" ma:default="" ma:list="{9E343742-310B-4684-A24C-1D137CB4B230}" ma:internalName="LastPublishAttemptDateLookup" ma:readOnly="true" ma:showField="LastPublishAttemptDate" ma:web="4873beb7-5857-4685-be1f-d57550cc96cc">
-      <xsd:complexType>
-        <xsd:complexContent>
-          <xsd:extension base="dms:MultiChoiceLookup">
-            <xsd:sequence>
-              <xsd:element name="Value" type="dms:Lookup" maxOccurs="unbounded" minOccurs="0" nillable="true"/>
-            </xsd:sequence>
-          </xsd:extension>
-        </xsd:complexContent>
-      </xsd:complexType>
-    </xsd:element>
-    <xsd:element name="LastPublishedByLookup" ma:index="64" nillable="true" ma:displayName="Last Published By" ma:default="" ma:list="{9E343742-310B-4684-A24C-1D137CB4B230}" ma:internalName="LastPublishedByLookup" ma:readOnly="true" ma:showField="LastPublishedBy" ma:web="4873beb7-5857-4685-be1f-d57550cc96cc">
-      <xsd:complexType>
-        <xsd:complexContent>
-          <xsd:extension base="dms:MultiChoiceLookup">
-            <xsd:sequence>
-              <xsd:element name="Value" type="dms:Lookup" maxOccurs="unbounded" minOccurs="0" nillable="true"/>
-            </xsd:sequence>
-          </xsd:extension>
-        </xsd:complexContent>
-      </xsd:complexType>
-    </xsd:element>
-    <xsd:element name="LastPublishTimeLookup" ma:index="65" nillable="true" ma:displayName="Last Published Date" ma:default="" ma:list="{9E343742-310B-4684-A24C-1D137CB4B230}" ma:internalName="LastPublishTimeLookup" ma:readOnly="true" ma:showField="LastPublishTime" ma:web="4873beb7-5857-4685-be1f-d57550cc96cc">
-      <xsd:complexType>
-        <xsd:complexContent>
-          <xsd:extension base="dms:MultiChoiceLookup">
-            <xsd:sequence>
-              <xsd:element name="Value" type="dms:Lookup" maxOccurs="unbounded" minOccurs="0" nillable="true"/>
-            </xsd:sequence>
-          </xsd:extension>
-        </xsd:complexContent>
-      </xsd:complexType>
-    </xsd:element>
-    <xsd:element name="LastPublishVersionLookup" ma:index="66" nillable="true" ma:displayName="Last Published Version" ma:default="" ma:list="{9E343742-310B-4684-A24C-1D137CB4B230}" ma:internalName="LastPublishVersionLookup" ma:readOnly="true" ma:showField="LastPublishVersion" ma:web="4873beb7-5857-4685-be1f-d57550cc96cc">
-      <xsd:complexType>
-        <xsd:complexContent>
-          <xsd:extension base="dms:MultiChoiceLookup">
-            <xsd:sequence>
-              <xsd:element name="Value" type="dms:Lookup" maxOccurs="unbounded" minOccurs="0" nillable="true"/>
-            </xsd:sequence>
-          </xsd:extension>
-        </xsd:complexContent>
-      </xsd:complexType>
-    </xsd:element>
-    <xsd:element name="TPLaunchHelpLinkType" ma:index="67" nillable="true" ma:displayName="Launch Help Link Type" ma:default="Template" ma:internalName="TPLaunchHelpLinkType">
-      <xsd:simpleType>
-        <xsd:restriction base="dms:Choice">
-          <xsd:enumeration value="Template"/>
-          <xsd:enumeration value="Training"/>
-          <xsd:enumeration value="URL"/>
-          <xsd:enumeration value="None"/>
-        </xsd:restriction>
-      </xsd:simpleType>
-    </xsd:element>
-    <xsd:element name="LegacyData" ma:index="68" nillable="true" ma:displayName="Legacy Data" ma:default="" ma:internalName="LegacyData" ma:readOnly="false">
-      <xsd:simpleType>
-        <xsd:restriction base="dms:Note"/>
-      </xsd:simpleType>
-    </xsd:element>
-    <xsd:element name="TPLaunchHelpLink" ma:index="69" nillable="true" ma:displayName="Link to Launch Help Topic" ma:default="" ma:internalName="TPLaunchHelpLink">
-      <xsd:simpleType>
-        <xsd:restriction base="dms:Text"/>
-      </xsd:simpleType>
-    </xsd:element>
-    <xsd:element name="LocComments" ma:index="70" nillable="true" ma:displayName="Loc Approval Comments" ma:default="" ma:internalName="LocComments" ma:readOnly="false">
-      <xsd:simpleType>
-        <xsd:restriction base="dms:Note"/>
-      </xsd:simpleType>
-    </xsd:element>
-    <xsd:element name="LocLastLocAttemptVersionLookup" ma:index="71" nillable="true" ma:displayName="Loc Last Loc Attempt Version" ma:default="" ma:list="{7DD1DCEC-E449-43D3-891F-7DC62F62AD21}" ma:internalName="LocLastLocAttemptVersionLookup" ma:readOnly="false" ma:showField="LastLocAttemptVersion" ma:web="4873beb7-5857-4685-be1f-d57550cc96cc">
-      <xsd:simpleType>
-        <xsd:restriction base="dms:Lookup"/>
-      </xsd:simpleType>
-    </xsd:element>
-    <xsd:element name="LocLastLocAttemptVersionTypeLookup" ma:index="72" nillable="true" ma:displayName="Loc Last Loc Attempt Version Type" ma:default="" ma:list="{7DD1DCEC-E449-43D3-891F-7DC62F62AD21}" ma:internalName="LocLastLocAttemptVersionTypeLookup" ma:readOnly="true" ma:showField="LastLocAttemptVersionType" ma:web="4873beb7-5857-4685-be1f-d57550cc96cc">
-      <xsd:simpleType>
-        <xsd:restriction base="dms:Lookup"/>
-      </xsd:simpleType>
-    </xsd:element>
-    <xsd:element name="LocManualTestRequired" ma:index="73" nillable="true" ma:displayName="Loc Manual Test Required" ma:default="" ma:internalName="LocManualTestRequired" ma:readOnly="false">
-      <xsd:simpleType>
-        <xsd:restriction base="dms:Boolean"/>
-      </xsd:simpleType>
-    </xsd:element>
-    <xsd:element name="LocMarketGroupTiers2" ma:index="74" nillable="true" ma:displayName="Loc Market Group Tiers" ma:internalName="LocMarketGroupTiers2" ma:readOnly="false">
-      <xsd:simpleType>
-        <xsd:restriction base="dms:Unknown"/>
-      </xsd:simpleType>
-    </xsd:element>
-    <xsd:element name="LocNewPublishedVersionLookup" ma:index="75" nillable="true" ma:displayName="Loc New Published Version Lookup" ma:default="" ma:list="{7DD1DCEC-E449-43D3-891F-7DC62F62AD21}" ma:internalName="LocNewPublishedVersionLookup" ma:readOnly="true" ma:showField="NewPublishedVersion" ma:web="4873beb7-5857-4685-be1f-d57550cc96cc">
-      <xsd:simpleType>
-        <xsd:restriction base="dms:Lookup"/>
-      </xsd:simpleType>
-    </xsd:element>
-    <xsd:element name="LocOverallHandbackStatusLookup" ma:index="76" nillable="true" ma:displayName="Loc Overall Handback Status" ma:default="" ma:list="{7DD1DCEC-E449-43D3-891F-7DC62F62AD21}" ma:internalName="LocOverallHandbackStatusLookup" ma:readOnly="true" ma:showField="OverallHandbackStatus" ma:web="4873beb7-5857-4685-be1f-d57550cc96cc">
-      <xsd:simpleType>
-        <xsd:restriction base="dms:Lookup"/>
-      </xsd:simpleType>
-    </xsd:element>
-    <xsd:element name="LocOverallLocStatusLookup" ma:index="77" nillable="true" ma:displayName="Loc Overall Localize Status" ma:default="" ma:list="{7DD1DCEC-E449-43D3-891F-7DC62F62AD21}" ma:internalName="LocOverallLocStatusLookup" ma:readOnly="true" ma:showField="OverallLocStatus" ma:web="4873beb7-5857-4685-be1f-d57550cc96cc">
-      <xsd:simpleType>
-        <xsd:restriction base="dms:Lookup"/>
-      </xsd:simpleType>
-    </xsd:element>
-    <xsd:element name="LocOverallPreviewStatusLookup" ma:index="78" nillable="true" ma:displayName="Loc Overall Preview Status" ma:default="" ma:list="{7DD1DCEC-E449-43D3-891F-7DC62F62AD21}" ma:internalName="LocOverallPreviewStatusLookup" ma:readOnly="true" ma:showField="OverallPreviewStatus" ma:web="4873beb7-5857-4685-be1f-d57550cc96cc">
-      <xsd:simpleType>
-        <xsd:restriction base="dms:Lookup"/>
-      </xsd:simpleType>
-    </xsd:element>
-    <xsd:element name="LocOverallPublishStatusLookup" ma:index="79" nillable="true" ma:displayName="Loc Overall Publish Status" ma:default="" ma:list="{7DD1DCEC-E449-43D3-891F-7DC62F62AD21}" ma:internalName="LocOverallPublishStatusLookup" ma:readOnly="true" ma:showField="OverallPublishStatus" ma:web="4873beb7-5857-4685-be1f-d57550cc96cc">
-      <xsd:simpleType>
-        <xsd:restriction base="dms:Lookup"/>
-      </xsd:simpleType>
-    </xsd:element>
-    <xsd:element name="IntlLocPriority" ma:index="80" nillable="true" ma:displayName="Loc Priority" ma:default="" ma:internalName="IntlLocPriority" ma:readOnly="false">
-      <xsd:simpleType>
-        <xsd:restriction base="dms:Unknown"/>
-      </xsd:simpleType>
-    </xsd:element>
-    <xsd:element name="LocProcessedForHandoffsLookup" ma:index="81" nillable="true" ma:displayName="Loc Processed For Handoffs" ma:default="" ma:list="{7DD1DCEC-E449-43D3-891F-7DC62F62AD21}" ma:internalName="LocProcessedForHandoffsLookup" ma:readOnly="true" ma:showField="ProcessedForHandoffs" ma:web="4873beb7-5857-4685-be1f-d57550cc96cc">
-      <xsd:simpleType>
-        <xsd:restriction base="dms:Lookup"/>
-      </xsd:simpleType>
-    </xsd:element>
-    <xsd:element name="LocProcessedForMarketsLookup" ma:index="82" nillable="true" ma:displayName="Loc Processed For Markets" ma:default="" ma:list="{7DD1DCEC-E449-43D3-891F-7DC62F62AD21}" ma:internalName="LocProcessedForMarketsLookup" ma:readOnly="true" ma:showField="ProcessedForMarkets" ma:web="4873beb7-5857-4685-be1f-d57550cc96cc">
-      <xsd:simpleType>
-        <xsd:restriction base="dms:Lookup"/>
-      </xsd:simpleType>
-    </xsd:element>
-    <xsd:element name="LocPublishedDependentAssetsLookup" ma:index="83" nillable="true" ma:displayName="Loc Published Dependent Assets" ma:default="" ma:list="{7DD1DCEC-E449-43D3-891F-7DC62F62AD21}" ma:internalName="LocPublishedDependentAssetsLookup" ma:readOnly="true" ma:showField="PublishedDependentAssets" ma:web="4873beb7-5857-4685-be1f-d57550cc96cc">
-      <xsd:simpleType>
-        <xsd:restriction base="dms:Lookup"/>
-      </xsd:simpleType>
-    </xsd:element>
-    <xsd:element name="LocPublishedLinkedAssetsLookup" ma:index="84" nillable="true" ma:displayName="Loc Published Linked Assets" ma:default="" ma:list="{7DD1DCEC-E449-43D3-891F-7DC62F62AD21}" ma:internalName="LocPublishedLinkedAssetsLookup" ma:readOnly="true" ma:showField="PublishedLinkedAssets" ma:web="4873beb7-5857-4685-be1f-d57550cc96cc">
-      <xsd:simpleType>
-        <xsd:restriction base="dms:Lookup"/>
-      </xsd:simpleType>
-    </xsd:element>
-    <xsd:element name="LocRecommendedHandoff" ma:index="85" nillable="true" ma:displayName="Loc Recommended Handoff" ma:default="" ma:indexed="true" ma:internalName="LocRecommendedHandoff" ma:readOnly="false">
-      <xsd:simpleType>
-        <xsd:restriction base="dms:Text"/>
-      </xsd:simpleType>
-    </xsd:element>
-    <xsd:element name="LocalizationTagsTaxHTField0" ma:index="87" nillable="true" ma:taxonomy="true" ma:internalName="LocalizationTagsTaxHTField0" ma:taxonomyFieldName="LocalizationTags" ma:displayName="Localization Tags" ma:readOnly="false" ma:default="" ma:fieldId="{00f02cb3-2c7c-424a-9c61-10e9b6878429}" ma:taxonomyMulti="true" ma:sspId="8f79753a-75d3-41f5-8ca3-40b843941b4f" ma:termSetId="5b7703a5-8e8b-4b58-8b31-1cea35331da3" ma:anchorId="00000000-0000-0000-0000-000000000000" ma:open="false" ma:isKeyword="false">
-      <xsd:complexType>
-        <xsd:sequence>
-          <xsd:element ref="pc:Terms" minOccurs="0" maxOccurs="1"/>
-        </xsd:sequence>
-      </xsd:complexType>
-    </xsd:element>
-    <xsd:element name="MachineTranslated" ma:index="88" nillable="true" ma:displayName="Machine Translated" ma:default="" ma:internalName="MachineTranslated" ma:readOnly="false">
-      <xsd:simpleType>
-        <xsd:restriction base="dms:Boolean"/>
-      </xsd:simpleType>
-    </xsd:element>
-    <xsd:element name="Manager" ma:index="89" nillable="true" ma:displayName="Manager" ma:hidden="true" ma:internalName="Manager" ma:readOnly="false">
-      <xsd:simpleType>
-        <xsd:restriction base="dms:Text"/>
-      </xsd:simpleType>
-    </xsd:element>
-    <xsd:element name="Markets" ma:index="90" nillable="true" ma:displayName="Markets" ma:default="" ma:description="Leave blank to show in all markets" ma:list="{2FBD1B11-2ACE-4FDC-B5A3-635D4ADF6F1B}" ma:internalName="Markets" ma:readOnly="false" ma:showField="MarketName" ma:web="4873beb7-5857-4685-be1f-d57550cc96cc">
-      <xsd:complexType>
-        <xsd:complexContent>
-          <xsd:extension base="dms:MultiChoiceLookup">
-            <xsd:sequence>
-              <xsd:element name="Value" type="dms:Lookup" maxOccurs="unbounded" minOccurs="0" nillable="true"/>
-            </xsd:sequence>
-          </xsd:extension>
-        </xsd:complexContent>
-      </xsd:complexType>
-    </xsd:element>
-    <xsd:element name="Milestone" ma:index="91" nillable="true" ma:displayName="Milestone" ma:default="" ma:internalName="Milestone" ma:readOnly="false">
-      <xsd:simpleType>
-        <xsd:restriction base="dms:Unknown"/>
-      </xsd:simpleType>
-    </xsd:element>
-    <xsd:element name="TPNamespace" ma:index="94" nillable="true" ma:displayName="Namespace" ma:default="" ma:internalName="TPNamespace">
-      <xsd:simpleType>
-        <xsd:restriction base="dms:Text"/>
-      </xsd:simpleType>
-    </xsd:element>
-    <xsd:element name="NumericId" ma:index="95" nillable="true" ma:displayName="Numeric ID" ma:default="" ma:indexed="true" ma:internalName="NumericId" ma:readOnly="false">
-      <xsd:simpleType>
-        <xsd:restriction base="dms:Number"/>
-      </xsd:simpleType>
-    </xsd:element>
-    <xsd:element name="NumOfRatingsLookup" ma:index="96" nillable="true" ma:displayName="NumOfRatings" ma:default="" ma:list="{9E343742-310B-4684-A24C-1D137CB4B230}" ma:internalName="NumOfRatingsLookup" ma:readOnly="true" ma:showField="NumOfRatings" ma:web="4873beb7-5857-4685-be1f-d57550cc96cc">
-      <xsd:complexType>
-        <xsd:complexContent>
-          <xsd:extension base="dms:MultiChoiceLookup">
-            <xsd:sequence>
-              <xsd:element name="Value" type="dms:Lookup" maxOccurs="unbounded" minOccurs="0" nillable="true"/>
-            </xsd:sequence>
-          </xsd:extension>
-        </xsd:complexContent>
-      </xsd:complexType>
-    </xsd:element>
-    <xsd:element name="OOCacheId" ma:index="97" nillable="true" ma:displayName="OOCacheId" ma:internalName="OOCacheId" ma:readOnly="false">
-      <xsd:simpleType>
-        <xsd:restriction base="dms:Text"/>
-      </xsd:simpleType>
-    </xsd:element>
-    <xsd:element name="OpenTemplate" ma:index="98" nillable="true" ma:displayName="Open Template" ma:default="true" ma:internalName="OpenTemplate">
-      <xsd:simpleType>
-        <xsd:restriction base="dms:Boolean"/>
-      </xsd:simpleType>
-    </xsd:element>
-    <xsd:element name="OriginAsset" ma:index="99" nillable="true" ma:displayName="Origin Asset" ma:default="" ma:internalName="OriginAsset" ma:readOnly="false">
-      <xsd:simpleType>
-        <xsd:restriction base="dms:Text"/>
-      </xsd:simpleType>
-    </xsd:element>
-    <xsd:element name="OriginalRelease" ma:index="100" nillable="true" ma:displayName="Original Release" ma:default="15" ma:internalName="OriginalRelease" ma:readOnly="false">
-      <xsd:simpleType>
-        <xsd:restriction base="dms:Choice">
-          <xsd:enumeration value="14"/>
-          <xsd:enumeration value="15"/>
-          <xsd:enumeration value="16"/>
-        </xsd:restriction>
-      </xsd:simpleType>
-    </xsd:element>
-    <xsd:element name="OriginalSourceMarket" ma:index="101" nillable="true" ma:displayName="Original Source Market Group" ma:default="" ma:internalName="OriginalSourceMarket" ma:readOnly="false">
-      <xsd:simpleType>
-        <xsd:restriction base="dms:Text"/>
-      </xsd:simpleType>
-    </xsd:element>
-    <xsd:element name="OutputCachingOn" ma:index="102" nillable="true" ma:displayName="Output Caching" ma:default="true" ma:hidden="true" ma:internalName="OutputCachingOn" ma:readOnly="false">
-      <xsd:simpleType>
-        <xsd:restriction base="dms:Boolean"/>
-      </xsd:simpleType>
-    </xsd:element>
-    <xsd:element name="ParentAssetId" ma:index="103" nillable="true" ma:displayName="Parent Asset Id" ma:default="" ma:internalName="ParentAssetId" ma:readOnly="false">
-      <xsd:simpleType>
-        <xsd:restriction base="dms:Text"/>
-      </xsd:simpleType>
-    </xsd:element>
-    <xsd:element name="PlannedPubDate" ma:index="104" nillable="true" ma:displayName="Planned Publish Date" ma:default="" ma:indexed="true" ma:internalName="PlannedPubDate" ma:readOnly="false">
-      <xsd:simpleType>
-        <xsd:restriction base="dms:DateTime"/>
-      </xsd:simpleType>
-    </xsd:element>
-    <xsd:element name="PolicheckWords" ma:index="105" nillable="true" ma:displayName="Policheck Words" ma:default="" ma:internalName="PolicheckWords" ma:readOnly="false">
-      <xsd:simpleType>
-        <xsd:restriction base="dms:Text"/>
-      </xsd:simpleType>
-    </xsd:element>
-    <xsd:element name="BusinessGroup" ma:index="106" nillable="true" ma:displayName="Product Division Owner" ma:default="" ma:internalName="BusinessGroup" ma:readOnly="false">
-      <xsd:simpleType>
-        <xsd:restriction base="dms:Unknown"/>
-      </xsd:simpleType>
-    </xsd:element>
-    <xsd:element name="UAProjectedTotalWords" ma:index="107" nillable="true" ma:displayName="Projected Word Count" ma:default="" ma:internalName="UAProjectedTotalWords" ma:readOnly="false">
-      <xsd:simpleType>
-        <xsd:restriction base="dms:Unknown"/>
-      </xsd:simpleType>
-    </xsd:element>
-    <xsd:element name="Provider" ma:index="108" nillable="true" ma:displayName="Provider" ma:default="" ma:internalName="Provider" ma:readOnly="false">
-      <xsd:simpleType>
-        <xsd:restriction base="dms:Unknown"/>
-      </xsd:simpleType>
-    </xsd:element>
-    <xsd:element name="Providers" ma:index="109" nillable="true" ma:displayName="Providers" ma:default="" ma:internalName="Providers">
-      <xsd:simpleType>
-        <xsd:restriction base="dms:Unknown"/>
-      </xsd:simpleType>
-    </xsd:element>
-    <xsd:element name="PublishStatusLookup" ma:index="110" nillable="true" ma:displayName="Publish Status" ma:default="" ma:list="{9E343742-310B-4684-A24C-1D137CB4B230}" ma:internalName="PublishStatusLookup" ma:readOnly="false" ma:showField="PublishStatus" ma:web="4873beb7-5857-4685-be1f-d57550cc96cc">
-      <xsd:complexType>
-        <xsd:complexContent>
-          <xsd:extension base="dms:MultiChoiceLookup">
-            <xsd:sequence>
-              <xsd:element name="Value" type="dms:Lookup" maxOccurs="unbounded" minOccurs="0" nillable="true"/>
-            </xsd:sequence>
-          </xsd:extension>
-        </xsd:complexContent>
-      </xsd:complexType>
-    </xsd:element>
-    <xsd:element name="PublishTargets" ma:index="111" nillable="true" ma:displayName="Publish Target" ma:default="OfficeOnlineVNext" ma:internalName="PublishTargets" ma:readOnly="false">
-      <xsd:simpleType>
-        <xsd:restriction base="dms:Unknown"/>
-      </xsd:simpleType>
-    </xsd:element>
-    <xsd:element name="RecommendationsModifier" ma:index="112" nillable="true" ma:displayName="Recommendations Modifier" ma:default="" ma:internalName="RecommendationsModifier" ma:readOnly="false">
-      <xsd:simpleType>
-        <xsd:restriction base="dms:Number"/>
-      </xsd:simpleType>
-    </xsd:element>
-    <xsd:element name="ArtSampleDocs" ma:index="113" nillable="true" ma:displayName="Sample Docs" ma:default="" ma:hidden="true" ma:internalName="ArtSampleDocs" ma:readOnly="false">
-      <xsd:simpleType>
-        <xsd:restriction base="dms:Text"/>
-      </xsd:simpleType>
-    </xsd:element>
-    <xsd:element name="ScenarioTagsTaxHTField0" ma:index="115" nillable="true" ma:taxonomy="true" ma:internalName="ScenarioTagsTaxHTField0" ma:taxonomyFieldName="ScenarioTags" ma:displayName="Scenarios" ma:readOnly="false" ma:default="" ma:fieldId="{93aef74d-6c78-4815-8310-51477dceeccc}" ma:taxonomyMulti="true" ma:sspId="8f79753a-75d3-41f5-8ca3-40b843941b4f" ma:termSetId="4b7d5f16-e2f2-4fc0-bab3-6e8b931e57d6" ma:anchorId="00000000-0000-0000-0000-000000000000" ma:open="false" ma:isKeyword="false">
-      <xsd:complexType>
-        <xsd:sequence>
-          <xsd:element ref="pc:Terms" minOccurs="0" maxOccurs="1"/>
-        </xsd:sequence>
-      </xsd:complexType>
-    </xsd:element>
-    <xsd:element name="ShowIn" ma:index="117" nillable="true" ma:displayName="Show In" ma:default="Show everywhere" ma:internalName="ShowIn" ma:readOnly="false">
-      <xsd:simpleType>
-        <xsd:restriction base="dms:Choice">
-          <xsd:enumeration value="Hide on web"/>
-          <xsd:enumeration value="On Web no search"/>
-          <xsd:enumeration value="Show everywhere"/>
-          <xsd:enumeration value="Special use only"/>
-        </xsd:restriction>
-      </xsd:simpleType>
-    </xsd:element>
-    <xsd:element name="SourceTitle" ma:index="118" nillable="true" ma:displayName="Source Title" ma:default="" ma:indexed="true" ma:internalName="SourceTitle" ma:readOnly="false">
-      <xsd:simpleType>
-        <xsd:restriction base="dms:Text"/>
-      </xsd:simpleType>
-    </xsd:element>
-    <xsd:element name="CSXSubmissionDate" ma:index="119" nillable="true" ma:displayName="Submission Date" ma:default="" ma:internalName="CSXSubmissionDate" ma:readOnly="false">
-      <xsd:simpleType>
-        <xsd:restriction base="dms:DateTime"/>
-      </xsd:simpleType>
-    </xsd:element>
-    <xsd:element name="SubmitterId" ma:index="120" nillable="true" ma:displayName="Submitter ID" ma:default="" ma:internalName="SubmitterId" ma:readOnly="false">
-      <xsd:simpleType>
-        <xsd:restriction base="dms:Text"/>
-      </xsd:simpleType>
-    </xsd:element>
-    <xsd:element name="TaxCatchAll" ma:index="121" nillable="true" ma:displayName="Taxonomy Catch All Column" ma:hidden="true" ma:list="{530f955b-6704-4601-bd83-f81d87f1e440}" ma:internalName="TaxCatchAll" ma:showField="CatchAllData" ma:web="4873beb7-5857-4685-be1f-d57550cc96cc">
-      <xsd:complexType>
-        <xsd:complexContent>
-          <xsd:extension base="dms:MultiChoiceLookup">
-            <xsd:sequence>
-              <xsd:element name="Value" type="dms:Lookup" maxOccurs="unbounded" minOccurs="0" nillable="true"/>
-            </xsd:sequence>
-          </xsd:extension>
-        </xsd:complexContent>
-      </xsd:complexType>
-    </xsd:element>
-    <xsd:element name="TaxCatchAllLabel" ma:index="122" nillable="true" ma:displayName="Taxonomy Catch All Column1" ma:hidden="true" ma:list="{530f955b-6704-4601-bd83-f81d87f1e440}" ma:internalName="TaxCatchAllLabel" ma:readOnly="true" ma:showField="CatchAllDataLabel" ma:web="4873beb7-5857-4685-be1f-d57550cc96cc">
-      <xsd:complexType>
-        <xsd:complexContent>
-          <xsd:extension base="dms:MultiChoiceLookup">
-            <xsd:sequence>
-              <xsd:element name="Value" type="dms:Lookup" maxOccurs="unbounded" minOccurs="0" nillable="true"/>
-            </xsd:sequence>
-          </xsd:extension>
-        </xsd:complexContent>
-      </xsd:complexType>
-    </xsd:element>
-    <xsd:element name="TemplateStatus" ma:index="123" nillable="true" ma:displayName="Template Status" ma:default="" ma:internalName="TemplateStatus">
-      <xsd:simpleType>
-        <xsd:restriction base="dms:Unknown"/>
-      </xsd:simpleType>
-    </xsd:element>
-    <xsd:element name="TemplateTemplateType" ma:index="124" nillable="true" ma:displayName="Template Type" ma:default="" ma:internalName="TemplateTemplateType">
-      <xsd:simpleType>
-        <xsd:restriction base="dms:Unknown"/>
-      </xsd:simpleType>
-    </xsd:element>
-    <xsd:element name="ThumbnailAssetId" ma:index="125" nillable="true" ma:displayName="Thumbnail Image Asset" ma:default="" ma:internalName="ThumbnailAssetId" ma:readOnly="false">
-      <xsd:simpleType>
-        <xsd:restriction base="dms:Text"/>
-      </xsd:simpleType>
-    </xsd:element>
-    <xsd:element name="TimesCloned" ma:index="126" nillable="true" ma:displayName="Times Cloned" ma:default="" ma:internalName="TimesCloned" ma:readOnly="false">
-      <xsd:simpleType>
-        <xsd:restriction base="dms:Number"/>
-      </xsd:simpleType>
-    </xsd:element>
-    <xsd:element name="TrustLevel" ma:index="128" nillable="true" ma:displayName="Trust Level" ma:default="1 Microsoft Managed Content" ma:internalName="TrustLevel" ma:readOnly="false">
-      <xsd:simpleType>
-        <xsd:restriction base="dms:Unknown"/>
-      </xsd:simpleType>
-    </xsd:element>
-    <xsd:element name="UALocComments" ma:index="129" nillable="true" ma:displayName="UA Loc Comments" ma:default="" ma:internalName="UALocComments" ma:readOnly="false">
-      <xsd:simpleType>
-        <xsd:restriction base="dms:Note"/>
-      </xsd:simpleType>
-    </xsd:element>
-    <xsd:element name="UALocRecommendation" ma:index="130" nillable="true" ma:displayName="UA Loc Recommendation" ma:default="Localize" ma:internalName="UALocRecommendation" ma:readOnly="false">
-      <xsd:simpleType>
-        <xsd:restriction base="dms:Choice">
-          <xsd:enumeration value="Localize"/>
-          <xsd:enumeration value="Never Localize"/>
-          <xsd:enumeration value="Priority Localize"/>
-        </xsd:restriction>
-      </xsd:simpleType>
-    </xsd:element>
-    <xsd:element name="UANotes" ma:index="131" nillable="true" ma:displayName="UA Notes" ma:default="" ma:internalName="UANotes" ma:readOnly="false">
-      <xsd:simpleType>
-        <xsd:restriction base="dms:Note"/>
-      </xsd:simpleType>
-    </xsd:element>
-    <xsd:element name="TPAppVersion" ma:index="132" nillable="true" ma:displayName="Version" ma:default="" ma:internalName="TPAppVersion">
-      <xsd:simpleType>
-        <xsd:restriction base="dms:Text"/>
-      </xsd:simpleType>
-    </xsd:element>
-    <xsd:element name="VoteCount" ma:index="133" nillable="true" ma:displayName="Vote Count" ma:default="" ma:internalName="VoteCount" ma:readOnly="false">
-      <xsd:simpleType>
-        <xsd:restriction base="dms:Unknown"/>
-      </xsd:simpleType>
-    </xsd:element>
-  </xsd:schema>
-  <xsd:schema xmlns="http://schemas.openxmlformats.org/package/2006/metadata/core-properties" xmlns:xsd="http://www.w3.org/2001/XMLSchema" xmlns:xsi="http://www.w3.org/2001/XMLSchema-instance" xmlns:dc="http://purl.org/dc/elements/1.1/" xmlns:dcterms="http://purl.org/dc/terms/" xmlns:odoc="http://schemas.microsoft.com/internal/obd" targetNamespace="http://schemas.openxmlformats.org/package/2006/metadata/core-properties" elementFormDefault="qualified" attributeFormDefault="unqualified" blockDefault="#all">
-    <xsd:import namespace="http://purl.org/dc/elements/1.1/" schemaLocation="http://dublincore.org/schemas/xmls/qdc/2003/04/02/dc.xsd"/>
-    <xsd:import namespace="http://purl.org/dc/terms/" schemaLocation="http://dublincore.org/schemas/xmls/qdc/2003/04/02/dcterms.xsd"/>
-    <xsd:element name="coreProperties" type="CT_coreProperties"/>
-    <xsd:complexType name="CT_coreProperties">
-      <xsd:all>
-        <xsd:element ref="dc:creator" minOccurs="0" maxOccurs="1"/>
-        <xsd:element ref="dcterms:created" minOccurs="0" maxOccurs="1"/>
-        <xsd:element ref="dc:identifier" minOccurs="0" maxOccurs="1"/>
-        <xsd:element name="contentType" minOccurs="0" maxOccurs="1" type="xsd:string" ma:index="22" ma:displayName="Content Type"/>
-        <xsd:element ref="dc:title" minOccurs="0" maxOccurs="1" ma:index="127" ma:displayName="Title"/>
-        <xsd:element ref="dc:subject" minOccurs="0" maxOccurs="1"/>
-        <xsd:element ref="dc:description" minOccurs="0" maxOccurs="1"/>
-        <xsd:element name="keywords" minOccurs="0" maxOccurs="1" type="xsd:string"/>
-        <xsd:element ref="dc:language" minOccurs="0" maxOccurs="1"/>
-        <xsd:element name="category" minOccurs="0" maxOccurs="1" type="xsd:string"/>
-        <xsd:element name="version" minOccurs="0" maxOccurs="1" type="xsd:string"/>
-        <xsd:element name="revision" minOccurs="0" maxOccurs="1" type="xsd:string">
-          <xsd:annotation>
-            <xsd:documentation>
-                        This value indicates the number of saves or revisions. The application is responsible for updating this value after each revision.
-                    </xsd:documentation>
-          </xsd:annotation>
-        </xsd:element>
-        <xsd:element name="lastModifiedBy" minOccurs="0" maxOccurs="1" type="xsd:string"/>
-        <xsd:element ref="dcterms:modified" minOccurs="0" maxOccurs="1"/>
-        <xsd:element name="contentStatus" minOccurs="0" maxOccurs="1" type="xsd:string"/>
-      </xsd:all>
-    </xsd:complexType>
-  </xsd:schema>
-  <xs:schema xmlns:pc="http://schemas.microsoft.com/office/infopath/2007/PartnerControls" xmlns:xs="http://www.w3.org/2001/XMLSchema" targetNamespace="http://schemas.microsoft.com/office/infopath/2007/PartnerControls" elementFormDefault="qualified" attributeFormDefault="unqualified">
-    <xs:element name="Person">
-      <xs:complexType>
-        <xs:sequence>
-          <xs:element ref="pc:DisplayName" minOccurs="0"/>
-          <xs:element ref="pc:AccountId" minOccurs="0"/>
-          <xs:element ref="pc:AccountType" minOccurs="0"/>
-        </xs:sequence>
-      </xs:complexType>
-    </xs:element>
-    <xs:element name="DisplayName" type="xs:string"/>
-    <xs:element name="AccountId" type="xs:string"/>
-    <xs:element name="AccountType" type="xs:string"/>
-    <xs:element name="BDCAssociatedEntity">
-      <xs:complexType>
-        <xs:sequence>
-          <xs:element ref="pc:BDCEntity" minOccurs="0" maxOccurs="unbounded"/>
-        </xs:sequence>
-        <xs:attribute ref="pc:EntityNamespace"/>
-        <xs:attribute ref="pc:EntityName"/>
-        <xs:attribute ref="pc:SystemInstanceName"/>
-        <xs:attribute ref="pc:AssociationName"/>
-      </xs:complexType>
-    </xs:element>
-    <xs:attribute name="EntityNamespace" type="xs:string"/>
-    <xs:attribute name="EntityName" type="xs:string"/>
-    <xs:attribute name="SystemInstanceName" type="xs:string"/>
-    <xs:attribute name="AssociationName" type="xs:string"/>
-    <xs:element name="BDCEntity">
-      <xs:complexType>
-        <xs:sequence>
-          <xs:element ref="pc:EntityDisplayName" minOccurs="0"/>
-          <xs:element ref="pc:EntityInstanceReference" minOccurs="0"/>
-          <xs:element ref="pc:EntityId1" minOccurs="0"/>
-          <xs:element ref="pc:EntityId2" minOccurs="0"/>
-          <xs:element ref="pc:EntityId3" minOccurs="0"/>
-          <xs:element ref="pc:EntityId4" minOccurs="0"/>
-          <xs:element ref="pc:EntityId5" minOccurs="0"/>
-        </xs:sequence>
-      </xs:complexType>
-    </xs:element>
-    <xs:element name="EntityDisplayName" type="xs:string"/>
-    <xs:element name="EntityInstanceReference" type="xs:string"/>
-    <xs:element name="EntityId1" type="xs:string"/>
-    <xs:element name="EntityId2" type="xs:string"/>
-    <xs:element name="EntityId3" type="xs:string"/>
-    <xs:element name="EntityId4" type="xs:string"/>
-    <xs:element name="EntityId5" type="xs:string"/>
-    <xs:element name="Terms">
-      <xs:complexType>
-        <xs:sequence>
-          <xs:element ref="pc:TermInfo" minOccurs="0" maxOccurs="unbounded"/>
-        </xs:sequence>
-      </xs:complexType>
-    </xs:element>
-    <xs:element name="TermInfo">
-      <xs:complexType>
-        <xs:sequence>
-          <xs:element ref="pc:TermName" minOccurs="0"/>
-          <xs:element ref="pc:TermId" minOccurs="0"/>
-        </xs:sequence>
-      </xs:complexType>
-    </xs:element>
-    <xs:element name="TermName" type="xs:string"/>
-    <xs:element name="TermId" type="xs:string"/>
-  </xs:schema>
-</ct:contentTypeSchema>
+<?mso-contentType ?>
+<FormTemplates xmlns="http://schemas.microsoft.com/sharepoint/v3/contenttype/forms">
+  <Display>DocumentLibraryForm</Display>
+  <Edit>AssetEditForm</Edit>
+  <New>DocumentLibraryForm</New>
+</FormTemplates>
 </file>
 
 <file path=customXml/item2.xml><?xml version="1.0" encoding="utf-8"?>
@@ -6075,15 +5839,1064 @@
 </file>
 
 <file path=customXml/item3.xml><?xml version="1.0" encoding="utf-8"?>
-<?mso-contentType ?>
-<FormTemplates xmlns="http://schemas.microsoft.com/sharepoint/v3/contenttype/forms">
-  <Display>DocumentLibraryForm</Display>
-  <Edit>AssetEditForm</Edit>
-  <New>DocumentLibraryForm</New>
-</FormTemplates>
+<ct:contentTypeSchema xmlns:ct="http://schemas.microsoft.com/office/2006/metadata/contentType" xmlns:ma="http://schemas.microsoft.com/office/2006/metadata/properties/metaAttributes" ct:_="" ma:_="" ma:contentTypeName="TemplateFile" ma:contentTypeID="0x0101006EDDDB5EE6D98C44930B742096920B300400F5B6D36B3EF94B4E9A635CDF2A18F5B8" ma:contentTypeVersion="72" ma:contentTypeDescription="Create a new document." ma:contentTypeScope="" ma:versionID="a23e56308344d904b51738559c3d67c9">
+  <xsd:schema xmlns:xsd="http://www.w3.org/2001/XMLSchema" xmlns:xs="http://www.w3.org/2001/XMLSchema" xmlns:p="http://schemas.microsoft.com/office/2006/metadata/properties" xmlns:ns2="4873beb7-5857-4685-be1f-d57550cc96cc" targetNamespace="http://schemas.microsoft.com/office/2006/metadata/properties" ma:root="true" ma:fieldsID="cd0908cc4600e77bf5da051303e00c8d" ns2:_="">
+    <xsd:import namespace="4873beb7-5857-4685-be1f-d57550cc96cc"/>
+    <xsd:element name="properties">
+      <xsd:complexType>
+        <xsd:sequence>
+          <xsd:element name="documentManagement">
+            <xsd:complexType>
+              <xsd:all>
+                <xsd:element ref="ns2:AcquiredFrom" minOccurs="0"/>
+                <xsd:element ref="ns2:UACurrentWords" minOccurs="0"/>
+                <xsd:element ref="ns2:TPApplication" minOccurs="0"/>
+                <xsd:element ref="ns2:ApprovalLog" minOccurs="0"/>
+                <xsd:element ref="ns2:ApprovalStatus" minOccurs="0"/>
+                <xsd:element ref="ns2:AssetStart" minOccurs="0"/>
+                <xsd:element ref="ns2:AssetExpire" minOccurs="0"/>
+                <xsd:element ref="ns2:AssetId" minOccurs="0"/>
+                <xsd:element ref="ns2:IsSearchable" minOccurs="0"/>
+                <xsd:element ref="ns2:AssetType" minOccurs="0"/>
+                <xsd:element ref="ns2:APAuthor" minOccurs="0"/>
+                <xsd:element ref="ns2:AverageRating" minOccurs="0"/>
+                <xsd:element ref="ns2:BlockPublish" minOccurs="0"/>
+                <xsd:element ref="ns2:BugNumber" minOccurs="0"/>
+                <xsd:element ref="ns2:CampaignTagsTaxHTField0" minOccurs="0"/>
+                <xsd:element ref="ns2:TPClientViewer" minOccurs="0"/>
+                <xsd:element ref="ns2:ClipArtFilename" minOccurs="0"/>
+                <xsd:element ref="ns2:TPCommandLine" minOccurs="0"/>
+                <xsd:element ref="ns2:TPComponent" minOccurs="0"/>
+                <xsd:element ref="ns2:ContentItem" minOccurs="0"/>
+                <xsd:element ref="ns2:CrawlForDependencies" minOccurs="0"/>
+                <xsd:element ref="ns2:CSXHash" minOccurs="0"/>
+                <xsd:element ref="ns2:CSXSubmissionMarket" minOccurs="0"/>
+                <xsd:element ref="ns2:CSXUpdate" minOccurs="0"/>
+                <xsd:element ref="ns2:IntlLangReviewDate" minOccurs="0"/>
+                <xsd:element ref="ns2:IsDeleted" minOccurs="0"/>
+                <xsd:element ref="ns2:APDescription" minOccurs="0"/>
+                <xsd:element ref="ns2:DirectSourceMarket" minOccurs="0"/>
+                <xsd:element ref="ns2:Downloads" minOccurs="0"/>
+                <xsd:element ref="ns2:DSATActionTaken" minOccurs="0"/>
+                <xsd:element ref="ns2:APEditor" minOccurs="0"/>
+                <xsd:element ref="ns2:EditorialStatus" minOccurs="0"/>
+                <xsd:element ref="ns2:EditorialTags" minOccurs="0"/>
+                <xsd:element ref="ns2:TPExecutable" minOccurs="0"/>
+                <xsd:element ref="ns2:FeatureTagsTaxHTField0" minOccurs="0"/>
+                <xsd:element ref="ns2:TPFriendlyName" minOccurs="0"/>
+                <xsd:element ref="ns2:FriendlyTitle" minOccurs="0"/>
+                <xsd:element ref="ns2:PrimaryImageGen" minOccurs="0"/>
+                <xsd:element ref="ns2:HandoffToMSDN" minOccurs="0"/>
+                <xsd:element ref="ns2:InProjectListLookup" minOccurs="0"/>
+                <xsd:element ref="ns2:TPInstallLocation" minOccurs="0"/>
+                <xsd:element ref="ns2:InternalTagsTaxHTField0" minOccurs="0"/>
+                <xsd:element ref="ns2:IntlLangReview" minOccurs="0"/>
+                <xsd:element ref="ns2:IntlLangReviewer" minOccurs="0"/>
+                <xsd:element ref="ns2:MarketSpecific" minOccurs="0"/>
+                <xsd:element ref="ns2:LastCompleteVersionLookup" minOccurs="0"/>
+                <xsd:element ref="ns2:LastHandOff" minOccurs="0"/>
+                <xsd:element ref="ns2:LastModifiedDateTime" minOccurs="0"/>
+                <xsd:element ref="ns2:LastPreviewErrorLookup" minOccurs="0"/>
+                <xsd:element ref="ns2:LastPreviewResultLookup" minOccurs="0"/>
+                <xsd:element ref="ns2:LastPreviewAttemptDateLookup" minOccurs="0"/>
+                <xsd:element ref="ns2:LastPreviewedByLookup" minOccurs="0"/>
+                <xsd:element ref="ns2:LastPreviewTimeLookup" minOccurs="0"/>
+                <xsd:element ref="ns2:LastPreviewVersionLookup" minOccurs="0"/>
+                <xsd:element ref="ns2:LastPublishErrorLookup" minOccurs="0"/>
+                <xsd:element ref="ns2:LastPublishResultLookup" minOccurs="0"/>
+                <xsd:element ref="ns2:LastPublishAttemptDateLookup" minOccurs="0"/>
+                <xsd:element ref="ns2:LastPublishedByLookup" minOccurs="0"/>
+                <xsd:element ref="ns2:LastPublishTimeLookup" minOccurs="0"/>
+                <xsd:element ref="ns2:LastPublishVersionLookup" minOccurs="0"/>
+                <xsd:element ref="ns2:TPLaunchHelpLinkType" minOccurs="0"/>
+                <xsd:element ref="ns2:LegacyData" minOccurs="0"/>
+                <xsd:element ref="ns2:TPLaunchHelpLink" minOccurs="0"/>
+                <xsd:element ref="ns2:LocComments" minOccurs="0"/>
+                <xsd:element ref="ns2:LocLastLocAttemptVersionLookup" minOccurs="0"/>
+                <xsd:element ref="ns2:LocLastLocAttemptVersionTypeLookup" minOccurs="0"/>
+                <xsd:element ref="ns2:LocManualTestRequired" minOccurs="0"/>
+                <xsd:element ref="ns2:LocMarketGroupTiers2" minOccurs="0"/>
+                <xsd:element ref="ns2:LocNewPublishedVersionLookup" minOccurs="0"/>
+                <xsd:element ref="ns2:LocOverallHandbackStatusLookup" minOccurs="0"/>
+                <xsd:element ref="ns2:LocOverallLocStatusLookup" minOccurs="0"/>
+                <xsd:element ref="ns2:LocOverallPreviewStatusLookup" minOccurs="0"/>
+                <xsd:element ref="ns2:LocOverallPublishStatusLookup" minOccurs="0"/>
+                <xsd:element ref="ns2:IntlLocPriority" minOccurs="0"/>
+                <xsd:element ref="ns2:LocProcessedForHandoffsLookup" minOccurs="0"/>
+                <xsd:element ref="ns2:LocProcessedForMarketsLookup" minOccurs="0"/>
+                <xsd:element ref="ns2:LocPublishedDependentAssetsLookup" minOccurs="0"/>
+                <xsd:element ref="ns2:LocPublishedLinkedAssetsLookup" minOccurs="0"/>
+                <xsd:element ref="ns2:LocRecommendedHandoff" minOccurs="0"/>
+                <xsd:element ref="ns2:LocalizationTagsTaxHTField0" minOccurs="0"/>
+                <xsd:element ref="ns2:MachineTranslated" minOccurs="0"/>
+                <xsd:element ref="ns2:Manager" minOccurs="0"/>
+                <xsd:element ref="ns2:Markets" minOccurs="0"/>
+                <xsd:element ref="ns2:Milestone" minOccurs="0"/>
+                <xsd:element ref="ns2:TPNamespace" minOccurs="0"/>
+                <xsd:element ref="ns2:NumericId" minOccurs="0"/>
+                <xsd:element ref="ns2:NumOfRatingsLookup" minOccurs="0"/>
+                <xsd:element ref="ns2:OOCacheId" minOccurs="0"/>
+                <xsd:element ref="ns2:OpenTemplate" minOccurs="0"/>
+                <xsd:element ref="ns2:OriginAsset" minOccurs="0"/>
+                <xsd:element ref="ns2:OriginalRelease" minOccurs="0"/>
+                <xsd:element ref="ns2:OriginalSourceMarket" minOccurs="0"/>
+                <xsd:element ref="ns2:OutputCachingOn" minOccurs="0"/>
+                <xsd:element ref="ns2:ParentAssetId" minOccurs="0"/>
+                <xsd:element ref="ns2:PlannedPubDate" minOccurs="0"/>
+                <xsd:element ref="ns2:PolicheckWords" minOccurs="0"/>
+                <xsd:element ref="ns2:BusinessGroup" minOccurs="0"/>
+                <xsd:element ref="ns2:UAProjectedTotalWords" minOccurs="0"/>
+                <xsd:element ref="ns2:Provider" minOccurs="0"/>
+                <xsd:element ref="ns2:Providers" minOccurs="0"/>
+                <xsd:element ref="ns2:PublishStatusLookup" minOccurs="0"/>
+                <xsd:element ref="ns2:PublishTargets" minOccurs="0"/>
+                <xsd:element ref="ns2:RecommendationsModifier" minOccurs="0"/>
+                <xsd:element ref="ns2:ArtSampleDocs" minOccurs="0"/>
+                <xsd:element ref="ns2:ScenarioTagsTaxHTField0" minOccurs="0"/>
+                <xsd:element ref="ns2:ShowIn" minOccurs="0"/>
+                <xsd:element ref="ns2:SourceTitle" minOccurs="0"/>
+                <xsd:element ref="ns2:CSXSubmissionDate" minOccurs="0"/>
+                <xsd:element ref="ns2:SubmitterId" minOccurs="0"/>
+                <xsd:element ref="ns2:TaxCatchAll" minOccurs="0"/>
+                <xsd:element ref="ns2:TaxCatchAllLabel" minOccurs="0"/>
+                <xsd:element ref="ns2:TemplateStatus" minOccurs="0"/>
+                <xsd:element ref="ns2:TemplateTemplateType" minOccurs="0"/>
+                <xsd:element ref="ns2:ThumbnailAssetId" minOccurs="0"/>
+                <xsd:element ref="ns2:TimesCloned" minOccurs="0"/>
+                <xsd:element ref="ns2:TrustLevel" minOccurs="0"/>
+                <xsd:element ref="ns2:UALocComments" minOccurs="0"/>
+                <xsd:element ref="ns2:UALocRecommendation" minOccurs="0"/>
+                <xsd:element ref="ns2:UANotes" minOccurs="0"/>
+                <xsd:element ref="ns2:TPAppVersion" minOccurs="0"/>
+                <xsd:element ref="ns2:VoteCount" minOccurs="0"/>
+              </xsd:all>
+            </xsd:complexType>
+          </xsd:element>
+        </xsd:sequence>
+      </xsd:complexType>
+    </xsd:element>
+  </xsd:schema>
+  <xsd:schema xmlns:xsd="http://www.w3.org/2001/XMLSchema" xmlns:xs="http://www.w3.org/2001/XMLSchema" xmlns:dms="http://schemas.microsoft.com/office/2006/documentManagement/types" xmlns:pc="http://schemas.microsoft.com/office/infopath/2007/PartnerControls" targetNamespace="4873beb7-5857-4685-be1f-d57550cc96cc" elementFormDefault="qualified">
+    <xsd:import namespace="http://schemas.microsoft.com/office/2006/documentManagement/types"/>
+    <xsd:import namespace="http://schemas.microsoft.com/office/infopath/2007/PartnerControls"/>
+    <xsd:element name="AcquiredFrom" ma:index="1" nillable="true" ma:displayName="Acquired From" ma:default="Internal MS" ma:internalName="AcquiredFrom" ma:readOnly="false">
+      <xsd:simpleType>
+        <xsd:restriction base="dms:Choice">
+          <xsd:enumeration value="Internal MS"/>
+          <xsd:enumeration value="Community"/>
+          <xsd:enumeration value="MVP"/>
+          <xsd:enumeration value="Publisher"/>
+          <xsd:enumeration value="Partner"/>
+          <xsd:enumeration value="None"/>
+        </xsd:restriction>
+      </xsd:simpleType>
+    </xsd:element>
+    <xsd:element name="UACurrentWords" ma:index="2" nillable="true" ma:displayName="Actual Word Count" ma:default="" ma:internalName="UACurrentWords" ma:readOnly="false">
+      <xsd:simpleType>
+        <xsd:restriction base="dms:Unknown"/>
+      </xsd:simpleType>
+    </xsd:element>
+    <xsd:element name="TPApplication" ma:index="3" nillable="true" ma:displayName="Application to Open Template With" ma:default="" ma:internalName="TPApplication">
+      <xsd:simpleType>
+        <xsd:restriction base="dms:Text"/>
+      </xsd:simpleType>
+    </xsd:element>
+    <xsd:element name="ApprovalLog" ma:index="4" nillable="true" ma:displayName="Approval Log" ma:default="" ma:hidden="true" ma:internalName="ApprovalLog" ma:readOnly="false">
+      <xsd:simpleType>
+        <xsd:restriction base="dms:Note"/>
+      </xsd:simpleType>
+    </xsd:element>
+    <xsd:element name="ApprovalStatus" ma:index="5" nillable="true" ma:displayName="Approval Status" ma:default="InProgress" ma:internalName="ApprovalStatus" ma:readOnly="false">
+      <xsd:simpleType>
+        <xsd:restriction base="dms:Choice">
+          <xsd:enumeration value="InProgress"/>
+          <xsd:enumeration value="Rejected"/>
+          <xsd:enumeration value="Questionable"/>
+          <xsd:enumeration value="ApprovedAutomatic"/>
+          <xsd:enumeration value="ApprovedManual"/>
+          <xsd:enumeration value="On Hold"/>
+          <xsd:enumeration value="Needs Review"/>
+          <xsd:enumeration value="A Violation"/>
+          <xsd:enumeration value="Unpublished Violation"/>
+        </xsd:restriction>
+      </xsd:simpleType>
+    </xsd:element>
+    <xsd:element name="AssetStart" ma:index="6" nillable="true" ma:displayName="Asset Begin Date" ma:default="[Today]" ma:internalName="AssetStart" ma:readOnly="false">
+      <xsd:simpleType>
+        <xsd:restriction base="dms:DateTime"/>
+      </xsd:simpleType>
+    </xsd:element>
+    <xsd:element name="AssetExpire" ma:index="7" nillable="true" ma:displayName="Asset End Date" ma:default="2029-01-01T08:00:00Z" ma:format="DateTime" ma:internalName="AssetExpire" ma:readOnly="false">
+      <xsd:simpleType>
+        <xsd:restriction base="dms:DateTime"/>
+      </xsd:simpleType>
+    </xsd:element>
+    <xsd:element name="AssetId" ma:index="8" nillable="true" ma:displayName="Asset ID" ma:default="" ma:indexed="true" ma:internalName="AssetId" ma:readOnly="false">
+      <xsd:simpleType>
+        <xsd:restriction base="dms:Text">
+          <xsd:maxLength value="255"/>
+        </xsd:restriction>
+      </xsd:simpleType>
+    </xsd:element>
+    <xsd:element name="IsSearchable" ma:index="9" nillable="true" ma:displayName="Asset Searchable?" ma:default="true" ma:internalName="IsSearchable" ma:readOnly="false">
+      <xsd:simpleType>
+        <xsd:restriction base="dms:Boolean"/>
+      </xsd:simpleType>
+    </xsd:element>
+    <xsd:element name="AssetType" ma:index="10" nillable="true" ma:displayName="Asset Type" ma:default="" ma:internalName="AssetType" ma:readOnly="false">
+      <xsd:simpleType>
+        <xsd:restriction base="dms:Unknown"/>
+      </xsd:simpleType>
+    </xsd:element>
+    <xsd:element name="APAuthor" ma:index="11" nillable="true" ma:displayName="Author" ma:default="" ma:list="UserInfo" ma:internalName="APAuthor" ma:readOnly="false">
+      <xsd:complexType>
+        <xsd:complexContent>
+          <xsd:extension base="dms:User">
+            <xsd:sequence>
+              <xsd:element name="UserInfo" minOccurs="0" maxOccurs="unbounded">
+                <xsd:complexType>
+                  <xsd:sequence>
+                    <xsd:element name="DisplayName" type="xsd:string" minOccurs="0"/>
+                    <xsd:element name="AccountId" type="dms:UserId" minOccurs="0" nillable="true"/>
+                    <xsd:element name="AccountType" type="xsd:string" minOccurs="0"/>
+                  </xsd:sequence>
+                </xsd:complexType>
+              </xsd:element>
+            </xsd:sequence>
+          </xsd:extension>
+        </xsd:complexContent>
+      </xsd:complexType>
+    </xsd:element>
+    <xsd:element name="AverageRating" ma:index="12" nillable="true" ma:displayName="Average Rating" ma:internalName="AverageRating" ma:readOnly="false">
+      <xsd:simpleType>
+        <xsd:restriction base="dms:Text"/>
+      </xsd:simpleType>
+    </xsd:element>
+    <xsd:element name="BlockPublish" ma:index="13" nillable="true" ma:displayName="Block from Publishing?" ma:default="" ma:internalName="BlockPublish" ma:readOnly="false">
+      <xsd:simpleType>
+        <xsd:restriction base="dms:Boolean"/>
+      </xsd:simpleType>
+    </xsd:element>
+    <xsd:element name="BugNumber" ma:index="14" nillable="true" ma:displayName="Bug Number" ma:default="" ma:internalName="BugNumber" ma:readOnly="false">
+      <xsd:simpleType>
+        <xsd:restriction base="dms:Text"/>
+      </xsd:simpleType>
+    </xsd:element>
+    <xsd:element name="CampaignTagsTaxHTField0" ma:index="16" nillable="true" ma:taxonomy="true" ma:internalName="CampaignTagsTaxHTField0" ma:taxonomyFieldName="CampaignTags" ma:displayName="Campaigns" ma:readOnly="false" ma:default="" ma:fieldId="{1df42cc3-2301-4f11-a52a-6ead923c29ed}" ma:taxonomyMulti="true" ma:sspId="8f79753a-75d3-41f5-8ca3-40b843941b4f" ma:termSetId="ca0e50d4-faa1-44ce-961e-bb1441c60e66" ma:anchorId="00000000-0000-0000-0000-000000000000" ma:open="false" ma:isKeyword="false">
+      <xsd:complexType>
+        <xsd:sequence>
+          <xsd:element ref="pc:Terms" minOccurs="0" maxOccurs="1"/>
+        </xsd:sequence>
+      </xsd:complexType>
+    </xsd:element>
+    <xsd:element name="TPClientViewer" ma:index="17" nillable="true" ma:displayName="Client Viewer" ma:default="" ma:internalName="TPClientViewer">
+      <xsd:simpleType>
+        <xsd:restriction base="dms:Text"/>
+      </xsd:simpleType>
+    </xsd:element>
+    <xsd:element name="ClipArtFilename" ma:index="18" nillable="true" ma:displayName="Clip Art Name" ma:default="" ma:internalName="ClipArtFilename" ma:readOnly="false">
+      <xsd:simpleType>
+        <xsd:restriction base="dms:Text"/>
+      </xsd:simpleType>
+    </xsd:element>
+    <xsd:element name="TPCommandLine" ma:index="19" nillable="true" ma:displayName="Command Line" ma:default="" ma:internalName="TPCommandLine">
+      <xsd:simpleType>
+        <xsd:restriction base="dms:Text"/>
+      </xsd:simpleType>
+    </xsd:element>
+    <xsd:element name="TPComponent" ma:index="20" nillable="true" ma:displayName="Component" ma:default="" ma:internalName="TPComponent">
+      <xsd:simpleType>
+        <xsd:restriction base="dms:Text"/>
+      </xsd:simpleType>
+    </xsd:element>
+    <xsd:element name="ContentItem" ma:index="21" nillable="true" ma:displayName="Content Item" ma:default="" ma:hidden="true" ma:internalName="ContentItem" ma:readOnly="false">
+      <xsd:simpleType>
+        <xsd:restriction base="dms:Unknown"/>
+      </xsd:simpleType>
+    </xsd:element>
+    <xsd:element name="CrawlForDependencies" ma:index="23" nillable="true" ma:displayName="Crawl for Dependencies?" ma:default="true" ma:internalName="CrawlForDependencies" ma:readOnly="false">
+      <xsd:simpleType>
+        <xsd:restriction base="dms:Boolean"/>
+      </xsd:simpleType>
+    </xsd:element>
+    <xsd:element name="CSXHash" ma:index="26" nillable="true" ma:displayName="CSX Hash" ma:default="" ma:indexed="true" ma:internalName="CSXHash" ma:readOnly="false">
+      <xsd:simpleType>
+        <xsd:restriction base="dms:Text"/>
+      </xsd:simpleType>
+    </xsd:element>
+    <xsd:element name="CSXSubmissionMarket" ma:index="27" nillable="true" ma:displayName="CSX Submission Market" ma:default="" ma:list="{2FBD1B11-2ACE-4FDC-B5A3-635D4ADF6F1B}" ma:internalName="CSXSubmissionMarket" ma:readOnly="false" ma:showField="MarketName" ma:web="4873beb7-5857-4685-be1f-d57550cc96cc">
+      <xsd:simpleType>
+        <xsd:restriction base="dms:Lookup"/>
+      </xsd:simpleType>
+    </xsd:element>
+    <xsd:element name="CSXUpdate" ma:index="28" nillable="true" ma:displayName="CSX Updated?" ma:default="false" ma:internalName="CSXUpdate" ma:readOnly="false">
+      <xsd:simpleType>
+        <xsd:restriction base="dms:Boolean"/>
+      </xsd:simpleType>
+    </xsd:element>
+    <xsd:element name="IntlLangReviewDate" ma:index="29" nillable="true" ma:displayName="Date to Complete Intl QA" ma:default="" ma:internalName="IntlLangReviewDate" ma:readOnly="false">
+      <xsd:simpleType>
+        <xsd:restriction base="dms:DateTime"/>
+      </xsd:simpleType>
+    </xsd:element>
+    <xsd:element name="IsDeleted" ma:index="30" nillable="true" ma:displayName="Deleted?" ma:default="" ma:internalName="IsDeleted" ma:readOnly="false">
+      <xsd:simpleType>
+        <xsd:restriction base="dms:Boolean"/>
+      </xsd:simpleType>
+    </xsd:element>
+    <xsd:element name="APDescription" ma:index="31" nillable="true" ma:displayName="Description" ma:default="" ma:internalName="APDescription" ma:readOnly="false">
+      <xsd:simpleType>
+        <xsd:restriction base="dms:Note"/>
+      </xsd:simpleType>
+    </xsd:element>
+    <xsd:element name="DirectSourceMarket" ma:index="32" nillable="true" ma:displayName="Direct Source Market Group" ma:default="" ma:internalName="DirectSourceMarket" ma:readOnly="false">
+      <xsd:simpleType>
+        <xsd:restriction base="dms:Text"/>
+      </xsd:simpleType>
+    </xsd:element>
+    <xsd:element name="Downloads" ma:index="33" nillable="true" ma:displayName="Downloads" ma:default="0" ma:hidden="true" ma:internalName="Downloads" ma:readOnly="false">
+      <xsd:simpleType>
+        <xsd:restriction base="dms:Unknown"/>
+      </xsd:simpleType>
+    </xsd:element>
+    <xsd:element name="DSATActionTaken" ma:index="34" nillable="true" ma:displayName="DSAT Action Taken" ma:default="" ma:internalName="DSATActionTaken" ma:readOnly="false">
+      <xsd:simpleType>
+        <xsd:restriction base="dms:Choice">
+          <xsd:enumeration value="Best Bets"/>
+          <xsd:enumeration value="Expire"/>
+          <xsd:enumeration value="Hide"/>
+          <xsd:enumeration value="None"/>
+        </xsd:restriction>
+      </xsd:simpleType>
+    </xsd:element>
+    <xsd:element name="APEditor" ma:index="35" nillable="true" ma:displayName="Editor" ma:default="" ma:list="UserInfo" ma:internalName="APEditor" ma:readOnly="false">
+      <xsd:complexType>
+        <xsd:complexContent>
+          <xsd:extension base="dms:User">
+            <xsd:sequence>
+              <xsd:element name="UserInfo" minOccurs="0" maxOccurs="unbounded">
+                <xsd:complexType>
+                  <xsd:sequence>
+                    <xsd:element name="DisplayName" type="xsd:string" minOccurs="0"/>
+                    <xsd:element name="AccountId" type="dms:UserId" minOccurs="0" nillable="true"/>
+                    <xsd:element name="AccountType" type="xsd:string" minOccurs="0"/>
+                  </xsd:sequence>
+                </xsd:complexType>
+              </xsd:element>
+            </xsd:sequence>
+          </xsd:extension>
+        </xsd:complexContent>
+      </xsd:complexType>
+    </xsd:element>
+    <xsd:element name="EditorialStatus" ma:index="36" nillable="true" ma:displayName="Editorial Status" ma:default="" ma:internalName="EditorialStatus" ma:readOnly="false">
+      <xsd:simpleType>
+        <xsd:restriction base="dms:Unknown"/>
+      </xsd:simpleType>
+    </xsd:element>
+    <xsd:element name="EditorialTags" ma:index="37" nillable="true" ma:displayName="Editorial Tags" ma:default="" ma:internalName="EditorialTags">
+      <xsd:simpleType>
+        <xsd:restriction base="dms:Unknown"/>
+      </xsd:simpleType>
+    </xsd:element>
+    <xsd:element name="TPExecutable" ma:index="38" nillable="true" ma:displayName="Executable" ma:default="" ma:internalName="TPExecutable">
+      <xsd:simpleType>
+        <xsd:restriction base="dms:Text"/>
+      </xsd:simpleType>
+    </xsd:element>
+    <xsd:element name="FeatureTagsTaxHTField0" ma:index="40" nillable="true" ma:taxonomy="true" ma:internalName="FeatureTagsTaxHTField0" ma:taxonomyFieldName="FeatureTags" ma:displayName="Features" ma:readOnly="false" ma:default="" ma:fieldId="{7fc0d542-15c6-4882-a8e3-13bca44403fb}" ma:taxonomyMulti="true" ma:sspId="8f79753a-75d3-41f5-8ca3-40b843941b4f" ma:termSetId="f1ab6845-967d-4854-a0ba-4ec07f0f8113" ma:anchorId="00000000-0000-0000-0000-000000000000" ma:open="false" ma:isKeyword="false">
+      <xsd:complexType>
+        <xsd:sequence>
+          <xsd:element ref="pc:Terms" minOccurs="0" maxOccurs="1"/>
+        </xsd:sequence>
+      </xsd:complexType>
+    </xsd:element>
+    <xsd:element name="TPFriendlyName" ma:index="41" nillable="true" ma:displayName="Friendly Name" ma:default="" ma:internalName="TPFriendlyName">
+      <xsd:simpleType>
+        <xsd:restriction base="dms:Text"/>
+      </xsd:simpleType>
+    </xsd:element>
+    <xsd:element name="FriendlyTitle" ma:index="42" nillable="true" ma:displayName="Friendly Title" ma:default="" ma:description="Shorter title to be used when displaying search results" ma:internalName="FriendlyTitle" ma:readOnly="false">
+      <xsd:simpleType>
+        <xsd:restriction base="dms:Text"/>
+      </xsd:simpleType>
+    </xsd:element>
+    <xsd:element name="PrimaryImageGen" ma:index="43" nillable="true" ma:displayName="Generate Images?" ma:default="true" ma:internalName="PrimaryImageGen">
+      <xsd:simpleType>
+        <xsd:restriction base="dms:Boolean"/>
+      </xsd:simpleType>
+    </xsd:element>
+    <xsd:element name="HandoffToMSDN" ma:index="44" nillable="true" ma:displayName="Handoff To MSDN Date" ma:default="" ma:internalName="HandoffToMSDN" ma:readOnly="false">
+      <xsd:simpleType>
+        <xsd:restriction base="dms:DateTime"/>
+      </xsd:simpleType>
+    </xsd:element>
+    <xsd:element name="InProjectListLookup" ma:index="45" nillable="true" ma:displayName="InProjectListLookup" ma:list="{9E343742-310B-4684-A24C-1D137CB4B230}" ma:internalName="InProjectListLookup" ma:readOnly="true" ma:showField="InProjectList" ma:web="4873beb7-5857-4685-be1f-d57550cc96cc">
+      <xsd:complexType>
+        <xsd:complexContent>
+          <xsd:extension base="dms:MultiChoiceLookup">
+            <xsd:sequence>
+              <xsd:element name="Value" type="dms:Lookup" maxOccurs="unbounded" minOccurs="0" nillable="true"/>
+            </xsd:sequence>
+          </xsd:extension>
+        </xsd:complexContent>
+      </xsd:complexType>
+    </xsd:element>
+    <xsd:element name="TPInstallLocation" ma:index="46" nillable="true" ma:displayName="Install Location" ma:default="" ma:internalName="TPInstallLocation">
+      <xsd:simpleType>
+        <xsd:restriction base="dms:Text"/>
+      </xsd:simpleType>
+    </xsd:element>
+    <xsd:element name="InternalTagsTaxHTField0" ma:index="48" nillable="true" ma:taxonomy="true" ma:internalName="InternalTagsTaxHTField0" ma:taxonomyFieldName="InternalTags" ma:displayName="Internal Tags" ma:readOnly="false" ma:default="" ma:fieldId="{1490b8a4-2706-41ec-b5e3-73176dccf34e}" ma:taxonomyMulti="true" ma:sspId="8f79753a-75d3-41f5-8ca3-40b843941b4f" ma:termSetId="82b6639e-f7fc-4c18-ad2d-003a6e707765" ma:anchorId="00000000-0000-0000-0000-000000000000" ma:open="false" ma:isKeyword="false">
+      <xsd:complexType>
+        <xsd:sequence>
+          <xsd:element ref="pc:Terms" minOccurs="0" maxOccurs="1"/>
+        </xsd:sequence>
+      </xsd:complexType>
+    </xsd:element>
+    <xsd:element name="IntlLangReview" ma:index="49" nillable="true" ma:displayName="Intl Lang QA Review Required?" ma:default="" ma:internalName="IntlLangReview" ma:readOnly="false">
+      <xsd:simpleType>
+        <xsd:restriction base="dms:Boolean"/>
+      </xsd:simpleType>
+    </xsd:element>
+    <xsd:element name="IntlLangReviewer" ma:index="50" nillable="true" ma:displayName="Intl Lang QA Reviewer" ma:default="" ma:internalName="IntlLangReviewer" ma:readOnly="false">
+      <xsd:simpleType>
+        <xsd:restriction base="dms:Text"/>
+      </xsd:simpleType>
+    </xsd:element>
+    <xsd:element name="MarketSpecific" ma:index="51" nillable="true" ma:displayName="Is Market Specific?" ma:default="" ma:internalName="MarketSpecific" ma:readOnly="false">
+      <xsd:simpleType>
+        <xsd:restriction base="dms:Boolean"/>
+      </xsd:simpleType>
+    </xsd:element>
+    <xsd:element name="LastCompleteVersionLookup" ma:index="52" nillable="true" ma:displayName="Last Complete Version Lookup" ma:default="" ma:list="{9E343742-310B-4684-A24C-1D137CB4B230}" ma:internalName="LastCompleteVersionLookup" ma:readOnly="true" ma:showField="LastCompleteVersion" ma:web="4873beb7-5857-4685-be1f-d57550cc96cc">
+      <xsd:complexType>
+        <xsd:complexContent>
+          <xsd:extension base="dms:MultiChoiceLookup">
+            <xsd:sequence>
+              <xsd:element name="Value" type="dms:Lookup" maxOccurs="unbounded" minOccurs="0" nillable="true"/>
+            </xsd:sequence>
+          </xsd:extension>
+        </xsd:complexContent>
+      </xsd:complexType>
+    </xsd:element>
+    <xsd:element name="LastHandOff" ma:index="53" nillable="true" ma:displayName="Last Hand-off" ma:default="" ma:internalName="LastHandOff" ma:readOnly="false">
+      <xsd:simpleType>
+        <xsd:restriction base="dms:DateTime"/>
+      </xsd:simpleType>
+    </xsd:element>
+    <xsd:element name="LastModifiedDateTime" ma:index="54" nillable="true" ma:displayName="Last Modified Date" ma:default="" ma:internalName="LastModifiedDateTime" ma:readOnly="false">
+      <xsd:simpleType>
+        <xsd:restriction base="dms:DateTime"/>
+      </xsd:simpleType>
+    </xsd:element>
+    <xsd:element name="LastPreviewErrorLookup" ma:index="55" nillable="true" ma:displayName="Last Preview Attempt Error" ma:default="" ma:list="{9E343742-310B-4684-A24C-1D137CB4B230}" ma:internalName="LastPreviewErrorLookup" ma:readOnly="true" ma:showField="LastPreviewError" ma:web="4873beb7-5857-4685-be1f-d57550cc96cc">
+      <xsd:complexType>
+        <xsd:complexContent>
+          <xsd:extension base="dms:MultiChoiceLookup">
+            <xsd:sequence>
+              <xsd:element name="Value" type="dms:Lookup" maxOccurs="unbounded" minOccurs="0" nillable="true"/>
+            </xsd:sequence>
+          </xsd:extension>
+        </xsd:complexContent>
+      </xsd:complexType>
+    </xsd:element>
+    <xsd:element name="LastPreviewResultLookup" ma:index="56" nillable="true" ma:displayName="Last Preview Attempt Result" ma:default="" ma:list="{9E343742-310B-4684-A24C-1D137CB4B230}" ma:internalName="LastPreviewResultLookup" ma:readOnly="true" ma:showField="LastPreviewResult" ma:web="4873beb7-5857-4685-be1f-d57550cc96cc">
+      <xsd:complexType>
+        <xsd:complexContent>
+          <xsd:extension base="dms:MultiChoiceLookup">
+            <xsd:sequence>
+              <xsd:element name="Value" type="dms:Lookup" maxOccurs="unbounded" minOccurs="0" nillable="true"/>
+            </xsd:sequence>
+          </xsd:extension>
+        </xsd:complexContent>
+      </xsd:complexType>
+    </xsd:element>
+    <xsd:element name="LastPreviewAttemptDateLookup" ma:index="57" nillable="true" ma:displayName="Last Preview Attempted On" ma:default="" ma:list="{9E343742-310B-4684-A24C-1D137CB4B230}" ma:internalName="LastPreviewAttemptDateLookup" ma:readOnly="true" ma:showField="LastPreviewAttemptDate" ma:web="4873beb7-5857-4685-be1f-d57550cc96cc">
+      <xsd:complexType>
+        <xsd:complexContent>
+          <xsd:extension base="dms:MultiChoiceLookup">
+            <xsd:sequence>
+              <xsd:element name="Value" type="dms:Lookup" maxOccurs="unbounded" minOccurs="0" nillable="true"/>
+            </xsd:sequence>
+          </xsd:extension>
+        </xsd:complexContent>
+      </xsd:complexType>
+    </xsd:element>
+    <xsd:element name="LastPreviewedByLookup" ma:index="58" nillable="true" ma:displayName="Last Previewed By" ma:default="" ma:list="{9E343742-310B-4684-A24C-1D137CB4B230}" ma:internalName="LastPreviewedByLookup" ma:readOnly="true" ma:showField="LastPreviewedBy" ma:web="4873beb7-5857-4685-be1f-d57550cc96cc">
+      <xsd:complexType>
+        <xsd:complexContent>
+          <xsd:extension base="dms:MultiChoiceLookup">
+            <xsd:sequence>
+              <xsd:element name="Value" type="dms:Lookup" maxOccurs="unbounded" minOccurs="0" nillable="true"/>
+            </xsd:sequence>
+          </xsd:extension>
+        </xsd:complexContent>
+      </xsd:complexType>
+    </xsd:element>
+    <xsd:element name="LastPreviewTimeLookup" ma:index="59" nillable="true" ma:displayName="Last Previewed Date" ma:default="" ma:list="{9E343742-310B-4684-A24C-1D137CB4B230}" ma:internalName="LastPreviewTimeLookup" ma:readOnly="true" ma:showField="LastPreviewTime" ma:web="4873beb7-5857-4685-be1f-d57550cc96cc">
+      <xsd:complexType>
+        <xsd:complexContent>
+          <xsd:extension base="dms:MultiChoiceLookup">
+            <xsd:sequence>
+              <xsd:element name="Value" type="dms:Lookup" maxOccurs="unbounded" minOccurs="0" nillable="true"/>
+            </xsd:sequence>
+          </xsd:extension>
+        </xsd:complexContent>
+      </xsd:complexType>
+    </xsd:element>
+    <xsd:element name="LastPreviewVersionLookup" ma:index="60" nillable="true" ma:displayName="Last Previewed Version" ma:default="" ma:list="{9E343742-310B-4684-A24C-1D137CB4B230}" ma:internalName="LastPreviewVersionLookup" ma:readOnly="true" ma:showField="LastPreviewVersion" ma:web="4873beb7-5857-4685-be1f-d57550cc96cc">
+      <xsd:complexType>
+        <xsd:complexContent>
+          <xsd:extension base="dms:MultiChoiceLookup">
+            <xsd:sequence>
+              <xsd:element name="Value" type="dms:Lookup" maxOccurs="unbounded" minOccurs="0" nillable="true"/>
+            </xsd:sequence>
+          </xsd:extension>
+        </xsd:complexContent>
+      </xsd:complexType>
+    </xsd:element>
+    <xsd:element name="LastPublishErrorLookup" ma:index="61" nillable="true" ma:displayName="Last Publish Attempt Error" ma:default="" ma:list="{9E343742-310B-4684-A24C-1D137CB4B230}" ma:internalName="LastPublishErrorLookup" ma:readOnly="true" ma:showField="LastPublishError" ma:web="4873beb7-5857-4685-be1f-d57550cc96cc">
+      <xsd:complexType>
+        <xsd:complexContent>
+          <xsd:extension base="dms:MultiChoiceLookup">
+            <xsd:sequence>
+              <xsd:element name="Value" type="dms:Lookup" maxOccurs="unbounded" minOccurs="0" nillable="true"/>
+            </xsd:sequence>
+          </xsd:extension>
+        </xsd:complexContent>
+      </xsd:complexType>
+    </xsd:element>
+    <xsd:element name="LastPublishResultLookup" ma:index="62" nillable="true" ma:displayName="Last Publish Attempt Result" ma:default="" ma:list="{9E343742-310B-4684-A24C-1D137CB4B230}" ma:internalName="LastPublishResultLookup" ma:readOnly="true" ma:showField="LastPublishResult" ma:web="4873beb7-5857-4685-be1f-d57550cc96cc">
+      <xsd:complexType>
+        <xsd:complexContent>
+          <xsd:extension base="dms:MultiChoiceLookup">
+            <xsd:sequence>
+              <xsd:element name="Value" type="dms:Lookup" maxOccurs="unbounded" minOccurs="0" nillable="true"/>
+            </xsd:sequence>
+          </xsd:extension>
+        </xsd:complexContent>
+      </xsd:complexType>
+    </xsd:element>
+    <xsd:element name="LastPublishAttemptDateLookup" ma:index="63" nillable="true" ma:displayName="Last Publish Attempted On" ma:default="" ma:list="{9E343742-310B-4684-A24C-1D137CB4B230}" ma:internalName="LastPublishAttemptDateLookup" ma:readOnly="true" ma:showField="LastPublishAttemptDate" ma:web="4873beb7-5857-4685-be1f-d57550cc96cc">
+      <xsd:complexType>
+        <xsd:complexContent>
+          <xsd:extension base="dms:MultiChoiceLookup">
+            <xsd:sequence>
+              <xsd:element name="Value" type="dms:Lookup" maxOccurs="unbounded" minOccurs="0" nillable="true"/>
+            </xsd:sequence>
+          </xsd:extension>
+        </xsd:complexContent>
+      </xsd:complexType>
+    </xsd:element>
+    <xsd:element name="LastPublishedByLookup" ma:index="64" nillable="true" ma:displayName="Last Published By" ma:default="" ma:list="{9E343742-310B-4684-A24C-1D137CB4B230}" ma:internalName="LastPublishedByLookup" ma:readOnly="true" ma:showField="LastPublishedBy" ma:web="4873beb7-5857-4685-be1f-d57550cc96cc">
+      <xsd:complexType>
+        <xsd:complexContent>
+          <xsd:extension base="dms:MultiChoiceLookup">
+            <xsd:sequence>
+              <xsd:element name="Value" type="dms:Lookup" maxOccurs="unbounded" minOccurs="0" nillable="true"/>
+            </xsd:sequence>
+          </xsd:extension>
+        </xsd:complexContent>
+      </xsd:complexType>
+    </xsd:element>
+    <xsd:element name="LastPublishTimeLookup" ma:index="65" nillable="true" ma:displayName="Last Published Date" ma:default="" ma:list="{9E343742-310B-4684-A24C-1D137CB4B230}" ma:internalName="LastPublishTimeLookup" ma:readOnly="true" ma:showField="LastPublishTime" ma:web="4873beb7-5857-4685-be1f-d57550cc96cc">
+      <xsd:complexType>
+        <xsd:complexContent>
+          <xsd:extension base="dms:MultiChoiceLookup">
+            <xsd:sequence>
+              <xsd:element name="Value" type="dms:Lookup" maxOccurs="unbounded" minOccurs="0" nillable="true"/>
+            </xsd:sequence>
+          </xsd:extension>
+        </xsd:complexContent>
+      </xsd:complexType>
+    </xsd:element>
+    <xsd:element name="LastPublishVersionLookup" ma:index="66" nillable="true" ma:displayName="Last Published Version" ma:default="" ma:list="{9E343742-310B-4684-A24C-1D137CB4B230}" ma:internalName="LastPublishVersionLookup" ma:readOnly="true" ma:showField="LastPublishVersion" ma:web="4873beb7-5857-4685-be1f-d57550cc96cc">
+      <xsd:complexType>
+        <xsd:complexContent>
+          <xsd:extension base="dms:MultiChoiceLookup">
+            <xsd:sequence>
+              <xsd:element name="Value" type="dms:Lookup" maxOccurs="unbounded" minOccurs="0" nillable="true"/>
+            </xsd:sequence>
+          </xsd:extension>
+        </xsd:complexContent>
+      </xsd:complexType>
+    </xsd:element>
+    <xsd:element name="TPLaunchHelpLinkType" ma:index="67" nillable="true" ma:displayName="Launch Help Link Type" ma:default="Template" ma:internalName="TPLaunchHelpLinkType">
+      <xsd:simpleType>
+        <xsd:restriction base="dms:Choice">
+          <xsd:enumeration value="Template"/>
+          <xsd:enumeration value="Training"/>
+          <xsd:enumeration value="URL"/>
+          <xsd:enumeration value="None"/>
+        </xsd:restriction>
+      </xsd:simpleType>
+    </xsd:element>
+    <xsd:element name="LegacyData" ma:index="68" nillable="true" ma:displayName="Legacy Data" ma:default="" ma:internalName="LegacyData" ma:readOnly="false">
+      <xsd:simpleType>
+        <xsd:restriction base="dms:Note"/>
+      </xsd:simpleType>
+    </xsd:element>
+    <xsd:element name="TPLaunchHelpLink" ma:index="69" nillable="true" ma:displayName="Link to Launch Help Topic" ma:default="" ma:internalName="TPLaunchHelpLink">
+      <xsd:simpleType>
+        <xsd:restriction base="dms:Text"/>
+      </xsd:simpleType>
+    </xsd:element>
+    <xsd:element name="LocComments" ma:index="70" nillable="true" ma:displayName="Loc Approval Comments" ma:default="" ma:internalName="LocComments" ma:readOnly="false">
+      <xsd:simpleType>
+        <xsd:restriction base="dms:Note"/>
+      </xsd:simpleType>
+    </xsd:element>
+    <xsd:element name="LocLastLocAttemptVersionLookup" ma:index="71" nillable="true" ma:displayName="Loc Last Loc Attempt Version" ma:default="" ma:list="{7DD1DCEC-E449-43D3-891F-7DC62F62AD21}" ma:internalName="LocLastLocAttemptVersionLookup" ma:readOnly="false" ma:showField="LastLocAttemptVersion" ma:web="4873beb7-5857-4685-be1f-d57550cc96cc">
+      <xsd:simpleType>
+        <xsd:restriction base="dms:Lookup"/>
+      </xsd:simpleType>
+    </xsd:element>
+    <xsd:element name="LocLastLocAttemptVersionTypeLookup" ma:index="72" nillable="true" ma:displayName="Loc Last Loc Attempt Version Type" ma:default="" ma:list="{7DD1DCEC-E449-43D3-891F-7DC62F62AD21}" ma:internalName="LocLastLocAttemptVersionTypeLookup" ma:readOnly="true" ma:showField="LastLocAttemptVersionType" ma:web="4873beb7-5857-4685-be1f-d57550cc96cc">
+      <xsd:simpleType>
+        <xsd:restriction base="dms:Lookup"/>
+      </xsd:simpleType>
+    </xsd:element>
+    <xsd:element name="LocManualTestRequired" ma:index="73" nillable="true" ma:displayName="Loc Manual Test Required" ma:default="" ma:internalName="LocManualTestRequired" ma:readOnly="false">
+      <xsd:simpleType>
+        <xsd:restriction base="dms:Boolean"/>
+      </xsd:simpleType>
+    </xsd:element>
+    <xsd:element name="LocMarketGroupTiers2" ma:index="74" nillable="true" ma:displayName="Loc Market Group Tiers" ma:internalName="LocMarketGroupTiers2" ma:readOnly="false">
+      <xsd:simpleType>
+        <xsd:restriction base="dms:Unknown"/>
+      </xsd:simpleType>
+    </xsd:element>
+    <xsd:element name="LocNewPublishedVersionLookup" ma:index="75" nillable="true" ma:displayName="Loc New Published Version Lookup" ma:default="" ma:list="{7DD1DCEC-E449-43D3-891F-7DC62F62AD21}" ma:internalName="LocNewPublishedVersionLookup" ma:readOnly="true" ma:showField="NewPublishedVersion" ma:web="4873beb7-5857-4685-be1f-d57550cc96cc">
+      <xsd:simpleType>
+        <xsd:restriction base="dms:Lookup"/>
+      </xsd:simpleType>
+    </xsd:element>
+    <xsd:element name="LocOverallHandbackStatusLookup" ma:index="76" nillable="true" ma:displayName="Loc Overall Handback Status" ma:default="" ma:list="{7DD1DCEC-E449-43D3-891F-7DC62F62AD21}" ma:internalName="LocOverallHandbackStatusLookup" ma:readOnly="true" ma:showField="OverallHandbackStatus" ma:web="4873beb7-5857-4685-be1f-d57550cc96cc">
+      <xsd:simpleType>
+        <xsd:restriction base="dms:Lookup"/>
+      </xsd:simpleType>
+    </xsd:element>
+    <xsd:element name="LocOverallLocStatusLookup" ma:index="77" nillable="true" ma:displayName="Loc Overall Localize Status" ma:default="" ma:list="{7DD1DCEC-E449-43D3-891F-7DC62F62AD21}" ma:internalName="LocOverallLocStatusLookup" ma:readOnly="true" ma:showField="OverallLocStatus" ma:web="4873beb7-5857-4685-be1f-d57550cc96cc">
+      <xsd:simpleType>
+        <xsd:restriction base="dms:Lookup"/>
+      </xsd:simpleType>
+    </xsd:element>
+    <xsd:element name="LocOverallPreviewStatusLookup" ma:index="78" nillable="true" ma:displayName="Loc Overall Preview Status" ma:default="" ma:list="{7DD1DCEC-E449-43D3-891F-7DC62F62AD21}" ma:internalName="LocOverallPreviewStatusLookup" ma:readOnly="true" ma:showField="OverallPreviewStatus" ma:web="4873beb7-5857-4685-be1f-d57550cc96cc">
+      <xsd:simpleType>
+        <xsd:restriction base="dms:Lookup"/>
+      </xsd:simpleType>
+    </xsd:element>
+    <xsd:element name="LocOverallPublishStatusLookup" ma:index="79" nillable="true" ma:displayName="Loc Overall Publish Status" ma:default="" ma:list="{7DD1DCEC-E449-43D3-891F-7DC62F62AD21}" ma:internalName="LocOverallPublishStatusLookup" ma:readOnly="true" ma:showField="OverallPublishStatus" ma:web="4873beb7-5857-4685-be1f-d57550cc96cc">
+      <xsd:simpleType>
+        <xsd:restriction base="dms:Lookup"/>
+      </xsd:simpleType>
+    </xsd:element>
+    <xsd:element name="IntlLocPriority" ma:index="80" nillable="true" ma:displayName="Loc Priority" ma:default="" ma:internalName="IntlLocPriority" ma:readOnly="false">
+      <xsd:simpleType>
+        <xsd:restriction base="dms:Unknown"/>
+      </xsd:simpleType>
+    </xsd:element>
+    <xsd:element name="LocProcessedForHandoffsLookup" ma:index="81" nillable="true" ma:displayName="Loc Processed For Handoffs" ma:default="" ma:list="{7DD1DCEC-E449-43D3-891F-7DC62F62AD21}" ma:internalName="LocProcessedForHandoffsLookup" ma:readOnly="true" ma:showField="ProcessedForHandoffs" ma:web="4873beb7-5857-4685-be1f-d57550cc96cc">
+      <xsd:simpleType>
+        <xsd:restriction base="dms:Lookup"/>
+      </xsd:simpleType>
+    </xsd:element>
+    <xsd:element name="LocProcessedForMarketsLookup" ma:index="82" nillable="true" ma:displayName="Loc Processed For Markets" ma:default="" ma:list="{7DD1DCEC-E449-43D3-891F-7DC62F62AD21}" ma:internalName="LocProcessedForMarketsLookup" ma:readOnly="true" ma:showField="ProcessedForMarkets" ma:web="4873beb7-5857-4685-be1f-d57550cc96cc">
+      <xsd:simpleType>
+        <xsd:restriction base="dms:Lookup"/>
+      </xsd:simpleType>
+    </xsd:element>
+    <xsd:element name="LocPublishedDependentAssetsLookup" ma:index="83" nillable="true" ma:displayName="Loc Published Dependent Assets" ma:default="" ma:list="{7DD1DCEC-E449-43D3-891F-7DC62F62AD21}" ma:internalName="LocPublishedDependentAssetsLookup" ma:readOnly="true" ma:showField="PublishedDependentAssets" ma:web="4873beb7-5857-4685-be1f-d57550cc96cc">
+      <xsd:simpleType>
+        <xsd:restriction base="dms:Lookup"/>
+      </xsd:simpleType>
+    </xsd:element>
+    <xsd:element name="LocPublishedLinkedAssetsLookup" ma:index="84" nillable="true" ma:displayName="Loc Published Linked Assets" ma:default="" ma:list="{7DD1DCEC-E449-43D3-891F-7DC62F62AD21}" ma:internalName="LocPublishedLinkedAssetsLookup" ma:readOnly="true" ma:showField="PublishedLinkedAssets" ma:web="4873beb7-5857-4685-be1f-d57550cc96cc">
+      <xsd:simpleType>
+        <xsd:restriction base="dms:Lookup"/>
+      </xsd:simpleType>
+    </xsd:element>
+    <xsd:element name="LocRecommendedHandoff" ma:index="85" nillable="true" ma:displayName="Loc Recommended Handoff" ma:default="" ma:indexed="true" ma:internalName="LocRecommendedHandoff" ma:readOnly="false">
+      <xsd:simpleType>
+        <xsd:restriction base="dms:Text"/>
+      </xsd:simpleType>
+    </xsd:element>
+    <xsd:element name="LocalizationTagsTaxHTField0" ma:index="87" nillable="true" ma:taxonomy="true" ma:internalName="LocalizationTagsTaxHTField0" ma:taxonomyFieldName="LocalizationTags" ma:displayName="Localization Tags" ma:readOnly="false" ma:default="" ma:fieldId="{00f02cb3-2c7c-424a-9c61-10e9b6878429}" ma:taxonomyMulti="true" ma:sspId="8f79753a-75d3-41f5-8ca3-40b843941b4f" ma:termSetId="5b7703a5-8e8b-4b58-8b31-1cea35331da3" ma:anchorId="00000000-0000-0000-0000-000000000000" ma:open="false" ma:isKeyword="false">
+      <xsd:complexType>
+        <xsd:sequence>
+          <xsd:element ref="pc:Terms" minOccurs="0" maxOccurs="1"/>
+        </xsd:sequence>
+      </xsd:complexType>
+    </xsd:element>
+    <xsd:element name="MachineTranslated" ma:index="88" nillable="true" ma:displayName="Machine Translated" ma:default="" ma:internalName="MachineTranslated" ma:readOnly="false">
+      <xsd:simpleType>
+        <xsd:restriction base="dms:Boolean"/>
+      </xsd:simpleType>
+    </xsd:element>
+    <xsd:element name="Manager" ma:index="89" nillable="true" ma:displayName="Manager" ma:hidden="true" ma:internalName="Manager" ma:readOnly="false">
+      <xsd:simpleType>
+        <xsd:restriction base="dms:Text"/>
+      </xsd:simpleType>
+    </xsd:element>
+    <xsd:element name="Markets" ma:index="90" nillable="true" ma:displayName="Markets" ma:default="" ma:description="Leave blank to show in all markets" ma:list="{2FBD1B11-2ACE-4FDC-B5A3-635D4ADF6F1B}" ma:internalName="Markets" ma:readOnly="false" ma:showField="MarketName" ma:web="4873beb7-5857-4685-be1f-d57550cc96cc">
+      <xsd:complexType>
+        <xsd:complexContent>
+          <xsd:extension base="dms:MultiChoiceLookup">
+            <xsd:sequence>
+              <xsd:element name="Value" type="dms:Lookup" maxOccurs="unbounded" minOccurs="0" nillable="true"/>
+            </xsd:sequence>
+          </xsd:extension>
+        </xsd:complexContent>
+      </xsd:complexType>
+    </xsd:element>
+    <xsd:element name="Milestone" ma:index="91" nillable="true" ma:displayName="Milestone" ma:default="" ma:internalName="Milestone" ma:readOnly="false">
+      <xsd:simpleType>
+        <xsd:restriction base="dms:Unknown"/>
+      </xsd:simpleType>
+    </xsd:element>
+    <xsd:element name="TPNamespace" ma:index="94" nillable="true" ma:displayName="Namespace" ma:default="" ma:internalName="TPNamespace">
+      <xsd:simpleType>
+        <xsd:restriction base="dms:Text"/>
+      </xsd:simpleType>
+    </xsd:element>
+    <xsd:element name="NumericId" ma:index="95" nillable="true" ma:displayName="Numeric ID" ma:default="" ma:indexed="true" ma:internalName="NumericId" ma:readOnly="false">
+      <xsd:simpleType>
+        <xsd:restriction base="dms:Number"/>
+      </xsd:simpleType>
+    </xsd:element>
+    <xsd:element name="NumOfRatingsLookup" ma:index="96" nillable="true" ma:displayName="NumOfRatings" ma:default="" ma:list="{9E343742-310B-4684-A24C-1D137CB4B230}" ma:internalName="NumOfRatingsLookup" ma:readOnly="true" ma:showField="NumOfRatings" ma:web="4873beb7-5857-4685-be1f-d57550cc96cc">
+      <xsd:complexType>
+        <xsd:complexContent>
+          <xsd:extension base="dms:MultiChoiceLookup">
+            <xsd:sequence>
+              <xsd:element name="Value" type="dms:Lookup" maxOccurs="unbounded" minOccurs="0" nillable="true"/>
+            </xsd:sequence>
+          </xsd:extension>
+        </xsd:complexContent>
+      </xsd:complexType>
+    </xsd:element>
+    <xsd:element name="OOCacheId" ma:index="97" nillable="true" ma:displayName="OOCacheId" ma:internalName="OOCacheId" ma:readOnly="false">
+      <xsd:simpleType>
+        <xsd:restriction base="dms:Text"/>
+      </xsd:simpleType>
+    </xsd:element>
+    <xsd:element name="OpenTemplate" ma:index="98" nillable="true" ma:displayName="Open Template" ma:default="true" ma:internalName="OpenTemplate">
+      <xsd:simpleType>
+        <xsd:restriction base="dms:Boolean"/>
+      </xsd:simpleType>
+    </xsd:element>
+    <xsd:element name="OriginAsset" ma:index="99" nillable="true" ma:displayName="Origin Asset" ma:default="" ma:internalName="OriginAsset" ma:readOnly="false">
+      <xsd:simpleType>
+        <xsd:restriction base="dms:Text"/>
+      </xsd:simpleType>
+    </xsd:element>
+    <xsd:element name="OriginalRelease" ma:index="100" nillable="true" ma:displayName="Original Release" ma:default="15" ma:internalName="OriginalRelease" ma:readOnly="false">
+      <xsd:simpleType>
+        <xsd:restriction base="dms:Choice">
+          <xsd:enumeration value="14"/>
+          <xsd:enumeration value="15"/>
+          <xsd:enumeration value="16"/>
+        </xsd:restriction>
+      </xsd:simpleType>
+    </xsd:element>
+    <xsd:element name="OriginalSourceMarket" ma:index="101" nillable="true" ma:displayName="Original Source Market Group" ma:default="" ma:internalName="OriginalSourceMarket" ma:readOnly="false">
+      <xsd:simpleType>
+        <xsd:restriction base="dms:Text"/>
+      </xsd:simpleType>
+    </xsd:element>
+    <xsd:element name="OutputCachingOn" ma:index="102" nillable="true" ma:displayName="Output Caching" ma:default="true" ma:hidden="true" ma:internalName="OutputCachingOn" ma:readOnly="false">
+      <xsd:simpleType>
+        <xsd:restriction base="dms:Boolean"/>
+      </xsd:simpleType>
+    </xsd:element>
+    <xsd:element name="ParentAssetId" ma:index="103" nillable="true" ma:displayName="Parent Asset Id" ma:default="" ma:internalName="ParentAssetId" ma:readOnly="false">
+      <xsd:simpleType>
+        <xsd:restriction base="dms:Text"/>
+      </xsd:simpleType>
+    </xsd:element>
+    <xsd:element name="PlannedPubDate" ma:index="104" nillable="true" ma:displayName="Planned Publish Date" ma:default="" ma:indexed="true" ma:internalName="PlannedPubDate" ma:readOnly="false">
+      <xsd:simpleType>
+        <xsd:restriction base="dms:DateTime"/>
+      </xsd:simpleType>
+    </xsd:element>
+    <xsd:element name="PolicheckWords" ma:index="105" nillable="true" ma:displayName="Policheck Words" ma:default="" ma:internalName="PolicheckWords" ma:readOnly="false">
+      <xsd:simpleType>
+        <xsd:restriction base="dms:Text"/>
+      </xsd:simpleType>
+    </xsd:element>
+    <xsd:element name="BusinessGroup" ma:index="106" nillable="true" ma:displayName="Product Division Owner" ma:default="" ma:internalName="BusinessGroup" ma:readOnly="false">
+      <xsd:simpleType>
+        <xsd:restriction base="dms:Unknown"/>
+      </xsd:simpleType>
+    </xsd:element>
+    <xsd:element name="UAProjectedTotalWords" ma:index="107" nillable="true" ma:displayName="Projected Word Count" ma:default="" ma:internalName="UAProjectedTotalWords" ma:readOnly="false">
+      <xsd:simpleType>
+        <xsd:restriction base="dms:Unknown"/>
+      </xsd:simpleType>
+    </xsd:element>
+    <xsd:element name="Provider" ma:index="108" nillable="true" ma:displayName="Provider" ma:default="" ma:internalName="Provider" ma:readOnly="false">
+      <xsd:simpleType>
+        <xsd:restriction base="dms:Unknown"/>
+      </xsd:simpleType>
+    </xsd:element>
+    <xsd:element name="Providers" ma:index="109" nillable="true" ma:displayName="Providers" ma:default="" ma:internalName="Providers">
+      <xsd:simpleType>
+        <xsd:restriction base="dms:Unknown"/>
+      </xsd:simpleType>
+    </xsd:element>
+    <xsd:element name="PublishStatusLookup" ma:index="110" nillable="true" ma:displayName="Publish Status" ma:default="" ma:list="{9E343742-310B-4684-A24C-1D137CB4B230}" ma:internalName="PublishStatusLookup" ma:readOnly="false" ma:showField="PublishStatus" ma:web="4873beb7-5857-4685-be1f-d57550cc96cc">
+      <xsd:complexType>
+        <xsd:complexContent>
+          <xsd:extension base="dms:MultiChoiceLookup">
+            <xsd:sequence>
+              <xsd:element name="Value" type="dms:Lookup" maxOccurs="unbounded" minOccurs="0" nillable="true"/>
+            </xsd:sequence>
+          </xsd:extension>
+        </xsd:complexContent>
+      </xsd:complexType>
+    </xsd:element>
+    <xsd:element name="PublishTargets" ma:index="111" nillable="true" ma:displayName="Publish Target" ma:default="OfficeOnlineVNext" ma:internalName="PublishTargets" ma:readOnly="false">
+      <xsd:simpleType>
+        <xsd:restriction base="dms:Unknown"/>
+      </xsd:simpleType>
+    </xsd:element>
+    <xsd:element name="RecommendationsModifier" ma:index="112" nillable="true" ma:displayName="Recommendations Modifier" ma:default="" ma:internalName="RecommendationsModifier" ma:readOnly="false">
+      <xsd:simpleType>
+        <xsd:restriction base="dms:Number"/>
+      </xsd:simpleType>
+    </xsd:element>
+    <xsd:element name="ArtSampleDocs" ma:index="113" nillable="true" ma:displayName="Sample Docs" ma:default="" ma:hidden="true" ma:internalName="ArtSampleDocs" ma:readOnly="false">
+      <xsd:simpleType>
+        <xsd:restriction base="dms:Text"/>
+      </xsd:simpleType>
+    </xsd:element>
+    <xsd:element name="ScenarioTagsTaxHTField0" ma:index="115" nillable="true" ma:taxonomy="true" ma:internalName="ScenarioTagsTaxHTField0" ma:taxonomyFieldName="ScenarioTags" ma:displayName="Scenarios" ma:readOnly="false" ma:default="" ma:fieldId="{93aef74d-6c78-4815-8310-51477dceeccc}" ma:taxonomyMulti="true" ma:sspId="8f79753a-75d3-41f5-8ca3-40b843941b4f" ma:termSetId="4b7d5f16-e2f2-4fc0-bab3-6e8b931e57d6" ma:anchorId="00000000-0000-0000-0000-000000000000" ma:open="false" ma:isKeyword="false">
+      <xsd:complexType>
+        <xsd:sequence>
+          <xsd:element ref="pc:Terms" minOccurs="0" maxOccurs="1"/>
+        </xsd:sequence>
+      </xsd:complexType>
+    </xsd:element>
+    <xsd:element name="ShowIn" ma:index="117" nillable="true" ma:displayName="Show In" ma:default="Show everywhere" ma:internalName="ShowIn" ma:readOnly="false">
+      <xsd:simpleType>
+        <xsd:restriction base="dms:Choice">
+          <xsd:enumeration value="Hide on web"/>
+          <xsd:enumeration value="On Web no search"/>
+          <xsd:enumeration value="Show everywhere"/>
+          <xsd:enumeration value="Special use only"/>
+        </xsd:restriction>
+      </xsd:simpleType>
+    </xsd:element>
+    <xsd:element name="SourceTitle" ma:index="118" nillable="true" ma:displayName="Source Title" ma:default="" ma:indexed="true" ma:internalName="SourceTitle" ma:readOnly="false">
+      <xsd:simpleType>
+        <xsd:restriction base="dms:Text"/>
+      </xsd:simpleType>
+    </xsd:element>
+    <xsd:element name="CSXSubmissionDate" ma:index="119" nillable="true" ma:displayName="Submission Date" ma:default="" ma:internalName="CSXSubmissionDate" ma:readOnly="false">
+      <xsd:simpleType>
+        <xsd:restriction base="dms:DateTime"/>
+      </xsd:simpleType>
+    </xsd:element>
+    <xsd:element name="SubmitterId" ma:index="120" nillable="true" ma:displayName="Submitter ID" ma:default="" ma:internalName="SubmitterId" ma:readOnly="false">
+      <xsd:simpleType>
+        <xsd:restriction base="dms:Text"/>
+      </xsd:simpleType>
+    </xsd:element>
+    <xsd:element name="TaxCatchAll" ma:index="121" nillable="true" ma:displayName="Taxonomy Catch All Column" ma:hidden="true" ma:list="{530f955b-6704-4601-bd83-f81d87f1e440}" ma:internalName="TaxCatchAll" ma:showField="CatchAllData" ma:web="4873beb7-5857-4685-be1f-d57550cc96cc">
+      <xsd:complexType>
+        <xsd:complexContent>
+          <xsd:extension base="dms:MultiChoiceLookup">
+            <xsd:sequence>
+              <xsd:element name="Value" type="dms:Lookup" maxOccurs="unbounded" minOccurs="0" nillable="true"/>
+            </xsd:sequence>
+          </xsd:extension>
+        </xsd:complexContent>
+      </xsd:complexType>
+    </xsd:element>
+    <xsd:element name="TaxCatchAllLabel" ma:index="122" nillable="true" ma:displayName="Taxonomy Catch All Column1" ma:hidden="true" ma:list="{530f955b-6704-4601-bd83-f81d87f1e440}" ma:internalName="TaxCatchAllLabel" ma:readOnly="true" ma:showField="CatchAllDataLabel" ma:web="4873beb7-5857-4685-be1f-d57550cc96cc">
+      <xsd:complexType>
+        <xsd:complexContent>
+          <xsd:extension base="dms:MultiChoiceLookup">
+            <xsd:sequence>
+              <xsd:element name="Value" type="dms:Lookup" maxOccurs="unbounded" minOccurs="0" nillable="true"/>
+            </xsd:sequence>
+          </xsd:extension>
+        </xsd:complexContent>
+      </xsd:complexType>
+    </xsd:element>
+    <xsd:element name="TemplateStatus" ma:index="123" nillable="true" ma:displayName="Template Status" ma:default="" ma:internalName="TemplateStatus">
+      <xsd:simpleType>
+        <xsd:restriction base="dms:Unknown"/>
+      </xsd:simpleType>
+    </xsd:element>
+    <xsd:element name="TemplateTemplateType" ma:index="124" nillable="true" ma:displayName="Template Type" ma:default="" ma:internalName="TemplateTemplateType">
+      <xsd:simpleType>
+        <xsd:restriction base="dms:Unknown"/>
+      </xsd:simpleType>
+    </xsd:element>
+    <xsd:element name="ThumbnailAssetId" ma:index="125" nillable="true" ma:displayName="Thumbnail Image Asset" ma:default="" ma:internalName="ThumbnailAssetId" ma:readOnly="false">
+      <xsd:simpleType>
+        <xsd:restriction base="dms:Text"/>
+      </xsd:simpleType>
+    </xsd:element>
+    <xsd:element name="TimesCloned" ma:index="126" nillable="true" ma:displayName="Times Cloned" ma:default="" ma:internalName="TimesCloned" ma:readOnly="false">
+      <xsd:simpleType>
+        <xsd:restriction base="dms:Number"/>
+      </xsd:simpleType>
+    </xsd:element>
+    <xsd:element name="TrustLevel" ma:index="128" nillable="true" ma:displayName="Trust Level" ma:default="1 Microsoft Managed Content" ma:internalName="TrustLevel" ma:readOnly="false">
+      <xsd:simpleType>
+        <xsd:restriction base="dms:Unknown"/>
+      </xsd:simpleType>
+    </xsd:element>
+    <xsd:element name="UALocComments" ma:index="129" nillable="true" ma:displayName="UA Loc Comments" ma:default="" ma:internalName="UALocComments" ma:readOnly="false">
+      <xsd:simpleType>
+        <xsd:restriction base="dms:Note"/>
+      </xsd:simpleType>
+    </xsd:element>
+    <xsd:element name="UALocRecommendation" ma:index="130" nillable="true" ma:displayName="UA Loc Recommendation" ma:default="Localize" ma:internalName="UALocRecommendation" ma:readOnly="false">
+      <xsd:simpleType>
+        <xsd:restriction base="dms:Choice">
+          <xsd:enumeration value="Localize"/>
+          <xsd:enumeration value="Never Localize"/>
+          <xsd:enumeration value="Priority Localize"/>
+        </xsd:restriction>
+      </xsd:simpleType>
+    </xsd:element>
+    <xsd:element name="UANotes" ma:index="131" nillable="true" ma:displayName="UA Notes" ma:default="" ma:internalName="UANotes" ma:readOnly="false">
+      <xsd:simpleType>
+        <xsd:restriction base="dms:Note"/>
+      </xsd:simpleType>
+    </xsd:element>
+    <xsd:element name="TPAppVersion" ma:index="132" nillable="true" ma:displayName="Version" ma:default="" ma:internalName="TPAppVersion">
+      <xsd:simpleType>
+        <xsd:restriction base="dms:Text"/>
+      </xsd:simpleType>
+    </xsd:element>
+    <xsd:element name="VoteCount" ma:index="133" nillable="true" ma:displayName="Vote Count" ma:default="" ma:internalName="VoteCount" ma:readOnly="false">
+      <xsd:simpleType>
+        <xsd:restriction base="dms:Unknown"/>
+      </xsd:simpleType>
+    </xsd:element>
+  </xsd:schema>
+  <xsd:schema xmlns="http://schemas.openxmlformats.org/package/2006/metadata/core-properties" xmlns:xsd="http://www.w3.org/2001/XMLSchema" xmlns:xsi="http://www.w3.org/2001/XMLSchema-instance" xmlns:dc="http://purl.org/dc/elements/1.1/" xmlns:dcterms="http://purl.org/dc/terms/" xmlns:odoc="http://schemas.microsoft.com/internal/obd" targetNamespace="http://schemas.openxmlformats.org/package/2006/metadata/core-properties" elementFormDefault="qualified" attributeFormDefault="unqualified" blockDefault="#all">
+    <xsd:import namespace="http://purl.org/dc/elements/1.1/" schemaLocation="http://dublincore.org/schemas/xmls/qdc/2003/04/02/dc.xsd"/>
+    <xsd:import namespace="http://purl.org/dc/terms/" schemaLocation="http://dublincore.org/schemas/xmls/qdc/2003/04/02/dcterms.xsd"/>
+    <xsd:element name="coreProperties" type="CT_coreProperties"/>
+    <xsd:complexType name="CT_coreProperties">
+      <xsd:all>
+        <xsd:element ref="dc:creator" minOccurs="0" maxOccurs="1"/>
+        <xsd:element ref="dcterms:created" minOccurs="0" maxOccurs="1"/>
+        <xsd:element ref="dc:identifier" minOccurs="0" maxOccurs="1"/>
+        <xsd:element name="contentType" minOccurs="0" maxOccurs="1" type="xsd:string" ma:index="22" ma:displayName="Content Type"/>
+        <xsd:element ref="dc:title" minOccurs="0" maxOccurs="1" ma:index="127" ma:displayName="Title"/>
+        <xsd:element ref="dc:subject" minOccurs="0" maxOccurs="1"/>
+        <xsd:element ref="dc:description" minOccurs="0" maxOccurs="1"/>
+        <xsd:element name="keywords" minOccurs="0" maxOccurs="1" type="xsd:string"/>
+        <xsd:element ref="dc:language" minOccurs="0" maxOccurs="1"/>
+        <xsd:element name="category" minOccurs="0" maxOccurs="1" type="xsd:string"/>
+        <xsd:element name="version" minOccurs="0" maxOccurs="1" type="xsd:string"/>
+        <xsd:element name="revision" minOccurs="0" maxOccurs="1" type="xsd:string">
+          <xsd:annotation>
+            <xsd:documentation>
+                        This value indicates the number of saves or revisions. The application is responsible for updating this value after each revision.
+                    </xsd:documentation>
+          </xsd:annotation>
+        </xsd:element>
+        <xsd:element name="lastModifiedBy" minOccurs="0" maxOccurs="1" type="xsd:string"/>
+        <xsd:element ref="dcterms:modified" minOccurs="0" maxOccurs="1"/>
+        <xsd:element name="contentStatus" minOccurs="0" maxOccurs="1" type="xsd:string"/>
+      </xsd:all>
+    </xsd:complexType>
+  </xsd:schema>
+  <xs:schema xmlns:pc="http://schemas.microsoft.com/office/infopath/2007/PartnerControls" xmlns:xs="http://www.w3.org/2001/XMLSchema" targetNamespace="http://schemas.microsoft.com/office/infopath/2007/PartnerControls" elementFormDefault="qualified" attributeFormDefault="unqualified">
+    <xs:element name="Person">
+      <xs:complexType>
+        <xs:sequence>
+          <xs:element ref="pc:DisplayName" minOccurs="0"/>
+          <xs:element ref="pc:AccountId" minOccurs="0"/>
+          <xs:element ref="pc:AccountType" minOccurs="0"/>
+        </xs:sequence>
+      </xs:complexType>
+    </xs:element>
+    <xs:element name="DisplayName" type="xs:string"/>
+    <xs:element name="AccountId" type="xs:string"/>
+    <xs:element name="AccountType" type="xs:string"/>
+    <xs:element name="BDCAssociatedEntity">
+      <xs:complexType>
+        <xs:sequence>
+          <xs:element ref="pc:BDCEntity" minOccurs="0" maxOccurs="unbounded"/>
+        </xs:sequence>
+        <xs:attribute ref="pc:EntityNamespace"/>
+        <xs:attribute ref="pc:EntityName"/>
+        <xs:attribute ref="pc:SystemInstanceName"/>
+        <xs:attribute ref="pc:AssociationName"/>
+      </xs:complexType>
+    </xs:element>
+    <xs:attribute name="EntityNamespace" type="xs:string"/>
+    <xs:attribute name="EntityName" type="xs:string"/>
+    <xs:attribute name="SystemInstanceName" type="xs:string"/>
+    <xs:attribute name="AssociationName" type="xs:string"/>
+    <xs:element name="BDCEntity">
+      <xs:complexType>
+        <xs:sequence>
+          <xs:element ref="pc:EntityDisplayName" minOccurs="0"/>
+          <xs:element ref="pc:EntityInstanceReference" minOccurs="0"/>
+          <xs:element ref="pc:EntityId1" minOccurs="0"/>
+          <xs:element ref="pc:EntityId2" minOccurs="0"/>
+          <xs:element ref="pc:EntityId3" minOccurs="0"/>
+          <xs:element ref="pc:EntityId4" minOccurs="0"/>
+          <xs:element ref="pc:EntityId5" minOccurs="0"/>
+        </xs:sequence>
+      </xs:complexType>
+    </xs:element>
+    <xs:element name="EntityDisplayName" type="xs:string"/>
+    <xs:element name="EntityInstanceReference" type="xs:string"/>
+    <xs:element name="EntityId1" type="xs:string"/>
+    <xs:element name="EntityId2" type="xs:string"/>
+    <xs:element name="EntityId3" type="xs:string"/>
+    <xs:element name="EntityId4" type="xs:string"/>
+    <xs:element name="EntityId5" type="xs:string"/>
+    <xs:element name="Terms">
+      <xs:complexType>
+        <xs:sequence>
+          <xs:element ref="pc:TermInfo" minOccurs="0" maxOccurs="unbounded"/>
+        </xs:sequence>
+      </xs:complexType>
+    </xs:element>
+    <xs:element name="TermInfo">
+      <xs:complexType>
+        <xs:sequence>
+          <xs:element ref="pc:TermName" minOccurs="0"/>
+          <xs:element ref="pc:TermId" minOccurs="0"/>
+        </xs:sequence>
+      </xs:complexType>
+    </xs:element>
+    <xs:element name="TermName" type="xs:string"/>
+    <xs:element name="TermId" type="xs:string"/>
+  </xs:schema>
+</ct:contentTypeSchema>
 </file>
 
 <file path=customXml/itemProps1.xml><?xml version="1.0" encoding="utf-8"?>
+<ds:datastoreItem xmlns:ds="http://schemas.openxmlformats.org/officeDocument/2006/customXml" ds:itemID="{C01C3C56-10DB-49F7-B061-44D8728D078A}">
+  <ds:schemaRefs>
+    <ds:schemaRef ds:uri="http://schemas.microsoft.com/sharepoint/v3/contenttype/forms"/>
+  </ds:schemaRefs>
+</ds:datastoreItem>
+</file>
+
+<file path=customXml/itemProps2.xml><?xml version="1.0" encoding="utf-8"?>
+<ds:datastoreItem xmlns:ds="http://schemas.openxmlformats.org/officeDocument/2006/customXml" ds:itemID="{7FBDB1CC-CEFB-4E46-8174-1F0AA0D30B24}">
+  <ds:schemaRefs>
+    <ds:schemaRef ds:uri="http://schemas.microsoft.com/office/2006/metadata/properties"/>
+    <ds:schemaRef ds:uri="http://schemas.microsoft.com/office/infopath/2007/PartnerControls"/>
+    <ds:schemaRef ds:uri="4873beb7-5857-4685-be1f-d57550cc96cc"/>
+  </ds:schemaRefs>
+</ds:datastoreItem>
+</file>
+
+<file path=customXml/itemProps3.xml><?xml version="1.0" encoding="utf-8"?>
 <ds:datastoreItem xmlns:ds="http://schemas.openxmlformats.org/officeDocument/2006/customXml" ds:itemID="{4B3A7E92-E05A-4924-9E8A-9F6659E5855B}">
   <ds:schemaRefs>
     <ds:schemaRef ds:uri="http://schemas.microsoft.com/office/2006/metadata/contentType"/>
@@ -6099,22 +6912,4 @@
     <ds:schemaRef ds:uri="http://schemas.microsoft.com/internal/obd"/>
   </ds:schemaRefs>
 </ds:datastoreItem>
-</file>
-
-<file path=customXml/itemProps2.xml><?xml version="1.0" encoding="utf-8"?>
-<ds:datastoreItem xmlns:ds="http://schemas.openxmlformats.org/officeDocument/2006/customXml" ds:itemID="{7FBDB1CC-CEFB-4E46-8174-1F0AA0D30B24}">
-  <ds:schemaRefs>
-    <ds:schemaRef ds:uri="http://schemas.microsoft.com/office/2006/metadata/properties"/>
-    <ds:schemaRef ds:uri="http://schemas.microsoft.com/office/infopath/2007/PartnerControls"/>
-    <ds:schemaRef ds:uri="4873beb7-5857-4685-be1f-d57550cc96cc"/>
-  </ds:schemaRefs>
-</ds:datastoreItem>
-</file>
-
-<file path=customXml/itemProps3.xml><?xml version="1.0" encoding="utf-8"?>
-<ds:datastoreItem xmlns:ds="http://schemas.openxmlformats.org/officeDocument/2006/customXml" ds:itemID="{C01C3C56-10DB-49F7-B061-44D8728D078A}">
-  <ds:schemaRefs>
-    <ds:schemaRef ds:uri="http://schemas.microsoft.com/sharepoint/v3/contenttype/forms"/>
-  </ds:schemaRefs>
-</ds:datastoreItem>
 </file>
--- a/ReportsEtc/Report on CyberSec.docx
+++ b/ReportsEtc/Report on CyberSec.docx
@@ -2536,7 +2536,579 @@
             <w14:round/>
           </w14:textOutline>
         </w:rPr>
-        <w:t xml:space="preserve">A few examples and consequences of big data breaches include: </w:t>
+        <w:t xml:space="preserve">A few examples and consequences of </w:t>
+      </w:r>
+      <w:r>
+        <w:rPr>
+          <w:rStyle w:val="fontstyle01"/>
+          <w:rFonts w:asciiTheme="minorHAnsi" w:hAnsiTheme="minorHAnsi" w:cstheme="minorHAnsi"/>
+          <w:b w:val="0"/>
+          <w:bCs w:val="0"/>
+          <w:color w:val="000000" w:themeColor="text1"/>
+          <w14:shadow w14:blurRad="38100" w14:dist="19050" w14:dir="2700000" w14:sx="100000" w14:sy="100000" w14:kx="0" w14:ky="0" w14:algn="tl">
+            <w14:schemeClr w14:val="dk1">
+              <w14:alpha w14:val="60000"/>
+            </w14:schemeClr>
+          </w14:shadow>
+          <w14:textOutline w14:w="0" w14:cap="flat" w14:cmpd="sng" w14:algn="ctr">
+            <w14:noFill/>
+            <w14:prstDash w14:val="solid"/>
+            <w14:round/>
+          </w14:textOutline>
+        </w:rPr>
+        <w:t>cyberattacks and data breaches</w:t>
+      </w:r>
+      <w:r>
+        <w:rPr>
+          <w:rStyle w:val="fontstyle01"/>
+          <w:rFonts w:asciiTheme="minorHAnsi" w:hAnsiTheme="minorHAnsi" w:cstheme="minorHAnsi"/>
+          <w:b w:val="0"/>
+          <w:bCs w:val="0"/>
+          <w:color w:val="000000" w:themeColor="text1"/>
+          <w14:shadow w14:blurRad="38100" w14:dist="19050" w14:dir="2700000" w14:sx="100000" w14:sy="100000" w14:kx="0" w14:ky="0" w14:algn="tl">
+            <w14:schemeClr w14:val="dk1">
+              <w14:alpha w14:val="60000"/>
+            </w14:schemeClr>
+          </w14:shadow>
+          <w14:textOutline w14:w="0" w14:cap="flat" w14:cmpd="sng" w14:algn="ctr">
+            <w14:noFill/>
+            <w14:prstDash w14:val="solid"/>
+            <w14:round/>
+          </w14:textOutline>
+        </w:rPr>
+        <w:t xml:space="preserve"> include:</w:t>
+      </w:r>
+    </w:p>
+    <w:p>
+      <w:pPr>
+        <w:pStyle w:val="ListParagraph"/>
+        <w:numPr>
+          <w:ilvl w:val="0"/>
+          <w:numId w:val="25"/>
+        </w:numPr>
+        <w:rPr>
+          <w:rStyle w:val="fontstyle01"/>
+          <w:rFonts w:asciiTheme="minorHAnsi" w:hAnsiTheme="minorHAnsi" w:cstheme="minorHAnsi"/>
+          <w:b w:val="0"/>
+          <w:bCs w:val="0"/>
+          <w:color w:val="000000" w:themeColor="text1"/>
+          <w14:shadow w14:blurRad="38100" w14:dist="19050" w14:dir="2700000" w14:sx="100000" w14:sy="100000" w14:kx="0" w14:ky="0" w14:algn="tl">
+            <w14:schemeClr w14:val="dk1">
+              <w14:alpha w14:val="60000"/>
+            </w14:schemeClr>
+          </w14:shadow>
+          <w14:textOutline w14:w="0" w14:cap="flat" w14:cmpd="sng" w14:algn="ctr">
+            <w14:noFill/>
+            <w14:prstDash w14:val="solid"/>
+            <w14:round/>
+          </w14:textOutline>
+        </w:rPr>
+      </w:pPr>
+      <w:r>
+        <w:rPr>
+          <w:rStyle w:val="fontstyle01"/>
+          <w:rFonts w:asciiTheme="minorHAnsi" w:hAnsiTheme="minorHAnsi" w:cstheme="minorHAnsi"/>
+          <w:color w:val="000000" w:themeColor="text1"/>
+          <w:u w:val="single"/>
+          <w14:shadow w14:blurRad="38100" w14:dist="19050" w14:dir="2700000" w14:sx="100000" w14:sy="100000" w14:kx="0" w14:ky="0" w14:algn="tl">
+            <w14:schemeClr w14:val="dk1">
+              <w14:alpha w14:val="60000"/>
+            </w14:schemeClr>
+          </w14:shadow>
+          <w14:textOutline w14:w="0" w14:cap="flat" w14:cmpd="sng" w14:algn="ctr">
+            <w14:noFill/>
+            <w14:prstDash w14:val="solid"/>
+            <w14:round/>
+          </w14:textOutline>
+        </w:rPr>
+        <w:t xml:space="preserve">Equifax </w:t>
+      </w:r>
+      <w:r>
+        <w:rPr>
+          <w:rStyle w:val="fontstyle01"/>
+          <w:rFonts w:asciiTheme="minorHAnsi" w:hAnsiTheme="minorHAnsi" w:cstheme="minorHAnsi"/>
+          <w:b w:val="0"/>
+          <w:bCs w:val="0"/>
+          <w:color w:val="000000" w:themeColor="text1"/>
+          <w14:shadow w14:blurRad="38100" w14:dist="19050" w14:dir="2700000" w14:sx="100000" w14:sy="100000" w14:kx="0" w14:ky="0" w14:algn="tl">
+            <w14:schemeClr w14:val="dk1">
+              <w14:alpha w14:val="60000"/>
+            </w14:schemeClr>
+          </w14:shadow>
+          <w14:textOutline w14:w="0" w14:cap="flat" w14:cmpd="sng" w14:algn="ctr">
+            <w14:noFill/>
+            <w14:prstDash w14:val="solid"/>
+            <w14:round/>
+          </w14:textOutline>
+        </w:rPr>
+        <w:t>–</w:t>
+      </w:r>
+      <w:r>
+        <w:rPr>
+          <w:rStyle w:val="fontstyle01"/>
+          <w:rFonts w:asciiTheme="minorHAnsi" w:hAnsiTheme="minorHAnsi" w:cstheme="minorHAnsi"/>
+          <w:b w:val="0"/>
+          <w:bCs w:val="0"/>
+          <w:color w:val="000000" w:themeColor="text1"/>
+          <w14:shadow w14:blurRad="38100" w14:dist="19050" w14:dir="2700000" w14:sx="100000" w14:sy="100000" w14:kx="0" w14:ky="0" w14:algn="tl">
+            <w14:schemeClr w14:val="dk1">
+              <w14:alpha w14:val="60000"/>
+            </w14:schemeClr>
+          </w14:shadow>
+          <w14:textOutline w14:w="0" w14:cap="flat" w14:cmpd="sng" w14:algn="ctr">
+            <w14:noFill/>
+            <w14:prstDash w14:val="solid"/>
+            <w14:round/>
+          </w14:textOutline>
+        </w:rPr>
+        <w:t xml:space="preserve"> </w:t>
+      </w:r>
+      <w:r>
+        <w:rPr>
+          <w:rStyle w:val="fontstyle01"/>
+          <w:rFonts w:asciiTheme="minorHAnsi" w:hAnsiTheme="minorHAnsi" w:cstheme="minorHAnsi"/>
+          <w:b w:val="0"/>
+          <w:bCs w:val="0"/>
+          <w:color w:val="000000" w:themeColor="text1"/>
+          <w14:shadow w14:blurRad="38100" w14:dist="19050" w14:dir="2700000" w14:sx="100000" w14:sy="100000" w14:kx="0" w14:ky="0" w14:algn="tl">
+            <w14:schemeClr w14:val="dk1">
+              <w14:alpha w14:val="60000"/>
+            </w14:schemeClr>
+          </w14:shadow>
+          <w14:textOutline w14:w="0" w14:cap="flat" w14:cmpd="sng" w14:algn="ctr">
+            <w14:noFill/>
+            <w14:prstDash w14:val="solid"/>
+            <w14:round/>
+          </w14:textOutline>
+        </w:rPr>
+        <w:t xml:space="preserve">Equifax suffered </w:t>
+      </w:r>
+      <w:r>
+        <w:rPr>
+          <w:rStyle w:val="fontstyle01"/>
+          <w:rFonts w:asciiTheme="minorHAnsi" w:hAnsiTheme="minorHAnsi" w:cstheme="minorHAnsi"/>
+          <w:b w:val="0"/>
+          <w:bCs w:val="0"/>
+          <w:color w:val="000000" w:themeColor="text1"/>
+          <w14:shadow w14:blurRad="38100" w14:dist="19050" w14:dir="2700000" w14:sx="100000" w14:sy="100000" w14:kx="0" w14:ky="0" w14:algn="tl">
+            <w14:schemeClr w14:val="dk1">
+              <w14:alpha w14:val="60000"/>
+            </w14:schemeClr>
+          </w14:shadow>
+          <w14:textOutline w14:w="0" w14:cap="flat" w14:cmpd="sng" w14:algn="ctr">
+            <w14:noFill/>
+            <w14:prstDash w14:val="solid"/>
+            <w14:round/>
+          </w14:textOutline>
+        </w:rPr>
+        <w:t xml:space="preserve">a cybercrime identity theft event </w:t>
+      </w:r>
+      <w:r>
+        <w:rPr>
+          <w:rStyle w:val="fontstyle01"/>
+          <w:rFonts w:asciiTheme="minorHAnsi" w:hAnsiTheme="minorHAnsi" w:cstheme="minorHAnsi"/>
+          <w:b w:val="0"/>
+          <w:bCs w:val="0"/>
+          <w:color w:val="000000" w:themeColor="text1"/>
+          <w14:shadow w14:blurRad="38100" w14:dist="19050" w14:dir="2700000" w14:sx="100000" w14:sy="100000" w14:kx="0" w14:ky="0" w14:algn="tl">
+            <w14:schemeClr w14:val="dk1">
+              <w14:alpha w14:val="60000"/>
+            </w14:schemeClr>
+          </w14:shadow>
+          <w14:textOutline w14:w="0" w14:cap="flat" w14:cmpd="sng" w14:algn="ctr">
+            <w14:noFill/>
+            <w14:prstDash w14:val="solid"/>
+            <w14:round/>
+          </w14:textOutline>
+        </w:rPr>
+        <w:t xml:space="preserve">that affected approximately </w:t>
+      </w:r>
+      <w:r>
+        <w:rPr>
+          <w:rStyle w:val="fontstyle01"/>
+          <w:rFonts w:asciiTheme="minorHAnsi" w:hAnsiTheme="minorHAnsi" w:cstheme="minorHAnsi"/>
+          <w:b w:val="0"/>
+          <w:bCs w:val="0"/>
+          <w:color w:val="000000" w:themeColor="text1"/>
+          <w14:shadow w14:blurRad="38100" w14:dist="19050" w14:dir="2700000" w14:sx="100000" w14:sy="100000" w14:kx="0" w14:ky="0" w14:algn="tl">
+            <w14:schemeClr w14:val="dk1">
+              <w14:alpha w14:val="60000"/>
+            </w14:schemeClr>
+          </w14:shadow>
+          <w14:textOutline w14:w="0" w14:cap="flat" w14:cmpd="sng" w14:algn="ctr">
+            <w14:noFill/>
+            <w14:prstDash w14:val="solid"/>
+            <w14:round/>
+          </w14:textOutline>
+        </w:rPr>
+        <w:t xml:space="preserve">145.5 million US consumers, 400000-44 million British residents and 19000 Canadian residents. </w:t>
+      </w:r>
+      <w:r>
+        <w:rPr>
+          <w:rStyle w:val="fontstyle01"/>
+          <w:rFonts w:asciiTheme="minorHAnsi" w:hAnsiTheme="minorHAnsi" w:cstheme="minorHAnsi"/>
+          <w:b w:val="0"/>
+          <w:bCs w:val="0"/>
+          <w:color w:val="000000" w:themeColor="text1"/>
+          <w14:shadow w14:blurRad="38100" w14:dist="19050" w14:dir="2700000" w14:sx="100000" w14:sy="100000" w14:kx="0" w14:ky="0" w14:algn="tl">
+            <w14:schemeClr w14:val="dk1">
+              <w14:alpha w14:val="60000"/>
+            </w14:schemeClr>
+          </w14:shadow>
+          <w14:textOutline w14:w="0" w14:cap="flat" w14:cmpd="sng" w14:algn="ctr">
+            <w14:noFill/>
+            <w14:prstDash w14:val="solid"/>
+            <w14:round/>
+          </w14:textOutline>
+        </w:rPr>
+        <w:t xml:space="preserve">As a result of this breach, Equifax shares dropped 13% </w:t>
+      </w:r>
+      <w:r>
+        <w:rPr>
+          <w:rStyle w:val="fontstyle01"/>
+          <w:rFonts w:asciiTheme="minorHAnsi" w:hAnsiTheme="minorHAnsi" w:cstheme="minorHAnsi"/>
+          <w:b w:val="0"/>
+          <w:bCs w:val="0"/>
+          <w:color w:val="000000" w:themeColor="text1"/>
+          <w14:shadow w14:blurRad="38100" w14:dist="19050" w14:dir="2700000" w14:sx="100000" w14:sy="100000" w14:kx="0" w14:ky="0" w14:algn="tl">
+            <w14:schemeClr w14:val="dk1">
+              <w14:alpha w14:val="60000"/>
+            </w14:schemeClr>
+          </w14:shadow>
+          <w14:textOutline w14:w="0" w14:cap="flat" w14:cmpd="sng" w14:algn="ctr">
+            <w14:noFill/>
+            <w14:prstDash w14:val="solid"/>
+            <w14:round/>
+          </w14:textOutline>
+        </w:rPr>
+        <w:t xml:space="preserve">and numerous lawsuits were filed against the company. </w:t>
+      </w:r>
+      <w:r>
+        <w:rPr>
+          <w:rStyle w:val="fontstyle01"/>
+          <w:rFonts w:asciiTheme="minorHAnsi" w:hAnsiTheme="minorHAnsi" w:cstheme="minorHAnsi"/>
+          <w:b w:val="0"/>
+          <w:bCs w:val="0"/>
+          <w:color w:val="000000" w:themeColor="text1"/>
+          <w14:shadow w14:blurRad="38100" w14:dist="19050" w14:dir="2700000" w14:sx="100000" w14:sy="100000" w14:kx="0" w14:ky="0" w14:algn="tl">
+            <w14:schemeClr w14:val="dk1">
+              <w14:alpha w14:val="60000"/>
+            </w14:schemeClr>
+          </w14:shadow>
+          <w14:textOutline w14:w="0" w14:cap="flat" w14:cmpd="sng" w14:algn="ctr">
+            <w14:noFill/>
+            <w14:prstDash w14:val="solid"/>
+            <w14:round/>
+          </w14:textOutline>
+        </w:rPr>
+        <w:t xml:space="preserve">Equifax agreed to a settlement which consisted of $300 million </w:t>
+      </w:r>
+      <w:r>
+        <w:rPr>
+          <w:rStyle w:val="fontstyle01"/>
+          <w:rFonts w:asciiTheme="minorHAnsi" w:hAnsiTheme="minorHAnsi" w:cstheme="minorHAnsi"/>
+          <w:b w:val="0"/>
+          <w:bCs w:val="0"/>
+          <w:color w:val="000000" w:themeColor="text1"/>
+          <w14:shadow w14:blurRad="38100" w14:dist="19050" w14:dir="2700000" w14:sx="100000" w14:sy="100000" w14:kx="0" w14:ky="0" w14:algn="tl">
+            <w14:schemeClr w14:val="dk1">
+              <w14:alpha w14:val="60000"/>
+            </w14:schemeClr>
+          </w14:shadow>
+          <w14:textOutline w14:w="0" w14:cap="flat" w14:cmpd="sng" w14:algn="ctr">
+            <w14:noFill/>
+            <w14:prstDash w14:val="solid"/>
+            <w14:round/>
+          </w14:textOutline>
+        </w:rPr>
+        <w:t>for victim compensation, $175m for states and territories affected and $100m in fines.</w:t>
+      </w:r>
+    </w:p>
+    <w:p>
+      <w:pPr>
+        <w:pStyle w:val="ListParagraph"/>
+        <w:numPr>
+          <w:ilvl w:val="0"/>
+          <w:numId w:val="25"/>
+        </w:numPr>
+        <w:rPr>
+          <w:rStyle w:val="fontstyle01"/>
+          <w:rFonts w:asciiTheme="minorHAnsi" w:hAnsiTheme="minorHAnsi" w:cstheme="minorHAnsi"/>
+          <w:b w:val="0"/>
+          <w:bCs w:val="0"/>
+          <w:color w:val="000000" w:themeColor="text1"/>
+          <w14:shadow w14:blurRad="38100" w14:dist="19050" w14:dir="2700000" w14:sx="100000" w14:sy="100000" w14:kx="0" w14:ky="0" w14:algn="tl">
+            <w14:schemeClr w14:val="dk1">
+              <w14:alpha w14:val="60000"/>
+            </w14:schemeClr>
+          </w14:shadow>
+          <w14:textOutline w14:w="0" w14:cap="flat" w14:cmpd="sng" w14:algn="ctr">
+            <w14:noFill/>
+            <w14:prstDash w14:val="solid"/>
+            <w14:round/>
+          </w14:textOutline>
+        </w:rPr>
+      </w:pPr>
+      <w:r>
+        <w:rPr>
+          <w:rStyle w:val="fontstyle01"/>
+          <w:rFonts w:asciiTheme="minorHAnsi" w:hAnsiTheme="minorHAnsi" w:cstheme="minorHAnsi"/>
+          <w:color w:val="000000" w:themeColor="text1"/>
+          <w:u w:val="single"/>
+          <w14:shadow w14:blurRad="38100" w14:dist="19050" w14:dir="2700000" w14:sx="100000" w14:sy="100000" w14:kx="0" w14:ky="0" w14:algn="tl">
+            <w14:schemeClr w14:val="dk1">
+              <w14:alpha w14:val="60000"/>
+            </w14:schemeClr>
+          </w14:shadow>
+          <w14:textOutline w14:w="0" w14:cap="flat" w14:cmpd="sng" w14:algn="ctr">
+            <w14:noFill/>
+            <w14:prstDash w14:val="solid"/>
+            <w14:round/>
+          </w14:textOutline>
+        </w:rPr>
+        <w:t xml:space="preserve">eBay </w:t>
+      </w:r>
+      <w:r>
+        <w:rPr>
+          <w:rStyle w:val="fontstyle01"/>
+          <w:rFonts w:asciiTheme="minorHAnsi" w:hAnsiTheme="minorHAnsi" w:cstheme="minorHAnsi"/>
+          <w:b w:val="0"/>
+          <w:bCs w:val="0"/>
+          <w:color w:val="000000" w:themeColor="text1"/>
+          <w14:shadow w14:blurRad="38100" w14:dist="19050" w14:dir="2700000" w14:sx="100000" w14:sy="100000" w14:kx="0" w14:ky="0" w14:algn="tl">
+            <w14:schemeClr w14:val="dk1">
+              <w14:alpha w14:val="60000"/>
+            </w14:schemeClr>
+          </w14:shadow>
+          <w14:textOutline w14:w="0" w14:cap="flat" w14:cmpd="sng" w14:algn="ctr">
+            <w14:noFill/>
+            <w14:prstDash w14:val="solid"/>
+            <w14:round/>
+          </w14:textOutline>
+        </w:rPr>
+        <w:t>–</w:t>
+      </w:r>
+      <w:r>
+        <w:rPr>
+          <w:rStyle w:val="fontstyle01"/>
+          <w:rFonts w:asciiTheme="minorHAnsi" w:hAnsiTheme="minorHAnsi" w:cstheme="minorHAnsi"/>
+          <w:b w:val="0"/>
+          <w:bCs w:val="0"/>
+          <w:color w:val="000000" w:themeColor="text1"/>
+          <w14:shadow w14:blurRad="38100" w14:dist="19050" w14:dir="2700000" w14:sx="100000" w14:sy="100000" w14:kx="0" w14:ky="0" w14:algn="tl">
+            <w14:schemeClr w14:val="dk1">
+              <w14:alpha w14:val="60000"/>
+            </w14:schemeClr>
+          </w14:shadow>
+          <w14:textOutline w14:w="0" w14:cap="flat" w14:cmpd="sng" w14:algn="ctr">
+            <w14:noFill/>
+            <w14:prstDash w14:val="solid"/>
+            <w14:round/>
+          </w14:textOutline>
+        </w:rPr>
+        <w:t xml:space="preserve"> </w:t>
+      </w:r>
+      <w:r>
+        <w:rPr>
+          <w:rStyle w:val="fontstyle01"/>
+          <w:rFonts w:asciiTheme="minorHAnsi" w:hAnsiTheme="minorHAnsi" w:cstheme="minorHAnsi"/>
+          <w:b w:val="0"/>
+          <w:bCs w:val="0"/>
+          <w:color w:val="000000" w:themeColor="text1"/>
+          <w14:shadow w14:blurRad="38100" w14:dist="19050" w14:dir="2700000" w14:sx="100000" w14:sy="100000" w14:kx="0" w14:ky="0" w14:algn="tl">
+            <w14:schemeClr w14:val="dk1">
+              <w14:alpha w14:val="60000"/>
+            </w14:schemeClr>
+          </w14:shadow>
+          <w14:textOutline w14:w="0" w14:cap="flat" w14:cmpd="sng" w14:algn="ctr">
+            <w14:noFill/>
+            <w14:prstDash w14:val="solid"/>
+            <w14:round/>
+          </w14:textOutline>
+        </w:rPr>
+        <w:t>eBay was the victim of a data breach</w:t>
+      </w:r>
+      <w:r>
+        <w:rPr>
+          <w:rStyle w:val="fontstyle01"/>
+          <w:rFonts w:asciiTheme="minorHAnsi" w:hAnsiTheme="minorHAnsi" w:cstheme="minorHAnsi"/>
+          <w:b w:val="0"/>
+          <w:bCs w:val="0"/>
+          <w:color w:val="000000" w:themeColor="text1"/>
+          <w14:shadow w14:blurRad="38100" w14:dist="19050" w14:dir="2700000" w14:sx="100000" w14:sy="100000" w14:kx="0" w14:ky="0" w14:algn="tl">
+            <w14:schemeClr w14:val="dk1">
+              <w14:alpha w14:val="60000"/>
+            </w14:schemeClr>
+          </w14:shadow>
+          <w14:textOutline w14:w="0" w14:cap="flat" w14:cmpd="sng" w14:algn="ctr">
+            <w14:noFill/>
+            <w14:prstDash w14:val="solid"/>
+            <w14:round/>
+          </w14:textOutline>
+        </w:rPr>
+        <w:t xml:space="preserve"> targeting encrypted user passwords</w:t>
+      </w:r>
+      <w:r>
+        <w:rPr>
+          <w:rStyle w:val="fontstyle01"/>
+          <w:rFonts w:asciiTheme="minorHAnsi" w:hAnsiTheme="minorHAnsi" w:cstheme="minorHAnsi"/>
+          <w:b w:val="0"/>
+          <w:bCs w:val="0"/>
+          <w:color w:val="000000" w:themeColor="text1"/>
+          <w14:shadow w14:blurRad="38100" w14:dist="19050" w14:dir="2700000" w14:sx="100000" w14:sy="100000" w14:kx="0" w14:ky="0" w14:algn="tl">
+            <w14:schemeClr w14:val="dk1">
+              <w14:alpha w14:val="60000"/>
+            </w14:schemeClr>
+          </w14:shadow>
+          <w14:textOutline w14:w="0" w14:cap="flat" w14:cmpd="sng" w14:algn="ctr">
+            <w14:noFill/>
+            <w14:prstDash w14:val="solid"/>
+            <w14:round/>
+          </w14:textOutline>
+        </w:rPr>
+        <w:t xml:space="preserve"> </w:t>
+      </w:r>
+      <w:r>
+        <w:rPr>
+          <w:rStyle w:val="fontstyle01"/>
+          <w:rFonts w:asciiTheme="minorHAnsi" w:hAnsiTheme="minorHAnsi" w:cstheme="minorHAnsi"/>
+          <w:b w:val="0"/>
+          <w:bCs w:val="0"/>
+          <w:color w:val="000000" w:themeColor="text1"/>
+          <w14:shadow w14:blurRad="38100" w14:dist="19050" w14:dir="2700000" w14:sx="100000" w14:sy="100000" w14:kx="0" w14:ky="0" w14:algn="tl">
+            <w14:schemeClr w14:val="dk1">
+              <w14:alpha w14:val="60000"/>
+            </w14:schemeClr>
+          </w14:shadow>
+          <w14:textOutline w14:w="0" w14:cap="flat" w14:cmpd="sng" w14:algn="ctr">
+            <w14:noFill/>
+            <w14:prstDash w14:val="solid"/>
+            <w14:round/>
+          </w14:textOutline>
+        </w:rPr>
+        <w:t xml:space="preserve">between Feb and Mar 2014, which resulted in the company asking every single one of its 145m users to reset their passwords. </w:t>
+      </w:r>
+      <w:r>
+        <w:rPr>
+          <w:rStyle w:val="fontstyle01"/>
+          <w:rFonts w:asciiTheme="minorHAnsi" w:hAnsiTheme="minorHAnsi" w:cstheme="minorHAnsi"/>
+          <w:b w:val="0"/>
+          <w:bCs w:val="0"/>
+          <w:color w:val="000000" w:themeColor="text1"/>
+          <w14:shadow w14:blurRad="38100" w14:dist="19050" w14:dir="2700000" w14:sx="100000" w14:sy="100000" w14:kx="0" w14:ky="0" w14:algn="tl">
+            <w14:schemeClr w14:val="dk1">
+              <w14:alpha w14:val="60000"/>
+            </w14:schemeClr>
+          </w14:shadow>
+          <w14:textOutline w14:w="0" w14:cap="flat" w14:cmpd="sng" w14:algn="ctr">
+            <w14:noFill/>
+            <w14:prstDash w14:val="solid"/>
+            <w14:round/>
+          </w14:textOutline>
+        </w:rPr>
+        <w:t xml:space="preserve">The attackers used a </w:t>
+      </w:r>
+      <w:r>
+        <w:rPr>
+          <w:rStyle w:val="fontstyle01"/>
+          <w:rFonts w:asciiTheme="minorHAnsi" w:hAnsiTheme="minorHAnsi" w:cstheme="minorHAnsi"/>
+          <w:b w:val="0"/>
+          <w:bCs w:val="0"/>
+          <w:color w:val="000000" w:themeColor="text1"/>
+          <w14:shadow w14:blurRad="38100" w14:dist="19050" w14:dir="2700000" w14:sx="100000" w14:sy="100000" w14:kx="0" w14:ky="0" w14:algn="tl">
+            <w14:schemeClr w14:val="dk1">
+              <w14:alpha w14:val="60000"/>
+            </w14:schemeClr>
+          </w14:shadow>
+          <w14:textOutline w14:w="0" w14:cap="flat" w14:cmpd="sng" w14:algn="ctr">
+            <w14:noFill/>
+            <w14:prstDash w14:val="solid"/>
+            <w14:round/>
+          </w14:textOutline>
+        </w:rPr>
+        <w:t xml:space="preserve">set of employee credentials to access this password database. As well as passwords, the database also included information such as </w:t>
+      </w:r>
+      <w:r>
+        <w:rPr>
+          <w:rStyle w:val="fontstyle01"/>
+          <w:rFonts w:asciiTheme="minorHAnsi" w:hAnsiTheme="minorHAnsi" w:cstheme="minorHAnsi"/>
+          <w:b w:val="0"/>
+          <w:bCs w:val="0"/>
+          <w:color w:val="000000" w:themeColor="text1"/>
+          <w14:shadow w14:blurRad="38100" w14:dist="19050" w14:dir="2700000" w14:sx="100000" w14:sy="100000" w14:kx="0" w14:ky="0" w14:algn="tl">
+            <w14:schemeClr w14:val="dk1">
+              <w14:alpha w14:val="60000"/>
+            </w14:schemeClr>
+          </w14:shadow>
+          <w14:textOutline w14:w="0" w14:cap="flat" w14:cmpd="sng" w14:algn="ctr">
+            <w14:noFill/>
+            <w14:prstDash w14:val="solid"/>
+            <w14:round/>
+          </w14:textOutline>
+        </w:rPr>
+        <w:t xml:space="preserve">names, email addresses, dates of birth, phone numbers and even the physical addresses of the userbase. </w:t>
+      </w:r>
+      <w:r>
+        <w:rPr>
+          <w:rStyle w:val="fontstyle01"/>
+          <w:rFonts w:asciiTheme="minorHAnsi" w:hAnsiTheme="minorHAnsi" w:cstheme="minorHAnsi"/>
+          <w:b w:val="0"/>
+          <w:bCs w:val="0"/>
+          <w:color w:val="000000" w:themeColor="text1"/>
+          <w14:shadow w14:blurRad="38100" w14:dist="19050" w14:dir="2700000" w14:sx="100000" w14:sy="100000" w14:kx="0" w14:ky="0" w14:algn="tl">
+            <w14:schemeClr w14:val="dk1">
+              <w14:alpha w14:val="60000"/>
+            </w14:schemeClr>
+          </w14:shadow>
+          <w14:textOutline w14:w="0" w14:cap="flat" w14:cmpd="sng" w14:algn="ctr">
+            <w14:noFill/>
+            <w14:prstDash w14:val="solid"/>
+            <w14:round/>
+          </w14:textOutline>
+        </w:rPr>
+        <w:t xml:space="preserve">eBay disclosed the data breach in May 2014 after a </w:t>
+      </w:r>
+      <w:proofErr w:type="gramStart"/>
+      <w:r>
+        <w:rPr>
+          <w:rStyle w:val="fontstyle01"/>
+          <w:rFonts w:asciiTheme="minorHAnsi" w:hAnsiTheme="minorHAnsi" w:cstheme="minorHAnsi"/>
+          <w:b w:val="0"/>
+          <w:bCs w:val="0"/>
+          <w:color w:val="000000" w:themeColor="text1"/>
+          <w14:shadow w14:blurRad="38100" w14:dist="19050" w14:dir="2700000" w14:sx="100000" w14:sy="100000" w14:kx="0" w14:ky="0" w14:algn="tl">
+            <w14:schemeClr w14:val="dk1">
+              <w14:alpha w14:val="60000"/>
+            </w14:schemeClr>
+          </w14:shadow>
+          <w14:textOutline w14:w="0" w14:cap="flat" w14:cmpd="sng" w14:algn="ctr">
+            <w14:noFill/>
+            <w14:prstDash w14:val="solid"/>
+            <w14:round/>
+          </w14:textOutline>
+        </w:rPr>
+        <w:t>month long</w:t>
+      </w:r>
+      <w:proofErr w:type="gramEnd"/>
+      <w:r>
+        <w:rPr>
+          <w:rStyle w:val="fontstyle01"/>
+          <w:rFonts w:asciiTheme="minorHAnsi" w:hAnsiTheme="minorHAnsi" w:cstheme="minorHAnsi"/>
+          <w:b w:val="0"/>
+          <w:bCs w:val="0"/>
+          <w:color w:val="000000" w:themeColor="text1"/>
+          <w14:shadow w14:blurRad="38100" w14:dist="19050" w14:dir="2700000" w14:sx="100000" w14:sy="100000" w14:kx="0" w14:ky="0" w14:algn="tl">
+            <w14:schemeClr w14:val="dk1">
+              <w14:alpha w14:val="60000"/>
+            </w14:schemeClr>
+          </w14:shadow>
+          <w14:textOutline w14:w="0" w14:cap="flat" w14:cmpd="sng" w14:algn="ctr">
+            <w14:noFill/>
+            <w14:prstDash w14:val="solid"/>
+            <w14:round/>
+          </w14:textOutline>
+        </w:rPr>
+        <w:t xml:space="preserve"> investigation.</w:t>
       </w:r>
     </w:p>
     <w:p>
@@ -3683,6 +4255,119 @@
     </w:lvl>
   </w:abstractNum>
   <w:abstractNum w:abstractNumId="20" w15:restartNumberingAfterBreak="0">
+    <w:nsid w:val="5BC30E22"/>
+    <w:multiLevelType w:val="hybridMultilevel"/>
+    <w:tmpl w:val="BE509BCC"/>
+    <w:lvl w:ilvl="0" w:tplc="0C090001">
+      <w:start w:val="1"/>
+      <w:numFmt w:val="bullet"/>
+      <w:lvlText w:val=""/>
+      <w:lvlJc w:val="left"/>
+      <w:pPr>
+        <w:ind w:left="720" w:hanging="360"/>
+      </w:pPr>
+      <w:rPr>
+        <w:rFonts w:ascii="Symbol" w:hAnsi="Symbol" w:hint="default"/>
+      </w:rPr>
+    </w:lvl>
+    <w:lvl w:ilvl="1" w:tplc="0C090003" w:tentative="1">
+      <w:start w:val="1"/>
+      <w:numFmt w:val="bullet"/>
+      <w:lvlText w:val="o"/>
+      <w:lvlJc w:val="left"/>
+      <w:pPr>
+        <w:ind w:left="1440" w:hanging="360"/>
+      </w:pPr>
+      <w:rPr>
+        <w:rFonts w:ascii="Courier New" w:hAnsi="Courier New" w:cs="Courier New" w:hint="default"/>
+      </w:rPr>
+    </w:lvl>
+    <w:lvl w:ilvl="2" w:tplc="0C090005" w:tentative="1">
+      <w:start w:val="1"/>
+      <w:numFmt w:val="bullet"/>
+      <w:lvlText w:val=""/>
+      <w:lvlJc w:val="left"/>
+      <w:pPr>
+        <w:ind w:left="2160" w:hanging="360"/>
+      </w:pPr>
+      <w:rPr>
+        <w:rFonts w:ascii="Wingdings" w:hAnsi="Wingdings" w:hint="default"/>
+      </w:rPr>
+    </w:lvl>
+    <w:lvl w:ilvl="3" w:tplc="0C090001" w:tentative="1">
+      <w:start w:val="1"/>
+      <w:numFmt w:val="bullet"/>
+      <w:lvlText w:val=""/>
+      <w:lvlJc w:val="left"/>
+      <w:pPr>
+        <w:ind w:left="2880" w:hanging="360"/>
+      </w:pPr>
+      <w:rPr>
+        <w:rFonts w:ascii="Symbol" w:hAnsi="Symbol" w:hint="default"/>
+      </w:rPr>
+    </w:lvl>
+    <w:lvl w:ilvl="4" w:tplc="0C090003" w:tentative="1">
+      <w:start w:val="1"/>
+      <w:numFmt w:val="bullet"/>
+      <w:lvlText w:val="o"/>
+      <w:lvlJc w:val="left"/>
+      <w:pPr>
+        <w:ind w:left="3600" w:hanging="360"/>
+      </w:pPr>
+      <w:rPr>
+        <w:rFonts w:ascii="Courier New" w:hAnsi="Courier New" w:cs="Courier New" w:hint="default"/>
+      </w:rPr>
+    </w:lvl>
+    <w:lvl w:ilvl="5" w:tplc="0C090005" w:tentative="1">
+      <w:start w:val="1"/>
+      <w:numFmt w:val="bullet"/>
+      <w:lvlText w:val=""/>
+      <w:lvlJc w:val="left"/>
+      <w:pPr>
+        <w:ind w:left="4320" w:hanging="360"/>
+      </w:pPr>
+      <w:rPr>
+        <w:rFonts w:ascii="Wingdings" w:hAnsi="Wingdings" w:hint="default"/>
+      </w:rPr>
+    </w:lvl>
+    <w:lvl w:ilvl="6" w:tplc="0C090001" w:tentative="1">
+      <w:start w:val="1"/>
+      <w:numFmt w:val="bullet"/>
+      <w:lvlText w:val=""/>
+      <w:lvlJc w:val="left"/>
+      <w:pPr>
+        <w:ind w:left="5040" w:hanging="360"/>
+      </w:pPr>
+      <w:rPr>
+        <w:rFonts w:ascii="Symbol" w:hAnsi="Symbol" w:hint="default"/>
+      </w:rPr>
+    </w:lvl>
+    <w:lvl w:ilvl="7" w:tplc="0C090003" w:tentative="1">
+      <w:start w:val="1"/>
+      <w:numFmt w:val="bullet"/>
+      <w:lvlText w:val="o"/>
+      <w:lvlJc w:val="left"/>
+      <w:pPr>
+        <w:ind w:left="5760" w:hanging="360"/>
+      </w:pPr>
+      <w:rPr>
+        <w:rFonts w:ascii="Courier New" w:hAnsi="Courier New" w:cs="Courier New" w:hint="default"/>
+      </w:rPr>
+    </w:lvl>
+    <w:lvl w:ilvl="8" w:tplc="0C090005" w:tentative="1">
+      <w:start w:val="1"/>
+      <w:numFmt w:val="bullet"/>
+      <w:lvlText w:val=""/>
+      <w:lvlJc w:val="left"/>
+      <w:pPr>
+        <w:ind w:left="6480" w:hanging="360"/>
+      </w:pPr>
+      <w:rPr>
+        <w:rFonts w:ascii="Wingdings" w:hAnsi="Wingdings" w:hint="default"/>
+      </w:rPr>
+    </w:lvl>
+  </w:abstractNum>
+  <w:abstractNum w:abstractNumId="21" w15:restartNumberingAfterBreak="0">
     <w:nsid w:val="5DEC6B47"/>
     <w:multiLevelType w:val="multilevel"/>
     <w:tmpl w:val="604E1C0A"/>
@@ -3769,7 +4454,120 @@
       </w:pPr>
     </w:lvl>
   </w:abstractNum>
-  <w:abstractNum w:abstractNumId="21" w15:restartNumberingAfterBreak="0">
+  <w:abstractNum w:abstractNumId="22" w15:restartNumberingAfterBreak="0">
+    <w:nsid w:val="61097323"/>
+    <w:multiLevelType w:val="hybridMultilevel"/>
+    <w:tmpl w:val="89FAD6A6"/>
+    <w:lvl w:ilvl="0" w:tplc="0C090001">
+      <w:start w:val="1"/>
+      <w:numFmt w:val="bullet"/>
+      <w:lvlText w:val=""/>
+      <w:lvlJc w:val="left"/>
+      <w:pPr>
+        <w:ind w:left="780" w:hanging="360"/>
+      </w:pPr>
+      <w:rPr>
+        <w:rFonts w:ascii="Symbol" w:hAnsi="Symbol" w:hint="default"/>
+      </w:rPr>
+    </w:lvl>
+    <w:lvl w:ilvl="1" w:tplc="0C090003" w:tentative="1">
+      <w:start w:val="1"/>
+      <w:numFmt w:val="bullet"/>
+      <w:lvlText w:val="o"/>
+      <w:lvlJc w:val="left"/>
+      <w:pPr>
+        <w:ind w:left="1500" w:hanging="360"/>
+      </w:pPr>
+      <w:rPr>
+        <w:rFonts w:ascii="Courier New" w:hAnsi="Courier New" w:cs="Courier New" w:hint="default"/>
+      </w:rPr>
+    </w:lvl>
+    <w:lvl w:ilvl="2" w:tplc="0C090005" w:tentative="1">
+      <w:start w:val="1"/>
+      <w:numFmt w:val="bullet"/>
+      <w:lvlText w:val=""/>
+      <w:lvlJc w:val="left"/>
+      <w:pPr>
+        <w:ind w:left="2220" w:hanging="360"/>
+      </w:pPr>
+      <w:rPr>
+        <w:rFonts w:ascii="Wingdings" w:hAnsi="Wingdings" w:hint="default"/>
+      </w:rPr>
+    </w:lvl>
+    <w:lvl w:ilvl="3" w:tplc="0C090001" w:tentative="1">
+      <w:start w:val="1"/>
+      <w:numFmt w:val="bullet"/>
+      <w:lvlText w:val=""/>
+      <w:lvlJc w:val="left"/>
+      <w:pPr>
+        <w:ind w:left="2940" w:hanging="360"/>
+      </w:pPr>
+      <w:rPr>
+        <w:rFonts w:ascii="Symbol" w:hAnsi="Symbol" w:hint="default"/>
+      </w:rPr>
+    </w:lvl>
+    <w:lvl w:ilvl="4" w:tplc="0C090003" w:tentative="1">
+      <w:start w:val="1"/>
+      <w:numFmt w:val="bullet"/>
+      <w:lvlText w:val="o"/>
+      <w:lvlJc w:val="left"/>
+      <w:pPr>
+        <w:ind w:left="3660" w:hanging="360"/>
+      </w:pPr>
+      <w:rPr>
+        <w:rFonts w:ascii="Courier New" w:hAnsi="Courier New" w:cs="Courier New" w:hint="default"/>
+      </w:rPr>
+    </w:lvl>
+    <w:lvl w:ilvl="5" w:tplc="0C090005" w:tentative="1">
+      <w:start w:val="1"/>
+      <w:numFmt w:val="bullet"/>
+      <w:lvlText w:val=""/>
+      <w:lvlJc w:val="left"/>
+      <w:pPr>
+        <w:ind w:left="4380" w:hanging="360"/>
+      </w:pPr>
+      <w:rPr>
+        <w:rFonts w:ascii="Wingdings" w:hAnsi="Wingdings" w:hint="default"/>
+      </w:rPr>
+    </w:lvl>
+    <w:lvl w:ilvl="6" w:tplc="0C090001" w:tentative="1">
+      <w:start w:val="1"/>
+      <w:numFmt w:val="bullet"/>
+      <w:lvlText w:val=""/>
+      <w:lvlJc w:val="left"/>
+      <w:pPr>
+        <w:ind w:left="5100" w:hanging="360"/>
+      </w:pPr>
+      <w:rPr>
+        <w:rFonts w:ascii="Symbol" w:hAnsi="Symbol" w:hint="default"/>
+      </w:rPr>
+    </w:lvl>
+    <w:lvl w:ilvl="7" w:tplc="0C090003" w:tentative="1">
+      <w:start w:val="1"/>
+      <w:numFmt w:val="bullet"/>
+      <w:lvlText w:val="o"/>
+      <w:lvlJc w:val="left"/>
+      <w:pPr>
+        <w:ind w:left="5820" w:hanging="360"/>
+      </w:pPr>
+      <w:rPr>
+        <w:rFonts w:ascii="Courier New" w:hAnsi="Courier New" w:cs="Courier New" w:hint="default"/>
+      </w:rPr>
+    </w:lvl>
+    <w:lvl w:ilvl="8" w:tplc="0C090005" w:tentative="1">
+      <w:start w:val="1"/>
+      <w:numFmt w:val="bullet"/>
+      <w:lvlText w:val=""/>
+      <w:lvlJc w:val="left"/>
+      <w:pPr>
+        <w:ind w:left="6540" w:hanging="360"/>
+      </w:pPr>
+      <w:rPr>
+        <w:rFonts w:ascii="Wingdings" w:hAnsi="Wingdings" w:hint="default"/>
+      </w:rPr>
+    </w:lvl>
+  </w:abstractNum>
+  <w:abstractNum w:abstractNumId="23" w15:restartNumberingAfterBreak="0">
     <w:nsid w:val="6E9514D7"/>
     <w:multiLevelType w:val="multilevel"/>
     <w:tmpl w:val="0409001F"/>
@@ -3855,7 +4653,7 @@
       </w:pPr>
     </w:lvl>
   </w:abstractNum>
-  <w:abstractNum w:abstractNumId="22" w15:restartNumberingAfterBreak="0">
+  <w:abstractNum w:abstractNumId="24" w15:restartNumberingAfterBreak="0">
     <w:nsid w:val="7D8C2C6D"/>
     <w:multiLevelType w:val="multilevel"/>
     <w:tmpl w:val="04090023"/>
@@ -3952,7 +4750,7 @@
     <w:abstractNumId w:val="10"/>
   </w:num>
   <w:num w:numId="4">
-    <w:abstractNumId w:val="21"/>
+    <w:abstractNumId w:val="23"/>
   </w:num>
   <w:num w:numId="5">
     <w:abstractNumId w:val="13"/>
@@ -4000,7 +4798,7 @@
     <w:abstractNumId w:val="15"/>
   </w:num>
   <w:num w:numId="20">
-    <w:abstractNumId w:val="20"/>
+    <w:abstractNumId w:val="21"/>
   </w:num>
   <w:num w:numId="21">
     <w:abstractNumId w:val="17"/>
@@ -4009,6 +4807,12 @@
     <w:abstractNumId w:val="11"/>
   </w:num>
   <w:num w:numId="23">
+    <w:abstractNumId w:val="24"/>
+  </w:num>
+  <w:num w:numId="24">
+    <w:abstractNumId w:val="20"/>
+  </w:num>
+  <w:num w:numId="25">
     <w:abstractNumId w:val="22"/>
   </w:num>
 </w:numbering>
@@ -5429,6 +6233,18 @@
       <w:szCs w:val="26"/>
     </w:rPr>
   </w:style>
+  <w:style w:type="paragraph" w:styleId="ListParagraph">
+    <w:name w:val="List Paragraph"/>
+    <w:basedOn w:val="Normal"/>
+    <w:uiPriority w:val="34"/>
+    <w:unhideWhenUsed/>
+    <w:qFormat/>
+    <w:rsid w:val="00706F70"/>
+    <w:pPr>
+      <w:ind w:left="720"/>
+      <w:contextualSpacing/>
+    </w:pPr>
+  </w:style>
 </w:styles>
 </file>
 
@@ -5694,12 +6510,1043 @@
 </file>
 
 <file path=customXml/item1.xml><?xml version="1.0" encoding="utf-8"?>
-<?mso-contentType ?>
-<FormTemplates xmlns="http://schemas.microsoft.com/sharepoint/v3/contenttype/forms">
-  <Display>DocumentLibraryForm</Display>
-  <Edit>AssetEditForm</Edit>
-  <New>DocumentLibraryForm</New>
-</FormTemplates>
+<ct:contentTypeSchema xmlns:ct="http://schemas.microsoft.com/office/2006/metadata/contentType" xmlns:ma="http://schemas.microsoft.com/office/2006/metadata/properties/metaAttributes" ct:_="" ma:_="" ma:contentTypeName="TemplateFile" ma:contentTypeID="0x0101006EDDDB5EE6D98C44930B742096920B300400F5B6D36B3EF94B4E9A635CDF2A18F5B8" ma:contentTypeVersion="72" ma:contentTypeDescription="Create a new document." ma:contentTypeScope="" ma:versionID="a23e56308344d904b51738559c3d67c9">
+  <xsd:schema xmlns:xsd="http://www.w3.org/2001/XMLSchema" xmlns:xs="http://www.w3.org/2001/XMLSchema" xmlns:p="http://schemas.microsoft.com/office/2006/metadata/properties" xmlns:ns2="4873beb7-5857-4685-be1f-d57550cc96cc" targetNamespace="http://schemas.microsoft.com/office/2006/metadata/properties" ma:root="true" ma:fieldsID="cd0908cc4600e77bf5da051303e00c8d" ns2:_="">
+    <xsd:import namespace="4873beb7-5857-4685-be1f-d57550cc96cc"/>
+    <xsd:element name="properties">
+      <xsd:complexType>
+        <xsd:sequence>
+          <xsd:element name="documentManagement">
+            <xsd:complexType>
+              <xsd:all>
+                <xsd:element ref="ns2:AcquiredFrom" minOccurs="0"/>
+                <xsd:element ref="ns2:UACurrentWords" minOccurs="0"/>
+                <xsd:element ref="ns2:TPApplication" minOccurs="0"/>
+                <xsd:element ref="ns2:ApprovalLog" minOccurs="0"/>
+                <xsd:element ref="ns2:ApprovalStatus" minOccurs="0"/>
+                <xsd:element ref="ns2:AssetStart" minOccurs="0"/>
+                <xsd:element ref="ns2:AssetExpire" minOccurs="0"/>
+                <xsd:element ref="ns2:AssetId" minOccurs="0"/>
+                <xsd:element ref="ns2:IsSearchable" minOccurs="0"/>
+                <xsd:element ref="ns2:AssetType" minOccurs="0"/>
+                <xsd:element ref="ns2:APAuthor" minOccurs="0"/>
+                <xsd:element ref="ns2:AverageRating" minOccurs="0"/>
+                <xsd:element ref="ns2:BlockPublish" minOccurs="0"/>
+                <xsd:element ref="ns2:BugNumber" minOccurs="0"/>
+                <xsd:element ref="ns2:CampaignTagsTaxHTField0" minOccurs="0"/>
+                <xsd:element ref="ns2:TPClientViewer" minOccurs="0"/>
+                <xsd:element ref="ns2:ClipArtFilename" minOccurs="0"/>
+                <xsd:element ref="ns2:TPCommandLine" minOccurs="0"/>
+                <xsd:element ref="ns2:TPComponent" minOccurs="0"/>
+                <xsd:element ref="ns2:ContentItem" minOccurs="0"/>
+                <xsd:element ref="ns2:CrawlForDependencies" minOccurs="0"/>
+                <xsd:element ref="ns2:CSXHash" minOccurs="0"/>
+                <xsd:element ref="ns2:CSXSubmissionMarket" minOccurs="0"/>
+                <xsd:element ref="ns2:CSXUpdate" minOccurs="0"/>
+                <xsd:element ref="ns2:IntlLangReviewDate" minOccurs="0"/>
+                <xsd:element ref="ns2:IsDeleted" minOccurs="0"/>
+                <xsd:element ref="ns2:APDescription" minOccurs="0"/>
+                <xsd:element ref="ns2:DirectSourceMarket" minOccurs="0"/>
+                <xsd:element ref="ns2:Downloads" minOccurs="0"/>
+                <xsd:element ref="ns2:DSATActionTaken" minOccurs="0"/>
+                <xsd:element ref="ns2:APEditor" minOccurs="0"/>
+                <xsd:element ref="ns2:EditorialStatus" minOccurs="0"/>
+                <xsd:element ref="ns2:EditorialTags" minOccurs="0"/>
+                <xsd:element ref="ns2:TPExecutable" minOccurs="0"/>
+                <xsd:element ref="ns2:FeatureTagsTaxHTField0" minOccurs="0"/>
+                <xsd:element ref="ns2:TPFriendlyName" minOccurs="0"/>
+                <xsd:element ref="ns2:FriendlyTitle" minOccurs="0"/>
+                <xsd:element ref="ns2:PrimaryImageGen" minOccurs="0"/>
+                <xsd:element ref="ns2:HandoffToMSDN" minOccurs="0"/>
+                <xsd:element ref="ns2:InProjectListLookup" minOccurs="0"/>
+                <xsd:element ref="ns2:TPInstallLocation" minOccurs="0"/>
+                <xsd:element ref="ns2:InternalTagsTaxHTField0" minOccurs="0"/>
+                <xsd:element ref="ns2:IntlLangReview" minOccurs="0"/>
+                <xsd:element ref="ns2:IntlLangReviewer" minOccurs="0"/>
+                <xsd:element ref="ns2:MarketSpecific" minOccurs="0"/>
+                <xsd:element ref="ns2:LastCompleteVersionLookup" minOccurs="0"/>
+                <xsd:element ref="ns2:LastHandOff" minOccurs="0"/>
+                <xsd:element ref="ns2:LastModifiedDateTime" minOccurs="0"/>
+                <xsd:element ref="ns2:LastPreviewErrorLookup" minOccurs="0"/>
+                <xsd:element ref="ns2:LastPreviewResultLookup" minOccurs="0"/>
+                <xsd:element ref="ns2:LastPreviewAttemptDateLookup" minOccurs="0"/>
+                <xsd:element ref="ns2:LastPreviewedByLookup" minOccurs="0"/>
+                <xsd:element ref="ns2:LastPreviewTimeLookup" minOccurs="0"/>
+                <xsd:element ref="ns2:LastPreviewVersionLookup" minOccurs="0"/>
+                <xsd:element ref="ns2:LastPublishErrorLookup" minOccurs="0"/>
+                <xsd:element ref="ns2:LastPublishResultLookup" minOccurs="0"/>
+                <xsd:element ref="ns2:LastPublishAttemptDateLookup" minOccurs="0"/>
+                <xsd:element ref="ns2:LastPublishedByLookup" minOccurs="0"/>
+                <xsd:element ref="ns2:LastPublishTimeLookup" minOccurs="0"/>
+                <xsd:element ref="ns2:LastPublishVersionLookup" minOccurs="0"/>
+                <xsd:element ref="ns2:TPLaunchHelpLinkType" minOccurs="0"/>
+                <xsd:element ref="ns2:LegacyData" minOccurs="0"/>
+                <xsd:element ref="ns2:TPLaunchHelpLink" minOccurs="0"/>
+                <xsd:element ref="ns2:LocComments" minOccurs="0"/>
+                <xsd:element ref="ns2:LocLastLocAttemptVersionLookup" minOccurs="0"/>
+                <xsd:element ref="ns2:LocLastLocAttemptVersionTypeLookup" minOccurs="0"/>
+                <xsd:element ref="ns2:LocManualTestRequired" minOccurs="0"/>
+                <xsd:element ref="ns2:LocMarketGroupTiers2" minOccurs="0"/>
+                <xsd:element ref="ns2:LocNewPublishedVersionLookup" minOccurs="0"/>
+                <xsd:element ref="ns2:LocOverallHandbackStatusLookup" minOccurs="0"/>
+                <xsd:element ref="ns2:LocOverallLocStatusLookup" minOccurs="0"/>
+                <xsd:element ref="ns2:LocOverallPreviewStatusLookup" minOccurs="0"/>
+                <xsd:element ref="ns2:LocOverallPublishStatusLookup" minOccurs="0"/>
+                <xsd:element ref="ns2:IntlLocPriority" minOccurs="0"/>
+                <xsd:element ref="ns2:LocProcessedForHandoffsLookup" minOccurs="0"/>
+                <xsd:element ref="ns2:LocProcessedForMarketsLookup" minOccurs="0"/>
+                <xsd:element ref="ns2:LocPublishedDependentAssetsLookup" minOccurs="0"/>
+                <xsd:element ref="ns2:LocPublishedLinkedAssetsLookup" minOccurs="0"/>
+                <xsd:element ref="ns2:LocRecommendedHandoff" minOccurs="0"/>
+                <xsd:element ref="ns2:LocalizationTagsTaxHTField0" minOccurs="0"/>
+                <xsd:element ref="ns2:MachineTranslated" minOccurs="0"/>
+                <xsd:element ref="ns2:Manager" minOccurs="0"/>
+                <xsd:element ref="ns2:Markets" minOccurs="0"/>
+                <xsd:element ref="ns2:Milestone" minOccurs="0"/>
+                <xsd:element ref="ns2:TPNamespace" minOccurs="0"/>
+                <xsd:element ref="ns2:NumericId" minOccurs="0"/>
+                <xsd:element ref="ns2:NumOfRatingsLookup" minOccurs="0"/>
+                <xsd:element ref="ns2:OOCacheId" minOccurs="0"/>
+                <xsd:element ref="ns2:OpenTemplate" minOccurs="0"/>
+                <xsd:element ref="ns2:OriginAsset" minOccurs="0"/>
+                <xsd:element ref="ns2:OriginalRelease" minOccurs="0"/>
+                <xsd:element ref="ns2:OriginalSourceMarket" minOccurs="0"/>
+                <xsd:element ref="ns2:OutputCachingOn" minOccurs="0"/>
+                <xsd:element ref="ns2:ParentAssetId" minOccurs="0"/>
+                <xsd:element ref="ns2:PlannedPubDate" minOccurs="0"/>
+                <xsd:element ref="ns2:PolicheckWords" minOccurs="0"/>
+                <xsd:element ref="ns2:BusinessGroup" minOccurs="0"/>
+                <xsd:element ref="ns2:UAProjectedTotalWords" minOccurs="0"/>
+                <xsd:element ref="ns2:Provider" minOccurs="0"/>
+                <xsd:element ref="ns2:Providers" minOccurs="0"/>
+                <xsd:element ref="ns2:PublishStatusLookup" minOccurs="0"/>
+                <xsd:element ref="ns2:PublishTargets" minOccurs="0"/>
+                <xsd:element ref="ns2:RecommendationsModifier" minOccurs="0"/>
+                <xsd:element ref="ns2:ArtSampleDocs" minOccurs="0"/>
+                <xsd:element ref="ns2:ScenarioTagsTaxHTField0" minOccurs="0"/>
+                <xsd:element ref="ns2:ShowIn" minOccurs="0"/>
+                <xsd:element ref="ns2:SourceTitle" minOccurs="0"/>
+                <xsd:element ref="ns2:CSXSubmissionDate" minOccurs="0"/>
+                <xsd:element ref="ns2:SubmitterId" minOccurs="0"/>
+                <xsd:element ref="ns2:TaxCatchAll" minOccurs="0"/>
+                <xsd:element ref="ns2:TaxCatchAllLabel" minOccurs="0"/>
+                <xsd:element ref="ns2:TemplateStatus" minOccurs="0"/>
+                <xsd:element ref="ns2:TemplateTemplateType" minOccurs="0"/>
+                <xsd:element ref="ns2:ThumbnailAssetId" minOccurs="0"/>
+                <xsd:element ref="ns2:TimesCloned" minOccurs="0"/>
+                <xsd:element ref="ns2:TrustLevel" minOccurs="0"/>
+                <xsd:element ref="ns2:UALocComments" minOccurs="0"/>
+                <xsd:element ref="ns2:UALocRecommendation" minOccurs="0"/>
+                <xsd:element ref="ns2:UANotes" minOccurs="0"/>
+                <xsd:element ref="ns2:TPAppVersion" minOccurs="0"/>
+                <xsd:element ref="ns2:VoteCount" minOccurs="0"/>
+              </xsd:all>
+            </xsd:complexType>
+          </xsd:element>
+        </xsd:sequence>
+      </xsd:complexType>
+    </xsd:element>
+  </xsd:schema>
+  <xsd:schema xmlns:xsd="http://www.w3.org/2001/XMLSchema" xmlns:xs="http://www.w3.org/2001/XMLSchema" xmlns:dms="http://schemas.microsoft.com/office/2006/documentManagement/types" xmlns:pc="http://schemas.microsoft.com/office/infopath/2007/PartnerControls" targetNamespace="4873beb7-5857-4685-be1f-d57550cc96cc" elementFormDefault="qualified">
+    <xsd:import namespace="http://schemas.microsoft.com/office/2006/documentManagement/types"/>
+    <xsd:import namespace="http://schemas.microsoft.com/office/infopath/2007/PartnerControls"/>
+    <xsd:element name="AcquiredFrom" ma:index="1" nillable="true" ma:displayName="Acquired From" ma:default="Internal MS" ma:internalName="AcquiredFrom" ma:readOnly="false">
+      <xsd:simpleType>
+        <xsd:restriction base="dms:Choice">
+          <xsd:enumeration value="Internal MS"/>
+          <xsd:enumeration value="Community"/>
+          <xsd:enumeration value="MVP"/>
+          <xsd:enumeration value="Publisher"/>
+          <xsd:enumeration value="Partner"/>
+          <xsd:enumeration value="None"/>
+        </xsd:restriction>
+      </xsd:simpleType>
+    </xsd:element>
+    <xsd:element name="UACurrentWords" ma:index="2" nillable="true" ma:displayName="Actual Word Count" ma:default="" ma:internalName="UACurrentWords" ma:readOnly="false">
+      <xsd:simpleType>
+        <xsd:restriction base="dms:Unknown"/>
+      </xsd:simpleType>
+    </xsd:element>
+    <xsd:element name="TPApplication" ma:index="3" nillable="true" ma:displayName="Application to Open Template With" ma:default="" ma:internalName="TPApplication">
+      <xsd:simpleType>
+        <xsd:restriction base="dms:Text"/>
+      </xsd:simpleType>
+    </xsd:element>
+    <xsd:element name="ApprovalLog" ma:index="4" nillable="true" ma:displayName="Approval Log" ma:default="" ma:hidden="true" ma:internalName="ApprovalLog" ma:readOnly="false">
+      <xsd:simpleType>
+        <xsd:restriction base="dms:Note"/>
+      </xsd:simpleType>
+    </xsd:element>
+    <xsd:element name="ApprovalStatus" ma:index="5" nillable="true" ma:displayName="Approval Status" ma:default="InProgress" ma:internalName="ApprovalStatus" ma:readOnly="false">
+      <xsd:simpleType>
+        <xsd:restriction base="dms:Choice">
+          <xsd:enumeration value="InProgress"/>
+          <xsd:enumeration value="Rejected"/>
+          <xsd:enumeration value="Questionable"/>
+          <xsd:enumeration value="ApprovedAutomatic"/>
+          <xsd:enumeration value="ApprovedManual"/>
+          <xsd:enumeration value="On Hold"/>
+          <xsd:enumeration value="Needs Review"/>
+          <xsd:enumeration value="A Violation"/>
+          <xsd:enumeration value="Unpublished Violation"/>
+        </xsd:restriction>
+      </xsd:simpleType>
+    </xsd:element>
+    <xsd:element name="AssetStart" ma:index="6" nillable="true" ma:displayName="Asset Begin Date" ma:default="[Today]" ma:internalName="AssetStart" ma:readOnly="false">
+      <xsd:simpleType>
+        <xsd:restriction base="dms:DateTime"/>
+      </xsd:simpleType>
+    </xsd:element>
+    <xsd:element name="AssetExpire" ma:index="7" nillable="true" ma:displayName="Asset End Date" ma:default="2029-01-01T08:00:00Z" ma:format="DateTime" ma:internalName="AssetExpire" ma:readOnly="false">
+      <xsd:simpleType>
+        <xsd:restriction base="dms:DateTime"/>
+      </xsd:simpleType>
+    </xsd:element>
+    <xsd:element name="AssetId" ma:index="8" nillable="true" ma:displayName="Asset ID" ma:default="" ma:indexed="true" ma:internalName="AssetId" ma:readOnly="false">
+      <xsd:simpleType>
+        <xsd:restriction base="dms:Text">
+          <xsd:maxLength value="255"/>
+        </xsd:restriction>
+      </xsd:simpleType>
+    </xsd:element>
+    <xsd:element name="IsSearchable" ma:index="9" nillable="true" ma:displayName="Asset Searchable?" ma:default="true" ma:internalName="IsSearchable" ma:readOnly="false">
+      <xsd:simpleType>
+        <xsd:restriction base="dms:Boolean"/>
+      </xsd:simpleType>
+    </xsd:element>
+    <xsd:element name="AssetType" ma:index="10" nillable="true" ma:displayName="Asset Type" ma:default="" ma:internalName="AssetType" ma:readOnly="false">
+      <xsd:simpleType>
+        <xsd:restriction base="dms:Unknown"/>
+      </xsd:simpleType>
+    </xsd:element>
+    <xsd:element name="APAuthor" ma:index="11" nillable="true" ma:displayName="Author" ma:default="" ma:list="UserInfo" ma:internalName="APAuthor" ma:readOnly="false">
+      <xsd:complexType>
+        <xsd:complexContent>
+          <xsd:extension base="dms:User">
+            <xsd:sequence>
+              <xsd:element name="UserInfo" minOccurs="0" maxOccurs="unbounded">
+                <xsd:complexType>
+                  <xsd:sequence>
+                    <xsd:element name="DisplayName" type="xsd:string" minOccurs="0"/>
+                    <xsd:element name="AccountId" type="dms:UserId" minOccurs="0" nillable="true"/>
+                    <xsd:element name="AccountType" type="xsd:string" minOccurs="0"/>
+                  </xsd:sequence>
+                </xsd:complexType>
+              </xsd:element>
+            </xsd:sequence>
+          </xsd:extension>
+        </xsd:complexContent>
+      </xsd:complexType>
+    </xsd:element>
+    <xsd:element name="AverageRating" ma:index="12" nillable="true" ma:displayName="Average Rating" ma:internalName="AverageRating" ma:readOnly="false">
+      <xsd:simpleType>
+        <xsd:restriction base="dms:Text"/>
+      </xsd:simpleType>
+    </xsd:element>
+    <xsd:element name="BlockPublish" ma:index="13" nillable="true" ma:displayName="Block from Publishing?" ma:default="" ma:internalName="BlockPublish" ma:readOnly="false">
+      <xsd:simpleType>
+        <xsd:restriction base="dms:Boolean"/>
+      </xsd:simpleType>
+    </xsd:element>
+    <xsd:element name="BugNumber" ma:index="14" nillable="true" ma:displayName="Bug Number" ma:default="" ma:internalName="BugNumber" ma:readOnly="false">
+      <xsd:simpleType>
+        <xsd:restriction base="dms:Text"/>
+      </xsd:simpleType>
+    </xsd:element>
+    <xsd:element name="CampaignTagsTaxHTField0" ma:index="16" nillable="true" ma:taxonomy="true" ma:internalName="CampaignTagsTaxHTField0" ma:taxonomyFieldName="CampaignTags" ma:displayName="Campaigns" ma:readOnly="false" ma:default="" ma:fieldId="{1df42cc3-2301-4f11-a52a-6ead923c29ed}" ma:taxonomyMulti="true" ma:sspId="8f79753a-75d3-41f5-8ca3-40b843941b4f" ma:termSetId="ca0e50d4-faa1-44ce-961e-bb1441c60e66" ma:anchorId="00000000-0000-0000-0000-000000000000" ma:open="false" ma:isKeyword="false">
+      <xsd:complexType>
+        <xsd:sequence>
+          <xsd:element ref="pc:Terms" minOccurs="0" maxOccurs="1"/>
+        </xsd:sequence>
+      </xsd:complexType>
+    </xsd:element>
+    <xsd:element name="TPClientViewer" ma:index="17" nillable="true" ma:displayName="Client Viewer" ma:default="" ma:internalName="TPClientViewer">
+      <xsd:simpleType>
+        <xsd:restriction base="dms:Text"/>
+      </xsd:simpleType>
+    </xsd:element>
+    <xsd:element name="ClipArtFilename" ma:index="18" nillable="true" ma:displayName="Clip Art Name" ma:default="" ma:internalName="ClipArtFilename" ma:readOnly="false">
+      <xsd:simpleType>
+        <xsd:restriction base="dms:Text"/>
+      </xsd:simpleType>
+    </xsd:element>
+    <xsd:element name="TPCommandLine" ma:index="19" nillable="true" ma:displayName="Command Line" ma:default="" ma:internalName="TPCommandLine">
+      <xsd:simpleType>
+        <xsd:restriction base="dms:Text"/>
+      </xsd:simpleType>
+    </xsd:element>
+    <xsd:element name="TPComponent" ma:index="20" nillable="true" ma:displayName="Component" ma:default="" ma:internalName="TPComponent">
+      <xsd:simpleType>
+        <xsd:restriction base="dms:Text"/>
+      </xsd:simpleType>
+    </xsd:element>
+    <xsd:element name="ContentItem" ma:index="21" nillable="true" ma:displayName="Content Item" ma:default="" ma:hidden="true" ma:internalName="ContentItem" ma:readOnly="false">
+      <xsd:simpleType>
+        <xsd:restriction base="dms:Unknown"/>
+      </xsd:simpleType>
+    </xsd:element>
+    <xsd:element name="CrawlForDependencies" ma:index="23" nillable="true" ma:displayName="Crawl for Dependencies?" ma:default="true" ma:internalName="CrawlForDependencies" ma:readOnly="false">
+      <xsd:simpleType>
+        <xsd:restriction base="dms:Boolean"/>
+      </xsd:simpleType>
+    </xsd:element>
+    <xsd:element name="CSXHash" ma:index="26" nillable="true" ma:displayName="CSX Hash" ma:default="" ma:indexed="true" ma:internalName="CSXHash" ma:readOnly="false">
+      <xsd:simpleType>
+        <xsd:restriction base="dms:Text"/>
+      </xsd:simpleType>
+    </xsd:element>
+    <xsd:element name="CSXSubmissionMarket" ma:index="27" nillable="true" ma:displayName="CSX Submission Market" ma:default="" ma:list="{2FBD1B11-2ACE-4FDC-B5A3-635D4ADF6F1B}" ma:internalName="CSXSubmissionMarket" ma:readOnly="false" ma:showField="MarketName" ma:web="4873beb7-5857-4685-be1f-d57550cc96cc">
+      <xsd:simpleType>
+        <xsd:restriction base="dms:Lookup"/>
+      </xsd:simpleType>
+    </xsd:element>
+    <xsd:element name="CSXUpdate" ma:index="28" nillable="true" ma:displayName="CSX Updated?" ma:default="false" ma:internalName="CSXUpdate" ma:readOnly="false">
+      <xsd:simpleType>
+        <xsd:restriction base="dms:Boolean"/>
+      </xsd:simpleType>
+    </xsd:element>
+    <xsd:element name="IntlLangReviewDate" ma:index="29" nillable="true" ma:displayName="Date to Complete Intl QA" ma:default="" ma:internalName="IntlLangReviewDate" ma:readOnly="false">
+      <xsd:simpleType>
+        <xsd:restriction base="dms:DateTime"/>
+      </xsd:simpleType>
+    </xsd:element>
+    <xsd:element name="IsDeleted" ma:index="30" nillable="true" ma:displayName="Deleted?" ma:default="" ma:internalName="IsDeleted" ma:readOnly="false">
+      <xsd:simpleType>
+        <xsd:restriction base="dms:Boolean"/>
+      </xsd:simpleType>
+    </xsd:element>
+    <xsd:element name="APDescription" ma:index="31" nillable="true" ma:displayName="Description" ma:default="" ma:internalName="APDescription" ma:readOnly="false">
+      <xsd:simpleType>
+        <xsd:restriction base="dms:Note"/>
+      </xsd:simpleType>
+    </xsd:element>
+    <xsd:element name="DirectSourceMarket" ma:index="32" nillable="true" ma:displayName="Direct Source Market Group" ma:default="" ma:internalName="DirectSourceMarket" ma:readOnly="false">
+      <xsd:simpleType>
+        <xsd:restriction base="dms:Text"/>
+      </xsd:simpleType>
+    </xsd:element>
+    <xsd:element name="Downloads" ma:index="33" nillable="true" ma:displayName="Downloads" ma:default="0" ma:hidden="true" ma:internalName="Downloads" ma:readOnly="false">
+      <xsd:simpleType>
+        <xsd:restriction base="dms:Unknown"/>
+      </xsd:simpleType>
+    </xsd:element>
+    <xsd:element name="DSATActionTaken" ma:index="34" nillable="true" ma:displayName="DSAT Action Taken" ma:default="" ma:internalName="DSATActionTaken" ma:readOnly="false">
+      <xsd:simpleType>
+        <xsd:restriction base="dms:Choice">
+          <xsd:enumeration value="Best Bets"/>
+          <xsd:enumeration value="Expire"/>
+          <xsd:enumeration value="Hide"/>
+          <xsd:enumeration value="None"/>
+        </xsd:restriction>
+      </xsd:simpleType>
+    </xsd:element>
+    <xsd:element name="APEditor" ma:index="35" nillable="true" ma:displayName="Editor" ma:default="" ma:list="UserInfo" ma:internalName="APEditor" ma:readOnly="false">
+      <xsd:complexType>
+        <xsd:complexContent>
+          <xsd:extension base="dms:User">
+            <xsd:sequence>
+              <xsd:element name="UserInfo" minOccurs="0" maxOccurs="unbounded">
+                <xsd:complexType>
+                  <xsd:sequence>
+                    <xsd:element name="DisplayName" type="xsd:string" minOccurs="0"/>
+                    <xsd:element name="AccountId" type="dms:UserId" minOccurs="0" nillable="true"/>
+                    <xsd:element name="AccountType" type="xsd:string" minOccurs="0"/>
+                  </xsd:sequence>
+                </xsd:complexType>
+              </xsd:element>
+            </xsd:sequence>
+          </xsd:extension>
+        </xsd:complexContent>
+      </xsd:complexType>
+    </xsd:element>
+    <xsd:element name="EditorialStatus" ma:index="36" nillable="true" ma:displayName="Editorial Status" ma:default="" ma:internalName="EditorialStatus" ma:readOnly="false">
+      <xsd:simpleType>
+        <xsd:restriction base="dms:Unknown"/>
+      </xsd:simpleType>
+    </xsd:element>
+    <xsd:element name="EditorialTags" ma:index="37" nillable="true" ma:displayName="Editorial Tags" ma:default="" ma:internalName="EditorialTags">
+      <xsd:simpleType>
+        <xsd:restriction base="dms:Unknown"/>
+      </xsd:simpleType>
+    </xsd:element>
+    <xsd:element name="TPExecutable" ma:index="38" nillable="true" ma:displayName="Executable" ma:default="" ma:internalName="TPExecutable">
+      <xsd:simpleType>
+        <xsd:restriction base="dms:Text"/>
+      </xsd:simpleType>
+    </xsd:element>
+    <xsd:element name="FeatureTagsTaxHTField0" ma:index="40" nillable="true" ma:taxonomy="true" ma:internalName="FeatureTagsTaxHTField0" ma:taxonomyFieldName="FeatureTags" ma:displayName="Features" ma:readOnly="false" ma:default="" ma:fieldId="{7fc0d542-15c6-4882-a8e3-13bca44403fb}" ma:taxonomyMulti="true" ma:sspId="8f79753a-75d3-41f5-8ca3-40b843941b4f" ma:termSetId="f1ab6845-967d-4854-a0ba-4ec07f0f8113" ma:anchorId="00000000-0000-0000-0000-000000000000" ma:open="false" ma:isKeyword="false">
+      <xsd:complexType>
+        <xsd:sequence>
+          <xsd:element ref="pc:Terms" minOccurs="0" maxOccurs="1"/>
+        </xsd:sequence>
+      </xsd:complexType>
+    </xsd:element>
+    <xsd:element name="TPFriendlyName" ma:index="41" nillable="true" ma:displayName="Friendly Name" ma:default="" ma:internalName="TPFriendlyName">
+      <xsd:simpleType>
+        <xsd:restriction base="dms:Text"/>
+      </xsd:simpleType>
+    </xsd:element>
+    <xsd:element name="FriendlyTitle" ma:index="42" nillable="true" ma:displayName="Friendly Title" ma:default="" ma:description="Shorter title to be used when displaying search results" ma:internalName="FriendlyTitle" ma:readOnly="false">
+      <xsd:simpleType>
+        <xsd:restriction base="dms:Text"/>
+      </xsd:simpleType>
+    </xsd:element>
+    <xsd:element name="PrimaryImageGen" ma:index="43" nillable="true" ma:displayName="Generate Images?" ma:default="true" ma:internalName="PrimaryImageGen">
+      <xsd:simpleType>
+        <xsd:restriction base="dms:Boolean"/>
+      </xsd:simpleType>
+    </xsd:element>
+    <xsd:element name="HandoffToMSDN" ma:index="44" nillable="true" ma:displayName="Handoff To MSDN Date" ma:default="" ma:internalName="HandoffToMSDN" ma:readOnly="false">
+      <xsd:simpleType>
+        <xsd:restriction base="dms:DateTime"/>
+      </xsd:simpleType>
+    </xsd:element>
+    <xsd:element name="InProjectListLookup" ma:index="45" nillable="true" ma:displayName="InProjectListLookup" ma:list="{9E343742-310B-4684-A24C-1D137CB4B230}" ma:internalName="InProjectListLookup" ma:readOnly="true" ma:showField="InProjectList" ma:web="4873beb7-5857-4685-be1f-d57550cc96cc">
+      <xsd:complexType>
+        <xsd:complexContent>
+          <xsd:extension base="dms:MultiChoiceLookup">
+            <xsd:sequence>
+              <xsd:element name="Value" type="dms:Lookup" maxOccurs="unbounded" minOccurs="0" nillable="true"/>
+            </xsd:sequence>
+          </xsd:extension>
+        </xsd:complexContent>
+      </xsd:complexType>
+    </xsd:element>
+    <xsd:element name="TPInstallLocation" ma:index="46" nillable="true" ma:displayName="Install Location" ma:default="" ma:internalName="TPInstallLocation">
+      <xsd:simpleType>
+        <xsd:restriction base="dms:Text"/>
+      </xsd:simpleType>
+    </xsd:element>
+    <xsd:element name="InternalTagsTaxHTField0" ma:index="48" nillable="true" ma:taxonomy="true" ma:internalName="InternalTagsTaxHTField0" ma:taxonomyFieldName="InternalTags" ma:displayName="Internal Tags" ma:readOnly="false" ma:default="" ma:fieldId="{1490b8a4-2706-41ec-b5e3-73176dccf34e}" ma:taxonomyMulti="true" ma:sspId="8f79753a-75d3-41f5-8ca3-40b843941b4f" ma:termSetId="82b6639e-f7fc-4c18-ad2d-003a6e707765" ma:anchorId="00000000-0000-0000-0000-000000000000" ma:open="false" ma:isKeyword="false">
+      <xsd:complexType>
+        <xsd:sequence>
+          <xsd:element ref="pc:Terms" minOccurs="0" maxOccurs="1"/>
+        </xsd:sequence>
+      </xsd:complexType>
+    </xsd:element>
+    <xsd:element name="IntlLangReview" ma:index="49" nillable="true" ma:displayName="Intl Lang QA Review Required?" ma:default="" ma:internalName="IntlLangReview" ma:readOnly="false">
+      <xsd:simpleType>
+        <xsd:restriction base="dms:Boolean"/>
+      </xsd:simpleType>
+    </xsd:element>
+    <xsd:element name="IntlLangReviewer" ma:index="50" nillable="true" ma:displayName="Intl Lang QA Reviewer" ma:default="" ma:internalName="IntlLangReviewer" ma:readOnly="false">
+      <xsd:simpleType>
+        <xsd:restriction base="dms:Text"/>
+      </xsd:simpleType>
+    </xsd:element>
+    <xsd:element name="MarketSpecific" ma:index="51" nillable="true" ma:displayName="Is Market Specific?" ma:default="" ma:internalName="MarketSpecific" ma:readOnly="false">
+      <xsd:simpleType>
+        <xsd:restriction base="dms:Boolean"/>
+      </xsd:simpleType>
+    </xsd:element>
+    <xsd:element name="LastCompleteVersionLookup" ma:index="52" nillable="true" ma:displayName="Last Complete Version Lookup" ma:default="" ma:list="{9E343742-310B-4684-A24C-1D137CB4B230}" ma:internalName="LastCompleteVersionLookup" ma:readOnly="true" ma:showField="LastCompleteVersion" ma:web="4873beb7-5857-4685-be1f-d57550cc96cc">
+      <xsd:complexType>
+        <xsd:complexContent>
+          <xsd:extension base="dms:MultiChoiceLookup">
+            <xsd:sequence>
+              <xsd:element name="Value" type="dms:Lookup" maxOccurs="unbounded" minOccurs="0" nillable="true"/>
+            </xsd:sequence>
+          </xsd:extension>
+        </xsd:complexContent>
+      </xsd:complexType>
+    </xsd:element>
+    <xsd:element name="LastHandOff" ma:index="53" nillable="true" ma:displayName="Last Hand-off" ma:default="" ma:internalName="LastHandOff" ma:readOnly="false">
+      <xsd:simpleType>
+        <xsd:restriction base="dms:DateTime"/>
+      </xsd:simpleType>
+    </xsd:element>
+    <xsd:element name="LastModifiedDateTime" ma:index="54" nillable="true" ma:displayName="Last Modified Date" ma:default="" ma:internalName="LastModifiedDateTime" ma:readOnly="false">
+      <xsd:simpleType>
+        <xsd:restriction base="dms:DateTime"/>
+      </xsd:simpleType>
+    </xsd:element>
+    <xsd:element name="LastPreviewErrorLookup" ma:index="55" nillable="true" ma:displayName="Last Preview Attempt Error" ma:default="" ma:list="{9E343742-310B-4684-A24C-1D137CB4B230}" ma:internalName="LastPreviewErrorLookup" ma:readOnly="true" ma:showField="LastPreviewError" ma:web="4873beb7-5857-4685-be1f-d57550cc96cc">
+      <xsd:complexType>
+        <xsd:complexContent>
+          <xsd:extension base="dms:MultiChoiceLookup">
+            <xsd:sequence>
+              <xsd:element name="Value" type="dms:Lookup" maxOccurs="unbounded" minOccurs="0" nillable="true"/>
+            </xsd:sequence>
+          </xsd:extension>
+        </xsd:complexContent>
+      </xsd:complexType>
+    </xsd:element>
+    <xsd:element name="LastPreviewResultLookup" ma:index="56" nillable="true" ma:displayName="Last Preview Attempt Result" ma:default="" ma:list="{9E343742-310B-4684-A24C-1D137CB4B230}" ma:internalName="LastPreviewResultLookup" ma:readOnly="true" ma:showField="LastPreviewResult" ma:web="4873beb7-5857-4685-be1f-d57550cc96cc">
+      <xsd:complexType>
+        <xsd:complexContent>
+          <xsd:extension base="dms:MultiChoiceLookup">
+            <xsd:sequence>
+              <xsd:element name="Value" type="dms:Lookup" maxOccurs="unbounded" minOccurs="0" nillable="true"/>
+            </xsd:sequence>
+          </xsd:extension>
+        </xsd:complexContent>
+      </xsd:complexType>
+    </xsd:element>
+    <xsd:element name="LastPreviewAttemptDateLookup" ma:index="57" nillable="true" ma:displayName="Last Preview Attempted On" ma:default="" ma:list="{9E343742-310B-4684-A24C-1D137CB4B230}" ma:internalName="LastPreviewAttemptDateLookup" ma:readOnly="true" ma:showField="LastPreviewAttemptDate" ma:web="4873beb7-5857-4685-be1f-d57550cc96cc">
+      <xsd:complexType>
+        <xsd:complexContent>
+          <xsd:extension base="dms:MultiChoiceLookup">
+            <xsd:sequence>
+              <xsd:element name="Value" type="dms:Lookup" maxOccurs="unbounded" minOccurs="0" nillable="true"/>
+            </xsd:sequence>
+          </xsd:extension>
+        </xsd:complexContent>
+      </xsd:complexType>
+    </xsd:element>
+    <xsd:element name="LastPreviewedByLookup" ma:index="58" nillable="true" ma:displayName="Last Previewed By" ma:default="" ma:list="{9E343742-310B-4684-A24C-1D137CB4B230}" ma:internalName="LastPreviewedByLookup" ma:readOnly="true" ma:showField="LastPreviewedBy" ma:web="4873beb7-5857-4685-be1f-d57550cc96cc">
+      <xsd:complexType>
+        <xsd:complexContent>
+          <xsd:extension base="dms:MultiChoiceLookup">
+            <xsd:sequence>
+              <xsd:element name="Value" type="dms:Lookup" maxOccurs="unbounded" minOccurs="0" nillable="true"/>
+            </xsd:sequence>
+          </xsd:extension>
+        </xsd:complexContent>
+      </xsd:complexType>
+    </xsd:element>
+    <xsd:element name="LastPreviewTimeLookup" ma:index="59" nillable="true" ma:displayName="Last Previewed Date" ma:default="" ma:list="{9E343742-310B-4684-A24C-1D137CB4B230}" ma:internalName="LastPreviewTimeLookup" ma:readOnly="true" ma:showField="LastPreviewTime" ma:web="4873beb7-5857-4685-be1f-d57550cc96cc">
+      <xsd:complexType>
+        <xsd:complexContent>
+          <xsd:extension base="dms:MultiChoiceLookup">
+            <xsd:sequence>
+              <xsd:element name="Value" type="dms:Lookup" maxOccurs="unbounded" minOccurs="0" nillable="true"/>
+            </xsd:sequence>
+          </xsd:extension>
+        </xsd:complexContent>
+      </xsd:complexType>
+    </xsd:element>
+    <xsd:element name="LastPreviewVersionLookup" ma:index="60" nillable="true" ma:displayName="Last Previewed Version" ma:default="" ma:list="{9E343742-310B-4684-A24C-1D137CB4B230}" ma:internalName="LastPreviewVersionLookup" ma:readOnly="true" ma:showField="LastPreviewVersion" ma:web="4873beb7-5857-4685-be1f-d57550cc96cc">
+      <xsd:complexType>
+        <xsd:complexContent>
+          <xsd:extension base="dms:MultiChoiceLookup">
+            <xsd:sequence>
+              <xsd:element name="Value" type="dms:Lookup" maxOccurs="unbounded" minOccurs="0" nillable="true"/>
+            </xsd:sequence>
+          </xsd:extension>
+        </xsd:complexContent>
+      </xsd:complexType>
+    </xsd:element>
+    <xsd:element name="LastPublishErrorLookup" ma:index="61" nillable="true" ma:displayName="Last Publish Attempt Error" ma:default="" ma:list="{9E343742-310B-4684-A24C-1D137CB4B230}" ma:internalName="LastPublishErrorLookup" ma:readOnly="true" ma:showField="LastPublishError" ma:web="4873beb7-5857-4685-be1f-d57550cc96cc">
+      <xsd:complexType>
+        <xsd:complexContent>
+          <xsd:extension base="dms:MultiChoiceLookup">
+            <xsd:sequence>
+              <xsd:element name="Value" type="dms:Lookup" maxOccurs="unbounded" minOccurs="0" nillable="true"/>
+            </xsd:sequence>
+          </xsd:extension>
+        </xsd:complexContent>
+      </xsd:complexType>
+    </xsd:element>
+    <xsd:element name="LastPublishResultLookup" ma:index="62" nillable="true" ma:displayName="Last Publish Attempt Result" ma:default="" ma:list="{9E343742-310B-4684-A24C-1D137CB4B230}" ma:internalName="LastPublishResultLookup" ma:readOnly="true" ma:showField="LastPublishResult" ma:web="4873beb7-5857-4685-be1f-d57550cc96cc">
+      <xsd:complexType>
+        <xsd:complexContent>
+          <xsd:extension base="dms:MultiChoiceLookup">
+            <xsd:sequence>
+              <xsd:element name="Value" type="dms:Lookup" maxOccurs="unbounded" minOccurs="0" nillable="true"/>
+            </xsd:sequence>
+          </xsd:extension>
+        </xsd:complexContent>
+      </xsd:complexType>
+    </xsd:element>
+    <xsd:element name="LastPublishAttemptDateLookup" ma:index="63" nillable="true" ma:displayName="Last Publish Attempted On" ma:default="" ma:list="{9E343742-310B-4684-A24C-1D137CB4B230}" ma:internalName="LastPublishAttemptDateLookup" ma:readOnly="true" ma:showField="LastPublishAttemptDate" ma:web="4873beb7-5857-4685-be1f-d57550cc96cc">
+      <xsd:complexType>
+        <xsd:complexContent>
+          <xsd:extension base="dms:MultiChoiceLookup">
+            <xsd:sequence>
+              <xsd:element name="Value" type="dms:Lookup" maxOccurs="unbounded" minOccurs="0" nillable="true"/>
+            </xsd:sequence>
+          </xsd:extension>
+        </xsd:complexContent>
+      </xsd:complexType>
+    </xsd:element>
+    <xsd:element name="LastPublishedByLookup" ma:index="64" nillable="true" ma:displayName="Last Published By" ma:default="" ma:list="{9E343742-310B-4684-A24C-1D137CB4B230}" ma:internalName="LastPublishedByLookup" ma:readOnly="true" ma:showField="LastPublishedBy" ma:web="4873beb7-5857-4685-be1f-d57550cc96cc">
+      <xsd:complexType>
+        <xsd:complexContent>
+          <xsd:extension base="dms:MultiChoiceLookup">
+            <xsd:sequence>
+              <xsd:element name="Value" type="dms:Lookup" maxOccurs="unbounded" minOccurs="0" nillable="true"/>
+            </xsd:sequence>
+          </xsd:extension>
+        </xsd:complexContent>
+      </xsd:complexType>
+    </xsd:element>
+    <xsd:element name="LastPublishTimeLookup" ma:index="65" nillable="true" ma:displayName="Last Published Date" ma:default="" ma:list="{9E343742-310B-4684-A24C-1D137CB4B230}" ma:internalName="LastPublishTimeLookup" ma:readOnly="true" ma:showField="LastPublishTime" ma:web="4873beb7-5857-4685-be1f-d57550cc96cc">
+      <xsd:complexType>
+        <xsd:complexContent>
+          <xsd:extension base="dms:MultiChoiceLookup">
+            <xsd:sequence>
+              <xsd:element name="Value" type="dms:Lookup" maxOccurs="unbounded" minOccurs="0" nillable="true"/>
+            </xsd:sequence>
+          </xsd:extension>
+        </xsd:complexContent>
+      </xsd:complexType>
+    </xsd:element>
+    <xsd:element name="LastPublishVersionLookup" ma:index="66" nillable="true" ma:displayName="Last Published Version" ma:default="" ma:list="{9E343742-310B-4684-A24C-1D137CB4B230}" ma:internalName="LastPublishVersionLookup" ma:readOnly="true" ma:showField="LastPublishVersion" ma:web="4873beb7-5857-4685-be1f-d57550cc96cc">
+      <xsd:complexType>
+        <xsd:complexContent>
+          <xsd:extension base="dms:MultiChoiceLookup">
+            <xsd:sequence>
+              <xsd:element name="Value" type="dms:Lookup" maxOccurs="unbounded" minOccurs="0" nillable="true"/>
+            </xsd:sequence>
+          </xsd:extension>
+        </xsd:complexContent>
+      </xsd:complexType>
+    </xsd:element>
+    <xsd:element name="TPLaunchHelpLinkType" ma:index="67" nillable="true" ma:displayName="Launch Help Link Type" ma:default="Template" ma:internalName="TPLaunchHelpLinkType">
+      <xsd:simpleType>
+        <xsd:restriction base="dms:Choice">
+          <xsd:enumeration value="Template"/>
+          <xsd:enumeration value="Training"/>
+          <xsd:enumeration value="URL"/>
+          <xsd:enumeration value="None"/>
+        </xsd:restriction>
+      </xsd:simpleType>
+    </xsd:element>
+    <xsd:element name="LegacyData" ma:index="68" nillable="true" ma:displayName="Legacy Data" ma:default="" ma:internalName="LegacyData" ma:readOnly="false">
+      <xsd:simpleType>
+        <xsd:restriction base="dms:Note"/>
+      </xsd:simpleType>
+    </xsd:element>
+    <xsd:element name="TPLaunchHelpLink" ma:index="69" nillable="true" ma:displayName="Link to Launch Help Topic" ma:default="" ma:internalName="TPLaunchHelpLink">
+      <xsd:simpleType>
+        <xsd:restriction base="dms:Text"/>
+      </xsd:simpleType>
+    </xsd:element>
+    <xsd:element name="LocComments" ma:index="70" nillable="true" ma:displayName="Loc Approval Comments" ma:default="" ma:internalName="LocComments" ma:readOnly="false">
+      <xsd:simpleType>
+        <xsd:restriction base="dms:Note"/>
+      </xsd:simpleType>
+    </xsd:element>
+    <xsd:element name="LocLastLocAttemptVersionLookup" ma:index="71" nillable="true" ma:displayName="Loc Last Loc Attempt Version" ma:default="" ma:list="{7DD1DCEC-E449-43D3-891F-7DC62F62AD21}" ma:internalName="LocLastLocAttemptVersionLookup" ma:readOnly="false" ma:showField="LastLocAttemptVersion" ma:web="4873beb7-5857-4685-be1f-d57550cc96cc">
+      <xsd:simpleType>
+        <xsd:restriction base="dms:Lookup"/>
+      </xsd:simpleType>
+    </xsd:element>
+    <xsd:element name="LocLastLocAttemptVersionTypeLookup" ma:index="72" nillable="true" ma:displayName="Loc Last Loc Attempt Version Type" ma:default="" ma:list="{7DD1DCEC-E449-43D3-891F-7DC62F62AD21}" ma:internalName="LocLastLocAttemptVersionTypeLookup" ma:readOnly="true" ma:showField="LastLocAttemptVersionType" ma:web="4873beb7-5857-4685-be1f-d57550cc96cc">
+      <xsd:simpleType>
+        <xsd:restriction base="dms:Lookup"/>
+      </xsd:simpleType>
+    </xsd:element>
+    <xsd:element name="LocManualTestRequired" ma:index="73" nillable="true" ma:displayName="Loc Manual Test Required" ma:default="" ma:internalName="LocManualTestRequired" ma:readOnly="false">
+      <xsd:simpleType>
+        <xsd:restriction base="dms:Boolean"/>
+      </xsd:simpleType>
+    </xsd:element>
+    <xsd:element name="LocMarketGroupTiers2" ma:index="74" nillable="true" ma:displayName="Loc Market Group Tiers" ma:internalName="LocMarketGroupTiers2" ma:readOnly="false">
+      <xsd:simpleType>
+        <xsd:restriction base="dms:Unknown"/>
+      </xsd:simpleType>
+    </xsd:element>
+    <xsd:element name="LocNewPublishedVersionLookup" ma:index="75" nillable="true" ma:displayName="Loc New Published Version Lookup" ma:default="" ma:list="{7DD1DCEC-E449-43D3-891F-7DC62F62AD21}" ma:internalName="LocNewPublishedVersionLookup" ma:readOnly="true" ma:showField="NewPublishedVersion" ma:web="4873beb7-5857-4685-be1f-d57550cc96cc">
+      <xsd:simpleType>
+        <xsd:restriction base="dms:Lookup"/>
+      </xsd:simpleType>
+    </xsd:element>
+    <xsd:element name="LocOverallHandbackStatusLookup" ma:index="76" nillable="true" ma:displayName="Loc Overall Handback Status" ma:default="" ma:list="{7DD1DCEC-E449-43D3-891F-7DC62F62AD21}" ma:internalName="LocOverallHandbackStatusLookup" ma:readOnly="true" ma:showField="OverallHandbackStatus" ma:web="4873beb7-5857-4685-be1f-d57550cc96cc">
+      <xsd:simpleType>
+        <xsd:restriction base="dms:Lookup"/>
+      </xsd:simpleType>
+    </xsd:element>
+    <xsd:element name="LocOverallLocStatusLookup" ma:index="77" nillable="true" ma:displayName="Loc Overall Localize Status" ma:default="" ma:list="{7DD1DCEC-E449-43D3-891F-7DC62F62AD21}" ma:internalName="LocOverallLocStatusLookup" ma:readOnly="true" ma:showField="OverallLocStatus" ma:web="4873beb7-5857-4685-be1f-d57550cc96cc">
+      <xsd:simpleType>
+        <xsd:restriction base="dms:Lookup"/>
+      </xsd:simpleType>
+    </xsd:element>
+    <xsd:element name="LocOverallPreviewStatusLookup" ma:index="78" nillable="true" ma:displayName="Loc Overall Preview Status" ma:default="" ma:list="{7DD1DCEC-E449-43D3-891F-7DC62F62AD21}" ma:internalName="LocOverallPreviewStatusLookup" ma:readOnly="true" ma:showField="OverallPreviewStatus" ma:web="4873beb7-5857-4685-be1f-d57550cc96cc">
+      <xsd:simpleType>
+        <xsd:restriction base="dms:Lookup"/>
+      </xsd:simpleType>
+    </xsd:element>
+    <xsd:element name="LocOverallPublishStatusLookup" ma:index="79" nillable="true" ma:displayName="Loc Overall Publish Status" ma:default="" ma:list="{7DD1DCEC-E449-43D3-891F-7DC62F62AD21}" ma:internalName="LocOverallPublishStatusLookup" ma:readOnly="true" ma:showField="OverallPublishStatus" ma:web="4873beb7-5857-4685-be1f-d57550cc96cc">
+      <xsd:simpleType>
+        <xsd:restriction base="dms:Lookup"/>
+      </xsd:simpleType>
+    </xsd:element>
+    <xsd:element name="IntlLocPriority" ma:index="80" nillable="true" ma:displayName="Loc Priority" ma:default="" ma:internalName="IntlLocPriority" ma:readOnly="false">
+      <xsd:simpleType>
+        <xsd:restriction base="dms:Unknown"/>
+      </xsd:simpleType>
+    </xsd:element>
+    <xsd:element name="LocProcessedForHandoffsLookup" ma:index="81" nillable="true" ma:displayName="Loc Processed For Handoffs" ma:default="" ma:list="{7DD1DCEC-E449-43D3-891F-7DC62F62AD21}" ma:internalName="LocProcessedForHandoffsLookup" ma:readOnly="true" ma:showField="ProcessedForHandoffs" ma:web="4873beb7-5857-4685-be1f-d57550cc96cc">
+      <xsd:simpleType>
+        <xsd:restriction base="dms:Lookup"/>
+      </xsd:simpleType>
+    </xsd:element>
+    <xsd:element name="LocProcessedForMarketsLookup" ma:index="82" nillable="true" ma:displayName="Loc Processed For Markets" ma:default="" ma:list="{7DD1DCEC-E449-43D3-891F-7DC62F62AD21}" ma:internalName="LocProcessedForMarketsLookup" ma:readOnly="true" ma:showField="ProcessedForMarkets" ma:web="4873beb7-5857-4685-be1f-d57550cc96cc">
+      <xsd:simpleType>
+        <xsd:restriction base="dms:Lookup"/>
+      </xsd:simpleType>
+    </xsd:element>
+    <xsd:element name="LocPublishedDependentAssetsLookup" ma:index="83" nillable="true" ma:displayName="Loc Published Dependent Assets" ma:default="" ma:list="{7DD1DCEC-E449-43D3-891F-7DC62F62AD21}" ma:internalName="LocPublishedDependentAssetsLookup" ma:readOnly="true" ma:showField="PublishedDependentAssets" ma:web="4873beb7-5857-4685-be1f-d57550cc96cc">
+      <xsd:simpleType>
+        <xsd:restriction base="dms:Lookup"/>
+      </xsd:simpleType>
+    </xsd:element>
+    <xsd:element name="LocPublishedLinkedAssetsLookup" ma:index="84" nillable="true" ma:displayName="Loc Published Linked Assets" ma:default="" ma:list="{7DD1DCEC-E449-43D3-891F-7DC62F62AD21}" ma:internalName="LocPublishedLinkedAssetsLookup" ma:readOnly="true" ma:showField="PublishedLinkedAssets" ma:web="4873beb7-5857-4685-be1f-d57550cc96cc">
+      <xsd:simpleType>
+        <xsd:restriction base="dms:Lookup"/>
+      </xsd:simpleType>
+    </xsd:element>
+    <xsd:element name="LocRecommendedHandoff" ma:index="85" nillable="true" ma:displayName="Loc Recommended Handoff" ma:default="" ma:indexed="true" ma:internalName="LocRecommendedHandoff" ma:readOnly="false">
+      <xsd:simpleType>
+        <xsd:restriction base="dms:Text"/>
+      </xsd:simpleType>
+    </xsd:element>
+    <xsd:element name="LocalizationTagsTaxHTField0" ma:index="87" nillable="true" ma:taxonomy="true" ma:internalName="LocalizationTagsTaxHTField0" ma:taxonomyFieldName="LocalizationTags" ma:displayName="Localization Tags" ma:readOnly="false" ma:default="" ma:fieldId="{00f02cb3-2c7c-424a-9c61-10e9b6878429}" ma:taxonomyMulti="true" ma:sspId="8f79753a-75d3-41f5-8ca3-40b843941b4f" ma:termSetId="5b7703a5-8e8b-4b58-8b31-1cea35331da3" ma:anchorId="00000000-0000-0000-0000-000000000000" ma:open="false" ma:isKeyword="false">
+      <xsd:complexType>
+        <xsd:sequence>
+          <xsd:element ref="pc:Terms" minOccurs="0" maxOccurs="1"/>
+        </xsd:sequence>
+      </xsd:complexType>
+    </xsd:element>
+    <xsd:element name="MachineTranslated" ma:index="88" nillable="true" ma:displayName="Machine Translated" ma:default="" ma:internalName="MachineTranslated" ma:readOnly="false">
+      <xsd:simpleType>
+        <xsd:restriction base="dms:Boolean"/>
+      </xsd:simpleType>
+    </xsd:element>
+    <xsd:element name="Manager" ma:index="89" nillable="true" ma:displayName="Manager" ma:hidden="true" ma:internalName="Manager" ma:readOnly="false">
+      <xsd:simpleType>
+        <xsd:restriction base="dms:Text"/>
+      </xsd:simpleType>
+    </xsd:element>
+    <xsd:element name="Markets" ma:index="90" nillable="true" ma:displayName="Markets" ma:default="" ma:description="Leave blank to show in all markets" ma:list="{2FBD1B11-2ACE-4FDC-B5A3-635D4ADF6F1B}" ma:internalName="Markets" ma:readOnly="false" ma:showField="MarketName" ma:web="4873beb7-5857-4685-be1f-d57550cc96cc">
+      <xsd:complexType>
+        <xsd:complexContent>
+          <xsd:extension base="dms:MultiChoiceLookup">
+            <xsd:sequence>
+              <xsd:element name="Value" type="dms:Lookup" maxOccurs="unbounded" minOccurs="0" nillable="true"/>
+            </xsd:sequence>
+          </xsd:extension>
+        </xsd:complexContent>
+      </xsd:complexType>
+    </xsd:element>
+    <xsd:element name="Milestone" ma:index="91" nillable="true" ma:displayName="Milestone" ma:default="" ma:internalName="Milestone" ma:readOnly="false">
+      <xsd:simpleType>
+        <xsd:restriction base="dms:Unknown"/>
+      </xsd:simpleType>
+    </xsd:element>
+    <xsd:element name="TPNamespace" ma:index="94" nillable="true" ma:displayName="Namespace" ma:default="" ma:internalName="TPNamespace">
+      <xsd:simpleType>
+        <xsd:restriction base="dms:Text"/>
+      </xsd:simpleType>
+    </xsd:element>
+    <xsd:element name="NumericId" ma:index="95" nillable="true" ma:displayName="Numeric ID" ma:default="" ma:indexed="true" ma:internalName="NumericId" ma:readOnly="false">
+      <xsd:simpleType>
+        <xsd:restriction base="dms:Number"/>
+      </xsd:simpleType>
+    </xsd:element>
+    <xsd:element name="NumOfRatingsLookup" ma:index="96" nillable="true" ma:displayName="NumOfRatings" ma:default="" ma:list="{9E343742-310B-4684-A24C-1D137CB4B230}" ma:internalName="NumOfRatingsLookup" ma:readOnly="true" ma:showField="NumOfRatings" ma:web="4873beb7-5857-4685-be1f-d57550cc96cc">
+      <xsd:complexType>
+        <xsd:complexContent>
+          <xsd:extension base="dms:MultiChoiceLookup">
+            <xsd:sequence>
+              <xsd:element name="Value" type="dms:Lookup" maxOccurs="unbounded" minOccurs="0" nillable="true"/>
+            </xsd:sequence>
+          </xsd:extension>
+        </xsd:complexContent>
+      </xsd:complexType>
+    </xsd:element>
+    <xsd:element name="OOCacheId" ma:index="97" nillable="true" ma:displayName="OOCacheId" ma:internalName="OOCacheId" ma:readOnly="false">
+      <xsd:simpleType>
+        <xsd:restriction base="dms:Text"/>
+      </xsd:simpleType>
+    </xsd:element>
+    <xsd:element name="OpenTemplate" ma:index="98" nillable="true" ma:displayName="Open Template" ma:default="true" ma:internalName="OpenTemplate">
+      <xsd:simpleType>
+        <xsd:restriction base="dms:Boolean"/>
+      </xsd:simpleType>
+    </xsd:element>
+    <xsd:element name="OriginAsset" ma:index="99" nillable="true" ma:displayName="Origin Asset" ma:default="" ma:internalName="OriginAsset" ma:readOnly="false">
+      <xsd:simpleType>
+        <xsd:restriction base="dms:Text"/>
+      </xsd:simpleType>
+    </xsd:element>
+    <xsd:element name="OriginalRelease" ma:index="100" nillable="true" ma:displayName="Original Release" ma:default="15" ma:internalName="OriginalRelease" ma:readOnly="false">
+      <xsd:simpleType>
+        <xsd:restriction base="dms:Choice">
+          <xsd:enumeration value="14"/>
+          <xsd:enumeration value="15"/>
+          <xsd:enumeration value="16"/>
+        </xsd:restriction>
+      </xsd:simpleType>
+    </xsd:element>
+    <xsd:element name="OriginalSourceMarket" ma:index="101" nillable="true" ma:displayName="Original Source Market Group" ma:default="" ma:internalName="OriginalSourceMarket" ma:readOnly="false">
+      <xsd:simpleType>
+        <xsd:restriction base="dms:Text"/>
+      </xsd:simpleType>
+    </xsd:element>
+    <xsd:element name="OutputCachingOn" ma:index="102" nillable="true" ma:displayName="Output Caching" ma:default="true" ma:hidden="true" ma:internalName="OutputCachingOn" ma:readOnly="false">
+      <xsd:simpleType>
+        <xsd:restriction base="dms:Boolean"/>
+      </xsd:simpleType>
+    </xsd:element>
+    <xsd:element name="ParentAssetId" ma:index="103" nillable="true" ma:displayName="Parent Asset Id" ma:default="" ma:internalName="ParentAssetId" ma:readOnly="false">
+      <xsd:simpleType>
+        <xsd:restriction base="dms:Text"/>
+      </xsd:simpleType>
+    </xsd:element>
+    <xsd:element name="PlannedPubDate" ma:index="104" nillable="true" ma:displayName="Planned Publish Date" ma:default="" ma:indexed="true" ma:internalName="PlannedPubDate" ma:readOnly="false">
+      <xsd:simpleType>
+        <xsd:restriction base="dms:DateTime"/>
+      </xsd:simpleType>
+    </xsd:element>
+    <xsd:element name="PolicheckWords" ma:index="105" nillable="true" ma:displayName="Policheck Words" ma:default="" ma:internalName="PolicheckWords" ma:readOnly="false">
+      <xsd:simpleType>
+        <xsd:restriction base="dms:Text"/>
+      </xsd:simpleType>
+    </xsd:element>
+    <xsd:element name="BusinessGroup" ma:index="106" nillable="true" ma:displayName="Product Division Owner" ma:default="" ma:internalName="BusinessGroup" ma:readOnly="false">
+      <xsd:simpleType>
+        <xsd:restriction base="dms:Unknown"/>
+      </xsd:simpleType>
+    </xsd:element>
+    <xsd:element name="UAProjectedTotalWords" ma:index="107" nillable="true" ma:displayName="Projected Word Count" ma:default="" ma:internalName="UAProjectedTotalWords" ma:readOnly="false">
+      <xsd:simpleType>
+        <xsd:restriction base="dms:Unknown"/>
+      </xsd:simpleType>
+    </xsd:element>
+    <xsd:element name="Provider" ma:index="108" nillable="true" ma:displayName="Provider" ma:default="" ma:internalName="Provider" ma:readOnly="false">
+      <xsd:simpleType>
+        <xsd:restriction base="dms:Unknown"/>
+      </xsd:simpleType>
+    </xsd:element>
+    <xsd:element name="Providers" ma:index="109" nillable="true" ma:displayName="Providers" ma:default="" ma:internalName="Providers">
+      <xsd:simpleType>
+        <xsd:restriction base="dms:Unknown"/>
+      </xsd:simpleType>
+    </xsd:element>
+    <xsd:element name="PublishStatusLookup" ma:index="110" nillable="true" ma:displayName="Publish Status" ma:default="" ma:list="{9E343742-310B-4684-A24C-1D137CB4B230}" ma:internalName="PublishStatusLookup" ma:readOnly="false" ma:showField="PublishStatus" ma:web="4873beb7-5857-4685-be1f-d57550cc96cc">
+      <xsd:complexType>
+        <xsd:complexContent>
+          <xsd:extension base="dms:MultiChoiceLookup">
+            <xsd:sequence>
+              <xsd:element name="Value" type="dms:Lookup" maxOccurs="unbounded" minOccurs="0" nillable="true"/>
+            </xsd:sequence>
+          </xsd:extension>
+        </xsd:complexContent>
+      </xsd:complexType>
+    </xsd:element>
+    <xsd:element name="PublishTargets" ma:index="111" nillable="true" ma:displayName="Publish Target" ma:default="OfficeOnlineVNext" ma:internalName="PublishTargets" ma:readOnly="false">
+      <xsd:simpleType>
+        <xsd:restriction base="dms:Unknown"/>
+      </xsd:simpleType>
+    </xsd:element>
+    <xsd:element name="RecommendationsModifier" ma:index="112" nillable="true" ma:displayName="Recommendations Modifier" ma:default="" ma:internalName="RecommendationsModifier" ma:readOnly="false">
+      <xsd:simpleType>
+        <xsd:restriction base="dms:Number"/>
+      </xsd:simpleType>
+    </xsd:element>
+    <xsd:element name="ArtSampleDocs" ma:index="113" nillable="true" ma:displayName="Sample Docs" ma:default="" ma:hidden="true" ma:internalName="ArtSampleDocs" ma:readOnly="false">
+      <xsd:simpleType>
+        <xsd:restriction base="dms:Text"/>
+      </xsd:simpleType>
+    </xsd:element>
+    <xsd:element name="ScenarioTagsTaxHTField0" ma:index="115" nillable="true" ma:taxonomy="true" ma:internalName="ScenarioTagsTaxHTField0" ma:taxonomyFieldName="ScenarioTags" ma:displayName="Scenarios" ma:readOnly="false" ma:default="" ma:fieldId="{93aef74d-6c78-4815-8310-51477dceeccc}" ma:taxonomyMulti="true" ma:sspId="8f79753a-75d3-41f5-8ca3-40b843941b4f" ma:termSetId="4b7d5f16-e2f2-4fc0-bab3-6e8b931e57d6" ma:anchorId="00000000-0000-0000-0000-000000000000" ma:open="false" ma:isKeyword="false">
+      <xsd:complexType>
+        <xsd:sequence>
+          <xsd:element ref="pc:Terms" minOccurs="0" maxOccurs="1"/>
+        </xsd:sequence>
+      </xsd:complexType>
+    </xsd:element>
+    <xsd:element name="ShowIn" ma:index="117" nillable="true" ma:displayName="Show In" ma:default="Show everywhere" ma:internalName="ShowIn" ma:readOnly="false">
+      <xsd:simpleType>
+        <xsd:restriction base="dms:Choice">
+          <xsd:enumeration value="Hide on web"/>
+          <xsd:enumeration value="On Web no search"/>
+          <xsd:enumeration value="Show everywhere"/>
+          <xsd:enumeration value="Special use only"/>
+        </xsd:restriction>
+      </xsd:simpleType>
+    </xsd:element>
+    <xsd:element name="SourceTitle" ma:index="118" nillable="true" ma:displayName="Source Title" ma:default="" ma:indexed="true" ma:internalName="SourceTitle" ma:readOnly="false">
+      <xsd:simpleType>
+        <xsd:restriction base="dms:Text"/>
+      </xsd:simpleType>
+    </xsd:element>
+    <xsd:element name="CSXSubmissionDate" ma:index="119" nillable="true" ma:displayName="Submission Date" ma:default="" ma:internalName="CSXSubmissionDate" ma:readOnly="false">
+      <xsd:simpleType>
+        <xsd:restriction base="dms:DateTime"/>
+      </xsd:simpleType>
+    </xsd:element>
+    <xsd:element name="SubmitterId" ma:index="120" nillable="true" ma:displayName="Submitter ID" ma:default="" ma:internalName="SubmitterId" ma:readOnly="false">
+      <xsd:simpleType>
+        <xsd:restriction base="dms:Text"/>
+      </xsd:simpleType>
+    </xsd:element>
+    <xsd:element name="TaxCatchAll" ma:index="121" nillable="true" ma:displayName="Taxonomy Catch All Column" ma:hidden="true" ma:list="{530f955b-6704-4601-bd83-f81d87f1e440}" ma:internalName="TaxCatchAll" ma:showField="CatchAllData" ma:web="4873beb7-5857-4685-be1f-d57550cc96cc">
+      <xsd:complexType>
+        <xsd:complexContent>
+          <xsd:extension base="dms:MultiChoiceLookup">
+            <xsd:sequence>
+              <xsd:element name="Value" type="dms:Lookup" maxOccurs="unbounded" minOccurs="0" nillable="true"/>
+            </xsd:sequence>
+          </xsd:extension>
+        </xsd:complexContent>
+      </xsd:complexType>
+    </xsd:element>
+    <xsd:element name="TaxCatchAllLabel" ma:index="122" nillable="true" ma:displayName="Taxonomy Catch All Column1" ma:hidden="true" ma:list="{530f955b-6704-4601-bd83-f81d87f1e440}" ma:internalName="TaxCatchAllLabel" ma:readOnly="true" ma:showField="CatchAllDataLabel" ma:web="4873beb7-5857-4685-be1f-d57550cc96cc">
+      <xsd:complexType>
+        <xsd:complexContent>
+          <xsd:extension base="dms:MultiChoiceLookup">
+            <xsd:sequence>
+              <xsd:element name="Value" type="dms:Lookup" maxOccurs="unbounded" minOccurs="0" nillable="true"/>
+            </xsd:sequence>
+          </xsd:extension>
+        </xsd:complexContent>
+      </xsd:complexType>
+    </xsd:element>
+    <xsd:element name="TemplateStatus" ma:index="123" nillable="true" ma:displayName="Template Status" ma:default="" ma:internalName="TemplateStatus">
+      <xsd:simpleType>
+        <xsd:restriction base="dms:Unknown"/>
+      </xsd:simpleType>
+    </xsd:element>
+    <xsd:element name="TemplateTemplateType" ma:index="124" nillable="true" ma:displayName="Template Type" ma:default="" ma:internalName="TemplateTemplateType">
+      <xsd:simpleType>
+        <xsd:restriction base="dms:Unknown"/>
+      </xsd:simpleType>
+    </xsd:element>
+    <xsd:element name="ThumbnailAssetId" ma:index="125" nillable="true" ma:displayName="Thumbnail Image Asset" ma:default="" ma:internalName="ThumbnailAssetId" ma:readOnly="false">
+      <xsd:simpleType>
+        <xsd:restriction base="dms:Text"/>
+      </xsd:simpleType>
+    </xsd:element>
+    <xsd:element name="TimesCloned" ma:index="126" nillable="true" ma:displayName="Times Cloned" ma:default="" ma:internalName="TimesCloned" ma:readOnly="false">
+      <xsd:simpleType>
+        <xsd:restriction base="dms:Number"/>
+      </xsd:simpleType>
+    </xsd:element>
+    <xsd:element name="TrustLevel" ma:index="128" nillable="true" ma:displayName="Trust Level" ma:default="1 Microsoft Managed Content" ma:internalName="TrustLevel" ma:readOnly="false">
+      <xsd:simpleType>
+        <xsd:restriction base="dms:Unknown"/>
+      </xsd:simpleType>
+    </xsd:element>
+    <xsd:element name="UALocComments" ma:index="129" nillable="true" ma:displayName="UA Loc Comments" ma:default="" ma:internalName="UALocComments" ma:readOnly="false">
+      <xsd:simpleType>
+        <xsd:restriction base="dms:Note"/>
+      </xsd:simpleType>
+    </xsd:element>
+    <xsd:element name="UALocRecommendation" ma:index="130" nillable="true" ma:displayName="UA Loc Recommendation" ma:default="Localize" ma:internalName="UALocRecommendation" ma:readOnly="false">
+      <xsd:simpleType>
+        <xsd:restriction base="dms:Choice">
+          <xsd:enumeration value="Localize"/>
+          <xsd:enumeration value="Never Localize"/>
+          <xsd:enumeration value="Priority Localize"/>
+        </xsd:restriction>
+      </xsd:simpleType>
+    </xsd:element>
+    <xsd:element name="UANotes" ma:index="131" nillable="true" ma:displayName="UA Notes" ma:default="" ma:internalName="UANotes" ma:readOnly="false">
+      <xsd:simpleType>
+        <xsd:restriction base="dms:Note"/>
+      </xsd:simpleType>
+    </xsd:element>
+    <xsd:element name="TPAppVersion" ma:index="132" nillable="true" ma:displayName="Version" ma:default="" ma:internalName="TPAppVersion">
+      <xsd:simpleType>
+        <xsd:restriction base="dms:Text"/>
+      </xsd:simpleType>
+    </xsd:element>
+    <xsd:element name="VoteCount" ma:index="133" nillable="true" ma:displayName="Vote Count" ma:default="" ma:internalName="VoteCount" ma:readOnly="false">
+      <xsd:simpleType>
+        <xsd:restriction base="dms:Unknown"/>
+      </xsd:simpleType>
+    </xsd:element>
+  </xsd:schema>
+  <xsd:schema xmlns="http://schemas.openxmlformats.org/package/2006/metadata/core-properties" xmlns:xsd="http://www.w3.org/2001/XMLSchema" xmlns:xsi="http://www.w3.org/2001/XMLSchema-instance" xmlns:dc="http://purl.org/dc/elements/1.1/" xmlns:dcterms="http://purl.org/dc/terms/" xmlns:odoc="http://schemas.microsoft.com/internal/obd" targetNamespace="http://schemas.openxmlformats.org/package/2006/metadata/core-properties" elementFormDefault="qualified" attributeFormDefault="unqualified" blockDefault="#all">
+    <xsd:import namespace="http://purl.org/dc/elements/1.1/" schemaLocation="http://dublincore.org/schemas/xmls/qdc/2003/04/02/dc.xsd"/>
+    <xsd:import namespace="http://purl.org/dc/terms/" schemaLocation="http://dublincore.org/schemas/xmls/qdc/2003/04/02/dcterms.xsd"/>
+    <xsd:element name="coreProperties" type="CT_coreProperties"/>
+    <xsd:complexType name="CT_coreProperties">
+      <xsd:all>
+        <xsd:element ref="dc:creator" minOccurs="0" maxOccurs="1"/>
+        <xsd:element ref="dcterms:created" minOccurs="0" maxOccurs="1"/>
+        <xsd:element ref="dc:identifier" minOccurs="0" maxOccurs="1"/>
+        <xsd:element name="contentType" minOccurs="0" maxOccurs="1" type="xsd:string" ma:index="22" ma:displayName="Content Type"/>
+        <xsd:element ref="dc:title" minOccurs="0" maxOccurs="1" ma:index="127" ma:displayName="Title"/>
+        <xsd:element ref="dc:subject" minOccurs="0" maxOccurs="1"/>
+        <xsd:element ref="dc:description" minOccurs="0" maxOccurs="1"/>
+        <xsd:element name="keywords" minOccurs="0" maxOccurs="1" type="xsd:string"/>
+        <xsd:element ref="dc:language" minOccurs="0" maxOccurs="1"/>
+        <xsd:element name="category" minOccurs="0" maxOccurs="1" type="xsd:string"/>
+        <xsd:element name="version" minOccurs="0" maxOccurs="1" type="xsd:string"/>
+        <xsd:element name="revision" minOccurs="0" maxOccurs="1" type="xsd:string">
+          <xsd:annotation>
+            <xsd:documentation>
+                        This value indicates the number of saves or revisions. The application is responsible for updating this value after each revision.
+                    </xsd:documentation>
+          </xsd:annotation>
+        </xsd:element>
+        <xsd:element name="lastModifiedBy" minOccurs="0" maxOccurs="1" type="xsd:string"/>
+        <xsd:element ref="dcterms:modified" minOccurs="0" maxOccurs="1"/>
+        <xsd:element name="contentStatus" minOccurs="0" maxOccurs="1" type="xsd:string"/>
+      </xsd:all>
+    </xsd:complexType>
+  </xsd:schema>
+  <xs:schema xmlns:pc="http://schemas.microsoft.com/office/infopath/2007/PartnerControls" xmlns:xs="http://www.w3.org/2001/XMLSchema" targetNamespace="http://schemas.microsoft.com/office/infopath/2007/PartnerControls" elementFormDefault="qualified" attributeFormDefault="unqualified">
+    <xs:element name="Person">
+      <xs:complexType>
+        <xs:sequence>
+          <xs:element ref="pc:DisplayName" minOccurs="0"/>
+          <xs:element ref="pc:AccountId" minOccurs="0"/>
+          <xs:element ref="pc:AccountType" minOccurs="0"/>
+        </xs:sequence>
+      </xs:complexType>
+    </xs:element>
+    <xs:element name="DisplayName" type="xs:string"/>
+    <xs:element name="AccountId" type="xs:string"/>
+    <xs:element name="AccountType" type="xs:string"/>
+    <xs:element name="BDCAssociatedEntity">
+      <xs:complexType>
+        <xs:sequence>
+          <xs:element ref="pc:BDCEntity" minOccurs="0" maxOccurs="unbounded"/>
+        </xs:sequence>
+        <xs:attribute ref="pc:EntityNamespace"/>
+        <xs:attribute ref="pc:EntityName"/>
+        <xs:attribute ref="pc:SystemInstanceName"/>
+        <xs:attribute ref="pc:AssociationName"/>
+      </xs:complexType>
+    </xs:element>
+    <xs:attribute name="EntityNamespace" type="xs:string"/>
+    <xs:attribute name="EntityName" type="xs:string"/>
+    <xs:attribute name="SystemInstanceName" type="xs:string"/>
+    <xs:attribute name="AssociationName" type="xs:string"/>
+    <xs:element name="BDCEntity">
+      <xs:complexType>
+        <xs:sequence>
+          <xs:element ref="pc:EntityDisplayName" minOccurs="0"/>
+          <xs:element ref="pc:EntityInstanceReference" minOccurs="0"/>
+          <xs:element ref="pc:EntityId1" minOccurs="0"/>
+          <xs:element ref="pc:EntityId2" minOccurs="0"/>
+          <xs:element ref="pc:EntityId3" minOccurs="0"/>
+          <xs:element ref="pc:EntityId4" minOccurs="0"/>
+          <xs:element ref="pc:EntityId5" minOccurs="0"/>
+        </xs:sequence>
+      </xs:complexType>
+    </xs:element>
+    <xs:element name="EntityDisplayName" type="xs:string"/>
+    <xs:element name="EntityInstanceReference" type="xs:string"/>
+    <xs:element name="EntityId1" type="xs:string"/>
+    <xs:element name="EntityId2" type="xs:string"/>
+    <xs:element name="EntityId3" type="xs:string"/>
+    <xs:element name="EntityId4" type="xs:string"/>
+    <xs:element name="EntityId5" type="xs:string"/>
+    <xs:element name="Terms">
+      <xs:complexType>
+        <xs:sequence>
+          <xs:element ref="pc:TermInfo" minOccurs="0" maxOccurs="unbounded"/>
+        </xs:sequence>
+      </xs:complexType>
+    </xs:element>
+    <xs:element name="TermInfo">
+      <xs:complexType>
+        <xs:sequence>
+          <xs:element ref="pc:TermName" minOccurs="0"/>
+          <xs:element ref="pc:TermId" minOccurs="0"/>
+        </xs:sequence>
+      </xs:complexType>
+    </xs:element>
+    <xs:element name="TermName" type="xs:string"/>
+    <xs:element name="TermId" type="xs:string"/>
+  </xs:schema>
+</ct:contentTypeSchema>
 </file>
 
 <file path=customXml/item2.xml><?xml version="1.0" encoding="utf-8"?>
@@ -5839,1049 +7686,28 @@
 </file>
 
 <file path=customXml/item3.xml><?xml version="1.0" encoding="utf-8"?>
-<ct:contentTypeSchema xmlns:ct="http://schemas.microsoft.com/office/2006/metadata/contentType" xmlns:ma="http://schemas.microsoft.com/office/2006/metadata/properties/metaAttributes" ct:_="" ma:_="" ma:contentTypeName="TemplateFile" ma:contentTypeID="0x0101006EDDDB5EE6D98C44930B742096920B300400F5B6D36B3EF94B4E9A635CDF2A18F5B8" ma:contentTypeVersion="72" ma:contentTypeDescription="Create a new document." ma:contentTypeScope="" ma:versionID="a23e56308344d904b51738559c3d67c9">
-  <xsd:schema xmlns:xsd="http://www.w3.org/2001/XMLSchema" xmlns:xs="http://www.w3.org/2001/XMLSchema" xmlns:p="http://schemas.microsoft.com/office/2006/metadata/properties" xmlns:ns2="4873beb7-5857-4685-be1f-d57550cc96cc" targetNamespace="http://schemas.microsoft.com/office/2006/metadata/properties" ma:root="true" ma:fieldsID="cd0908cc4600e77bf5da051303e00c8d" ns2:_="">
-    <xsd:import namespace="4873beb7-5857-4685-be1f-d57550cc96cc"/>
-    <xsd:element name="properties">
-      <xsd:complexType>
-        <xsd:sequence>
-          <xsd:element name="documentManagement">
-            <xsd:complexType>
-              <xsd:all>
-                <xsd:element ref="ns2:AcquiredFrom" minOccurs="0"/>
-                <xsd:element ref="ns2:UACurrentWords" minOccurs="0"/>
-                <xsd:element ref="ns2:TPApplication" minOccurs="0"/>
-                <xsd:element ref="ns2:ApprovalLog" minOccurs="0"/>
-                <xsd:element ref="ns2:ApprovalStatus" minOccurs="0"/>
-                <xsd:element ref="ns2:AssetStart" minOccurs="0"/>
-                <xsd:element ref="ns2:AssetExpire" minOccurs="0"/>
-                <xsd:element ref="ns2:AssetId" minOccurs="0"/>
-                <xsd:element ref="ns2:IsSearchable" minOccurs="0"/>
-                <xsd:element ref="ns2:AssetType" minOccurs="0"/>
-                <xsd:element ref="ns2:APAuthor" minOccurs="0"/>
-                <xsd:element ref="ns2:AverageRating" minOccurs="0"/>
-                <xsd:element ref="ns2:BlockPublish" minOccurs="0"/>
-                <xsd:element ref="ns2:BugNumber" minOccurs="0"/>
-                <xsd:element ref="ns2:CampaignTagsTaxHTField0" minOccurs="0"/>
-                <xsd:element ref="ns2:TPClientViewer" minOccurs="0"/>
-                <xsd:element ref="ns2:ClipArtFilename" minOccurs="0"/>
-                <xsd:element ref="ns2:TPCommandLine" minOccurs="0"/>
-                <xsd:element ref="ns2:TPComponent" minOccurs="0"/>
-                <xsd:element ref="ns2:ContentItem" minOccurs="0"/>
-                <xsd:element ref="ns2:CrawlForDependencies" minOccurs="0"/>
-                <xsd:element ref="ns2:CSXHash" minOccurs="0"/>
-                <xsd:element ref="ns2:CSXSubmissionMarket" minOccurs="0"/>
-                <xsd:element ref="ns2:CSXUpdate" minOccurs="0"/>
-                <xsd:element ref="ns2:IntlLangReviewDate" minOccurs="0"/>
-                <xsd:element ref="ns2:IsDeleted" minOccurs="0"/>
-                <xsd:element ref="ns2:APDescription" minOccurs="0"/>
-                <xsd:element ref="ns2:DirectSourceMarket" minOccurs="0"/>
-                <xsd:element ref="ns2:Downloads" minOccurs="0"/>
-                <xsd:element ref="ns2:DSATActionTaken" minOccurs="0"/>
-                <xsd:element ref="ns2:APEditor" minOccurs="0"/>
-                <xsd:element ref="ns2:EditorialStatus" minOccurs="0"/>
-                <xsd:element ref="ns2:EditorialTags" minOccurs="0"/>
-                <xsd:element ref="ns2:TPExecutable" minOccurs="0"/>
-                <xsd:element ref="ns2:FeatureTagsTaxHTField0" minOccurs="0"/>
-                <xsd:element ref="ns2:TPFriendlyName" minOccurs="0"/>
-                <xsd:element ref="ns2:FriendlyTitle" minOccurs="0"/>
-                <xsd:element ref="ns2:PrimaryImageGen" minOccurs="0"/>
-                <xsd:element ref="ns2:HandoffToMSDN" minOccurs="0"/>
-                <xsd:element ref="ns2:InProjectListLookup" minOccurs="0"/>
-                <xsd:element ref="ns2:TPInstallLocation" minOccurs="0"/>
-                <xsd:element ref="ns2:InternalTagsTaxHTField0" minOccurs="0"/>
-                <xsd:element ref="ns2:IntlLangReview" minOccurs="0"/>
-                <xsd:element ref="ns2:IntlLangReviewer" minOccurs="0"/>
-                <xsd:element ref="ns2:MarketSpecific" minOccurs="0"/>
-                <xsd:element ref="ns2:LastCompleteVersionLookup" minOccurs="0"/>
-                <xsd:element ref="ns2:LastHandOff" minOccurs="0"/>
-                <xsd:element ref="ns2:LastModifiedDateTime" minOccurs="0"/>
-                <xsd:element ref="ns2:LastPreviewErrorLookup" minOccurs="0"/>
-                <xsd:element ref="ns2:LastPreviewResultLookup" minOccurs="0"/>
-                <xsd:element ref="ns2:LastPreviewAttemptDateLookup" minOccurs="0"/>
-                <xsd:element ref="ns2:LastPreviewedByLookup" minOccurs="0"/>
-                <xsd:element ref="ns2:LastPreviewTimeLookup" minOccurs="0"/>
-                <xsd:element ref="ns2:LastPreviewVersionLookup" minOccurs="0"/>
-                <xsd:element ref="ns2:LastPublishErrorLookup" minOccurs="0"/>
-                <xsd:element ref="ns2:LastPublishResultLookup" minOccurs="0"/>
-                <xsd:element ref="ns2:LastPublishAttemptDateLookup" minOccurs="0"/>
-                <xsd:element ref="ns2:LastPublishedByLookup" minOccurs="0"/>
-                <xsd:element ref="ns2:LastPublishTimeLookup" minOccurs="0"/>
-                <xsd:element ref="ns2:LastPublishVersionLookup" minOccurs="0"/>
-                <xsd:element ref="ns2:TPLaunchHelpLinkType" minOccurs="0"/>
-                <xsd:element ref="ns2:LegacyData" minOccurs="0"/>
-                <xsd:element ref="ns2:TPLaunchHelpLink" minOccurs="0"/>
-                <xsd:element ref="ns2:LocComments" minOccurs="0"/>
-                <xsd:element ref="ns2:LocLastLocAttemptVersionLookup" minOccurs="0"/>
-                <xsd:element ref="ns2:LocLastLocAttemptVersionTypeLookup" minOccurs="0"/>
-                <xsd:element ref="ns2:LocManualTestRequired" minOccurs="0"/>
-                <xsd:element ref="ns2:LocMarketGroupTiers2" minOccurs="0"/>
-                <xsd:element ref="ns2:LocNewPublishedVersionLookup" minOccurs="0"/>
-                <xsd:element ref="ns2:LocOverallHandbackStatusLookup" minOccurs="0"/>
-                <xsd:element ref="ns2:LocOverallLocStatusLookup" minOccurs="0"/>
-                <xsd:element ref="ns2:LocOverallPreviewStatusLookup" minOccurs="0"/>
-                <xsd:element ref="ns2:LocOverallPublishStatusLookup" minOccurs="0"/>
-                <xsd:element ref="ns2:IntlLocPriority" minOccurs="0"/>
-                <xsd:element ref="ns2:LocProcessedForHandoffsLookup" minOccurs="0"/>
-                <xsd:element ref="ns2:LocProcessedForMarketsLookup" minOccurs="0"/>
-                <xsd:element ref="ns2:LocPublishedDependentAssetsLookup" minOccurs="0"/>
-                <xsd:element ref="ns2:LocPublishedLinkedAssetsLookup" minOccurs="0"/>
-                <xsd:element ref="ns2:LocRecommendedHandoff" minOccurs="0"/>
-                <xsd:element ref="ns2:LocalizationTagsTaxHTField0" minOccurs="0"/>
-                <xsd:element ref="ns2:MachineTranslated" minOccurs="0"/>
-                <xsd:element ref="ns2:Manager" minOccurs="0"/>
-                <xsd:element ref="ns2:Markets" minOccurs="0"/>
-                <xsd:element ref="ns2:Milestone" minOccurs="0"/>
-                <xsd:element ref="ns2:TPNamespace" minOccurs="0"/>
-                <xsd:element ref="ns2:NumericId" minOccurs="0"/>
-                <xsd:element ref="ns2:NumOfRatingsLookup" minOccurs="0"/>
-                <xsd:element ref="ns2:OOCacheId" minOccurs="0"/>
-                <xsd:element ref="ns2:OpenTemplate" minOccurs="0"/>
-                <xsd:element ref="ns2:OriginAsset" minOccurs="0"/>
-                <xsd:element ref="ns2:OriginalRelease" minOccurs="0"/>
-                <xsd:element ref="ns2:OriginalSourceMarket" minOccurs="0"/>
-                <xsd:element ref="ns2:OutputCachingOn" minOccurs="0"/>
-                <xsd:element ref="ns2:ParentAssetId" minOccurs="0"/>
-                <xsd:element ref="ns2:PlannedPubDate" minOccurs="0"/>
-                <xsd:element ref="ns2:PolicheckWords" minOccurs="0"/>
-                <xsd:element ref="ns2:BusinessGroup" minOccurs="0"/>
-                <xsd:element ref="ns2:UAProjectedTotalWords" minOccurs="0"/>
-                <xsd:element ref="ns2:Provider" minOccurs="0"/>
-                <xsd:element ref="ns2:Providers" minOccurs="0"/>
-                <xsd:element ref="ns2:PublishStatusLookup" minOccurs="0"/>
-                <xsd:element ref="ns2:PublishTargets" minOccurs="0"/>
-                <xsd:element ref="ns2:RecommendationsModifier" minOccurs="0"/>
-                <xsd:element ref="ns2:ArtSampleDocs" minOccurs="0"/>
-                <xsd:element ref="ns2:ScenarioTagsTaxHTField0" minOccurs="0"/>
-                <xsd:element ref="ns2:ShowIn" minOccurs="0"/>
-                <xsd:element ref="ns2:SourceTitle" minOccurs="0"/>
-                <xsd:element ref="ns2:CSXSubmissionDate" minOccurs="0"/>
-                <xsd:element ref="ns2:SubmitterId" minOccurs="0"/>
-                <xsd:element ref="ns2:TaxCatchAll" minOccurs="0"/>
-                <xsd:element ref="ns2:TaxCatchAllLabel" minOccurs="0"/>
-                <xsd:element ref="ns2:TemplateStatus" minOccurs="0"/>
-                <xsd:element ref="ns2:TemplateTemplateType" minOccurs="0"/>
-                <xsd:element ref="ns2:ThumbnailAssetId" minOccurs="0"/>
-                <xsd:element ref="ns2:TimesCloned" minOccurs="0"/>
-                <xsd:element ref="ns2:TrustLevel" minOccurs="0"/>
-                <xsd:element ref="ns2:UALocComments" minOccurs="0"/>
-                <xsd:element ref="ns2:UALocRecommendation" minOccurs="0"/>
-                <xsd:element ref="ns2:UANotes" minOccurs="0"/>
-                <xsd:element ref="ns2:TPAppVersion" minOccurs="0"/>
-                <xsd:element ref="ns2:VoteCount" minOccurs="0"/>
-              </xsd:all>
-            </xsd:complexType>
-          </xsd:element>
-        </xsd:sequence>
-      </xsd:complexType>
-    </xsd:element>
-  </xsd:schema>
-  <xsd:schema xmlns:xsd="http://www.w3.org/2001/XMLSchema" xmlns:xs="http://www.w3.org/2001/XMLSchema" xmlns:dms="http://schemas.microsoft.com/office/2006/documentManagement/types" xmlns:pc="http://schemas.microsoft.com/office/infopath/2007/PartnerControls" targetNamespace="4873beb7-5857-4685-be1f-d57550cc96cc" elementFormDefault="qualified">
-    <xsd:import namespace="http://schemas.microsoft.com/office/2006/documentManagement/types"/>
-    <xsd:import namespace="http://schemas.microsoft.com/office/infopath/2007/PartnerControls"/>
-    <xsd:element name="AcquiredFrom" ma:index="1" nillable="true" ma:displayName="Acquired From" ma:default="Internal MS" ma:internalName="AcquiredFrom" ma:readOnly="false">
-      <xsd:simpleType>
-        <xsd:restriction base="dms:Choice">
-          <xsd:enumeration value="Internal MS"/>
-          <xsd:enumeration value="Community"/>
-          <xsd:enumeration value="MVP"/>
-          <xsd:enumeration value="Publisher"/>
-          <xsd:enumeration value="Partner"/>
-          <xsd:enumeration value="None"/>
-        </xsd:restriction>
-      </xsd:simpleType>
-    </xsd:element>
-    <xsd:element name="UACurrentWords" ma:index="2" nillable="true" ma:displayName="Actual Word Count" ma:default="" ma:internalName="UACurrentWords" ma:readOnly="false">
-      <xsd:simpleType>
-        <xsd:restriction base="dms:Unknown"/>
-      </xsd:simpleType>
-    </xsd:element>
-    <xsd:element name="TPApplication" ma:index="3" nillable="true" ma:displayName="Application to Open Template With" ma:default="" ma:internalName="TPApplication">
-      <xsd:simpleType>
-        <xsd:restriction base="dms:Text"/>
-      </xsd:simpleType>
-    </xsd:element>
-    <xsd:element name="ApprovalLog" ma:index="4" nillable="true" ma:displayName="Approval Log" ma:default="" ma:hidden="true" ma:internalName="ApprovalLog" ma:readOnly="false">
-      <xsd:simpleType>
-        <xsd:restriction base="dms:Note"/>
-      </xsd:simpleType>
-    </xsd:element>
-    <xsd:element name="ApprovalStatus" ma:index="5" nillable="true" ma:displayName="Approval Status" ma:default="InProgress" ma:internalName="ApprovalStatus" ma:readOnly="false">
-      <xsd:simpleType>
-        <xsd:restriction base="dms:Choice">
-          <xsd:enumeration value="InProgress"/>
-          <xsd:enumeration value="Rejected"/>
-          <xsd:enumeration value="Questionable"/>
-          <xsd:enumeration value="ApprovedAutomatic"/>
-          <xsd:enumeration value="ApprovedManual"/>
-          <xsd:enumeration value="On Hold"/>
-          <xsd:enumeration value="Needs Review"/>
-          <xsd:enumeration value="A Violation"/>
-          <xsd:enumeration value="Unpublished Violation"/>
-        </xsd:restriction>
-      </xsd:simpleType>
-    </xsd:element>
-    <xsd:element name="AssetStart" ma:index="6" nillable="true" ma:displayName="Asset Begin Date" ma:default="[Today]" ma:internalName="AssetStart" ma:readOnly="false">
-      <xsd:simpleType>
-        <xsd:restriction base="dms:DateTime"/>
-      </xsd:simpleType>
-    </xsd:element>
-    <xsd:element name="AssetExpire" ma:index="7" nillable="true" ma:displayName="Asset End Date" ma:default="2029-01-01T08:00:00Z" ma:format="DateTime" ma:internalName="AssetExpire" ma:readOnly="false">
-      <xsd:simpleType>
-        <xsd:restriction base="dms:DateTime"/>
-      </xsd:simpleType>
-    </xsd:element>
-    <xsd:element name="AssetId" ma:index="8" nillable="true" ma:displayName="Asset ID" ma:default="" ma:indexed="true" ma:internalName="AssetId" ma:readOnly="false">
-      <xsd:simpleType>
-        <xsd:restriction base="dms:Text">
-          <xsd:maxLength value="255"/>
-        </xsd:restriction>
-      </xsd:simpleType>
-    </xsd:element>
-    <xsd:element name="IsSearchable" ma:index="9" nillable="true" ma:displayName="Asset Searchable?" ma:default="true" ma:internalName="IsSearchable" ma:readOnly="false">
-      <xsd:simpleType>
-        <xsd:restriction base="dms:Boolean"/>
-      </xsd:simpleType>
-    </xsd:element>
-    <xsd:element name="AssetType" ma:index="10" nillable="true" ma:displayName="Asset Type" ma:default="" ma:internalName="AssetType" ma:readOnly="false">
-      <xsd:simpleType>
-        <xsd:restriction base="dms:Unknown"/>
-      </xsd:simpleType>
-    </xsd:element>
-    <xsd:element name="APAuthor" ma:index="11" nillable="true" ma:displayName="Author" ma:default="" ma:list="UserInfo" ma:internalName="APAuthor" ma:readOnly="false">
-      <xsd:complexType>
-        <xsd:complexContent>
-          <xsd:extension base="dms:User">
-            <xsd:sequence>
-              <xsd:element name="UserInfo" minOccurs="0" maxOccurs="unbounded">
-                <xsd:complexType>
-                  <xsd:sequence>
-                    <xsd:element name="DisplayName" type="xsd:string" minOccurs="0"/>
-                    <xsd:element name="AccountId" type="dms:UserId" minOccurs="0" nillable="true"/>
-                    <xsd:element name="AccountType" type="xsd:string" minOccurs="0"/>
-                  </xsd:sequence>
-                </xsd:complexType>
-              </xsd:element>
-            </xsd:sequence>
-          </xsd:extension>
-        </xsd:complexContent>
-      </xsd:complexType>
-    </xsd:element>
-    <xsd:element name="AverageRating" ma:index="12" nillable="true" ma:displayName="Average Rating" ma:internalName="AverageRating" ma:readOnly="false">
-      <xsd:simpleType>
-        <xsd:restriction base="dms:Text"/>
-      </xsd:simpleType>
-    </xsd:element>
-    <xsd:element name="BlockPublish" ma:index="13" nillable="true" ma:displayName="Block from Publishing?" ma:default="" ma:internalName="BlockPublish" ma:readOnly="false">
-      <xsd:simpleType>
-        <xsd:restriction base="dms:Boolean"/>
-      </xsd:simpleType>
-    </xsd:element>
-    <xsd:element name="BugNumber" ma:index="14" nillable="true" ma:displayName="Bug Number" ma:default="" ma:internalName="BugNumber" ma:readOnly="false">
-      <xsd:simpleType>
-        <xsd:restriction base="dms:Text"/>
-      </xsd:simpleType>
-    </xsd:element>
-    <xsd:element name="CampaignTagsTaxHTField0" ma:index="16" nillable="true" ma:taxonomy="true" ma:internalName="CampaignTagsTaxHTField0" ma:taxonomyFieldName="CampaignTags" ma:displayName="Campaigns" ma:readOnly="false" ma:default="" ma:fieldId="{1df42cc3-2301-4f11-a52a-6ead923c29ed}" ma:taxonomyMulti="true" ma:sspId="8f79753a-75d3-41f5-8ca3-40b843941b4f" ma:termSetId="ca0e50d4-faa1-44ce-961e-bb1441c60e66" ma:anchorId="00000000-0000-0000-0000-000000000000" ma:open="false" ma:isKeyword="false">
-      <xsd:complexType>
-        <xsd:sequence>
-          <xsd:element ref="pc:Terms" minOccurs="0" maxOccurs="1"/>
-        </xsd:sequence>
-      </xsd:complexType>
-    </xsd:element>
-    <xsd:element name="TPClientViewer" ma:index="17" nillable="true" ma:displayName="Client Viewer" ma:default="" ma:internalName="TPClientViewer">
-      <xsd:simpleType>
-        <xsd:restriction base="dms:Text"/>
-      </xsd:simpleType>
-    </xsd:element>
-    <xsd:element name="ClipArtFilename" ma:index="18" nillable="true" ma:displayName="Clip Art Name" ma:default="" ma:internalName="ClipArtFilename" ma:readOnly="false">
-      <xsd:simpleType>
-        <xsd:restriction base="dms:Text"/>
-      </xsd:simpleType>
-    </xsd:element>
-    <xsd:element name="TPCommandLine" ma:index="19" nillable="true" ma:displayName="Command Line" ma:default="" ma:internalName="TPCommandLine">
-      <xsd:simpleType>
-        <xsd:restriction base="dms:Text"/>
-      </xsd:simpleType>
-    </xsd:element>
-    <xsd:element name="TPComponent" ma:index="20" nillable="true" ma:displayName="Component" ma:default="" ma:internalName="TPComponent">
-      <xsd:simpleType>
-        <xsd:restriction base="dms:Text"/>
-      </xsd:simpleType>
-    </xsd:element>
-    <xsd:element name="ContentItem" ma:index="21" nillable="true" ma:displayName="Content Item" ma:default="" ma:hidden="true" ma:internalName="ContentItem" ma:readOnly="false">
-      <xsd:simpleType>
-        <xsd:restriction base="dms:Unknown"/>
-      </xsd:simpleType>
-    </xsd:element>
-    <xsd:element name="CrawlForDependencies" ma:index="23" nillable="true" ma:displayName="Crawl for Dependencies?" ma:default="true" ma:internalName="CrawlForDependencies" ma:readOnly="false">
-      <xsd:simpleType>
-        <xsd:restriction base="dms:Boolean"/>
-      </xsd:simpleType>
-    </xsd:element>
-    <xsd:element name="CSXHash" ma:index="26" nillable="true" ma:displayName="CSX Hash" ma:default="" ma:indexed="true" ma:internalName="CSXHash" ma:readOnly="false">
-      <xsd:simpleType>
-        <xsd:restriction base="dms:Text"/>
-      </xsd:simpleType>
-    </xsd:element>
-    <xsd:element name="CSXSubmissionMarket" ma:index="27" nillable="true" ma:displayName="CSX Submission Market" ma:default="" ma:list="{2FBD1B11-2ACE-4FDC-B5A3-635D4ADF6F1B}" ma:internalName="CSXSubmissionMarket" ma:readOnly="false" ma:showField="MarketName" ma:web="4873beb7-5857-4685-be1f-d57550cc96cc">
-      <xsd:simpleType>
-        <xsd:restriction base="dms:Lookup"/>
-      </xsd:simpleType>
-    </xsd:element>
-    <xsd:element name="CSXUpdate" ma:index="28" nillable="true" ma:displayName="CSX Updated?" ma:default="false" ma:internalName="CSXUpdate" ma:readOnly="false">
-      <xsd:simpleType>
-        <xsd:restriction base="dms:Boolean"/>
-      </xsd:simpleType>
-    </xsd:element>
-    <xsd:element name="IntlLangReviewDate" ma:index="29" nillable="true" ma:displayName="Date to Complete Intl QA" ma:default="" ma:internalName="IntlLangReviewDate" ma:readOnly="false">
-      <xsd:simpleType>
-        <xsd:restriction base="dms:DateTime"/>
-      </xsd:simpleType>
-    </xsd:element>
-    <xsd:element name="IsDeleted" ma:index="30" nillable="true" ma:displayName="Deleted?" ma:default="" ma:internalName="IsDeleted" ma:readOnly="false">
-      <xsd:simpleType>
-        <xsd:restriction base="dms:Boolean"/>
-      </xsd:simpleType>
-    </xsd:element>
-    <xsd:element name="APDescription" ma:index="31" nillable="true" ma:displayName="Description" ma:default="" ma:internalName="APDescription" ma:readOnly="false">
-      <xsd:simpleType>
-        <xsd:restriction base="dms:Note"/>
-      </xsd:simpleType>
-    </xsd:element>
-    <xsd:element name="DirectSourceMarket" ma:index="32" nillable="true" ma:displayName="Direct Source Market Group" ma:default="" ma:internalName="DirectSourceMarket" ma:readOnly="false">
-      <xsd:simpleType>
-        <xsd:restriction base="dms:Text"/>
-      </xsd:simpleType>
-    </xsd:element>
-    <xsd:element name="Downloads" ma:index="33" nillable="true" ma:displayName="Downloads" ma:default="0" ma:hidden="true" ma:internalName="Downloads" ma:readOnly="false">
-      <xsd:simpleType>
-        <xsd:restriction base="dms:Unknown"/>
-      </xsd:simpleType>
-    </xsd:element>
-    <xsd:element name="DSATActionTaken" ma:index="34" nillable="true" ma:displayName="DSAT Action Taken" ma:default="" ma:internalName="DSATActionTaken" ma:readOnly="false">
-      <xsd:simpleType>
-        <xsd:restriction base="dms:Choice">
-          <xsd:enumeration value="Best Bets"/>
-          <xsd:enumeration value="Expire"/>
-          <xsd:enumeration value="Hide"/>
-          <xsd:enumeration value="None"/>
-        </xsd:restriction>
-      </xsd:simpleType>
-    </xsd:element>
-    <xsd:element name="APEditor" ma:index="35" nillable="true" ma:displayName="Editor" ma:default="" ma:list="UserInfo" ma:internalName="APEditor" ma:readOnly="false">
-      <xsd:complexType>
-        <xsd:complexContent>
-          <xsd:extension base="dms:User">
-            <xsd:sequence>
-              <xsd:element name="UserInfo" minOccurs="0" maxOccurs="unbounded">
-                <xsd:complexType>
-                  <xsd:sequence>
-                    <xsd:element name="DisplayName" type="xsd:string" minOccurs="0"/>
-                    <xsd:element name="AccountId" type="dms:UserId" minOccurs="0" nillable="true"/>
-                    <xsd:element name="AccountType" type="xsd:string" minOccurs="0"/>
-                  </xsd:sequence>
-                </xsd:complexType>
-              </xsd:element>
-            </xsd:sequence>
-          </xsd:extension>
-        </xsd:complexContent>
-      </xsd:complexType>
-    </xsd:element>
-    <xsd:element name="EditorialStatus" ma:index="36" nillable="true" ma:displayName="Editorial Status" ma:default="" ma:internalName="EditorialStatus" ma:readOnly="false">
-      <xsd:simpleType>
-        <xsd:restriction base="dms:Unknown"/>
-      </xsd:simpleType>
-    </xsd:element>
-    <xsd:element name="EditorialTags" ma:index="37" nillable="true" ma:displayName="Editorial Tags" ma:default="" ma:internalName="EditorialTags">
-      <xsd:simpleType>
-        <xsd:restriction base="dms:Unknown"/>
-      </xsd:simpleType>
-    </xsd:element>
-    <xsd:element name="TPExecutable" ma:index="38" nillable="true" ma:displayName="Executable" ma:default="" ma:internalName="TPExecutable">
-      <xsd:simpleType>
-        <xsd:restriction base="dms:Text"/>
-      </xsd:simpleType>
-    </xsd:element>
-    <xsd:element name="FeatureTagsTaxHTField0" ma:index="40" nillable="true" ma:taxonomy="true" ma:internalName="FeatureTagsTaxHTField0" ma:taxonomyFieldName="FeatureTags" ma:displayName="Features" ma:readOnly="false" ma:default="" ma:fieldId="{7fc0d542-15c6-4882-a8e3-13bca44403fb}" ma:taxonomyMulti="true" ma:sspId="8f79753a-75d3-41f5-8ca3-40b843941b4f" ma:termSetId="f1ab6845-967d-4854-a0ba-4ec07f0f8113" ma:anchorId="00000000-0000-0000-0000-000000000000" ma:open="false" ma:isKeyword="false">
-      <xsd:complexType>
-        <xsd:sequence>
-          <xsd:element ref="pc:Terms" minOccurs="0" maxOccurs="1"/>
-        </xsd:sequence>
-      </xsd:complexType>
-    </xsd:element>
-    <xsd:element name="TPFriendlyName" ma:index="41" nillable="true" ma:displayName="Friendly Name" ma:default="" ma:internalName="TPFriendlyName">
-      <xsd:simpleType>
-        <xsd:restriction base="dms:Text"/>
-      </xsd:simpleType>
-    </xsd:element>
-    <xsd:element name="FriendlyTitle" ma:index="42" nillable="true" ma:displayName="Friendly Title" ma:default="" ma:description="Shorter title to be used when displaying search results" ma:internalName="FriendlyTitle" ma:readOnly="false">
-      <xsd:simpleType>
-        <xsd:restriction base="dms:Text"/>
-      </xsd:simpleType>
-    </xsd:element>
-    <xsd:element name="PrimaryImageGen" ma:index="43" nillable="true" ma:displayName="Generate Images?" ma:default="true" ma:internalName="PrimaryImageGen">
-      <xsd:simpleType>
-        <xsd:restriction base="dms:Boolean"/>
-      </xsd:simpleType>
-    </xsd:element>
-    <xsd:element name="HandoffToMSDN" ma:index="44" nillable="true" ma:displayName="Handoff To MSDN Date" ma:default="" ma:internalName="HandoffToMSDN" ma:readOnly="false">
-      <xsd:simpleType>
-        <xsd:restriction base="dms:DateTime"/>
-      </xsd:simpleType>
-    </xsd:element>
-    <xsd:element name="InProjectListLookup" ma:index="45" nillable="true" ma:displayName="InProjectListLookup" ma:list="{9E343742-310B-4684-A24C-1D137CB4B230}" ma:internalName="InProjectListLookup" ma:readOnly="true" ma:showField="InProjectList" ma:web="4873beb7-5857-4685-be1f-d57550cc96cc">
-      <xsd:complexType>
-        <xsd:complexContent>
-          <xsd:extension base="dms:MultiChoiceLookup">
-            <xsd:sequence>
-              <xsd:element name="Value" type="dms:Lookup" maxOccurs="unbounded" minOccurs="0" nillable="true"/>
-            </xsd:sequence>
-          </xsd:extension>
-        </xsd:complexContent>
-      </xsd:complexType>
-    </xsd:element>
-    <xsd:element name="TPInstallLocation" ma:index="46" nillable="true" ma:displayName="Install Location" ma:default="" ma:internalName="TPInstallLocation">
-      <xsd:simpleType>
-        <xsd:restriction base="dms:Text"/>
-      </xsd:simpleType>
-    </xsd:element>
-    <xsd:element name="InternalTagsTaxHTField0" ma:index="48" nillable="true" ma:taxonomy="true" ma:internalName="InternalTagsTaxHTField0" ma:taxonomyFieldName="InternalTags" ma:displayName="Internal Tags" ma:readOnly="false" ma:default="" ma:fieldId="{1490b8a4-2706-41ec-b5e3-73176dccf34e}" ma:taxonomyMulti="true" ma:sspId="8f79753a-75d3-41f5-8ca3-40b843941b4f" ma:termSetId="82b6639e-f7fc-4c18-ad2d-003a6e707765" ma:anchorId="00000000-0000-0000-0000-000000000000" ma:open="false" ma:isKeyword="false">
-      <xsd:complexType>
-        <xsd:sequence>
-          <xsd:element ref="pc:Terms" minOccurs="0" maxOccurs="1"/>
-        </xsd:sequence>
-      </xsd:complexType>
-    </xsd:element>
-    <xsd:element name="IntlLangReview" ma:index="49" nillable="true" ma:displayName="Intl Lang QA Review Required?" ma:default="" ma:internalName="IntlLangReview" ma:readOnly="false">
-      <xsd:simpleType>
-        <xsd:restriction base="dms:Boolean"/>
-      </xsd:simpleType>
-    </xsd:element>
-    <xsd:element name="IntlLangReviewer" ma:index="50" nillable="true" ma:displayName="Intl Lang QA Reviewer" ma:default="" ma:internalName="IntlLangReviewer" ma:readOnly="false">
-      <xsd:simpleType>
-        <xsd:restriction base="dms:Text"/>
-      </xsd:simpleType>
-    </xsd:element>
-    <xsd:element name="MarketSpecific" ma:index="51" nillable="true" ma:displayName="Is Market Specific?" ma:default="" ma:internalName="MarketSpecific" ma:readOnly="false">
-      <xsd:simpleType>
-        <xsd:restriction base="dms:Boolean"/>
-      </xsd:simpleType>
-    </xsd:element>
-    <xsd:element name="LastCompleteVersionLookup" ma:index="52" nillable="true" ma:displayName="Last Complete Version Lookup" ma:default="" ma:list="{9E343742-310B-4684-A24C-1D137CB4B230}" ma:internalName="LastCompleteVersionLookup" ma:readOnly="true" ma:showField="LastCompleteVersion" ma:web="4873beb7-5857-4685-be1f-d57550cc96cc">
-      <xsd:complexType>
-        <xsd:complexContent>
-          <xsd:extension base="dms:MultiChoiceLookup">
-            <xsd:sequence>
-              <xsd:element name="Value" type="dms:Lookup" maxOccurs="unbounded" minOccurs="0" nillable="true"/>
-            </xsd:sequence>
-          </xsd:extension>
-        </xsd:complexContent>
-      </xsd:complexType>
-    </xsd:element>
-    <xsd:element name="LastHandOff" ma:index="53" nillable="true" ma:displayName="Last Hand-off" ma:default="" ma:internalName="LastHandOff" ma:readOnly="false">
-      <xsd:simpleType>
-        <xsd:restriction base="dms:DateTime"/>
-      </xsd:simpleType>
-    </xsd:element>
-    <xsd:element name="LastModifiedDateTime" ma:index="54" nillable="true" ma:displayName="Last Modified Date" ma:default="" ma:internalName="LastModifiedDateTime" ma:readOnly="false">
-      <xsd:simpleType>
-        <xsd:restriction base="dms:DateTime"/>
-      </xsd:simpleType>
-    </xsd:element>
-    <xsd:element name="LastPreviewErrorLookup" ma:index="55" nillable="true" ma:displayName="Last Preview Attempt Error" ma:default="" ma:list="{9E343742-310B-4684-A24C-1D137CB4B230}" ma:internalName="LastPreviewErrorLookup" ma:readOnly="true" ma:showField="LastPreviewError" ma:web="4873beb7-5857-4685-be1f-d57550cc96cc">
-      <xsd:complexType>
-        <xsd:complexContent>
-          <xsd:extension base="dms:MultiChoiceLookup">
-            <xsd:sequence>
-              <xsd:element name="Value" type="dms:Lookup" maxOccurs="unbounded" minOccurs="0" nillable="true"/>
-            </xsd:sequence>
-          </xsd:extension>
-        </xsd:complexContent>
-      </xsd:complexType>
-    </xsd:element>
-    <xsd:element name="LastPreviewResultLookup" ma:index="56" nillable="true" ma:displayName="Last Preview Attempt Result" ma:default="" ma:list="{9E343742-310B-4684-A24C-1D137CB4B230}" ma:internalName="LastPreviewResultLookup" ma:readOnly="true" ma:showField="LastPreviewResult" ma:web="4873beb7-5857-4685-be1f-d57550cc96cc">
-      <xsd:complexType>
-        <xsd:complexContent>
-          <xsd:extension base="dms:MultiChoiceLookup">
-            <xsd:sequence>
-              <xsd:element name="Value" type="dms:Lookup" maxOccurs="unbounded" minOccurs="0" nillable="true"/>
-            </xsd:sequence>
-          </xsd:extension>
-        </xsd:complexContent>
-      </xsd:complexType>
-    </xsd:element>
-    <xsd:element name="LastPreviewAttemptDateLookup" ma:index="57" nillable="true" ma:displayName="Last Preview Attempted On" ma:default="" ma:list="{9E343742-310B-4684-A24C-1D137CB4B230}" ma:internalName="LastPreviewAttemptDateLookup" ma:readOnly="true" ma:showField="LastPreviewAttemptDate" ma:web="4873beb7-5857-4685-be1f-d57550cc96cc">
-      <xsd:complexType>
-        <xsd:complexContent>
-          <xsd:extension base="dms:MultiChoiceLookup">
-            <xsd:sequence>
-              <xsd:element name="Value" type="dms:Lookup" maxOccurs="unbounded" minOccurs="0" nillable="true"/>
-            </xsd:sequence>
-          </xsd:extension>
-        </xsd:complexContent>
-      </xsd:complexType>
-    </xsd:element>
-    <xsd:element name="LastPreviewedByLookup" ma:index="58" nillable="true" ma:displayName="Last Previewed By" ma:default="" ma:list="{9E343742-310B-4684-A24C-1D137CB4B230}" ma:internalName="LastPreviewedByLookup" ma:readOnly="true" ma:showField="LastPreviewedBy" ma:web="4873beb7-5857-4685-be1f-d57550cc96cc">
-      <xsd:complexType>
-        <xsd:complexContent>
-          <xsd:extension base="dms:MultiChoiceLookup">
-            <xsd:sequence>
-              <xsd:element name="Value" type="dms:Lookup" maxOccurs="unbounded" minOccurs="0" nillable="true"/>
-            </xsd:sequence>
-          </xsd:extension>
-        </xsd:complexContent>
-      </xsd:complexType>
-    </xsd:element>
-    <xsd:element name="LastPreviewTimeLookup" ma:index="59" nillable="true" ma:displayName="Last Previewed Date" ma:default="" ma:list="{9E343742-310B-4684-A24C-1D137CB4B230}" ma:internalName="LastPreviewTimeLookup" ma:readOnly="true" ma:showField="LastPreviewTime" ma:web="4873beb7-5857-4685-be1f-d57550cc96cc">
-      <xsd:complexType>
-        <xsd:complexContent>
-          <xsd:extension base="dms:MultiChoiceLookup">
-            <xsd:sequence>
-              <xsd:element name="Value" type="dms:Lookup" maxOccurs="unbounded" minOccurs="0" nillable="true"/>
-            </xsd:sequence>
-          </xsd:extension>
-        </xsd:complexContent>
-      </xsd:complexType>
-    </xsd:element>
-    <xsd:element name="LastPreviewVersionLookup" ma:index="60" nillable="true" ma:displayName="Last Previewed Version" ma:default="" ma:list="{9E343742-310B-4684-A24C-1D137CB4B230}" ma:internalName="LastPreviewVersionLookup" ma:readOnly="true" ma:showField="LastPreviewVersion" ma:web="4873beb7-5857-4685-be1f-d57550cc96cc">
-      <xsd:complexType>
-        <xsd:complexContent>
-          <xsd:extension base="dms:MultiChoiceLookup">
-            <xsd:sequence>
-              <xsd:element name="Value" type="dms:Lookup" maxOccurs="unbounded" minOccurs="0" nillable="true"/>
-            </xsd:sequence>
-          </xsd:extension>
-        </xsd:complexContent>
-      </xsd:complexType>
-    </xsd:element>
-    <xsd:element name="LastPublishErrorLookup" ma:index="61" nillable="true" ma:displayName="Last Publish Attempt Error" ma:default="" ma:list="{9E343742-310B-4684-A24C-1D137CB4B230}" ma:internalName="LastPublishErrorLookup" ma:readOnly="true" ma:showField="LastPublishError" ma:web="4873beb7-5857-4685-be1f-d57550cc96cc">
-      <xsd:complexType>
-        <xsd:complexContent>
-          <xsd:extension base="dms:MultiChoiceLookup">
-            <xsd:sequence>
-              <xsd:element name="Value" type="dms:Lookup" maxOccurs="unbounded" minOccurs="0" nillable="true"/>
-            </xsd:sequence>
-          </xsd:extension>
-        </xsd:complexContent>
-      </xsd:complexType>
-    </xsd:element>
-    <xsd:element name="LastPublishResultLookup" ma:index="62" nillable="true" ma:displayName="Last Publish Attempt Result" ma:default="" ma:list="{9E343742-310B-4684-A24C-1D137CB4B230}" ma:internalName="LastPublishResultLookup" ma:readOnly="true" ma:showField="LastPublishResult" ma:web="4873beb7-5857-4685-be1f-d57550cc96cc">
-      <xsd:complexType>
-        <xsd:complexContent>
-          <xsd:extension base="dms:MultiChoiceLookup">
-            <xsd:sequence>
-              <xsd:element name="Value" type="dms:Lookup" maxOccurs="unbounded" minOccurs="0" nillable="true"/>
-            </xsd:sequence>
-          </xsd:extension>
-        </xsd:complexContent>
-      </xsd:complexType>
-    </xsd:element>
-    <xsd:element name="LastPublishAttemptDateLookup" ma:index="63" nillable="true" ma:displayName="Last Publish Attempted On" ma:default="" ma:list="{9E343742-310B-4684-A24C-1D137CB4B230}" ma:internalName="LastPublishAttemptDateLookup" ma:readOnly="true" ma:showField="LastPublishAttemptDate" ma:web="4873beb7-5857-4685-be1f-d57550cc96cc">
-      <xsd:complexType>
-        <xsd:complexContent>
-          <xsd:extension base="dms:MultiChoiceLookup">
-            <xsd:sequence>
-              <xsd:element name="Value" type="dms:Lookup" maxOccurs="unbounded" minOccurs="0" nillable="true"/>
-            </xsd:sequence>
-          </xsd:extension>
-        </xsd:complexContent>
-      </xsd:complexType>
-    </xsd:element>
-    <xsd:element name="LastPublishedByLookup" ma:index="64" nillable="true" ma:displayName="Last Published By" ma:default="" ma:list="{9E343742-310B-4684-A24C-1D137CB4B230}" ma:internalName="LastPublishedByLookup" ma:readOnly="true" ma:showField="LastPublishedBy" ma:web="4873beb7-5857-4685-be1f-d57550cc96cc">
-      <xsd:complexType>
-        <xsd:complexContent>
-          <xsd:extension base="dms:MultiChoiceLookup">
-            <xsd:sequence>
-              <xsd:element name="Value" type="dms:Lookup" maxOccurs="unbounded" minOccurs="0" nillable="true"/>
-            </xsd:sequence>
-          </xsd:extension>
-        </xsd:complexContent>
-      </xsd:complexType>
-    </xsd:element>
-    <xsd:element name="LastPublishTimeLookup" ma:index="65" nillable="true" ma:displayName="Last Published Date" ma:default="" ma:list="{9E343742-310B-4684-A24C-1D137CB4B230}" ma:internalName="LastPublishTimeLookup" ma:readOnly="true" ma:showField="LastPublishTime" ma:web="4873beb7-5857-4685-be1f-d57550cc96cc">
-      <xsd:complexType>
-        <xsd:complexContent>
-          <xsd:extension base="dms:MultiChoiceLookup">
-            <xsd:sequence>
-              <xsd:element name="Value" type="dms:Lookup" maxOccurs="unbounded" minOccurs="0" nillable="true"/>
-            </xsd:sequence>
-          </xsd:extension>
-        </xsd:complexContent>
-      </xsd:complexType>
-    </xsd:element>
-    <xsd:element name="LastPublishVersionLookup" ma:index="66" nillable="true" ma:displayName="Last Published Version" ma:default="" ma:list="{9E343742-310B-4684-A24C-1D137CB4B230}" ma:internalName="LastPublishVersionLookup" ma:readOnly="true" ma:showField="LastPublishVersion" ma:web="4873beb7-5857-4685-be1f-d57550cc96cc">
-      <xsd:complexType>
-        <xsd:complexContent>
-          <xsd:extension base="dms:MultiChoiceLookup">
-            <xsd:sequence>
-              <xsd:element name="Value" type="dms:Lookup" maxOccurs="unbounded" minOccurs="0" nillable="true"/>
-            </xsd:sequence>
-          </xsd:extension>
-        </xsd:complexContent>
-      </xsd:complexType>
-    </xsd:element>
-    <xsd:element name="TPLaunchHelpLinkType" ma:index="67" nillable="true" ma:displayName="Launch Help Link Type" ma:default="Template" ma:internalName="TPLaunchHelpLinkType">
-      <xsd:simpleType>
-        <xsd:restriction base="dms:Choice">
-          <xsd:enumeration value="Template"/>
-          <xsd:enumeration value="Training"/>
-          <xsd:enumeration value="URL"/>
-          <xsd:enumeration value="None"/>
-        </xsd:restriction>
-      </xsd:simpleType>
-    </xsd:element>
-    <xsd:element name="LegacyData" ma:index="68" nillable="true" ma:displayName="Legacy Data" ma:default="" ma:internalName="LegacyData" ma:readOnly="false">
-      <xsd:simpleType>
-        <xsd:restriction base="dms:Note"/>
-      </xsd:simpleType>
-    </xsd:element>
-    <xsd:element name="TPLaunchHelpLink" ma:index="69" nillable="true" ma:displayName="Link to Launch Help Topic" ma:default="" ma:internalName="TPLaunchHelpLink">
-      <xsd:simpleType>
-        <xsd:restriction base="dms:Text"/>
-      </xsd:simpleType>
-    </xsd:element>
-    <xsd:element name="LocComments" ma:index="70" nillable="true" ma:displayName="Loc Approval Comments" ma:default="" ma:internalName="LocComments" ma:readOnly="false">
-      <xsd:simpleType>
-        <xsd:restriction base="dms:Note"/>
-      </xsd:simpleType>
-    </xsd:element>
-    <xsd:element name="LocLastLocAttemptVersionLookup" ma:index="71" nillable="true" ma:displayName="Loc Last Loc Attempt Version" ma:default="" ma:list="{7DD1DCEC-E449-43D3-891F-7DC62F62AD21}" ma:internalName="LocLastLocAttemptVersionLookup" ma:readOnly="false" ma:showField="LastLocAttemptVersion" ma:web="4873beb7-5857-4685-be1f-d57550cc96cc">
-      <xsd:simpleType>
-        <xsd:restriction base="dms:Lookup"/>
-      </xsd:simpleType>
-    </xsd:element>
-    <xsd:element name="LocLastLocAttemptVersionTypeLookup" ma:index="72" nillable="true" ma:displayName="Loc Last Loc Attempt Version Type" ma:default="" ma:list="{7DD1DCEC-E449-43D3-891F-7DC62F62AD21}" ma:internalName="LocLastLocAttemptVersionTypeLookup" ma:readOnly="true" ma:showField="LastLocAttemptVersionType" ma:web="4873beb7-5857-4685-be1f-d57550cc96cc">
-      <xsd:simpleType>
-        <xsd:restriction base="dms:Lookup"/>
-      </xsd:simpleType>
-    </xsd:element>
-    <xsd:element name="LocManualTestRequired" ma:index="73" nillable="true" ma:displayName="Loc Manual Test Required" ma:default="" ma:internalName="LocManualTestRequired" ma:readOnly="false">
-      <xsd:simpleType>
-        <xsd:restriction base="dms:Boolean"/>
-      </xsd:simpleType>
-    </xsd:element>
-    <xsd:element name="LocMarketGroupTiers2" ma:index="74" nillable="true" ma:displayName="Loc Market Group Tiers" ma:internalName="LocMarketGroupTiers2" ma:readOnly="false">
-      <xsd:simpleType>
-        <xsd:restriction base="dms:Unknown"/>
-      </xsd:simpleType>
-    </xsd:element>
-    <xsd:element name="LocNewPublishedVersionLookup" ma:index="75" nillable="true" ma:displayName="Loc New Published Version Lookup" ma:default="" ma:list="{7DD1DCEC-E449-43D3-891F-7DC62F62AD21}" ma:internalName="LocNewPublishedVersionLookup" ma:readOnly="true" ma:showField="NewPublishedVersion" ma:web="4873beb7-5857-4685-be1f-d57550cc96cc">
-      <xsd:simpleType>
-        <xsd:restriction base="dms:Lookup"/>
-      </xsd:simpleType>
-    </xsd:element>
-    <xsd:element name="LocOverallHandbackStatusLookup" ma:index="76" nillable="true" ma:displayName="Loc Overall Handback Status" ma:default="" ma:list="{7DD1DCEC-E449-43D3-891F-7DC62F62AD21}" ma:internalName="LocOverallHandbackStatusLookup" ma:readOnly="true" ma:showField="OverallHandbackStatus" ma:web="4873beb7-5857-4685-be1f-d57550cc96cc">
-      <xsd:simpleType>
-        <xsd:restriction base="dms:Lookup"/>
-      </xsd:simpleType>
-    </xsd:element>
-    <xsd:element name="LocOverallLocStatusLookup" ma:index="77" nillable="true" ma:displayName="Loc Overall Localize Status" ma:default="" ma:list="{7DD1DCEC-E449-43D3-891F-7DC62F62AD21}" ma:internalName="LocOverallLocStatusLookup" ma:readOnly="true" ma:showField="OverallLocStatus" ma:web="4873beb7-5857-4685-be1f-d57550cc96cc">
-      <xsd:simpleType>
-        <xsd:restriction base="dms:Lookup"/>
-      </xsd:simpleType>
-    </xsd:element>
-    <xsd:element name="LocOverallPreviewStatusLookup" ma:index="78" nillable="true" ma:displayName="Loc Overall Preview Status" ma:default="" ma:list="{7DD1DCEC-E449-43D3-891F-7DC62F62AD21}" ma:internalName="LocOverallPreviewStatusLookup" ma:readOnly="true" ma:showField="OverallPreviewStatus" ma:web="4873beb7-5857-4685-be1f-d57550cc96cc">
-      <xsd:simpleType>
-        <xsd:restriction base="dms:Lookup"/>
-      </xsd:simpleType>
-    </xsd:element>
-    <xsd:element name="LocOverallPublishStatusLookup" ma:index="79" nillable="true" ma:displayName="Loc Overall Publish Status" ma:default="" ma:list="{7DD1DCEC-E449-43D3-891F-7DC62F62AD21}" ma:internalName="LocOverallPublishStatusLookup" ma:readOnly="true" ma:showField="OverallPublishStatus" ma:web="4873beb7-5857-4685-be1f-d57550cc96cc">
-      <xsd:simpleType>
-        <xsd:restriction base="dms:Lookup"/>
-      </xsd:simpleType>
-    </xsd:element>
-    <xsd:element name="IntlLocPriority" ma:index="80" nillable="true" ma:displayName="Loc Priority" ma:default="" ma:internalName="IntlLocPriority" ma:readOnly="false">
-      <xsd:simpleType>
-        <xsd:restriction base="dms:Unknown"/>
-      </xsd:simpleType>
-    </xsd:element>
-    <xsd:element name="LocProcessedForHandoffsLookup" ma:index="81" nillable="true" ma:displayName="Loc Processed For Handoffs" ma:default="" ma:list="{7DD1DCEC-E449-43D3-891F-7DC62F62AD21}" ma:internalName="LocProcessedForHandoffsLookup" ma:readOnly="true" ma:showField="ProcessedForHandoffs" ma:web="4873beb7-5857-4685-be1f-d57550cc96cc">
-      <xsd:simpleType>
-        <xsd:restriction base="dms:Lookup"/>
-      </xsd:simpleType>
-    </xsd:element>
-    <xsd:element name="LocProcessedForMarketsLookup" ma:index="82" nillable="true" ma:displayName="Loc Processed For Markets" ma:default="" ma:list="{7DD1DCEC-E449-43D3-891F-7DC62F62AD21}" ma:internalName="LocProcessedForMarketsLookup" ma:readOnly="true" ma:showField="ProcessedForMarkets" ma:web="4873beb7-5857-4685-be1f-d57550cc96cc">
-      <xsd:simpleType>
-        <xsd:restriction base="dms:Lookup"/>
-      </xsd:simpleType>
-    </xsd:element>
-    <xsd:element name="LocPublishedDependentAssetsLookup" ma:index="83" nillable="true" ma:displayName="Loc Published Dependent Assets" ma:default="" ma:list="{7DD1DCEC-E449-43D3-891F-7DC62F62AD21}" ma:internalName="LocPublishedDependentAssetsLookup" ma:readOnly="true" ma:showField="PublishedDependentAssets" ma:web="4873beb7-5857-4685-be1f-d57550cc96cc">
-      <xsd:simpleType>
-        <xsd:restriction base="dms:Lookup"/>
-      </xsd:simpleType>
-    </xsd:element>
-    <xsd:element name="LocPublishedLinkedAssetsLookup" ma:index="84" nillable="true" ma:displayName="Loc Published Linked Assets" ma:default="" ma:list="{7DD1DCEC-E449-43D3-891F-7DC62F62AD21}" ma:internalName="LocPublishedLinkedAssetsLookup" ma:readOnly="true" ma:showField="PublishedLinkedAssets" ma:web="4873beb7-5857-4685-be1f-d57550cc96cc">
-      <xsd:simpleType>
-        <xsd:restriction base="dms:Lookup"/>
-      </xsd:simpleType>
-    </xsd:element>
-    <xsd:element name="LocRecommendedHandoff" ma:index="85" nillable="true" ma:displayName="Loc Recommended Handoff" ma:default="" ma:indexed="true" ma:internalName="LocRecommendedHandoff" ma:readOnly="false">
-      <xsd:simpleType>
-        <xsd:restriction base="dms:Text"/>
-      </xsd:simpleType>
-    </xsd:element>
-    <xsd:element name="LocalizationTagsTaxHTField0" ma:index="87" nillable="true" ma:taxonomy="true" ma:internalName="LocalizationTagsTaxHTField0" ma:taxonomyFieldName="LocalizationTags" ma:displayName="Localization Tags" ma:readOnly="false" ma:default="" ma:fieldId="{00f02cb3-2c7c-424a-9c61-10e9b6878429}" ma:taxonomyMulti="true" ma:sspId="8f79753a-75d3-41f5-8ca3-40b843941b4f" ma:termSetId="5b7703a5-8e8b-4b58-8b31-1cea35331da3" ma:anchorId="00000000-0000-0000-0000-000000000000" ma:open="false" ma:isKeyword="false">
-      <xsd:complexType>
-        <xsd:sequence>
-          <xsd:element ref="pc:Terms" minOccurs="0" maxOccurs="1"/>
-        </xsd:sequence>
-      </xsd:complexType>
-    </xsd:element>
-    <xsd:element name="MachineTranslated" ma:index="88" nillable="true" ma:displayName="Machine Translated" ma:default="" ma:internalName="MachineTranslated" ma:readOnly="false">
-      <xsd:simpleType>
-        <xsd:restriction base="dms:Boolean"/>
-      </xsd:simpleType>
-    </xsd:element>
-    <xsd:element name="Manager" ma:index="89" nillable="true" ma:displayName="Manager" ma:hidden="true" ma:internalName="Manager" ma:readOnly="false">
-      <xsd:simpleType>
-        <xsd:restriction base="dms:Text"/>
-      </xsd:simpleType>
-    </xsd:element>
-    <xsd:element name="Markets" ma:index="90" nillable="true" ma:displayName="Markets" ma:default="" ma:description="Leave blank to show in all markets" ma:list="{2FBD1B11-2ACE-4FDC-B5A3-635D4ADF6F1B}" ma:internalName="Markets" ma:readOnly="false" ma:showField="MarketName" ma:web="4873beb7-5857-4685-be1f-d57550cc96cc">
-      <xsd:complexType>
-        <xsd:complexContent>
-          <xsd:extension base="dms:MultiChoiceLookup">
-            <xsd:sequence>
-              <xsd:element name="Value" type="dms:Lookup" maxOccurs="unbounded" minOccurs="0" nillable="true"/>
-            </xsd:sequence>
-          </xsd:extension>
-        </xsd:complexContent>
-      </xsd:complexType>
-    </xsd:element>
-    <xsd:element name="Milestone" ma:index="91" nillable="true" ma:displayName="Milestone" ma:default="" ma:internalName="Milestone" ma:readOnly="false">
-      <xsd:simpleType>
-        <xsd:restriction base="dms:Unknown"/>
-      </xsd:simpleType>
-    </xsd:element>
-    <xsd:element name="TPNamespace" ma:index="94" nillable="true" ma:displayName="Namespace" ma:default="" ma:internalName="TPNamespace">
-      <xsd:simpleType>
-        <xsd:restriction base="dms:Text"/>
-      </xsd:simpleType>
-    </xsd:element>
-    <xsd:element name="NumericId" ma:index="95" nillable="true" ma:displayName="Numeric ID" ma:default="" ma:indexed="true" ma:internalName="NumericId" ma:readOnly="false">
-      <xsd:simpleType>
-        <xsd:restriction base="dms:Number"/>
-      </xsd:simpleType>
-    </xsd:element>
-    <xsd:element name="NumOfRatingsLookup" ma:index="96" nillable="true" ma:displayName="NumOfRatings" ma:default="" ma:list="{9E343742-310B-4684-A24C-1D137CB4B230}" ma:internalName="NumOfRatingsLookup" ma:readOnly="true" ma:showField="NumOfRatings" ma:web="4873beb7-5857-4685-be1f-d57550cc96cc">
-      <xsd:complexType>
-        <xsd:complexContent>
-          <xsd:extension base="dms:MultiChoiceLookup">
-            <xsd:sequence>
-              <xsd:element name="Value" type="dms:Lookup" maxOccurs="unbounded" minOccurs="0" nillable="true"/>
-            </xsd:sequence>
-          </xsd:extension>
-        </xsd:complexContent>
-      </xsd:complexType>
-    </xsd:element>
-    <xsd:element name="OOCacheId" ma:index="97" nillable="true" ma:displayName="OOCacheId" ma:internalName="OOCacheId" ma:readOnly="false">
-      <xsd:simpleType>
-        <xsd:restriction base="dms:Text"/>
-      </xsd:simpleType>
-    </xsd:element>
-    <xsd:element name="OpenTemplate" ma:index="98" nillable="true" ma:displayName="Open Template" ma:default="true" ma:internalName="OpenTemplate">
-      <xsd:simpleType>
-        <xsd:restriction base="dms:Boolean"/>
-      </xsd:simpleType>
-    </xsd:element>
-    <xsd:element name="OriginAsset" ma:index="99" nillable="true" ma:displayName="Origin Asset" ma:default="" ma:internalName="OriginAsset" ma:readOnly="false">
-      <xsd:simpleType>
-        <xsd:restriction base="dms:Text"/>
-      </xsd:simpleType>
-    </xsd:element>
-    <xsd:element name="OriginalRelease" ma:index="100" nillable="true" ma:displayName="Original Release" ma:default="15" ma:internalName="OriginalRelease" ma:readOnly="false">
-      <xsd:simpleType>
-        <xsd:restriction base="dms:Choice">
-          <xsd:enumeration value="14"/>
-          <xsd:enumeration value="15"/>
-          <xsd:enumeration value="16"/>
-        </xsd:restriction>
-      </xsd:simpleType>
-    </xsd:element>
-    <xsd:element name="OriginalSourceMarket" ma:index="101" nillable="true" ma:displayName="Original Source Market Group" ma:default="" ma:internalName="OriginalSourceMarket" ma:readOnly="false">
-      <xsd:simpleType>
-        <xsd:restriction base="dms:Text"/>
-      </xsd:simpleType>
-    </xsd:element>
-    <xsd:element name="OutputCachingOn" ma:index="102" nillable="true" ma:displayName="Output Caching" ma:default="true" ma:hidden="true" ma:internalName="OutputCachingOn" ma:readOnly="false">
-      <xsd:simpleType>
-        <xsd:restriction base="dms:Boolean"/>
-      </xsd:simpleType>
-    </xsd:element>
-    <xsd:element name="ParentAssetId" ma:index="103" nillable="true" ma:displayName="Parent Asset Id" ma:default="" ma:internalName="ParentAssetId" ma:readOnly="false">
-      <xsd:simpleType>
-        <xsd:restriction base="dms:Text"/>
-      </xsd:simpleType>
-    </xsd:element>
-    <xsd:element name="PlannedPubDate" ma:index="104" nillable="true" ma:displayName="Planned Publish Date" ma:default="" ma:indexed="true" ma:internalName="PlannedPubDate" ma:readOnly="false">
-      <xsd:simpleType>
-        <xsd:restriction base="dms:DateTime"/>
-      </xsd:simpleType>
-    </xsd:element>
-    <xsd:element name="PolicheckWords" ma:index="105" nillable="true" ma:displayName="Policheck Words" ma:default="" ma:internalName="PolicheckWords" ma:readOnly="false">
-      <xsd:simpleType>
-        <xsd:restriction base="dms:Text"/>
-      </xsd:simpleType>
-    </xsd:element>
-    <xsd:element name="BusinessGroup" ma:index="106" nillable="true" ma:displayName="Product Division Owner" ma:default="" ma:internalName="BusinessGroup" ma:readOnly="false">
-      <xsd:simpleType>
-        <xsd:restriction base="dms:Unknown"/>
-      </xsd:simpleType>
-    </xsd:element>
-    <xsd:element name="UAProjectedTotalWords" ma:index="107" nillable="true" ma:displayName="Projected Word Count" ma:default="" ma:internalName="UAProjectedTotalWords" ma:readOnly="false">
-      <xsd:simpleType>
-        <xsd:restriction base="dms:Unknown"/>
-      </xsd:simpleType>
-    </xsd:element>
-    <xsd:element name="Provider" ma:index="108" nillable="true" ma:displayName="Provider" ma:default="" ma:internalName="Provider" ma:readOnly="false">
-      <xsd:simpleType>
-        <xsd:restriction base="dms:Unknown"/>
-      </xsd:simpleType>
-    </xsd:element>
-    <xsd:element name="Providers" ma:index="109" nillable="true" ma:displayName="Providers" ma:default="" ma:internalName="Providers">
-      <xsd:simpleType>
-        <xsd:restriction base="dms:Unknown"/>
-      </xsd:simpleType>
-    </xsd:element>
-    <xsd:element name="PublishStatusLookup" ma:index="110" nillable="true" ma:displayName="Publish Status" ma:default="" ma:list="{9E343742-310B-4684-A24C-1D137CB4B230}" ma:internalName="PublishStatusLookup" ma:readOnly="false" ma:showField="PublishStatus" ma:web="4873beb7-5857-4685-be1f-d57550cc96cc">
-      <xsd:complexType>
-        <xsd:complexContent>
-          <xsd:extension base="dms:MultiChoiceLookup">
-            <xsd:sequence>
-              <xsd:element name="Value" type="dms:Lookup" maxOccurs="unbounded" minOccurs="0" nillable="true"/>
-            </xsd:sequence>
-          </xsd:extension>
-        </xsd:complexContent>
-      </xsd:complexType>
-    </xsd:element>
-    <xsd:element name="PublishTargets" ma:index="111" nillable="true" ma:displayName="Publish Target" ma:default="OfficeOnlineVNext" ma:internalName="PublishTargets" ma:readOnly="false">
-      <xsd:simpleType>
-        <xsd:restriction base="dms:Unknown"/>
-      </xsd:simpleType>
-    </xsd:element>
-    <xsd:element name="RecommendationsModifier" ma:index="112" nillable="true" ma:displayName="Recommendations Modifier" ma:default="" ma:internalName="RecommendationsModifier" ma:readOnly="false">
-      <xsd:simpleType>
-        <xsd:restriction base="dms:Number"/>
-      </xsd:simpleType>
-    </xsd:element>
-    <xsd:element name="ArtSampleDocs" ma:index="113" nillable="true" ma:displayName="Sample Docs" ma:default="" ma:hidden="true" ma:internalName="ArtSampleDocs" ma:readOnly="false">
-      <xsd:simpleType>
-        <xsd:restriction base="dms:Text"/>
-      </xsd:simpleType>
-    </xsd:element>
-    <xsd:element name="ScenarioTagsTaxHTField0" ma:index="115" nillable="true" ma:taxonomy="true" ma:internalName="ScenarioTagsTaxHTField0" ma:taxonomyFieldName="ScenarioTags" ma:displayName="Scenarios" ma:readOnly="false" ma:default="" ma:fieldId="{93aef74d-6c78-4815-8310-51477dceeccc}" ma:taxonomyMulti="true" ma:sspId="8f79753a-75d3-41f5-8ca3-40b843941b4f" ma:termSetId="4b7d5f16-e2f2-4fc0-bab3-6e8b931e57d6" ma:anchorId="00000000-0000-0000-0000-000000000000" ma:open="false" ma:isKeyword="false">
-      <xsd:complexType>
-        <xsd:sequence>
-          <xsd:element ref="pc:Terms" minOccurs="0" maxOccurs="1"/>
-        </xsd:sequence>
-      </xsd:complexType>
-    </xsd:element>
-    <xsd:element name="ShowIn" ma:index="117" nillable="true" ma:displayName="Show In" ma:default="Show everywhere" ma:internalName="ShowIn" ma:readOnly="false">
-      <xsd:simpleType>
-        <xsd:restriction base="dms:Choice">
-          <xsd:enumeration value="Hide on web"/>
-          <xsd:enumeration value="On Web no search"/>
-          <xsd:enumeration value="Show everywhere"/>
-          <xsd:enumeration value="Special use only"/>
-        </xsd:restriction>
-      </xsd:simpleType>
-    </xsd:element>
-    <xsd:element name="SourceTitle" ma:index="118" nillable="true" ma:displayName="Source Title" ma:default="" ma:indexed="true" ma:internalName="SourceTitle" ma:readOnly="false">
-      <xsd:simpleType>
-        <xsd:restriction base="dms:Text"/>
-      </xsd:simpleType>
-    </xsd:element>
-    <xsd:element name="CSXSubmissionDate" ma:index="119" nillable="true" ma:displayName="Submission Date" ma:default="" ma:internalName="CSXSubmissionDate" ma:readOnly="false">
-      <xsd:simpleType>
-        <xsd:restriction base="dms:DateTime"/>
-      </xsd:simpleType>
-    </xsd:element>
-    <xsd:element name="SubmitterId" ma:index="120" nillable="true" ma:displayName="Submitter ID" ma:default="" ma:internalName="SubmitterId" ma:readOnly="false">
-      <xsd:simpleType>
-        <xsd:restriction base="dms:Text"/>
-      </xsd:simpleType>
-    </xsd:element>
-    <xsd:element name="TaxCatchAll" ma:index="121" nillable="true" ma:displayName="Taxonomy Catch All Column" ma:hidden="true" ma:list="{530f955b-6704-4601-bd83-f81d87f1e440}" ma:internalName="TaxCatchAll" ma:showField="CatchAllData" ma:web="4873beb7-5857-4685-be1f-d57550cc96cc">
-      <xsd:complexType>
-        <xsd:complexContent>
-          <xsd:extension base="dms:MultiChoiceLookup">
-            <xsd:sequence>
-              <xsd:element name="Value" type="dms:Lookup" maxOccurs="unbounded" minOccurs="0" nillable="true"/>
-            </xsd:sequence>
-          </xsd:extension>
-        </xsd:complexContent>
-      </xsd:complexType>
-    </xsd:element>
-    <xsd:element name="TaxCatchAllLabel" ma:index="122" nillable="true" ma:displayName="Taxonomy Catch All Column1" ma:hidden="true" ma:list="{530f955b-6704-4601-bd83-f81d87f1e440}" ma:internalName="TaxCatchAllLabel" ma:readOnly="true" ma:showField="CatchAllDataLabel" ma:web="4873beb7-5857-4685-be1f-d57550cc96cc">
-      <xsd:complexType>
-        <xsd:complexContent>
-          <xsd:extension base="dms:MultiChoiceLookup">
-            <xsd:sequence>
-              <xsd:element name="Value" type="dms:Lookup" maxOccurs="unbounded" minOccurs="0" nillable="true"/>
-            </xsd:sequence>
-          </xsd:extension>
-        </xsd:complexContent>
-      </xsd:complexType>
-    </xsd:element>
-    <xsd:element name="TemplateStatus" ma:index="123" nillable="true" ma:displayName="Template Status" ma:default="" ma:internalName="TemplateStatus">
-      <xsd:simpleType>
-        <xsd:restriction base="dms:Unknown"/>
-      </xsd:simpleType>
-    </xsd:element>
-    <xsd:element name="TemplateTemplateType" ma:index="124" nillable="true" ma:displayName="Template Type" ma:default="" ma:internalName="TemplateTemplateType">
-      <xsd:simpleType>
-        <xsd:restriction base="dms:Unknown"/>
-      </xsd:simpleType>
-    </xsd:element>
-    <xsd:element name="ThumbnailAssetId" ma:index="125" nillable="true" ma:displayName="Thumbnail Image Asset" ma:default="" ma:internalName="ThumbnailAssetId" ma:readOnly="false">
-      <xsd:simpleType>
-        <xsd:restriction base="dms:Text"/>
-      </xsd:simpleType>
-    </xsd:element>
-    <xsd:element name="TimesCloned" ma:index="126" nillable="true" ma:displayName="Times Cloned" ma:default="" ma:internalName="TimesCloned" ma:readOnly="false">
-      <xsd:simpleType>
-        <xsd:restriction base="dms:Number"/>
-      </xsd:simpleType>
-    </xsd:element>
-    <xsd:element name="TrustLevel" ma:index="128" nillable="true" ma:displayName="Trust Level" ma:default="1 Microsoft Managed Content" ma:internalName="TrustLevel" ma:readOnly="false">
-      <xsd:simpleType>
-        <xsd:restriction base="dms:Unknown"/>
-      </xsd:simpleType>
-    </xsd:element>
-    <xsd:element name="UALocComments" ma:index="129" nillable="true" ma:displayName="UA Loc Comments" ma:default="" ma:internalName="UALocComments" ma:readOnly="false">
-      <xsd:simpleType>
-        <xsd:restriction base="dms:Note"/>
-      </xsd:simpleType>
-    </xsd:element>
-    <xsd:element name="UALocRecommendation" ma:index="130" nillable="true" ma:displayName="UA Loc Recommendation" ma:default="Localize" ma:internalName="UALocRecommendation" ma:readOnly="false">
-      <xsd:simpleType>
-        <xsd:restriction base="dms:Choice">
-          <xsd:enumeration value="Localize"/>
-          <xsd:enumeration value="Never Localize"/>
-          <xsd:enumeration value="Priority Localize"/>
-        </xsd:restriction>
-      </xsd:simpleType>
-    </xsd:element>
-    <xsd:element name="UANotes" ma:index="131" nillable="true" ma:displayName="UA Notes" ma:default="" ma:internalName="UANotes" ma:readOnly="false">
-      <xsd:simpleType>
-        <xsd:restriction base="dms:Note"/>
-      </xsd:simpleType>
-    </xsd:element>
-    <xsd:element name="TPAppVersion" ma:index="132" nillable="true" ma:displayName="Version" ma:default="" ma:internalName="TPAppVersion">
-      <xsd:simpleType>
-        <xsd:restriction base="dms:Text"/>
-      </xsd:simpleType>
-    </xsd:element>
-    <xsd:element name="VoteCount" ma:index="133" nillable="true" ma:displayName="Vote Count" ma:default="" ma:internalName="VoteCount" ma:readOnly="false">
-      <xsd:simpleType>
-        <xsd:restriction base="dms:Unknown"/>
-      </xsd:simpleType>
-    </xsd:element>
-  </xsd:schema>
-  <xsd:schema xmlns="http://schemas.openxmlformats.org/package/2006/metadata/core-properties" xmlns:xsd="http://www.w3.org/2001/XMLSchema" xmlns:xsi="http://www.w3.org/2001/XMLSchema-instance" xmlns:dc="http://purl.org/dc/elements/1.1/" xmlns:dcterms="http://purl.org/dc/terms/" xmlns:odoc="http://schemas.microsoft.com/internal/obd" targetNamespace="http://schemas.openxmlformats.org/package/2006/metadata/core-properties" elementFormDefault="qualified" attributeFormDefault="unqualified" blockDefault="#all">
-    <xsd:import namespace="http://purl.org/dc/elements/1.1/" schemaLocation="http://dublincore.org/schemas/xmls/qdc/2003/04/02/dc.xsd"/>
-    <xsd:import namespace="http://purl.org/dc/terms/" schemaLocation="http://dublincore.org/schemas/xmls/qdc/2003/04/02/dcterms.xsd"/>
-    <xsd:element name="coreProperties" type="CT_coreProperties"/>
-    <xsd:complexType name="CT_coreProperties">
-      <xsd:all>
-        <xsd:element ref="dc:creator" minOccurs="0" maxOccurs="1"/>
-        <xsd:element ref="dcterms:created" minOccurs="0" maxOccurs="1"/>
-        <xsd:element ref="dc:identifier" minOccurs="0" maxOccurs="1"/>
-        <xsd:element name="contentType" minOccurs="0" maxOccurs="1" type="xsd:string" ma:index="22" ma:displayName="Content Type"/>
-        <xsd:element ref="dc:title" minOccurs="0" maxOccurs="1" ma:index="127" ma:displayName="Title"/>
-        <xsd:element ref="dc:subject" minOccurs="0" maxOccurs="1"/>
-        <xsd:element ref="dc:description" minOccurs="0" maxOccurs="1"/>
-        <xsd:element name="keywords" minOccurs="0" maxOccurs="1" type="xsd:string"/>
-        <xsd:element ref="dc:language" minOccurs="0" maxOccurs="1"/>
-        <xsd:element name="category" minOccurs="0" maxOccurs="1" type="xsd:string"/>
-        <xsd:element name="version" minOccurs="0" maxOccurs="1" type="xsd:string"/>
-        <xsd:element name="revision" minOccurs="0" maxOccurs="1" type="xsd:string">
-          <xsd:annotation>
-            <xsd:documentation>
-                        This value indicates the number of saves or revisions. The application is responsible for updating this value after each revision.
-                    </xsd:documentation>
-          </xsd:annotation>
-        </xsd:element>
-        <xsd:element name="lastModifiedBy" minOccurs="0" maxOccurs="1" type="xsd:string"/>
-        <xsd:element ref="dcterms:modified" minOccurs="0" maxOccurs="1"/>
-        <xsd:element name="contentStatus" minOccurs="0" maxOccurs="1" type="xsd:string"/>
-      </xsd:all>
-    </xsd:complexType>
-  </xsd:schema>
-  <xs:schema xmlns:pc="http://schemas.microsoft.com/office/infopath/2007/PartnerControls" xmlns:xs="http://www.w3.org/2001/XMLSchema" targetNamespace="http://schemas.microsoft.com/office/infopath/2007/PartnerControls" elementFormDefault="qualified" attributeFormDefault="unqualified">
-    <xs:element name="Person">
-      <xs:complexType>
-        <xs:sequence>
-          <xs:element ref="pc:DisplayName" minOccurs="0"/>
-          <xs:element ref="pc:AccountId" minOccurs="0"/>
-          <xs:element ref="pc:AccountType" minOccurs="0"/>
-        </xs:sequence>
-      </xs:complexType>
-    </xs:element>
-    <xs:element name="DisplayName" type="xs:string"/>
-    <xs:element name="AccountId" type="xs:string"/>
-    <xs:element name="AccountType" type="xs:string"/>
-    <xs:element name="BDCAssociatedEntity">
-      <xs:complexType>
-        <xs:sequence>
-          <xs:element ref="pc:BDCEntity" minOccurs="0" maxOccurs="unbounded"/>
-        </xs:sequence>
-        <xs:attribute ref="pc:EntityNamespace"/>
-        <xs:attribute ref="pc:EntityName"/>
-        <xs:attribute ref="pc:SystemInstanceName"/>
-        <xs:attribute ref="pc:AssociationName"/>
-      </xs:complexType>
-    </xs:element>
-    <xs:attribute name="EntityNamespace" type="xs:string"/>
-    <xs:attribute name="EntityName" type="xs:string"/>
-    <xs:attribute name="SystemInstanceName" type="xs:string"/>
-    <xs:attribute name="AssociationName" type="xs:string"/>
-    <xs:element name="BDCEntity">
-      <xs:complexType>
-        <xs:sequence>
-          <xs:element ref="pc:EntityDisplayName" minOccurs="0"/>
-          <xs:element ref="pc:EntityInstanceReference" minOccurs="0"/>
-          <xs:element ref="pc:EntityId1" minOccurs="0"/>
-          <xs:element ref="pc:EntityId2" minOccurs="0"/>
-          <xs:element ref="pc:EntityId3" minOccurs="0"/>
-          <xs:element ref="pc:EntityId4" minOccurs="0"/>
-          <xs:element ref="pc:EntityId5" minOccurs="0"/>
-        </xs:sequence>
-      </xs:complexType>
-    </xs:element>
-    <xs:element name="EntityDisplayName" type="xs:string"/>
-    <xs:element name="EntityInstanceReference" type="xs:string"/>
-    <xs:element name="EntityId1" type="xs:string"/>
-    <xs:element name="EntityId2" type="xs:string"/>
-    <xs:element name="EntityId3" type="xs:string"/>
-    <xs:element name="EntityId4" type="xs:string"/>
-    <xs:element name="EntityId5" type="xs:string"/>
-    <xs:element name="Terms">
-      <xs:complexType>
-        <xs:sequence>
-          <xs:element ref="pc:TermInfo" minOccurs="0" maxOccurs="unbounded"/>
-        </xs:sequence>
-      </xs:complexType>
-    </xs:element>
-    <xs:element name="TermInfo">
-      <xs:complexType>
-        <xs:sequence>
-          <xs:element ref="pc:TermName" minOccurs="0"/>
-          <xs:element ref="pc:TermId" minOccurs="0"/>
-        </xs:sequence>
-      </xs:complexType>
-    </xs:element>
-    <xs:element name="TermName" type="xs:string"/>
-    <xs:element name="TermId" type="xs:string"/>
-  </xs:schema>
-</ct:contentTypeSchema>
+<?mso-contentType ?>
+<FormTemplates xmlns="http://schemas.microsoft.com/sharepoint/v3/contenttype/forms">
+  <Display>DocumentLibraryForm</Display>
+  <Edit>AssetEditForm</Edit>
+  <New>DocumentLibraryForm</New>
+</FormTemplates>
 </file>
 
 <file path=customXml/itemProps1.xml><?xml version="1.0" encoding="utf-8"?>
-<ds:datastoreItem xmlns:ds="http://schemas.openxmlformats.org/officeDocument/2006/customXml" ds:itemID="{C01C3C56-10DB-49F7-B061-44D8728D078A}">
+<ds:datastoreItem xmlns:ds="http://schemas.openxmlformats.org/officeDocument/2006/customXml" ds:itemID="{4B3A7E92-E05A-4924-9E8A-9F6659E5855B}">
   <ds:schemaRefs>
-    <ds:schemaRef ds:uri="http://schemas.microsoft.com/sharepoint/v3/contenttype/forms"/>
+    <ds:schemaRef ds:uri="http://schemas.microsoft.com/office/2006/metadata/contentType"/>
+    <ds:schemaRef ds:uri="http://schemas.microsoft.com/office/2006/metadata/properties/metaAttributes"/>
+    <ds:schemaRef ds:uri="http://www.w3.org/2001/XMLSchema"/>
+    <ds:schemaRef ds:uri="http://schemas.microsoft.com/office/2006/metadata/properties"/>
+    <ds:schemaRef ds:uri="4873beb7-5857-4685-be1f-d57550cc96cc"/>
+    <ds:schemaRef ds:uri="http://schemas.microsoft.com/office/2006/documentManagement/types"/>
+    <ds:schemaRef ds:uri="http://schemas.microsoft.com/office/infopath/2007/PartnerControls"/>
+    <ds:schemaRef ds:uri="http://schemas.openxmlformats.org/package/2006/metadata/core-properties"/>
+    <ds:schemaRef ds:uri="http://purl.org/dc/elements/1.1/"/>
+    <ds:schemaRef ds:uri="http://purl.org/dc/terms/"/>
+    <ds:schemaRef ds:uri="http://schemas.microsoft.com/internal/obd"/>
   </ds:schemaRefs>
 </ds:datastoreItem>
 </file>
@@ -6897,19 +7723,9 @@
 </file>
 
 <file path=customXml/itemProps3.xml><?xml version="1.0" encoding="utf-8"?>
-<ds:datastoreItem xmlns:ds="http://schemas.openxmlformats.org/officeDocument/2006/customXml" ds:itemID="{4B3A7E92-E05A-4924-9E8A-9F6659E5855B}">
+<ds:datastoreItem xmlns:ds="http://schemas.openxmlformats.org/officeDocument/2006/customXml" ds:itemID="{C01C3C56-10DB-49F7-B061-44D8728D078A}">
   <ds:schemaRefs>
-    <ds:schemaRef ds:uri="http://schemas.microsoft.com/office/2006/metadata/contentType"/>
-    <ds:schemaRef ds:uri="http://schemas.microsoft.com/office/2006/metadata/properties/metaAttributes"/>
-    <ds:schemaRef ds:uri="http://www.w3.org/2001/XMLSchema"/>
-    <ds:schemaRef ds:uri="http://schemas.microsoft.com/office/2006/metadata/properties"/>
-    <ds:schemaRef ds:uri="4873beb7-5857-4685-be1f-d57550cc96cc"/>
-    <ds:schemaRef ds:uri="http://schemas.microsoft.com/office/2006/documentManagement/types"/>
-    <ds:schemaRef ds:uri="http://schemas.microsoft.com/office/infopath/2007/PartnerControls"/>
-    <ds:schemaRef ds:uri="http://schemas.openxmlformats.org/package/2006/metadata/core-properties"/>
-    <ds:schemaRef ds:uri="http://purl.org/dc/elements/1.1/"/>
-    <ds:schemaRef ds:uri="http://purl.org/dc/terms/"/>
-    <ds:schemaRef ds:uri="http://schemas.microsoft.com/internal/obd"/>
+    <ds:schemaRef ds:uri="http://schemas.microsoft.com/sharepoint/v3/contenttype/forms"/>
   </ds:schemaRefs>
 </ds:datastoreItem>
 </file>
--- a/ReportsEtc/Report on CyberSec.docx
+++ b/ReportsEtc/Report on CyberSec.docx
@@ -6,11 +6,19 @@
       <w:pPr>
         <w:rPr>
           <w:rStyle w:val="fontstyle01"/>
-        </w:rPr>
-      </w:pPr>
-      <w:r>
-        <w:rPr>
-          <w:rStyle w:val="fontstyle01"/>
+          <w:rFonts w:asciiTheme="majorHAnsi" w:hAnsiTheme="majorHAnsi" w:cstheme="majorHAnsi"/>
+          <w:color w:val="44546A" w:themeColor="text2"/>
+          <w:sz w:val="36"/>
+          <w:szCs w:val="36"/>
+        </w:rPr>
+      </w:pPr>
+      <w:r>
+        <w:rPr>
+          <w:rStyle w:val="fontstyle01"/>
+          <w:rFonts w:asciiTheme="majorHAnsi" w:hAnsiTheme="majorHAnsi" w:cstheme="majorHAnsi"/>
+          <w:color w:val="44546A" w:themeColor="text2"/>
+          <w:sz w:val="36"/>
+          <w:szCs w:val="36"/>
         </w:rPr>
         <w:t>What does it do? (600 words)</w:t>
       </w:r>
@@ -29,26 +37,30 @@
           <w:rFonts w:asciiTheme="minorHAnsi" w:hAnsiTheme="minorHAnsi" w:cstheme="minorHAnsi"/>
           <w:b w:val="0"/>
           <w:bCs w:val="0"/>
-          <w:color w:val="000000" w:themeColor="text1"/>
-          <w14:shadow w14:blurRad="38100" w14:dist="19050" w14:dir="2700000" w14:sx="100000" w14:sy="100000" w14:kx="0" w14:ky="0" w14:algn="tl">
-            <w14:schemeClr w14:val="dk1">
-              <w14:alpha w14:val="60000"/>
-            </w14:schemeClr>
-          </w14:shadow>
-          <w14:textOutline w14:w="0" w14:cap="flat" w14:cmpd="sng" w14:algn="ctr">
-            <w14:noFill/>
-            <w14:prstDash w14:val="solid"/>
-            <w14:round/>
-          </w14:textOutline>
-        </w:rPr>
-      </w:pPr>
-      <w:r>
-        <w:rPr>
-          <w:rStyle w:val="fontstyle01"/>
-          <w:rFonts w:asciiTheme="minorHAnsi" w:hAnsiTheme="minorHAnsi" w:cstheme="minorHAnsi"/>
-          <w:b w:val="0"/>
-          <w:bCs w:val="0"/>
-          <w:color w:val="000000" w:themeColor="text1"/>
+          <w:color w:val="auto"/>
+          <w:sz w:val="22"/>
+          <w:szCs w:val="22"/>
+          <w14:shadow w14:blurRad="38100" w14:dist="19050" w14:dir="2700000" w14:sx="100000" w14:sy="100000" w14:kx="0" w14:ky="0" w14:algn="tl">
+            <w14:schemeClr w14:val="dk1">
+              <w14:alpha w14:val="60000"/>
+            </w14:schemeClr>
+          </w14:shadow>
+          <w14:textOutline w14:w="0" w14:cap="flat" w14:cmpd="sng" w14:algn="ctr">
+            <w14:noFill/>
+            <w14:prstDash w14:val="solid"/>
+            <w14:round/>
+          </w14:textOutline>
+        </w:rPr>
+      </w:pPr>
+      <w:r>
+        <w:rPr>
+          <w:rStyle w:val="fontstyle01"/>
+          <w:rFonts w:asciiTheme="minorHAnsi" w:hAnsiTheme="minorHAnsi" w:cstheme="minorHAnsi"/>
+          <w:b w:val="0"/>
+          <w:bCs w:val="0"/>
+          <w:color w:val="auto"/>
+          <w:sz w:val="22"/>
+          <w:szCs w:val="22"/>
           <w14:shadow w14:blurRad="38100" w14:dist="19050" w14:dir="2700000" w14:sx="100000" w14:sy="100000" w14:kx="0" w14:ky="0" w14:algn="tl">
             <w14:schemeClr w14:val="dk1">
               <w14:alpha w14:val="60000"/>
@@ -68,7 +80,9 @@
           <w:rFonts w:asciiTheme="minorHAnsi" w:hAnsiTheme="minorHAnsi" w:cstheme="minorHAnsi"/>
           <w:b w:val="0"/>
           <w:bCs w:val="0"/>
-          <w:color w:val="000000" w:themeColor="text1"/>
+          <w:color w:val="auto"/>
+          <w:sz w:val="22"/>
+          <w:szCs w:val="22"/>
           <w14:shadow w14:blurRad="38100" w14:dist="19050" w14:dir="2700000" w14:sx="100000" w14:sy="100000" w14:kx="0" w14:ky="0" w14:algn="tl">
             <w14:schemeClr w14:val="dk1">
               <w14:alpha w14:val="60000"/>
@@ -88,7 +102,9 @@
           <w:rFonts w:asciiTheme="minorHAnsi" w:hAnsiTheme="minorHAnsi" w:cstheme="minorHAnsi"/>
           <w:b w:val="0"/>
           <w:bCs w:val="0"/>
-          <w:color w:val="000000" w:themeColor="text1"/>
+          <w:color w:val="auto"/>
+          <w:sz w:val="22"/>
+          <w:szCs w:val="22"/>
           <w14:shadow w14:blurRad="38100" w14:dist="19050" w14:dir="2700000" w14:sx="100000" w14:sy="100000" w14:kx="0" w14:ky="0" w14:algn="tl">
             <w14:schemeClr w14:val="dk1">
               <w14:alpha w14:val="60000"/>
@@ -108,7 +124,9 @@
           <w:rFonts w:asciiTheme="minorHAnsi" w:hAnsiTheme="minorHAnsi" w:cstheme="minorHAnsi"/>
           <w:b w:val="0"/>
           <w:bCs w:val="0"/>
-          <w:color w:val="000000" w:themeColor="text1"/>
+          <w:color w:val="auto"/>
+          <w:sz w:val="22"/>
+          <w:szCs w:val="22"/>
           <w14:shadow w14:blurRad="38100" w14:dist="19050" w14:dir="2700000" w14:sx="100000" w14:sy="100000" w14:kx="0" w14:ky="0" w14:algn="tl">
             <w14:schemeClr w14:val="dk1">
               <w14:alpha w14:val="60000"/>
@@ -128,7 +146,9 @@
           <w:rFonts w:asciiTheme="minorHAnsi" w:hAnsiTheme="minorHAnsi" w:cstheme="minorHAnsi"/>
           <w:b w:val="0"/>
           <w:bCs w:val="0"/>
-          <w:color w:val="000000" w:themeColor="text1"/>
+          <w:color w:val="auto"/>
+          <w:sz w:val="22"/>
+          <w:szCs w:val="22"/>
           <w14:shadow w14:blurRad="38100" w14:dist="19050" w14:dir="2700000" w14:sx="100000" w14:sy="100000" w14:kx="0" w14:ky="0" w14:algn="tl">
             <w14:schemeClr w14:val="dk1">
               <w14:alpha w14:val="60000"/>
@@ -148,7 +168,9 @@
           <w:rFonts w:asciiTheme="minorHAnsi" w:hAnsiTheme="minorHAnsi" w:cstheme="minorHAnsi"/>
           <w:b w:val="0"/>
           <w:bCs w:val="0"/>
-          <w:color w:val="000000" w:themeColor="text1"/>
+          <w:color w:val="auto"/>
+          <w:sz w:val="22"/>
+          <w:szCs w:val="22"/>
           <w14:shadow w14:blurRad="38100" w14:dist="19050" w14:dir="2700000" w14:sx="100000" w14:sy="100000" w14:kx="0" w14:ky="0" w14:algn="tl">
             <w14:schemeClr w14:val="dk1">
               <w14:alpha w14:val="60000"/>
@@ -170,7 +192,9 @@
           <w:bCs w:val="0"/>
           <w:i/>
           <w:iCs/>
-          <w:color w:val="000000" w:themeColor="text1"/>
+          <w:color w:val="auto"/>
+          <w:sz w:val="22"/>
+          <w:szCs w:val="22"/>
           <w14:shadow w14:blurRad="38100" w14:dist="19050" w14:dir="2700000" w14:sx="100000" w14:sy="100000" w14:kx="0" w14:ky="0" w14:algn="tl">
             <w14:schemeClr w14:val="dk1">
               <w14:alpha w14:val="60000"/>
@@ -192,7 +216,9 @@
           <w:bCs w:val="0"/>
           <w:i/>
           <w:iCs/>
-          <w:color w:val="000000" w:themeColor="text1"/>
+          <w:color w:val="auto"/>
+          <w:sz w:val="22"/>
+          <w:szCs w:val="22"/>
           <w14:shadow w14:blurRad="38100" w14:dist="19050" w14:dir="2700000" w14:sx="100000" w14:sy="100000" w14:kx="0" w14:ky="0" w14:algn="tl">
             <w14:schemeClr w14:val="dk1">
               <w14:alpha w14:val="60000"/>
@@ -212,7 +238,9 @@
           <w:rFonts w:asciiTheme="minorHAnsi" w:hAnsiTheme="minorHAnsi" w:cstheme="minorHAnsi"/>
           <w:b w:val="0"/>
           <w:bCs w:val="0"/>
-          <w:color w:val="000000" w:themeColor="text1"/>
+          <w:color w:val="auto"/>
+          <w:sz w:val="22"/>
+          <w:szCs w:val="22"/>
           <w14:shadow w14:blurRad="38100" w14:dist="19050" w14:dir="2700000" w14:sx="100000" w14:sy="100000" w14:kx="0" w14:ky="0" w14:algn="tl">
             <w14:schemeClr w14:val="dk1">
               <w14:alpha w14:val="60000"/>
@@ -232,7 +260,9 @@
           <w:rFonts w:asciiTheme="minorHAnsi" w:hAnsiTheme="minorHAnsi" w:cstheme="minorHAnsi"/>
           <w:b w:val="0"/>
           <w:bCs w:val="0"/>
-          <w:color w:val="000000" w:themeColor="text1"/>
+          <w:color w:val="auto"/>
+          <w:sz w:val="22"/>
+          <w:szCs w:val="22"/>
           <w14:shadow w14:blurRad="38100" w14:dist="19050" w14:dir="2700000" w14:sx="100000" w14:sy="100000" w14:kx="0" w14:ky="0" w14:algn="tl">
             <w14:schemeClr w14:val="dk1">
               <w14:alpha w14:val="60000"/>
@@ -252,7 +282,9 @@
           <w:rFonts w:asciiTheme="minorHAnsi" w:hAnsiTheme="minorHAnsi" w:cstheme="minorHAnsi"/>
           <w:b w:val="0"/>
           <w:bCs w:val="0"/>
-          <w:color w:val="000000" w:themeColor="text1"/>
+          <w:color w:val="auto"/>
+          <w:sz w:val="22"/>
+          <w:szCs w:val="22"/>
           <w14:shadow w14:blurRad="38100" w14:dist="19050" w14:dir="2700000" w14:sx="100000" w14:sy="100000" w14:kx="0" w14:ky="0" w14:algn="tl">
             <w14:schemeClr w14:val="dk1">
               <w14:alpha w14:val="60000"/>
@@ -272,7 +304,9 @@
           <w:rFonts w:asciiTheme="minorHAnsi" w:hAnsiTheme="minorHAnsi" w:cstheme="minorHAnsi"/>
           <w:b w:val="0"/>
           <w:bCs w:val="0"/>
-          <w:color w:val="000000" w:themeColor="text1"/>
+          <w:color w:val="auto"/>
+          <w:sz w:val="22"/>
+          <w:szCs w:val="22"/>
           <w14:shadow w14:blurRad="38100" w14:dist="19050" w14:dir="2700000" w14:sx="100000" w14:sy="100000" w14:kx="0" w14:ky="0" w14:algn="tl">
             <w14:schemeClr w14:val="dk1">
               <w14:alpha w14:val="60000"/>
@@ -292,7 +326,9 @@
           <w:rFonts w:asciiTheme="minorHAnsi" w:hAnsiTheme="minorHAnsi" w:cstheme="minorHAnsi"/>
           <w:b w:val="0"/>
           <w:bCs w:val="0"/>
-          <w:color w:val="000000" w:themeColor="text1"/>
+          <w:color w:val="auto"/>
+          <w:sz w:val="22"/>
+          <w:szCs w:val="22"/>
           <w14:shadow w14:blurRad="38100" w14:dist="19050" w14:dir="2700000" w14:sx="100000" w14:sy="100000" w14:kx="0" w14:ky="0" w14:algn="tl">
             <w14:schemeClr w14:val="dk1">
               <w14:alpha w14:val="60000"/>
@@ -312,7 +348,9 @@
           <w:rFonts w:asciiTheme="minorHAnsi" w:hAnsiTheme="minorHAnsi" w:cstheme="minorHAnsi"/>
           <w:b w:val="0"/>
           <w:bCs w:val="0"/>
-          <w:color w:val="000000" w:themeColor="text1"/>
+          <w:color w:val="auto"/>
+          <w:sz w:val="22"/>
+          <w:szCs w:val="22"/>
           <w14:shadow w14:blurRad="38100" w14:dist="19050" w14:dir="2700000" w14:sx="100000" w14:sy="100000" w14:kx="0" w14:ky="0" w14:algn="tl">
             <w14:schemeClr w14:val="dk1">
               <w14:alpha w14:val="60000"/>
@@ -332,7 +370,9 @@
           <w:rFonts w:asciiTheme="minorHAnsi" w:hAnsiTheme="minorHAnsi" w:cstheme="minorHAnsi"/>
           <w:b w:val="0"/>
           <w:bCs w:val="0"/>
-          <w:color w:val="000000" w:themeColor="text1"/>
+          <w:color w:val="auto"/>
+          <w:sz w:val="22"/>
+          <w:szCs w:val="22"/>
           <w14:shadow w14:blurRad="38100" w14:dist="19050" w14:dir="2700000" w14:sx="100000" w14:sy="100000" w14:kx="0" w14:ky="0" w14:algn="tl">
             <w14:schemeClr w14:val="dk1">
               <w14:alpha w14:val="60000"/>
@@ -352,7 +392,9 @@
           <w:rFonts w:asciiTheme="minorHAnsi" w:hAnsiTheme="minorHAnsi" w:cstheme="minorHAnsi"/>
           <w:b w:val="0"/>
           <w:bCs w:val="0"/>
-          <w:color w:val="000000" w:themeColor="text1"/>
+          <w:color w:val="auto"/>
+          <w:sz w:val="22"/>
+          <w:szCs w:val="22"/>
           <w14:shadow w14:blurRad="38100" w14:dist="19050" w14:dir="2700000" w14:sx="100000" w14:sy="100000" w14:kx="0" w14:ky="0" w14:algn="tl">
             <w14:schemeClr w14:val="dk1">
               <w14:alpha w14:val="60000"/>
@@ -372,7 +414,9 @@
           <w:rFonts w:asciiTheme="minorHAnsi" w:hAnsiTheme="minorHAnsi" w:cstheme="minorHAnsi"/>
           <w:b w:val="0"/>
           <w:bCs w:val="0"/>
-          <w:color w:val="000000" w:themeColor="text1"/>
+          <w:color w:val="auto"/>
+          <w:sz w:val="22"/>
+          <w:szCs w:val="22"/>
           <w14:shadow w14:blurRad="38100" w14:dist="19050" w14:dir="2700000" w14:sx="100000" w14:sy="100000" w14:kx="0" w14:ky="0" w14:algn="tl">
             <w14:schemeClr w14:val="dk1">
               <w14:alpha w14:val="60000"/>
@@ -392,7 +436,9 @@
           <w:rFonts w:asciiTheme="minorHAnsi" w:hAnsiTheme="minorHAnsi" w:cstheme="minorHAnsi"/>
           <w:b w:val="0"/>
           <w:bCs w:val="0"/>
-          <w:color w:val="000000" w:themeColor="text1"/>
+          <w:color w:val="auto"/>
+          <w:sz w:val="22"/>
+          <w:szCs w:val="22"/>
           <w14:shadow w14:blurRad="38100" w14:dist="19050" w14:dir="2700000" w14:sx="100000" w14:sy="100000" w14:kx="0" w14:ky="0" w14:algn="tl">
             <w14:schemeClr w14:val="dk1">
               <w14:alpha w14:val="60000"/>
@@ -412,7 +458,9 @@
           <w:rFonts w:asciiTheme="minorHAnsi" w:hAnsiTheme="minorHAnsi" w:cstheme="minorHAnsi"/>
           <w:b w:val="0"/>
           <w:bCs w:val="0"/>
-          <w:color w:val="000000" w:themeColor="text1"/>
+          <w:color w:val="auto"/>
+          <w:sz w:val="22"/>
+          <w:szCs w:val="22"/>
           <w14:shadow w14:blurRad="38100" w14:dist="19050" w14:dir="2700000" w14:sx="100000" w14:sy="100000" w14:kx="0" w14:ky="0" w14:algn="tl">
             <w14:schemeClr w14:val="dk1">
               <w14:alpha w14:val="60000"/>
@@ -432,7 +480,9 @@
           <w:rFonts w:asciiTheme="minorHAnsi" w:hAnsiTheme="minorHAnsi" w:cstheme="minorHAnsi"/>
           <w:b w:val="0"/>
           <w:bCs w:val="0"/>
-          <w:color w:val="000000" w:themeColor="text1"/>
+          <w:color w:val="auto"/>
+          <w:sz w:val="22"/>
+          <w:szCs w:val="22"/>
           <w14:shadow w14:blurRad="38100" w14:dist="19050" w14:dir="2700000" w14:sx="100000" w14:sy="100000" w14:kx="0" w14:ky="0" w14:algn="tl">
             <w14:schemeClr w14:val="dk1">
               <w14:alpha w14:val="60000"/>
@@ -452,7 +502,9 @@
           <w:rFonts w:asciiTheme="minorHAnsi" w:hAnsiTheme="minorHAnsi" w:cstheme="minorHAnsi"/>
           <w:b w:val="0"/>
           <w:bCs w:val="0"/>
-          <w:color w:val="000000" w:themeColor="text1"/>
+          <w:color w:val="auto"/>
+          <w:sz w:val="22"/>
+          <w:szCs w:val="22"/>
           <w14:shadow w14:blurRad="38100" w14:dist="19050" w14:dir="2700000" w14:sx="100000" w14:sy="100000" w14:kx="0" w14:ky="0" w14:algn="tl">
             <w14:schemeClr w14:val="dk1">
               <w14:alpha w14:val="60000"/>
@@ -472,7 +524,9 @@
           <w:rFonts w:asciiTheme="minorHAnsi" w:hAnsiTheme="minorHAnsi" w:cstheme="minorHAnsi"/>
           <w:b w:val="0"/>
           <w:bCs w:val="0"/>
-          <w:color w:val="000000" w:themeColor="text1"/>
+          <w:color w:val="auto"/>
+          <w:sz w:val="22"/>
+          <w:szCs w:val="22"/>
           <w14:shadow w14:blurRad="38100" w14:dist="19050" w14:dir="2700000" w14:sx="100000" w14:sy="100000" w14:kx="0" w14:ky="0" w14:algn="tl">
             <w14:schemeClr w14:val="dk1">
               <w14:alpha w14:val="60000"/>
@@ -492,7 +546,9 @@
           <w:rFonts w:asciiTheme="minorHAnsi" w:hAnsiTheme="minorHAnsi" w:cstheme="minorHAnsi"/>
           <w:b w:val="0"/>
           <w:bCs w:val="0"/>
-          <w:color w:val="000000" w:themeColor="text1"/>
+          <w:color w:val="auto"/>
+          <w:sz w:val="22"/>
+          <w:szCs w:val="22"/>
           <w14:shadow w14:blurRad="38100" w14:dist="19050" w14:dir="2700000" w14:sx="100000" w14:sy="100000" w14:kx="0" w14:ky="0" w14:algn="tl">
             <w14:schemeClr w14:val="dk1">
               <w14:alpha w14:val="60000"/>
@@ -512,7 +568,9 @@
           <w:rFonts w:asciiTheme="minorHAnsi" w:hAnsiTheme="minorHAnsi" w:cstheme="minorHAnsi"/>
           <w:b w:val="0"/>
           <w:bCs w:val="0"/>
-          <w:color w:val="000000" w:themeColor="text1"/>
+          <w:color w:val="auto"/>
+          <w:sz w:val="22"/>
+          <w:szCs w:val="22"/>
           <w14:shadow w14:blurRad="38100" w14:dist="19050" w14:dir="2700000" w14:sx="100000" w14:sy="100000" w14:kx="0" w14:ky="0" w14:algn="tl">
             <w14:schemeClr w14:val="dk1">
               <w14:alpha w14:val="60000"/>
@@ -532,7 +590,9 @@
           <w:rFonts w:asciiTheme="minorHAnsi" w:hAnsiTheme="minorHAnsi" w:cstheme="minorHAnsi"/>
           <w:b w:val="0"/>
           <w:bCs w:val="0"/>
-          <w:color w:val="000000" w:themeColor="text1"/>
+          <w:color w:val="auto"/>
+          <w:sz w:val="22"/>
+          <w:szCs w:val="22"/>
           <w14:shadow w14:blurRad="38100" w14:dist="19050" w14:dir="2700000" w14:sx="100000" w14:sy="100000" w14:kx="0" w14:ky="0" w14:algn="tl">
             <w14:schemeClr w14:val="dk1">
               <w14:alpha w14:val="60000"/>
@@ -552,7 +612,9 @@
           <w:rFonts w:asciiTheme="minorHAnsi" w:hAnsiTheme="minorHAnsi" w:cstheme="minorHAnsi"/>
           <w:b w:val="0"/>
           <w:bCs w:val="0"/>
-          <w:color w:val="000000" w:themeColor="text1"/>
+          <w:color w:val="auto"/>
+          <w:sz w:val="22"/>
+          <w:szCs w:val="22"/>
           <w14:shadow w14:blurRad="38100" w14:dist="19050" w14:dir="2700000" w14:sx="100000" w14:sy="100000" w14:kx="0" w14:ky="0" w14:algn="tl">
             <w14:schemeClr w14:val="dk1">
               <w14:alpha w14:val="60000"/>
@@ -572,7 +634,9 @@
           <w:rFonts w:asciiTheme="minorHAnsi" w:hAnsiTheme="minorHAnsi" w:cstheme="minorHAnsi"/>
           <w:b w:val="0"/>
           <w:bCs w:val="0"/>
-          <w:color w:val="000000" w:themeColor="text1"/>
+          <w:color w:val="auto"/>
+          <w:sz w:val="22"/>
+          <w:szCs w:val="22"/>
           <w14:shadow w14:blurRad="38100" w14:dist="19050" w14:dir="2700000" w14:sx="100000" w14:sy="100000" w14:kx="0" w14:ky="0" w14:algn="tl">
             <w14:schemeClr w14:val="dk1">
               <w14:alpha w14:val="60000"/>
@@ -592,7 +656,9 @@
           <w:rFonts w:asciiTheme="minorHAnsi" w:hAnsiTheme="minorHAnsi" w:cstheme="minorHAnsi"/>
           <w:b w:val="0"/>
           <w:bCs w:val="0"/>
-          <w:color w:val="000000" w:themeColor="text1"/>
+          <w:color w:val="auto"/>
+          <w:sz w:val="22"/>
+          <w:szCs w:val="22"/>
           <w14:shadow w14:blurRad="38100" w14:dist="19050" w14:dir="2700000" w14:sx="100000" w14:sy="100000" w14:kx="0" w14:ky="0" w14:algn="tl">
             <w14:schemeClr w14:val="dk1">
               <w14:alpha w14:val="60000"/>
@@ -612,7 +678,9 @@
           <w:rFonts w:asciiTheme="minorHAnsi" w:hAnsiTheme="minorHAnsi" w:cstheme="minorHAnsi"/>
           <w:b w:val="0"/>
           <w:bCs w:val="0"/>
-          <w:color w:val="000000" w:themeColor="text1"/>
+          <w:color w:val="auto"/>
+          <w:sz w:val="22"/>
+          <w:szCs w:val="22"/>
           <w14:shadow w14:blurRad="38100" w14:dist="19050" w14:dir="2700000" w14:sx="100000" w14:sy="100000" w14:kx="0" w14:ky="0" w14:algn="tl">
             <w14:schemeClr w14:val="dk1">
               <w14:alpha w14:val="60000"/>
@@ -632,7 +700,9 @@
           <w:rFonts w:asciiTheme="minorHAnsi" w:hAnsiTheme="minorHAnsi" w:cstheme="minorHAnsi"/>
           <w:b w:val="0"/>
           <w:bCs w:val="0"/>
-          <w:color w:val="000000" w:themeColor="text1"/>
+          <w:color w:val="auto"/>
+          <w:sz w:val="22"/>
+          <w:szCs w:val="22"/>
           <w14:shadow w14:blurRad="38100" w14:dist="19050" w14:dir="2700000" w14:sx="100000" w14:sy="100000" w14:kx="0" w14:ky="0" w14:algn="tl">
             <w14:schemeClr w14:val="dk1">
               <w14:alpha w14:val="60000"/>
@@ -652,7 +722,9 @@
           <w:rFonts w:asciiTheme="minorHAnsi" w:hAnsiTheme="minorHAnsi" w:cstheme="minorHAnsi"/>
           <w:b w:val="0"/>
           <w:bCs w:val="0"/>
-          <w:color w:val="000000" w:themeColor="text1"/>
+          <w:color w:val="auto"/>
+          <w:sz w:val="22"/>
+          <w:szCs w:val="22"/>
           <w14:shadow w14:blurRad="38100" w14:dist="19050" w14:dir="2700000" w14:sx="100000" w14:sy="100000" w14:kx="0" w14:ky="0" w14:algn="tl">
             <w14:schemeClr w14:val="dk1">
               <w14:alpha w14:val="60000"/>
@@ -672,7 +744,9 @@
           <w:rFonts w:asciiTheme="minorHAnsi" w:hAnsiTheme="minorHAnsi" w:cstheme="minorHAnsi"/>
           <w:b w:val="0"/>
           <w:bCs w:val="0"/>
-          <w:color w:val="000000" w:themeColor="text1"/>
+          <w:color w:val="auto"/>
+          <w:sz w:val="22"/>
+          <w:szCs w:val="22"/>
           <w14:shadow w14:blurRad="38100" w14:dist="19050" w14:dir="2700000" w14:sx="100000" w14:sy="100000" w14:kx="0" w14:ky="0" w14:algn="tl">
             <w14:schemeClr w14:val="dk1">
               <w14:alpha w14:val="60000"/>
@@ -692,7 +766,9 @@
           <w:rFonts w:asciiTheme="minorHAnsi" w:hAnsiTheme="minorHAnsi" w:cstheme="minorHAnsi"/>
           <w:b w:val="0"/>
           <w:bCs w:val="0"/>
-          <w:color w:val="000000" w:themeColor="text1"/>
+          <w:color w:val="auto"/>
+          <w:sz w:val="22"/>
+          <w:szCs w:val="22"/>
           <w14:shadow w14:blurRad="38100" w14:dist="19050" w14:dir="2700000" w14:sx="100000" w14:sy="100000" w14:kx="0" w14:ky="0" w14:algn="tl">
             <w14:schemeClr w14:val="dk1">
               <w14:alpha w14:val="60000"/>
@@ -712,7 +788,9 @@
           <w:rFonts w:asciiTheme="minorHAnsi" w:hAnsiTheme="minorHAnsi" w:cstheme="minorHAnsi"/>
           <w:b w:val="0"/>
           <w:bCs w:val="0"/>
-          <w:color w:val="000000" w:themeColor="text1"/>
+          <w:color w:val="auto"/>
+          <w:sz w:val="22"/>
+          <w:szCs w:val="22"/>
           <w14:shadow w14:blurRad="38100" w14:dist="19050" w14:dir="2700000" w14:sx="100000" w14:sy="100000" w14:kx="0" w14:ky="0" w14:algn="tl">
             <w14:schemeClr w14:val="dk1">
               <w14:alpha w14:val="60000"/>
@@ -732,7 +810,9 @@
           <w:rFonts w:asciiTheme="minorHAnsi" w:hAnsiTheme="minorHAnsi" w:cstheme="minorHAnsi"/>
           <w:b w:val="0"/>
           <w:bCs w:val="0"/>
-          <w:color w:val="000000" w:themeColor="text1"/>
+          <w:color w:val="auto"/>
+          <w:sz w:val="22"/>
+          <w:szCs w:val="22"/>
           <w14:shadow w14:blurRad="38100" w14:dist="19050" w14:dir="2700000" w14:sx="100000" w14:sy="100000" w14:kx="0" w14:ky="0" w14:algn="tl">
             <w14:schemeClr w14:val="dk1">
               <w14:alpha w14:val="60000"/>
@@ -752,7 +832,9 @@
           <w:rFonts w:asciiTheme="minorHAnsi" w:hAnsiTheme="minorHAnsi" w:cstheme="minorHAnsi"/>
           <w:b w:val="0"/>
           <w:bCs w:val="0"/>
-          <w:color w:val="000000" w:themeColor="text1"/>
+          <w:color w:val="auto"/>
+          <w:sz w:val="22"/>
+          <w:szCs w:val="22"/>
           <w14:shadow w14:blurRad="38100" w14:dist="19050" w14:dir="2700000" w14:sx="100000" w14:sy="100000" w14:kx="0" w14:ky="0" w14:algn="tl">
             <w14:schemeClr w14:val="dk1">
               <w14:alpha w14:val="60000"/>
@@ -772,7 +854,9 @@
           <w:rFonts w:asciiTheme="minorHAnsi" w:hAnsiTheme="minorHAnsi" w:cstheme="minorHAnsi"/>
           <w:b w:val="0"/>
           <w:bCs w:val="0"/>
-          <w:color w:val="000000" w:themeColor="text1"/>
+          <w:color w:val="auto"/>
+          <w:sz w:val="22"/>
+          <w:szCs w:val="22"/>
           <w14:shadow w14:blurRad="38100" w14:dist="19050" w14:dir="2700000" w14:sx="100000" w14:sy="100000" w14:kx="0" w14:ky="0" w14:algn="tl">
             <w14:schemeClr w14:val="dk1">
               <w14:alpha w14:val="60000"/>
@@ -792,7 +876,9 @@
           <w:rFonts w:asciiTheme="minorHAnsi" w:hAnsiTheme="minorHAnsi" w:cstheme="minorHAnsi"/>
           <w:b w:val="0"/>
           <w:bCs w:val="0"/>
-          <w:color w:val="000000" w:themeColor="text1"/>
+          <w:color w:val="auto"/>
+          <w:sz w:val="22"/>
+          <w:szCs w:val="22"/>
           <w14:shadow w14:blurRad="38100" w14:dist="19050" w14:dir="2700000" w14:sx="100000" w14:sy="100000" w14:kx="0" w14:ky="0" w14:algn="tl">
             <w14:schemeClr w14:val="dk1">
               <w14:alpha w14:val="60000"/>
@@ -812,7 +898,9 @@
           <w:rFonts w:asciiTheme="minorHAnsi" w:hAnsiTheme="minorHAnsi" w:cstheme="minorHAnsi"/>
           <w:b w:val="0"/>
           <w:bCs w:val="0"/>
-          <w:color w:val="000000" w:themeColor="text1"/>
+          <w:color w:val="auto"/>
+          <w:sz w:val="22"/>
+          <w:szCs w:val="22"/>
           <w14:shadow w14:blurRad="38100" w14:dist="19050" w14:dir="2700000" w14:sx="100000" w14:sy="100000" w14:kx="0" w14:ky="0" w14:algn="tl">
             <w14:schemeClr w14:val="dk1">
               <w14:alpha w14:val="60000"/>
@@ -832,7 +920,9 @@
           <w:rFonts w:asciiTheme="minorHAnsi" w:hAnsiTheme="minorHAnsi" w:cstheme="minorHAnsi"/>
           <w:b w:val="0"/>
           <w:bCs w:val="0"/>
-          <w:color w:val="000000" w:themeColor="text1"/>
+          <w:color w:val="auto"/>
+          <w:sz w:val="22"/>
+          <w:szCs w:val="22"/>
           <w14:shadow w14:blurRad="38100" w14:dist="19050" w14:dir="2700000" w14:sx="100000" w14:sy="100000" w14:kx="0" w14:ky="0" w14:algn="tl">
             <w14:schemeClr w14:val="dk1">
               <w14:alpha w14:val="60000"/>
@@ -852,7 +942,9 @@
           <w:rFonts w:asciiTheme="minorHAnsi" w:hAnsiTheme="minorHAnsi" w:cstheme="minorHAnsi"/>
           <w:b w:val="0"/>
           <w:bCs w:val="0"/>
-          <w:color w:val="000000" w:themeColor="text1"/>
+          <w:color w:val="auto"/>
+          <w:sz w:val="22"/>
+          <w:szCs w:val="22"/>
           <w14:shadow w14:blurRad="38100" w14:dist="19050" w14:dir="2700000" w14:sx="100000" w14:sy="100000" w14:kx="0" w14:ky="0" w14:algn="tl">
             <w14:schemeClr w14:val="dk1">
               <w14:alpha w14:val="60000"/>
@@ -872,7 +964,9 @@
           <w:rFonts w:asciiTheme="minorHAnsi" w:hAnsiTheme="minorHAnsi" w:cstheme="minorHAnsi"/>
           <w:b w:val="0"/>
           <w:bCs w:val="0"/>
-          <w:color w:val="000000" w:themeColor="text1"/>
+          <w:color w:val="auto"/>
+          <w:sz w:val="22"/>
+          <w:szCs w:val="22"/>
           <w14:shadow w14:blurRad="38100" w14:dist="19050" w14:dir="2700000" w14:sx="100000" w14:sy="100000" w14:kx="0" w14:ky="0" w14:algn="tl">
             <w14:schemeClr w14:val="dk1">
               <w14:alpha w14:val="60000"/>
@@ -892,7 +986,9 @@
           <w:rFonts w:asciiTheme="minorHAnsi" w:hAnsiTheme="minorHAnsi" w:cstheme="minorHAnsi"/>
           <w:b w:val="0"/>
           <w:bCs w:val="0"/>
-          <w:color w:val="000000" w:themeColor="text1"/>
+          <w:color w:val="auto"/>
+          <w:sz w:val="22"/>
+          <w:szCs w:val="22"/>
           <w14:shadow w14:blurRad="38100" w14:dist="19050" w14:dir="2700000" w14:sx="100000" w14:sy="100000" w14:kx="0" w14:ky="0" w14:algn="tl">
             <w14:schemeClr w14:val="dk1">
               <w14:alpha w14:val="60000"/>
@@ -912,7 +1008,9 @@
           <w:rFonts w:asciiTheme="minorHAnsi" w:hAnsiTheme="minorHAnsi" w:cstheme="minorHAnsi"/>
           <w:b w:val="0"/>
           <w:bCs w:val="0"/>
-          <w:color w:val="000000" w:themeColor="text1"/>
+          <w:color w:val="auto"/>
+          <w:sz w:val="22"/>
+          <w:szCs w:val="22"/>
           <w14:shadow w14:blurRad="38100" w14:dist="19050" w14:dir="2700000" w14:sx="100000" w14:sy="100000" w14:kx="0" w14:ky="0" w14:algn="tl">
             <w14:schemeClr w14:val="dk1">
               <w14:alpha w14:val="60000"/>
@@ -932,7 +1030,9 @@
           <w:rFonts w:asciiTheme="minorHAnsi" w:hAnsiTheme="minorHAnsi" w:cstheme="minorHAnsi"/>
           <w:b w:val="0"/>
           <w:bCs w:val="0"/>
-          <w:color w:val="000000" w:themeColor="text1"/>
+          <w:color w:val="auto"/>
+          <w:sz w:val="22"/>
+          <w:szCs w:val="22"/>
           <w14:shadow w14:blurRad="38100" w14:dist="19050" w14:dir="2700000" w14:sx="100000" w14:sy="100000" w14:kx="0" w14:ky="0" w14:algn="tl">
             <w14:schemeClr w14:val="dk1">
               <w14:alpha w14:val="60000"/>
@@ -952,7 +1052,9 @@
           <w:rFonts w:asciiTheme="minorHAnsi" w:hAnsiTheme="minorHAnsi" w:cstheme="minorHAnsi"/>
           <w:b w:val="0"/>
           <w:bCs w:val="0"/>
-          <w:color w:val="000000" w:themeColor="text1"/>
+          <w:color w:val="auto"/>
+          <w:sz w:val="22"/>
+          <w:szCs w:val="22"/>
           <w14:shadow w14:blurRad="38100" w14:dist="19050" w14:dir="2700000" w14:sx="100000" w14:sy="100000" w14:kx="0" w14:ky="0" w14:algn="tl">
             <w14:schemeClr w14:val="dk1">
               <w14:alpha w14:val="60000"/>
@@ -972,7 +1074,9 @@
           <w:rFonts w:asciiTheme="minorHAnsi" w:hAnsiTheme="minorHAnsi" w:cstheme="minorHAnsi"/>
           <w:b w:val="0"/>
           <w:bCs w:val="0"/>
-          <w:color w:val="000000" w:themeColor="text1"/>
+          <w:color w:val="auto"/>
+          <w:sz w:val="22"/>
+          <w:szCs w:val="22"/>
           <w14:shadow w14:blurRad="38100" w14:dist="19050" w14:dir="2700000" w14:sx="100000" w14:sy="100000" w14:kx="0" w14:ky="0" w14:algn="tl">
             <w14:schemeClr w14:val="dk1">
               <w14:alpha w14:val="60000"/>
@@ -992,7 +1096,9 @@
           <w:rFonts w:asciiTheme="minorHAnsi" w:hAnsiTheme="minorHAnsi" w:cstheme="minorHAnsi"/>
           <w:b w:val="0"/>
           <w:bCs w:val="0"/>
-          <w:color w:val="000000" w:themeColor="text1"/>
+          <w:color w:val="auto"/>
+          <w:sz w:val="22"/>
+          <w:szCs w:val="22"/>
           <w14:shadow w14:blurRad="38100" w14:dist="19050" w14:dir="2700000" w14:sx="100000" w14:sy="100000" w14:kx="0" w14:ky="0" w14:algn="tl">
             <w14:schemeClr w14:val="dk1">
               <w14:alpha w14:val="60000"/>
@@ -1012,7 +1118,9 @@
           <w:rFonts w:asciiTheme="minorHAnsi" w:hAnsiTheme="minorHAnsi" w:cstheme="minorHAnsi"/>
           <w:b w:val="0"/>
           <w:bCs w:val="0"/>
-          <w:color w:val="000000" w:themeColor="text1"/>
+          <w:color w:val="auto"/>
+          <w:sz w:val="22"/>
+          <w:szCs w:val="22"/>
           <w14:shadow w14:blurRad="38100" w14:dist="19050" w14:dir="2700000" w14:sx="100000" w14:sy="100000" w14:kx="0" w14:ky="0" w14:algn="tl">
             <w14:schemeClr w14:val="dk1">
               <w14:alpha w14:val="60000"/>
@@ -1032,7 +1140,9 @@
           <w:rFonts w:asciiTheme="minorHAnsi" w:hAnsiTheme="minorHAnsi" w:cstheme="minorHAnsi"/>
           <w:b w:val="0"/>
           <w:bCs w:val="0"/>
-          <w:color w:val="000000" w:themeColor="text1"/>
+          <w:color w:val="auto"/>
+          <w:sz w:val="22"/>
+          <w:szCs w:val="22"/>
           <w14:shadow w14:blurRad="38100" w14:dist="19050" w14:dir="2700000" w14:sx="100000" w14:sy="100000" w14:kx="0" w14:ky="0" w14:algn="tl">
             <w14:schemeClr w14:val="dk1">
               <w14:alpha w14:val="60000"/>
@@ -1052,7 +1162,9 @@
           <w:rFonts w:asciiTheme="minorHAnsi" w:hAnsiTheme="minorHAnsi" w:cstheme="minorHAnsi"/>
           <w:b w:val="0"/>
           <w:bCs w:val="0"/>
-          <w:color w:val="000000" w:themeColor="text1"/>
+          <w:color w:val="auto"/>
+          <w:sz w:val="22"/>
+          <w:szCs w:val="22"/>
           <w14:shadow w14:blurRad="38100" w14:dist="19050" w14:dir="2700000" w14:sx="100000" w14:sy="100000" w14:kx="0" w14:ky="0" w14:algn="tl">
             <w14:schemeClr w14:val="dk1">
               <w14:alpha w14:val="60000"/>
@@ -1072,7 +1184,9 @@
           <w:rFonts w:asciiTheme="minorHAnsi" w:hAnsiTheme="minorHAnsi" w:cstheme="minorHAnsi"/>
           <w:b w:val="0"/>
           <w:bCs w:val="0"/>
-          <w:color w:val="000000" w:themeColor="text1"/>
+          <w:color w:val="auto"/>
+          <w:sz w:val="22"/>
+          <w:szCs w:val="22"/>
           <w14:shadow w14:blurRad="38100" w14:dist="19050" w14:dir="2700000" w14:sx="100000" w14:sy="100000" w14:kx="0" w14:ky="0" w14:algn="tl">
             <w14:schemeClr w14:val="dk1">
               <w14:alpha w14:val="60000"/>
@@ -1092,7 +1206,9 @@
           <w:rFonts w:asciiTheme="minorHAnsi" w:hAnsiTheme="minorHAnsi" w:cstheme="minorHAnsi"/>
           <w:b w:val="0"/>
           <w:bCs w:val="0"/>
-          <w:color w:val="000000" w:themeColor="text1"/>
+          <w:color w:val="auto"/>
+          <w:sz w:val="22"/>
+          <w:szCs w:val="22"/>
           <w14:shadow w14:blurRad="38100" w14:dist="19050" w14:dir="2700000" w14:sx="100000" w14:sy="100000" w14:kx="0" w14:ky="0" w14:algn="tl">
             <w14:schemeClr w14:val="dk1">
               <w14:alpha w14:val="60000"/>
@@ -1112,7 +1228,9 @@
           <w:rFonts w:asciiTheme="minorHAnsi" w:hAnsiTheme="minorHAnsi" w:cstheme="minorHAnsi"/>
           <w:b w:val="0"/>
           <w:bCs w:val="0"/>
-          <w:color w:val="000000" w:themeColor="text1"/>
+          <w:color w:val="auto"/>
+          <w:sz w:val="22"/>
+          <w:szCs w:val="22"/>
           <w14:shadow w14:blurRad="38100" w14:dist="19050" w14:dir="2700000" w14:sx="100000" w14:sy="100000" w14:kx="0" w14:ky="0" w14:algn="tl">
             <w14:schemeClr w14:val="dk1">
               <w14:alpha w14:val="60000"/>
@@ -1132,7 +1250,9 @@
           <w:rFonts w:asciiTheme="minorHAnsi" w:hAnsiTheme="minorHAnsi" w:cstheme="minorHAnsi"/>
           <w:b w:val="0"/>
           <w:bCs w:val="0"/>
-          <w:color w:val="000000" w:themeColor="text1"/>
+          <w:color w:val="auto"/>
+          <w:sz w:val="22"/>
+          <w:szCs w:val="22"/>
           <w14:shadow w14:blurRad="38100" w14:dist="19050" w14:dir="2700000" w14:sx="100000" w14:sy="100000" w14:kx="0" w14:ky="0" w14:algn="tl">
             <w14:schemeClr w14:val="dk1">
               <w14:alpha w14:val="60000"/>
@@ -1152,7 +1272,9 @@
           <w:rFonts w:asciiTheme="minorHAnsi" w:hAnsiTheme="minorHAnsi" w:cstheme="minorHAnsi"/>
           <w:b w:val="0"/>
           <w:bCs w:val="0"/>
-          <w:color w:val="000000" w:themeColor="text1"/>
+          <w:color w:val="auto"/>
+          <w:sz w:val="22"/>
+          <w:szCs w:val="22"/>
           <w14:shadow w14:blurRad="38100" w14:dist="19050" w14:dir="2700000" w14:sx="100000" w14:sy="100000" w14:kx="0" w14:ky="0" w14:algn="tl">
             <w14:schemeClr w14:val="dk1">
               <w14:alpha w14:val="60000"/>
@@ -1172,7 +1294,9 @@
           <w:rFonts w:asciiTheme="minorHAnsi" w:hAnsiTheme="minorHAnsi" w:cstheme="minorHAnsi"/>
           <w:b w:val="0"/>
           <w:bCs w:val="0"/>
-          <w:color w:val="000000" w:themeColor="text1"/>
+          <w:color w:val="auto"/>
+          <w:sz w:val="22"/>
+          <w:szCs w:val="22"/>
           <w14:shadow w14:blurRad="38100" w14:dist="19050" w14:dir="2700000" w14:sx="100000" w14:sy="100000" w14:kx="0" w14:ky="0" w14:algn="tl">
             <w14:schemeClr w14:val="dk1">
               <w14:alpha w14:val="60000"/>
@@ -1192,7 +1316,9 @@
           <w:rFonts w:asciiTheme="minorHAnsi" w:hAnsiTheme="minorHAnsi" w:cstheme="minorHAnsi"/>
           <w:b w:val="0"/>
           <w:bCs w:val="0"/>
-          <w:color w:val="000000" w:themeColor="text1"/>
+          <w:color w:val="auto"/>
+          <w:sz w:val="22"/>
+          <w:szCs w:val="22"/>
           <w14:shadow w14:blurRad="38100" w14:dist="19050" w14:dir="2700000" w14:sx="100000" w14:sy="100000" w14:kx="0" w14:ky="0" w14:algn="tl">
             <w14:schemeClr w14:val="dk1">
               <w14:alpha w14:val="60000"/>
@@ -1212,7 +1338,9 @@
           <w:rFonts w:asciiTheme="minorHAnsi" w:hAnsiTheme="minorHAnsi" w:cstheme="minorHAnsi"/>
           <w:b w:val="0"/>
           <w:bCs w:val="0"/>
-          <w:color w:val="000000" w:themeColor="text1"/>
+          <w:color w:val="auto"/>
+          <w:sz w:val="22"/>
+          <w:szCs w:val="22"/>
           <w14:shadow w14:blurRad="38100" w14:dist="19050" w14:dir="2700000" w14:sx="100000" w14:sy="100000" w14:kx="0" w14:ky="0" w14:algn="tl">
             <w14:schemeClr w14:val="dk1">
               <w14:alpha w14:val="60000"/>
@@ -1232,7 +1360,9 @@
           <w:rFonts w:asciiTheme="minorHAnsi" w:hAnsiTheme="minorHAnsi" w:cstheme="minorHAnsi"/>
           <w:b w:val="0"/>
           <w:bCs w:val="0"/>
-          <w:color w:val="000000" w:themeColor="text1"/>
+          <w:color w:val="auto"/>
+          <w:sz w:val="22"/>
+          <w:szCs w:val="22"/>
           <w14:shadow w14:blurRad="38100" w14:dist="19050" w14:dir="2700000" w14:sx="100000" w14:sy="100000" w14:kx="0" w14:ky="0" w14:algn="tl">
             <w14:schemeClr w14:val="dk1">
               <w14:alpha w14:val="60000"/>
@@ -1252,7 +1382,9 @@
           <w:rFonts w:asciiTheme="minorHAnsi" w:hAnsiTheme="minorHAnsi" w:cstheme="minorHAnsi"/>
           <w:b w:val="0"/>
           <w:bCs w:val="0"/>
-          <w:color w:val="000000" w:themeColor="text1"/>
+          <w:color w:val="auto"/>
+          <w:sz w:val="22"/>
+          <w:szCs w:val="22"/>
           <w14:shadow w14:blurRad="38100" w14:dist="19050" w14:dir="2700000" w14:sx="100000" w14:sy="100000" w14:kx="0" w14:ky="0" w14:algn="tl">
             <w14:schemeClr w14:val="dk1">
               <w14:alpha w14:val="60000"/>
@@ -1272,7 +1404,9 @@
           <w:rFonts w:asciiTheme="minorHAnsi" w:hAnsiTheme="minorHAnsi" w:cstheme="minorHAnsi"/>
           <w:b w:val="0"/>
           <w:bCs w:val="0"/>
-          <w:color w:val="000000" w:themeColor="text1"/>
+          <w:color w:val="auto"/>
+          <w:sz w:val="22"/>
+          <w:szCs w:val="22"/>
           <w14:shadow w14:blurRad="38100" w14:dist="19050" w14:dir="2700000" w14:sx="100000" w14:sy="100000" w14:kx="0" w14:ky="0" w14:algn="tl">
             <w14:schemeClr w14:val="dk1">
               <w14:alpha w14:val="60000"/>
@@ -1292,7 +1426,9 @@
           <w:rFonts w:asciiTheme="minorHAnsi" w:hAnsiTheme="minorHAnsi" w:cstheme="minorHAnsi"/>
           <w:b w:val="0"/>
           <w:bCs w:val="0"/>
-          <w:color w:val="000000" w:themeColor="text1"/>
+          <w:color w:val="auto"/>
+          <w:sz w:val="22"/>
+          <w:szCs w:val="22"/>
           <w14:shadow w14:blurRad="38100" w14:dist="19050" w14:dir="2700000" w14:sx="100000" w14:sy="100000" w14:kx="0" w14:ky="0" w14:algn="tl">
             <w14:schemeClr w14:val="dk1">
               <w14:alpha w14:val="60000"/>
@@ -1312,7 +1448,9 @@
           <w:rFonts w:asciiTheme="minorHAnsi" w:hAnsiTheme="minorHAnsi" w:cstheme="minorHAnsi"/>
           <w:b w:val="0"/>
           <w:bCs w:val="0"/>
-          <w:color w:val="000000" w:themeColor="text1"/>
+          <w:color w:val="auto"/>
+          <w:sz w:val="22"/>
+          <w:szCs w:val="22"/>
           <w14:shadow w14:blurRad="38100" w14:dist="19050" w14:dir="2700000" w14:sx="100000" w14:sy="100000" w14:kx="0" w14:ky="0" w14:algn="tl">
             <w14:schemeClr w14:val="dk1">
               <w14:alpha w14:val="60000"/>
@@ -1332,48 +1470,31 @@
           <w:rFonts w:asciiTheme="minorHAnsi" w:hAnsiTheme="minorHAnsi" w:cstheme="minorHAnsi"/>
           <w:b w:val="0"/>
           <w:bCs w:val="0"/>
-          <w:color w:val="000000" w:themeColor="text1"/>
-          <w14:shadow w14:blurRad="38100" w14:dist="19050" w14:dir="2700000" w14:sx="100000" w14:sy="100000" w14:kx="0" w14:ky="0" w14:algn="tl">
-            <w14:schemeClr w14:val="dk1">
-              <w14:alpha w14:val="60000"/>
-            </w14:schemeClr>
-          </w14:shadow>
-          <w14:textOutline w14:w="0" w14:cap="flat" w14:cmpd="sng" w14:algn="ctr">
-            <w14:noFill/>
-            <w14:prstDash w14:val="solid"/>
-            <w14:round/>
-          </w14:textOutline>
-        </w:rPr>
-        <w:t xml:space="preserve">On an individuals’ level a </w:t>
-      </w:r>
-      <w:r>
-        <w:rPr>
-          <w:rStyle w:val="fontstyle01"/>
-          <w:rFonts w:asciiTheme="minorHAnsi" w:hAnsiTheme="minorHAnsi" w:cstheme="minorHAnsi"/>
-          <w:b w:val="0"/>
-          <w:bCs w:val="0"/>
-          <w:color w:val="000000" w:themeColor="text1"/>
-          <w14:shadow w14:blurRad="38100" w14:dist="19050" w14:dir="2700000" w14:sx="100000" w14:sy="100000" w14:kx="0" w14:ky="0" w14:algn="tl">
-            <w14:schemeClr w14:val="dk1">
-              <w14:alpha w14:val="60000"/>
-            </w14:schemeClr>
-          </w14:shadow>
-          <w14:textOutline w14:w="0" w14:cap="flat" w14:cmpd="sng" w14:algn="ctr">
-            <w14:noFill/>
-            <w14:prstDash w14:val="solid"/>
-            <w14:round/>
-          </w14:textOutline>
-        </w:rPr>
-        <w:lastRenderedPageBreak/>
-        <w:t xml:space="preserve">successful cyberattack can </w:t>
-      </w:r>
-      <w:r>
-        <w:rPr>
-          <w:rStyle w:val="fontstyle01"/>
-          <w:rFonts w:asciiTheme="minorHAnsi" w:hAnsiTheme="minorHAnsi" w:cstheme="minorHAnsi"/>
-          <w:b w:val="0"/>
-          <w:bCs w:val="0"/>
-          <w:color w:val="000000" w:themeColor="text1"/>
+          <w:color w:val="auto"/>
+          <w:sz w:val="22"/>
+          <w:szCs w:val="22"/>
+          <w14:shadow w14:blurRad="38100" w14:dist="19050" w14:dir="2700000" w14:sx="100000" w14:sy="100000" w14:kx="0" w14:ky="0" w14:algn="tl">
+            <w14:schemeClr w14:val="dk1">
+              <w14:alpha w14:val="60000"/>
+            </w14:schemeClr>
+          </w14:shadow>
+          <w14:textOutline w14:w="0" w14:cap="flat" w14:cmpd="sng" w14:algn="ctr">
+            <w14:noFill/>
+            <w14:prstDash w14:val="solid"/>
+            <w14:round/>
+          </w14:textOutline>
+        </w:rPr>
+        <w:t xml:space="preserve">On an individuals’ level a successful cyberattack can </w:t>
+      </w:r>
+      <w:r>
+        <w:rPr>
+          <w:rStyle w:val="fontstyle01"/>
+          <w:rFonts w:asciiTheme="minorHAnsi" w:hAnsiTheme="minorHAnsi" w:cstheme="minorHAnsi"/>
+          <w:b w:val="0"/>
+          <w:bCs w:val="0"/>
+          <w:color w:val="auto"/>
+          <w:sz w:val="22"/>
+          <w:szCs w:val="22"/>
           <w14:shadow w14:blurRad="38100" w14:dist="19050" w14:dir="2700000" w14:sx="100000" w14:sy="100000" w14:kx="0" w14:ky="0" w14:algn="tl">
             <w14:schemeClr w14:val="dk1">
               <w14:alpha w14:val="60000"/>
@@ -1393,7 +1514,9 @@
           <w:rFonts w:asciiTheme="minorHAnsi" w:hAnsiTheme="minorHAnsi" w:cstheme="minorHAnsi"/>
           <w:b w:val="0"/>
           <w:bCs w:val="0"/>
-          <w:color w:val="000000" w:themeColor="text1"/>
+          <w:color w:val="auto"/>
+          <w:sz w:val="22"/>
+          <w:szCs w:val="22"/>
           <w14:shadow w14:blurRad="38100" w14:dist="19050" w14:dir="2700000" w14:sx="100000" w14:sy="100000" w14:kx="0" w14:ky="0" w14:algn="tl">
             <w14:schemeClr w14:val="dk1">
               <w14:alpha w14:val="60000"/>
@@ -1413,7 +1536,9 @@
           <w:rFonts w:asciiTheme="minorHAnsi" w:hAnsiTheme="minorHAnsi" w:cstheme="minorHAnsi"/>
           <w:b w:val="0"/>
           <w:bCs w:val="0"/>
-          <w:color w:val="000000" w:themeColor="text1"/>
+          <w:color w:val="auto"/>
+          <w:sz w:val="22"/>
+          <w:szCs w:val="22"/>
           <w14:shadow w14:blurRad="38100" w14:dist="19050" w14:dir="2700000" w14:sx="100000" w14:sy="100000" w14:kx="0" w14:ky="0" w14:algn="tl">
             <w14:schemeClr w14:val="dk1">
               <w14:alpha w14:val="60000"/>
@@ -1433,7 +1558,9 @@
           <w:rFonts w:asciiTheme="minorHAnsi" w:hAnsiTheme="minorHAnsi" w:cstheme="minorHAnsi"/>
           <w:b w:val="0"/>
           <w:bCs w:val="0"/>
-          <w:color w:val="000000" w:themeColor="text1"/>
+          <w:color w:val="auto"/>
+          <w:sz w:val="22"/>
+          <w:szCs w:val="22"/>
           <w14:shadow w14:blurRad="38100" w14:dist="19050" w14:dir="2700000" w14:sx="100000" w14:sy="100000" w14:kx="0" w14:ky="0" w14:algn="tl">
             <w14:schemeClr w14:val="dk1">
               <w14:alpha w14:val="60000"/>
@@ -1453,7 +1580,9 @@
           <w:rFonts w:asciiTheme="minorHAnsi" w:hAnsiTheme="minorHAnsi" w:cstheme="minorHAnsi"/>
           <w:b w:val="0"/>
           <w:bCs w:val="0"/>
-          <w:color w:val="000000" w:themeColor="text1"/>
+          <w:color w:val="auto"/>
+          <w:sz w:val="22"/>
+          <w:szCs w:val="22"/>
           <w14:shadow w14:blurRad="38100" w14:dist="19050" w14:dir="2700000" w14:sx="100000" w14:sy="100000" w14:kx="0" w14:ky="0" w14:algn="tl">
             <w14:schemeClr w14:val="dk1">
               <w14:alpha w14:val="60000"/>
@@ -1473,7 +1602,9 @@
           <w:rFonts w:asciiTheme="minorHAnsi" w:hAnsiTheme="minorHAnsi" w:cstheme="minorHAnsi"/>
           <w:b w:val="0"/>
           <w:bCs w:val="0"/>
-          <w:color w:val="000000" w:themeColor="text1"/>
+          <w:color w:val="auto"/>
+          <w:sz w:val="22"/>
+          <w:szCs w:val="22"/>
           <w14:shadow w14:blurRad="38100" w14:dist="19050" w14:dir="2700000" w14:sx="100000" w14:sy="100000" w14:kx="0" w14:ky="0" w14:algn="tl">
             <w14:schemeClr w14:val="dk1">
               <w14:alpha w14:val="60000"/>
@@ -1493,7 +1624,9 @@
           <w:rFonts w:asciiTheme="minorHAnsi" w:hAnsiTheme="minorHAnsi" w:cstheme="minorHAnsi"/>
           <w:b w:val="0"/>
           <w:bCs w:val="0"/>
-          <w:color w:val="000000" w:themeColor="text1"/>
+          <w:color w:val="auto"/>
+          <w:sz w:val="22"/>
+          <w:szCs w:val="22"/>
           <w14:shadow w14:blurRad="38100" w14:dist="19050" w14:dir="2700000" w14:sx="100000" w14:sy="100000" w14:kx="0" w14:ky="0" w14:algn="tl">
             <w14:schemeClr w14:val="dk1">
               <w14:alpha w14:val="60000"/>
@@ -1513,7 +1646,9 @@
           <w:rFonts w:asciiTheme="minorHAnsi" w:hAnsiTheme="minorHAnsi" w:cstheme="minorHAnsi"/>
           <w:b w:val="0"/>
           <w:bCs w:val="0"/>
-          <w:color w:val="000000" w:themeColor="text1"/>
+          <w:color w:val="auto"/>
+          <w:sz w:val="22"/>
+          <w:szCs w:val="22"/>
           <w14:shadow w14:blurRad="38100" w14:dist="19050" w14:dir="2700000" w14:sx="100000" w14:sy="100000" w14:kx="0" w14:ky="0" w14:algn="tl">
             <w14:schemeClr w14:val="dk1">
               <w14:alpha w14:val="60000"/>
@@ -1533,7 +1668,9 @@
           <w:rFonts w:asciiTheme="minorHAnsi" w:hAnsiTheme="minorHAnsi" w:cstheme="minorHAnsi"/>
           <w:b w:val="0"/>
           <w:bCs w:val="0"/>
-          <w:color w:val="000000" w:themeColor="text1"/>
+          <w:color w:val="auto"/>
+          <w:sz w:val="22"/>
+          <w:szCs w:val="22"/>
           <w14:shadow w14:blurRad="38100" w14:dist="19050" w14:dir="2700000" w14:sx="100000" w14:sy="100000" w14:kx="0" w14:ky="0" w14:algn="tl">
             <w14:schemeClr w14:val="dk1">
               <w14:alpha w14:val="60000"/>
@@ -1553,7 +1690,9 @@
           <w:rFonts w:asciiTheme="minorHAnsi" w:hAnsiTheme="minorHAnsi" w:cstheme="minorHAnsi"/>
           <w:b w:val="0"/>
           <w:bCs w:val="0"/>
-          <w:color w:val="000000" w:themeColor="text1"/>
+          <w:color w:val="auto"/>
+          <w:sz w:val="22"/>
+          <w:szCs w:val="22"/>
           <w14:shadow w14:blurRad="38100" w14:dist="19050" w14:dir="2700000" w14:sx="100000" w14:sy="100000" w14:kx="0" w14:ky="0" w14:algn="tl">
             <w14:schemeClr w14:val="dk1">
               <w14:alpha w14:val="60000"/>
@@ -1573,7 +1712,9 @@
           <w:rFonts w:asciiTheme="minorHAnsi" w:hAnsiTheme="minorHAnsi" w:cstheme="minorHAnsi"/>
           <w:b w:val="0"/>
           <w:bCs w:val="0"/>
-          <w:color w:val="000000" w:themeColor="text1"/>
+          <w:color w:val="auto"/>
+          <w:sz w:val="22"/>
+          <w:szCs w:val="22"/>
           <w14:shadow w14:blurRad="38100" w14:dist="19050" w14:dir="2700000" w14:sx="100000" w14:sy="100000" w14:kx="0" w14:ky="0" w14:algn="tl">
             <w14:schemeClr w14:val="dk1">
               <w14:alpha w14:val="60000"/>
@@ -1593,7 +1734,9 @@
           <w:rFonts w:asciiTheme="minorHAnsi" w:hAnsiTheme="minorHAnsi" w:cstheme="minorHAnsi"/>
           <w:b w:val="0"/>
           <w:bCs w:val="0"/>
-          <w:color w:val="000000" w:themeColor="text1"/>
+          <w:color w:val="auto"/>
+          <w:sz w:val="22"/>
+          <w:szCs w:val="22"/>
           <w14:shadow w14:blurRad="38100" w14:dist="19050" w14:dir="2700000" w14:sx="100000" w14:sy="100000" w14:kx="0" w14:ky="0" w14:algn="tl">
             <w14:schemeClr w14:val="dk1">
               <w14:alpha w14:val="60000"/>
@@ -1613,7 +1756,9 @@
           <w:rFonts w:asciiTheme="minorHAnsi" w:hAnsiTheme="minorHAnsi" w:cstheme="minorHAnsi"/>
           <w:b w:val="0"/>
           <w:bCs w:val="0"/>
-          <w:color w:val="000000" w:themeColor="text1"/>
+          <w:color w:val="auto"/>
+          <w:sz w:val="22"/>
+          <w:szCs w:val="22"/>
           <w14:shadow w14:blurRad="38100" w14:dist="19050" w14:dir="2700000" w14:sx="100000" w14:sy="100000" w14:kx="0" w14:ky="0" w14:algn="tl">
             <w14:schemeClr w14:val="dk1">
               <w14:alpha w14:val="60000"/>
@@ -1633,7 +1778,9 @@
           <w:rFonts w:asciiTheme="minorHAnsi" w:hAnsiTheme="minorHAnsi" w:cstheme="minorHAnsi"/>
           <w:b w:val="0"/>
           <w:bCs w:val="0"/>
-          <w:color w:val="000000" w:themeColor="text1"/>
+          <w:color w:val="auto"/>
+          <w:sz w:val="22"/>
+          <w:szCs w:val="22"/>
           <w14:shadow w14:blurRad="38100" w14:dist="19050" w14:dir="2700000" w14:sx="100000" w14:sy="100000" w14:kx="0" w14:ky="0" w14:algn="tl">
             <w14:schemeClr w14:val="dk1">
               <w14:alpha w14:val="60000"/>
@@ -1653,7 +1800,9 @@
           <w:rFonts w:asciiTheme="minorHAnsi" w:hAnsiTheme="minorHAnsi" w:cstheme="minorHAnsi"/>
           <w:b w:val="0"/>
           <w:bCs w:val="0"/>
-          <w:color w:val="000000" w:themeColor="text1"/>
+          <w:color w:val="auto"/>
+          <w:sz w:val="22"/>
+          <w:szCs w:val="22"/>
           <w14:shadow w14:blurRad="38100" w14:dist="19050" w14:dir="2700000" w14:sx="100000" w14:sy="100000" w14:kx="0" w14:ky="0" w14:algn="tl">
             <w14:schemeClr w14:val="dk1">
               <w14:alpha w14:val="60000"/>
@@ -1672,6 +1821,8 @@
       <w:pPr>
         <w:rPr>
           <w:rStyle w:val="fontstyle01"/>
+          <w:sz w:val="22"/>
+          <w:szCs w:val="22"/>
         </w:rPr>
       </w:pPr>
     </w:p>
@@ -1721,11 +1872,19 @@
       <w:pPr>
         <w:rPr>
           <w:rStyle w:val="fontstyle01"/>
-        </w:rPr>
-      </w:pPr>
-      <w:r>
-        <w:rPr>
-          <w:rStyle w:val="fontstyle01"/>
+          <w:rFonts w:asciiTheme="majorHAnsi" w:hAnsiTheme="majorHAnsi" w:cstheme="majorHAnsi"/>
+          <w:color w:val="44546A" w:themeColor="text2"/>
+          <w:sz w:val="36"/>
+          <w:szCs w:val="36"/>
+        </w:rPr>
+      </w:pPr>
+      <w:r>
+        <w:rPr>
+          <w:rStyle w:val="fontstyle01"/>
+          <w:rFonts w:asciiTheme="majorHAnsi" w:hAnsiTheme="majorHAnsi" w:cstheme="majorHAnsi"/>
+          <w:color w:val="44546A" w:themeColor="text2"/>
+          <w:sz w:val="36"/>
+          <w:szCs w:val="36"/>
         </w:rPr>
         <w:t>What is the likely impact? (300 words)</w:t>
       </w:r>
@@ -1744,26 +1903,30 @@
           <w:rFonts w:asciiTheme="minorHAnsi" w:hAnsiTheme="minorHAnsi" w:cstheme="minorHAnsi"/>
           <w:b w:val="0"/>
           <w:bCs w:val="0"/>
-          <w:color w:val="000000" w:themeColor="text1"/>
-          <w14:shadow w14:blurRad="38100" w14:dist="19050" w14:dir="2700000" w14:sx="100000" w14:sy="100000" w14:kx="0" w14:ky="0" w14:algn="tl">
-            <w14:schemeClr w14:val="dk1">
-              <w14:alpha w14:val="60000"/>
-            </w14:schemeClr>
-          </w14:shadow>
-          <w14:textOutline w14:w="0" w14:cap="flat" w14:cmpd="sng" w14:algn="ctr">
-            <w14:noFill/>
-            <w14:prstDash w14:val="solid"/>
-            <w14:round/>
-          </w14:textOutline>
-        </w:rPr>
-      </w:pPr>
-      <w:r>
-        <w:rPr>
-          <w:rStyle w:val="fontstyle01"/>
-          <w:rFonts w:asciiTheme="minorHAnsi" w:hAnsiTheme="minorHAnsi" w:cstheme="minorHAnsi"/>
-          <w:b w:val="0"/>
-          <w:bCs w:val="0"/>
-          <w:color w:val="000000" w:themeColor="text1"/>
+          <w:color w:val="auto"/>
+          <w:sz w:val="22"/>
+          <w:szCs w:val="22"/>
+          <w14:shadow w14:blurRad="38100" w14:dist="19050" w14:dir="2700000" w14:sx="100000" w14:sy="100000" w14:kx="0" w14:ky="0" w14:algn="tl">
+            <w14:schemeClr w14:val="dk1">
+              <w14:alpha w14:val="60000"/>
+            </w14:schemeClr>
+          </w14:shadow>
+          <w14:textOutline w14:w="0" w14:cap="flat" w14:cmpd="sng" w14:algn="ctr">
+            <w14:noFill/>
+            <w14:prstDash w14:val="solid"/>
+            <w14:round/>
+          </w14:textOutline>
+        </w:rPr>
+      </w:pPr>
+      <w:r>
+        <w:rPr>
+          <w:rStyle w:val="fontstyle01"/>
+          <w:rFonts w:asciiTheme="minorHAnsi" w:hAnsiTheme="minorHAnsi" w:cstheme="minorHAnsi"/>
+          <w:b w:val="0"/>
+          <w:bCs w:val="0"/>
+          <w:color w:val="auto"/>
+          <w:sz w:val="22"/>
+          <w:szCs w:val="22"/>
           <w14:shadow w14:blurRad="38100" w14:dist="19050" w14:dir="2700000" w14:sx="100000" w14:sy="100000" w14:kx="0" w14:ky="0" w14:algn="tl">
             <w14:schemeClr w14:val="dk1">
               <w14:alpha w14:val="60000"/>
@@ -1783,7 +1946,9 @@
           <w:rFonts w:asciiTheme="minorHAnsi" w:hAnsiTheme="minorHAnsi" w:cstheme="minorHAnsi"/>
           <w:b w:val="0"/>
           <w:bCs w:val="0"/>
-          <w:color w:val="000000" w:themeColor="text1"/>
+          <w:color w:val="auto"/>
+          <w:sz w:val="22"/>
+          <w:szCs w:val="22"/>
           <w14:shadow w14:blurRad="38100" w14:dist="19050" w14:dir="2700000" w14:sx="100000" w14:sy="100000" w14:kx="0" w14:ky="0" w14:algn="tl">
             <w14:schemeClr w14:val="dk1">
               <w14:alpha w14:val="60000"/>
@@ -1803,7 +1968,9 @@
           <w:rFonts w:asciiTheme="minorHAnsi" w:hAnsiTheme="minorHAnsi" w:cstheme="minorHAnsi"/>
           <w:b w:val="0"/>
           <w:bCs w:val="0"/>
-          <w:color w:val="000000" w:themeColor="text1"/>
+          <w:color w:val="auto"/>
+          <w:sz w:val="22"/>
+          <w:szCs w:val="22"/>
           <w14:shadow w14:blurRad="38100" w14:dist="19050" w14:dir="2700000" w14:sx="100000" w14:sy="100000" w14:kx="0" w14:ky="0" w14:algn="tl">
             <w14:schemeClr w14:val="dk1">
               <w14:alpha w14:val="60000"/>
@@ -1823,7 +1990,9 @@
           <w:rFonts w:asciiTheme="minorHAnsi" w:hAnsiTheme="minorHAnsi" w:cstheme="minorHAnsi"/>
           <w:b w:val="0"/>
           <w:bCs w:val="0"/>
-          <w:color w:val="000000" w:themeColor="text1"/>
+          <w:color w:val="auto"/>
+          <w:sz w:val="22"/>
+          <w:szCs w:val="22"/>
           <w14:shadow w14:blurRad="38100" w14:dist="19050" w14:dir="2700000" w14:sx="100000" w14:sy="100000" w14:kx="0" w14:ky="0" w14:algn="tl">
             <w14:schemeClr w14:val="dk1">
               <w14:alpha w14:val="60000"/>
@@ -1843,7 +2012,9 @@
           <w:rFonts w:asciiTheme="minorHAnsi" w:hAnsiTheme="minorHAnsi" w:cstheme="minorHAnsi"/>
           <w:b w:val="0"/>
           <w:bCs w:val="0"/>
-          <w:color w:val="000000" w:themeColor="text1"/>
+          <w:color w:val="auto"/>
+          <w:sz w:val="22"/>
+          <w:szCs w:val="22"/>
           <w14:shadow w14:blurRad="38100" w14:dist="19050" w14:dir="2700000" w14:sx="100000" w14:sy="100000" w14:kx="0" w14:ky="0" w14:algn="tl">
             <w14:schemeClr w14:val="dk1">
               <w14:alpha w14:val="60000"/>
@@ -1863,7 +2034,9 @@
           <w:rFonts w:asciiTheme="minorHAnsi" w:hAnsiTheme="minorHAnsi" w:cstheme="minorHAnsi"/>
           <w:b w:val="0"/>
           <w:bCs w:val="0"/>
-          <w:color w:val="000000" w:themeColor="text1"/>
+          <w:color w:val="auto"/>
+          <w:sz w:val="22"/>
+          <w:szCs w:val="22"/>
           <w14:shadow w14:blurRad="38100" w14:dist="19050" w14:dir="2700000" w14:sx="100000" w14:sy="100000" w14:kx="0" w14:ky="0" w14:algn="tl">
             <w14:schemeClr w14:val="dk1">
               <w14:alpha w14:val="60000"/>
@@ -1883,7 +2056,9 @@
           <w:rFonts w:asciiTheme="minorHAnsi" w:hAnsiTheme="minorHAnsi" w:cstheme="minorHAnsi"/>
           <w:b w:val="0"/>
           <w:bCs w:val="0"/>
-          <w:color w:val="000000" w:themeColor="text1"/>
+          <w:color w:val="auto"/>
+          <w:sz w:val="22"/>
+          <w:szCs w:val="22"/>
           <w14:shadow w14:blurRad="38100" w14:dist="19050" w14:dir="2700000" w14:sx="100000" w14:sy="100000" w14:kx="0" w14:ky="0" w14:algn="tl">
             <w14:schemeClr w14:val="dk1">
               <w14:alpha w14:val="60000"/>
@@ -1903,7 +2078,9 @@
           <w:rFonts w:asciiTheme="minorHAnsi" w:hAnsiTheme="minorHAnsi" w:cstheme="minorHAnsi"/>
           <w:b w:val="0"/>
           <w:bCs w:val="0"/>
-          <w:color w:val="000000" w:themeColor="text1"/>
+          <w:color w:val="auto"/>
+          <w:sz w:val="22"/>
+          <w:szCs w:val="22"/>
           <w14:shadow w14:blurRad="38100" w14:dist="19050" w14:dir="2700000" w14:sx="100000" w14:sy="100000" w14:kx="0" w14:ky="0" w14:algn="tl">
             <w14:schemeClr w14:val="dk1">
               <w14:alpha w14:val="60000"/>
@@ -1923,7 +2100,9 @@
           <w:rFonts w:asciiTheme="minorHAnsi" w:hAnsiTheme="minorHAnsi" w:cstheme="minorHAnsi"/>
           <w:b w:val="0"/>
           <w:bCs w:val="0"/>
-          <w:color w:val="000000" w:themeColor="text1"/>
+          <w:color w:val="auto"/>
+          <w:sz w:val="22"/>
+          <w:szCs w:val="22"/>
           <w14:shadow w14:blurRad="38100" w14:dist="19050" w14:dir="2700000" w14:sx="100000" w14:sy="100000" w14:kx="0" w14:ky="0" w14:algn="tl">
             <w14:schemeClr w14:val="dk1">
               <w14:alpha w14:val="60000"/>
@@ -1943,7 +2122,9 @@
           <w:rFonts w:asciiTheme="minorHAnsi" w:hAnsiTheme="minorHAnsi" w:cstheme="minorHAnsi"/>
           <w:b w:val="0"/>
           <w:bCs w:val="0"/>
-          <w:color w:val="000000" w:themeColor="text1"/>
+          <w:color w:val="auto"/>
+          <w:sz w:val="22"/>
+          <w:szCs w:val="22"/>
           <w14:shadow w14:blurRad="38100" w14:dist="19050" w14:dir="2700000" w14:sx="100000" w14:sy="100000" w14:kx="0" w14:ky="0" w14:algn="tl">
             <w14:schemeClr w14:val="dk1">
               <w14:alpha w14:val="60000"/>
@@ -1963,7 +2144,9 @@
           <w:rFonts w:asciiTheme="minorHAnsi" w:hAnsiTheme="minorHAnsi" w:cstheme="minorHAnsi"/>
           <w:b w:val="0"/>
           <w:bCs w:val="0"/>
-          <w:color w:val="000000" w:themeColor="text1"/>
+          <w:color w:val="auto"/>
+          <w:sz w:val="22"/>
+          <w:szCs w:val="22"/>
           <w14:shadow w14:blurRad="38100" w14:dist="19050" w14:dir="2700000" w14:sx="100000" w14:sy="100000" w14:kx="0" w14:ky="0" w14:algn="tl">
             <w14:schemeClr w14:val="dk1">
               <w14:alpha w14:val="60000"/>
@@ -1983,7 +2166,9 @@
           <w:rFonts w:asciiTheme="minorHAnsi" w:hAnsiTheme="minorHAnsi" w:cstheme="minorHAnsi"/>
           <w:b w:val="0"/>
           <w:bCs w:val="0"/>
-          <w:color w:val="000000" w:themeColor="text1"/>
+          <w:color w:val="auto"/>
+          <w:sz w:val="22"/>
+          <w:szCs w:val="22"/>
           <w14:shadow w14:blurRad="38100" w14:dist="19050" w14:dir="2700000" w14:sx="100000" w14:sy="100000" w14:kx="0" w14:ky="0" w14:algn="tl">
             <w14:schemeClr w14:val="dk1">
               <w14:alpha w14:val="60000"/>
@@ -2003,7 +2188,9 @@
           <w:rFonts w:asciiTheme="minorHAnsi" w:hAnsiTheme="minorHAnsi" w:cstheme="minorHAnsi"/>
           <w:b w:val="0"/>
           <w:bCs w:val="0"/>
-          <w:color w:val="000000" w:themeColor="text1"/>
+          <w:color w:val="auto"/>
+          <w:sz w:val="22"/>
+          <w:szCs w:val="22"/>
           <w14:shadow w14:blurRad="38100" w14:dist="19050" w14:dir="2700000" w14:sx="100000" w14:sy="100000" w14:kx="0" w14:ky="0" w14:algn="tl">
             <w14:schemeClr w14:val="dk1">
               <w14:alpha w14:val="60000"/>
@@ -2023,7 +2210,9 @@
           <w:rFonts w:asciiTheme="minorHAnsi" w:hAnsiTheme="minorHAnsi" w:cstheme="minorHAnsi"/>
           <w:b w:val="0"/>
           <w:bCs w:val="0"/>
-          <w:color w:val="000000" w:themeColor="text1"/>
+          <w:color w:val="auto"/>
+          <w:sz w:val="22"/>
+          <w:szCs w:val="22"/>
           <w14:shadow w14:blurRad="38100" w14:dist="19050" w14:dir="2700000" w14:sx="100000" w14:sy="100000" w14:kx="0" w14:ky="0" w14:algn="tl">
             <w14:schemeClr w14:val="dk1">
               <w14:alpha w14:val="60000"/>
@@ -2043,7 +2232,9 @@
           <w:rFonts w:asciiTheme="minorHAnsi" w:hAnsiTheme="minorHAnsi" w:cstheme="minorHAnsi"/>
           <w:b w:val="0"/>
           <w:bCs w:val="0"/>
-          <w:color w:val="000000" w:themeColor="text1"/>
+          <w:color w:val="auto"/>
+          <w:sz w:val="22"/>
+          <w:szCs w:val="22"/>
           <w14:shadow w14:blurRad="38100" w14:dist="19050" w14:dir="2700000" w14:sx="100000" w14:sy="100000" w14:kx="0" w14:ky="0" w14:algn="tl">
             <w14:schemeClr w14:val="dk1">
               <w14:alpha w14:val="60000"/>
@@ -2063,7 +2254,9 @@
           <w:rFonts w:asciiTheme="minorHAnsi" w:hAnsiTheme="minorHAnsi" w:cstheme="minorHAnsi"/>
           <w:b w:val="0"/>
           <w:bCs w:val="0"/>
-          <w:color w:val="000000" w:themeColor="text1"/>
+          <w:color w:val="auto"/>
+          <w:sz w:val="22"/>
+          <w:szCs w:val="22"/>
           <w14:shadow w14:blurRad="38100" w14:dist="19050" w14:dir="2700000" w14:sx="100000" w14:sy="100000" w14:kx="0" w14:ky="0" w14:algn="tl">
             <w14:schemeClr w14:val="dk1">
               <w14:alpha w14:val="60000"/>
@@ -2083,7 +2276,9 @@
           <w:rFonts w:asciiTheme="minorHAnsi" w:hAnsiTheme="minorHAnsi" w:cstheme="minorHAnsi"/>
           <w:b w:val="0"/>
           <w:bCs w:val="0"/>
-          <w:color w:val="000000" w:themeColor="text1"/>
+          <w:color w:val="auto"/>
+          <w:sz w:val="22"/>
+          <w:szCs w:val="22"/>
           <w14:shadow w14:blurRad="38100" w14:dist="19050" w14:dir="2700000" w14:sx="100000" w14:sy="100000" w14:kx="0" w14:ky="0" w14:algn="tl">
             <w14:schemeClr w14:val="dk1">
               <w14:alpha w14:val="60000"/>
@@ -2103,7 +2298,9 @@
           <w:rFonts w:asciiTheme="minorHAnsi" w:hAnsiTheme="minorHAnsi" w:cstheme="minorHAnsi"/>
           <w:b w:val="0"/>
           <w:bCs w:val="0"/>
-          <w:color w:val="000000" w:themeColor="text1"/>
+          <w:color w:val="auto"/>
+          <w:sz w:val="22"/>
+          <w:szCs w:val="22"/>
           <w14:shadow w14:blurRad="38100" w14:dist="19050" w14:dir="2700000" w14:sx="100000" w14:sy="100000" w14:kx="0" w14:ky="0" w14:algn="tl">
             <w14:schemeClr w14:val="dk1">
               <w14:alpha w14:val="60000"/>
@@ -2123,7 +2320,9 @@
           <w:rFonts w:asciiTheme="minorHAnsi" w:hAnsiTheme="minorHAnsi" w:cstheme="minorHAnsi"/>
           <w:b w:val="0"/>
           <w:bCs w:val="0"/>
-          <w:color w:val="000000" w:themeColor="text1"/>
+          <w:color w:val="auto"/>
+          <w:sz w:val="22"/>
+          <w:szCs w:val="22"/>
           <w14:shadow w14:blurRad="38100" w14:dist="19050" w14:dir="2700000" w14:sx="100000" w14:sy="100000" w14:kx="0" w14:ky="0" w14:algn="tl">
             <w14:schemeClr w14:val="dk1">
               <w14:alpha w14:val="60000"/>
@@ -2143,7 +2342,9 @@
           <w:rFonts w:asciiTheme="minorHAnsi" w:hAnsiTheme="minorHAnsi" w:cstheme="minorHAnsi"/>
           <w:b w:val="0"/>
           <w:bCs w:val="0"/>
-          <w:color w:val="000000" w:themeColor="text1"/>
+          <w:color w:val="auto"/>
+          <w:sz w:val="22"/>
+          <w:szCs w:val="22"/>
           <w14:shadow w14:blurRad="38100" w14:dist="19050" w14:dir="2700000" w14:sx="100000" w14:sy="100000" w14:kx="0" w14:ky="0" w14:algn="tl">
             <w14:schemeClr w14:val="dk1">
               <w14:alpha w14:val="60000"/>
@@ -2163,7 +2364,9 @@
           <w:rFonts w:asciiTheme="minorHAnsi" w:hAnsiTheme="minorHAnsi" w:cstheme="minorHAnsi"/>
           <w:b w:val="0"/>
           <w:bCs w:val="0"/>
-          <w:color w:val="000000" w:themeColor="text1"/>
+          <w:color w:val="auto"/>
+          <w:sz w:val="22"/>
+          <w:szCs w:val="22"/>
           <w14:shadow w14:blurRad="38100" w14:dist="19050" w14:dir="2700000" w14:sx="100000" w14:sy="100000" w14:kx="0" w14:ky="0" w14:algn="tl">
             <w14:schemeClr w14:val="dk1">
               <w14:alpha w14:val="60000"/>
@@ -2183,7 +2386,9 @@
           <w:rFonts w:asciiTheme="minorHAnsi" w:hAnsiTheme="minorHAnsi" w:cstheme="minorHAnsi"/>
           <w:b w:val="0"/>
           <w:bCs w:val="0"/>
-          <w:color w:val="000000" w:themeColor="text1"/>
+          <w:color w:val="auto"/>
+          <w:sz w:val="22"/>
+          <w:szCs w:val="22"/>
           <w14:shadow w14:blurRad="38100" w14:dist="19050" w14:dir="2700000" w14:sx="100000" w14:sy="100000" w14:kx="0" w14:ky="0" w14:algn="tl">
             <w14:schemeClr w14:val="dk1">
               <w14:alpha w14:val="60000"/>
@@ -2203,7 +2408,9 @@
           <w:rFonts w:asciiTheme="minorHAnsi" w:hAnsiTheme="minorHAnsi" w:cstheme="minorHAnsi"/>
           <w:b w:val="0"/>
           <w:bCs w:val="0"/>
-          <w:color w:val="000000" w:themeColor="text1"/>
+          <w:color w:val="auto"/>
+          <w:sz w:val="22"/>
+          <w:szCs w:val="22"/>
           <w14:shadow w14:blurRad="38100" w14:dist="19050" w14:dir="2700000" w14:sx="100000" w14:sy="100000" w14:kx="0" w14:ky="0" w14:algn="tl">
             <w14:schemeClr w14:val="dk1">
               <w14:alpha w14:val="60000"/>
@@ -2223,7 +2430,9 @@
           <w:rFonts w:asciiTheme="minorHAnsi" w:hAnsiTheme="minorHAnsi" w:cstheme="minorHAnsi"/>
           <w:b w:val="0"/>
           <w:bCs w:val="0"/>
-          <w:color w:val="000000" w:themeColor="text1"/>
+          <w:color w:val="auto"/>
+          <w:sz w:val="22"/>
+          <w:szCs w:val="22"/>
           <w14:shadow w14:blurRad="38100" w14:dist="19050" w14:dir="2700000" w14:sx="100000" w14:sy="100000" w14:kx="0" w14:ky="0" w14:algn="tl">
             <w14:schemeClr w14:val="dk1">
               <w14:alpha w14:val="60000"/>
@@ -2243,7 +2452,9 @@
           <w:rFonts w:asciiTheme="minorHAnsi" w:hAnsiTheme="minorHAnsi" w:cstheme="minorHAnsi"/>
           <w:b w:val="0"/>
           <w:bCs w:val="0"/>
-          <w:color w:val="000000" w:themeColor="text1"/>
+          <w:color w:val="auto"/>
+          <w:sz w:val="22"/>
+          <w:szCs w:val="22"/>
           <w14:shadow w14:blurRad="38100" w14:dist="19050" w14:dir="2700000" w14:sx="100000" w14:sy="100000" w14:kx="0" w14:ky="0" w14:algn="tl">
             <w14:schemeClr w14:val="dk1">
               <w14:alpha w14:val="60000"/>
@@ -2263,7 +2474,9 @@
           <w:rFonts w:asciiTheme="minorHAnsi" w:hAnsiTheme="minorHAnsi" w:cstheme="minorHAnsi"/>
           <w:b w:val="0"/>
           <w:bCs w:val="0"/>
-          <w:color w:val="000000" w:themeColor="text1"/>
+          <w:color w:val="auto"/>
+          <w:sz w:val="22"/>
+          <w:szCs w:val="22"/>
           <w14:shadow w14:blurRad="38100" w14:dist="19050" w14:dir="2700000" w14:sx="100000" w14:sy="100000" w14:kx="0" w14:ky="0" w14:algn="tl">
             <w14:schemeClr w14:val="dk1">
               <w14:alpha w14:val="60000"/>
@@ -2283,7 +2496,9 @@
           <w:rFonts w:asciiTheme="minorHAnsi" w:hAnsiTheme="minorHAnsi" w:cstheme="minorHAnsi"/>
           <w:b w:val="0"/>
           <w:bCs w:val="0"/>
-          <w:color w:val="000000" w:themeColor="text1"/>
+          <w:color w:val="auto"/>
+          <w:sz w:val="22"/>
+          <w:szCs w:val="22"/>
           <w14:shadow w14:blurRad="38100" w14:dist="19050" w14:dir="2700000" w14:sx="100000" w14:sy="100000" w14:kx="0" w14:ky="0" w14:algn="tl">
             <w14:schemeClr w14:val="dk1">
               <w14:alpha w14:val="60000"/>
@@ -2303,7 +2518,9 @@
           <w:rFonts w:asciiTheme="minorHAnsi" w:hAnsiTheme="minorHAnsi" w:cstheme="minorHAnsi"/>
           <w:b w:val="0"/>
           <w:bCs w:val="0"/>
-          <w:color w:val="000000" w:themeColor="text1"/>
+          <w:color w:val="auto"/>
+          <w:sz w:val="22"/>
+          <w:szCs w:val="22"/>
           <w14:shadow w14:blurRad="38100" w14:dist="19050" w14:dir="2700000" w14:sx="100000" w14:sy="100000" w14:kx="0" w14:ky="0" w14:algn="tl">
             <w14:schemeClr w14:val="dk1">
               <w14:alpha w14:val="60000"/>
@@ -2323,7 +2540,9 @@
           <w:rFonts w:asciiTheme="minorHAnsi" w:hAnsiTheme="minorHAnsi" w:cstheme="minorHAnsi"/>
           <w:b w:val="0"/>
           <w:bCs w:val="0"/>
-          <w:color w:val="000000" w:themeColor="text1"/>
+          <w:color w:val="auto"/>
+          <w:sz w:val="22"/>
+          <w:szCs w:val="22"/>
           <w14:shadow w14:blurRad="38100" w14:dist="19050" w14:dir="2700000" w14:sx="100000" w14:sy="100000" w14:kx="0" w14:ky="0" w14:algn="tl">
             <w14:schemeClr w14:val="dk1">
               <w14:alpha w14:val="60000"/>
@@ -2343,7 +2562,9 @@
           <w:rFonts w:asciiTheme="minorHAnsi" w:hAnsiTheme="minorHAnsi" w:cstheme="minorHAnsi"/>
           <w:b w:val="0"/>
           <w:bCs w:val="0"/>
-          <w:color w:val="000000" w:themeColor="text1"/>
+          <w:color w:val="auto"/>
+          <w:sz w:val="22"/>
+          <w:szCs w:val="22"/>
           <w14:shadow w14:blurRad="38100" w14:dist="19050" w14:dir="2700000" w14:sx="100000" w14:sy="100000" w14:kx="0" w14:ky="0" w14:algn="tl">
             <w14:schemeClr w14:val="dk1">
               <w14:alpha w14:val="60000"/>
@@ -2363,7 +2584,9 @@
           <w:rFonts w:asciiTheme="minorHAnsi" w:hAnsiTheme="minorHAnsi" w:cstheme="minorHAnsi"/>
           <w:b w:val="0"/>
           <w:bCs w:val="0"/>
-          <w:color w:val="000000" w:themeColor="text1"/>
+          <w:color w:val="auto"/>
+          <w:sz w:val="22"/>
+          <w:szCs w:val="22"/>
           <w14:shadow w14:blurRad="38100" w14:dist="19050" w14:dir="2700000" w14:sx="100000" w14:sy="100000" w14:kx="0" w14:ky="0" w14:algn="tl">
             <w14:schemeClr w14:val="dk1">
               <w14:alpha w14:val="60000"/>
@@ -2383,7 +2606,9 @@
           <w:rFonts w:asciiTheme="minorHAnsi" w:hAnsiTheme="minorHAnsi" w:cstheme="minorHAnsi"/>
           <w:b w:val="0"/>
           <w:bCs w:val="0"/>
-          <w:color w:val="000000" w:themeColor="text1"/>
+          <w:color w:val="auto"/>
+          <w:sz w:val="22"/>
+          <w:szCs w:val="22"/>
           <w14:shadow w14:blurRad="38100" w14:dist="19050" w14:dir="2700000" w14:sx="100000" w14:sy="100000" w14:kx="0" w14:ky="0" w14:algn="tl">
             <w14:schemeClr w14:val="dk1">
               <w14:alpha w14:val="60000"/>
@@ -2403,7 +2628,9 @@
           <w:rFonts w:asciiTheme="minorHAnsi" w:hAnsiTheme="minorHAnsi" w:cstheme="minorHAnsi"/>
           <w:b w:val="0"/>
           <w:bCs w:val="0"/>
-          <w:color w:val="000000" w:themeColor="text1"/>
+          <w:color w:val="auto"/>
+          <w:sz w:val="22"/>
+          <w:szCs w:val="22"/>
           <w14:shadow w14:blurRad="38100" w14:dist="19050" w14:dir="2700000" w14:sx="100000" w14:sy="100000" w14:kx="0" w14:ky="0" w14:algn="tl">
             <w14:schemeClr w14:val="dk1">
               <w14:alpha w14:val="60000"/>
@@ -2423,7 +2650,9 @@
           <w:rFonts w:asciiTheme="minorHAnsi" w:hAnsiTheme="minorHAnsi" w:cstheme="minorHAnsi"/>
           <w:b w:val="0"/>
           <w:bCs w:val="0"/>
-          <w:color w:val="000000" w:themeColor="text1"/>
+          <w:color w:val="auto"/>
+          <w:sz w:val="22"/>
+          <w:szCs w:val="22"/>
           <w14:shadow w14:blurRad="38100" w14:dist="19050" w14:dir="2700000" w14:sx="100000" w14:sy="100000" w14:kx="0" w14:ky="0" w14:algn="tl">
             <w14:schemeClr w14:val="dk1">
               <w14:alpha w14:val="60000"/>
@@ -2443,7 +2672,9 @@
           <w:rFonts w:asciiTheme="minorHAnsi" w:hAnsiTheme="minorHAnsi" w:cstheme="minorHAnsi"/>
           <w:b w:val="0"/>
           <w:bCs w:val="0"/>
-          <w:color w:val="000000" w:themeColor="text1"/>
+          <w:color w:val="auto"/>
+          <w:sz w:val="22"/>
+          <w:szCs w:val="22"/>
           <w14:shadow w14:blurRad="38100" w14:dist="19050" w14:dir="2700000" w14:sx="100000" w14:sy="100000" w14:kx="0" w14:ky="0" w14:algn="tl">
             <w14:schemeClr w14:val="dk1">
               <w14:alpha w14:val="60000"/>
@@ -2463,48 +2694,31 @@
           <w:rFonts w:asciiTheme="minorHAnsi" w:hAnsiTheme="minorHAnsi" w:cstheme="minorHAnsi"/>
           <w:b w:val="0"/>
           <w:bCs w:val="0"/>
-          <w:color w:val="000000" w:themeColor="text1"/>
-          <w14:shadow w14:blurRad="38100" w14:dist="19050" w14:dir="2700000" w14:sx="100000" w14:sy="100000" w14:kx="0" w14:ky="0" w14:algn="tl">
-            <w14:schemeClr w14:val="dk1">
-              <w14:alpha w14:val="60000"/>
-            </w14:schemeClr>
-          </w14:shadow>
-          <w14:textOutline w14:w="0" w14:cap="flat" w14:cmpd="sng" w14:algn="ctr">
-            <w14:noFill/>
-            <w14:prstDash w14:val="solid"/>
-            <w14:round/>
-          </w14:textOutline>
-        </w:rPr>
-        <w:t xml:space="preserve">. To regulatory costs such </w:t>
-      </w:r>
-      <w:r>
-        <w:rPr>
-          <w:rStyle w:val="fontstyle01"/>
-          <w:rFonts w:asciiTheme="minorHAnsi" w:hAnsiTheme="minorHAnsi" w:cstheme="minorHAnsi"/>
-          <w:b w:val="0"/>
-          <w:bCs w:val="0"/>
-          <w:color w:val="000000" w:themeColor="text1"/>
-          <w14:shadow w14:blurRad="38100" w14:dist="19050" w14:dir="2700000" w14:sx="100000" w14:sy="100000" w14:kx="0" w14:ky="0" w14:algn="tl">
-            <w14:schemeClr w14:val="dk1">
-              <w14:alpha w14:val="60000"/>
-            </w14:schemeClr>
-          </w14:shadow>
-          <w14:textOutline w14:w="0" w14:cap="flat" w14:cmpd="sng" w14:algn="ctr">
-            <w14:noFill/>
-            <w14:prstDash w14:val="solid"/>
-            <w14:round/>
-          </w14:textOutline>
-        </w:rPr>
-        <w:lastRenderedPageBreak/>
-        <w:t>as fines or even sanctions for bre</w:t>
-      </w:r>
-      <w:r>
-        <w:rPr>
-          <w:rStyle w:val="fontstyle01"/>
-          <w:rFonts w:asciiTheme="minorHAnsi" w:hAnsiTheme="minorHAnsi" w:cstheme="minorHAnsi"/>
-          <w:b w:val="0"/>
-          <w:bCs w:val="0"/>
-          <w:color w:val="000000" w:themeColor="text1"/>
+          <w:color w:val="auto"/>
+          <w:sz w:val="22"/>
+          <w:szCs w:val="22"/>
+          <w14:shadow w14:blurRad="38100" w14:dist="19050" w14:dir="2700000" w14:sx="100000" w14:sy="100000" w14:kx="0" w14:ky="0" w14:algn="tl">
+            <w14:schemeClr w14:val="dk1">
+              <w14:alpha w14:val="60000"/>
+            </w14:schemeClr>
+          </w14:shadow>
+          <w14:textOutline w14:w="0" w14:cap="flat" w14:cmpd="sng" w14:algn="ctr">
+            <w14:noFill/>
+            <w14:prstDash w14:val="solid"/>
+            <w14:round/>
+          </w14:textOutline>
+        </w:rPr>
+        <w:t>. To regulatory costs such as fines or even sanctions for bre</w:t>
+      </w:r>
+      <w:r>
+        <w:rPr>
+          <w:rStyle w:val="fontstyle01"/>
+          <w:rFonts w:asciiTheme="minorHAnsi" w:hAnsiTheme="minorHAnsi" w:cstheme="minorHAnsi"/>
+          <w:b w:val="0"/>
+          <w:bCs w:val="0"/>
+          <w:color w:val="auto"/>
+          <w:sz w:val="22"/>
+          <w:szCs w:val="22"/>
           <w14:shadow w14:blurRad="38100" w14:dist="19050" w14:dir="2700000" w14:sx="100000" w14:sy="100000" w14:kx="0" w14:ky="0" w14:algn="tl">
             <w14:schemeClr w14:val="dk1">
               <w14:alpha w14:val="60000"/>
@@ -2524,7 +2738,9 @@
           <w:rFonts w:asciiTheme="minorHAnsi" w:hAnsiTheme="minorHAnsi" w:cstheme="minorHAnsi"/>
           <w:b w:val="0"/>
           <w:bCs w:val="0"/>
-          <w:color w:val="000000" w:themeColor="text1"/>
+          <w:color w:val="auto"/>
+          <w:sz w:val="22"/>
+          <w:szCs w:val="22"/>
           <w14:shadow w14:blurRad="38100" w14:dist="19050" w14:dir="2700000" w14:sx="100000" w14:sy="100000" w14:kx="0" w14:ky="0" w14:algn="tl">
             <w14:schemeClr w14:val="dk1">
               <w14:alpha w14:val="60000"/>
@@ -2544,7 +2760,9 @@
           <w:rFonts w:asciiTheme="minorHAnsi" w:hAnsiTheme="minorHAnsi" w:cstheme="minorHAnsi"/>
           <w:b w:val="0"/>
           <w:bCs w:val="0"/>
-          <w:color w:val="000000" w:themeColor="text1"/>
+          <w:color w:val="auto"/>
+          <w:sz w:val="22"/>
+          <w:szCs w:val="22"/>
           <w14:shadow w14:blurRad="38100" w14:dist="19050" w14:dir="2700000" w14:sx="100000" w14:sy="100000" w14:kx="0" w14:ky="0" w14:algn="tl">
             <w14:schemeClr w14:val="dk1">
               <w14:alpha w14:val="60000"/>
@@ -2564,7 +2782,9 @@
           <w:rFonts w:asciiTheme="minorHAnsi" w:hAnsiTheme="minorHAnsi" w:cstheme="minorHAnsi"/>
           <w:b w:val="0"/>
           <w:bCs w:val="0"/>
-          <w:color w:val="000000" w:themeColor="text1"/>
+          <w:color w:val="auto"/>
+          <w:sz w:val="22"/>
+          <w:szCs w:val="22"/>
           <w14:shadow w14:blurRad="38100" w14:dist="19050" w14:dir="2700000" w14:sx="100000" w14:sy="100000" w14:kx="0" w14:ky="0" w14:algn="tl">
             <w14:schemeClr w14:val="dk1">
               <w14:alpha w14:val="60000"/>
@@ -2591,24 +2811,28 @@
           <w:rFonts w:asciiTheme="minorHAnsi" w:hAnsiTheme="minorHAnsi" w:cstheme="minorHAnsi"/>
           <w:b w:val="0"/>
           <w:bCs w:val="0"/>
-          <w:color w:val="000000" w:themeColor="text1"/>
-          <w14:shadow w14:blurRad="38100" w14:dist="19050" w14:dir="2700000" w14:sx="100000" w14:sy="100000" w14:kx="0" w14:ky="0" w14:algn="tl">
-            <w14:schemeClr w14:val="dk1">
-              <w14:alpha w14:val="60000"/>
-            </w14:schemeClr>
-          </w14:shadow>
-          <w14:textOutline w14:w="0" w14:cap="flat" w14:cmpd="sng" w14:algn="ctr">
-            <w14:noFill/>
-            <w14:prstDash w14:val="solid"/>
-            <w14:round/>
-          </w14:textOutline>
-        </w:rPr>
-      </w:pPr>
-      <w:r>
-        <w:rPr>
-          <w:rStyle w:val="fontstyle01"/>
-          <w:rFonts w:asciiTheme="minorHAnsi" w:hAnsiTheme="minorHAnsi" w:cstheme="minorHAnsi"/>
-          <w:color w:val="000000" w:themeColor="text1"/>
+          <w:color w:val="auto"/>
+          <w:sz w:val="22"/>
+          <w:szCs w:val="22"/>
+          <w14:shadow w14:blurRad="38100" w14:dist="19050" w14:dir="2700000" w14:sx="100000" w14:sy="100000" w14:kx="0" w14:ky="0" w14:algn="tl">
+            <w14:schemeClr w14:val="dk1">
+              <w14:alpha w14:val="60000"/>
+            </w14:schemeClr>
+          </w14:shadow>
+          <w14:textOutline w14:w="0" w14:cap="flat" w14:cmpd="sng" w14:algn="ctr">
+            <w14:noFill/>
+            <w14:prstDash w14:val="solid"/>
+            <w14:round/>
+          </w14:textOutline>
+        </w:rPr>
+      </w:pPr>
+      <w:r>
+        <w:rPr>
+          <w:rStyle w:val="fontstyle01"/>
+          <w:rFonts w:asciiTheme="minorHAnsi" w:hAnsiTheme="minorHAnsi" w:cstheme="minorHAnsi"/>
+          <w:color w:val="auto"/>
+          <w:sz w:val="22"/>
+          <w:szCs w:val="22"/>
           <w:u w:val="single"/>
           <w14:shadow w14:blurRad="38100" w14:dist="19050" w14:dir="2700000" w14:sx="100000" w14:sy="100000" w14:kx="0" w14:ky="0" w14:algn="tl">
             <w14:schemeClr w14:val="dk1">
@@ -2629,7 +2853,9 @@
           <w:rFonts w:asciiTheme="minorHAnsi" w:hAnsiTheme="minorHAnsi" w:cstheme="minorHAnsi"/>
           <w:b w:val="0"/>
           <w:bCs w:val="0"/>
-          <w:color w:val="000000" w:themeColor="text1"/>
+          <w:color w:val="auto"/>
+          <w:sz w:val="22"/>
+          <w:szCs w:val="22"/>
           <w14:shadow w14:blurRad="38100" w14:dist="19050" w14:dir="2700000" w14:sx="100000" w14:sy="100000" w14:kx="0" w14:ky="0" w14:algn="tl">
             <w14:schemeClr w14:val="dk1">
               <w14:alpha w14:val="60000"/>
@@ -2649,7 +2875,9 @@
           <w:rFonts w:asciiTheme="minorHAnsi" w:hAnsiTheme="minorHAnsi" w:cstheme="minorHAnsi"/>
           <w:b w:val="0"/>
           <w:bCs w:val="0"/>
-          <w:color w:val="000000" w:themeColor="text1"/>
+          <w:color w:val="auto"/>
+          <w:sz w:val="22"/>
+          <w:szCs w:val="22"/>
           <w14:shadow w14:blurRad="38100" w14:dist="19050" w14:dir="2700000" w14:sx="100000" w14:sy="100000" w14:kx="0" w14:ky="0" w14:algn="tl">
             <w14:schemeClr w14:val="dk1">
               <w14:alpha w14:val="60000"/>
@@ -2669,7 +2897,9 @@
           <w:rFonts w:asciiTheme="minorHAnsi" w:hAnsiTheme="minorHAnsi" w:cstheme="minorHAnsi"/>
           <w:b w:val="0"/>
           <w:bCs w:val="0"/>
-          <w:color w:val="000000" w:themeColor="text1"/>
+          <w:color w:val="auto"/>
+          <w:sz w:val="22"/>
+          <w:szCs w:val="22"/>
           <w14:shadow w14:blurRad="38100" w14:dist="19050" w14:dir="2700000" w14:sx="100000" w14:sy="100000" w14:kx="0" w14:ky="0" w14:algn="tl">
             <w14:schemeClr w14:val="dk1">
               <w14:alpha w14:val="60000"/>
@@ -2689,7 +2919,9 @@
           <w:rFonts w:asciiTheme="minorHAnsi" w:hAnsiTheme="minorHAnsi" w:cstheme="minorHAnsi"/>
           <w:b w:val="0"/>
           <w:bCs w:val="0"/>
-          <w:color w:val="000000" w:themeColor="text1"/>
+          <w:color w:val="auto"/>
+          <w:sz w:val="22"/>
+          <w:szCs w:val="22"/>
           <w14:shadow w14:blurRad="38100" w14:dist="19050" w14:dir="2700000" w14:sx="100000" w14:sy="100000" w14:kx="0" w14:ky="0" w14:algn="tl">
             <w14:schemeClr w14:val="dk1">
               <w14:alpha w14:val="60000"/>
@@ -2709,7 +2941,9 @@
           <w:rFonts w:asciiTheme="minorHAnsi" w:hAnsiTheme="minorHAnsi" w:cstheme="minorHAnsi"/>
           <w:b w:val="0"/>
           <w:bCs w:val="0"/>
-          <w:color w:val="000000" w:themeColor="text1"/>
+          <w:color w:val="auto"/>
+          <w:sz w:val="22"/>
+          <w:szCs w:val="22"/>
           <w14:shadow w14:blurRad="38100" w14:dist="19050" w14:dir="2700000" w14:sx="100000" w14:sy="100000" w14:kx="0" w14:ky="0" w14:algn="tl">
             <w14:schemeClr w14:val="dk1">
               <w14:alpha w14:val="60000"/>
@@ -2729,7 +2963,9 @@
           <w:rFonts w:asciiTheme="minorHAnsi" w:hAnsiTheme="minorHAnsi" w:cstheme="minorHAnsi"/>
           <w:b w:val="0"/>
           <w:bCs w:val="0"/>
-          <w:color w:val="000000" w:themeColor="text1"/>
+          <w:color w:val="auto"/>
+          <w:sz w:val="22"/>
+          <w:szCs w:val="22"/>
           <w14:shadow w14:blurRad="38100" w14:dist="19050" w14:dir="2700000" w14:sx="100000" w14:sy="100000" w14:kx="0" w14:ky="0" w14:algn="tl">
             <w14:schemeClr w14:val="dk1">
               <w14:alpha w14:val="60000"/>
@@ -2749,7 +2985,9 @@
           <w:rFonts w:asciiTheme="minorHAnsi" w:hAnsiTheme="minorHAnsi" w:cstheme="minorHAnsi"/>
           <w:b w:val="0"/>
           <w:bCs w:val="0"/>
-          <w:color w:val="000000" w:themeColor="text1"/>
+          <w:color w:val="auto"/>
+          <w:sz w:val="22"/>
+          <w:szCs w:val="22"/>
           <w14:shadow w14:blurRad="38100" w14:dist="19050" w14:dir="2700000" w14:sx="100000" w14:sy="100000" w14:kx="0" w14:ky="0" w14:algn="tl">
             <w14:schemeClr w14:val="dk1">
               <w14:alpha w14:val="60000"/>
@@ -2769,7 +3007,9 @@
           <w:rFonts w:asciiTheme="minorHAnsi" w:hAnsiTheme="minorHAnsi" w:cstheme="minorHAnsi"/>
           <w:b w:val="0"/>
           <w:bCs w:val="0"/>
-          <w:color w:val="000000" w:themeColor="text1"/>
+          <w:color w:val="auto"/>
+          <w:sz w:val="22"/>
+          <w:szCs w:val="22"/>
           <w14:shadow w14:blurRad="38100" w14:dist="19050" w14:dir="2700000" w14:sx="100000" w14:sy="100000" w14:kx="0" w14:ky="0" w14:algn="tl">
             <w14:schemeClr w14:val="dk1">
               <w14:alpha w14:val="60000"/>
@@ -2789,7 +3029,9 @@
           <w:rFonts w:asciiTheme="minorHAnsi" w:hAnsiTheme="minorHAnsi" w:cstheme="minorHAnsi"/>
           <w:b w:val="0"/>
           <w:bCs w:val="0"/>
-          <w:color w:val="000000" w:themeColor="text1"/>
+          <w:color w:val="auto"/>
+          <w:sz w:val="22"/>
+          <w:szCs w:val="22"/>
           <w14:shadow w14:blurRad="38100" w14:dist="19050" w14:dir="2700000" w14:sx="100000" w14:sy="100000" w14:kx="0" w14:ky="0" w14:algn="tl">
             <w14:schemeClr w14:val="dk1">
               <w14:alpha w14:val="60000"/>
@@ -2809,7 +3051,9 @@
           <w:rFonts w:asciiTheme="minorHAnsi" w:hAnsiTheme="minorHAnsi" w:cstheme="minorHAnsi"/>
           <w:b w:val="0"/>
           <w:bCs w:val="0"/>
-          <w:color w:val="000000" w:themeColor="text1"/>
+          <w:color w:val="auto"/>
+          <w:sz w:val="22"/>
+          <w:szCs w:val="22"/>
           <w14:shadow w14:blurRad="38100" w14:dist="19050" w14:dir="2700000" w14:sx="100000" w14:sy="100000" w14:kx="0" w14:ky="0" w14:algn="tl">
             <w14:schemeClr w14:val="dk1">
               <w14:alpha w14:val="60000"/>
@@ -2836,24 +3080,28 @@
           <w:rFonts w:asciiTheme="minorHAnsi" w:hAnsiTheme="minorHAnsi" w:cstheme="minorHAnsi"/>
           <w:b w:val="0"/>
           <w:bCs w:val="0"/>
-          <w:color w:val="000000" w:themeColor="text1"/>
-          <w14:shadow w14:blurRad="38100" w14:dist="19050" w14:dir="2700000" w14:sx="100000" w14:sy="100000" w14:kx="0" w14:ky="0" w14:algn="tl">
-            <w14:schemeClr w14:val="dk1">
-              <w14:alpha w14:val="60000"/>
-            </w14:schemeClr>
-          </w14:shadow>
-          <w14:textOutline w14:w="0" w14:cap="flat" w14:cmpd="sng" w14:algn="ctr">
-            <w14:noFill/>
-            <w14:prstDash w14:val="solid"/>
-            <w14:round/>
-          </w14:textOutline>
-        </w:rPr>
-      </w:pPr>
-      <w:r>
-        <w:rPr>
-          <w:rStyle w:val="fontstyle01"/>
-          <w:rFonts w:asciiTheme="minorHAnsi" w:hAnsiTheme="minorHAnsi" w:cstheme="minorHAnsi"/>
-          <w:color w:val="000000" w:themeColor="text1"/>
+          <w:color w:val="auto"/>
+          <w:sz w:val="22"/>
+          <w:szCs w:val="22"/>
+          <w14:shadow w14:blurRad="38100" w14:dist="19050" w14:dir="2700000" w14:sx="100000" w14:sy="100000" w14:kx="0" w14:ky="0" w14:algn="tl">
+            <w14:schemeClr w14:val="dk1">
+              <w14:alpha w14:val="60000"/>
+            </w14:schemeClr>
+          </w14:shadow>
+          <w14:textOutline w14:w="0" w14:cap="flat" w14:cmpd="sng" w14:algn="ctr">
+            <w14:noFill/>
+            <w14:prstDash w14:val="solid"/>
+            <w14:round/>
+          </w14:textOutline>
+        </w:rPr>
+      </w:pPr>
+      <w:r>
+        <w:rPr>
+          <w:rStyle w:val="fontstyle01"/>
+          <w:rFonts w:asciiTheme="minorHAnsi" w:hAnsiTheme="minorHAnsi" w:cstheme="minorHAnsi"/>
+          <w:color w:val="auto"/>
+          <w:sz w:val="22"/>
+          <w:szCs w:val="22"/>
           <w:u w:val="single"/>
           <w14:shadow w14:blurRad="38100" w14:dist="19050" w14:dir="2700000" w14:sx="100000" w14:sy="100000" w14:kx="0" w14:ky="0" w14:algn="tl">
             <w14:schemeClr w14:val="dk1">
@@ -2874,7 +3122,9 @@
           <w:rFonts w:asciiTheme="minorHAnsi" w:hAnsiTheme="minorHAnsi" w:cstheme="minorHAnsi"/>
           <w:b w:val="0"/>
           <w:bCs w:val="0"/>
-          <w:color w:val="000000" w:themeColor="text1"/>
+          <w:color w:val="auto"/>
+          <w:sz w:val="22"/>
+          <w:szCs w:val="22"/>
           <w14:shadow w14:blurRad="38100" w14:dist="19050" w14:dir="2700000" w14:sx="100000" w14:sy="100000" w14:kx="0" w14:ky="0" w14:algn="tl">
             <w14:schemeClr w14:val="dk1">
               <w14:alpha w14:val="60000"/>
@@ -2894,7 +3144,9 @@
           <w:rFonts w:asciiTheme="minorHAnsi" w:hAnsiTheme="minorHAnsi" w:cstheme="minorHAnsi"/>
           <w:b w:val="0"/>
           <w:bCs w:val="0"/>
-          <w:color w:val="000000" w:themeColor="text1"/>
+          <w:color w:val="auto"/>
+          <w:sz w:val="22"/>
+          <w:szCs w:val="22"/>
           <w14:shadow w14:blurRad="38100" w14:dist="19050" w14:dir="2700000" w14:sx="100000" w14:sy="100000" w14:kx="0" w14:ky="0" w14:algn="tl">
             <w14:schemeClr w14:val="dk1">
               <w14:alpha w14:val="60000"/>
@@ -2914,7 +3166,9 @@
           <w:rFonts w:asciiTheme="minorHAnsi" w:hAnsiTheme="minorHAnsi" w:cstheme="minorHAnsi"/>
           <w:b w:val="0"/>
           <w:bCs w:val="0"/>
-          <w:color w:val="000000" w:themeColor="text1"/>
+          <w:color w:val="auto"/>
+          <w:sz w:val="22"/>
+          <w:szCs w:val="22"/>
           <w14:shadow w14:blurRad="38100" w14:dist="19050" w14:dir="2700000" w14:sx="100000" w14:sy="100000" w14:kx="0" w14:ky="0" w14:algn="tl">
             <w14:schemeClr w14:val="dk1">
               <w14:alpha w14:val="60000"/>
@@ -2934,7 +3188,9 @@
           <w:rFonts w:asciiTheme="minorHAnsi" w:hAnsiTheme="minorHAnsi" w:cstheme="minorHAnsi"/>
           <w:b w:val="0"/>
           <w:bCs w:val="0"/>
-          <w:color w:val="000000" w:themeColor="text1"/>
+          <w:color w:val="auto"/>
+          <w:sz w:val="22"/>
+          <w:szCs w:val="22"/>
           <w14:shadow w14:blurRad="38100" w14:dist="19050" w14:dir="2700000" w14:sx="100000" w14:sy="100000" w14:kx="0" w14:ky="0" w14:algn="tl">
             <w14:schemeClr w14:val="dk1">
               <w14:alpha w14:val="60000"/>
@@ -2954,7 +3210,9 @@
           <w:rFonts w:asciiTheme="minorHAnsi" w:hAnsiTheme="minorHAnsi" w:cstheme="minorHAnsi"/>
           <w:b w:val="0"/>
           <w:bCs w:val="0"/>
-          <w:color w:val="000000" w:themeColor="text1"/>
+          <w:color w:val="auto"/>
+          <w:sz w:val="22"/>
+          <w:szCs w:val="22"/>
           <w14:shadow w14:blurRad="38100" w14:dist="19050" w14:dir="2700000" w14:sx="100000" w14:sy="100000" w14:kx="0" w14:ky="0" w14:algn="tl">
             <w14:schemeClr w14:val="dk1">
               <w14:alpha w14:val="60000"/>
@@ -2974,7 +3232,9 @@
           <w:rFonts w:asciiTheme="minorHAnsi" w:hAnsiTheme="minorHAnsi" w:cstheme="minorHAnsi"/>
           <w:b w:val="0"/>
           <w:bCs w:val="0"/>
-          <w:color w:val="000000" w:themeColor="text1"/>
+          <w:color w:val="auto"/>
+          <w:sz w:val="22"/>
+          <w:szCs w:val="22"/>
           <w14:shadow w14:blurRad="38100" w14:dist="19050" w14:dir="2700000" w14:sx="100000" w14:sy="100000" w14:kx="0" w14:ky="0" w14:algn="tl">
             <w14:schemeClr w14:val="dk1">
               <w14:alpha w14:val="60000"/>
@@ -2994,7 +3254,9 @@
           <w:rFonts w:asciiTheme="minorHAnsi" w:hAnsiTheme="minorHAnsi" w:cstheme="minorHAnsi"/>
           <w:b w:val="0"/>
           <w:bCs w:val="0"/>
-          <w:color w:val="000000" w:themeColor="text1"/>
+          <w:color w:val="auto"/>
+          <w:sz w:val="22"/>
+          <w:szCs w:val="22"/>
           <w14:shadow w14:blurRad="38100" w14:dist="19050" w14:dir="2700000" w14:sx="100000" w14:sy="100000" w14:kx="0" w14:ky="0" w14:algn="tl">
             <w14:schemeClr w14:val="dk1">
               <w14:alpha w14:val="60000"/>
@@ -3014,7 +3276,9 @@
           <w:rFonts w:asciiTheme="minorHAnsi" w:hAnsiTheme="minorHAnsi" w:cstheme="minorHAnsi"/>
           <w:b w:val="0"/>
           <w:bCs w:val="0"/>
-          <w:color w:val="000000" w:themeColor="text1"/>
+          <w:color w:val="auto"/>
+          <w:sz w:val="22"/>
+          <w:szCs w:val="22"/>
           <w14:shadow w14:blurRad="38100" w14:dist="19050" w14:dir="2700000" w14:sx="100000" w14:sy="100000" w14:kx="0" w14:ky="0" w14:algn="tl">
             <w14:schemeClr w14:val="dk1">
               <w14:alpha w14:val="60000"/>
@@ -3034,7 +3298,9 @@
           <w:rFonts w:asciiTheme="minorHAnsi" w:hAnsiTheme="minorHAnsi" w:cstheme="minorHAnsi"/>
           <w:b w:val="0"/>
           <w:bCs w:val="0"/>
-          <w:color w:val="000000" w:themeColor="text1"/>
+          <w:color w:val="auto"/>
+          <w:sz w:val="22"/>
+          <w:szCs w:val="22"/>
           <w14:shadow w14:blurRad="38100" w14:dist="19050" w14:dir="2700000" w14:sx="100000" w14:sy="100000" w14:kx="0" w14:ky="0" w14:algn="tl">
             <w14:schemeClr w14:val="dk1">
               <w14:alpha w14:val="60000"/>
@@ -3054,7 +3320,9 @@
           <w:rFonts w:asciiTheme="minorHAnsi" w:hAnsiTheme="minorHAnsi" w:cstheme="minorHAnsi"/>
           <w:b w:val="0"/>
           <w:bCs w:val="0"/>
-          <w:color w:val="000000" w:themeColor="text1"/>
+          <w:color w:val="auto"/>
+          <w:sz w:val="22"/>
+          <w:szCs w:val="22"/>
           <w14:shadow w14:blurRad="38100" w14:dist="19050" w14:dir="2700000" w14:sx="100000" w14:sy="100000" w14:kx="0" w14:ky="0" w14:algn="tl">
             <w14:schemeClr w14:val="dk1">
               <w14:alpha w14:val="60000"/>
@@ -3068,35 +3336,37 @@
         </w:rPr>
         <w:t xml:space="preserve">eBay disclosed the data breach in May 2014 after a </w:t>
       </w:r>
-      <w:proofErr w:type="gramStart"/>
-      <w:r>
-        <w:rPr>
-          <w:rStyle w:val="fontstyle01"/>
-          <w:rFonts w:asciiTheme="minorHAnsi" w:hAnsiTheme="minorHAnsi" w:cstheme="minorHAnsi"/>
-          <w:b w:val="0"/>
-          <w:bCs w:val="0"/>
-          <w:color w:val="000000" w:themeColor="text1"/>
-          <w14:shadow w14:blurRad="38100" w14:dist="19050" w14:dir="2700000" w14:sx="100000" w14:sy="100000" w14:kx="0" w14:ky="0" w14:algn="tl">
-            <w14:schemeClr w14:val="dk1">
-              <w14:alpha w14:val="60000"/>
-            </w14:schemeClr>
-          </w14:shadow>
-          <w14:textOutline w14:w="0" w14:cap="flat" w14:cmpd="sng" w14:algn="ctr">
-            <w14:noFill/>
-            <w14:prstDash w14:val="solid"/>
-            <w14:round/>
-          </w14:textOutline>
-        </w:rPr>
-        <w:t>month long</w:t>
-      </w:r>
-      <w:proofErr w:type="gramEnd"/>
-      <w:r>
-        <w:rPr>
-          <w:rStyle w:val="fontstyle01"/>
-          <w:rFonts w:asciiTheme="minorHAnsi" w:hAnsiTheme="minorHAnsi" w:cstheme="minorHAnsi"/>
-          <w:b w:val="0"/>
-          <w:bCs w:val="0"/>
-          <w:color w:val="000000" w:themeColor="text1"/>
+      <w:r>
+        <w:rPr>
+          <w:rStyle w:val="fontstyle01"/>
+          <w:rFonts w:asciiTheme="minorHAnsi" w:hAnsiTheme="minorHAnsi" w:cstheme="minorHAnsi"/>
+          <w:b w:val="0"/>
+          <w:bCs w:val="0"/>
+          <w:color w:val="auto"/>
+          <w:sz w:val="22"/>
+          <w:szCs w:val="22"/>
+          <w14:shadow w14:blurRad="38100" w14:dist="19050" w14:dir="2700000" w14:sx="100000" w14:sy="100000" w14:kx="0" w14:ky="0" w14:algn="tl">
+            <w14:schemeClr w14:val="dk1">
+              <w14:alpha w14:val="60000"/>
+            </w14:schemeClr>
+          </w14:shadow>
+          <w14:textOutline w14:w="0" w14:cap="flat" w14:cmpd="sng" w14:algn="ctr">
+            <w14:noFill/>
+            <w14:prstDash w14:val="solid"/>
+            <w14:round/>
+          </w14:textOutline>
+        </w:rPr>
+        <w:t>month-long</w:t>
+      </w:r>
+      <w:r>
+        <w:rPr>
+          <w:rStyle w:val="fontstyle01"/>
+          <w:rFonts w:asciiTheme="minorHAnsi" w:hAnsiTheme="minorHAnsi" w:cstheme="minorHAnsi"/>
+          <w:b w:val="0"/>
+          <w:bCs w:val="0"/>
+          <w:color w:val="auto"/>
+          <w:sz w:val="22"/>
+          <w:szCs w:val="22"/>
           <w14:shadow w14:blurRad="38100" w14:dist="19050" w14:dir="2700000" w14:sx="100000" w14:sy="100000" w14:kx="0" w14:ky="0" w14:algn="tl">
             <w14:schemeClr w14:val="dk1">
               <w14:alpha w14:val="60000"/>
@@ -3178,20 +3448,1132 @@
       <w:pPr>
         <w:rPr>
           <w:rStyle w:val="fontstyle01"/>
+          <w:rFonts w:asciiTheme="majorHAnsi" w:hAnsiTheme="majorHAnsi" w:cstheme="majorHAnsi"/>
+          <w:color w:val="44546A" w:themeColor="text2"/>
+          <w:sz w:val="36"/>
+          <w:szCs w:val="36"/>
         </w:rPr>
       </w:pPr>
     </w:p>
     <w:p>
       <w:pPr>
         <w:rPr>
+          <w:rStyle w:val="fontstyle01"/>
+          <w:rFonts w:asciiTheme="majorHAnsi" w:hAnsiTheme="majorHAnsi" w:cstheme="majorHAnsi"/>
+          <w:color w:val="44546A" w:themeColor="text2"/>
+          <w:sz w:val="36"/>
+          <w:szCs w:val="36"/>
+        </w:rPr>
+      </w:pPr>
+      <w:r>
+        <w:rPr>
+          <w:rStyle w:val="fontstyle01"/>
+          <w:rFonts w:asciiTheme="majorHAnsi" w:hAnsiTheme="majorHAnsi" w:cstheme="majorHAnsi"/>
+          <w:color w:val="44546A" w:themeColor="text2"/>
+          <w:sz w:val="36"/>
+          <w:szCs w:val="36"/>
+        </w:rPr>
+        <w:t>How will this affect you? (300 words)</w:t>
+      </w:r>
+    </w:p>
+    <w:p>
+      <w:pPr>
+        <w:rPr>
+          <w:rStyle w:val="fontstyle01"/>
+        </w:rPr>
+      </w:pPr>
+    </w:p>
+    <w:p>
+      <w:pPr>
+        <w:rPr>
+          <w:rFonts w:cstheme="minorHAnsi"/>
+          <w:color w:val="000000" w:themeColor="text1"/>
           <w:lang w:val="en-AU"/>
-        </w:rPr>
-      </w:pPr>
-      <w:r>
-        <w:rPr>
-          <w:rStyle w:val="fontstyle01"/>
-        </w:rPr>
-        <w:t>How will this affect you? (300 words)</w:t>
+          <w14:shadow w14:blurRad="38100" w14:dist="19050" w14:dir="2700000" w14:sx="100000" w14:sy="100000" w14:kx="0" w14:ky="0" w14:algn="tl">
+            <w14:schemeClr w14:val="dk1">
+              <w14:alpha w14:val="60000"/>
+            </w14:schemeClr>
+          </w14:shadow>
+          <w14:textOutline w14:w="0" w14:cap="flat" w14:cmpd="sng" w14:algn="ctr">
+            <w14:noFill/>
+            <w14:prstDash w14:val="solid"/>
+            <w14:round/>
+          </w14:textOutline>
+        </w:rPr>
+      </w:pPr>
+      <w:r>
+        <w:rPr>
+          <w:rFonts w:cstheme="minorHAnsi"/>
+          <w:color w:val="000000" w:themeColor="text1"/>
+          <w:lang w:val="en-AU"/>
+          <w14:shadow w14:blurRad="38100" w14:dist="19050" w14:dir="2700000" w14:sx="100000" w14:sy="100000" w14:kx="0" w14:ky="0" w14:algn="tl">
+            <w14:schemeClr w14:val="dk1">
+              <w14:alpha w14:val="60000"/>
+            </w14:schemeClr>
+          </w14:shadow>
+          <w14:textOutline w14:w="0" w14:cap="flat" w14:cmpd="sng" w14:algn="ctr">
+            <w14:noFill/>
+            <w14:prstDash w14:val="solid"/>
+            <w14:round/>
+          </w14:textOutline>
+        </w:rPr>
+        <w:t xml:space="preserve">Cybersecurity and privacy affect my </w:t>
+      </w:r>
+      <w:r>
+        <w:rPr>
+          <w:rFonts w:cstheme="minorHAnsi"/>
+          <w:color w:val="000000" w:themeColor="text1"/>
+          <w:lang w:val="en-AU"/>
+          <w14:shadow w14:blurRad="38100" w14:dist="19050" w14:dir="2700000" w14:sx="100000" w14:sy="100000" w14:kx="0" w14:ky="0" w14:algn="tl">
+            <w14:schemeClr w14:val="dk1">
+              <w14:alpha w14:val="60000"/>
+            </w14:schemeClr>
+          </w14:shadow>
+          <w14:textOutline w14:w="0" w14:cap="flat" w14:cmpd="sng" w14:algn="ctr">
+            <w14:noFill/>
+            <w14:prstDash w14:val="solid"/>
+            <w14:round/>
+          </w14:textOutline>
+        </w:rPr>
+        <w:t>daily life immensely, I am constantly checking databases to see if any personal information of mine has been breached</w:t>
+      </w:r>
+      <w:r>
+        <w:rPr>
+          <w:rFonts w:cstheme="minorHAnsi"/>
+          <w:color w:val="000000" w:themeColor="text1"/>
+          <w:lang w:val="en-AU"/>
+          <w14:shadow w14:blurRad="38100" w14:dist="19050" w14:dir="2700000" w14:sx="100000" w14:sy="100000" w14:kx="0" w14:ky="0" w14:algn="tl">
+            <w14:schemeClr w14:val="dk1">
+              <w14:alpha w14:val="60000"/>
+            </w14:schemeClr>
+          </w14:shadow>
+          <w14:textOutline w14:w="0" w14:cap="flat" w14:cmpd="sng" w14:algn="ctr">
+            <w14:noFill/>
+            <w14:prstDash w14:val="solid"/>
+            <w14:round/>
+          </w14:textOutline>
+        </w:rPr>
+        <w:t xml:space="preserve">. I visit both </w:t>
+      </w:r>
+      <w:hyperlink r:id="rId8" w:history="1">
+        <w:r>
+          <w:rPr>
+            <w:rStyle w:val="Hyperlink"/>
+            <w:rFonts w:cstheme="minorHAnsi"/>
+            <w:lang w:val="en-AU"/>
+            <w14:shadow w14:blurRad="38100" w14:dist="19050" w14:dir="2700000" w14:sx="100000" w14:sy="100000" w14:kx="0" w14:ky="0" w14:algn="tl">
+              <w14:schemeClr w14:val="dk1">
+                <w14:alpha w14:val="60000"/>
+              </w14:schemeClr>
+            </w14:shadow>
+            <w14:textOutline w14:w="0" w14:cap="flat" w14:cmpd="sng" w14:algn="ctr">
+              <w14:noFill/>
+              <w14:prstDash w14:val="solid"/>
+              <w14:round/>
+            </w14:textOutline>
+          </w:rPr>
+          <w:t>Privacy Tools</w:t>
+        </w:r>
+      </w:hyperlink>
+      <w:r>
+        <w:rPr>
+          <w:rFonts w:cstheme="minorHAnsi"/>
+          <w:color w:val="000000" w:themeColor="text1"/>
+          <w:lang w:val="en-AU"/>
+          <w14:shadow w14:blurRad="38100" w14:dist="19050" w14:dir="2700000" w14:sx="100000" w14:sy="100000" w14:kx="0" w14:ky="0" w14:algn="tl">
+            <w14:schemeClr w14:val="dk1">
+              <w14:alpha w14:val="60000"/>
+            </w14:schemeClr>
+          </w14:shadow>
+          <w14:textOutline w14:w="0" w14:cap="flat" w14:cmpd="sng" w14:algn="ctr">
+            <w14:noFill/>
+            <w14:prstDash w14:val="solid"/>
+            <w14:round/>
+          </w14:textOutline>
+        </w:rPr>
+        <w:t xml:space="preserve"> and </w:t>
+      </w:r>
+      <w:hyperlink r:id="rId9" w:history="1">
+        <w:r>
+          <w:rPr>
+            <w:rStyle w:val="Hyperlink"/>
+            <w:rFonts w:cstheme="minorHAnsi"/>
+            <w:lang w:val="en-AU"/>
+            <w14:shadow w14:blurRad="38100" w14:dist="19050" w14:dir="2700000" w14:sx="100000" w14:sy="100000" w14:kx="0" w14:ky="0" w14:algn="tl">
+              <w14:schemeClr w14:val="dk1">
+                <w14:alpha w14:val="60000"/>
+              </w14:schemeClr>
+            </w14:shadow>
+            <w14:textOutline w14:w="0" w14:cap="flat" w14:cmpd="sng" w14:algn="ctr">
+              <w14:noFill/>
+              <w14:prstDash w14:val="solid"/>
+              <w14:round/>
+            </w14:textOutline>
+          </w:rPr>
+          <w:t>Prism</w:t>
+        </w:r>
+        <w:r>
+          <w:rPr>
+            <w:rStyle w:val="Hyperlink"/>
+            <w:rFonts w:cstheme="minorHAnsi"/>
+            <w:lang w:val="en-AU"/>
+            <w14:shadow w14:blurRad="38100" w14:dist="19050" w14:dir="2700000" w14:sx="100000" w14:sy="100000" w14:kx="0" w14:ky="0" w14:algn="tl">
+              <w14:schemeClr w14:val="dk1">
+                <w14:alpha w14:val="60000"/>
+              </w14:schemeClr>
+            </w14:shadow>
+            <w14:textOutline w14:w="0" w14:cap="flat" w14:cmpd="sng" w14:algn="ctr">
+              <w14:noFill/>
+              <w14:prstDash w14:val="solid"/>
+              <w14:round/>
+            </w14:textOutline>
+          </w:rPr>
+          <w:t xml:space="preserve"> Break</w:t>
+        </w:r>
+      </w:hyperlink>
+      <w:r>
+        <w:rPr>
+          <w:rFonts w:cstheme="minorHAnsi"/>
+          <w:color w:val="000000" w:themeColor="text1"/>
+          <w:lang w:val="en-AU"/>
+          <w14:shadow w14:blurRad="38100" w14:dist="19050" w14:dir="2700000" w14:sx="100000" w14:sy="100000" w14:kx="0" w14:ky="0" w14:algn="tl">
+            <w14:schemeClr w14:val="dk1">
+              <w14:alpha w14:val="60000"/>
+            </w14:schemeClr>
+          </w14:shadow>
+          <w14:textOutline w14:w="0" w14:cap="flat" w14:cmpd="sng" w14:algn="ctr">
+            <w14:noFill/>
+            <w14:prstDash w14:val="solid"/>
+            <w14:round/>
+          </w14:textOutline>
+        </w:rPr>
+        <w:t xml:space="preserve"> </w:t>
+      </w:r>
+      <w:r>
+        <w:rPr>
+          <w:rFonts w:cstheme="minorHAnsi"/>
+          <w:color w:val="000000" w:themeColor="text1"/>
+          <w:lang w:val="en-AU"/>
+          <w14:shadow w14:blurRad="38100" w14:dist="19050" w14:dir="2700000" w14:sx="100000" w14:sy="100000" w14:kx="0" w14:ky="0" w14:algn="tl">
+            <w14:schemeClr w14:val="dk1">
+              <w14:alpha w14:val="60000"/>
+            </w14:schemeClr>
+          </w14:shadow>
+          <w14:textOutline w14:w="0" w14:cap="flat" w14:cmpd="sng" w14:algn="ctr">
+            <w14:noFill/>
+            <w14:prstDash w14:val="solid"/>
+            <w14:round/>
+          </w14:textOutline>
+        </w:rPr>
+        <w:t xml:space="preserve">fairly regularly to find new ways to protect myself from digital threats </w:t>
+      </w:r>
+      <w:r>
+        <w:rPr>
+          <w:rFonts w:cstheme="minorHAnsi"/>
+          <w:color w:val="000000" w:themeColor="text1"/>
+          <w:lang w:val="en-AU"/>
+          <w14:shadow w14:blurRad="38100" w14:dist="19050" w14:dir="2700000" w14:sx="100000" w14:sy="100000" w14:kx="0" w14:ky="0" w14:algn="tl">
+            <w14:schemeClr w14:val="dk1">
+              <w14:alpha w14:val="60000"/>
+            </w14:schemeClr>
+          </w14:shadow>
+          <w14:textOutline w14:w="0" w14:cap="flat" w14:cmpd="sng" w14:algn="ctr">
+            <w14:noFill/>
+            <w14:prstDash w14:val="solid"/>
+            <w14:round/>
+          </w14:textOutline>
+        </w:rPr>
+        <w:t xml:space="preserve">and to inform friends and family of better ways that they can protect themselves. </w:t>
+      </w:r>
+      <w:r>
+        <w:rPr>
+          <w:rFonts w:cstheme="minorHAnsi"/>
+          <w:color w:val="000000" w:themeColor="text1"/>
+          <w:lang w:val="en-AU"/>
+          <w14:shadow w14:blurRad="38100" w14:dist="19050" w14:dir="2700000" w14:sx="100000" w14:sy="100000" w14:kx="0" w14:ky="0" w14:algn="tl">
+            <w14:schemeClr w14:val="dk1">
+              <w14:alpha w14:val="60000"/>
+            </w14:schemeClr>
+          </w14:shadow>
+          <w14:textOutline w14:w="0" w14:cap="flat" w14:cmpd="sng" w14:algn="ctr">
+            <w14:noFill/>
+            <w14:prstDash w14:val="solid"/>
+            <w14:round/>
+          </w14:textOutline>
+        </w:rPr>
+        <w:t>Even going as far as</w:t>
+      </w:r>
+      <w:r>
+        <w:rPr>
+          <w:rFonts w:cstheme="minorHAnsi"/>
+          <w:color w:val="000000" w:themeColor="text1"/>
+          <w:lang w:val="en-AU"/>
+          <w14:shadow w14:blurRad="38100" w14:dist="19050" w14:dir="2700000" w14:sx="100000" w14:sy="100000" w14:kx="0" w14:ky="0" w14:algn="tl">
+            <w14:schemeClr w14:val="dk1">
+              <w14:alpha w14:val="60000"/>
+            </w14:schemeClr>
+          </w14:shadow>
+          <w14:textOutline w14:w="0" w14:cap="flat" w14:cmpd="sng" w14:algn="ctr">
+            <w14:noFill/>
+            <w14:prstDash w14:val="solid"/>
+            <w14:round/>
+          </w14:textOutline>
+        </w:rPr>
+        <w:t xml:space="preserve"> looking into</w:t>
+      </w:r>
+      <w:r>
+        <w:rPr>
+          <w:rFonts w:cstheme="minorHAnsi"/>
+          <w:color w:val="000000" w:themeColor="text1"/>
+          <w:lang w:val="en-AU"/>
+          <w14:shadow w14:blurRad="38100" w14:dist="19050" w14:dir="2700000" w14:sx="100000" w14:sy="100000" w14:kx="0" w14:ky="0" w14:algn="tl">
+            <w14:schemeClr w14:val="dk1">
+              <w14:alpha w14:val="60000"/>
+            </w14:schemeClr>
+          </w14:shadow>
+          <w14:textOutline w14:w="0" w14:cap="flat" w14:cmpd="sng" w14:algn="ctr">
+            <w14:noFill/>
+            <w14:prstDash w14:val="solid"/>
+            <w14:round/>
+          </w14:textOutline>
+        </w:rPr>
+        <w:t xml:space="preserve"> hosting my own cloud service on my home network </w:t>
+      </w:r>
+      <w:r>
+        <w:rPr>
+          <w:rFonts w:cstheme="minorHAnsi"/>
+          <w:color w:val="000000" w:themeColor="text1"/>
+          <w:lang w:val="en-AU"/>
+          <w14:shadow w14:blurRad="38100" w14:dist="19050" w14:dir="2700000" w14:sx="100000" w14:sy="100000" w14:kx="0" w14:ky="0" w14:algn="tl">
+            <w14:schemeClr w14:val="dk1">
+              <w14:alpha w14:val="60000"/>
+            </w14:schemeClr>
+          </w14:shadow>
+          <w14:textOutline w14:w="0" w14:cap="flat" w14:cmpd="sng" w14:algn="ctr">
+            <w14:noFill/>
+            <w14:prstDash w14:val="solid"/>
+            <w14:round/>
+          </w14:textOutline>
+        </w:rPr>
+        <w:t xml:space="preserve">through Nextcloud </w:t>
+      </w:r>
+      <w:r>
+        <w:rPr>
+          <w:rFonts w:cstheme="minorHAnsi"/>
+          <w:color w:val="000000" w:themeColor="text1"/>
+          <w:lang w:val="en-AU"/>
+          <w14:shadow w14:blurRad="38100" w14:dist="19050" w14:dir="2700000" w14:sx="100000" w14:sy="100000" w14:kx="0" w14:ky="0" w14:algn="tl">
+            <w14:schemeClr w14:val="dk1">
+              <w14:alpha w14:val="60000"/>
+            </w14:schemeClr>
+          </w14:shadow>
+          <w14:textOutline w14:w="0" w14:cap="flat" w14:cmpd="sng" w14:algn="ctr">
+            <w14:noFill/>
+            <w14:prstDash w14:val="solid"/>
+            <w14:round/>
+          </w14:textOutline>
+        </w:rPr>
+        <w:t xml:space="preserve">to prevent the possibility of any sensitive information being in </w:t>
+      </w:r>
+      <w:r>
+        <w:rPr>
+          <w:rFonts w:cstheme="minorHAnsi"/>
+          <w:color w:val="000000" w:themeColor="text1"/>
+          <w:lang w:val="en-AU"/>
+          <w14:shadow w14:blurRad="38100" w14:dist="19050" w14:dir="2700000" w14:sx="100000" w14:sy="100000" w14:kx="0" w14:ky="0" w14:algn="tl">
+            <w14:schemeClr w14:val="dk1">
+              <w14:alpha w14:val="60000"/>
+            </w14:schemeClr>
+          </w14:shadow>
+          <w14:textOutline w14:w="0" w14:cap="flat" w14:cmpd="sng" w14:algn="ctr">
+            <w14:noFill/>
+            <w14:prstDash w14:val="solid"/>
+            <w14:round/>
+          </w14:textOutline>
+        </w:rPr>
+        <w:t>an unsecure cloud service such as OneDrive or Dropbox.</w:t>
+      </w:r>
+      <w:r>
+        <w:rPr>
+          <w:rFonts w:cstheme="minorHAnsi"/>
+          <w:color w:val="000000" w:themeColor="text1"/>
+          <w:lang w:val="en-AU"/>
+          <w14:shadow w14:blurRad="38100" w14:dist="19050" w14:dir="2700000" w14:sx="100000" w14:sy="100000" w14:kx="0" w14:ky="0" w14:algn="tl">
+            <w14:schemeClr w14:val="dk1">
+              <w14:alpha w14:val="60000"/>
+            </w14:schemeClr>
+          </w14:shadow>
+          <w14:textOutline w14:w="0" w14:cap="flat" w14:cmpd="sng" w14:algn="ctr">
+            <w14:noFill/>
+            <w14:prstDash w14:val="solid"/>
+            <w14:round/>
+          </w14:textOutline>
+        </w:rPr>
+        <w:t xml:space="preserve"> </w:t>
+      </w:r>
+      <w:r>
+        <w:rPr>
+          <w:rFonts w:cstheme="minorHAnsi"/>
+          <w:color w:val="000000" w:themeColor="text1"/>
+          <w:lang w:val="en-AU"/>
+          <w14:shadow w14:blurRad="38100" w14:dist="19050" w14:dir="2700000" w14:sx="100000" w14:sy="100000" w14:kx="0" w14:ky="0" w14:algn="tl">
+            <w14:schemeClr w14:val="dk1">
+              <w14:alpha w14:val="60000"/>
+            </w14:schemeClr>
+          </w14:shadow>
+          <w14:textOutline w14:w="0" w14:cap="flat" w14:cmpd="sng" w14:algn="ctr">
+            <w14:noFill/>
+            <w14:prstDash w14:val="solid"/>
+            <w14:round/>
+          </w14:textOutline>
+        </w:rPr>
+        <w:t xml:space="preserve">I used to run a multitude of antivirus, malware and spyware software on any computer I would touch but have since </w:t>
+      </w:r>
+      <w:r>
+        <w:rPr>
+          <w:rFonts w:cstheme="minorHAnsi"/>
+          <w:color w:val="000000" w:themeColor="text1"/>
+          <w:lang w:val="en-AU"/>
+          <w14:shadow w14:blurRad="38100" w14:dist="19050" w14:dir="2700000" w14:sx="100000" w14:sy="100000" w14:kx="0" w14:ky="0" w14:algn="tl">
+            <w14:schemeClr w14:val="dk1">
+              <w14:alpha w14:val="60000"/>
+            </w14:schemeClr>
+          </w14:shadow>
+          <w14:textOutline w14:w="0" w14:cap="flat" w14:cmpd="sng" w14:algn="ctr">
+            <w14:noFill/>
+            <w14:prstDash w14:val="solid"/>
+            <w14:round/>
+          </w14:textOutline>
+        </w:rPr>
+        <w:t>come to realise the best combination of security software, at least for my needs and usage, is simply a few browser extensions</w:t>
+      </w:r>
+      <w:r>
+        <w:rPr>
+          <w:rFonts w:cstheme="minorHAnsi"/>
+          <w:color w:val="000000" w:themeColor="text1"/>
+          <w:lang w:val="en-AU"/>
+          <w14:shadow w14:blurRad="38100" w14:dist="19050" w14:dir="2700000" w14:sx="100000" w14:sy="100000" w14:kx="0" w14:ky="0" w14:algn="tl">
+            <w14:schemeClr w14:val="dk1">
+              <w14:alpha w14:val="60000"/>
+            </w14:schemeClr>
+          </w14:shadow>
+          <w14:textOutline w14:w="0" w14:cap="flat" w14:cmpd="sng" w14:algn="ctr">
+            <w14:noFill/>
+            <w14:prstDash w14:val="solid"/>
+            <w14:round/>
+          </w14:textOutline>
+        </w:rPr>
+        <w:t>:</w:t>
+      </w:r>
+      <w:r>
+        <w:rPr>
+          <w:rFonts w:cstheme="minorHAnsi"/>
+          <w:color w:val="000000" w:themeColor="text1"/>
+          <w:lang w:val="en-AU"/>
+          <w14:shadow w14:blurRad="38100" w14:dist="19050" w14:dir="2700000" w14:sx="100000" w14:sy="100000" w14:kx="0" w14:ky="0" w14:algn="tl">
+            <w14:schemeClr w14:val="dk1">
+              <w14:alpha w14:val="60000"/>
+            </w14:schemeClr>
+          </w14:shadow>
+          <w14:textOutline w14:w="0" w14:cap="flat" w14:cmpd="sng" w14:algn="ctr">
+            <w14:noFill/>
+            <w14:prstDash w14:val="solid"/>
+            <w14:round/>
+          </w14:textOutline>
+        </w:rPr>
+        <w:t xml:space="preserve"> </w:t>
+      </w:r>
+      <w:hyperlink r:id="rId10" w:history="1">
+        <w:r>
+          <w:rPr>
+            <w:rStyle w:val="Hyperlink"/>
+            <w:rFonts w:cstheme="minorHAnsi"/>
+            <w:lang w:val="en-AU"/>
+            <w14:shadow w14:blurRad="38100" w14:dist="19050" w14:dir="2700000" w14:sx="100000" w14:sy="100000" w14:kx="0" w14:ky="0" w14:algn="tl">
+              <w14:schemeClr w14:val="dk1">
+                <w14:alpha w14:val="60000"/>
+              </w14:schemeClr>
+            </w14:shadow>
+            <w14:textOutline w14:w="0" w14:cap="flat" w14:cmpd="sng" w14:algn="ctr">
+              <w14:noFill/>
+              <w14:prstDash w14:val="solid"/>
+              <w14:round/>
+            </w14:textOutline>
+          </w:rPr>
+          <w:t>uBlock Origin</w:t>
+        </w:r>
+      </w:hyperlink>
+      <w:r>
+        <w:rPr>
+          <w:rFonts w:cstheme="minorHAnsi"/>
+          <w:color w:val="000000" w:themeColor="text1"/>
+          <w:lang w:val="en-AU"/>
+          <w14:shadow w14:blurRad="38100" w14:dist="19050" w14:dir="2700000" w14:sx="100000" w14:sy="100000" w14:kx="0" w14:ky="0" w14:algn="tl">
+            <w14:schemeClr w14:val="dk1">
+              <w14:alpha w14:val="60000"/>
+            </w14:schemeClr>
+          </w14:shadow>
+          <w14:textOutline w14:w="0" w14:cap="flat" w14:cmpd="sng" w14:algn="ctr">
+            <w14:noFill/>
+            <w14:prstDash w14:val="solid"/>
+            <w14:round/>
+          </w14:textOutline>
+        </w:rPr>
+        <w:t xml:space="preserve">, </w:t>
+      </w:r>
+      <w:hyperlink r:id="rId11" w:history="1">
+        <w:r>
+          <w:rPr>
+            <w:rStyle w:val="Hyperlink"/>
+            <w:rFonts w:cstheme="minorHAnsi"/>
+            <w:lang w:val="en-AU"/>
+            <w14:shadow w14:blurRad="38100" w14:dist="19050" w14:dir="2700000" w14:sx="100000" w14:sy="100000" w14:kx="0" w14:ky="0" w14:algn="tl">
+              <w14:schemeClr w14:val="dk1">
+                <w14:alpha w14:val="60000"/>
+              </w14:schemeClr>
+            </w14:shadow>
+            <w14:textOutline w14:w="0" w14:cap="flat" w14:cmpd="sng" w14:algn="ctr">
+              <w14:noFill/>
+              <w14:prstDash w14:val="solid"/>
+              <w14:round/>
+            </w14:textOutline>
+          </w:rPr>
+          <w:t>HTTPS Everywhere</w:t>
+        </w:r>
+      </w:hyperlink>
+      <w:r>
+        <w:rPr>
+          <w:rFonts w:cstheme="minorHAnsi"/>
+          <w:color w:val="000000" w:themeColor="text1"/>
+          <w:lang w:val="en-AU"/>
+          <w14:shadow w14:blurRad="38100" w14:dist="19050" w14:dir="2700000" w14:sx="100000" w14:sy="100000" w14:kx="0" w14:ky="0" w14:algn="tl">
+            <w14:schemeClr w14:val="dk1">
+              <w14:alpha w14:val="60000"/>
+            </w14:schemeClr>
+          </w14:shadow>
+          <w14:textOutline w14:w="0" w14:cap="flat" w14:cmpd="sng" w14:algn="ctr">
+            <w14:noFill/>
+            <w14:prstDash w14:val="solid"/>
+            <w14:round/>
+          </w14:textOutline>
+        </w:rPr>
+        <w:t xml:space="preserve">, </w:t>
+      </w:r>
+      <w:hyperlink r:id="rId12" w:history="1">
+        <w:r>
+          <w:rPr>
+            <w:rStyle w:val="Hyperlink"/>
+            <w:rFonts w:cstheme="minorHAnsi"/>
+            <w:lang w:val="en-AU"/>
+            <w14:shadow w14:blurRad="38100" w14:dist="19050" w14:dir="2700000" w14:sx="100000" w14:sy="100000" w14:kx="0" w14:ky="0" w14:algn="tl">
+              <w14:schemeClr w14:val="dk1">
+                <w14:alpha w14:val="60000"/>
+              </w14:schemeClr>
+            </w14:shadow>
+            <w14:textOutline w14:w="0" w14:cap="flat" w14:cmpd="sng" w14:algn="ctr">
+              <w14:noFill/>
+              <w14:prstDash w14:val="solid"/>
+              <w14:round/>
+            </w14:textOutline>
+          </w:rPr>
+          <w:t>Decentraleyes</w:t>
+        </w:r>
+      </w:hyperlink>
+      <w:r>
+        <w:rPr>
+          <w:rFonts w:cstheme="minorHAnsi"/>
+          <w:color w:val="000000" w:themeColor="text1"/>
+          <w:lang w:val="en-AU"/>
+          <w14:shadow w14:blurRad="38100" w14:dist="19050" w14:dir="2700000" w14:sx="100000" w14:sy="100000" w14:kx="0" w14:ky="0" w14:algn="tl">
+            <w14:schemeClr w14:val="dk1">
+              <w14:alpha w14:val="60000"/>
+            </w14:schemeClr>
+          </w14:shadow>
+          <w14:textOutline w14:w="0" w14:cap="flat" w14:cmpd="sng" w14:algn="ctr">
+            <w14:noFill/>
+            <w14:prstDash w14:val="solid"/>
+            <w14:round/>
+          </w14:textOutline>
+        </w:rPr>
+        <w:t xml:space="preserve">, </w:t>
+      </w:r>
+      <w:hyperlink r:id="rId13" w:history="1">
+        <w:r>
+          <w:rPr>
+            <w:rStyle w:val="Hyperlink"/>
+            <w:rFonts w:cstheme="minorHAnsi"/>
+            <w:lang w:val="en-AU"/>
+            <w14:shadow w14:blurRad="38100" w14:dist="19050" w14:dir="2700000" w14:sx="100000" w14:sy="100000" w14:kx="0" w14:ky="0" w14:algn="tl">
+              <w14:schemeClr w14:val="dk1">
+                <w14:alpha w14:val="60000"/>
+              </w14:schemeClr>
+            </w14:shadow>
+            <w14:textOutline w14:w="0" w14:cap="flat" w14:cmpd="sng" w14:algn="ctr">
+              <w14:noFill/>
+              <w14:prstDash w14:val="solid"/>
+              <w14:round/>
+            </w14:textOutline>
+          </w:rPr>
+          <w:t>ClearURLs</w:t>
+        </w:r>
+      </w:hyperlink>
+      <w:r>
+        <w:rPr>
+          <w:rFonts w:cstheme="minorHAnsi"/>
+          <w:color w:val="000000" w:themeColor="text1"/>
+          <w:lang w:val="en-AU"/>
+          <w14:shadow w14:blurRad="38100" w14:dist="19050" w14:dir="2700000" w14:sx="100000" w14:sy="100000" w14:kx="0" w14:ky="0" w14:algn="tl">
+            <w14:schemeClr w14:val="dk1">
+              <w14:alpha w14:val="60000"/>
+            </w14:schemeClr>
+          </w14:shadow>
+          <w14:textOutline w14:w="0" w14:cap="flat" w14:cmpd="sng" w14:algn="ctr">
+            <w14:noFill/>
+            <w14:prstDash w14:val="solid"/>
+            <w14:round/>
+          </w14:textOutline>
+        </w:rPr>
+        <w:t xml:space="preserve"> and </w:t>
+      </w:r>
+      <w:r>
+        <w:rPr>
+          <w:rFonts w:cstheme="minorHAnsi"/>
+          <w:color w:val="000000" w:themeColor="text1"/>
+          <w:lang w:val="en-AU"/>
+          <w14:shadow w14:blurRad="38100" w14:dist="19050" w14:dir="2700000" w14:sx="100000" w14:sy="100000" w14:kx="0" w14:ky="0" w14:algn="tl">
+            <w14:schemeClr w14:val="dk1">
+              <w14:alpha w14:val="60000"/>
+            </w14:schemeClr>
+          </w14:shadow>
+          <w14:textOutline w14:w="0" w14:cap="flat" w14:cmpd="sng" w14:algn="ctr">
+            <w14:noFill/>
+            <w14:prstDash w14:val="solid"/>
+            <w14:round/>
+          </w14:textOutline>
+        </w:rPr>
+        <w:t>Firefox’s</w:t>
+      </w:r>
+      <w:r>
+        <w:rPr>
+          <w:rFonts w:cstheme="minorHAnsi"/>
+          <w:color w:val="000000" w:themeColor="text1"/>
+          <w:lang w:val="en-AU"/>
+          <w14:shadow w14:blurRad="38100" w14:dist="19050" w14:dir="2700000" w14:sx="100000" w14:sy="100000" w14:kx="0" w14:ky="0" w14:algn="tl">
+            <w14:schemeClr w14:val="dk1">
+              <w14:alpha w14:val="60000"/>
+            </w14:schemeClr>
+          </w14:shadow>
+          <w14:textOutline w14:w="0" w14:cap="flat" w14:cmpd="sng" w14:algn="ctr">
+            <w14:noFill/>
+            <w14:prstDash w14:val="solid"/>
+            <w14:round/>
+          </w14:textOutline>
+        </w:rPr>
+        <w:t xml:space="preserve"> </w:t>
+      </w:r>
+      <w:r>
+        <w:rPr>
+          <w:rFonts w:cstheme="minorHAnsi"/>
+          <w:color w:val="000000" w:themeColor="text1"/>
+          <w:lang w:val="en-AU"/>
+          <w14:shadow w14:blurRad="38100" w14:dist="19050" w14:dir="2700000" w14:sx="100000" w14:sy="100000" w14:kx="0" w14:ky="0" w14:algn="tl">
+            <w14:schemeClr w14:val="dk1">
+              <w14:alpha w14:val="60000"/>
+            </w14:schemeClr>
+          </w14:shadow>
+          <w14:textOutline w14:w="0" w14:cap="flat" w14:cmpd="sng" w14:algn="ctr">
+            <w14:noFill/>
+            <w14:prstDash w14:val="solid"/>
+            <w14:round/>
+          </w14:textOutline>
+        </w:rPr>
+        <w:t>built</w:t>
+      </w:r>
+      <w:r>
+        <w:rPr>
+          <w:rFonts w:cstheme="minorHAnsi"/>
+          <w:color w:val="000000" w:themeColor="text1"/>
+          <w:lang w:val="en-AU"/>
+          <w14:shadow w14:blurRad="38100" w14:dist="19050" w14:dir="2700000" w14:sx="100000" w14:sy="100000" w14:kx="0" w14:ky="0" w14:algn="tl">
+            <w14:schemeClr w14:val="dk1">
+              <w14:alpha w14:val="60000"/>
+            </w14:schemeClr>
+          </w14:shadow>
+          <w14:textOutline w14:w="0" w14:cap="flat" w14:cmpd="sng" w14:algn="ctr">
+            <w14:noFill/>
+            <w14:prstDash w14:val="solid"/>
+            <w14:round/>
+          </w14:textOutline>
+        </w:rPr>
+        <w:t xml:space="preserve"> in containers</w:t>
+      </w:r>
+      <w:r>
+        <w:rPr>
+          <w:rFonts w:cstheme="minorHAnsi"/>
+          <w:color w:val="000000" w:themeColor="text1"/>
+          <w:lang w:val="en-AU"/>
+          <w14:shadow w14:blurRad="38100" w14:dist="19050" w14:dir="2700000" w14:sx="100000" w14:sy="100000" w14:kx="0" w14:ky="0" w14:algn="tl">
+            <w14:schemeClr w14:val="dk1">
+              <w14:alpha w14:val="60000"/>
+            </w14:schemeClr>
+          </w14:shadow>
+          <w14:textOutline w14:w="0" w14:cap="flat" w14:cmpd="sng" w14:algn="ctr">
+            <w14:noFill/>
+            <w14:prstDash w14:val="solid"/>
+            <w14:round/>
+          </w14:textOutline>
+        </w:rPr>
+        <w:t>;</w:t>
+      </w:r>
+      <w:r>
+        <w:rPr>
+          <w:rFonts w:cstheme="minorHAnsi"/>
+          <w:color w:val="000000" w:themeColor="text1"/>
+          <w:lang w:val="en-AU"/>
+          <w14:shadow w14:blurRad="38100" w14:dist="19050" w14:dir="2700000" w14:sx="100000" w14:sy="100000" w14:kx="0" w14:ky="0" w14:algn="tl">
+            <w14:schemeClr w14:val="dk1">
+              <w14:alpha w14:val="60000"/>
+            </w14:schemeClr>
+          </w14:shadow>
+          <w14:textOutline w14:w="0" w14:cap="flat" w14:cmpd="sng" w14:algn="ctr">
+            <w14:noFill/>
+            <w14:prstDash w14:val="solid"/>
+            <w14:round/>
+          </w14:textOutline>
+        </w:rPr>
+        <w:t xml:space="preserve"> Windows’ built in antivirus software Windows Defender, </w:t>
+      </w:r>
+      <w:r>
+        <w:rPr>
+          <w:rFonts w:cstheme="minorHAnsi"/>
+          <w:color w:val="000000" w:themeColor="text1"/>
+          <w:lang w:val="en-AU"/>
+          <w14:shadow w14:blurRad="38100" w14:dist="19050" w14:dir="2700000" w14:sx="100000" w14:sy="100000" w14:kx="0" w14:ky="0" w14:algn="tl">
+            <w14:schemeClr w14:val="dk1">
+              <w14:alpha w14:val="60000"/>
+            </w14:schemeClr>
+          </w14:shadow>
+          <w14:textOutline w14:w="0" w14:cap="flat" w14:cmpd="sng" w14:algn="ctr">
+            <w14:noFill/>
+            <w14:prstDash w14:val="solid"/>
+            <w14:round/>
+          </w14:textOutline>
+        </w:rPr>
+        <w:t xml:space="preserve">a bi-weekly scan of Malwarebytes and most importantly common sense, which is the hardest thing to try and teach friends and family members about when it comes to online safety. </w:t>
+      </w:r>
+      <w:r>
+        <w:rPr>
+          <w:rFonts w:cstheme="minorHAnsi"/>
+          <w:color w:val="000000" w:themeColor="text1"/>
+          <w:lang w:val="en-AU"/>
+          <w14:shadow w14:blurRad="38100" w14:dist="19050" w14:dir="2700000" w14:sx="100000" w14:sy="100000" w14:kx="0" w14:ky="0" w14:algn="tl">
+            <w14:schemeClr w14:val="dk1">
+              <w14:alpha w14:val="60000"/>
+            </w14:schemeClr>
+          </w14:shadow>
+          <w14:textOutline w14:w="0" w14:cap="flat" w14:cmpd="sng" w14:algn="ctr">
+            <w14:noFill/>
+            <w14:prstDash w14:val="solid"/>
+            <w14:round/>
+          </w14:textOutline>
+        </w:rPr>
+        <w:t xml:space="preserve">A few examples of common sense </w:t>
+      </w:r>
+      <w:r>
+        <w:rPr>
+          <w:rFonts w:cstheme="minorHAnsi"/>
+          <w:color w:val="000000" w:themeColor="text1"/>
+          <w:lang w:val="en-AU"/>
+          <w14:shadow w14:blurRad="38100" w14:dist="19050" w14:dir="2700000" w14:sx="100000" w14:sy="100000" w14:kx="0" w14:ky="0" w14:algn="tl">
+            <w14:schemeClr w14:val="dk1">
+              <w14:alpha w14:val="60000"/>
+            </w14:schemeClr>
+          </w14:shadow>
+          <w14:textOutline w14:w="0" w14:cap="flat" w14:cmpd="sng" w14:algn="ctr">
+            <w14:noFill/>
+            <w14:prstDash w14:val="solid"/>
+            <w14:round/>
+          </w14:textOutline>
+        </w:rPr>
+        <w:t>in regard to</w:t>
+      </w:r>
+      <w:r>
+        <w:rPr>
+          <w:rFonts w:cstheme="minorHAnsi"/>
+          <w:color w:val="000000" w:themeColor="text1"/>
+          <w:lang w:val="en-AU"/>
+          <w14:shadow w14:blurRad="38100" w14:dist="19050" w14:dir="2700000" w14:sx="100000" w14:sy="100000" w14:kx="0" w14:ky="0" w14:algn="tl">
+            <w14:schemeClr w14:val="dk1">
+              <w14:alpha w14:val="60000"/>
+            </w14:schemeClr>
+          </w14:shadow>
+          <w14:textOutline w14:w="0" w14:cap="flat" w14:cmpd="sng" w14:algn="ctr">
+            <w14:noFill/>
+            <w14:prstDash w14:val="solid"/>
+            <w14:round/>
+          </w14:textOutline>
+        </w:rPr>
+        <w:t xml:space="preserve"> cyber security consist of</w:t>
+      </w:r>
+      <w:r>
+        <w:rPr>
+          <w:rFonts w:cstheme="minorHAnsi"/>
+          <w:color w:val="000000" w:themeColor="text1"/>
+          <w:lang w:val="en-AU"/>
+          <w14:shadow w14:blurRad="38100" w14:dist="19050" w14:dir="2700000" w14:sx="100000" w14:sy="100000" w14:kx="0" w14:ky="0" w14:algn="tl">
+            <w14:schemeClr w14:val="dk1">
+              <w14:alpha w14:val="60000"/>
+            </w14:schemeClr>
+          </w14:shadow>
+          <w14:textOutline w14:w="0" w14:cap="flat" w14:cmpd="sng" w14:algn="ctr">
+            <w14:noFill/>
+            <w14:prstDash w14:val="solid"/>
+            <w14:round/>
+          </w14:textOutline>
+        </w:rPr>
+        <w:t xml:space="preserve"> avoiding piracy wherever possible, </w:t>
+      </w:r>
+      <w:r>
+        <w:rPr>
+          <w:rFonts w:cstheme="minorHAnsi"/>
+          <w:color w:val="000000" w:themeColor="text1"/>
+          <w:lang w:val="en-AU"/>
+          <w14:shadow w14:blurRad="38100" w14:dist="19050" w14:dir="2700000" w14:sx="100000" w14:sy="100000" w14:kx="0" w14:ky="0" w14:algn="tl">
+            <w14:schemeClr w14:val="dk1">
+              <w14:alpha w14:val="60000"/>
+            </w14:schemeClr>
+          </w14:shadow>
+          <w14:textOutline w14:w="0" w14:cap="flat" w14:cmpd="sng" w14:algn="ctr">
+            <w14:noFill/>
+            <w14:prstDash w14:val="solid"/>
+            <w14:round/>
+          </w14:textOutline>
+        </w:rPr>
+        <w:t xml:space="preserve">as fake programs are one of the biggest ways that people end up with virus’ and </w:t>
+      </w:r>
+      <w:r>
+        <w:rPr>
+          <w:rFonts w:cstheme="minorHAnsi"/>
+          <w:color w:val="000000" w:themeColor="text1"/>
+          <w:lang w:val="en-AU"/>
+          <w14:shadow w14:blurRad="38100" w14:dist="19050" w14:dir="2700000" w14:sx="100000" w14:sy="100000" w14:kx="0" w14:ky="0" w14:algn="tl">
+            <w14:schemeClr w14:val="dk1">
+              <w14:alpha w14:val="60000"/>
+            </w14:schemeClr>
+          </w14:shadow>
+          <w14:textOutline w14:w="0" w14:cap="flat" w14:cmpd="sng" w14:algn="ctr">
+            <w14:noFill/>
+            <w14:prstDash w14:val="solid"/>
+            <w14:round/>
+          </w14:textOutline>
+        </w:rPr>
+        <w:t>the like, avoiding suspicious websites with 10 different ‘download now!’ buttons</w:t>
+      </w:r>
+      <w:r>
+        <w:rPr>
+          <w:rFonts w:cstheme="minorHAnsi"/>
+          <w:color w:val="000000" w:themeColor="text1"/>
+          <w:lang w:val="en-AU"/>
+          <w14:shadow w14:blurRad="38100" w14:dist="19050" w14:dir="2700000" w14:sx="100000" w14:sy="100000" w14:kx="0" w14:ky="0" w14:algn="tl">
+            <w14:schemeClr w14:val="dk1">
+              <w14:alpha w14:val="60000"/>
+            </w14:schemeClr>
+          </w14:shadow>
+          <w14:textOutline w14:w="0" w14:cap="flat" w14:cmpd="sng" w14:algn="ctr">
+            <w14:noFill/>
+            <w14:prstDash w14:val="solid"/>
+            <w14:round/>
+          </w14:textOutline>
+        </w:rPr>
+        <w:t xml:space="preserve"> and</w:t>
+      </w:r>
+      <w:r>
+        <w:rPr>
+          <w:rFonts w:cstheme="minorHAnsi"/>
+          <w:color w:val="000000" w:themeColor="text1"/>
+          <w:lang w:val="en-AU"/>
+          <w14:shadow w14:blurRad="38100" w14:dist="19050" w14:dir="2700000" w14:sx="100000" w14:sy="100000" w14:kx="0" w14:ky="0" w14:algn="tl">
+            <w14:schemeClr w14:val="dk1">
+              <w14:alpha w14:val="60000"/>
+            </w14:schemeClr>
+          </w14:shadow>
+          <w14:textOutline w14:w="0" w14:cap="flat" w14:cmpd="sng" w14:algn="ctr">
+            <w14:noFill/>
+            <w14:prstDash w14:val="solid"/>
+            <w14:round/>
+          </w14:textOutline>
+        </w:rPr>
+        <w:t xml:space="preserve"> </w:t>
+      </w:r>
+      <w:r>
+        <w:rPr>
+          <w:rFonts w:cstheme="minorHAnsi"/>
+          <w:color w:val="000000" w:themeColor="text1"/>
+          <w:lang w:val="en-AU"/>
+          <w14:shadow w14:blurRad="38100" w14:dist="19050" w14:dir="2700000" w14:sx="100000" w14:sy="100000" w14:kx="0" w14:ky="0" w14:algn="tl">
+            <w14:schemeClr w14:val="dk1">
+              <w14:alpha w14:val="60000"/>
+            </w14:schemeClr>
+          </w14:shadow>
+          <w14:textOutline w14:w="0" w14:cap="flat" w14:cmpd="sng" w14:algn="ctr">
+            <w14:noFill/>
+            <w14:prstDash w14:val="solid"/>
+            <w14:round/>
+          </w14:textOutline>
+        </w:rPr>
+        <w:t xml:space="preserve">avoiding the use of logging in and making new accounts through social media links such as Facebook and Google. These simple measures can help ensure that one can feel extra safe </w:t>
+      </w:r>
+      <w:r>
+        <w:rPr>
+          <w:rFonts w:cstheme="minorHAnsi"/>
+          <w:color w:val="000000" w:themeColor="text1"/>
+          <w:lang w:val="en-AU"/>
+          <w14:shadow w14:blurRad="38100" w14:dist="19050" w14:dir="2700000" w14:sx="100000" w14:sy="100000" w14:kx="0" w14:ky="0" w14:algn="tl">
+            <w14:schemeClr w14:val="dk1">
+              <w14:alpha w14:val="60000"/>
+            </w14:schemeClr>
+          </w14:shadow>
+          <w14:textOutline w14:w="0" w14:cap="flat" w14:cmpd="sng" w14:algn="ctr">
+            <w14:noFill/>
+            <w14:prstDash w14:val="solid"/>
+            <w14:round/>
+          </w14:textOutline>
+        </w:rPr>
+        <w:t xml:space="preserve">personally regardless of the </w:t>
+      </w:r>
+      <w:r>
+        <w:rPr>
+          <w:rFonts w:cstheme="minorHAnsi"/>
+          <w:color w:val="000000" w:themeColor="text1"/>
+          <w:lang w:val="en-AU"/>
+          <w14:shadow w14:blurRad="38100" w14:dist="19050" w14:dir="2700000" w14:sx="100000" w14:sy="100000" w14:kx="0" w14:ky="0" w14:algn="tl">
+            <w14:schemeClr w14:val="dk1">
+              <w14:alpha w14:val="60000"/>
+            </w14:schemeClr>
+          </w14:shadow>
+          <w14:textOutline w14:w="0" w14:cap="flat" w14:cmpd="sng" w14:algn="ctr">
+            <w14:noFill/>
+            <w14:prstDash w14:val="solid"/>
+            <w14:round/>
+          </w14:textOutline>
+        </w:rPr>
+        <w:t>user’s</w:t>
+      </w:r>
+      <w:r>
+        <w:rPr>
+          <w:rFonts w:cstheme="minorHAnsi"/>
+          <w:color w:val="000000" w:themeColor="text1"/>
+          <w:lang w:val="en-AU"/>
+          <w14:shadow w14:blurRad="38100" w14:dist="19050" w14:dir="2700000" w14:sx="100000" w14:sy="100000" w14:kx="0" w14:ky="0" w14:algn="tl">
+            <w14:schemeClr w14:val="dk1">
+              <w14:alpha w14:val="60000"/>
+            </w14:schemeClr>
+          </w14:shadow>
+          <w14:textOutline w14:w="0" w14:cap="flat" w14:cmpd="sng" w14:algn="ctr">
+            <w14:noFill/>
+            <w14:prstDash w14:val="solid"/>
+            <w14:round/>
+          </w14:textOutline>
+        </w:rPr>
+        <w:t xml:space="preserve"> confidence in the service they are attempting to use. Another huge part of</w:t>
+      </w:r>
+      <w:r>
+        <w:rPr>
+          <w:rFonts w:cstheme="minorHAnsi"/>
+          <w:color w:val="000000" w:themeColor="text1"/>
+          <w:lang w:val="en-AU"/>
+          <w14:shadow w14:blurRad="38100" w14:dist="19050" w14:dir="2700000" w14:sx="100000" w14:sy="100000" w14:kx="0" w14:ky="0" w14:algn="tl">
+            <w14:schemeClr w14:val="dk1">
+              <w14:alpha w14:val="60000"/>
+            </w14:schemeClr>
+          </w14:shadow>
+          <w14:textOutline w14:w="0" w14:cap="flat" w14:cmpd="sng" w14:algn="ctr">
+            <w14:noFill/>
+            <w14:prstDash w14:val="solid"/>
+            <w14:round/>
+          </w14:textOutline>
+        </w:rPr>
+        <w:t xml:space="preserve"> keeping myself protected on the internet is </w:t>
+      </w:r>
+      <w:r>
+        <w:rPr>
+          <w:rFonts w:cstheme="minorHAnsi"/>
+          <w:color w:val="000000" w:themeColor="text1"/>
+          <w:lang w:val="en-AU"/>
+          <w14:shadow w14:blurRad="38100" w14:dist="19050" w14:dir="2700000" w14:sx="100000" w14:sy="100000" w14:kx="0" w14:ky="0" w14:algn="tl">
+            <w14:schemeClr w14:val="dk1">
+              <w14:alpha w14:val="60000"/>
+            </w14:schemeClr>
+          </w14:shadow>
+          <w14:textOutline w14:w="0" w14:cap="flat" w14:cmpd="sng" w14:algn="ctr">
+            <w14:noFill/>
+            <w14:prstDash w14:val="solid"/>
+            <w14:round/>
+          </w14:textOutline>
+        </w:rPr>
+        <w:t>using</w:t>
+      </w:r>
+      <w:r>
+        <w:rPr>
+          <w:rFonts w:cstheme="minorHAnsi"/>
+          <w:color w:val="000000" w:themeColor="text1"/>
+          <w:lang w:val="en-AU"/>
+          <w14:shadow w14:blurRad="38100" w14:dist="19050" w14:dir="2700000" w14:sx="100000" w14:sy="100000" w14:kx="0" w14:ky="0" w14:algn="tl">
+            <w14:schemeClr w14:val="dk1">
+              <w14:alpha w14:val="60000"/>
+            </w14:schemeClr>
+          </w14:shadow>
+          <w14:textOutline w14:w="0" w14:cap="flat" w14:cmpd="sng" w14:algn="ctr">
+            <w14:noFill/>
+            <w14:prstDash w14:val="solid"/>
+            <w14:round/>
+          </w14:textOutline>
+        </w:rPr>
+        <w:t xml:space="preserve"> a password manager. I originally used LastPass for the longest time as I felt </w:t>
+      </w:r>
+      <w:r>
+        <w:rPr>
+          <w:rFonts w:cstheme="minorHAnsi"/>
+          <w:color w:val="000000" w:themeColor="text1"/>
+          <w:lang w:val="en-AU"/>
+          <w14:shadow w14:blurRad="38100" w14:dist="19050" w14:dir="2700000" w14:sx="100000" w14:sy="100000" w14:kx="0" w14:ky="0" w14:algn="tl">
+            <w14:schemeClr w14:val="dk1">
+              <w14:alpha w14:val="60000"/>
+            </w14:schemeClr>
+          </w14:shadow>
+          <w14:textOutline w14:w="0" w14:cap="flat" w14:cmpd="sng" w14:algn="ctr">
+            <w14:noFill/>
+            <w14:prstDash w14:val="solid"/>
+            <w14:round/>
+          </w14:textOutline>
+        </w:rPr>
+        <w:t xml:space="preserve">paying for the service would make sure that it was extra secure and that the money they received from their userbases subscriptions per month would go into </w:t>
+      </w:r>
+      <w:r>
+        <w:rPr>
+          <w:rFonts w:cstheme="minorHAnsi"/>
+          <w:color w:val="000000" w:themeColor="text1"/>
+          <w:lang w:val="en-AU"/>
+          <w14:shadow w14:blurRad="38100" w14:dist="19050" w14:dir="2700000" w14:sx="100000" w14:sy="100000" w14:kx="0" w14:ky="0" w14:algn="tl">
+            <w14:schemeClr w14:val="dk1">
+              <w14:alpha w14:val="60000"/>
+            </w14:schemeClr>
+          </w14:shadow>
+          <w14:textOutline w14:w="0" w14:cap="flat" w14:cmpd="sng" w14:algn="ctr">
+            <w14:noFill/>
+            <w14:prstDash w14:val="solid"/>
+            <w14:round/>
+          </w14:textOutline>
+        </w:rPr>
+        <w:t xml:space="preserve">adding extra layers of security. I ditched LastPass as soon as I heard that even they had a </w:t>
+      </w:r>
+      <w:r>
+        <w:rPr>
+          <w:rFonts w:cstheme="minorHAnsi"/>
+          <w:color w:val="000000" w:themeColor="text1"/>
+          <w:lang w:val="en-AU"/>
+          <w14:shadow w14:blurRad="38100" w14:dist="19050" w14:dir="2700000" w14:sx="100000" w14:sy="100000" w14:kx="0" w14:ky="0" w14:algn="tl">
+            <w14:schemeClr w14:val="dk1">
+              <w14:alpha w14:val="60000"/>
+            </w14:schemeClr>
+          </w14:shadow>
+          <w14:textOutline w14:w="0" w14:cap="flat" w14:cmpd="sng" w14:algn="ctr">
+            <w14:noFill/>
+            <w14:prstDash w14:val="solid"/>
+            <w14:round/>
+          </w14:textOutline>
+        </w:rPr>
+        <w:t>data breach</w:t>
+      </w:r>
+      <w:r>
+        <w:rPr>
+          <w:rFonts w:cstheme="minorHAnsi"/>
+          <w:color w:val="000000" w:themeColor="text1"/>
+          <w:lang w:val="en-AU"/>
+          <w14:shadow w14:blurRad="38100" w14:dist="19050" w14:dir="2700000" w14:sx="100000" w14:sy="100000" w14:kx="0" w14:ky="0" w14:algn="tl">
+            <w14:schemeClr w14:val="dk1">
+              <w14:alpha w14:val="60000"/>
+            </w14:schemeClr>
+          </w14:shadow>
+          <w14:textOutline w14:w="0" w14:cap="flat" w14:cmpd="sng" w14:algn="ctr">
+            <w14:noFill/>
+            <w14:prstDash w14:val="solid"/>
+            <w14:round/>
+          </w14:textOutline>
+        </w:rPr>
+        <w:t xml:space="preserve"> and moved on to hosting my own password manager through </w:t>
+      </w:r>
+      <w:r>
+        <w:rPr>
+          <w:rFonts w:cstheme="minorHAnsi"/>
+          <w:color w:val="000000" w:themeColor="text1"/>
+          <w:lang w:val="en-AU"/>
+          <w14:shadow w14:blurRad="38100" w14:dist="19050" w14:dir="2700000" w14:sx="100000" w14:sy="100000" w14:kx="0" w14:ky="0" w14:algn="tl">
+            <w14:schemeClr w14:val="dk1">
+              <w14:alpha w14:val="60000"/>
+            </w14:schemeClr>
+          </w14:shadow>
+          <w14:textOutline w14:w="0" w14:cap="flat" w14:cmpd="sng" w14:algn="ctr">
+            <w14:noFill/>
+            <w14:prstDash w14:val="solid"/>
+            <w14:round/>
+          </w14:textOutline>
+        </w:rPr>
+        <w:t xml:space="preserve">KeePass and hosting the database on Dropbox so I had access to it on any device I needed to use. Realising Dropbox probably </w:t>
+      </w:r>
+      <w:r>
+        <w:rPr>
+          <w:rFonts w:cstheme="minorHAnsi"/>
+          <w:color w:val="000000" w:themeColor="text1"/>
+          <w:lang w:val="en-AU"/>
+          <w14:shadow w14:blurRad="38100" w14:dist="19050" w14:dir="2700000" w14:sx="100000" w14:sy="100000" w14:kx="0" w14:ky="0" w14:algn="tl">
+            <w14:schemeClr w14:val="dk1">
+              <w14:alpha w14:val="60000"/>
+            </w14:schemeClr>
+          </w14:shadow>
+          <w14:textOutline w14:w="0" w14:cap="flat" w14:cmpd="sng" w14:algn="ctr">
+            <w14:noFill/>
+            <w14:prstDash w14:val="solid"/>
+            <w14:round/>
+          </w14:textOutline>
+        </w:rPr>
+        <w:t>is not</w:t>
+      </w:r>
+      <w:r>
+        <w:rPr>
+          <w:rFonts w:cstheme="minorHAnsi"/>
+          <w:color w:val="000000" w:themeColor="text1"/>
+          <w:lang w:val="en-AU"/>
+          <w14:shadow w14:blurRad="38100" w14:dist="19050" w14:dir="2700000" w14:sx="100000" w14:sy="100000" w14:kx="0" w14:ky="0" w14:algn="tl">
+            <w14:schemeClr w14:val="dk1">
+              <w14:alpha w14:val="60000"/>
+            </w14:schemeClr>
+          </w14:shadow>
+          <w14:textOutline w14:w="0" w14:cap="flat" w14:cmpd="sng" w14:algn="ctr">
+            <w14:noFill/>
+            <w14:prstDash w14:val="solid"/>
+            <w14:round/>
+          </w14:textOutline>
+        </w:rPr>
+        <w:t xml:space="preserve"> the best place to store such secure information I have now moved onto Bitwarden </w:t>
+      </w:r>
+      <w:r>
+        <w:rPr>
+          <w:rFonts w:cstheme="minorHAnsi"/>
+          <w:color w:val="000000" w:themeColor="text1"/>
+          <w:lang w:val="en-AU"/>
+          <w14:shadow w14:blurRad="38100" w14:dist="19050" w14:dir="2700000" w14:sx="100000" w14:sy="100000" w14:kx="0" w14:ky="0" w14:algn="tl">
+            <w14:schemeClr w14:val="dk1">
+              <w14:alpha w14:val="60000"/>
+            </w14:schemeClr>
+          </w14:shadow>
+          <w14:textOutline w14:w="0" w14:cap="flat" w14:cmpd="sng" w14:algn="ctr">
+            <w14:noFill/>
+            <w14:prstDash w14:val="solid"/>
+            <w14:round/>
+          </w14:textOutline>
+        </w:rPr>
+        <w:t>which at least for the meantime is everything I need out of a password manager.</w:t>
       </w:r>
     </w:p>
     <w:sectPr>
@@ -6245,6 +7627,18 @@
       <w:contextualSpacing/>
     </w:pPr>
   </w:style>
+  <w:style w:type="character" w:styleId="UnresolvedMention">
+    <w:name w:val="Unresolved Mention"/>
+    <w:basedOn w:val="DefaultParagraphFont"/>
+    <w:uiPriority w:val="99"/>
+    <w:semiHidden/>
+    <w:unhideWhenUsed/>
+    <w:rsid w:val="00A810ED"/>
+    <w:rPr>
+      <w:color w:val="605E5C"/>
+      <w:shd w:val="clear" w:color="auto" w:fill="E1DFDD"/>
+    </w:rPr>
+  </w:style>
 </w:styles>
 </file>
 
